--- a/Nouveau livre/02 Développement des interfaces graphiques.docx
+++ b/Nouveau livre/02 Développement des interfaces graphiques.docx
@@ -1,6 +1,6 @@
 
 <file path=word/document.xml><?xml version="1.0" encoding="utf-8"?>
-<w:document xmlns:wpc="http://schemas.microsoft.com/office/word/2010/wordprocessingCanvas" xmlns:cx="http://schemas.microsoft.com/office/drawing/2014/chartex" xmlns:cx1="http://schemas.microsoft.com/office/drawing/2015/9/8/chartex" xmlns:cx2="http://schemas.microsoft.com/office/drawing/2015/10/21/chartex" xmlns:cx3="http://schemas.microsoft.com/office/drawing/2016/5/9/chartex" xmlns:cx4="http://schemas.microsoft.com/office/drawing/2016/5/10/chartex" xmlns:cx5="http://schemas.microsoft.com/office/drawing/2016/5/11/chartex" xmlns:cx6="http://schemas.microsoft.com/office/drawing/2016/5/12/chartex" xmlns:cx7="http://schemas.microsoft.com/office/drawing/2016/5/13/chartex" xmlns:cx8="http://schemas.microsoft.com/office/drawing/2016/5/14/chartex" xmlns:mc="http://schemas.openxmlformats.org/markup-compatibility/2006" xmlns:aink="http://schemas.microsoft.com/office/drawing/2016/ink" xmlns:am3d="http://schemas.microsoft.com/office/drawing/2017/model3d" xmlns:o="urn:schemas-microsoft-com:office:office" xmlns:r="http://schemas.openxmlformats.org/officeDocument/2006/relationships" xmlns:m="http://schemas.openxmlformats.org/officeDocument/2006/math" xmlns:v="urn:schemas-microsoft-com:vml" xmlns:wp14="http://schemas.microsoft.com/office/word/2010/wordprocessingDrawing" xmlns:wp="http://schemas.openxmlformats.org/drawingml/2006/wordprocessingDrawing" xmlns:w10="urn:schemas-microsoft-com:office:word" xmlns:w="http://schemas.openxmlformats.org/wordprocessingml/2006/main" xmlns:w14="http://schemas.microsoft.com/office/word/2010/wordml" xmlns:w15="http://schemas.microsoft.com/office/word/2012/wordml" xmlns:w16cex="http://schemas.microsoft.com/office/word/2018/wordml/cex" xmlns:w16cid="http://schemas.microsoft.com/office/word/2016/wordml/cid" xmlns:w16="http://schemas.microsoft.com/office/word/2018/wordml" xmlns:w16sdtdh="http://schemas.microsoft.com/office/word/2020/wordml/sdtdatahash" xmlns:w16se="http://schemas.microsoft.com/office/word/2015/wordml/symex" xmlns:wpg="http://schemas.microsoft.com/office/word/2010/wordprocessingGroup" xmlns:wpi="http://schemas.microsoft.com/office/word/2010/wordprocessingInk" xmlns:wne="http://schemas.microsoft.com/office/word/2006/wordml" xmlns:wps="http://schemas.microsoft.com/office/word/2010/wordprocessingShape" mc:Ignorable="w14 w15 w16se w16cid w16 w16cex w16sdtdh wp14">
+<w:document xmlns:wpc="http://schemas.microsoft.com/office/word/2010/wordprocessingCanvas" xmlns:cx="http://schemas.microsoft.com/office/drawing/2014/chartex" xmlns:cx1="http://schemas.microsoft.com/office/drawing/2015/9/8/chartex" xmlns:cx2="http://schemas.microsoft.com/office/drawing/2015/10/21/chartex" xmlns:cx3="http://schemas.microsoft.com/office/drawing/2016/5/9/chartex" xmlns:cx4="http://schemas.microsoft.com/office/drawing/2016/5/10/chartex" xmlns:cx5="http://schemas.microsoft.com/office/drawing/2016/5/11/chartex" xmlns:cx6="http://schemas.microsoft.com/office/drawing/2016/5/12/chartex" xmlns:cx7="http://schemas.microsoft.com/office/drawing/2016/5/13/chartex" xmlns:cx8="http://schemas.microsoft.com/office/drawing/2016/5/14/chartex" xmlns:mc="http://schemas.openxmlformats.org/markup-compatibility/2006" xmlns:aink="http://schemas.microsoft.com/office/drawing/2016/ink" xmlns:am3d="http://schemas.microsoft.com/office/drawing/2017/model3d" xmlns:o="urn:schemas-microsoft-com:office:office" xmlns:oel="http://schemas.microsoft.com/office/2019/extlst" xmlns:r="http://schemas.openxmlformats.org/officeDocument/2006/relationships" xmlns:m="http://schemas.openxmlformats.org/officeDocument/2006/math" xmlns:v="urn:schemas-microsoft-com:vml" xmlns:wp14="http://schemas.microsoft.com/office/word/2010/wordprocessingDrawing" xmlns:wp="http://schemas.openxmlformats.org/drawingml/2006/wordprocessingDrawing" xmlns:w10="urn:schemas-microsoft-com:office:word" xmlns:w="http://schemas.openxmlformats.org/wordprocessingml/2006/main" xmlns:w14="http://schemas.microsoft.com/office/word/2010/wordml" xmlns:w15="http://schemas.microsoft.com/office/word/2012/wordml" xmlns:w16cex="http://schemas.microsoft.com/office/word/2018/wordml/cex" xmlns:w16cid="http://schemas.microsoft.com/office/word/2016/wordml/cid" xmlns:w16="http://schemas.microsoft.com/office/word/2018/wordml" xmlns:w16sdtdh="http://schemas.microsoft.com/office/word/2020/wordml/sdtdatahash" xmlns:w16se="http://schemas.microsoft.com/office/word/2015/wordml/symex" xmlns:wpg="http://schemas.microsoft.com/office/word/2010/wordprocessingGroup" xmlns:wpi="http://schemas.microsoft.com/office/word/2010/wordprocessingInk" xmlns:wne="http://schemas.microsoft.com/office/word/2006/wordml" xmlns:wps="http://schemas.microsoft.com/office/word/2010/wordprocessingShape" mc:Ignorable="w14 w15 w16se w16cid w16 w16cex w16sdtdh wp14">
   <w:body>
     <w:p>
       <w:pPr>
@@ -22,7 +22,6 @@
       <w:r>
         <w:t xml:space="preserve">L'objectif principal de ce chapitre est de présenter comment définir une interface graphique avec les </w:t>
       </w:r>
-      <w:proofErr w:type="spellStart"/>
       <w:r>
         <w:t>C</w:t>
       </w:r>
@@ -33,11 +32,7 @@
         <w:t>L</w:t>
       </w:r>
       <w:r>
-        <w:t>ayout</w:t>
-      </w:r>
-      <w:proofErr w:type="spellEnd"/>
-      <w:r>
-        <w:t xml:space="preserve">. </w:t>
+        <w:t xml:space="preserve">ayout. </w:t>
       </w:r>
     </w:p>
     <w:p>
@@ -110,14 +105,12 @@
       <w:r>
         <w:t xml:space="preserve">Le dossier </w:t>
       </w:r>
-      <w:proofErr w:type="spellStart"/>
       <w:r>
         <w:rPr>
           <w:rStyle w:val="gras"/>
         </w:rPr>
         <w:t>layouts</w:t>
       </w:r>
-      <w:proofErr w:type="spellEnd"/>
       <w:r>
         <w:t xml:space="preserve"> du dossier </w:t>
       </w:r>
@@ -219,6 +212,9 @@
     </w:p>
     <w:p>
       <w:r>
+        <w:rPr>
+          <w:noProof/>
+        </w:rPr>
         <w:lastRenderedPageBreak/>
         <w:drawing>
           <wp:inline distT="0" distB="0" distL="0" distR="0" wp14:anchorId="1D7388C5" wp14:editId="7452BA11">
@@ -375,11 +371,9 @@
             </w:tcMar>
           </w:tcPr>
           <w:p>
-            <w:proofErr w:type="spellStart"/>
             <w:r>
               <w:t>ConstraintLayout</w:t>
             </w:r>
-            <w:proofErr w:type="spellEnd"/>
           </w:p>
         </w:tc>
         <w:tc>
@@ -541,15 +535,7 @@
         <w:t xml:space="preserve">par google </w:t>
       </w:r>
       <w:r>
-        <w:t xml:space="preserve">est le </w:t>
-      </w:r>
-      <w:proofErr w:type="spellStart"/>
-      <w:r>
-        <w:t>ConstraintLayout</w:t>
-      </w:r>
-      <w:proofErr w:type="spellEnd"/>
-      <w:r>
-        <w:t xml:space="preserve"> et c'est celui-ci qui sera présenté</w:t>
+        <w:t>est le ConstraintLayout et c'est celui-ci qui sera présenté</w:t>
       </w:r>
       <w:r>
         <w:t xml:space="preserve"> dans ce livre.</w:t>
@@ -560,33 +546,12 @@
         <w:pStyle w:val="titreniv2"/>
       </w:pPr>
       <w:r>
-        <w:t xml:space="preserve">Attributs des composants d'un </w:t>
-      </w:r>
-      <w:proofErr w:type="spellStart"/>
-      <w:r>
-        <w:t>ConstraintLayout</w:t>
-      </w:r>
-      <w:proofErr w:type="spellEnd"/>
-    </w:p>
-    <w:p>
-      <w:r>
-        <w:t xml:space="preserve">Tous les composants d'un </w:t>
-      </w:r>
-      <w:proofErr w:type="spellStart"/>
-      <w:r>
-        <w:t>ConstraintLayout</w:t>
-      </w:r>
-      <w:proofErr w:type="spellEnd"/>
-      <w:r>
-        <w:t xml:space="preserve"> doivent avoir des informations sur leur manière de se positionner à l'horizontal et à la </w:t>
-      </w:r>
-      <w:proofErr w:type="spellStart"/>
-      <w:r>
-        <w:t>vertival</w:t>
-      </w:r>
-      <w:proofErr w:type="spellEnd"/>
-      <w:r>
-        <w:t xml:space="preserve">. Pour se faire, un panel d'attributs </w:t>
+        <w:t>Attributs des composants d'un ConstraintLayout</w:t>
+      </w:r>
+    </w:p>
+    <w:p>
+      <w:r>
+        <w:t xml:space="preserve">Tous les composants d'un ConstraintLayout doivent avoir des informations sur leur manière de se positionner à l'horizontal et à la vertival. Pour se faire, un panel d'attributs </w:t>
       </w:r>
       <w:r>
         <w:t xml:space="preserve">sont </w:t>
@@ -681,12 +646,10 @@
             <w:hideMark/>
           </w:tcPr>
           <w:p>
-            <w:proofErr w:type="spellStart"/>
             <w:r>
               <w:lastRenderedPageBreak/>
               <w:t>layout_constraintLeft_toLeftOf</w:t>
             </w:r>
-            <w:proofErr w:type="spellEnd"/>
           </w:p>
         </w:tc>
         <w:tc>
@@ -723,11 +686,9 @@
             <w:hideMark/>
           </w:tcPr>
           <w:p>
-            <w:proofErr w:type="spellStart"/>
             <w:r>
               <w:t>layout_constraintLeft_toRightOf</w:t>
             </w:r>
-            <w:proofErr w:type="spellEnd"/>
           </w:p>
         </w:tc>
         <w:tc>
@@ -767,11 +728,9 @@
             <w:hideMark/>
           </w:tcPr>
           <w:p>
-            <w:proofErr w:type="spellStart"/>
             <w:r>
               <w:t>layout_constraintRight_toLeftOf</w:t>
             </w:r>
-            <w:proofErr w:type="spellEnd"/>
           </w:p>
         </w:tc>
         <w:tc>
@@ -811,11 +770,9 @@
             <w:hideMark/>
           </w:tcPr>
           <w:p>
-            <w:proofErr w:type="spellStart"/>
             <w:r>
               <w:t>layout_constraintRight_toRightOf</w:t>
             </w:r>
-            <w:proofErr w:type="spellEnd"/>
           </w:p>
         </w:tc>
         <w:tc>
@@ -855,11 +812,9 @@
             <w:hideMark/>
           </w:tcPr>
           <w:p>
-            <w:proofErr w:type="spellStart"/>
             <w:r>
               <w:t>layout_constraintTop_toTopOf</w:t>
             </w:r>
-            <w:proofErr w:type="spellEnd"/>
           </w:p>
         </w:tc>
         <w:tc>
@@ -899,11 +854,9 @@
             <w:hideMark/>
           </w:tcPr>
           <w:p>
-            <w:proofErr w:type="spellStart"/>
             <w:r>
               <w:t>layout_constraintTop_toBottomOf</w:t>
             </w:r>
-            <w:proofErr w:type="spellEnd"/>
           </w:p>
         </w:tc>
         <w:tc>
@@ -943,11 +896,9 @@
             <w:hideMark/>
           </w:tcPr>
           <w:p>
-            <w:proofErr w:type="spellStart"/>
             <w:r>
               <w:t>layout_constraintBottom_toTopOf</w:t>
             </w:r>
-            <w:proofErr w:type="spellEnd"/>
           </w:p>
         </w:tc>
         <w:tc>
@@ -987,11 +938,9 @@
             <w:hideMark/>
           </w:tcPr>
           <w:p>
-            <w:proofErr w:type="spellStart"/>
             <w:r>
               <w:t>layout_constraintBottom_toBottomOf</w:t>
             </w:r>
-            <w:proofErr w:type="spellEnd"/>
           </w:p>
         </w:tc>
         <w:tc>
@@ -1031,12 +980,10 @@
             <w:hideMark/>
           </w:tcPr>
           <w:p>
-            <w:proofErr w:type="spellStart"/>
             <w:r>
               <w:lastRenderedPageBreak/>
               <w:t>layout_constraintBaseline_toBaselineOf</w:t>
             </w:r>
-            <w:proofErr w:type="spellEnd"/>
           </w:p>
         </w:tc>
         <w:tc>
@@ -1073,14 +1020,12 @@
             <w:hideMark/>
           </w:tcPr>
           <w:p>
-            <w:proofErr w:type="spellStart"/>
             <w:r>
               <w:t>layout_constrain</w:t>
             </w:r>
             <w:r>
               <w:t>tStart_toEndOf</w:t>
             </w:r>
-            <w:proofErr w:type="spellEnd"/>
           </w:p>
         </w:tc>
         <w:tc>
@@ -1117,11 +1062,9 @@
             <w:hideMark/>
           </w:tcPr>
           <w:p>
-            <w:proofErr w:type="spellStart"/>
             <w:r>
               <w:t>layout_constraintStart_toStartOf</w:t>
             </w:r>
-            <w:proofErr w:type="spellEnd"/>
           </w:p>
         </w:tc>
         <w:tc>
@@ -1158,11 +1101,9 @@
             <w:hideMark/>
           </w:tcPr>
           <w:p>
-            <w:proofErr w:type="spellStart"/>
             <w:r>
               <w:t>layout_constraintEnd_toStartOf</w:t>
             </w:r>
-            <w:proofErr w:type="spellEnd"/>
           </w:p>
         </w:tc>
         <w:tc>
@@ -1202,11 +1143,9 @@
             <w:hideMark/>
           </w:tcPr>
           <w:p>
-            <w:proofErr w:type="spellStart"/>
             <w:r>
               <w:t>layout_constraintEnd_toEndOf</w:t>
             </w:r>
-            <w:proofErr w:type="spellEnd"/>
           </w:p>
         </w:tc>
         <w:tc>
@@ -1246,11 +1185,9 @@
             <w:hideMark/>
           </w:tcPr>
           <w:p>
-            <w:proofErr w:type="spellStart"/>
             <w:r>
               <w:t>android:layout_marginStart</w:t>
             </w:r>
-            <w:proofErr w:type="spellEnd"/>
           </w:p>
         </w:tc>
         <w:tc>
@@ -1287,11 +1224,9 @@
             <w:hideMark/>
           </w:tcPr>
           <w:p>
-            <w:proofErr w:type="spellStart"/>
             <w:r>
               <w:t>android:layout_marginEnd</w:t>
             </w:r>
-            <w:proofErr w:type="spellEnd"/>
           </w:p>
         </w:tc>
         <w:tc>
@@ -1331,11 +1266,9 @@
             <w:hideMark/>
           </w:tcPr>
           <w:p>
-            <w:proofErr w:type="spellStart"/>
             <w:r>
               <w:t>android:layout_marginLeft</w:t>
             </w:r>
-            <w:proofErr w:type="spellEnd"/>
           </w:p>
         </w:tc>
         <w:tc>
@@ -1411,11 +1344,9 @@
             <w:hideMark/>
           </w:tcPr>
           <w:p>
-            <w:proofErr w:type="spellStart"/>
             <w:r>
               <w:t>android:layout_marginRight</w:t>
             </w:r>
-            <w:proofErr w:type="spellEnd"/>
           </w:p>
         </w:tc>
         <w:tc>
@@ -1455,11 +1386,9 @@
             <w:hideMark/>
           </w:tcPr>
           <w:p>
-            <w:proofErr w:type="spellStart"/>
             <w:r>
               <w:t>android:layout_marginBottom</w:t>
             </w:r>
-            <w:proofErr w:type="spellEnd"/>
           </w:p>
         </w:tc>
         <w:tc>
@@ -1496,12 +1425,10 @@
             <w:hideMark/>
           </w:tcPr>
           <w:p>
-            <w:proofErr w:type="spellStart"/>
             <w:r>
               <w:lastRenderedPageBreak/>
               <w:t>layout_goneMarginStart</w:t>
             </w:r>
-            <w:proofErr w:type="spellEnd"/>
           </w:p>
         </w:tc>
         <w:tc>
@@ -1541,11 +1468,9 @@
             <w:hideMark/>
           </w:tcPr>
           <w:p>
-            <w:proofErr w:type="spellStart"/>
             <w:r>
               <w:t>layout_goneMarginEnd</w:t>
             </w:r>
-            <w:proofErr w:type="spellEnd"/>
           </w:p>
         </w:tc>
         <w:tc>
@@ -1582,11 +1507,9 @@
             <w:hideMark/>
           </w:tcPr>
           <w:p>
-            <w:proofErr w:type="spellStart"/>
             <w:r>
               <w:t>layout_goneMarginLeft</w:t>
             </w:r>
-            <w:proofErr w:type="spellEnd"/>
           </w:p>
         </w:tc>
         <w:tc>
@@ -1626,11 +1549,9 @@
             <w:hideMark/>
           </w:tcPr>
           <w:p>
-            <w:proofErr w:type="spellStart"/>
             <w:r>
               <w:t>layout_goneMarginTop</w:t>
             </w:r>
-            <w:proofErr w:type="spellEnd"/>
           </w:p>
         </w:tc>
         <w:tc>
@@ -1670,11 +1591,9 @@
             <w:hideMark/>
           </w:tcPr>
           <w:p>
-            <w:proofErr w:type="spellStart"/>
             <w:r>
               <w:t>layout_goneMarginRight</w:t>
             </w:r>
-            <w:proofErr w:type="spellEnd"/>
           </w:p>
         </w:tc>
         <w:tc>
@@ -1711,11 +1630,9 @@
             <w:hideMark/>
           </w:tcPr>
           <w:p>
-            <w:proofErr w:type="spellStart"/>
             <w:r>
               <w:t>layout_goneMarginBottom</w:t>
             </w:r>
-            <w:proofErr w:type="spellEnd"/>
           </w:p>
         </w:tc>
         <w:tc>
@@ -1755,11 +1672,9 @@
             <w:hideMark/>
           </w:tcPr>
           <w:p>
-            <w:proofErr w:type="spellStart"/>
             <w:r>
               <w:t>layout_constraintHorizontal_bias</w:t>
             </w:r>
-            <w:proofErr w:type="spellEnd"/>
           </w:p>
         </w:tc>
         <w:tc>
@@ -1796,7 +1711,6 @@
             <w:hideMark/>
           </w:tcPr>
           <w:p>
-            <w:proofErr w:type="spellStart"/>
             <w:r>
               <w:lastRenderedPageBreak/>
               <w:t>layout_con</w:t>
@@ -1804,7 +1718,6 @@
             <w:r>
               <w:t>straintVertical_bias</w:t>
             </w:r>
-            <w:proofErr w:type="spellEnd"/>
           </w:p>
         </w:tc>
         <w:tc>
@@ -1841,13 +1754,8 @@
             <w:hideMark/>
           </w:tcPr>
           <w:p>
-            <w:proofErr w:type="spellStart"/>
-            <w:r>
-              <w:t>layout_constraintCircle</w:t>
-            </w:r>
-            <w:proofErr w:type="spellEnd"/>
-            <w:r>
-              <w:t> </w:t>
+            <w:r>
+              <w:t>layout_constraintCircle </w:t>
             </w:r>
           </w:p>
         </w:tc>
@@ -1867,23 +1775,7 @@
               <w:t>Positionne le centre de l'élément par rapport au centre de l'élément passé en paramètre en prenant en compte un angle et une distan</w:t>
             </w:r>
             <w:r>
-              <w:t xml:space="preserve">ce. Pour définir l'angle et la distance, il faut utiliser les attributs </w:t>
-            </w:r>
-            <w:proofErr w:type="spellStart"/>
-            <w:r>
-              <w:t>layout_constraintCircleRadius</w:t>
-            </w:r>
-            <w:proofErr w:type="spellEnd"/>
-            <w:r>
-              <w:t xml:space="preserve"> et </w:t>
-            </w:r>
-            <w:proofErr w:type="spellStart"/>
-            <w:r>
-              <w:t>layout_constraintCircleAngle</w:t>
-            </w:r>
-            <w:proofErr w:type="spellEnd"/>
-            <w:r>
-              <w:t>.</w:t>
+              <w:t>ce. Pour définir l'angle et la distance, il faut utiliser les attributs layout_constraintCircleRadius et layout_constraintCircleAngle.</w:t>
             </w:r>
           </w:p>
         </w:tc>
@@ -1904,13 +1796,8 @@
             <w:hideMark/>
           </w:tcPr>
           <w:p>
-            <w:proofErr w:type="spellStart"/>
-            <w:r>
-              <w:t>layout_constraintCircleRadius</w:t>
-            </w:r>
-            <w:proofErr w:type="spellEnd"/>
-            <w:r>
-              <w:t> </w:t>
+            <w:r>
+              <w:t>layout_constraintCircleRadius </w:t>
             </w:r>
           </w:p>
         </w:tc>
@@ -1930,15 +1817,7 @@
               <w:t>Permet de définir la distance entre l'élément et l'élément passé en paramètre de l'attrib</w:t>
             </w:r>
             <w:r>
-              <w:t xml:space="preserve">ut </w:t>
-            </w:r>
-            <w:proofErr w:type="spellStart"/>
-            <w:r>
-              <w:t>layout_constraintCircle</w:t>
-            </w:r>
-            <w:proofErr w:type="spellEnd"/>
-            <w:r>
-              <w:t>.</w:t>
+              <w:t>ut layout_constraintCircle.</w:t>
             </w:r>
           </w:p>
         </w:tc>
@@ -1959,13 +1838,8 @@
             <w:hideMark/>
           </w:tcPr>
           <w:p>
-            <w:proofErr w:type="spellStart"/>
-            <w:r>
-              <w:t>layout_constraintCircleAngle</w:t>
-            </w:r>
-            <w:proofErr w:type="spellEnd"/>
-            <w:r>
-              <w:t> </w:t>
+            <w:r>
+              <w:t>layout_constraintCircleAngle </w:t>
             </w:r>
           </w:p>
         </w:tc>
@@ -1982,15 +1856,7 @@
           </w:tcPr>
           <w:p>
             <w:r>
-              <w:t xml:space="preserve">Permet de définir l'angle entre l'élément et l'élément passé en paramètre de l'attribut </w:t>
-            </w:r>
-            <w:proofErr w:type="spellStart"/>
-            <w:r>
-              <w:t>layout_constraintCircle</w:t>
-            </w:r>
-            <w:proofErr w:type="spellEnd"/>
-            <w:r>
-              <w:t>.</w:t>
+              <w:t>Permet de définir l'angle entre l'élément et l'élément passé en paramètre de l'attribut layout_constraintCircle.</w:t>
             </w:r>
           </w:p>
         </w:tc>
@@ -2011,13 +1877,8 @@
             <w:hideMark/>
           </w:tcPr>
           <w:p>
-            <w:proofErr w:type="spellStart"/>
-            <w:r>
-              <w:t>android:minWidth</w:t>
-            </w:r>
-            <w:proofErr w:type="spellEnd"/>
-            <w:r>
-              <w:t> </w:t>
+            <w:r>
+              <w:t>android:minWidth </w:t>
             </w:r>
           </w:p>
         </w:tc>
@@ -2055,13 +1916,8 @@
             <w:hideMark/>
           </w:tcPr>
           <w:p>
-            <w:proofErr w:type="spellStart"/>
-            <w:r>
-              <w:t>android:minHeight</w:t>
-            </w:r>
-            <w:proofErr w:type="spellEnd"/>
-            <w:r>
-              <w:t> </w:t>
+            <w:r>
+              <w:t>android:minHeight </w:t>
             </w:r>
           </w:p>
         </w:tc>
@@ -2102,13 +1958,8 @@
             <w:hideMark/>
           </w:tcPr>
           <w:p>
-            <w:proofErr w:type="spellStart"/>
-            <w:r>
-              <w:t>android:maxWidth</w:t>
-            </w:r>
-            <w:proofErr w:type="spellEnd"/>
-            <w:r>
-              <w:t> </w:t>
+            <w:r>
+              <w:t>android:maxWidth </w:t>
             </w:r>
           </w:p>
         </w:tc>
@@ -2146,13 +1997,8 @@
             <w:hideMark/>
           </w:tcPr>
           <w:p>
-            <w:proofErr w:type="spellStart"/>
-            <w:r>
-              <w:t>android:maxHeight</w:t>
-            </w:r>
-            <w:proofErr w:type="spellEnd"/>
-            <w:r>
-              <w:t> </w:t>
+            <w:r>
+              <w:t>android:maxHeight </w:t>
             </w:r>
           </w:p>
         </w:tc>
@@ -2190,11 +2036,9 @@
             <w:hideMark/>
           </w:tcPr>
           <w:p>
-            <w:proofErr w:type="spellStart"/>
             <w:r>
               <w:t>app:layout_constrainedWidth</w:t>
             </w:r>
-            <w:proofErr w:type="spellEnd"/>
           </w:p>
         </w:tc>
         <w:tc>
@@ -2234,12 +2078,10 @@
             <w:hideMark/>
           </w:tcPr>
           <w:p>
-            <w:proofErr w:type="spellStart"/>
             <w:r>
               <w:lastRenderedPageBreak/>
               <w:t>app:layout_constrainedHeight</w:t>
             </w:r>
-            <w:proofErr w:type="spellEnd"/>
           </w:p>
         </w:tc>
         <w:tc>
@@ -2279,13 +2121,8 @@
             <w:hideMark/>
           </w:tcPr>
           <w:p>
-            <w:proofErr w:type="spellStart"/>
-            <w:r>
-              <w:t>layout_constraintWidth_min</w:t>
-            </w:r>
-            <w:proofErr w:type="spellEnd"/>
-            <w:r>
-              <w:t> </w:t>
+            <w:r>
+              <w:t>layout_constraintWidth_min </w:t>
             </w:r>
           </w:p>
         </w:tc>
@@ -2326,13 +2163,8 @@
             <w:hideMark/>
           </w:tcPr>
           <w:p>
-            <w:proofErr w:type="spellStart"/>
-            <w:r>
-              <w:t>layout_constraintHeight_min</w:t>
-            </w:r>
-            <w:proofErr w:type="spellEnd"/>
-            <w:r>
-              <w:t> </w:t>
+            <w:r>
+              <w:t>layout_constraintHeight_min </w:t>
             </w:r>
           </w:p>
         </w:tc>
@@ -2373,13 +2205,8 @@
             <w:hideMark/>
           </w:tcPr>
           <w:p>
-            <w:proofErr w:type="spellStart"/>
-            <w:r>
-              <w:t>layout_constraintWidth_max</w:t>
-            </w:r>
-            <w:proofErr w:type="spellEnd"/>
-            <w:r>
-              <w:t> </w:t>
+            <w:r>
+              <w:t>layout_constraintWidth_max </w:t>
             </w:r>
           </w:p>
         </w:tc>
@@ -2420,13 +2247,8 @@
             <w:hideMark/>
           </w:tcPr>
           <w:p>
-            <w:proofErr w:type="spellStart"/>
-            <w:r>
-              <w:t>layout_constraintHeight_max</w:t>
-            </w:r>
-            <w:proofErr w:type="spellEnd"/>
-            <w:r>
-              <w:t> </w:t>
+            <w:r>
+              <w:t>layout_constraintHeight_max </w:t>
             </w:r>
           </w:p>
         </w:tc>
@@ -2467,16 +2289,11 @@
             <w:hideMark/>
           </w:tcPr>
           <w:p>
-            <w:proofErr w:type="spellStart"/>
             <w:r>
               <w:t>layout_constraintWi</w:t>
             </w:r>
             <w:r>
-              <w:t>dth_percent</w:t>
-            </w:r>
-            <w:proofErr w:type="spellEnd"/>
-            <w:r>
-              <w:t> </w:t>
+              <w:t>dth_percent </w:t>
             </w:r>
           </w:p>
         </w:tc>
@@ -2517,14 +2334,9 @@
             <w:hideMark/>
           </w:tcPr>
           <w:p>
-            <w:proofErr w:type="spellStart"/>
             <w:r>
               <w:lastRenderedPageBreak/>
-              <w:t>layout_constraintHeight_percent</w:t>
-            </w:r>
-            <w:proofErr w:type="spellEnd"/>
-            <w:r>
-              <w:t> </w:t>
+              <w:t>layout_constraintHeight_percent </w:t>
             </w:r>
           </w:p>
         </w:tc>
@@ -2565,11 +2377,9 @@
             <w:hideMark/>
           </w:tcPr>
           <w:p>
-            <w:proofErr w:type="spellStart"/>
             <w:r>
               <w:t>layout_constraintHorizontal_chainStyle</w:t>
             </w:r>
-            <w:proofErr w:type="spellEnd"/>
           </w:p>
         </w:tc>
         <w:tc>
@@ -2606,16 +2416,11 @@
             <w:hideMark/>
           </w:tcPr>
           <w:p>
-            <w:proofErr w:type="spellStart"/>
             <w:r>
               <w:t>layout_constraintVertical_c</w:t>
             </w:r>
             <w:r>
-              <w:t>hainStyle</w:t>
-            </w:r>
-            <w:proofErr w:type="spellEnd"/>
-            <w:r>
-              <w:t> </w:t>
+              <w:t>hainStyle </w:t>
             </w:r>
           </w:p>
         </w:tc>
@@ -2794,11 +2599,9 @@
             <w:hideMark/>
           </w:tcPr>
           <w:p>
-            <w:proofErr w:type="spellStart"/>
             <w:r>
               <w:t>ToggleButton</w:t>
             </w:r>
-            <w:proofErr w:type="spellEnd"/>
           </w:p>
         </w:tc>
         <w:tc>
@@ -2835,11 +2638,9 @@
             <w:hideMark/>
           </w:tcPr>
           <w:p>
-            <w:proofErr w:type="spellStart"/>
             <w:r>
               <w:t>CheckBox</w:t>
             </w:r>
-            <w:proofErr w:type="spellEnd"/>
           </w:p>
         </w:tc>
         <w:tc>
@@ -2876,11 +2677,9 @@
             <w:hideMark/>
           </w:tcPr>
           <w:p>
-            <w:proofErr w:type="spellStart"/>
             <w:r>
               <w:t>RadioButton</w:t>
             </w:r>
-            <w:proofErr w:type="spellEnd"/>
           </w:p>
         </w:tc>
         <w:tc>
@@ -2962,11 +2761,9 @@
             <w:hideMark/>
           </w:tcPr>
           <w:p>
-            <w:proofErr w:type="spellStart"/>
             <w:r>
               <w:t>ProgressBar</w:t>
             </w:r>
-            <w:proofErr w:type="spellEnd"/>
           </w:p>
         </w:tc>
         <w:tc>
@@ -3003,11 +2800,9 @@
             <w:hideMark/>
           </w:tcPr>
           <w:p>
-            <w:proofErr w:type="spellStart"/>
             <w:r>
               <w:t>SeekBar</w:t>
             </w:r>
-            <w:proofErr w:type="spellEnd"/>
           </w:p>
         </w:tc>
         <w:tc>
@@ -3047,12 +2842,10 @@
             <w:hideMark/>
           </w:tcPr>
           <w:p>
-            <w:proofErr w:type="spellStart"/>
             <w:r>
               <w:lastRenderedPageBreak/>
               <w:t>RatingBar</w:t>
             </w:r>
-            <w:proofErr w:type="spellEnd"/>
           </w:p>
         </w:tc>
         <w:tc>
@@ -3170,11 +2963,9 @@
             <w:hideMark/>
           </w:tcPr>
           <w:p>
-            <w:proofErr w:type="spellStart"/>
             <w:r>
               <w:t>EditText</w:t>
             </w:r>
-            <w:proofErr w:type="spellEnd"/>
           </w:p>
         </w:tc>
         <w:tc>
@@ -3253,11 +3044,9 @@
             <w:hideMark/>
           </w:tcPr>
           <w:p>
-            <w:proofErr w:type="spellStart"/>
             <w:r>
               <w:t>GridView</w:t>
             </w:r>
-            <w:proofErr w:type="spellEnd"/>
           </w:p>
         </w:tc>
         <w:tc>
@@ -3333,11 +3122,9 @@
             <w:hideMark/>
           </w:tcPr>
           <w:p>
-            <w:proofErr w:type="spellStart"/>
             <w:r>
               <w:t>ImageButton</w:t>
             </w:r>
-            <w:proofErr w:type="spellEnd"/>
           </w:p>
         </w:tc>
         <w:tc>
@@ -3374,11 +3161,9 @@
             <w:hideMark/>
           </w:tcPr>
           <w:p>
-            <w:proofErr w:type="spellStart"/>
             <w:r>
               <w:t>ImageView</w:t>
             </w:r>
-            <w:proofErr w:type="spellEnd"/>
           </w:p>
         </w:tc>
         <w:tc>
@@ -3415,11 +3200,9 @@
             <w:hideMark/>
           </w:tcPr>
           <w:p>
-            <w:proofErr w:type="spellStart"/>
             <w:r>
               <w:t>VideoView</w:t>
             </w:r>
-            <w:proofErr w:type="spellEnd"/>
           </w:p>
         </w:tc>
         <w:tc>
@@ -3459,11 +3242,9 @@
             <w:hideMark/>
           </w:tcPr>
           <w:p>
-            <w:proofErr w:type="spellStart"/>
             <w:r>
               <w:t>TimePicker</w:t>
             </w:r>
-            <w:proofErr w:type="spellEnd"/>
           </w:p>
         </w:tc>
         <w:tc>
@@ -3500,11 +3281,9 @@
             <w:hideMark/>
           </w:tcPr>
           <w:p>
-            <w:proofErr w:type="spellStart"/>
             <w:r>
               <w:t>DatePicker</w:t>
             </w:r>
-            <w:proofErr w:type="spellEnd"/>
           </w:p>
         </w:tc>
         <w:tc>
@@ -3541,11 +3320,9 @@
             <w:hideMark/>
           </w:tcPr>
           <w:p>
-            <w:proofErr w:type="spellStart"/>
             <w:r>
               <w:t>GuideLine</w:t>
             </w:r>
-            <w:proofErr w:type="spellEnd"/>
           </w:p>
         </w:tc>
         <w:tc>
@@ -3564,15 +3341,7 @@
               <w:t>Permet de créer une ligne transparente pe</w:t>
             </w:r>
             <w:r>
-              <w:t xml:space="preserve">rmettant de positionner des éléments. Disponible uniquement avec les </w:t>
-            </w:r>
-            <w:proofErr w:type="spellStart"/>
-            <w:r>
-              <w:t>ConstraintLayout</w:t>
-            </w:r>
-            <w:proofErr w:type="spellEnd"/>
-            <w:r>
-              <w:t>.</w:t>
+              <w:t>rmettant de positionner des éléments. Disponible uniquement avec les ConstraintLayout.</w:t>
             </w:r>
           </w:p>
         </w:tc>
@@ -3752,13 +3521,8 @@
               <w:t>Valeur</w:t>
             </w:r>
             <w:r>
-              <w:t xml:space="preserve"> en dur avec l'unité </w:t>
-            </w:r>
-            <w:proofErr w:type="spellStart"/>
-            <w:r>
-              <w:t>sp</w:t>
-            </w:r>
-            <w:proofErr w:type="spellEnd"/>
+              <w:t xml:space="preserve"> en dur avec l'unité sp</w:t>
+            </w:r>
           </w:p>
         </w:tc>
       </w:tr>
@@ -3817,13 +3581,8 @@
               <w:t>Valeur en</w:t>
             </w:r>
             <w:r>
-              <w:t xml:space="preserve"> dur avec l'unité </w:t>
-            </w:r>
-            <w:proofErr w:type="spellStart"/>
-            <w:r>
-              <w:t>sp</w:t>
-            </w:r>
-            <w:proofErr w:type="spellEnd"/>
+              <w:t xml:space="preserve"> dur avec l'unité sp</w:t>
+            </w:r>
           </w:p>
         </w:tc>
       </w:tr>
@@ -3924,11 +3683,9 @@
             <w:hideMark/>
           </w:tcPr>
           <w:p>
-            <w:proofErr w:type="spellStart"/>
             <w:r>
               <w:t>Padding</w:t>
             </w:r>
-            <w:proofErr w:type="spellEnd"/>
           </w:p>
         </w:tc>
         <w:tc>
@@ -3944,23 +3701,7 @@
           </w:tcPr>
           <w:p>
             <w:r>
-              <w:t xml:space="preserve">Permet de définir un </w:t>
-            </w:r>
-            <w:proofErr w:type="spellStart"/>
-            <w:r>
-              <w:t>padding</w:t>
-            </w:r>
-            <w:proofErr w:type="spellEnd"/>
-            <w:r>
-              <w:t xml:space="preserve"> sur le composant. Le </w:t>
-            </w:r>
-            <w:proofErr w:type="spellStart"/>
-            <w:r>
-              <w:t>padding</w:t>
-            </w:r>
-            <w:proofErr w:type="spellEnd"/>
-            <w:r>
-              <w:t xml:space="preserve"> permet de défi</w:t>
+              <w:t>Permet de définir un padding sur le composant. Le padding permet de défi</w:t>
             </w:r>
             <w:r>
               <w:t>nir l'écart entre le contenu interne du composant et ses côtés.</w:t>
@@ -3984,11 +3725,9 @@
             <w:hideMark/>
           </w:tcPr>
           <w:p>
-            <w:proofErr w:type="spellStart"/>
             <w:r>
               <w:t>visibility</w:t>
             </w:r>
-            <w:proofErr w:type="spellEnd"/>
           </w:p>
         </w:tc>
         <w:tc>
@@ -4056,6 +3795,9 @@
     </w:p>
     <w:p>
       <w:r>
+        <w:rPr>
+          <w:noProof/>
+        </w:rPr>
         <w:drawing>
           <wp:inline distT="0" distB="0" distL="0" distR="0" wp14:anchorId="06E0D99F" wp14:editId="7B09562A">
             <wp:extent cx="2085975" cy="3209925"/>
@@ -4127,102 +3869,71 @@
         <w:pStyle w:val="code"/>
       </w:pPr>
       <w:r>
-        <w:t xml:space="preserve">&lt;?xml version="1.0" </w:t>
-      </w:r>
-      <w:proofErr w:type="spellStart"/>
-      <w:r>
-        <w:t>encoding</w:t>
-      </w:r>
-      <w:proofErr w:type="spellEnd"/>
-      <w:r>
-        <w:t>="utf-8"?&gt; </w:t>
-      </w:r>
-      <w:r>
-        <w:br/>
-        <w:t>&lt;</w:t>
-      </w:r>
-      <w:proofErr w:type="spellStart"/>
-      <w:r>
-        <w:t>android.support.constraint.ConstraintLayout</w:t>
-      </w:r>
-      <w:proofErr w:type="spellEnd"/>
-      <w:r>
+        <w:t>&lt;?xml version="1.0" encoding="utf-8"?&gt; </w:t>
+      </w:r>
+      <w:r>
+        <w:br/>
+        <w:t>&lt;android.support.constraint.ConstraintLayout </w:t>
+      </w:r>
+      <w:r>
+        <w:br/>
+        <w:t>xmlns:android="http://schemas.android.com/apk/res/android" </w:t>
+      </w:r>
+      <w:r>
+        <w:br/>
+        <w:t xml:space="preserve">    xmlns:tools="http://schemas.android.com/tools" </w:t>
+      </w:r>
+      <w:r>
+        <w:br/>
+        <w:t xml:space="preserve">    android:layout_width="match_parent" </w:t>
+      </w:r>
+      <w:r>
+        <w:br/>
+        <w:t xml:space="preserve">    android:layout_height="match_parent" </w:t>
+      </w:r>
+      <w:r>
+        <w:br/>
+        <w:t xml:space="preserve">    xmlns:app="http://schemas.android.com/apk/res-auto" </w:t>
+      </w:r>
+      <w:r>
+        <w:br/>
+        <w:t xml:space="preserve">    tools:context="fr.acos.myapp.MainActivity" </w:t>
+      </w:r>
+      <w:r>
+        <w:br/>
+        <w:t xml:space="preserve">    &gt; </w:t>
+      </w:r>
+      <w:r>
+        <w:br/>
         <w:t> </w:t>
       </w:r>
       <w:r>
         <w:br/>
-      </w:r>
-      <w:proofErr w:type="spellStart"/>
-      <w:r>
-        <w:t>xmlns:android</w:t>
-      </w:r>
-      <w:proofErr w:type="spellEnd"/>
-      <w:r>
-        <w:t>="http://schemas.android.com/apk/res/android" </w:t>
-      </w:r>
-      <w:r>
-        <w:br/>
-        <w:t xml:space="preserve">    </w:t>
-      </w:r>
-      <w:proofErr w:type="spellStart"/>
-      <w:r>
-        <w:t>xmlns:tools</w:t>
-      </w:r>
-      <w:proofErr w:type="spellEnd"/>
-      <w:r>
-        <w:t>="http://schemas.android.com/</w:t>
-      </w:r>
-      <w:proofErr w:type="spellStart"/>
-      <w:r>
-        <w:t>tools</w:t>
-      </w:r>
-      <w:proofErr w:type="spellEnd"/>
-      <w:r>
-        <w:t>" </w:t>
-      </w:r>
-      <w:r>
-        <w:br/>
-        <w:t xml:space="preserve">    android:layout_width="match_parent" </w:t>
-      </w:r>
-      <w:r>
-        <w:br/>
-        <w:t xml:space="preserve">    android:layout_height="match_parent" </w:t>
-      </w:r>
-      <w:r>
-        <w:br/>
-        <w:t xml:space="preserve">    </w:t>
-      </w:r>
-      <w:proofErr w:type="spellStart"/>
-      <w:r>
-        <w:t>xmlns:app</w:t>
-      </w:r>
-      <w:proofErr w:type="spellEnd"/>
-      <w:r>
-        <w:t>="http://schemas.android.com/apk/res-auto" </w:t>
-      </w:r>
-      <w:r>
-        <w:br/>
-        <w:t xml:space="preserve">    </w:t>
-      </w:r>
-      <w:proofErr w:type="spellStart"/>
-      <w:r>
-        <w:t>tools:context</w:t>
-      </w:r>
-      <w:proofErr w:type="spellEnd"/>
-      <w:r>
-        <w:t>="</w:t>
-      </w:r>
-      <w:proofErr w:type="spellStart"/>
-      <w:r>
-        <w:t>fr.acos.myapp.MainActivity</w:t>
-      </w:r>
-      <w:proofErr w:type="spellEnd"/>
-      <w:r>
-        <w:t>" </w:t>
-      </w:r>
-      <w:r>
-        <w:br/>
-        <w:t xml:space="preserve">    &gt; </w:t>
+        <w:t xml:space="preserve">    &lt;!--Permet de définir une ligne horizontale transparente au milieu --&gt; </w:t>
+      </w:r>
+      <w:r>
+        <w:br/>
+        <w:t xml:space="preserve">    &lt;android.support.constraint.Guideline </w:t>
+      </w:r>
+      <w:r>
+        <w:br/>
+        <w:t xml:space="preserve">        android:layout_width="wrap_content" </w:t>
+      </w:r>
+      <w:r>
+        <w:br/>
+        <w:t xml:space="preserve">        android:layout_height="wrap_content" </w:t>
+      </w:r>
+      <w:r>
+        <w:br/>
+        <w:t xml:space="preserve">        android:id="@+id/guidelineH" </w:t>
+      </w:r>
+      <w:r>
+        <w:br/>
+        <w:t xml:space="preserve">        app:layout_constraintGuide_percent="0.5" </w:t>
+      </w:r>
+      <w:r>
+        <w:br/>
+        <w:t xml:space="preserve">        android:orientation="horizontal"/&gt; </w:t>
       </w:r>
       <w:r>
         <w:br/>
@@ -4230,155 +3941,51 @@
       </w:r>
       <w:r>
         <w:br/>
-        <w:t xml:space="preserve">    &lt;!--Permet de définir une ligne horizontale transparente au milieu --&gt; </w:t>
-      </w:r>
-      <w:r>
-        <w:br/>
-        <w:t xml:space="preserve">    &lt;</w:t>
-      </w:r>
-      <w:proofErr w:type="spellStart"/>
-      <w:r>
-        <w:t>android.support.constraint.Guideline</w:t>
-      </w:r>
-      <w:proofErr w:type="spellEnd"/>
-      <w:r>
+        <w:t xml:space="preserve">    &lt;!--Permet de définir une ligne verticale transparente au milieu --&gt; </w:t>
+      </w:r>
+      <w:r>
+        <w:br/>
+        <w:t xml:space="preserve">       &lt;android.support.constraint.</w:t>
+      </w:r>
+      <w:r>
+        <w:fldChar w:fldCharType="begin"/>
+      </w:r>
+      <w:r>
+        <w:instrText>xe "Guideline"</w:instrText>
+      </w:r>
+      <w:r>
+        <w:fldChar w:fldCharType="end"/>
+      </w:r>
+      <w:r>
+        <w:t>Guideline </w:t>
+      </w:r>
+      <w:r>
+        <w:br/>
+        <w:t xml:space="preserve">        android:layout_width="wrap_content" </w:t>
+      </w:r>
+      <w:r>
+        <w:br/>
+        <w:t xml:space="preserve">        android:layout_height="wrap_content" </w:t>
+      </w:r>
+      <w:r>
+        <w:br/>
+        <w:t xml:space="preserve">        android:id="@+id/guidelineV" </w:t>
+      </w:r>
+      <w:r>
+        <w:br/>
+        <w:t xml:space="preserve">        app:layout_constraintGuide_percent="0.5" </w:t>
+      </w:r>
+      <w:r>
+        <w:br/>
+        <w:t xml:space="preserve">        android:orientation="vertical"/&gt; </w:t>
+      </w:r>
+      <w:r>
+        <w:br/>
         <w:t> </w:t>
       </w:r>
       <w:r>
         <w:br/>
-        <w:t xml:space="preserve">        android:layout_width="wrap_content" </w:t>
-      </w:r>
-      <w:r>
-        <w:br/>
-        <w:t xml:space="preserve">        android:layout_height="wrap_content" </w:t>
-      </w:r>
-      <w:r>
-        <w:br/>
-        <w:t xml:space="preserve">        android:id="@+id/</w:t>
-      </w:r>
-      <w:proofErr w:type="spellStart"/>
-      <w:r>
-        <w:t>guidelineH</w:t>
-      </w:r>
-      <w:proofErr w:type="spellEnd"/>
-      <w:r>
-        <w:t>" </w:t>
-      </w:r>
-      <w:r>
-        <w:br/>
-        <w:t xml:space="preserve">        </w:t>
-      </w:r>
-      <w:proofErr w:type="spellStart"/>
-      <w:r>
-        <w:t>app:layout_constraintGuide_percent</w:t>
-      </w:r>
-      <w:proofErr w:type="spellEnd"/>
-      <w:r>
-        <w:t>="0.5" </w:t>
-      </w:r>
-      <w:r>
-        <w:br/>
-        <w:t xml:space="preserve">        </w:t>
-      </w:r>
-      <w:proofErr w:type="spellStart"/>
-      <w:r>
-        <w:t>android:orientation</w:t>
-      </w:r>
-      <w:proofErr w:type="spellEnd"/>
-      <w:r>
-        <w:t>="horizontal"/&gt; </w:t>
-      </w:r>
-      <w:r>
-        <w:br/>
-        <w:t> </w:t>
-      </w:r>
-      <w:r>
-        <w:br/>
-        <w:t xml:space="preserve">    &lt;!--Permet de définir une ligne verticale transparente au milieu --&gt; </w:t>
-      </w:r>
-      <w:r>
-        <w:br/>
-        <w:t xml:space="preserve">       &lt;</w:t>
-      </w:r>
-      <w:proofErr w:type="spellStart"/>
-      <w:r>
-        <w:t>android.support.constraint.</w:t>
-      </w:r>
-      <w:r>
-        <w:fldChar w:fldCharType="begin"/>
-      </w:r>
-      <w:r>
-        <w:instrText>xe "Guideline"</w:instrText>
-      </w:r>
-      <w:r>
-        <w:fldChar w:fldCharType="end"/>
-      </w:r>
-      <w:r>
-        <w:t>Guideline</w:t>
-      </w:r>
-      <w:proofErr w:type="spellEnd"/>
-      <w:r>
-        <w:t> </w:t>
-      </w:r>
-      <w:r>
-        <w:br/>
-        <w:t xml:space="preserve">        android:layout_width="wrap_content" </w:t>
-      </w:r>
-      <w:r>
-        <w:br/>
-        <w:t xml:space="preserve">        android:layout_height="wrap_content" </w:t>
-      </w:r>
-      <w:r>
-        <w:br/>
-        <w:t xml:space="preserve">        android:id="@+id/</w:t>
-      </w:r>
-      <w:proofErr w:type="spellStart"/>
-      <w:r>
-        <w:t>guidelineV</w:t>
-      </w:r>
-      <w:proofErr w:type="spellEnd"/>
-      <w:r>
-        <w:t>" </w:t>
-      </w:r>
-      <w:r>
-        <w:br/>
-        <w:t xml:space="preserve">        </w:t>
-      </w:r>
-      <w:proofErr w:type="spellStart"/>
-      <w:r>
-        <w:t>app:layout_constraintGuide_percent</w:t>
-      </w:r>
-      <w:proofErr w:type="spellEnd"/>
-      <w:r>
-        <w:t>="0.5" </w:t>
-      </w:r>
-      <w:r>
-        <w:br/>
-        <w:t xml:space="preserve">        </w:t>
-      </w:r>
-      <w:proofErr w:type="spellStart"/>
-      <w:r>
-        <w:t>android:orientation</w:t>
-      </w:r>
-      <w:proofErr w:type="spellEnd"/>
-      <w:r>
-        <w:t>="vertical"/&gt; </w:t>
-      </w:r>
-      <w:r>
-        <w:br/>
-        <w:t> </w:t>
-      </w:r>
-      <w:r>
-        <w:br/>
-        <w:t xml:space="preserve">    &lt;!-- Positionne le centre de l'horloge grâce aux </w:t>
-      </w:r>
-      <w:proofErr w:type="spellStart"/>
-      <w:r>
-        <w:t>GuideLine</w:t>
-      </w:r>
-      <w:proofErr w:type="spellEnd"/>
-      <w:r>
-        <w:t xml:space="preserve"> --&gt; </w:t>
+        <w:t xml:space="preserve">    &lt;!-- Positionne le centre de l'horloge grâce aux GuideLine --&gt; </w:t>
       </w:r>
       <w:r>
         <w:br/>
@@ -4389,15 +3996,7 @@
       </w:r>
       <w:r>
         <w:br/>
-        <w:t xml:space="preserve">        android:id="@+id/</w:t>
-      </w:r>
-      <w:proofErr w:type="spellStart"/>
-      <w:r>
-        <w:t>tv_centre</w:t>
-      </w:r>
-      <w:proofErr w:type="spellEnd"/>
-      <w:r>
-        <w:t>" </w:t>
+        <w:t xml:space="preserve">        android:id="@+id/tv_centre" </w:t>
       </w:r>
       <w:r>
         <w:br/>
@@ -4413,43 +4012,11 @@
       </w:r>
       <w:r>
         <w:br/>
-        <w:t xml:space="preserve">        </w:t>
-      </w:r>
-      <w:proofErr w:type="spellStart"/>
-      <w:r>
-        <w:t>app:layout_constraintStart_toStartOf</w:t>
-      </w:r>
-      <w:proofErr w:type="spellEnd"/>
-      <w:r>
-        <w:t>="@id/</w:t>
-      </w:r>
-      <w:proofErr w:type="spellStart"/>
-      <w:r>
-        <w:t>guidelineV</w:t>
-      </w:r>
-      <w:proofErr w:type="spellEnd"/>
-      <w:r>
-        <w:t>" </w:t>
-      </w:r>
-      <w:r>
-        <w:br/>
-        <w:t xml:space="preserve">        </w:t>
-      </w:r>
-      <w:proofErr w:type="spellStart"/>
-      <w:r>
-        <w:t>app:layout_constraintTop_toTopOf</w:t>
-      </w:r>
-      <w:proofErr w:type="spellEnd"/>
-      <w:r>
-        <w:t>="@id/</w:t>
-      </w:r>
-      <w:proofErr w:type="spellStart"/>
-      <w:r>
-        <w:t>guidelineH</w:t>
-      </w:r>
-      <w:proofErr w:type="spellEnd"/>
-      <w:r>
-        <w:t>" </w:t>
+        <w:t xml:space="preserve">        app:layout_constraintStart_toStartOf="@id/guidelineV" </w:t>
+      </w:r>
+      <w:r>
+        <w:br/>
+        <w:t xml:space="preserve">        app:layout_constraintTop_toTopOf="@id/guidelineH" </w:t>
       </w:r>
       <w:r>
         <w:br/>
@@ -4461,15 +4028,7 @@
       </w:r>
       <w:r>
         <w:br/>
-        <w:t xml:space="preserve">    &lt;!-- Positionne le 1 à 70 </w:t>
-      </w:r>
-      <w:proofErr w:type="spellStart"/>
-      <w:r>
-        <w:t>dp</w:t>
-      </w:r>
-      <w:proofErr w:type="spellEnd"/>
-      <w:r>
-        <w:t xml:space="preserve"> du centre avec un décalage de 30 degrés --&gt; </w:t>
+        <w:t xml:space="preserve">    &lt;!-- Positionne le 1 à 70 dp du centre avec un décalage de 30 degrés --&gt; </w:t>
       </w:r>
       <w:r>
         <w:br/>
@@ -4493,47 +4052,15 @@
       </w:r>
       <w:r>
         <w:br/>
-        <w:t xml:space="preserve">        </w:t>
-      </w:r>
-      <w:proofErr w:type="spellStart"/>
-      <w:r>
-        <w:t>app:layout_constraintCircle</w:t>
-      </w:r>
-      <w:proofErr w:type="spellEnd"/>
-      <w:r>
-        <w:t>="@id/</w:t>
-      </w:r>
-      <w:proofErr w:type="spellStart"/>
-      <w:r>
-        <w:t>tv_centre</w:t>
-      </w:r>
-      <w:proofErr w:type="spellEnd"/>
-      <w:r>
-        <w:t>" </w:t>
-      </w:r>
-      <w:r>
-        <w:br/>
-        <w:t xml:space="preserve">        </w:t>
-      </w:r>
-      <w:proofErr w:type="spellStart"/>
-      <w:r>
-        <w:t>app:layout_constraintCircleRadius</w:t>
-      </w:r>
-      <w:proofErr w:type="spellEnd"/>
-      <w:r>
-        <w:t>="70dp" </w:t>
-      </w:r>
-      <w:r>
-        <w:br/>
-        <w:t xml:space="preserve">        </w:t>
-      </w:r>
-      <w:proofErr w:type="spellStart"/>
-      <w:r>
-        <w:t>app:layout_constraintCircleAngle</w:t>
-      </w:r>
-      <w:proofErr w:type="spellEnd"/>
-      <w:r>
-        <w:t>="30" </w:t>
+        <w:t xml:space="preserve">        app:layout_constraintCircle="@id/tv_centre" </w:t>
+      </w:r>
+      <w:r>
+        <w:br/>
+        <w:t xml:space="preserve">        app:layout_constraintCircleRadius="70dp" </w:t>
+      </w:r>
+      <w:r>
+        <w:br/>
+        <w:t xml:space="preserve">        app:layout_constraintCircleAngle="30" </w:t>
       </w:r>
       <w:r>
         <w:br/>
@@ -4545,15 +4072,7 @@
       </w:r>
       <w:r>
         <w:br/>
-        <w:t xml:space="preserve">    &lt;!-- Positionne le 2 à 70 </w:t>
-      </w:r>
-      <w:proofErr w:type="spellStart"/>
-      <w:r>
-        <w:t>dp</w:t>
-      </w:r>
-      <w:proofErr w:type="spellEnd"/>
-      <w:r>
-        <w:t xml:space="preserve"> du centre avec un décalage de 60 degrés --&gt; </w:t>
+        <w:t xml:space="preserve">    &lt;!-- Positionne le 2 à 70 dp du centre avec un décalage de 60 degrés --&gt; </w:t>
       </w:r>
       <w:r>
         <w:br/>
@@ -4577,47 +4096,15 @@
       </w:r>
       <w:r>
         <w:br/>
-        <w:t xml:space="preserve">        </w:t>
-      </w:r>
-      <w:proofErr w:type="spellStart"/>
-      <w:r>
-        <w:t>app:layout_constraintCircle</w:t>
-      </w:r>
-      <w:proofErr w:type="spellEnd"/>
-      <w:r>
-        <w:t>="@id/</w:t>
-      </w:r>
-      <w:proofErr w:type="spellStart"/>
-      <w:r>
-        <w:t>tv_centre</w:t>
-      </w:r>
-      <w:proofErr w:type="spellEnd"/>
-      <w:r>
-        <w:t>" </w:t>
-      </w:r>
-      <w:r>
-        <w:br/>
-        <w:t xml:space="preserve">        </w:t>
-      </w:r>
-      <w:proofErr w:type="spellStart"/>
-      <w:r>
-        <w:t>app:layout_constraintCircleRadius</w:t>
-      </w:r>
-      <w:proofErr w:type="spellEnd"/>
-      <w:r>
-        <w:t>="70dp" </w:t>
-      </w:r>
-      <w:r>
-        <w:br/>
-        <w:t xml:space="preserve">        </w:t>
-      </w:r>
-      <w:proofErr w:type="spellStart"/>
-      <w:r>
-        <w:t>app:layout_constraintCircleAngle</w:t>
-      </w:r>
-      <w:proofErr w:type="spellEnd"/>
-      <w:r>
-        <w:t>="60" </w:t>
+        <w:t xml:space="preserve">        app:layout_constraintCircle="@id/tv_centre" </w:t>
+      </w:r>
+      <w:r>
+        <w:br/>
+        <w:t xml:space="preserve">        app:layout_constraintCircleRadius="70dp" </w:t>
+      </w:r>
+      <w:r>
+        <w:br/>
+        <w:t xml:space="preserve">        app:layout_constraintCircleAngle="60" </w:t>
       </w:r>
       <w:r>
         <w:br/>
@@ -4629,15 +4116,7 @@
       </w:r>
       <w:r>
         <w:br/>
-        <w:t xml:space="preserve">    &lt;!-- Positionne le 3 à 70 </w:t>
-      </w:r>
-      <w:proofErr w:type="spellStart"/>
-      <w:r>
-        <w:t>dp</w:t>
-      </w:r>
-      <w:proofErr w:type="spellEnd"/>
-      <w:r>
-        <w:t xml:space="preserve"> du centre avec un décalage de 90 degrés --&gt; </w:t>
+        <w:t xml:space="preserve">    &lt;!-- Positionne le 3 à 70 dp du centre avec un décalage de 90 degrés --&gt; </w:t>
       </w:r>
       <w:r>
         <w:br/>
@@ -4661,47 +4140,15 @@
       </w:r>
       <w:r>
         <w:br/>
-        <w:t xml:space="preserve">        </w:t>
-      </w:r>
-      <w:proofErr w:type="spellStart"/>
-      <w:r>
-        <w:t>app:layout_constraintCircle</w:t>
-      </w:r>
-      <w:proofErr w:type="spellEnd"/>
-      <w:r>
-        <w:t>="@id/</w:t>
-      </w:r>
-      <w:proofErr w:type="spellStart"/>
-      <w:r>
-        <w:t>tv_centre</w:t>
-      </w:r>
-      <w:proofErr w:type="spellEnd"/>
-      <w:r>
-        <w:t>" </w:t>
-      </w:r>
-      <w:r>
-        <w:br/>
-        <w:t xml:space="preserve">        </w:t>
-      </w:r>
-      <w:proofErr w:type="spellStart"/>
-      <w:r>
-        <w:t>app:layout_constraintCircleRadius</w:t>
-      </w:r>
-      <w:proofErr w:type="spellEnd"/>
-      <w:r>
-        <w:t>="70dp" </w:t>
-      </w:r>
-      <w:r>
-        <w:br/>
-        <w:t xml:space="preserve">        </w:t>
-      </w:r>
-      <w:proofErr w:type="spellStart"/>
-      <w:r>
-        <w:t>app:layout_constraintCircleAngle</w:t>
-      </w:r>
-      <w:proofErr w:type="spellEnd"/>
-      <w:r>
-        <w:t>="90" </w:t>
+        <w:t xml:space="preserve">        app:layout_constraintCircle="@id/tv_centre" </w:t>
+      </w:r>
+      <w:r>
+        <w:br/>
+        <w:t xml:space="preserve">        app:layout_constraintCircleRadius="70dp" </w:t>
+      </w:r>
+      <w:r>
+        <w:br/>
+        <w:t xml:space="preserve">        app:layout_constraintCircleAngle="90" </w:t>
       </w:r>
       <w:r>
         <w:br/>
@@ -4713,15 +4160,7 @@
       </w:r>
       <w:r>
         <w:br/>
-        <w:t xml:space="preserve">    &lt;!-- Positionne le 4 à 70 </w:t>
-      </w:r>
-      <w:proofErr w:type="spellStart"/>
-      <w:r>
-        <w:t>dp</w:t>
-      </w:r>
-      <w:proofErr w:type="spellEnd"/>
-      <w:r>
-        <w:t xml:space="preserve"> du centre avec un décalage de 120 degrés --&gt; </w:t>
+        <w:t xml:space="preserve">    &lt;!-- Positionne le 4 à 70 dp du centre avec un décalage de 120 degrés --&gt; </w:t>
       </w:r>
       <w:r>
         <w:br/>
@@ -4745,47 +4184,15 @@
       </w:r>
       <w:r>
         <w:br/>
-        <w:t xml:space="preserve">        </w:t>
-      </w:r>
-      <w:proofErr w:type="spellStart"/>
-      <w:r>
-        <w:t>app:layout_constraintCircle</w:t>
-      </w:r>
-      <w:proofErr w:type="spellEnd"/>
-      <w:r>
-        <w:t>="@id/</w:t>
-      </w:r>
-      <w:proofErr w:type="spellStart"/>
-      <w:r>
-        <w:t>tv_centre</w:t>
-      </w:r>
-      <w:proofErr w:type="spellEnd"/>
-      <w:r>
-        <w:t>" </w:t>
-      </w:r>
-      <w:r>
-        <w:br/>
-        <w:t xml:space="preserve">        </w:t>
-      </w:r>
-      <w:proofErr w:type="spellStart"/>
-      <w:r>
-        <w:t>app:layout_constraintCircleRadius</w:t>
-      </w:r>
-      <w:proofErr w:type="spellEnd"/>
-      <w:r>
-        <w:t>="70dp" </w:t>
-      </w:r>
-      <w:r>
-        <w:br/>
-        <w:t xml:space="preserve">        </w:t>
-      </w:r>
-      <w:proofErr w:type="spellStart"/>
-      <w:r>
-        <w:t>app:layout_constraintCircleAngle</w:t>
-      </w:r>
-      <w:proofErr w:type="spellEnd"/>
-      <w:r>
-        <w:t>="120" </w:t>
+        <w:t xml:space="preserve">        app:layout_constraintCircle="@id/tv_centre" </w:t>
+      </w:r>
+      <w:r>
+        <w:br/>
+        <w:t xml:space="preserve">        app:layout_constraintCircleRadius="70dp" </w:t>
+      </w:r>
+      <w:r>
+        <w:br/>
+        <w:t xml:space="preserve">        app:layout_constraintCircleAngle="120" </w:t>
       </w:r>
       <w:r>
         <w:br/>
@@ -4797,15 +4204,7 @@
       </w:r>
       <w:r>
         <w:br/>
-        <w:t xml:space="preserve">    &lt;!-- Positionne le 5 à 70 </w:t>
-      </w:r>
-      <w:proofErr w:type="spellStart"/>
-      <w:r>
-        <w:t>dp</w:t>
-      </w:r>
-      <w:proofErr w:type="spellEnd"/>
-      <w:r>
-        <w:t xml:space="preserve"> du centre avec un décalage de 150 degrés --&gt; </w:t>
+        <w:t xml:space="preserve">    &lt;!-- Positionne le 5 à 70 dp du centre avec un décalage de 150 degrés --&gt; </w:t>
       </w:r>
       <w:r>
         <w:br/>
@@ -4832,47 +4231,15 @@
       </w:r>
       <w:r>
         <w:br/>
-        <w:t xml:space="preserve">        </w:t>
-      </w:r>
-      <w:proofErr w:type="spellStart"/>
-      <w:r>
-        <w:t>app:layout_constraintCircle</w:t>
-      </w:r>
-      <w:proofErr w:type="spellEnd"/>
-      <w:r>
-        <w:t>="@id/</w:t>
-      </w:r>
-      <w:proofErr w:type="spellStart"/>
-      <w:r>
-        <w:t>tv_centre</w:t>
-      </w:r>
-      <w:proofErr w:type="spellEnd"/>
-      <w:r>
-        <w:t>" </w:t>
-      </w:r>
-      <w:r>
-        <w:br/>
-        <w:t xml:space="preserve">        </w:t>
-      </w:r>
-      <w:proofErr w:type="spellStart"/>
-      <w:r>
-        <w:t>app:layout_constraintCircleRadius</w:t>
-      </w:r>
-      <w:proofErr w:type="spellEnd"/>
-      <w:r>
-        <w:t>="70dp" </w:t>
-      </w:r>
-      <w:r>
-        <w:br/>
-        <w:t xml:space="preserve">        </w:t>
-      </w:r>
-      <w:proofErr w:type="spellStart"/>
-      <w:r>
-        <w:t>app:layout_constraintCircleAngle</w:t>
-      </w:r>
-      <w:proofErr w:type="spellEnd"/>
-      <w:r>
-        <w:t>="150" </w:t>
+        <w:t xml:space="preserve">        app:layout_constraintCircle="@id/tv_centre" </w:t>
+      </w:r>
+      <w:r>
+        <w:br/>
+        <w:t xml:space="preserve">        app:layout_constraintCircleRadius="70dp" </w:t>
+      </w:r>
+      <w:r>
+        <w:br/>
+        <w:t xml:space="preserve">        app:layout_constraintCircleAngle="150" </w:t>
       </w:r>
       <w:r>
         <w:br/>
@@ -4884,15 +4251,7 @@
       </w:r>
       <w:r>
         <w:br/>
-        <w:t xml:space="preserve">    &lt;!-- Positionne le 6 à 70 </w:t>
-      </w:r>
-      <w:proofErr w:type="spellStart"/>
-      <w:r>
-        <w:t>dp</w:t>
-      </w:r>
-      <w:proofErr w:type="spellEnd"/>
-      <w:r>
-        <w:t xml:space="preserve"> du centre avec un décalage de 180 degrés --&gt; </w:t>
+        <w:t xml:space="preserve">    &lt;!-- Positionne le 6 à 70 dp du centre avec un décalage de 180 degrés --&gt; </w:t>
       </w:r>
       <w:r>
         <w:br/>
@@ -4916,47 +4275,15 @@
       </w:r>
       <w:r>
         <w:br/>
-        <w:t xml:space="preserve">        </w:t>
-      </w:r>
-      <w:proofErr w:type="spellStart"/>
-      <w:r>
-        <w:t>app:layout_constraintCircle</w:t>
-      </w:r>
-      <w:proofErr w:type="spellEnd"/>
-      <w:r>
-        <w:t>="@id/</w:t>
-      </w:r>
-      <w:proofErr w:type="spellStart"/>
-      <w:r>
-        <w:t>tv_centre</w:t>
-      </w:r>
-      <w:proofErr w:type="spellEnd"/>
-      <w:r>
-        <w:t>" </w:t>
-      </w:r>
-      <w:r>
-        <w:br/>
-        <w:t xml:space="preserve">        </w:t>
-      </w:r>
-      <w:proofErr w:type="spellStart"/>
-      <w:r>
-        <w:t>app:layout_constraintCircleRadius</w:t>
-      </w:r>
-      <w:proofErr w:type="spellEnd"/>
-      <w:r>
-        <w:t>="70dp" </w:t>
-      </w:r>
-      <w:r>
-        <w:br/>
-        <w:t xml:space="preserve">        </w:t>
-      </w:r>
-      <w:proofErr w:type="spellStart"/>
-      <w:r>
-        <w:t>app:layout_constraintCircleAngle</w:t>
-      </w:r>
-      <w:proofErr w:type="spellEnd"/>
-      <w:r>
-        <w:t>="180" </w:t>
+        <w:t xml:space="preserve">        app:layout_constraintCircle="@id/tv_centre" </w:t>
+      </w:r>
+      <w:r>
+        <w:br/>
+        <w:t xml:space="preserve">        app:layout_constraintCircleRadius="70dp" </w:t>
+      </w:r>
+      <w:r>
+        <w:br/>
+        <w:t xml:space="preserve">        app:layout_constraintCircleAngle="180" </w:t>
       </w:r>
       <w:r>
         <w:br/>
@@ -4968,15 +4295,7 @@
       </w:r>
       <w:r>
         <w:br/>
-        <w:t xml:space="preserve">    &lt;!-- Positionne le 7 à 70 </w:t>
-      </w:r>
-      <w:proofErr w:type="spellStart"/>
-      <w:r>
-        <w:t>dp</w:t>
-      </w:r>
-      <w:proofErr w:type="spellEnd"/>
-      <w:r>
-        <w:t xml:space="preserve"> du centre avec un décalage de 210 degrés --&gt; </w:t>
+        <w:t xml:space="preserve">    &lt;!-- Positionne le 7 à 70 dp du centre avec un décalage de 210 degrés --&gt; </w:t>
       </w:r>
       <w:r>
         <w:br/>
@@ -5000,47 +4319,15 @@
       </w:r>
       <w:r>
         <w:br/>
-        <w:t xml:space="preserve">        </w:t>
-      </w:r>
-      <w:proofErr w:type="spellStart"/>
-      <w:r>
-        <w:t>app:layout_constraintCircle</w:t>
-      </w:r>
-      <w:proofErr w:type="spellEnd"/>
-      <w:r>
-        <w:t>="@id/</w:t>
-      </w:r>
-      <w:proofErr w:type="spellStart"/>
-      <w:r>
-        <w:t>tv_centre</w:t>
-      </w:r>
-      <w:proofErr w:type="spellEnd"/>
-      <w:r>
-        <w:t>" </w:t>
-      </w:r>
-      <w:r>
-        <w:br/>
-        <w:t xml:space="preserve">        </w:t>
-      </w:r>
-      <w:proofErr w:type="spellStart"/>
-      <w:r>
-        <w:t>app:layout_constraintCircleRadius</w:t>
-      </w:r>
-      <w:proofErr w:type="spellEnd"/>
-      <w:r>
-        <w:t>="70dp" </w:t>
-      </w:r>
-      <w:r>
-        <w:br/>
-        <w:t xml:space="preserve">        </w:t>
-      </w:r>
-      <w:proofErr w:type="spellStart"/>
-      <w:r>
-        <w:t>app:layout_constraintCircleAngle</w:t>
-      </w:r>
-      <w:proofErr w:type="spellEnd"/>
-      <w:r>
-        <w:t>="210" </w:t>
+        <w:t xml:space="preserve">        app:layout_constraintCircle="@id/tv_centre" </w:t>
+      </w:r>
+      <w:r>
+        <w:br/>
+        <w:t xml:space="preserve">        app:layout_constraintCircleRadius="70dp" </w:t>
+      </w:r>
+      <w:r>
+        <w:br/>
+        <w:t xml:space="preserve">        app:layout_constraintCircleAngle="210" </w:t>
       </w:r>
       <w:r>
         <w:br/>
@@ -5052,15 +4339,7 @@
       </w:r>
       <w:r>
         <w:br/>
-        <w:t xml:space="preserve">    &lt;!-- Positionne le 8 à 70 </w:t>
-      </w:r>
-      <w:proofErr w:type="spellStart"/>
-      <w:r>
-        <w:t>dp</w:t>
-      </w:r>
-      <w:proofErr w:type="spellEnd"/>
-      <w:r>
-        <w:t xml:space="preserve"> du centre avec un décalage de 240 degrés --&gt; </w:t>
+        <w:t xml:space="preserve">    &lt;!-- Positionne le 8 à 70 dp du centre avec un décalage de 240 degrés --&gt; </w:t>
       </w:r>
       <w:r>
         <w:br/>
@@ -5084,47 +4363,15 @@
       </w:r>
       <w:r>
         <w:br/>
-        <w:t xml:space="preserve">        </w:t>
-      </w:r>
-      <w:proofErr w:type="spellStart"/>
-      <w:r>
-        <w:t>app:layout_constraintCircle</w:t>
-      </w:r>
-      <w:proofErr w:type="spellEnd"/>
-      <w:r>
-        <w:t>="@id/</w:t>
-      </w:r>
-      <w:proofErr w:type="spellStart"/>
-      <w:r>
-        <w:t>tv_centre</w:t>
-      </w:r>
-      <w:proofErr w:type="spellEnd"/>
-      <w:r>
-        <w:t>" </w:t>
-      </w:r>
-      <w:r>
-        <w:br/>
-        <w:t xml:space="preserve">        </w:t>
-      </w:r>
-      <w:proofErr w:type="spellStart"/>
-      <w:r>
-        <w:t>app:layout_constraintCircleRadius</w:t>
-      </w:r>
-      <w:proofErr w:type="spellEnd"/>
-      <w:r>
-        <w:t>="70dp" </w:t>
-      </w:r>
-      <w:r>
-        <w:br/>
-        <w:t xml:space="preserve">        </w:t>
-      </w:r>
-      <w:proofErr w:type="spellStart"/>
-      <w:r>
-        <w:t>app:layout_constraintCircleAngle</w:t>
-      </w:r>
-      <w:proofErr w:type="spellEnd"/>
-      <w:r>
-        <w:t>="240" </w:t>
+        <w:t xml:space="preserve">        app:layout_constraintCircle="@id/tv_centre" </w:t>
+      </w:r>
+      <w:r>
+        <w:br/>
+        <w:t xml:space="preserve">        app:layout_constraintCircleRadius="70dp" </w:t>
+      </w:r>
+      <w:r>
+        <w:br/>
+        <w:t xml:space="preserve">        app:layout_constraintCircleAngle="240" </w:t>
       </w:r>
       <w:r>
         <w:br/>
@@ -5136,15 +4383,7 @@
       </w:r>
       <w:r>
         <w:br/>
-        <w:t xml:space="preserve">    &lt;!-- Positionne le 9 à 70 </w:t>
-      </w:r>
-      <w:proofErr w:type="spellStart"/>
-      <w:r>
-        <w:t>dp</w:t>
-      </w:r>
-      <w:proofErr w:type="spellEnd"/>
-      <w:r>
-        <w:t xml:space="preserve"> du centre avec un décalage de 270 degrés --&gt; </w:t>
+        <w:t xml:space="preserve">    &lt;!-- Positionne le 9 à 70 dp du centre avec un décalage de 270 degrés --&gt; </w:t>
       </w:r>
       <w:r>
         <w:br/>
@@ -5168,47 +4407,15 @@
       </w:r>
       <w:r>
         <w:br/>
-        <w:t xml:space="preserve">        </w:t>
-      </w:r>
-      <w:proofErr w:type="spellStart"/>
-      <w:r>
-        <w:t>app:layout_constraintCircle</w:t>
-      </w:r>
-      <w:proofErr w:type="spellEnd"/>
-      <w:r>
-        <w:t>="@id/</w:t>
-      </w:r>
-      <w:proofErr w:type="spellStart"/>
-      <w:r>
-        <w:t>tv_centre</w:t>
-      </w:r>
-      <w:proofErr w:type="spellEnd"/>
-      <w:r>
-        <w:t>" </w:t>
-      </w:r>
-      <w:r>
-        <w:br/>
-        <w:t xml:space="preserve">        </w:t>
-      </w:r>
-      <w:proofErr w:type="spellStart"/>
-      <w:r>
-        <w:t>app:layout_constraintCircleRadius</w:t>
-      </w:r>
-      <w:proofErr w:type="spellEnd"/>
-      <w:r>
-        <w:t>="70dp" </w:t>
-      </w:r>
-      <w:r>
-        <w:br/>
-        <w:t xml:space="preserve">        </w:t>
-      </w:r>
-      <w:proofErr w:type="spellStart"/>
-      <w:r>
-        <w:t>app:layout_constraintCircleAngle</w:t>
-      </w:r>
-      <w:proofErr w:type="spellEnd"/>
-      <w:r>
-        <w:t>="270" </w:t>
+        <w:t xml:space="preserve">        app:layout_constraintCircle="@id/tv_centre" </w:t>
+      </w:r>
+      <w:r>
+        <w:br/>
+        <w:t xml:space="preserve">        app:layout_constraintCircleRadius="70dp" </w:t>
+      </w:r>
+      <w:r>
+        <w:br/>
+        <w:t xml:space="preserve">        app:layout_constraintCircleAngle="270" </w:t>
       </w:r>
       <w:r>
         <w:br/>
@@ -5220,15 +4427,7 @@
       </w:r>
       <w:r>
         <w:br/>
-        <w:t xml:space="preserve">    &lt;!-- Positionne le 10 à 70 </w:t>
-      </w:r>
-      <w:proofErr w:type="spellStart"/>
-      <w:r>
-        <w:t>dp</w:t>
-      </w:r>
-      <w:proofErr w:type="spellEnd"/>
-      <w:r>
-        <w:t xml:space="preserve"> du centre avec un décalage de 300 degrés --&gt; </w:t>
+        <w:t xml:space="preserve">    &lt;!-- Positionne le 10 à 70 dp du centre avec un décalage de 300 degrés --&gt; </w:t>
       </w:r>
       <w:r>
         <w:br/>
@@ -5255,47 +4454,15 @@
       </w:r>
       <w:r>
         <w:lastRenderedPageBreak/>
-        <w:t xml:space="preserve">        </w:t>
-      </w:r>
-      <w:proofErr w:type="spellStart"/>
-      <w:r>
-        <w:t>app:layout_constraintCircle</w:t>
-      </w:r>
-      <w:proofErr w:type="spellEnd"/>
-      <w:r>
-        <w:t>="@id/</w:t>
-      </w:r>
-      <w:proofErr w:type="spellStart"/>
-      <w:r>
-        <w:t>tv_centre</w:t>
-      </w:r>
-      <w:proofErr w:type="spellEnd"/>
-      <w:r>
-        <w:t>" </w:t>
-      </w:r>
-      <w:r>
-        <w:br/>
-        <w:t xml:space="preserve">        </w:t>
-      </w:r>
-      <w:proofErr w:type="spellStart"/>
-      <w:r>
-        <w:t>app:layout_constraintCircleRadius</w:t>
-      </w:r>
-      <w:proofErr w:type="spellEnd"/>
-      <w:r>
-        <w:t>="70dp" </w:t>
-      </w:r>
-      <w:r>
-        <w:br/>
-        <w:t xml:space="preserve">        </w:t>
-      </w:r>
-      <w:proofErr w:type="spellStart"/>
-      <w:r>
-        <w:t>app:layout_constraintCircleAngle</w:t>
-      </w:r>
-      <w:proofErr w:type="spellEnd"/>
-      <w:r>
-        <w:t>="300" </w:t>
+        <w:t xml:space="preserve">        app:layout_constraintCircle="@id/tv_centre" </w:t>
+      </w:r>
+      <w:r>
+        <w:br/>
+        <w:t xml:space="preserve">        app:layout_constraintCircleRadius="70dp" </w:t>
+      </w:r>
+      <w:r>
+        <w:br/>
+        <w:t xml:space="preserve">        app:layout_constraintCircleAngle="300" </w:t>
       </w:r>
       <w:r>
         <w:br/>
@@ -5307,15 +4474,7 @@
       </w:r>
       <w:r>
         <w:br/>
-        <w:t xml:space="preserve">    &lt;!-- Positionne le 11 à 70 </w:t>
-      </w:r>
-      <w:proofErr w:type="spellStart"/>
-      <w:r>
-        <w:t>dp</w:t>
-      </w:r>
-      <w:proofErr w:type="spellEnd"/>
-      <w:r>
-        <w:t xml:space="preserve"> du centre avec un décalage de 330 degrés --&gt; </w:t>
+        <w:t xml:space="preserve">    &lt;!-- Positionne le 11 à 70 dp du centre avec un décalage de 330 degrés --&gt; </w:t>
       </w:r>
       <w:r>
         <w:br/>
@@ -5339,47 +4498,15 @@
       </w:r>
       <w:r>
         <w:br/>
-        <w:t xml:space="preserve">        </w:t>
-      </w:r>
-      <w:proofErr w:type="spellStart"/>
-      <w:r>
-        <w:t>app:layout_constraintCircle</w:t>
-      </w:r>
-      <w:proofErr w:type="spellEnd"/>
-      <w:r>
-        <w:t>="@id/</w:t>
-      </w:r>
-      <w:proofErr w:type="spellStart"/>
-      <w:r>
-        <w:t>tv_centre</w:t>
-      </w:r>
-      <w:proofErr w:type="spellEnd"/>
-      <w:r>
-        <w:t>" </w:t>
-      </w:r>
-      <w:r>
-        <w:br/>
-        <w:t xml:space="preserve">        </w:t>
-      </w:r>
-      <w:proofErr w:type="spellStart"/>
-      <w:r>
-        <w:t>app:layout_constraintCircleRadius</w:t>
-      </w:r>
-      <w:proofErr w:type="spellEnd"/>
-      <w:r>
-        <w:t>="70dp" </w:t>
-      </w:r>
-      <w:r>
-        <w:br/>
-        <w:t xml:space="preserve">        </w:t>
-      </w:r>
-      <w:proofErr w:type="spellStart"/>
-      <w:r>
-        <w:t>app:layout_constraintCircleAngle</w:t>
-      </w:r>
-      <w:proofErr w:type="spellEnd"/>
-      <w:r>
-        <w:t>="330" </w:t>
+        <w:t xml:space="preserve">        app:layout_constraintCircle="@id/tv_centre" </w:t>
+      </w:r>
+      <w:r>
+        <w:br/>
+        <w:t xml:space="preserve">        app:layout_constraintCircleRadius="70dp" </w:t>
+      </w:r>
+      <w:r>
+        <w:br/>
+        <w:t xml:space="preserve">        app:layout_constraintCircleAngle="330" </w:t>
       </w:r>
       <w:r>
         <w:br/>
@@ -5391,15 +4518,7 @@
       </w:r>
       <w:r>
         <w:br/>
-        <w:t xml:space="preserve">    &lt;!-- Positionne le 12 à 70 </w:t>
-      </w:r>
-      <w:proofErr w:type="spellStart"/>
-      <w:r>
-        <w:t>dp</w:t>
-      </w:r>
-      <w:proofErr w:type="spellEnd"/>
-      <w:r>
-        <w:t xml:space="preserve"> du centre avec un décalage de 360 degrés --&gt; </w:t>
+        <w:t xml:space="preserve">    &lt;!-- Positionne le 12 à 70 dp du centre avec un décalage de 360 degrés --&gt; </w:t>
       </w:r>
       <w:r>
         <w:br/>
@@ -5423,47 +4542,15 @@
       </w:r>
       <w:r>
         <w:br/>
-        <w:t xml:space="preserve">        </w:t>
-      </w:r>
-      <w:proofErr w:type="spellStart"/>
-      <w:r>
-        <w:t>app:layout_constraintCircle</w:t>
-      </w:r>
-      <w:proofErr w:type="spellEnd"/>
-      <w:r>
-        <w:t>="@id/</w:t>
-      </w:r>
-      <w:proofErr w:type="spellStart"/>
-      <w:r>
-        <w:t>tv_centre</w:t>
-      </w:r>
-      <w:proofErr w:type="spellEnd"/>
-      <w:r>
-        <w:t>" </w:t>
-      </w:r>
-      <w:r>
-        <w:br/>
-        <w:t xml:space="preserve">        </w:t>
-      </w:r>
-      <w:proofErr w:type="spellStart"/>
-      <w:r>
-        <w:t>app:layout_constraintCircleRadius</w:t>
-      </w:r>
-      <w:proofErr w:type="spellEnd"/>
-      <w:r>
-        <w:t>="70dp" </w:t>
-      </w:r>
-      <w:r>
-        <w:br/>
-        <w:t xml:space="preserve">        </w:t>
-      </w:r>
-      <w:proofErr w:type="spellStart"/>
-      <w:r>
-        <w:t>app:layout_constraintCircleAngle</w:t>
-      </w:r>
-      <w:proofErr w:type="spellEnd"/>
-      <w:r>
-        <w:t>="360" </w:t>
+        <w:t xml:space="preserve">        app:layout_constraintCircle="@id/tv_centre" </w:t>
+      </w:r>
+      <w:r>
+        <w:br/>
+        <w:t xml:space="preserve">        app:layout_constraintCircleRadius="70dp" </w:t>
+      </w:r>
+      <w:r>
+        <w:br/>
+        <w:t xml:space="preserve">        app:layout_constraintCircleAngle="360" </w:t>
       </w:r>
       <w:r>
         <w:br/>
@@ -5471,15 +4558,7 @@
       </w:r>
       <w:r>
         <w:br/>
-        <w:t>&lt;/</w:t>
-      </w:r>
-      <w:proofErr w:type="spellStart"/>
-      <w:r>
-        <w:t>android.support.constraint.ConstraintLayout</w:t>
-      </w:r>
-      <w:proofErr w:type="spellEnd"/>
-      <w:r>
-        <w:t>&gt;</w:t>
+        <w:t>&lt;/android.support.constraint.ConstraintLayout&gt;</w:t>
       </w:r>
     </w:p>
     <w:p/>
@@ -5510,7 +4589,62 @@
         <w:t>final de la démonstration</w:t>
       </w:r>
     </w:p>
-    <w:p/>
+    <w:p>
+      <w:r>
+        <w:rPr>
+          <w:noProof/>
+        </w:rPr>
+        <w:lastRenderedPageBreak/>
+        <w:drawing>
+          <wp:inline distT="0" distB="0" distL="0" distR="0" wp14:anchorId="2E6A08E2" wp14:editId="785BBF54">
+            <wp:extent cx="2647950" cy="5301581"/>
+            <wp:effectExtent l="0" t="0" r="0" b="0"/>
+            <wp:docPr id="2" name="Image 2"/>
+            <wp:cNvGraphicFramePr>
+              <a:graphicFrameLocks xmlns:a="http://schemas.openxmlformats.org/drawingml/2006/main" noChangeAspect="1"/>
+            </wp:cNvGraphicFramePr>
+            <a:graphic xmlns:a="http://schemas.openxmlformats.org/drawingml/2006/main">
+              <a:graphicData uri="http://schemas.openxmlformats.org/drawingml/2006/picture">
+                <pic:pic xmlns:pic="http://schemas.openxmlformats.org/drawingml/2006/picture">
+                  <pic:nvPicPr>
+                    <pic:cNvPr id="0" name="Picture 1"/>
+                    <pic:cNvPicPr>
+                      <a:picLocks noChangeAspect="1" noChangeArrowheads="1"/>
+                    </pic:cNvPicPr>
+                  </pic:nvPicPr>
+                  <pic:blipFill>
+                    <a:blip r:embed="rId13" cstate="print">
+                      <a:extLst>
+                        <a:ext uri="{28A0092B-C50C-407E-A947-70E740481C1C}">
+                          <a14:useLocalDpi xmlns:a14="http://schemas.microsoft.com/office/drawing/2010/main" val="0"/>
+                        </a:ext>
+                      </a:extLst>
+                    </a:blip>
+                    <a:srcRect/>
+                    <a:stretch>
+                      <a:fillRect/>
+                    </a:stretch>
+                  </pic:blipFill>
+                  <pic:spPr bwMode="auto">
+                    <a:xfrm>
+                      <a:off x="0" y="0"/>
+                      <a:ext cx="2659031" cy="5323768"/>
+                    </a:xfrm>
+                    <a:prstGeom prst="rect">
+                      <a:avLst/>
+                    </a:prstGeom>
+                    <a:noFill/>
+                    <a:ln>
+                      <a:noFill/>
+                    </a:ln>
+                  </pic:spPr>
+                </pic:pic>
+              </a:graphicData>
+            </a:graphic>
+          </wp:inline>
+        </w:drawing>
+      </w:r>
+    </w:p>
     <w:p>
       <w:pPr>
         <w:pStyle w:val="titreniv3"/>
@@ -5519,7 +4653,262 @@
         <w:t>Source de la démonstration</w:t>
       </w:r>
     </w:p>
-    <w:p/>
+    <w:p>
+      <w:pPr>
+        <w:pStyle w:val="code"/>
+      </w:pPr>
+      <w:r>
+        <w:t>&lt;?xml version="1.0" encoding="utf-8"?&gt;</w:t>
+      </w:r>
+      <w:r>
+        <w:br/>
+        <w:t>&lt;androidx.constraintlayout.widget.ConstraintLayout xmlns:android="http://schemas.android.com/apk/res/android"</w:t>
+      </w:r>
+      <w:r>
+        <w:br/>
+        <w:t xml:space="preserve">    xmlns:app="http://schemas.android.com/apk/res-auto"</w:t>
+      </w:r>
+      <w:r>
+        <w:br/>
+        <w:t xml:space="preserve">    xmlns:tools="http://schemas.android.com/tools"</w:t>
+      </w:r>
+      <w:r>
+        <w:br/>
+        <w:t xml:space="preserve">    android:layout_width="match_parent"</w:t>
+      </w:r>
+      <w:r>
+        <w:br/>
+        <w:t xml:space="preserve">    android:layout_height="match_parent"</w:t>
+      </w:r>
+      <w:r>
+        <w:br/>
+        <w:t xml:space="preserve">    tools:context=".MainActivity"&gt;</w:t>
+      </w:r>
+      <w:r>
+        <w:br/>
+      </w:r>
+      <w:r>
+        <w:br/>
+        <w:t xml:space="preserve">    &lt;TextView</w:t>
+      </w:r>
+      <w:r>
+        <w:br/>
+        <w:t xml:space="preserve">        android:id="@+id/tv_titre"</w:t>
+      </w:r>
+      <w:r>
+        <w:br/>
+        <w:t xml:space="preserve">        android:layout_width="wrap_content"</w:t>
+      </w:r>
+      <w:r>
+        <w:br/>
+        <w:t xml:space="preserve">        android:layout_height="wrap_content"</w:t>
+      </w:r>
+      <w:r>
+        <w:br/>
+        <w:t xml:space="preserve">        android:text="Formulaire"</w:t>
+      </w:r>
+      <w:r>
+        <w:br/>
+        <w:t xml:space="preserve">        android:textSize="25sp"</w:t>
+      </w:r>
+      <w:r>
+        <w:br/>
+        <w:t xml:space="preserve">        app:layout_constraintTop_toTopOf="parent"</w:t>
+      </w:r>
+      <w:r>
+        <w:br/>
+        <w:t xml:space="preserve">        app:layout_constraintLeft_toLeftOf="parent"</w:t>
+      </w:r>
+      <w:r>
+        <w:br/>
+        <w:t xml:space="preserve">        app:layout_constraintRight_toRightOf="parent"</w:t>
+      </w:r>
+      <w:r>
+        <w:br/>
+        <w:t xml:space="preserve">        /&gt;</w:t>
+      </w:r>
+      <w:r>
+        <w:br/>
+      </w:r>
+      <w:r>
+        <w:br/>
+      </w:r>
+      <w:r>
+        <w:lastRenderedPageBreak/>
+        <w:t xml:space="preserve">    &lt;EditText</w:t>
+      </w:r>
+      <w:r>
+        <w:br/>
+        <w:t xml:space="preserve">        android:id="@+id/et_nom"</w:t>
+      </w:r>
+      <w:r>
+        <w:br/>
+        <w:t xml:space="preserve">        android:layout_width="match_parent"</w:t>
+      </w:r>
+      <w:r>
+        <w:br/>
+        <w:t xml:space="preserve">        android:layout_height="wrap_content"</w:t>
+      </w:r>
+      <w:r>
+        <w:br/>
+        <w:t xml:space="preserve">        app:layout_constraintTop_toBottomOf="@id/tv_titre"</w:t>
+      </w:r>
+      <w:r>
+        <w:br/>
+        <w:t xml:space="preserve">        android:hint="NOM"</w:t>
+      </w:r>
+      <w:r>
+        <w:br/>
+        <w:t xml:space="preserve">        /&gt;</w:t>
+      </w:r>
+      <w:r>
+        <w:br/>
+      </w:r>
+      <w:r>
+        <w:br/>
+        <w:t xml:space="preserve">    &lt;EditText</w:t>
+      </w:r>
+      <w:r>
+        <w:br/>
+        <w:t xml:space="preserve">        android:id="@+id/et_prenom"</w:t>
+      </w:r>
+      <w:r>
+        <w:br/>
+        <w:t xml:space="preserve">        android:layout_width="match_parent"</w:t>
+      </w:r>
+      <w:r>
+        <w:br/>
+        <w:t xml:space="preserve">        android:layout_height="wrap_content"</w:t>
+      </w:r>
+      <w:r>
+        <w:br/>
+        <w:t xml:space="preserve">        app:layout_constraintTop_toBottomOf="@id/et_nom"</w:t>
+      </w:r>
+      <w:r>
+        <w:br/>
+        <w:t xml:space="preserve">        android:layout_marginTop="50dp"</w:t>
+      </w:r>
+      <w:r>
+        <w:br/>
+        <w:t xml:space="preserve">        android:hint="PRENOM"</w:t>
+      </w:r>
+      <w:r>
+        <w:br/>
+        <w:t xml:space="preserve">        /&gt;</w:t>
+      </w:r>
+      <w:r>
+        <w:br/>
+      </w:r>
+      <w:r>
+        <w:br/>
+        <w:t xml:space="preserve">    &lt;androidx.constraintlayout.widget.Guideline</w:t>
+      </w:r>
+      <w:r>
+        <w:br/>
+        <w:t xml:space="preserve">        android:id="@+id/gl_vertical"</w:t>
+      </w:r>
+      <w:r>
+        <w:br/>
+        <w:t xml:space="preserve">        android:layout_width="wrap_content"</w:t>
+      </w:r>
+      <w:r>
+        <w:br/>
+        <w:t xml:space="preserve">        android:layout_height="wrap_content"</w:t>
+      </w:r>
+      <w:r>
+        <w:br/>
+        <w:t xml:space="preserve">        android:orientation="vertical"</w:t>
+      </w:r>
+      <w:r>
+        <w:br/>
+        <w:t xml:space="preserve">        app:layout_constraintGuide_percent="0.3"</w:t>
+      </w:r>
+      <w:r>
+        <w:br/>
+        <w:t xml:space="preserve">        /&gt;</w:t>
+      </w:r>
+      <w:r>
+        <w:br/>
+      </w:r>
+      <w:r>
+        <w:br/>
+        <w:t xml:space="preserve">    &lt;androidx.constraintlayout.widget.Guideline</w:t>
+      </w:r>
+      <w:r>
+        <w:br/>
+        <w:t xml:space="preserve">        android:id="@+id/gl_horizontal"</w:t>
+      </w:r>
+      <w:r>
+        <w:br/>
+        <w:t xml:space="preserve">        android:layout_width="wrap_content"</w:t>
+      </w:r>
+      <w:r>
+        <w:br/>
+        <w:t xml:space="preserve">        android:layout_height="wrap_content"</w:t>
+      </w:r>
+      <w:r>
+        <w:br/>
+        <w:t xml:space="preserve">        android:orientation="horizontal"</w:t>
+      </w:r>
+      <w:r>
+        <w:br/>
+        <w:t xml:space="preserve">        app:layout_constraintGuide_percent="0.5"</w:t>
+      </w:r>
+      <w:r>
+        <w:br/>
+        <w:t xml:space="preserve">        /&gt;</w:t>
+      </w:r>
+      <w:r>
+        <w:br/>
+      </w:r>
+      <w:r>
+        <w:br/>
+        <w:t xml:space="preserve">    &lt;Button</w:t>
+      </w:r>
+      <w:r>
+        <w:br/>
+        <w:t xml:space="preserve">        android:id="@+id/btn_click_me"</w:t>
+      </w:r>
+      <w:r>
+        <w:br/>
+        <w:t xml:space="preserve">        android:layout_width="wrap_content"</w:t>
+      </w:r>
+      <w:r>
+        <w:br/>
+        <w:t xml:space="preserve">        android:layout_height="wrap_content"</w:t>
+      </w:r>
+      <w:r>
+        <w:br/>
+        <w:t xml:space="preserve">        android:text="Click me"</w:t>
+      </w:r>
+      <w:r>
+        <w:br/>
+        <w:t xml:space="preserve">        app:layout_constraintTop_toTopOf="@id/gl_horizontal"</w:t>
+      </w:r>
+      <w:r>
+        <w:br/>
+        <w:t xml:space="preserve">        app:layout_constraintLeft_toLeftOf="@id/gl_vertical"</w:t>
+      </w:r>
+      <w:r>
+        <w:br/>
+        <w:t xml:space="preserve">        /&gt;</w:t>
+      </w:r>
+      <w:r>
+        <w:br/>
+      </w:r>
+      <w:r>
+        <w:br/>
+        <w:t>&lt;/androidx.constraintlayout.widget.ConstraintLayout&gt;</w:t>
+      </w:r>
+    </w:p>
+    <w:p>
+      <w:pPr>
+        <w:pStyle w:val="remarque"/>
+      </w:pPr>
+      <w:r>
+        <w:t>Les guidelines sont des éléments non visibles permettant d'aider au positionnement des éléments visibles.</w:t>
+      </w:r>
+    </w:p>
     <w:p>
       <w:pPr>
         <w:pStyle w:val="titreniv2"/>
@@ -5530,21 +4919,66 @@
     </w:p>
     <w:p>
       <w:pPr>
-        <w:pStyle w:val="remarque"/>
-      </w:pPr>
-      <w:r>
-        <w:t>Les exemples sont réalisés à chaque fois dans un nouveau projet dont l'activité principale se nomme MainActivity.</w:t>
-      </w:r>
-    </w:p>
-    <w:p>
-      <w:pPr>
         <w:pStyle w:val="titreniv3"/>
       </w:pPr>
       <w:r>
-        <w:t xml:space="preserve">Rendu </w:t>
-      </w:r>
-      <w:r>
-        <w:t>final de la démonstration</w:t>
+        <w:t>Rendu final de la démonstration</w:t>
+      </w:r>
+    </w:p>
+    <w:p>
+      <w:r>
+        <w:rPr>
+          <w:noProof/>
+        </w:rPr>
+        <w:lastRenderedPageBreak/>
+        <w:drawing>
+          <wp:inline distT="0" distB="0" distL="0" distR="0" wp14:anchorId="546E9F98" wp14:editId="2375A401">
+            <wp:extent cx="2247900" cy="4500625"/>
+            <wp:effectExtent l="0" t="0" r="0" b="0"/>
+            <wp:docPr id="4" name="Image 4"/>
+            <wp:cNvGraphicFramePr>
+              <a:graphicFrameLocks xmlns:a="http://schemas.openxmlformats.org/drawingml/2006/main" noChangeAspect="1"/>
+            </wp:cNvGraphicFramePr>
+            <a:graphic xmlns:a="http://schemas.openxmlformats.org/drawingml/2006/main">
+              <a:graphicData uri="http://schemas.openxmlformats.org/drawingml/2006/picture">
+                <pic:pic xmlns:pic="http://schemas.openxmlformats.org/drawingml/2006/picture">
+                  <pic:nvPicPr>
+                    <pic:cNvPr id="0" name="Picture 1"/>
+                    <pic:cNvPicPr>
+                      <a:picLocks noChangeAspect="1" noChangeArrowheads="1"/>
+                    </pic:cNvPicPr>
+                  </pic:nvPicPr>
+                  <pic:blipFill>
+                    <a:blip r:embed="rId14" cstate="print">
+                      <a:extLst>
+                        <a:ext uri="{28A0092B-C50C-407E-A947-70E740481C1C}">
+                          <a14:useLocalDpi xmlns:a14="http://schemas.microsoft.com/office/drawing/2010/main" val="0"/>
+                        </a:ext>
+                      </a:extLst>
+                    </a:blip>
+                    <a:srcRect/>
+                    <a:stretch>
+                      <a:fillRect/>
+                    </a:stretch>
+                  </pic:blipFill>
+                  <pic:spPr bwMode="auto">
+                    <a:xfrm>
+                      <a:off x="0" y="0"/>
+                      <a:ext cx="2257232" cy="4519310"/>
+                    </a:xfrm>
+                    <a:prstGeom prst="rect">
+                      <a:avLst/>
+                    </a:prstGeom>
+                    <a:noFill/>
+                    <a:ln>
+                      <a:noFill/>
+                    </a:ln>
+                  </pic:spPr>
+                </pic:pic>
+              </a:graphicData>
+            </a:graphic>
+          </wp:inline>
+        </w:drawing>
       </w:r>
     </w:p>
     <w:p>
@@ -5555,77 +4989,1858 @@
         <w:t>Source de la démonstration</w:t>
       </w:r>
     </w:p>
-    <w:p/>
-    <w:p/>
-    <w:p/>
-    <w:p/>
-    <w:p/>
-    <w:p/>
-    <w:p/>
-    <w:p/>
-    <w:p>
-      <w:pPr>
-        <w:pStyle w:val="liste2"/>
-        <w:numPr>
-          <w:ilvl w:val="0"/>
-          <w:numId w:val="0"/>
-        </w:numPr>
-      </w:pPr>
-    </w:p>
-    <w:p>
-      <w:pPr>
-        <w:pStyle w:val="liste2"/>
-        <w:numPr>
-          <w:ilvl w:val="0"/>
-          <w:numId w:val="0"/>
-        </w:numPr>
-        <w:ind w:left="454" w:hanging="227"/>
-      </w:pPr>
-    </w:p>
-    <w:p>
-      <w:pPr>
-        <w:pStyle w:val="liste2"/>
-        <w:numPr>
-          <w:ilvl w:val="0"/>
-          <w:numId w:val="0"/>
-        </w:numPr>
-        <w:ind w:left="454" w:hanging="227"/>
-      </w:pPr>
-    </w:p>
-    <w:p>
-      <w:pPr>
-        <w:pStyle w:val="liste2"/>
-        <w:numPr>
-          <w:ilvl w:val="0"/>
-          <w:numId w:val="0"/>
-        </w:numPr>
-      </w:pPr>
-    </w:p>
-    <w:p>
-      <w:pPr>
-        <w:pStyle w:val="liste2"/>
-        <w:numPr>
-          <w:ilvl w:val="0"/>
-          <w:numId w:val="0"/>
-        </w:numPr>
-      </w:pPr>
-    </w:p>
-    <w:p>
-      <w:pPr>
-        <w:pStyle w:val="liste2"/>
-        <w:numPr>
-          <w:ilvl w:val="0"/>
-          <w:numId w:val="0"/>
-        </w:numPr>
-      </w:pPr>
-    </w:p>
-    <w:p/>
+    <w:p>
+      <w:pPr>
+        <w:pStyle w:val="code"/>
+      </w:pPr>
+      <w:r>
+        <w:t>&lt;?xml version="1.0" encoding="utf-8"?&gt;</w:t>
+      </w:r>
+    </w:p>
+    <w:p>
+      <w:pPr>
+        <w:pStyle w:val="code"/>
+      </w:pPr>
+      <w:r>
+        <w:t>&lt;androidx.constraintlayout.widget.ConstraintLayout xmlns:android="http://schemas.android.com/apk/res/android"</w:t>
+      </w:r>
+    </w:p>
+    <w:p>
+      <w:pPr>
+        <w:pStyle w:val="code"/>
+      </w:pPr>
+      <w:r>
+        <w:t xml:space="preserve">    xmlns:app="http://schemas.android.com/apk/res-auto"</w:t>
+      </w:r>
+    </w:p>
+    <w:p>
+      <w:pPr>
+        <w:pStyle w:val="code"/>
+      </w:pPr>
+      <w:r>
+        <w:t xml:space="preserve">    xmlns:tools="http://schemas.android.com/tools"</w:t>
+      </w:r>
+    </w:p>
+    <w:p>
+      <w:pPr>
+        <w:pStyle w:val="code"/>
+        <w:rPr>
+          <w:lang w:val="en-US"/>
+        </w:rPr>
+      </w:pPr>
+      <w:r>
+        <w:t xml:space="preserve">    </w:t>
+      </w:r>
+      <w:r>
+        <w:rPr>
+          <w:lang w:val="en-US"/>
+        </w:rPr>
+        <w:t>android:layout_width="match_parent"</w:t>
+      </w:r>
+    </w:p>
+    <w:p>
+      <w:pPr>
+        <w:pStyle w:val="code"/>
+        <w:rPr>
+          <w:lang w:val="en-US"/>
+        </w:rPr>
+      </w:pPr>
+      <w:r>
+        <w:rPr>
+          <w:lang w:val="en-US"/>
+        </w:rPr>
+        <w:t xml:space="preserve">    android:layout_height="match_parent"</w:t>
+      </w:r>
+    </w:p>
+    <w:p>
+      <w:pPr>
+        <w:pStyle w:val="code"/>
+        <w:rPr>
+          <w:lang w:val="en-US"/>
+        </w:rPr>
+      </w:pPr>
+      <w:r>
+        <w:rPr>
+          <w:lang w:val="en-US"/>
+        </w:rPr>
+        <w:t xml:space="preserve">    tools:context=".MainActivity"</w:t>
+      </w:r>
+    </w:p>
+    <w:p>
+      <w:pPr>
+        <w:pStyle w:val="code"/>
+        <w:rPr>
+          <w:lang w:val="en-US"/>
+        </w:rPr>
+      </w:pPr>
+      <w:r>
+        <w:rPr>
+          <w:lang w:val="en-US"/>
+        </w:rPr>
+        <w:t xml:space="preserve">    android:padding="30dp"</w:t>
+      </w:r>
+    </w:p>
+    <w:p>
+      <w:pPr>
+        <w:pStyle w:val="code"/>
+        <w:rPr>
+          <w:lang w:val="en-US"/>
+        </w:rPr>
+      </w:pPr>
+      <w:r>
+        <w:rPr>
+          <w:lang w:val="en-US"/>
+        </w:rPr>
+        <w:t xml:space="preserve">    &gt;</w:t>
+      </w:r>
+    </w:p>
+    <w:p>
+      <w:pPr>
+        <w:pStyle w:val="code"/>
+        <w:rPr>
+          <w:lang w:val="en-US"/>
+        </w:rPr>
+      </w:pPr>
+    </w:p>
+    <w:p>
+      <w:pPr>
+        <w:pStyle w:val="code"/>
+        <w:rPr>
+          <w:lang w:val="en-US"/>
+        </w:rPr>
+      </w:pPr>
+      <w:r>
+        <w:rPr>
+          <w:lang w:val="en-US"/>
+        </w:rPr>
+        <w:t xml:space="preserve">    &lt;TextView</w:t>
+      </w:r>
+    </w:p>
+    <w:p>
+      <w:pPr>
+        <w:pStyle w:val="code"/>
+        <w:rPr>
+          <w:lang w:val="en-US"/>
+        </w:rPr>
+      </w:pPr>
+      <w:r>
+        <w:rPr>
+          <w:lang w:val="en-US"/>
+        </w:rPr>
+        <w:t xml:space="preserve">        android:id="@+id/tv_the_questionnaire"</w:t>
+      </w:r>
+    </w:p>
+    <w:p>
+      <w:pPr>
+        <w:pStyle w:val="code"/>
+        <w:rPr>
+          <w:lang w:val="en-US"/>
+        </w:rPr>
+      </w:pPr>
+      <w:r>
+        <w:rPr>
+          <w:lang w:val="en-US"/>
+        </w:rPr>
+        <w:t xml:space="preserve">        android:layout_width="wrap_content"</w:t>
+      </w:r>
+    </w:p>
+    <w:p>
+      <w:pPr>
+        <w:pStyle w:val="code"/>
+        <w:rPr>
+          <w:lang w:val="en-US"/>
+        </w:rPr>
+      </w:pPr>
+      <w:r>
+        <w:rPr>
+          <w:lang w:val="en-US"/>
+        </w:rPr>
+        <w:t xml:space="preserve">        android:layout_height="wrap_content"</w:t>
+      </w:r>
+    </w:p>
+    <w:p>
+      <w:pPr>
+        <w:pStyle w:val="code"/>
+        <w:rPr>
+          <w:lang w:val="en-US"/>
+        </w:rPr>
+      </w:pPr>
+      <w:r>
+        <w:rPr>
+          <w:lang w:val="en-US"/>
+        </w:rPr>
+        <w:t xml:space="preserve">        android:text="The questionnaire"</w:t>
+      </w:r>
+    </w:p>
+    <w:p>
+      <w:pPr>
+        <w:pStyle w:val="code"/>
+        <w:rPr>
+          <w:lang w:val="en-US"/>
+        </w:rPr>
+      </w:pPr>
+      <w:r>
+        <w:rPr>
+          <w:lang w:val="en-US"/>
+        </w:rPr>
+        <w:lastRenderedPageBreak/>
+        <w:t xml:space="preserve">        app:layout_constraintTop_toTopOf="parent"</w:t>
+      </w:r>
+    </w:p>
+    <w:p>
+      <w:pPr>
+        <w:pStyle w:val="code"/>
+        <w:rPr>
+          <w:lang w:val="en-US"/>
+        </w:rPr>
+      </w:pPr>
+      <w:r>
+        <w:rPr>
+          <w:lang w:val="en-US"/>
+        </w:rPr>
+        <w:t xml:space="preserve">        app:layout_constraintLeft_toLeftOf="parent"</w:t>
+      </w:r>
+    </w:p>
+    <w:p>
+      <w:pPr>
+        <w:pStyle w:val="code"/>
+        <w:rPr>
+          <w:lang w:val="en-US"/>
+        </w:rPr>
+      </w:pPr>
+      <w:r>
+        <w:rPr>
+          <w:lang w:val="en-US"/>
+        </w:rPr>
+        <w:t xml:space="preserve">        app:layout_constraintRight_toRightOf="parent"</w:t>
+      </w:r>
+    </w:p>
+    <w:p>
+      <w:pPr>
+        <w:pStyle w:val="code"/>
+        <w:rPr>
+          <w:lang w:val="en-US"/>
+        </w:rPr>
+      </w:pPr>
+      <w:r>
+        <w:rPr>
+          <w:lang w:val="en-US"/>
+        </w:rPr>
+        <w:t xml:space="preserve">        android:textSize="25sp" /&gt;</w:t>
+      </w:r>
+    </w:p>
+    <w:p>
+      <w:pPr>
+        <w:pStyle w:val="code"/>
+        <w:rPr>
+          <w:lang w:val="en-US"/>
+        </w:rPr>
+      </w:pPr>
+    </w:p>
+    <w:p>
+      <w:pPr>
+        <w:pStyle w:val="code"/>
+        <w:rPr>
+          <w:lang w:val="en-US"/>
+        </w:rPr>
+      </w:pPr>
+      <w:r>
+        <w:rPr>
+          <w:lang w:val="en-US"/>
+        </w:rPr>
+        <w:t xml:space="preserve">    &lt;TextView</w:t>
+      </w:r>
+    </w:p>
+    <w:p>
+      <w:pPr>
+        <w:pStyle w:val="code"/>
+        <w:rPr>
+          <w:lang w:val="en-US"/>
+        </w:rPr>
+      </w:pPr>
+      <w:r>
+        <w:rPr>
+          <w:lang w:val="en-US"/>
+        </w:rPr>
+        <w:t xml:space="preserve">        android:id="@+id/tv_cava"</w:t>
+      </w:r>
+    </w:p>
+    <w:p>
+      <w:pPr>
+        <w:pStyle w:val="code"/>
+        <w:rPr>
+          <w:lang w:val="en-US"/>
+        </w:rPr>
+      </w:pPr>
+      <w:r>
+        <w:rPr>
+          <w:lang w:val="en-US"/>
+        </w:rPr>
+        <w:t xml:space="preserve">        android:layout_width="wrap_content"</w:t>
+      </w:r>
+    </w:p>
+    <w:p>
+      <w:pPr>
+        <w:pStyle w:val="code"/>
+        <w:rPr>
+          <w:lang w:val="en-US"/>
+        </w:rPr>
+      </w:pPr>
+      <w:r>
+        <w:rPr>
+          <w:lang w:val="en-US"/>
+        </w:rPr>
+        <w:t xml:space="preserve">        android:layout_height="wrap_content"</w:t>
+      </w:r>
+    </w:p>
+    <w:p>
+      <w:pPr>
+        <w:pStyle w:val="code"/>
+      </w:pPr>
+      <w:r>
+        <w:rPr>
+          <w:lang w:val="en-US"/>
+        </w:rPr>
+        <w:t xml:space="preserve">        </w:t>
+      </w:r>
+      <w:r>
+        <w:t>android:text="Est ce que ca va ?"</w:t>
+      </w:r>
+    </w:p>
+    <w:p>
+      <w:pPr>
+        <w:pStyle w:val="code"/>
+        <w:rPr>
+          <w:lang w:val="en-US"/>
+        </w:rPr>
+      </w:pPr>
+      <w:r>
+        <w:t xml:space="preserve">        </w:t>
+      </w:r>
+      <w:r>
+        <w:rPr>
+          <w:lang w:val="en-US"/>
+        </w:rPr>
+        <w:t>android:layout_marginTop="30dp"</w:t>
+      </w:r>
+    </w:p>
+    <w:p>
+      <w:pPr>
+        <w:pStyle w:val="code"/>
+        <w:rPr>
+          <w:lang w:val="en-US"/>
+        </w:rPr>
+      </w:pPr>
+      <w:r>
+        <w:rPr>
+          <w:lang w:val="en-US"/>
+        </w:rPr>
+        <w:t xml:space="preserve">        app:layout_constraintTop_toBottomOf="@id/tv_the_questionnaire"</w:t>
+      </w:r>
+    </w:p>
+    <w:p>
+      <w:pPr>
+        <w:pStyle w:val="code"/>
+        <w:rPr>
+          <w:lang w:val="en-US"/>
+        </w:rPr>
+      </w:pPr>
+      <w:r>
+        <w:rPr>
+          <w:lang w:val="en-US"/>
+        </w:rPr>
+        <w:t xml:space="preserve">        app:layout_constraintLeft_toLeftOf="parent"</w:t>
+      </w:r>
+    </w:p>
+    <w:p>
+      <w:pPr>
+        <w:pStyle w:val="code"/>
+        <w:rPr>
+          <w:lang w:val="en-US"/>
+        </w:rPr>
+      </w:pPr>
+      <w:r>
+        <w:rPr>
+          <w:lang w:val="en-US"/>
+        </w:rPr>
+        <w:t xml:space="preserve">        /&gt;</w:t>
+      </w:r>
+    </w:p>
+    <w:p>
+      <w:pPr>
+        <w:pStyle w:val="code"/>
+        <w:rPr>
+          <w:lang w:val="en-US"/>
+        </w:rPr>
+      </w:pPr>
+    </w:p>
+    <w:p>
+      <w:pPr>
+        <w:pStyle w:val="code"/>
+        <w:rPr>
+          <w:lang w:val="en-US"/>
+        </w:rPr>
+      </w:pPr>
+      <w:r>
+        <w:rPr>
+          <w:lang w:val="en-US"/>
+        </w:rPr>
+        <w:t xml:space="preserve">    &lt;Switch</w:t>
+      </w:r>
+    </w:p>
+    <w:p>
+      <w:pPr>
+        <w:pStyle w:val="code"/>
+        <w:rPr>
+          <w:lang w:val="en-US"/>
+        </w:rPr>
+      </w:pPr>
+      <w:r>
+        <w:rPr>
+          <w:lang w:val="en-US"/>
+        </w:rPr>
+        <w:t xml:space="preserve">        android:id="@+id/sw_cava"</w:t>
+      </w:r>
+    </w:p>
+    <w:p>
+      <w:pPr>
+        <w:pStyle w:val="code"/>
+        <w:rPr>
+          <w:lang w:val="en-US"/>
+        </w:rPr>
+      </w:pPr>
+      <w:r>
+        <w:rPr>
+          <w:lang w:val="en-US"/>
+        </w:rPr>
+        <w:t xml:space="preserve">        android:layout_width="wrap_content"</w:t>
+      </w:r>
+    </w:p>
+    <w:p>
+      <w:pPr>
+        <w:pStyle w:val="code"/>
+        <w:rPr>
+          <w:lang w:val="en-US"/>
+        </w:rPr>
+      </w:pPr>
+      <w:r>
+        <w:rPr>
+          <w:lang w:val="en-US"/>
+        </w:rPr>
+        <w:t xml:space="preserve">        android:layout_height="wrap_content"</w:t>
+      </w:r>
+    </w:p>
+    <w:p>
+      <w:pPr>
+        <w:pStyle w:val="code"/>
+        <w:rPr>
+          <w:lang w:val="en-US"/>
+        </w:rPr>
+      </w:pPr>
+      <w:r>
+        <w:rPr>
+          <w:lang w:val="en-US"/>
+        </w:rPr>
+        <w:t xml:space="preserve">        app:layout_constraintLeft_toRightOf="@id/tv_cava"</w:t>
+      </w:r>
+    </w:p>
+    <w:p>
+      <w:pPr>
+        <w:pStyle w:val="code"/>
+        <w:rPr>
+          <w:lang w:val="en-US"/>
+        </w:rPr>
+      </w:pPr>
+      <w:r>
+        <w:rPr>
+          <w:lang w:val="en-US"/>
+        </w:rPr>
+        <w:t xml:space="preserve">        app:layout_constraintRight_toRightOf="parent"</w:t>
+      </w:r>
+    </w:p>
+    <w:p>
+      <w:pPr>
+        <w:pStyle w:val="code"/>
+        <w:rPr>
+          <w:lang w:val="en-US"/>
+        </w:rPr>
+      </w:pPr>
+      <w:r>
+        <w:rPr>
+          <w:lang w:val="en-US"/>
+        </w:rPr>
+        <w:t xml:space="preserve">        app:layout_constraintBaseline_toBaselineOf="@id/tv_cava"</w:t>
+      </w:r>
+    </w:p>
+    <w:p>
+      <w:pPr>
+        <w:pStyle w:val="code"/>
+        <w:rPr>
+          <w:lang w:val="en-US"/>
+        </w:rPr>
+      </w:pPr>
+      <w:r>
+        <w:rPr>
+          <w:lang w:val="en-US"/>
+        </w:rPr>
+        <w:t xml:space="preserve">        /&gt;</w:t>
+      </w:r>
+    </w:p>
+    <w:p>
+      <w:pPr>
+        <w:pStyle w:val="code"/>
+        <w:rPr>
+          <w:lang w:val="en-US"/>
+        </w:rPr>
+      </w:pPr>
+    </w:p>
+    <w:p>
+      <w:pPr>
+        <w:pStyle w:val="code"/>
+        <w:rPr>
+          <w:lang w:val="en-US"/>
+        </w:rPr>
+      </w:pPr>
+      <w:r>
+        <w:rPr>
+          <w:lang w:val="en-US"/>
+        </w:rPr>
+        <w:t xml:space="preserve">    &lt;TextView</w:t>
+      </w:r>
+    </w:p>
+    <w:p>
+      <w:pPr>
+        <w:pStyle w:val="code"/>
+        <w:rPr>
+          <w:lang w:val="en-US"/>
+        </w:rPr>
+      </w:pPr>
+      <w:r>
+        <w:rPr>
+          <w:lang w:val="en-US"/>
+        </w:rPr>
+        <w:t xml:space="preserve">        android:id="@+id/tv_question_bilboquet"</w:t>
+      </w:r>
+    </w:p>
+    <w:p>
+      <w:pPr>
+        <w:pStyle w:val="code"/>
+        <w:rPr>
+          <w:lang w:val="en-US"/>
+        </w:rPr>
+      </w:pPr>
+      <w:r>
+        <w:rPr>
+          <w:lang w:val="en-US"/>
+        </w:rPr>
+        <w:t xml:space="preserve">        android:layout_width="wrap_content"</w:t>
+      </w:r>
+    </w:p>
+    <w:p>
+      <w:pPr>
+        <w:pStyle w:val="code"/>
+        <w:rPr>
+          <w:lang w:val="en-US"/>
+        </w:rPr>
+      </w:pPr>
+      <w:r>
+        <w:rPr>
+          <w:lang w:val="en-US"/>
+        </w:rPr>
+        <w:t xml:space="preserve">        android:layout_height="wrap_content"</w:t>
+      </w:r>
+    </w:p>
+    <w:p>
+      <w:pPr>
+        <w:pStyle w:val="code"/>
+        <w:rPr>
+          <w:lang w:val="en-US"/>
+        </w:rPr>
+      </w:pPr>
+      <w:r>
+        <w:rPr>
+          <w:lang w:val="en-US"/>
+        </w:rPr>
+        <w:t xml:space="preserve">        app:layout_constraintTop_toBottomOf="@id/tv_cava"</w:t>
+      </w:r>
+    </w:p>
+    <w:p>
+      <w:pPr>
+        <w:pStyle w:val="code"/>
+      </w:pPr>
+      <w:r>
+        <w:rPr>
+          <w:lang w:val="en-US"/>
+        </w:rPr>
+        <w:t xml:space="preserve">        </w:t>
+      </w:r>
+      <w:r>
+        <w:t>android:text="Quel est ton niveau de bilboquet ?"</w:t>
+      </w:r>
+    </w:p>
+    <w:p>
+      <w:pPr>
+        <w:pStyle w:val="code"/>
+        <w:rPr>
+          <w:lang w:val="en-US"/>
+        </w:rPr>
+      </w:pPr>
+      <w:r>
+        <w:t xml:space="preserve">        </w:t>
+      </w:r>
+      <w:r>
+        <w:rPr>
+          <w:lang w:val="en-US"/>
+        </w:rPr>
+        <w:t>app:layout_constraintLeft_toLeftOf="parent"</w:t>
+      </w:r>
+    </w:p>
+    <w:p>
+      <w:pPr>
+        <w:pStyle w:val="code"/>
+        <w:rPr>
+          <w:lang w:val="en-US"/>
+        </w:rPr>
+      </w:pPr>
+      <w:r>
+        <w:rPr>
+          <w:lang w:val="en-US"/>
+        </w:rPr>
+        <w:t xml:space="preserve">        app:layout_constraintRight_toRightOf="parent"</w:t>
+      </w:r>
+    </w:p>
+    <w:p>
+      <w:pPr>
+        <w:pStyle w:val="code"/>
+        <w:rPr>
+          <w:lang w:val="en-US"/>
+        </w:rPr>
+      </w:pPr>
+      <w:r>
+        <w:rPr>
+          <w:lang w:val="en-US"/>
+        </w:rPr>
+        <w:t xml:space="preserve">        android:layout_marginTop="30dp"</w:t>
+      </w:r>
+    </w:p>
+    <w:p>
+      <w:pPr>
+        <w:pStyle w:val="code"/>
+        <w:rPr>
+          <w:lang w:val="en-US"/>
+        </w:rPr>
+      </w:pPr>
+      <w:r>
+        <w:rPr>
+          <w:lang w:val="en-US"/>
+        </w:rPr>
+        <w:t xml:space="preserve">        /&gt;</w:t>
+      </w:r>
+    </w:p>
+    <w:p>
+      <w:pPr>
+        <w:pStyle w:val="code"/>
+        <w:rPr>
+          <w:lang w:val="en-US"/>
+        </w:rPr>
+      </w:pPr>
+    </w:p>
+    <w:p>
+      <w:pPr>
+        <w:pStyle w:val="code"/>
+        <w:rPr>
+          <w:lang w:val="en-US"/>
+        </w:rPr>
+      </w:pPr>
+      <w:r>
+        <w:rPr>
+          <w:lang w:val="en-US"/>
+        </w:rPr>
+        <w:t xml:space="preserve">    &lt;SeekBar</w:t>
+      </w:r>
+    </w:p>
+    <w:p>
+      <w:pPr>
+        <w:pStyle w:val="code"/>
+        <w:rPr>
+          <w:lang w:val="en-US"/>
+        </w:rPr>
+      </w:pPr>
+      <w:r>
+        <w:rPr>
+          <w:lang w:val="en-US"/>
+        </w:rPr>
+        <w:lastRenderedPageBreak/>
+        <w:t xml:space="preserve">        android:id="@+id/sb_bilboquet"</w:t>
+      </w:r>
+    </w:p>
+    <w:p>
+      <w:pPr>
+        <w:pStyle w:val="code"/>
+        <w:rPr>
+          <w:lang w:val="en-US"/>
+        </w:rPr>
+      </w:pPr>
+      <w:r>
+        <w:rPr>
+          <w:lang w:val="en-US"/>
+        </w:rPr>
+        <w:t xml:space="preserve">        android:layout_width="match_parent"</w:t>
+      </w:r>
+    </w:p>
+    <w:p>
+      <w:pPr>
+        <w:pStyle w:val="code"/>
+        <w:rPr>
+          <w:lang w:val="en-US"/>
+        </w:rPr>
+      </w:pPr>
+      <w:r>
+        <w:rPr>
+          <w:lang w:val="en-US"/>
+        </w:rPr>
+        <w:t xml:space="preserve">        android:layout_height="wrap_content"</w:t>
+      </w:r>
+    </w:p>
+    <w:p>
+      <w:pPr>
+        <w:pStyle w:val="code"/>
+        <w:rPr>
+          <w:lang w:val="en-US"/>
+        </w:rPr>
+      </w:pPr>
+      <w:r>
+        <w:rPr>
+          <w:lang w:val="en-US"/>
+        </w:rPr>
+        <w:t xml:space="preserve">        app:layout_constraintTop_toBottomOf="@id/tv_question_bilboquet"</w:t>
+      </w:r>
+    </w:p>
+    <w:p>
+      <w:pPr>
+        <w:pStyle w:val="code"/>
+        <w:rPr>
+          <w:lang w:val="en-US"/>
+        </w:rPr>
+      </w:pPr>
+      <w:r>
+        <w:rPr>
+          <w:lang w:val="en-US"/>
+        </w:rPr>
+        <w:t xml:space="preserve">        android:layout_marginTop="10dp"</w:t>
+      </w:r>
+    </w:p>
+    <w:p>
+      <w:pPr>
+        <w:pStyle w:val="code"/>
+        <w:rPr>
+          <w:lang w:val="en-US"/>
+        </w:rPr>
+      </w:pPr>
+      <w:r>
+        <w:rPr>
+          <w:lang w:val="en-US"/>
+        </w:rPr>
+        <w:t xml:space="preserve">        /&gt;</w:t>
+      </w:r>
+    </w:p>
+    <w:p>
+      <w:pPr>
+        <w:pStyle w:val="code"/>
+        <w:rPr>
+          <w:lang w:val="en-US"/>
+        </w:rPr>
+      </w:pPr>
+    </w:p>
+    <w:p>
+      <w:pPr>
+        <w:pStyle w:val="code"/>
+        <w:rPr>
+          <w:lang w:val="en-US"/>
+        </w:rPr>
+      </w:pPr>
+      <w:r>
+        <w:rPr>
+          <w:lang w:val="en-US"/>
+        </w:rPr>
+        <w:t xml:space="preserve">    &lt;TextView</w:t>
+      </w:r>
+    </w:p>
+    <w:p>
+      <w:pPr>
+        <w:pStyle w:val="code"/>
+        <w:rPr>
+          <w:lang w:val="en-US"/>
+        </w:rPr>
+      </w:pPr>
+      <w:r>
+        <w:rPr>
+          <w:lang w:val="en-US"/>
+        </w:rPr>
+        <w:t xml:space="preserve">        android:id="@+id/tv_mail"</w:t>
+      </w:r>
+    </w:p>
+    <w:p>
+      <w:pPr>
+        <w:pStyle w:val="code"/>
+        <w:rPr>
+          <w:lang w:val="en-US"/>
+        </w:rPr>
+      </w:pPr>
+      <w:r>
+        <w:rPr>
+          <w:lang w:val="en-US"/>
+        </w:rPr>
+        <w:t xml:space="preserve">        android:layout_width="wrap_content"</w:t>
+      </w:r>
+    </w:p>
+    <w:p>
+      <w:pPr>
+        <w:pStyle w:val="code"/>
+        <w:rPr>
+          <w:lang w:val="en-US"/>
+        </w:rPr>
+      </w:pPr>
+      <w:r>
+        <w:rPr>
+          <w:lang w:val="en-US"/>
+        </w:rPr>
+        <w:t xml:space="preserve">        android:layout_height="wrap_content"</w:t>
+      </w:r>
+    </w:p>
+    <w:p>
+      <w:pPr>
+        <w:pStyle w:val="code"/>
+      </w:pPr>
+      <w:r>
+        <w:rPr>
+          <w:lang w:val="en-US"/>
+        </w:rPr>
+        <w:t xml:space="preserve">        </w:t>
+      </w:r>
+      <w:r>
+        <w:t>android:text="Quel est ton mail ?"</w:t>
+      </w:r>
+    </w:p>
+    <w:p>
+      <w:pPr>
+        <w:pStyle w:val="code"/>
+      </w:pPr>
+      <w:r>
+        <w:t xml:space="preserve">        app:layout_constraintTop_toBottomOf="@id/sb_bilboquet"</w:t>
+      </w:r>
+    </w:p>
+    <w:p>
+      <w:pPr>
+        <w:pStyle w:val="code"/>
+        <w:rPr>
+          <w:lang w:val="en-US"/>
+        </w:rPr>
+      </w:pPr>
+      <w:r>
+        <w:t xml:space="preserve">        </w:t>
+      </w:r>
+      <w:r>
+        <w:rPr>
+          <w:lang w:val="en-US"/>
+        </w:rPr>
+        <w:t>app:layout_constraintLeft_toLeftOf="parent"</w:t>
+      </w:r>
+    </w:p>
+    <w:p>
+      <w:pPr>
+        <w:pStyle w:val="code"/>
+        <w:rPr>
+          <w:lang w:val="en-US"/>
+        </w:rPr>
+      </w:pPr>
+      <w:r>
+        <w:rPr>
+          <w:lang w:val="en-US"/>
+        </w:rPr>
+        <w:t xml:space="preserve">        app:layout_constraintRight_toRightOf="parent"</w:t>
+      </w:r>
+    </w:p>
+    <w:p>
+      <w:pPr>
+        <w:pStyle w:val="code"/>
+        <w:rPr>
+          <w:lang w:val="en-US"/>
+        </w:rPr>
+      </w:pPr>
+      <w:r>
+        <w:rPr>
+          <w:lang w:val="en-US"/>
+        </w:rPr>
+        <w:t xml:space="preserve">        android:layout_marginTop="30dp"</w:t>
+      </w:r>
+    </w:p>
+    <w:p>
+      <w:pPr>
+        <w:pStyle w:val="code"/>
+        <w:rPr>
+          <w:lang w:val="en-US"/>
+        </w:rPr>
+      </w:pPr>
+      <w:r>
+        <w:rPr>
+          <w:lang w:val="en-US"/>
+        </w:rPr>
+        <w:t xml:space="preserve">        /&gt;</w:t>
+      </w:r>
+    </w:p>
+    <w:p>
+      <w:pPr>
+        <w:pStyle w:val="code"/>
+        <w:rPr>
+          <w:lang w:val="en-US"/>
+        </w:rPr>
+      </w:pPr>
+    </w:p>
+    <w:p>
+      <w:pPr>
+        <w:pStyle w:val="code"/>
+        <w:rPr>
+          <w:lang w:val="en-US"/>
+        </w:rPr>
+      </w:pPr>
+      <w:r>
+        <w:rPr>
+          <w:lang w:val="en-US"/>
+        </w:rPr>
+        <w:t xml:space="preserve">    &lt;EditText</w:t>
+      </w:r>
+    </w:p>
+    <w:p>
+      <w:pPr>
+        <w:pStyle w:val="code"/>
+        <w:rPr>
+          <w:lang w:val="en-US"/>
+        </w:rPr>
+      </w:pPr>
+      <w:r>
+        <w:rPr>
+          <w:lang w:val="en-US"/>
+        </w:rPr>
+        <w:t xml:space="preserve">        android:id="@+id/et_mail"</w:t>
+      </w:r>
+    </w:p>
+    <w:p>
+      <w:pPr>
+        <w:pStyle w:val="code"/>
+        <w:rPr>
+          <w:lang w:val="en-US"/>
+        </w:rPr>
+      </w:pPr>
+      <w:r>
+        <w:rPr>
+          <w:lang w:val="en-US"/>
+        </w:rPr>
+        <w:t xml:space="preserve">        android:layout_width="150dp"</w:t>
+      </w:r>
+    </w:p>
+    <w:p>
+      <w:pPr>
+        <w:pStyle w:val="code"/>
+        <w:rPr>
+          <w:lang w:val="en-US"/>
+        </w:rPr>
+      </w:pPr>
+      <w:r>
+        <w:rPr>
+          <w:lang w:val="en-US"/>
+        </w:rPr>
+        <w:t xml:space="preserve">        android:layout_height="wrap_content"</w:t>
+      </w:r>
+    </w:p>
+    <w:p>
+      <w:pPr>
+        <w:pStyle w:val="code"/>
+        <w:rPr>
+          <w:lang w:val="en-US"/>
+        </w:rPr>
+      </w:pPr>
+      <w:r>
+        <w:rPr>
+          <w:lang w:val="en-US"/>
+        </w:rPr>
+        <w:t xml:space="preserve">        app:layout_constraintTop_toBottomOf="@id/tv_mail"</w:t>
+      </w:r>
+    </w:p>
+    <w:p>
+      <w:pPr>
+        <w:pStyle w:val="code"/>
+        <w:rPr>
+          <w:lang w:val="en-US"/>
+        </w:rPr>
+      </w:pPr>
+      <w:r>
+        <w:rPr>
+          <w:lang w:val="en-US"/>
+        </w:rPr>
+        <w:t xml:space="preserve">        app:layout_constraintLeft_toLeftOf="parent"</w:t>
+      </w:r>
+    </w:p>
+    <w:p>
+      <w:pPr>
+        <w:pStyle w:val="code"/>
+        <w:rPr>
+          <w:lang w:val="en-US"/>
+        </w:rPr>
+      </w:pPr>
+      <w:r>
+        <w:rPr>
+          <w:lang w:val="en-US"/>
+        </w:rPr>
+        <w:t xml:space="preserve">        app:layout_constraintRight_toRightOf="parent"</w:t>
+      </w:r>
+    </w:p>
+    <w:p>
+      <w:pPr>
+        <w:pStyle w:val="code"/>
+        <w:rPr>
+          <w:lang w:val="en-US"/>
+        </w:rPr>
+      </w:pPr>
+      <w:r>
+        <w:rPr>
+          <w:lang w:val="en-US"/>
+        </w:rPr>
+        <w:t xml:space="preserve">        android:hint="MAIL"</w:t>
+      </w:r>
+    </w:p>
+    <w:p>
+      <w:pPr>
+        <w:pStyle w:val="code"/>
+        <w:rPr>
+          <w:lang w:val="en-US"/>
+        </w:rPr>
+      </w:pPr>
+      <w:r>
+        <w:rPr>
+          <w:lang w:val="en-US"/>
+        </w:rPr>
+        <w:t xml:space="preserve">        /&gt;</w:t>
+      </w:r>
+    </w:p>
+    <w:p>
+      <w:pPr>
+        <w:pStyle w:val="code"/>
+        <w:rPr>
+          <w:lang w:val="en-US"/>
+        </w:rPr>
+      </w:pPr>
+    </w:p>
+    <w:p>
+      <w:pPr>
+        <w:pStyle w:val="code"/>
+        <w:rPr>
+          <w:lang w:val="en-US"/>
+        </w:rPr>
+      </w:pPr>
+      <w:r>
+        <w:rPr>
+          <w:lang w:val="en-US"/>
+        </w:rPr>
+        <w:t xml:space="preserve">    &lt;androidx.constraintlayout.widget.Guideline</w:t>
+      </w:r>
+    </w:p>
+    <w:p>
+      <w:pPr>
+        <w:pStyle w:val="code"/>
+        <w:rPr>
+          <w:lang w:val="en-US"/>
+        </w:rPr>
+      </w:pPr>
+      <w:r>
+        <w:rPr>
+          <w:lang w:val="en-US"/>
+        </w:rPr>
+        <w:t xml:space="preserve">        android:id="@+id/gl_y"</w:t>
+      </w:r>
+    </w:p>
+    <w:p>
+      <w:pPr>
+        <w:pStyle w:val="code"/>
+        <w:rPr>
+          <w:lang w:val="en-US"/>
+        </w:rPr>
+      </w:pPr>
+      <w:r>
+        <w:rPr>
+          <w:lang w:val="en-US"/>
+        </w:rPr>
+        <w:t xml:space="preserve">        android:layout_width="wrap_content"</w:t>
+      </w:r>
+    </w:p>
+    <w:p>
+      <w:pPr>
+        <w:pStyle w:val="code"/>
+        <w:rPr>
+          <w:lang w:val="en-US"/>
+        </w:rPr>
+      </w:pPr>
+      <w:r>
+        <w:rPr>
+          <w:lang w:val="en-US"/>
+        </w:rPr>
+        <w:t xml:space="preserve">        android:layout_height="wrap_content"</w:t>
+      </w:r>
+    </w:p>
+    <w:p>
+      <w:pPr>
+        <w:pStyle w:val="code"/>
+        <w:rPr>
+          <w:lang w:val="en-US"/>
+        </w:rPr>
+      </w:pPr>
+      <w:r>
+        <w:rPr>
+          <w:lang w:val="en-US"/>
+        </w:rPr>
+        <w:t xml:space="preserve">        android:orientation="vertical"</w:t>
+      </w:r>
+    </w:p>
+    <w:p>
+      <w:pPr>
+        <w:pStyle w:val="code"/>
+        <w:rPr>
+          <w:lang w:val="en-US"/>
+        </w:rPr>
+      </w:pPr>
+      <w:r>
+        <w:rPr>
+          <w:lang w:val="en-US"/>
+        </w:rPr>
+        <w:t xml:space="preserve">        app:layout_constraintGuide_percent="0.5"</w:t>
+      </w:r>
+    </w:p>
+    <w:p>
+      <w:pPr>
+        <w:pStyle w:val="code"/>
+        <w:rPr>
+          <w:lang w:val="en-US"/>
+        </w:rPr>
+      </w:pPr>
+      <w:r>
+        <w:rPr>
+          <w:lang w:val="en-US"/>
+        </w:rPr>
+        <w:t xml:space="preserve">        /&gt;</w:t>
+      </w:r>
+    </w:p>
+    <w:p>
+      <w:pPr>
+        <w:pStyle w:val="code"/>
+        <w:rPr>
+          <w:lang w:val="en-US"/>
+        </w:rPr>
+      </w:pPr>
+    </w:p>
+    <w:p>
+      <w:pPr>
+        <w:pStyle w:val="code"/>
+        <w:rPr>
+          <w:lang w:val="en-US"/>
+        </w:rPr>
+      </w:pPr>
+      <w:r>
+        <w:rPr>
+          <w:lang w:val="en-US"/>
+        </w:rPr>
+        <w:lastRenderedPageBreak/>
+        <w:t xml:space="preserve">    &lt;androidx.constraintlayout.widget.Guideline</w:t>
+      </w:r>
+    </w:p>
+    <w:p>
+      <w:pPr>
+        <w:pStyle w:val="code"/>
+        <w:rPr>
+          <w:lang w:val="en-US"/>
+        </w:rPr>
+      </w:pPr>
+      <w:r>
+        <w:rPr>
+          <w:lang w:val="en-US"/>
+        </w:rPr>
+        <w:t xml:space="preserve">        android:id="@+id/gl_x"</w:t>
+      </w:r>
+    </w:p>
+    <w:p>
+      <w:pPr>
+        <w:pStyle w:val="code"/>
+        <w:rPr>
+          <w:lang w:val="en-US"/>
+        </w:rPr>
+      </w:pPr>
+      <w:r>
+        <w:rPr>
+          <w:lang w:val="en-US"/>
+        </w:rPr>
+        <w:t xml:space="preserve">        android:layout_width="wrap_content"</w:t>
+      </w:r>
+    </w:p>
+    <w:p>
+      <w:pPr>
+        <w:pStyle w:val="code"/>
+        <w:rPr>
+          <w:lang w:val="en-US"/>
+        </w:rPr>
+      </w:pPr>
+      <w:r>
+        <w:rPr>
+          <w:lang w:val="en-US"/>
+        </w:rPr>
+        <w:t xml:space="preserve">        android:layout_height="wrap_content"</w:t>
+      </w:r>
+    </w:p>
+    <w:p>
+      <w:pPr>
+        <w:pStyle w:val="code"/>
+        <w:rPr>
+          <w:lang w:val="en-US"/>
+        </w:rPr>
+      </w:pPr>
+      <w:r>
+        <w:rPr>
+          <w:lang w:val="en-US"/>
+        </w:rPr>
+        <w:t xml:space="preserve">        android:layout_marginTop="100dp"</w:t>
+      </w:r>
+    </w:p>
+    <w:p>
+      <w:pPr>
+        <w:pStyle w:val="code"/>
+        <w:rPr>
+          <w:lang w:val="en-US"/>
+        </w:rPr>
+      </w:pPr>
+      <w:r>
+        <w:rPr>
+          <w:lang w:val="en-US"/>
+        </w:rPr>
+        <w:t xml:space="preserve">        android:orientation="horizontal"</w:t>
+      </w:r>
+    </w:p>
+    <w:p>
+      <w:pPr>
+        <w:pStyle w:val="code"/>
+        <w:rPr>
+          <w:lang w:val="en-US"/>
+        </w:rPr>
+      </w:pPr>
+      <w:r>
+        <w:rPr>
+          <w:lang w:val="en-US"/>
+        </w:rPr>
+        <w:t xml:space="preserve">        app:layout_constraintGuide_begin="365dp"</w:t>
+      </w:r>
+    </w:p>
+    <w:p>
+      <w:pPr>
+        <w:pStyle w:val="code"/>
+        <w:rPr>
+          <w:lang w:val="en-US"/>
+        </w:rPr>
+      </w:pPr>
+      <w:r>
+        <w:rPr>
+          <w:lang w:val="en-US"/>
+        </w:rPr>
+        <w:t xml:space="preserve">        app:layout_constraintTop_toBottomOf="@id/et_mail" /&gt;</w:t>
+      </w:r>
+    </w:p>
+    <w:p>
+      <w:pPr>
+        <w:pStyle w:val="code"/>
+        <w:rPr>
+          <w:lang w:val="en-US"/>
+        </w:rPr>
+      </w:pPr>
+    </w:p>
+    <w:p>
+      <w:pPr>
+        <w:pStyle w:val="code"/>
+        <w:rPr>
+          <w:lang w:val="en-US"/>
+        </w:rPr>
+      </w:pPr>
+      <w:r>
+        <w:rPr>
+          <w:lang w:val="en-US"/>
+        </w:rPr>
+        <w:t xml:space="preserve">    &lt;Button</w:t>
+      </w:r>
+    </w:p>
+    <w:p>
+      <w:pPr>
+        <w:pStyle w:val="code"/>
+        <w:rPr>
+          <w:lang w:val="en-US"/>
+        </w:rPr>
+      </w:pPr>
+      <w:r>
+        <w:rPr>
+          <w:lang w:val="en-US"/>
+        </w:rPr>
+        <w:t xml:space="preserve">        android:id="@+id/btn_1"</w:t>
+      </w:r>
+    </w:p>
+    <w:p>
+      <w:pPr>
+        <w:pStyle w:val="code"/>
+        <w:rPr>
+          <w:lang w:val="en-US"/>
+        </w:rPr>
+      </w:pPr>
+      <w:r>
+        <w:rPr>
+          <w:lang w:val="en-US"/>
+        </w:rPr>
+        <w:t xml:space="preserve">        android:layout_width="wrap_content"</w:t>
+      </w:r>
+    </w:p>
+    <w:p>
+      <w:pPr>
+        <w:pStyle w:val="code"/>
+        <w:rPr>
+          <w:lang w:val="en-US"/>
+        </w:rPr>
+      </w:pPr>
+      <w:r>
+        <w:rPr>
+          <w:lang w:val="en-US"/>
+        </w:rPr>
+        <w:t xml:space="preserve">        android:layout_height="wrap_content"</w:t>
+      </w:r>
+    </w:p>
+    <w:p>
+      <w:pPr>
+        <w:pStyle w:val="code"/>
+        <w:rPr>
+          <w:lang w:val="en-US"/>
+        </w:rPr>
+      </w:pPr>
+      <w:r>
+        <w:rPr>
+          <w:lang w:val="en-US"/>
+        </w:rPr>
+        <w:t xml:space="preserve">        android:text="@string/titre_ok"</w:t>
+      </w:r>
+    </w:p>
+    <w:p>
+      <w:pPr>
+        <w:pStyle w:val="code"/>
+        <w:rPr>
+          <w:lang w:val="en-US"/>
+        </w:rPr>
+      </w:pPr>
+      <w:r>
+        <w:rPr>
+          <w:lang w:val="en-US"/>
+        </w:rPr>
+        <w:t xml:space="preserve">        app:layout_constraintBottom_toBottomOf="@id/gl_x"</w:t>
+      </w:r>
+    </w:p>
+    <w:p>
+      <w:pPr>
+        <w:pStyle w:val="code"/>
+        <w:rPr>
+          <w:lang w:val="en-US"/>
+        </w:rPr>
+      </w:pPr>
+      <w:r>
+        <w:rPr>
+          <w:lang w:val="en-US"/>
+        </w:rPr>
+        <w:t xml:space="preserve">        app:layout_constraintRight_toRightOf="@id/gl_y"</w:t>
+      </w:r>
+    </w:p>
+    <w:p>
+      <w:pPr>
+        <w:pStyle w:val="code"/>
+        <w:rPr>
+          <w:lang w:val="en-US"/>
+        </w:rPr>
+      </w:pPr>
+      <w:r>
+        <w:rPr>
+          <w:lang w:val="en-US"/>
+        </w:rPr>
+        <w:t xml:space="preserve">        android:layout_margin="5dp"</w:t>
+      </w:r>
+    </w:p>
+    <w:p>
+      <w:pPr>
+        <w:pStyle w:val="code"/>
+        <w:rPr>
+          <w:lang w:val="en-US"/>
+        </w:rPr>
+      </w:pPr>
+      <w:r>
+        <w:rPr>
+          <w:lang w:val="en-US"/>
+        </w:rPr>
+        <w:t xml:space="preserve">        /&gt;</w:t>
+      </w:r>
+    </w:p>
+    <w:p>
+      <w:pPr>
+        <w:pStyle w:val="code"/>
+        <w:rPr>
+          <w:lang w:val="en-US"/>
+        </w:rPr>
+      </w:pPr>
+    </w:p>
+    <w:p>
+      <w:pPr>
+        <w:pStyle w:val="code"/>
+        <w:rPr>
+          <w:lang w:val="en-US"/>
+        </w:rPr>
+      </w:pPr>
+      <w:r>
+        <w:rPr>
+          <w:lang w:val="en-US"/>
+        </w:rPr>
+        <w:t xml:space="preserve">    &lt;Button</w:t>
+      </w:r>
+    </w:p>
+    <w:p>
+      <w:pPr>
+        <w:pStyle w:val="code"/>
+        <w:rPr>
+          <w:lang w:val="en-US"/>
+        </w:rPr>
+      </w:pPr>
+      <w:r>
+        <w:rPr>
+          <w:lang w:val="en-US"/>
+        </w:rPr>
+        <w:t xml:space="preserve">        android:id="@+id/btn_2"</w:t>
+      </w:r>
+    </w:p>
+    <w:p>
+      <w:pPr>
+        <w:pStyle w:val="code"/>
+        <w:rPr>
+          <w:lang w:val="en-US"/>
+        </w:rPr>
+      </w:pPr>
+      <w:r>
+        <w:rPr>
+          <w:lang w:val="en-US"/>
+        </w:rPr>
+        <w:t xml:space="preserve">        android:layout_width="wrap_content"</w:t>
+      </w:r>
+    </w:p>
+    <w:p>
+      <w:pPr>
+        <w:pStyle w:val="code"/>
+        <w:rPr>
+          <w:lang w:val="en-US"/>
+        </w:rPr>
+      </w:pPr>
+      <w:r>
+        <w:rPr>
+          <w:lang w:val="en-US"/>
+        </w:rPr>
+        <w:t xml:space="preserve">        android:layout_height="wrap_content"</w:t>
+      </w:r>
+    </w:p>
+    <w:p>
+      <w:pPr>
+        <w:pStyle w:val="code"/>
+        <w:rPr>
+          <w:lang w:val="en-US"/>
+        </w:rPr>
+      </w:pPr>
+      <w:r>
+        <w:rPr>
+          <w:lang w:val="en-US"/>
+        </w:rPr>
+        <w:t xml:space="preserve">        android:text="@string/titre_ok"</w:t>
+      </w:r>
+    </w:p>
+    <w:p>
+      <w:pPr>
+        <w:pStyle w:val="code"/>
+        <w:rPr>
+          <w:lang w:val="en-US"/>
+        </w:rPr>
+      </w:pPr>
+      <w:r>
+        <w:rPr>
+          <w:lang w:val="en-US"/>
+        </w:rPr>
+        <w:t xml:space="preserve">        app:layout_constraintBottom_toBottomOf="@id/gl_x"</w:t>
+      </w:r>
+    </w:p>
+    <w:p>
+      <w:pPr>
+        <w:pStyle w:val="code"/>
+        <w:rPr>
+          <w:lang w:val="en-US"/>
+        </w:rPr>
+      </w:pPr>
+      <w:r>
+        <w:rPr>
+          <w:lang w:val="en-US"/>
+        </w:rPr>
+        <w:t xml:space="preserve">        app:layout_constraintLeft_toLeftOf="@id/gl_y"</w:t>
+      </w:r>
+    </w:p>
+    <w:p>
+      <w:pPr>
+        <w:pStyle w:val="code"/>
+        <w:rPr>
+          <w:lang w:val="en-US"/>
+        </w:rPr>
+      </w:pPr>
+      <w:r>
+        <w:rPr>
+          <w:lang w:val="en-US"/>
+        </w:rPr>
+        <w:t xml:space="preserve">        android:layout_margin="5dp"</w:t>
+      </w:r>
+    </w:p>
+    <w:p>
+      <w:pPr>
+        <w:pStyle w:val="code"/>
+        <w:rPr>
+          <w:lang w:val="en-US"/>
+        </w:rPr>
+      </w:pPr>
+      <w:r>
+        <w:rPr>
+          <w:lang w:val="en-US"/>
+        </w:rPr>
+        <w:t xml:space="preserve">        /&gt;</w:t>
+      </w:r>
+    </w:p>
+    <w:p>
+      <w:pPr>
+        <w:pStyle w:val="code"/>
+        <w:rPr>
+          <w:lang w:val="en-US"/>
+        </w:rPr>
+      </w:pPr>
+    </w:p>
+    <w:p>
+      <w:pPr>
+        <w:pStyle w:val="code"/>
+        <w:rPr>
+          <w:lang w:val="en-US"/>
+        </w:rPr>
+      </w:pPr>
+      <w:r>
+        <w:rPr>
+          <w:lang w:val="en-US"/>
+        </w:rPr>
+        <w:t xml:space="preserve">    &lt;Button</w:t>
+      </w:r>
+    </w:p>
+    <w:p>
+      <w:pPr>
+        <w:pStyle w:val="code"/>
+        <w:rPr>
+          <w:lang w:val="en-US"/>
+        </w:rPr>
+      </w:pPr>
+      <w:r>
+        <w:rPr>
+          <w:lang w:val="en-US"/>
+        </w:rPr>
+        <w:t xml:space="preserve">        android:id="@+id/btn_3"</w:t>
+      </w:r>
+    </w:p>
+    <w:p>
+      <w:pPr>
+        <w:pStyle w:val="code"/>
+        <w:rPr>
+          <w:lang w:val="en-US"/>
+        </w:rPr>
+      </w:pPr>
+      <w:r>
+        <w:rPr>
+          <w:lang w:val="en-US"/>
+        </w:rPr>
+        <w:t xml:space="preserve">        android:layout_width="wrap_content"</w:t>
+      </w:r>
+    </w:p>
+    <w:p>
+      <w:pPr>
+        <w:pStyle w:val="code"/>
+        <w:rPr>
+          <w:lang w:val="en-US"/>
+        </w:rPr>
+      </w:pPr>
+      <w:r>
+        <w:rPr>
+          <w:lang w:val="en-US"/>
+        </w:rPr>
+        <w:t xml:space="preserve">        android:layout_height="wrap_content"</w:t>
+      </w:r>
+    </w:p>
+    <w:p>
+      <w:pPr>
+        <w:pStyle w:val="code"/>
+        <w:rPr>
+          <w:lang w:val="en-US"/>
+        </w:rPr>
+      </w:pPr>
+      <w:r>
+        <w:rPr>
+          <w:lang w:val="en-US"/>
+        </w:rPr>
+        <w:t xml:space="preserve">        android:text="@string/titre_ok"</w:t>
+      </w:r>
+    </w:p>
+    <w:p>
+      <w:pPr>
+        <w:pStyle w:val="code"/>
+        <w:rPr>
+          <w:lang w:val="en-US"/>
+        </w:rPr>
+      </w:pPr>
+      <w:r>
+        <w:rPr>
+          <w:lang w:val="en-US"/>
+        </w:rPr>
+        <w:t xml:space="preserve">        app:layout_constraintTop_toTopOf="@id/gl_x"</w:t>
+      </w:r>
+    </w:p>
+    <w:p>
+      <w:pPr>
+        <w:pStyle w:val="code"/>
+        <w:rPr>
+          <w:lang w:val="en-US"/>
+        </w:rPr>
+      </w:pPr>
+      <w:r>
+        <w:rPr>
+          <w:lang w:val="en-US"/>
+        </w:rPr>
+        <w:t xml:space="preserve">        app:layout_constraintRight_toRightOf="@id/gl_y"</w:t>
+      </w:r>
+    </w:p>
+    <w:p>
+      <w:pPr>
+        <w:pStyle w:val="code"/>
+        <w:rPr>
+          <w:lang w:val="en-US"/>
+        </w:rPr>
+      </w:pPr>
+      <w:r>
+        <w:rPr>
+          <w:lang w:val="en-US"/>
+        </w:rPr>
+        <w:lastRenderedPageBreak/>
+        <w:t xml:space="preserve">        android:layout_margin="5dp"</w:t>
+      </w:r>
+    </w:p>
+    <w:p>
+      <w:pPr>
+        <w:pStyle w:val="code"/>
+        <w:rPr>
+          <w:lang w:val="en-US"/>
+        </w:rPr>
+      </w:pPr>
+      <w:r>
+        <w:rPr>
+          <w:lang w:val="en-US"/>
+        </w:rPr>
+        <w:t xml:space="preserve">        /&gt;</w:t>
+      </w:r>
+    </w:p>
+    <w:p>
+      <w:pPr>
+        <w:pStyle w:val="code"/>
+        <w:rPr>
+          <w:lang w:val="en-US"/>
+        </w:rPr>
+      </w:pPr>
+      <w:r>
+        <w:rPr>
+          <w:lang w:val="en-US"/>
+        </w:rPr>
+        <w:t xml:space="preserve">    &lt;Button</w:t>
+      </w:r>
+    </w:p>
+    <w:p>
+      <w:pPr>
+        <w:pStyle w:val="code"/>
+        <w:rPr>
+          <w:lang w:val="en-US"/>
+        </w:rPr>
+      </w:pPr>
+      <w:r>
+        <w:rPr>
+          <w:lang w:val="en-US"/>
+        </w:rPr>
+        <w:t xml:space="preserve">        android:id="@+id/btn_4"</w:t>
+      </w:r>
+    </w:p>
+    <w:p>
+      <w:pPr>
+        <w:pStyle w:val="code"/>
+        <w:rPr>
+          <w:lang w:val="en-US"/>
+        </w:rPr>
+      </w:pPr>
+      <w:r>
+        <w:rPr>
+          <w:lang w:val="en-US"/>
+        </w:rPr>
+        <w:t xml:space="preserve">        android:layout_width="wrap_content"</w:t>
+      </w:r>
+    </w:p>
+    <w:p>
+      <w:pPr>
+        <w:pStyle w:val="code"/>
+        <w:rPr>
+          <w:lang w:val="en-US"/>
+        </w:rPr>
+      </w:pPr>
+      <w:r>
+        <w:rPr>
+          <w:lang w:val="en-US"/>
+        </w:rPr>
+        <w:t xml:space="preserve">        android:layout_height="wrap_content"</w:t>
+      </w:r>
+    </w:p>
+    <w:p>
+      <w:pPr>
+        <w:pStyle w:val="code"/>
+        <w:rPr>
+          <w:lang w:val="en-US"/>
+        </w:rPr>
+      </w:pPr>
+      <w:r>
+        <w:rPr>
+          <w:lang w:val="en-US"/>
+        </w:rPr>
+        <w:t xml:space="preserve">        android:text="@string/titre_ok"</w:t>
+      </w:r>
+    </w:p>
+    <w:p>
+      <w:pPr>
+        <w:pStyle w:val="code"/>
+        <w:rPr>
+          <w:lang w:val="en-US"/>
+        </w:rPr>
+      </w:pPr>
+      <w:r>
+        <w:rPr>
+          <w:lang w:val="en-US"/>
+        </w:rPr>
+        <w:t xml:space="preserve">        app:layout_constraintTop_toTopOf="@id/gl_x"</w:t>
+      </w:r>
+    </w:p>
+    <w:p>
+      <w:pPr>
+        <w:pStyle w:val="code"/>
+        <w:rPr>
+          <w:lang w:val="en-US"/>
+        </w:rPr>
+      </w:pPr>
+      <w:r>
+        <w:rPr>
+          <w:lang w:val="en-US"/>
+        </w:rPr>
+        <w:t xml:space="preserve">        app:layout_constraintLeft_toLeftOf="@id/gl_y"</w:t>
+      </w:r>
+    </w:p>
+    <w:p>
+      <w:pPr>
+        <w:pStyle w:val="code"/>
+        <w:rPr>
+          <w:lang w:val="en-US"/>
+        </w:rPr>
+      </w:pPr>
+      <w:r>
+        <w:rPr>
+          <w:lang w:val="en-US"/>
+        </w:rPr>
+        <w:t xml:space="preserve">        android:layout_margin="5dp"</w:t>
+      </w:r>
+    </w:p>
+    <w:p>
+      <w:pPr>
+        <w:pStyle w:val="code"/>
+        <w:rPr>
+          <w:lang w:val="en-US"/>
+        </w:rPr>
+      </w:pPr>
+      <w:r>
+        <w:rPr>
+          <w:lang w:val="en-US"/>
+        </w:rPr>
+        <w:t xml:space="preserve">        /&gt;</w:t>
+      </w:r>
+    </w:p>
+    <w:p>
+      <w:pPr>
+        <w:pStyle w:val="code"/>
+        <w:rPr>
+          <w:lang w:val="en-US"/>
+        </w:rPr>
+      </w:pPr>
+    </w:p>
+    <w:p>
+      <w:pPr>
+        <w:pStyle w:val="code"/>
+        <w:rPr>
+          <w:lang w:val="en-US"/>
+        </w:rPr>
+      </w:pPr>
+      <w:r>
+        <w:rPr>
+          <w:lang w:val="en-US"/>
+        </w:rPr>
+        <w:t>&lt;/androidx.constraintlayout.widget.ConstraintLayout&gt;</w:t>
+      </w:r>
+    </w:p>
+    <w:p>
+      <w:pPr>
+        <w:pStyle w:val="titreniv1"/>
+      </w:pPr>
+      <w:r>
+        <w:t>Conclusion</w:t>
+      </w:r>
+    </w:p>
+    <w:p>
+      <w:r>
+        <w:t xml:space="preserve">Ce chapitre </w:t>
+      </w:r>
+      <w:r>
+        <w:t>a</w:t>
+      </w:r>
+      <w:r>
+        <w:t xml:space="preserve"> présenté comment </w:t>
+      </w:r>
+      <w:r>
+        <w:t xml:space="preserve">définir une </w:t>
+      </w:r>
+      <w:r>
+        <w:t>IHM</w:t>
+      </w:r>
+      <w:r>
+        <w:t xml:space="preserve"> simple, l'utilisation des constraint Layout </w:t>
+      </w:r>
+      <w:r>
+        <w:t xml:space="preserve">pour la mise en forme des IHM </w:t>
+      </w:r>
+      <w:r>
+        <w:t>est à privilégier.</w:t>
+      </w:r>
+    </w:p>
     <w:sectPr>
-      <w:headerReference w:type="even" r:id="rId13"/>
-      <w:headerReference w:type="default" r:id="rId14"/>
-      <w:footerReference w:type="even" r:id="rId15"/>
-      <w:footerReference w:type="default" r:id="rId16"/>
-      <w:footerReference w:type="first" r:id="rId17"/>
+      <w:headerReference w:type="even" r:id="rId15"/>
+      <w:headerReference w:type="default" r:id="rId16"/>
+      <w:footerReference w:type="even" r:id="rId17"/>
+      <w:footerReference w:type="default" r:id="rId18"/>
+      <w:footerReference w:type="first" r:id="rId19"/>
       <w:pgSz w:w="11906" w:h="16838" w:code="9"/>
       <w:pgMar w:top="1418" w:right="2552" w:bottom="1418" w:left="1418" w:header="720" w:footer="720" w:gutter="0"/>
       <w:cols w:space="720"/>
@@ -5635,7 +6850,7 @@
 </file>
 
 <file path=word/endnotes.xml><?xml version="1.0" encoding="utf-8"?>
-<w:endnotes xmlns:wpc="http://schemas.microsoft.com/office/word/2010/wordprocessingCanvas" xmlns:cx="http://schemas.microsoft.com/office/drawing/2014/chartex" xmlns:cx1="http://schemas.microsoft.com/office/drawing/2015/9/8/chartex" xmlns:cx2="http://schemas.microsoft.com/office/drawing/2015/10/21/chartex" xmlns:cx3="http://schemas.microsoft.com/office/drawing/2016/5/9/chartex" xmlns:cx4="http://schemas.microsoft.com/office/drawing/2016/5/10/chartex" xmlns:cx5="http://schemas.microsoft.com/office/drawing/2016/5/11/chartex" xmlns:cx6="http://schemas.microsoft.com/office/drawing/2016/5/12/chartex" xmlns:cx7="http://schemas.microsoft.com/office/drawing/2016/5/13/chartex" xmlns:cx8="http://schemas.microsoft.com/office/drawing/2016/5/14/chartex" xmlns:mc="http://schemas.openxmlformats.org/markup-compatibility/2006" xmlns:aink="http://schemas.microsoft.com/office/drawing/2016/ink" xmlns:am3d="http://schemas.microsoft.com/office/drawing/2017/model3d" xmlns:o="urn:schemas-microsoft-com:office:office" xmlns:r="http://schemas.openxmlformats.org/officeDocument/2006/relationships" xmlns:m="http://schemas.openxmlformats.org/officeDocument/2006/math" xmlns:v="urn:schemas-microsoft-com:vml" xmlns:wp14="http://schemas.microsoft.com/office/word/2010/wordprocessingDrawing" xmlns:wp="http://schemas.openxmlformats.org/drawingml/2006/wordprocessingDrawing" xmlns:w10="urn:schemas-microsoft-com:office:word" xmlns:w="http://schemas.openxmlformats.org/wordprocessingml/2006/main" xmlns:w14="http://schemas.microsoft.com/office/word/2010/wordml" xmlns:w15="http://schemas.microsoft.com/office/word/2012/wordml" xmlns:w16cex="http://schemas.microsoft.com/office/word/2018/wordml/cex" xmlns:w16cid="http://schemas.microsoft.com/office/word/2016/wordml/cid" xmlns:w16="http://schemas.microsoft.com/office/word/2018/wordml" xmlns:w16sdtdh="http://schemas.microsoft.com/office/word/2020/wordml/sdtdatahash" xmlns:w16se="http://schemas.microsoft.com/office/word/2015/wordml/symex" xmlns:wpg="http://schemas.microsoft.com/office/word/2010/wordprocessingGroup" xmlns:wpi="http://schemas.microsoft.com/office/word/2010/wordprocessingInk" xmlns:wne="http://schemas.microsoft.com/office/word/2006/wordml" xmlns:wps="http://schemas.microsoft.com/office/word/2010/wordprocessingShape" mc:Ignorable="w14 w15 w16se w16cid w16 w16cex w16sdtdh wp14">
+<w:endnotes xmlns:wpc="http://schemas.microsoft.com/office/word/2010/wordprocessingCanvas" xmlns:cx="http://schemas.microsoft.com/office/drawing/2014/chartex" xmlns:cx1="http://schemas.microsoft.com/office/drawing/2015/9/8/chartex" xmlns:cx2="http://schemas.microsoft.com/office/drawing/2015/10/21/chartex" xmlns:cx3="http://schemas.microsoft.com/office/drawing/2016/5/9/chartex" xmlns:cx4="http://schemas.microsoft.com/office/drawing/2016/5/10/chartex" xmlns:cx5="http://schemas.microsoft.com/office/drawing/2016/5/11/chartex" xmlns:cx6="http://schemas.microsoft.com/office/drawing/2016/5/12/chartex" xmlns:cx7="http://schemas.microsoft.com/office/drawing/2016/5/13/chartex" xmlns:cx8="http://schemas.microsoft.com/office/drawing/2016/5/14/chartex" xmlns:mc="http://schemas.openxmlformats.org/markup-compatibility/2006" xmlns:aink="http://schemas.microsoft.com/office/drawing/2016/ink" xmlns:am3d="http://schemas.microsoft.com/office/drawing/2017/model3d" xmlns:o="urn:schemas-microsoft-com:office:office" xmlns:oel="http://schemas.microsoft.com/office/2019/extlst" xmlns:r="http://schemas.openxmlformats.org/officeDocument/2006/relationships" xmlns:m="http://schemas.openxmlformats.org/officeDocument/2006/math" xmlns:v="urn:schemas-microsoft-com:vml" xmlns:wp14="http://schemas.microsoft.com/office/word/2010/wordprocessingDrawing" xmlns:wp="http://schemas.openxmlformats.org/drawingml/2006/wordprocessingDrawing" xmlns:w10="urn:schemas-microsoft-com:office:word" xmlns:w="http://schemas.openxmlformats.org/wordprocessingml/2006/main" xmlns:w14="http://schemas.microsoft.com/office/word/2010/wordml" xmlns:w15="http://schemas.microsoft.com/office/word/2012/wordml" xmlns:w16cex="http://schemas.microsoft.com/office/word/2018/wordml/cex" xmlns:w16cid="http://schemas.microsoft.com/office/word/2016/wordml/cid" xmlns:w16="http://schemas.microsoft.com/office/word/2018/wordml" xmlns:w16sdtdh="http://schemas.microsoft.com/office/word/2020/wordml/sdtdatahash" xmlns:w16se="http://schemas.microsoft.com/office/word/2015/wordml/symex" xmlns:wpg="http://schemas.microsoft.com/office/word/2010/wordprocessingGroup" xmlns:wpi="http://schemas.microsoft.com/office/word/2010/wordprocessingInk" xmlns:wne="http://schemas.microsoft.com/office/word/2006/wordml" xmlns:wps="http://schemas.microsoft.com/office/word/2010/wordprocessingShape" mc:Ignorable="w14 w15 w16se w16cid w16 w16cex w16sdtdh wp14">
   <w:endnote w:type="separator" w:id="-1">
     <w:p>
       <w:r>
@@ -5656,7 +6871,7 @@
 </file>
 
 <file path=word/footer1.xml><?xml version="1.0" encoding="utf-8"?>
-<w:ftr xmlns:wpc="http://schemas.microsoft.com/office/word/2010/wordprocessingCanvas" xmlns:cx="http://schemas.microsoft.com/office/drawing/2014/chartex" xmlns:cx1="http://schemas.microsoft.com/office/drawing/2015/9/8/chartex" xmlns:cx2="http://schemas.microsoft.com/office/drawing/2015/10/21/chartex" xmlns:cx3="http://schemas.microsoft.com/office/drawing/2016/5/9/chartex" xmlns:cx4="http://schemas.microsoft.com/office/drawing/2016/5/10/chartex" xmlns:cx5="http://schemas.microsoft.com/office/drawing/2016/5/11/chartex" xmlns:cx6="http://schemas.microsoft.com/office/drawing/2016/5/12/chartex" xmlns:cx7="http://schemas.microsoft.com/office/drawing/2016/5/13/chartex" xmlns:cx8="http://schemas.microsoft.com/office/drawing/2016/5/14/chartex" xmlns:mc="http://schemas.openxmlformats.org/markup-compatibility/2006" xmlns:aink="http://schemas.microsoft.com/office/drawing/2016/ink" xmlns:am3d="http://schemas.microsoft.com/office/drawing/2017/model3d" xmlns:o="urn:schemas-microsoft-com:office:office" xmlns:r="http://schemas.openxmlformats.org/officeDocument/2006/relationships" xmlns:m="http://schemas.openxmlformats.org/officeDocument/2006/math" xmlns:v="urn:schemas-microsoft-com:vml" xmlns:wp14="http://schemas.microsoft.com/office/word/2010/wordprocessingDrawing" xmlns:wp="http://schemas.openxmlformats.org/drawingml/2006/wordprocessingDrawing" xmlns:w10="urn:schemas-microsoft-com:office:word" xmlns:w="http://schemas.openxmlformats.org/wordprocessingml/2006/main" xmlns:w14="http://schemas.microsoft.com/office/word/2010/wordml" xmlns:w15="http://schemas.microsoft.com/office/word/2012/wordml" xmlns:w16cex="http://schemas.microsoft.com/office/word/2018/wordml/cex" xmlns:w16cid="http://schemas.microsoft.com/office/word/2016/wordml/cid" xmlns:w16="http://schemas.microsoft.com/office/word/2018/wordml" xmlns:w16sdtdh="http://schemas.microsoft.com/office/word/2020/wordml/sdtdatahash" xmlns:w16se="http://schemas.microsoft.com/office/word/2015/wordml/symex" xmlns:wpg="http://schemas.microsoft.com/office/word/2010/wordprocessingGroup" xmlns:wpi="http://schemas.microsoft.com/office/word/2010/wordprocessingInk" xmlns:wne="http://schemas.microsoft.com/office/word/2006/wordml" xmlns:wps="http://schemas.microsoft.com/office/word/2010/wordprocessingShape" mc:Ignorable="w14 w15 w16se w16cid w16 w16cex w16sdtdh wp14">
+<w:ftr xmlns:wpc="http://schemas.microsoft.com/office/word/2010/wordprocessingCanvas" xmlns:cx="http://schemas.microsoft.com/office/drawing/2014/chartex" xmlns:cx1="http://schemas.microsoft.com/office/drawing/2015/9/8/chartex" xmlns:cx2="http://schemas.microsoft.com/office/drawing/2015/10/21/chartex" xmlns:cx3="http://schemas.microsoft.com/office/drawing/2016/5/9/chartex" xmlns:cx4="http://schemas.microsoft.com/office/drawing/2016/5/10/chartex" xmlns:cx5="http://schemas.microsoft.com/office/drawing/2016/5/11/chartex" xmlns:cx6="http://schemas.microsoft.com/office/drawing/2016/5/12/chartex" xmlns:cx7="http://schemas.microsoft.com/office/drawing/2016/5/13/chartex" xmlns:cx8="http://schemas.microsoft.com/office/drawing/2016/5/14/chartex" xmlns:mc="http://schemas.openxmlformats.org/markup-compatibility/2006" xmlns:aink="http://schemas.microsoft.com/office/drawing/2016/ink" xmlns:am3d="http://schemas.microsoft.com/office/drawing/2017/model3d" xmlns:o="urn:schemas-microsoft-com:office:office" xmlns:oel="http://schemas.microsoft.com/office/2019/extlst" xmlns:r="http://schemas.openxmlformats.org/officeDocument/2006/relationships" xmlns:m="http://schemas.openxmlformats.org/officeDocument/2006/math" xmlns:v="urn:schemas-microsoft-com:vml" xmlns:wp14="http://schemas.microsoft.com/office/word/2010/wordprocessingDrawing" xmlns:wp="http://schemas.openxmlformats.org/drawingml/2006/wordprocessingDrawing" xmlns:w10="urn:schemas-microsoft-com:office:word" xmlns:w="http://schemas.openxmlformats.org/wordprocessingml/2006/main" xmlns:w14="http://schemas.microsoft.com/office/word/2010/wordml" xmlns:w15="http://schemas.microsoft.com/office/word/2012/wordml" xmlns:w16cex="http://schemas.microsoft.com/office/word/2018/wordml/cex" xmlns:w16cid="http://schemas.microsoft.com/office/word/2016/wordml/cid" xmlns:w16="http://schemas.microsoft.com/office/word/2018/wordml" xmlns:w16sdtdh="http://schemas.microsoft.com/office/word/2020/wordml/sdtdatahash" xmlns:w16se="http://schemas.microsoft.com/office/word/2015/wordml/symex" xmlns:wpg="http://schemas.microsoft.com/office/word/2010/wordprocessingGroup" xmlns:wpi="http://schemas.microsoft.com/office/word/2010/wordprocessingInk" xmlns:wne="http://schemas.microsoft.com/office/word/2006/wordml" xmlns:wps="http://schemas.microsoft.com/office/word/2010/wordprocessingShape" mc:Ignorable="w14 w15 w16se w16cid w16 w16cex w16sdtdh wp14">
   <w:p>
     <w:pPr>
       <w:pStyle w:val="Pieddepage"/>
@@ -5695,7 +6910,7 @@
 </file>
 
 <file path=word/footer2.xml><?xml version="1.0" encoding="utf-8"?>
-<w:ftr xmlns:wpc="http://schemas.microsoft.com/office/word/2010/wordprocessingCanvas" xmlns:cx="http://schemas.microsoft.com/office/drawing/2014/chartex" xmlns:cx1="http://schemas.microsoft.com/office/drawing/2015/9/8/chartex" xmlns:cx2="http://schemas.microsoft.com/office/drawing/2015/10/21/chartex" xmlns:cx3="http://schemas.microsoft.com/office/drawing/2016/5/9/chartex" xmlns:cx4="http://schemas.microsoft.com/office/drawing/2016/5/10/chartex" xmlns:cx5="http://schemas.microsoft.com/office/drawing/2016/5/11/chartex" xmlns:cx6="http://schemas.microsoft.com/office/drawing/2016/5/12/chartex" xmlns:cx7="http://schemas.microsoft.com/office/drawing/2016/5/13/chartex" xmlns:cx8="http://schemas.microsoft.com/office/drawing/2016/5/14/chartex" xmlns:mc="http://schemas.openxmlformats.org/markup-compatibility/2006" xmlns:aink="http://schemas.microsoft.com/office/drawing/2016/ink" xmlns:am3d="http://schemas.microsoft.com/office/drawing/2017/model3d" xmlns:o="urn:schemas-microsoft-com:office:office" xmlns:r="http://schemas.openxmlformats.org/officeDocument/2006/relationships" xmlns:m="http://schemas.openxmlformats.org/officeDocument/2006/math" xmlns:v="urn:schemas-microsoft-com:vml" xmlns:wp14="http://schemas.microsoft.com/office/word/2010/wordprocessingDrawing" xmlns:wp="http://schemas.openxmlformats.org/drawingml/2006/wordprocessingDrawing" xmlns:w10="urn:schemas-microsoft-com:office:word" xmlns:w="http://schemas.openxmlformats.org/wordprocessingml/2006/main" xmlns:w14="http://schemas.microsoft.com/office/word/2010/wordml" xmlns:w15="http://schemas.microsoft.com/office/word/2012/wordml" xmlns:w16cex="http://schemas.microsoft.com/office/word/2018/wordml/cex" xmlns:w16cid="http://schemas.microsoft.com/office/word/2016/wordml/cid" xmlns:w16="http://schemas.microsoft.com/office/word/2018/wordml" xmlns:w16sdtdh="http://schemas.microsoft.com/office/word/2020/wordml/sdtdatahash" xmlns:w16se="http://schemas.microsoft.com/office/word/2015/wordml/symex" xmlns:wpg="http://schemas.microsoft.com/office/word/2010/wordprocessingGroup" xmlns:wpi="http://schemas.microsoft.com/office/word/2010/wordprocessingInk" xmlns:wne="http://schemas.microsoft.com/office/word/2006/wordml" xmlns:wps="http://schemas.microsoft.com/office/word/2010/wordprocessingShape" mc:Ignorable="w14 w15 w16se w16cid w16 w16cex w16sdtdh wp14">
+<w:ftr xmlns:wpc="http://schemas.microsoft.com/office/word/2010/wordprocessingCanvas" xmlns:cx="http://schemas.microsoft.com/office/drawing/2014/chartex" xmlns:cx1="http://schemas.microsoft.com/office/drawing/2015/9/8/chartex" xmlns:cx2="http://schemas.microsoft.com/office/drawing/2015/10/21/chartex" xmlns:cx3="http://schemas.microsoft.com/office/drawing/2016/5/9/chartex" xmlns:cx4="http://schemas.microsoft.com/office/drawing/2016/5/10/chartex" xmlns:cx5="http://schemas.microsoft.com/office/drawing/2016/5/11/chartex" xmlns:cx6="http://schemas.microsoft.com/office/drawing/2016/5/12/chartex" xmlns:cx7="http://schemas.microsoft.com/office/drawing/2016/5/13/chartex" xmlns:cx8="http://schemas.microsoft.com/office/drawing/2016/5/14/chartex" xmlns:mc="http://schemas.openxmlformats.org/markup-compatibility/2006" xmlns:aink="http://schemas.microsoft.com/office/drawing/2016/ink" xmlns:am3d="http://schemas.microsoft.com/office/drawing/2017/model3d" xmlns:o="urn:schemas-microsoft-com:office:office" xmlns:oel="http://schemas.microsoft.com/office/2019/extlst" xmlns:r="http://schemas.openxmlformats.org/officeDocument/2006/relationships" xmlns:m="http://schemas.openxmlformats.org/officeDocument/2006/math" xmlns:v="urn:schemas-microsoft-com:vml" xmlns:wp14="http://schemas.microsoft.com/office/word/2010/wordprocessingDrawing" xmlns:wp="http://schemas.openxmlformats.org/drawingml/2006/wordprocessingDrawing" xmlns:w10="urn:schemas-microsoft-com:office:word" xmlns:w="http://schemas.openxmlformats.org/wordprocessingml/2006/main" xmlns:w14="http://schemas.microsoft.com/office/word/2010/wordml" xmlns:w15="http://schemas.microsoft.com/office/word/2012/wordml" xmlns:w16cex="http://schemas.microsoft.com/office/word/2018/wordml/cex" xmlns:w16cid="http://schemas.microsoft.com/office/word/2016/wordml/cid" xmlns:w16="http://schemas.microsoft.com/office/word/2018/wordml" xmlns:w16sdtdh="http://schemas.microsoft.com/office/word/2020/wordml/sdtdatahash" xmlns:w16se="http://schemas.microsoft.com/office/word/2015/wordml/symex" xmlns:wpg="http://schemas.microsoft.com/office/word/2010/wordprocessingGroup" xmlns:wpi="http://schemas.microsoft.com/office/word/2010/wordprocessingInk" xmlns:wne="http://schemas.microsoft.com/office/word/2006/wordml" xmlns:wps="http://schemas.microsoft.com/office/word/2010/wordprocessingShape" mc:Ignorable="w14 w15 w16se w16cid w16 w16cex w16sdtdh wp14">
   <w:p>
     <w:pPr>
       <w:pStyle w:val="Pieddepage"/>
@@ -5779,7 +6994,7 @@
 </file>
 
 <file path=word/footer3.xml><?xml version="1.0" encoding="utf-8"?>
-<w:ftr xmlns:wpc="http://schemas.microsoft.com/office/word/2010/wordprocessingCanvas" xmlns:cx="http://schemas.microsoft.com/office/drawing/2014/chartex" xmlns:cx1="http://schemas.microsoft.com/office/drawing/2015/9/8/chartex" xmlns:cx2="http://schemas.microsoft.com/office/drawing/2015/10/21/chartex" xmlns:cx3="http://schemas.microsoft.com/office/drawing/2016/5/9/chartex" xmlns:cx4="http://schemas.microsoft.com/office/drawing/2016/5/10/chartex" xmlns:cx5="http://schemas.microsoft.com/office/drawing/2016/5/11/chartex" xmlns:cx6="http://schemas.microsoft.com/office/drawing/2016/5/12/chartex" xmlns:cx7="http://schemas.microsoft.com/office/drawing/2016/5/13/chartex" xmlns:cx8="http://schemas.microsoft.com/office/drawing/2016/5/14/chartex" xmlns:mc="http://schemas.openxmlformats.org/markup-compatibility/2006" xmlns:aink="http://schemas.microsoft.com/office/drawing/2016/ink" xmlns:am3d="http://schemas.microsoft.com/office/drawing/2017/model3d" xmlns:o="urn:schemas-microsoft-com:office:office" xmlns:r="http://schemas.openxmlformats.org/officeDocument/2006/relationships" xmlns:m="http://schemas.openxmlformats.org/officeDocument/2006/math" xmlns:v="urn:schemas-microsoft-com:vml" xmlns:wp14="http://schemas.microsoft.com/office/word/2010/wordprocessingDrawing" xmlns:wp="http://schemas.openxmlformats.org/drawingml/2006/wordprocessingDrawing" xmlns:w10="urn:schemas-microsoft-com:office:word" xmlns:w="http://schemas.openxmlformats.org/wordprocessingml/2006/main" xmlns:w14="http://schemas.microsoft.com/office/word/2010/wordml" xmlns:w15="http://schemas.microsoft.com/office/word/2012/wordml" xmlns:w16cex="http://schemas.microsoft.com/office/word/2018/wordml/cex" xmlns:w16cid="http://schemas.microsoft.com/office/word/2016/wordml/cid" xmlns:w16="http://schemas.microsoft.com/office/word/2018/wordml" xmlns:w16sdtdh="http://schemas.microsoft.com/office/word/2020/wordml/sdtdatahash" xmlns:w16se="http://schemas.microsoft.com/office/word/2015/wordml/symex" xmlns:wpg="http://schemas.microsoft.com/office/word/2010/wordprocessingGroup" xmlns:wpi="http://schemas.microsoft.com/office/word/2010/wordprocessingInk" xmlns:wne="http://schemas.microsoft.com/office/word/2006/wordml" xmlns:wps="http://schemas.microsoft.com/office/word/2010/wordprocessingShape" mc:Ignorable="w14 w15 w16se w16cid w16 w16cex w16sdtdh wp14">
+<w:ftr xmlns:wpc="http://schemas.microsoft.com/office/word/2010/wordprocessingCanvas" xmlns:cx="http://schemas.microsoft.com/office/drawing/2014/chartex" xmlns:cx1="http://schemas.microsoft.com/office/drawing/2015/9/8/chartex" xmlns:cx2="http://schemas.microsoft.com/office/drawing/2015/10/21/chartex" xmlns:cx3="http://schemas.microsoft.com/office/drawing/2016/5/9/chartex" xmlns:cx4="http://schemas.microsoft.com/office/drawing/2016/5/10/chartex" xmlns:cx5="http://schemas.microsoft.com/office/drawing/2016/5/11/chartex" xmlns:cx6="http://schemas.microsoft.com/office/drawing/2016/5/12/chartex" xmlns:cx7="http://schemas.microsoft.com/office/drawing/2016/5/13/chartex" xmlns:cx8="http://schemas.microsoft.com/office/drawing/2016/5/14/chartex" xmlns:mc="http://schemas.openxmlformats.org/markup-compatibility/2006" xmlns:aink="http://schemas.microsoft.com/office/drawing/2016/ink" xmlns:am3d="http://schemas.microsoft.com/office/drawing/2017/model3d" xmlns:o="urn:schemas-microsoft-com:office:office" xmlns:oel="http://schemas.microsoft.com/office/2019/extlst" xmlns:r="http://schemas.openxmlformats.org/officeDocument/2006/relationships" xmlns:m="http://schemas.openxmlformats.org/officeDocument/2006/math" xmlns:v="urn:schemas-microsoft-com:vml" xmlns:wp14="http://schemas.microsoft.com/office/word/2010/wordprocessingDrawing" xmlns:wp="http://schemas.openxmlformats.org/drawingml/2006/wordprocessingDrawing" xmlns:w10="urn:schemas-microsoft-com:office:word" xmlns:w="http://schemas.openxmlformats.org/wordprocessingml/2006/main" xmlns:w14="http://schemas.microsoft.com/office/word/2010/wordml" xmlns:w15="http://schemas.microsoft.com/office/word/2012/wordml" xmlns:w16cex="http://schemas.microsoft.com/office/word/2018/wordml/cex" xmlns:w16cid="http://schemas.microsoft.com/office/word/2016/wordml/cid" xmlns:w16="http://schemas.microsoft.com/office/word/2018/wordml" xmlns:w16sdtdh="http://schemas.microsoft.com/office/word/2020/wordml/sdtdatahash" xmlns:w16se="http://schemas.microsoft.com/office/word/2015/wordml/symex" xmlns:wpg="http://schemas.microsoft.com/office/word/2010/wordprocessingGroup" xmlns:wpi="http://schemas.microsoft.com/office/word/2010/wordprocessingInk" xmlns:wne="http://schemas.microsoft.com/office/word/2006/wordml" xmlns:wps="http://schemas.microsoft.com/office/word/2010/wordprocessingShape" mc:Ignorable="w14 w15 w16se w16cid w16 w16cex w16sdtdh wp14">
   <w:p>
     <w:pPr>
       <w:spacing w:after="0" w:line="240" w:lineRule="auto"/>
@@ -5789,7 +7004,7 @@
 </file>
 
 <file path=word/footnotes.xml><?xml version="1.0" encoding="utf-8"?>
-<w:footnotes xmlns:wpc="http://schemas.microsoft.com/office/word/2010/wordprocessingCanvas" xmlns:cx="http://schemas.microsoft.com/office/drawing/2014/chartex" xmlns:cx1="http://schemas.microsoft.com/office/drawing/2015/9/8/chartex" xmlns:cx2="http://schemas.microsoft.com/office/drawing/2015/10/21/chartex" xmlns:cx3="http://schemas.microsoft.com/office/drawing/2016/5/9/chartex" xmlns:cx4="http://schemas.microsoft.com/office/drawing/2016/5/10/chartex" xmlns:cx5="http://schemas.microsoft.com/office/drawing/2016/5/11/chartex" xmlns:cx6="http://schemas.microsoft.com/office/drawing/2016/5/12/chartex" xmlns:cx7="http://schemas.microsoft.com/office/drawing/2016/5/13/chartex" xmlns:cx8="http://schemas.microsoft.com/office/drawing/2016/5/14/chartex" xmlns:mc="http://schemas.openxmlformats.org/markup-compatibility/2006" xmlns:aink="http://schemas.microsoft.com/office/drawing/2016/ink" xmlns:am3d="http://schemas.microsoft.com/office/drawing/2017/model3d" xmlns:o="urn:schemas-microsoft-com:office:office" xmlns:r="http://schemas.openxmlformats.org/officeDocument/2006/relationships" xmlns:m="http://schemas.openxmlformats.org/officeDocument/2006/math" xmlns:v="urn:schemas-microsoft-com:vml" xmlns:wp14="http://schemas.microsoft.com/office/word/2010/wordprocessingDrawing" xmlns:wp="http://schemas.openxmlformats.org/drawingml/2006/wordprocessingDrawing" xmlns:w10="urn:schemas-microsoft-com:office:word" xmlns:w="http://schemas.openxmlformats.org/wordprocessingml/2006/main" xmlns:w14="http://schemas.microsoft.com/office/word/2010/wordml" xmlns:w15="http://schemas.microsoft.com/office/word/2012/wordml" xmlns:w16cex="http://schemas.microsoft.com/office/word/2018/wordml/cex" xmlns:w16cid="http://schemas.microsoft.com/office/word/2016/wordml/cid" xmlns:w16="http://schemas.microsoft.com/office/word/2018/wordml" xmlns:w16sdtdh="http://schemas.microsoft.com/office/word/2020/wordml/sdtdatahash" xmlns:w16se="http://schemas.microsoft.com/office/word/2015/wordml/symex" xmlns:wpg="http://schemas.microsoft.com/office/word/2010/wordprocessingGroup" xmlns:wpi="http://schemas.microsoft.com/office/word/2010/wordprocessingInk" xmlns:wne="http://schemas.microsoft.com/office/word/2006/wordml" xmlns:wps="http://schemas.microsoft.com/office/word/2010/wordprocessingShape" mc:Ignorable="w14 w15 w16se w16cid w16 w16cex w16sdtdh wp14">
+<w:footnotes xmlns:wpc="http://schemas.microsoft.com/office/word/2010/wordprocessingCanvas" xmlns:cx="http://schemas.microsoft.com/office/drawing/2014/chartex" xmlns:cx1="http://schemas.microsoft.com/office/drawing/2015/9/8/chartex" xmlns:cx2="http://schemas.microsoft.com/office/drawing/2015/10/21/chartex" xmlns:cx3="http://schemas.microsoft.com/office/drawing/2016/5/9/chartex" xmlns:cx4="http://schemas.microsoft.com/office/drawing/2016/5/10/chartex" xmlns:cx5="http://schemas.microsoft.com/office/drawing/2016/5/11/chartex" xmlns:cx6="http://schemas.microsoft.com/office/drawing/2016/5/12/chartex" xmlns:cx7="http://schemas.microsoft.com/office/drawing/2016/5/13/chartex" xmlns:cx8="http://schemas.microsoft.com/office/drawing/2016/5/14/chartex" xmlns:mc="http://schemas.openxmlformats.org/markup-compatibility/2006" xmlns:aink="http://schemas.microsoft.com/office/drawing/2016/ink" xmlns:am3d="http://schemas.microsoft.com/office/drawing/2017/model3d" xmlns:o="urn:schemas-microsoft-com:office:office" xmlns:oel="http://schemas.microsoft.com/office/2019/extlst" xmlns:r="http://schemas.openxmlformats.org/officeDocument/2006/relationships" xmlns:m="http://schemas.openxmlformats.org/officeDocument/2006/math" xmlns:v="urn:schemas-microsoft-com:vml" xmlns:wp14="http://schemas.microsoft.com/office/word/2010/wordprocessingDrawing" xmlns:wp="http://schemas.openxmlformats.org/drawingml/2006/wordprocessingDrawing" xmlns:w10="urn:schemas-microsoft-com:office:word" xmlns:w="http://schemas.openxmlformats.org/wordprocessingml/2006/main" xmlns:w14="http://schemas.microsoft.com/office/word/2010/wordml" xmlns:w15="http://schemas.microsoft.com/office/word/2012/wordml" xmlns:w16cex="http://schemas.microsoft.com/office/word/2018/wordml/cex" xmlns:w16cid="http://schemas.microsoft.com/office/word/2016/wordml/cid" xmlns:w16="http://schemas.microsoft.com/office/word/2018/wordml" xmlns:w16sdtdh="http://schemas.microsoft.com/office/word/2020/wordml/sdtdatahash" xmlns:w16se="http://schemas.microsoft.com/office/word/2015/wordml/symex" xmlns:wpg="http://schemas.microsoft.com/office/word/2010/wordprocessingGroup" xmlns:wpi="http://schemas.microsoft.com/office/word/2010/wordprocessingInk" xmlns:wne="http://schemas.microsoft.com/office/word/2006/wordml" xmlns:wps="http://schemas.microsoft.com/office/word/2010/wordprocessingShape" mc:Ignorable="w14 w15 w16se w16cid w16 w16cex w16sdtdh wp14">
   <w:footnote w:type="separator" w:id="-1">
     <w:p>
       <w:r>
@@ -5810,7 +7025,7 @@
 </file>
 
 <file path=word/header1.xml><?xml version="1.0" encoding="utf-8"?>
-<w:hdr xmlns:wpc="http://schemas.microsoft.com/office/word/2010/wordprocessingCanvas" xmlns:cx="http://schemas.microsoft.com/office/drawing/2014/chartex" xmlns:cx1="http://schemas.microsoft.com/office/drawing/2015/9/8/chartex" xmlns:cx2="http://schemas.microsoft.com/office/drawing/2015/10/21/chartex" xmlns:cx3="http://schemas.microsoft.com/office/drawing/2016/5/9/chartex" xmlns:cx4="http://schemas.microsoft.com/office/drawing/2016/5/10/chartex" xmlns:cx5="http://schemas.microsoft.com/office/drawing/2016/5/11/chartex" xmlns:cx6="http://schemas.microsoft.com/office/drawing/2016/5/12/chartex" xmlns:cx7="http://schemas.microsoft.com/office/drawing/2016/5/13/chartex" xmlns:cx8="http://schemas.microsoft.com/office/drawing/2016/5/14/chartex" xmlns:mc="http://schemas.openxmlformats.org/markup-compatibility/2006" xmlns:aink="http://schemas.microsoft.com/office/drawing/2016/ink" xmlns:am3d="http://schemas.microsoft.com/office/drawing/2017/model3d" xmlns:o="urn:schemas-microsoft-com:office:office" xmlns:r="http://schemas.openxmlformats.org/officeDocument/2006/relationships" xmlns:m="http://schemas.openxmlformats.org/officeDocument/2006/math" xmlns:v="urn:schemas-microsoft-com:vml" xmlns:wp14="http://schemas.microsoft.com/office/word/2010/wordprocessingDrawing" xmlns:wp="http://schemas.openxmlformats.org/drawingml/2006/wordprocessingDrawing" xmlns:w10="urn:schemas-microsoft-com:office:word" xmlns:w="http://schemas.openxmlformats.org/wordprocessingml/2006/main" xmlns:w14="http://schemas.microsoft.com/office/word/2010/wordml" xmlns:w15="http://schemas.microsoft.com/office/word/2012/wordml" xmlns:w16cex="http://schemas.microsoft.com/office/word/2018/wordml/cex" xmlns:w16cid="http://schemas.microsoft.com/office/word/2016/wordml/cid" xmlns:w16="http://schemas.microsoft.com/office/word/2018/wordml" xmlns:w16sdtdh="http://schemas.microsoft.com/office/word/2020/wordml/sdtdatahash" xmlns:w16se="http://schemas.microsoft.com/office/word/2015/wordml/symex" xmlns:wpg="http://schemas.microsoft.com/office/word/2010/wordprocessingGroup" xmlns:wpi="http://schemas.microsoft.com/office/word/2010/wordprocessingInk" xmlns:wne="http://schemas.microsoft.com/office/word/2006/wordml" xmlns:wps="http://schemas.microsoft.com/office/word/2010/wordprocessingShape" mc:Ignorable="w14 w15 w16se w16cid w16 w16cex w16sdtdh wp14">
+<w:hdr xmlns:wpc="http://schemas.microsoft.com/office/word/2010/wordprocessingCanvas" xmlns:cx="http://schemas.microsoft.com/office/drawing/2014/chartex" xmlns:cx1="http://schemas.microsoft.com/office/drawing/2015/9/8/chartex" xmlns:cx2="http://schemas.microsoft.com/office/drawing/2015/10/21/chartex" xmlns:cx3="http://schemas.microsoft.com/office/drawing/2016/5/9/chartex" xmlns:cx4="http://schemas.microsoft.com/office/drawing/2016/5/10/chartex" xmlns:cx5="http://schemas.microsoft.com/office/drawing/2016/5/11/chartex" xmlns:cx6="http://schemas.microsoft.com/office/drawing/2016/5/12/chartex" xmlns:cx7="http://schemas.microsoft.com/office/drawing/2016/5/13/chartex" xmlns:cx8="http://schemas.microsoft.com/office/drawing/2016/5/14/chartex" xmlns:mc="http://schemas.openxmlformats.org/markup-compatibility/2006" xmlns:aink="http://schemas.microsoft.com/office/drawing/2016/ink" xmlns:am3d="http://schemas.microsoft.com/office/drawing/2017/model3d" xmlns:o="urn:schemas-microsoft-com:office:office" xmlns:oel="http://schemas.microsoft.com/office/2019/extlst" xmlns:r="http://schemas.openxmlformats.org/officeDocument/2006/relationships" xmlns:m="http://schemas.openxmlformats.org/officeDocument/2006/math" xmlns:v="urn:schemas-microsoft-com:vml" xmlns:wp14="http://schemas.microsoft.com/office/word/2010/wordprocessingDrawing" xmlns:wp="http://schemas.openxmlformats.org/drawingml/2006/wordprocessingDrawing" xmlns:w10="urn:schemas-microsoft-com:office:word" xmlns:w="http://schemas.openxmlformats.org/wordprocessingml/2006/main" xmlns:w14="http://schemas.microsoft.com/office/word/2010/wordml" xmlns:w15="http://schemas.microsoft.com/office/word/2012/wordml" xmlns:w16cex="http://schemas.microsoft.com/office/word/2018/wordml/cex" xmlns:w16cid="http://schemas.microsoft.com/office/word/2016/wordml/cid" xmlns:w16="http://schemas.microsoft.com/office/word/2018/wordml" xmlns:w16sdtdh="http://schemas.microsoft.com/office/word/2020/wordml/sdtdatahash" xmlns:w16se="http://schemas.microsoft.com/office/word/2015/wordml/symex" xmlns:wpg="http://schemas.microsoft.com/office/word/2010/wordprocessingGroup" xmlns:wpi="http://schemas.microsoft.com/office/word/2010/wordprocessingInk" xmlns:wne="http://schemas.microsoft.com/office/word/2006/wordml" xmlns:wps="http://schemas.microsoft.com/office/word/2010/wordprocessingShape" mc:Ignorable="w14 w15 w16se w16cid w16 w16cex w16sdtdh wp14">
   <w:p>
     <w:pPr>
       <w:pStyle w:val="En-tte"/>
@@ -5821,7 +7036,7 @@
 </file>
 
 <file path=word/header2.xml><?xml version="1.0" encoding="utf-8"?>
-<w:hdr xmlns:wpc="http://schemas.microsoft.com/office/word/2010/wordprocessingCanvas" xmlns:cx="http://schemas.microsoft.com/office/drawing/2014/chartex" xmlns:cx1="http://schemas.microsoft.com/office/drawing/2015/9/8/chartex" xmlns:cx2="http://schemas.microsoft.com/office/drawing/2015/10/21/chartex" xmlns:cx3="http://schemas.microsoft.com/office/drawing/2016/5/9/chartex" xmlns:cx4="http://schemas.microsoft.com/office/drawing/2016/5/10/chartex" xmlns:cx5="http://schemas.microsoft.com/office/drawing/2016/5/11/chartex" xmlns:cx6="http://schemas.microsoft.com/office/drawing/2016/5/12/chartex" xmlns:cx7="http://schemas.microsoft.com/office/drawing/2016/5/13/chartex" xmlns:cx8="http://schemas.microsoft.com/office/drawing/2016/5/14/chartex" xmlns:mc="http://schemas.openxmlformats.org/markup-compatibility/2006" xmlns:aink="http://schemas.microsoft.com/office/drawing/2016/ink" xmlns:am3d="http://schemas.microsoft.com/office/drawing/2017/model3d" xmlns:o="urn:schemas-microsoft-com:office:office" xmlns:r="http://schemas.openxmlformats.org/officeDocument/2006/relationships" xmlns:m="http://schemas.openxmlformats.org/officeDocument/2006/math" xmlns:v="urn:schemas-microsoft-com:vml" xmlns:wp14="http://schemas.microsoft.com/office/word/2010/wordprocessingDrawing" xmlns:wp="http://schemas.openxmlformats.org/drawingml/2006/wordprocessingDrawing" xmlns:w10="urn:schemas-microsoft-com:office:word" xmlns:w="http://schemas.openxmlformats.org/wordprocessingml/2006/main" xmlns:w14="http://schemas.microsoft.com/office/word/2010/wordml" xmlns:w15="http://schemas.microsoft.com/office/word/2012/wordml" xmlns:w16cex="http://schemas.microsoft.com/office/word/2018/wordml/cex" xmlns:w16cid="http://schemas.microsoft.com/office/word/2016/wordml/cid" xmlns:w16="http://schemas.microsoft.com/office/word/2018/wordml" xmlns:w16sdtdh="http://schemas.microsoft.com/office/word/2020/wordml/sdtdatahash" xmlns:w16se="http://schemas.microsoft.com/office/word/2015/wordml/symex" xmlns:wpg="http://schemas.microsoft.com/office/word/2010/wordprocessingGroup" xmlns:wpi="http://schemas.microsoft.com/office/word/2010/wordprocessingInk" xmlns:wne="http://schemas.microsoft.com/office/word/2006/wordml" xmlns:wps="http://schemas.microsoft.com/office/word/2010/wordprocessingShape" mc:Ignorable="w14 w15 w16se w16cid w16 w16cex w16sdtdh wp14">
+<w:hdr xmlns:wpc="http://schemas.microsoft.com/office/word/2010/wordprocessingCanvas" xmlns:cx="http://schemas.microsoft.com/office/drawing/2014/chartex" xmlns:cx1="http://schemas.microsoft.com/office/drawing/2015/9/8/chartex" xmlns:cx2="http://schemas.microsoft.com/office/drawing/2015/10/21/chartex" xmlns:cx3="http://schemas.microsoft.com/office/drawing/2016/5/9/chartex" xmlns:cx4="http://schemas.microsoft.com/office/drawing/2016/5/10/chartex" xmlns:cx5="http://schemas.microsoft.com/office/drawing/2016/5/11/chartex" xmlns:cx6="http://schemas.microsoft.com/office/drawing/2016/5/12/chartex" xmlns:cx7="http://schemas.microsoft.com/office/drawing/2016/5/13/chartex" xmlns:cx8="http://schemas.microsoft.com/office/drawing/2016/5/14/chartex" xmlns:mc="http://schemas.openxmlformats.org/markup-compatibility/2006" xmlns:aink="http://schemas.microsoft.com/office/drawing/2016/ink" xmlns:am3d="http://schemas.microsoft.com/office/drawing/2017/model3d" xmlns:o="urn:schemas-microsoft-com:office:office" xmlns:oel="http://schemas.microsoft.com/office/2019/extlst" xmlns:r="http://schemas.openxmlformats.org/officeDocument/2006/relationships" xmlns:m="http://schemas.openxmlformats.org/officeDocument/2006/math" xmlns:v="urn:schemas-microsoft-com:vml" xmlns:wp14="http://schemas.microsoft.com/office/word/2010/wordprocessingDrawing" xmlns:wp="http://schemas.openxmlformats.org/drawingml/2006/wordprocessingDrawing" xmlns:w10="urn:schemas-microsoft-com:office:word" xmlns:w="http://schemas.openxmlformats.org/wordprocessingml/2006/main" xmlns:w14="http://schemas.microsoft.com/office/word/2010/wordml" xmlns:w15="http://schemas.microsoft.com/office/word/2012/wordml" xmlns:w16cex="http://schemas.microsoft.com/office/word/2018/wordml/cex" xmlns:w16cid="http://schemas.microsoft.com/office/word/2016/wordml/cid" xmlns:w16="http://schemas.microsoft.com/office/word/2018/wordml" xmlns:w16sdtdh="http://schemas.microsoft.com/office/word/2020/wordml/sdtdatahash" xmlns:w16se="http://schemas.microsoft.com/office/word/2015/wordml/symex" xmlns:wpg="http://schemas.microsoft.com/office/word/2010/wordprocessingGroup" xmlns:wpi="http://schemas.microsoft.com/office/word/2010/wordprocessingInk" xmlns:wne="http://schemas.microsoft.com/office/word/2006/wordml" xmlns:wps="http://schemas.microsoft.com/office/word/2010/wordprocessingShape" mc:Ignorable="w14 w15 w16se w16cid w16 w16cex w16sdtdh wp14">
   <w:p>
     <w:pPr>
       <w:pStyle w:val="En-tte"/>
@@ -5846,7 +7061,7 @@
 </file>
 
 <file path=word/numbering.xml><?xml version="1.0" encoding="utf-8"?>
-<w:numbering xmlns:wpc="http://schemas.microsoft.com/office/word/2010/wordprocessingCanvas" xmlns:cx="http://schemas.microsoft.com/office/drawing/2014/chartex" xmlns:cx1="http://schemas.microsoft.com/office/drawing/2015/9/8/chartex" xmlns:cx2="http://schemas.microsoft.com/office/drawing/2015/10/21/chartex" xmlns:cx3="http://schemas.microsoft.com/office/drawing/2016/5/9/chartex" xmlns:cx4="http://schemas.microsoft.com/office/drawing/2016/5/10/chartex" xmlns:cx5="http://schemas.microsoft.com/office/drawing/2016/5/11/chartex" xmlns:cx6="http://schemas.microsoft.com/office/drawing/2016/5/12/chartex" xmlns:cx7="http://schemas.microsoft.com/office/drawing/2016/5/13/chartex" xmlns:cx8="http://schemas.microsoft.com/office/drawing/2016/5/14/chartex" xmlns:mc="http://schemas.openxmlformats.org/markup-compatibility/2006" xmlns:aink="http://schemas.microsoft.com/office/drawing/2016/ink" xmlns:am3d="http://schemas.microsoft.com/office/drawing/2017/model3d" xmlns:o="urn:schemas-microsoft-com:office:office" xmlns:r="http://schemas.openxmlformats.org/officeDocument/2006/relationships" xmlns:m="http://schemas.openxmlformats.org/officeDocument/2006/math" xmlns:v="urn:schemas-microsoft-com:vml" xmlns:wp14="http://schemas.microsoft.com/office/word/2010/wordprocessingDrawing" xmlns:wp="http://schemas.openxmlformats.org/drawingml/2006/wordprocessingDrawing" xmlns:w10="urn:schemas-microsoft-com:office:word" xmlns:w="http://schemas.openxmlformats.org/wordprocessingml/2006/main" xmlns:w14="http://schemas.microsoft.com/office/word/2010/wordml" xmlns:w15="http://schemas.microsoft.com/office/word/2012/wordml" xmlns:w16cex="http://schemas.microsoft.com/office/word/2018/wordml/cex" xmlns:w16cid="http://schemas.microsoft.com/office/word/2016/wordml/cid" xmlns:w16="http://schemas.microsoft.com/office/word/2018/wordml" xmlns:w16sdtdh="http://schemas.microsoft.com/office/word/2020/wordml/sdtdatahash" xmlns:w16se="http://schemas.microsoft.com/office/word/2015/wordml/symex" xmlns:wpg="http://schemas.microsoft.com/office/word/2010/wordprocessingGroup" xmlns:wpi="http://schemas.microsoft.com/office/word/2010/wordprocessingInk" xmlns:wne="http://schemas.microsoft.com/office/word/2006/wordml" xmlns:wps="http://schemas.microsoft.com/office/word/2010/wordprocessingShape" mc:Ignorable="w14 w15 w16se w16cid w16 w16cex w16sdtdh wp14">
+<w:numbering xmlns:wpc="http://schemas.microsoft.com/office/word/2010/wordprocessingCanvas" xmlns:cx="http://schemas.microsoft.com/office/drawing/2014/chartex" xmlns:cx1="http://schemas.microsoft.com/office/drawing/2015/9/8/chartex" xmlns:cx2="http://schemas.microsoft.com/office/drawing/2015/10/21/chartex" xmlns:cx3="http://schemas.microsoft.com/office/drawing/2016/5/9/chartex" xmlns:cx4="http://schemas.microsoft.com/office/drawing/2016/5/10/chartex" xmlns:cx5="http://schemas.microsoft.com/office/drawing/2016/5/11/chartex" xmlns:cx6="http://schemas.microsoft.com/office/drawing/2016/5/12/chartex" xmlns:cx7="http://schemas.microsoft.com/office/drawing/2016/5/13/chartex" xmlns:cx8="http://schemas.microsoft.com/office/drawing/2016/5/14/chartex" xmlns:mc="http://schemas.openxmlformats.org/markup-compatibility/2006" xmlns:aink="http://schemas.microsoft.com/office/drawing/2016/ink" xmlns:am3d="http://schemas.microsoft.com/office/drawing/2017/model3d" xmlns:o="urn:schemas-microsoft-com:office:office" xmlns:oel="http://schemas.microsoft.com/office/2019/extlst" xmlns:r="http://schemas.openxmlformats.org/officeDocument/2006/relationships" xmlns:m="http://schemas.openxmlformats.org/officeDocument/2006/math" xmlns:v="urn:schemas-microsoft-com:vml" xmlns:wp14="http://schemas.microsoft.com/office/word/2010/wordprocessingDrawing" xmlns:wp="http://schemas.openxmlformats.org/drawingml/2006/wordprocessingDrawing" xmlns:w10="urn:schemas-microsoft-com:office:word" xmlns:w="http://schemas.openxmlformats.org/wordprocessingml/2006/main" xmlns:w14="http://schemas.microsoft.com/office/word/2010/wordml" xmlns:w15="http://schemas.microsoft.com/office/word/2012/wordml" xmlns:w16cex="http://schemas.microsoft.com/office/word/2018/wordml/cex" xmlns:w16cid="http://schemas.microsoft.com/office/word/2016/wordml/cid" xmlns:w16="http://schemas.microsoft.com/office/word/2018/wordml" xmlns:w16sdtdh="http://schemas.microsoft.com/office/word/2020/wordml/sdtdatahash" xmlns:w16se="http://schemas.microsoft.com/office/word/2015/wordml/symex" xmlns:wpg="http://schemas.microsoft.com/office/word/2010/wordprocessingGroup" xmlns:wpi="http://schemas.microsoft.com/office/word/2010/wordprocessingInk" xmlns:wne="http://schemas.microsoft.com/office/word/2006/wordml" xmlns:wps="http://schemas.microsoft.com/office/word/2010/wordprocessingShape" mc:Ignorable="w14 w15 w16se w16cid w16 w16cex w16sdtdh wp14">
   <w:abstractNum w:abstractNumId="0" w15:restartNumberingAfterBreak="0">
     <w:nsid w:val="FFFFFF7C"/>
     <w:multiLevelType w:val="singleLevel"/>
@@ -7130,67 +8345,67 @@
       </w:rPr>
     </w:lvl>
   </w:abstractNum>
-  <w:num w:numId="1">
+  <w:num w:numId="1" w16cid:durableId="180750693">
     <w:abstractNumId w:val="20"/>
   </w:num>
-  <w:num w:numId="2">
+  <w:num w:numId="2" w16cid:durableId="1833910391">
     <w:abstractNumId w:val="10"/>
   </w:num>
-  <w:num w:numId="3">
+  <w:num w:numId="3" w16cid:durableId="1161696725">
     <w:abstractNumId w:val="12"/>
   </w:num>
-  <w:num w:numId="4">
+  <w:num w:numId="4" w16cid:durableId="1712850408">
     <w:abstractNumId w:val="17"/>
   </w:num>
-  <w:num w:numId="5">
+  <w:num w:numId="5" w16cid:durableId="2055419907">
     <w:abstractNumId w:val="13"/>
   </w:num>
-  <w:num w:numId="6">
+  <w:num w:numId="6" w16cid:durableId="181746707">
     <w:abstractNumId w:val="16"/>
   </w:num>
-  <w:num w:numId="7">
+  <w:num w:numId="7" w16cid:durableId="1615937101">
     <w:abstractNumId w:val="11"/>
   </w:num>
-  <w:num w:numId="8">
+  <w:num w:numId="8" w16cid:durableId="632755431">
     <w:abstractNumId w:val="14"/>
   </w:num>
-  <w:num w:numId="9">
+  <w:num w:numId="9" w16cid:durableId="1943217312">
     <w:abstractNumId w:val="8"/>
   </w:num>
-  <w:num w:numId="10">
+  <w:num w:numId="10" w16cid:durableId="402801485">
     <w:abstractNumId w:val="3"/>
   </w:num>
-  <w:num w:numId="11">
+  <w:num w:numId="11" w16cid:durableId="405303366">
     <w:abstractNumId w:val="2"/>
   </w:num>
-  <w:num w:numId="12">
+  <w:num w:numId="12" w16cid:durableId="268008135">
     <w:abstractNumId w:val="1"/>
   </w:num>
-  <w:num w:numId="13">
+  <w:num w:numId="13" w16cid:durableId="485557953">
     <w:abstractNumId w:val="0"/>
   </w:num>
-  <w:num w:numId="14">
+  <w:num w:numId="14" w16cid:durableId="1101414768">
     <w:abstractNumId w:val="9"/>
   </w:num>
-  <w:num w:numId="15">
+  <w:num w:numId="15" w16cid:durableId="1659187641">
     <w:abstractNumId w:val="7"/>
   </w:num>
-  <w:num w:numId="16">
+  <w:num w:numId="16" w16cid:durableId="1864633289">
     <w:abstractNumId w:val="6"/>
   </w:num>
-  <w:num w:numId="17">
+  <w:num w:numId="17" w16cid:durableId="1419013837">
     <w:abstractNumId w:val="5"/>
   </w:num>
-  <w:num w:numId="18">
+  <w:num w:numId="18" w16cid:durableId="830408534">
     <w:abstractNumId w:val="4"/>
   </w:num>
-  <w:num w:numId="19">
+  <w:num w:numId="19" w16cid:durableId="1793670721">
     <w:abstractNumId w:val="19"/>
   </w:num>
-  <w:num w:numId="20">
+  <w:num w:numId="20" w16cid:durableId="1294870152">
     <w:abstractNumId w:val="15"/>
   </w:num>
-  <w:num w:numId="21">
+  <w:num w:numId="21" w16cid:durableId="554200481">
     <w:abstractNumId w:val="18"/>
   </w:num>
   <w:numIdMacAtCleanup w:val="18"/>
@@ -12485,21 +13700,6 @@
 </file>
 
 <file path=customXml/item1.xml><?xml version="1.0" encoding="utf-8"?>
-<p:properties xmlns:p="http://schemas.microsoft.com/office/2006/metadata/properties" xmlns:xsi="http://www.w3.org/2001/XMLSchema-instance" xmlns:pc="http://schemas.microsoft.com/office/infopath/2007/PartnerControls">
-  <documentManagement/>
-</p:properties>
-</file>
-
-<file path=customXml/item2.xml><?xml version="1.0" encoding="utf-8"?>
-<?mso-contentType ?>
-<FormTemplates xmlns="http://schemas.microsoft.com/sharepoint/v3/contenttype/forms">
-  <Display>DocumentLibraryForm</Display>
-  <Edit>DocumentLibraryForm</Edit>
-  <New>DocumentLibraryForm</New>
-</FormTemplates>
-</file>
-
-<file path=customXml/item3.xml><?xml version="1.0" encoding="utf-8"?>
 <ct:contentTypeSchema xmlns:ct="http://schemas.microsoft.com/office/2006/metadata/contentType" xmlns:ma="http://schemas.microsoft.com/office/2006/metadata/properties/metaAttributes" ct:_="" ma:_="" ma:contentTypeName="Document" ma:contentTypeID="0x010100043598E02F31D1479DB5040D7C7046BD" ma:contentTypeVersion="8" ma:contentTypeDescription="Crée un document." ma:contentTypeScope="" ma:versionID="128ee2b7e42aa79a000c99d67b322d4d">
   <xsd:schema xmlns:xsd="http://www.w3.org/2001/XMLSchema" xmlns:xs="http://www.w3.org/2001/XMLSchema" xmlns:p="http://schemas.microsoft.com/office/2006/metadata/properties" xmlns:ns2="e69f3429-5dab-4e30-b6fc-6f1fb6bf7d4c" targetNamespace="http://schemas.microsoft.com/office/2006/metadata/properties" ma:root="true" ma:fieldsID="7836065c6a44af92932d37190ee549fb" ns2:_="">
     <xsd:import namespace="e69f3429-5dab-4e30-b6fc-6f1fb6bf7d4c"/>
@@ -12669,28 +13869,26 @@
 </ct:contentTypeSchema>
 </file>
 
-<file path=customXml/item4.xml><?xml version="1.0" encoding="utf-8"?>
+<file path=customXml/item2.xml><?xml version="1.0" encoding="utf-8"?>
 <b:Sources xmlns:b="http://schemas.openxmlformats.org/officeDocument/2006/bibliography" xmlns="http://schemas.openxmlformats.org/officeDocument/2006/bibliography" SelectedStyle="\APA.XSL" StyleName="APA"/>
 </file>
 
-<file path=customXml/itemProps1.xml><?xml version="1.0" encoding="utf-8"?>
-<ds:datastoreItem xmlns:ds="http://schemas.openxmlformats.org/officeDocument/2006/customXml" ds:itemID="{9B96CF56-1C33-418E-B591-0B1ADFC7EB8D}">
-  <ds:schemaRefs>
-    <ds:schemaRef ds:uri="http://schemas.microsoft.com/office/2006/metadata/properties"/>
-    <ds:schemaRef ds:uri="http://schemas.microsoft.com/office/infopath/2007/PartnerControls"/>
-  </ds:schemaRefs>
-</ds:datastoreItem>
+<file path=customXml/item3.xml><?xml version="1.0" encoding="utf-8"?>
+<p:properties xmlns:p="http://schemas.microsoft.com/office/2006/metadata/properties" xmlns:xsi="http://www.w3.org/2001/XMLSchema-instance" xmlns:pc="http://schemas.microsoft.com/office/infopath/2007/PartnerControls">
+  <documentManagement/>
+</p:properties>
 </file>
 
-<file path=customXml/itemProps2.xml><?xml version="1.0" encoding="utf-8"?>
-<ds:datastoreItem xmlns:ds="http://schemas.openxmlformats.org/officeDocument/2006/customXml" ds:itemID="{27C1F69B-3606-4AD0-BBA5-8E7D76BC5FB8}">
-  <ds:schemaRefs>
-    <ds:schemaRef ds:uri="http://schemas.microsoft.com/sharepoint/v3/contenttype/forms"/>
-  </ds:schemaRefs>
-</ds:datastoreItem>
+<file path=customXml/item4.xml><?xml version="1.0" encoding="utf-8"?>
+<?mso-contentType ?>
+<FormTemplates xmlns="http://schemas.microsoft.com/sharepoint/v3/contenttype/forms">
+  <Display>DocumentLibraryForm</Display>
+  <Edit>DocumentLibraryForm</Edit>
+  <New>DocumentLibraryForm</New>
+</FormTemplates>
 </file>
 
-<file path=customXml/itemProps3.xml><?xml version="1.0" encoding="utf-8"?>
+<file path=customXml/itemProps1.xml><?xml version="1.0" encoding="utf-8"?>
 <ds:datastoreItem xmlns:ds="http://schemas.openxmlformats.org/officeDocument/2006/customXml" ds:itemID="{72F8BC76-BF83-4AEA-924E-850BCA1A9E02}">
   <ds:schemaRefs>
     <ds:schemaRef ds:uri="http://schemas.microsoft.com/office/2006/metadata/contentType"/>
@@ -12708,10 +13906,27 @@
 </ds:datastoreItem>
 </file>
 
-<file path=customXml/itemProps4.xml><?xml version="1.0" encoding="utf-8"?>
+<file path=customXml/itemProps2.xml><?xml version="1.0" encoding="utf-8"?>
 <ds:datastoreItem xmlns:ds="http://schemas.openxmlformats.org/officeDocument/2006/customXml" ds:itemID="{63624CFE-ABEF-4BE0-8B4A-99CD131F03FA}">
   <ds:schemaRefs>
     <ds:schemaRef ds:uri="http://schemas.openxmlformats.org/officeDocument/2006/bibliography"/>
   </ds:schemaRefs>
 </ds:datastoreItem>
+</file>
+
+<file path=customXml/itemProps3.xml><?xml version="1.0" encoding="utf-8"?>
+<ds:datastoreItem xmlns:ds="http://schemas.openxmlformats.org/officeDocument/2006/customXml" ds:itemID="{9B96CF56-1C33-418E-B591-0B1ADFC7EB8D}">
+  <ds:schemaRefs>
+    <ds:schemaRef ds:uri="http://schemas.microsoft.com/office/2006/metadata/properties"/>
+    <ds:schemaRef ds:uri="http://schemas.microsoft.com/office/infopath/2007/PartnerControls"/>
+  </ds:schemaRefs>
+</ds:datastoreItem>
+</file>
+
+<file path=customXml/itemProps4.xml><?xml version="1.0" encoding="utf-8"?>
+<ds:datastoreItem xmlns:ds="http://schemas.openxmlformats.org/officeDocument/2006/customXml" ds:itemID="{27C1F69B-3606-4AD0-BBA5-8E7D76BC5FB8}">
+  <ds:schemaRefs>
+    <ds:schemaRef ds:uri="http://schemas.microsoft.com/sharepoint/v3/contenttype/forms"/>
+  </ds:schemaRefs>
+</ds:datastoreItem>
 </file>
--- a/Nouveau livre/02 Développement des interfaces graphiques.docx
+++ b/Nouveau livre/02 Développement des interfaces graphiques.docx
@@ -1,6 +1,6 @@
 
 <file path=word/document.xml><?xml version="1.0" encoding="utf-8"?>
-<w:document xmlns:wpc="http://schemas.microsoft.com/office/word/2010/wordprocessingCanvas" xmlns:cx="http://schemas.microsoft.com/office/drawing/2014/chartex" xmlns:cx1="http://schemas.microsoft.com/office/drawing/2015/9/8/chartex" xmlns:cx2="http://schemas.microsoft.com/office/drawing/2015/10/21/chartex" xmlns:cx3="http://schemas.microsoft.com/office/drawing/2016/5/9/chartex" xmlns:cx4="http://schemas.microsoft.com/office/drawing/2016/5/10/chartex" xmlns:cx5="http://schemas.microsoft.com/office/drawing/2016/5/11/chartex" xmlns:cx6="http://schemas.microsoft.com/office/drawing/2016/5/12/chartex" xmlns:cx7="http://schemas.microsoft.com/office/drawing/2016/5/13/chartex" xmlns:cx8="http://schemas.microsoft.com/office/drawing/2016/5/14/chartex" xmlns:mc="http://schemas.openxmlformats.org/markup-compatibility/2006" xmlns:aink="http://schemas.microsoft.com/office/drawing/2016/ink" xmlns:am3d="http://schemas.microsoft.com/office/drawing/2017/model3d" xmlns:o="urn:schemas-microsoft-com:office:office" xmlns:oel="http://schemas.microsoft.com/office/2019/extlst" xmlns:r="http://schemas.openxmlformats.org/officeDocument/2006/relationships" xmlns:m="http://schemas.openxmlformats.org/officeDocument/2006/math" xmlns:v="urn:schemas-microsoft-com:vml" xmlns:wp14="http://schemas.microsoft.com/office/word/2010/wordprocessingDrawing" xmlns:wp="http://schemas.openxmlformats.org/drawingml/2006/wordprocessingDrawing" xmlns:w10="urn:schemas-microsoft-com:office:word" xmlns:w="http://schemas.openxmlformats.org/wordprocessingml/2006/main" xmlns:w14="http://schemas.microsoft.com/office/word/2010/wordml" xmlns:w15="http://schemas.microsoft.com/office/word/2012/wordml" xmlns:w16cex="http://schemas.microsoft.com/office/word/2018/wordml/cex" xmlns:w16cid="http://schemas.microsoft.com/office/word/2016/wordml/cid" xmlns:w16="http://schemas.microsoft.com/office/word/2018/wordml" xmlns:w16sdtdh="http://schemas.microsoft.com/office/word/2020/wordml/sdtdatahash" xmlns:w16se="http://schemas.microsoft.com/office/word/2015/wordml/symex" xmlns:wpg="http://schemas.microsoft.com/office/word/2010/wordprocessingGroup" xmlns:wpi="http://schemas.microsoft.com/office/word/2010/wordprocessingInk" xmlns:wne="http://schemas.microsoft.com/office/word/2006/wordml" xmlns:wps="http://schemas.microsoft.com/office/word/2010/wordprocessingShape" mc:Ignorable="w14 w15 w16se w16cid w16 w16cex w16sdtdh wp14">
+<w:document xmlns:wpc="http://schemas.microsoft.com/office/word/2010/wordprocessingCanvas" xmlns:cx="http://schemas.microsoft.com/office/drawing/2014/chartex" xmlns:cx1="http://schemas.microsoft.com/office/drawing/2015/9/8/chartex" xmlns:cx2="http://schemas.microsoft.com/office/drawing/2015/10/21/chartex" xmlns:cx3="http://schemas.microsoft.com/office/drawing/2016/5/9/chartex" xmlns:cx4="http://schemas.microsoft.com/office/drawing/2016/5/10/chartex" xmlns:cx5="http://schemas.microsoft.com/office/drawing/2016/5/11/chartex" xmlns:cx6="http://schemas.microsoft.com/office/drawing/2016/5/12/chartex" xmlns:cx7="http://schemas.microsoft.com/office/drawing/2016/5/13/chartex" xmlns:cx8="http://schemas.microsoft.com/office/drawing/2016/5/14/chartex" xmlns:mc="http://schemas.openxmlformats.org/markup-compatibility/2006" xmlns:aink="http://schemas.microsoft.com/office/drawing/2016/ink" xmlns:am3d="http://schemas.microsoft.com/office/drawing/2017/model3d" xmlns:o="urn:schemas-microsoft-com:office:office" xmlns:r="http://schemas.openxmlformats.org/officeDocument/2006/relationships" xmlns:m="http://schemas.openxmlformats.org/officeDocument/2006/math" xmlns:v="urn:schemas-microsoft-com:vml" xmlns:wp14="http://schemas.microsoft.com/office/word/2010/wordprocessingDrawing" xmlns:wp="http://schemas.openxmlformats.org/drawingml/2006/wordprocessingDrawing" xmlns:w10="urn:schemas-microsoft-com:office:word" xmlns:w="http://schemas.openxmlformats.org/wordprocessingml/2006/main" xmlns:w14="http://schemas.microsoft.com/office/word/2010/wordml" xmlns:w15="http://schemas.microsoft.com/office/word/2012/wordml" xmlns:w16cex="http://schemas.microsoft.com/office/word/2018/wordml/cex" xmlns:w16cid="http://schemas.microsoft.com/office/word/2016/wordml/cid" xmlns:w16="http://schemas.microsoft.com/office/word/2018/wordml" xmlns:w16se="http://schemas.microsoft.com/office/word/2015/wordml/symex" xmlns:wpg="http://schemas.microsoft.com/office/word/2010/wordprocessingGroup" xmlns:wpi="http://schemas.microsoft.com/office/word/2010/wordprocessingInk" xmlns:wne="http://schemas.microsoft.com/office/word/2006/wordml" xmlns:wps="http://schemas.microsoft.com/office/word/2010/wordprocessingShape" mc:Ignorable="w14 w15 w16se w16cid w16 w16cex wp14">
   <w:body>
     <w:p>
       <w:pPr>
@@ -22,6 +22,7 @@
       <w:r>
         <w:t xml:space="preserve">L'objectif principal de ce chapitre est de présenter comment définir une interface graphique avec les </w:t>
       </w:r>
+      <w:proofErr w:type="spellStart"/>
       <w:r>
         <w:t>C</w:t>
       </w:r>
@@ -32,7 +33,11 @@
         <w:t>L</w:t>
       </w:r>
       <w:r>
-        <w:t xml:space="preserve">ayout. </w:t>
+        <w:t>ayout</w:t>
+      </w:r>
+      <w:proofErr w:type="spellEnd"/>
+      <w:r>
+        <w:t xml:space="preserve">. </w:t>
       </w:r>
     </w:p>
     <w:p>
@@ -105,12 +110,14 @@
       <w:r>
         <w:t xml:space="preserve">Le dossier </w:t>
       </w:r>
+      <w:proofErr w:type="spellStart"/>
       <w:r>
         <w:rPr>
           <w:rStyle w:val="gras"/>
         </w:rPr>
         <w:t>layouts</w:t>
       </w:r>
+      <w:proofErr w:type="spellEnd"/>
       <w:r>
         <w:t xml:space="preserve"> du dossier </w:t>
       </w:r>
@@ -371,9 +378,11 @@
             </w:tcMar>
           </w:tcPr>
           <w:p>
+            <w:proofErr w:type="spellStart"/>
             <w:r>
               <w:t>ConstraintLayout</w:t>
             </w:r>
+            <w:proofErr w:type="spellEnd"/>
           </w:p>
         </w:tc>
         <w:tc>
@@ -535,7 +544,15 @@
         <w:t xml:space="preserve">par google </w:t>
       </w:r>
       <w:r>
-        <w:t>est le ConstraintLayout et c'est celui-ci qui sera présenté</w:t>
+        <w:t xml:space="preserve">est le </w:t>
+      </w:r>
+      <w:proofErr w:type="spellStart"/>
+      <w:r>
+        <w:t>ConstraintLayout</w:t>
+      </w:r>
+      <w:proofErr w:type="spellEnd"/>
+      <w:r>
+        <w:t xml:space="preserve"> et c'est celui-ci qui sera présenté</w:t>
       </w:r>
       <w:r>
         <w:t xml:space="preserve"> dans ce livre.</w:t>
@@ -546,12 +563,33 @@
         <w:pStyle w:val="titreniv2"/>
       </w:pPr>
       <w:r>
-        <w:t>Attributs des composants d'un ConstraintLayout</w:t>
-      </w:r>
-    </w:p>
-    <w:p>
-      <w:r>
-        <w:t xml:space="preserve">Tous les composants d'un ConstraintLayout doivent avoir des informations sur leur manière de se positionner à l'horizontal et à la vertival. Pour se faire, un panel d'attributs </w:t>
+        <w:t xml:space="preserve">Attributs des composants d'un </w:t>
+      </w:r>
+      <w:proofErr w:type="spellStart"/>
+      <w:r>
+        <w:t>ConstraintLayout</w:t>
+      </w:r>
+      <w:proofErr w:type="spellEnd"/>
+    </w:p>
+    <w:p>
+      <w:r>
+        <w:t xml:space="preserve">Tous les composants d'un </w:t>
+      </w:r>
+      <w:proofErr w:type="spellStart"/>
+      <w:r>
+        <w:t>ConstraintLayout</w:t>
+      </w:r>
+      <w:proofErr w:type="spellEnd"/>
+      <w:r>
+        <w:t xml:space="preserve"> doivent avoir des informations sur leur manière de se positionner à l'horizontal et à la </w:t>
+      </w:r>
+      <w:proofErr w:type="spellStart"/>
+      <w:r>
+        <w:t>vertival</w:t>
+      </w:r>
+      <w:proofErr w:type="spellEnd"/>
+      <w:r>
+        <w:t xml:space="preserve">. Pour se faire, un panel d'attributs </w:t>
       </w:r>
       <w:r>
         <w:t xml:space="preserve">sont </w:t>
@@ -646,10 +684,17 @@
             <w:hideMark/>
           </w:tcPr>
           <w:p>
+            <w:proofErr w:type="spellStart"/>
+            <w:proofErr w:type="gramStart"/>
             <w:r>
               <w:lastRenderedPageBreak/>
-              <w:t>layout_constraintLeft_toLeftOf</w:t>
-            </w:r>
+              <w:t>layout</w:t>
+            </w:r>
+            <w:proofErr w:type="gramEnd"/>
+            <w:r>
+              <w:t>_constraintLeft_toLeftOf</w:t>
+            </w:r>
+            <w:proofErr w:type="spellEnd"/>
           </w:p>
         </w:tc>
         <w:tc>
@@ -686,9 +731,16 @@
             <w:hideMark/>
           </w:tcPr>
           <w:p>
-            <w:r>
-              <w:t>layout_constraintLeft_toRightOf</w:t>
-            </w:r>
+            <w:proofErr w:type="spellStart"/>
+            <w:proofErr w:type="gramStart"/>
+            <w:r>
+              <w:t>layout</w:t>
+            </w:r>
+            <w:proofErr w:type="gramEnd"/>
+            <w:r>
+              <w:t>_constraintLeft_toRightOf</w:t>
+            </w:r>
+            <w:proofErr w:type="spellEnd"/>
           </w:p>
         </w:tc>
         <w:tc>
@@ -728,9 +780,16 @@
             <w:hideMark/>
           </w:tcPr>
           <w:p>
-            <w:r>
-              <w:t>layout_constraintRight_toLeftOf</w:t>
-            </w:r>
+            <w:proofErr w:type="spellStart"/>
+            <w:proofErr w:type="gramStart"/>
+            <w:r>
+              <w:t>layout</w:t>
+            </w:r>
+            <w:proofErr w:type="gramEnd"/>
+            <w:r>
+              <w:t>_constraintRight_toLeftOf</w:t>
+            </w:r>
+            <w:proofErr w:type="spellEnd"/>
           </w:p>
         </w:tc>
         <w:tc>
@@ -770,9 +829,16 @@
             <w:hideMark/>
           </w:tcPr>
           <w:p>
-            <w:r>
-              <w:t>layout_constraintRight_toRightOf</w:t>
-            </w:r>
+            <w:proofErr w:type="spellStart"/>
+            <w:proofErr w:type="gramStart"/>
+            <w:r>
+              <w:t>layout</w:t>
+            </w:r>
+            <w:proofErr w:type="gramEnd"/>
+            <w:r>
+              <w:t>_constraintRight_toRightOf</w:t>
+            </w:r>
+            <w:proofErr w:type="spellEnd"/>
           </w:p>
         </w:tc>
         <w:tc>
@@ -812,9 +878,16 @@
             <w:hideMark/>
           </w:tcPr>
           <w:p>
-            <w:r>
-              <w:t>layout_constraintTop_toTopOf</w:t>
-            </w:r>
+            <w:proofErr w:type="spellStart"/>
+            <w:proofErr w:type="gramStart"/>
+            <w:r>
+              <w:t>layout</w:t>
+            </w:r>
+            <w:proofErr w:type="gramEnd"/>
+            <w:r>
+              <w:t>_constraintTop_toTopOf</w:t>
+            </w:r>
+            <w:proofErr w:type="spellEnd"/>
           </w:p>
         </w:tc>
         <w:tc>
@@ -854,9 +927,16 @@
             <w:hideMark/>
           </w:tcPr>
           <w:p>
-            <w:r>
-              <w:t>layout_constraintTop_toBottomOf</w:t>
-            </w:r>
+            <w:proofErr w:type="spellStart"/>
+            <w:proofErr w:type="gramStart"/>
+            <w:r>
+              <w:t>layout</w:t>
+            </w:r>
+            <w:proofErr w:type="gramEnd"/>
+            <w:r>
+              <w:t>_constraintTop_toBottomOf</w:t>
+            </w:r>
+            <w:proofErr w:type="spellEnd"/>
           </w:p>
         </w:tc>
         <w:tc>
@@ -896,9 +976,16 @@
             <w:hideMark/>
           </w:tcPr>
           <w:p>
-            <w:r>
-              <w:t>layout_constraintBottom_toTopOf</w:t>
-            </w:r>
+            <w:proofErr w:type="spellStart"/>
+            <w:proofErr w:type="gramStart"/>
+            <w:r>
+              <w:t>layout</w:t>
+            </w:r>
+            <w:proofErr w:type="gramEnd"/>
+            <w:r>
+              <w:t>_constraintBottom_toTopOf</w:t>
+            </w:r>
+            <w:proofErr w:type="spellEnd"/>
           </w:p>
         </w:tc>
         <w:tc>
@@ -938,9 +1025,16 @@
             <w:hideMark/>
           </w:tcPr>
           <w:p>
-            <w:r>
-              <w:t>layout_constraintBottom_toBottomOf</w:t>
-            </w:r>
+            <w:proofErr w:type="spellStart"/>
+            <w:proofErr w:type="gramStart"/>
+            <w:r>
+              <w:t>layout</w:t>
+            </w:r>
+            <w:proofErr w:type="gramEnd"/>
+            <w:r>
+              <w:t>_constraintBottom_toBottomOf</w:t>
+            </w:r>
+            <w:proofErr w:type="spellEnd"/>
           </w:p>
         </w:tc>
         <w:tc>
@@ -980,10 +1074,17 @@
             <w:hideMark/>
           </w:tcPr>
           <w:p>
+            <w:proofErr w:type="spellStart"/>
+            <w:proofErr w:type="gramStart"/>
             <w:r>
               <w:lastRenderedPageBreak/>
-              <w:t>layout_constraintBaseline_toBaselineOf</w:t>
-            </w:r>
+              <w:t>layout</w:t>
+            </w:r>
+            <w:proofErr w:type="gramEnd"/>
+            <w:r>
+              <w:t>_constraintBaseline_toBaselineOf</w:t>
+            </w:r>
+            <w:proofErr w:type="spellEnd"/>
           </w:p>
         </w:tc>
         <w:tc>
@@ -1020,12 +1121,19 @@
             <w:hideMark/>
           </w:tcPr>
           <w:p>
-            <w:r>
-              <w:t>layout_constrain</w:t>
+            <w:proofErr w:type="spellStart"/>
+            <w:proofErr w:type="gramStart"/>
+            <w:r>
+              <w:t>layout</w:t>
+            </w:r>
+            <w:proofErr w:type="gramEnd"/>
+            <w:r>
+              <w:t>_constrain</w:t>
             </w:r>
             <w:r>
               <w:t>tStart_toEndOf</w:t>
             </w:r>
+            <w:proofErr w:type="spellEnd"/>
           </w:p>
         </w:tc>
         <w:tc>
@@ -1062,9 +1170,16 @@
             <w:hideMark/>
           </w:tcPr>
           <w:p>
-            <w:r>
-              <w:t>layout_constraintStart_toStartOf</w:t>
-            </w:r>
+            <w:proofErr w:type="spellStart"/>
+            <w:proofErr w:type="gramStart"/>
+            <w:r>
+              <w:t>layout</w:t>
+            </w:r>
+            <w:proofErr w:type="gramEnd"/>
+            <w:r>
+              <w:t>_constraintStart_toStartOf</w:t>
+            </w:r>
+            <w:proofErr w:type="spellEnd"/>
           </w:p>
         </w:tc>
         <w:tc>
@@ -1101,9 +1216,16 @@
             <w:hideMark/>
           </w:tcPr>
           <w:p>
-            <w:r>
-              <w:t>layout_constraintEnd_toStartOf</w:t>
-            </w:r>
+            <w:proofErr w:type="spellStart"/>
+            <w:proofErr w:type="gramStart"/>
+            <w:r>
+              <w:t>layout</w:t>
+            </w:r>
+            <w:proofErr w:type="gramEnd"/>
+            <w:r>
+              <w:t>_constraintEnd_toStartOf</w:t>
+            </w:r>
+            <w:proofErr w:type="spellEnd"/>
           </w:p>
         </w:tc>
         <w:tc>
@@ -1143,9 +1265,16 @@
             <w:hideMark/>
           </w:tcPr>
           <w:p>
-            <w:r>
-              <w:t>layout_constraintEnd_toEndOf</w:t>
-            </w:r>
+            <w:proofErr w:type="spellStart"/>
+            <w:proofErr w:type="gramStart"/>
+            <w:r>
+              <w:t>layout</w:t>
+            </w:r>
+            <w:proofErr w:type="gramEnd"/>
+            <w:r>
+              <w:t>_constraintEnd_toEndOf</w:t>
+            </w:r>
+            <w:proofErr w:type="spellEnd"/>
           </w:p>
         </w:tc>
         <w:tc>
@@ -1185,9 +1314,16 @@
             <w:hideMark/>
           </w:tcPr>
           <w:p>
-            <w:r>
-              <w:t>android:layout_marginStart</w:t>
-            </w:r>
+            <w:proofErr w:type="spellStart"/>
+            <w:proofErr w:type="gramStart"/>
+            <w:r>
+              <w:t>android:layout</w:t>
+            </w:r>
+            <w:proofErr w:type="gramEnd"/>
+            <w:r>
+              <w:t>_marginStart</w:t>
+            </w:r>
+            <w:proofErr w:type="spellEnd"/>
           </w:p>
         </w:tc>
         <w:tc>
@@ -1224,9 +1360,16 @@
             <w:hideMark/>
           </w:tcPr>
           <w:p>
-            <w:r>
-              <w:t>android:layout_marginEnd</w:t>
-            </w:r>
+            <w:proofErr w:type="spellStart"/>
+            <w:proofErr w:type="gramStart"/>
+            <w:r>
+              <w:t>android:layout</w:t>
+            </w:r>
+            <w:proofErr w:type="gramEnd"/>
+            <w:r>
+              <w:t>_marginEnd</w:t>
+            </w:r>
+            <w:proofErr w:type="spellEnd"/>
           </w:p>
         </w:tc>
         <w:tc>
@@ -1266,9 +1409,16 @@
             <w:hideMark/>
           </w:tcPr>
           <w:p>
-            <w:r>
-              <w:t>android:layout_marginLeft</w:t>
-            </w:r>
+            <w:proofErr w:type="spellStart"/>
+            <w:proofErr w:type="gramStart"/>
+            <w:r>
+              <w:t>android:layout</w:t>
+            </w:r>
+            <w:proofErr w:type="gramEnd"/>
+            <w:r>
+              <w:t>_marginLeft</w:t>
+            </w:r>
+            <w:proofErr w:type="spellEnd"/>
           </w:p>
         </w:tc>
         <w:tc>
@@ -1305,8 +1455,13 @@
             <w:hideMark/>
           </w:tcPr>
           <w:p>
-            <w:r>
-              <w:t>android:layout_marginTop</w:t>
+            <w:proofErr w:type="gramStart"/>
+            <w:r>
+              <w:t>android:layout</w:t>
+            </w:r>
+            <w:proofErr w:type="gramEnd"/>
+            <w:r>
+              <w:t>_marginTop</w:t>
             </w:r>
           </w:p>
         </w:tc>
@@ -1344,9 +1499,16 @@
             <w:hideMark/>
           </w:tcPr>
           <w:p>
-            <w:r>
-              <w:t>android:layout_marginRight</w:t>
-            </w:r>
+            <w:proofErr w:type="spellStart"/>
+            <w:proofErr w:type="gramStart"/>
+            <w:r>
+              <w:t>android:layout</w:t>
+            </w:r>
+            <w:proofErr w:type="gramEnd"/>
+            <w:r>
+              <w:t>_marginRight</w:t>
+            </w:r>
+            <w:proofErr w:type="spellEnd"/>
           </w:p>
         </w:tc>
         <w:tc>
@@ -1386,9 +1548,16 @@
             <w:hideMark/>
           </w:tcPr>
           <w:p>
-            <w:r>
-              <w:t>android:layout_marginBottom</w:t>
-            </w:r>
+            <w:proofErr w:type="spellStart"/>
+            <w:proofErr w:type="gramStart"/>
+            <w:r>
+              <w:t>android:layout</w:t>
+            </w:r>
+            <w:proofErr w:type="gramEnd"/>
+            <w:r>
+              <w:t>_marginBottom</w:t>
+            </w:r>
+            <w:proofErr w:type="spellEnd"/>
           </w:p>
         </w:tc>
         <w:tc>
@@ -1425,10 +1594,17 @@
             <w:hideMark/>
           </w:tcPr>
           <w:p>
+            <w:proofErr w:type="spellStart"/>
+            <w:proofErr w:type="gramStart"/>
             <w:r>
               <w:lastRenderedPageBreak/>
-              <w:t>layout_goneMarginStart</w:t>
-            </w:r>
+              <w:t>layout</w:t>
+            </w:r>
+            <w:proofErr w:type="gramEnd"/>
+            <w:r>
+              <w:t>_goneMarginStart</w:t>
+            </w:r>
+            <w:proofErr w:type="spellEnd"/>
           </w:p>
         </w:tc>
         <w:tc>
@@ -1468,9 +1644,16 @@
             <w:hideMark/>
           </w:tcPr>
           <w:p>
-            <w:r>
-              <w:t>layout_goneMarginEnd</w:t>
-            </w:r>
+            <w:proofErr w:type="spellStart"/>
+            <w:proofErr w:type="gramStart"/>
+            <w:r>
+              <w:t>layout</w:t>
+            </w:r>
+            <w:proofErr w:type="gramEnd"/>
+            <w:r>
+              <w:t>_goneMarginEnd</w:t>
+            </w:r>
+            <w:proofErr w:type="spellEnd"/>
           </w:p>
         </w:tc>
         <w:tc>
@@ -1507,9 +1690,16 @@
             <w:hideMark/>
           </w:tcPr>
           <w:p>
-            <w:r>
-              <w:t>layout_goneMarginLeft</w:t>
-            </w:r>
+            <w:proofErr w:type="spellStart"/>
+            <w:proofErr w:type="gramStart"/>
+            <w:r>
+              <w:t>layout</w:t>
+            </w:r>
+            <w:proofErr w:type="gramEnd"/>
+            <w:r>
+              <w:t>_goneMarginLeft</w:t>
+            </w:r>
+            <w:proofErr w:type="spellEnd"/>
           </w:p>
         </w:tc>
         <w:tc>
@@ -1549,9 +1739,16 @@
             <w:hideMark/>
           </w:tcPr>
           <w:p>
-            <w:r>
-              <w:t>layout_goneMarginTop</w:t>
-            </w:r>
+            <w:proofErr w:type="spellStart"/>
+            <w:proofErr w:type="gramStart"/>
+            <w:r>
+              <w:t>layout</w:t>
+            </w:r>
+            <w:proofErr w:type="gramEnd"/>
+            <w:r>
+              <w:t>_goneMarginTop</w:t>
+            </w:r>
+            <w:proofErr w:type="spellEnd"/>
           </w:p>
         </w:tc>
         <w:tc>
@@ -1591,9 +1788,16 @@
             <w:hideMark/>
           </w:tcPr>
           <w:p>
-            <w:r>
-              <w:t>layout_goneMarginRight</w:t>
-            </w:r>
+            <w:proofErr w:type="spellStart"/>
+            <w:proofErr w:type="gramStart"/>
+            <w:r>
+              <w:t>layout</w:t>
+            </w:r>
+            <w:proofErr w:type="gramEnd"/>
+            <w:r>
+              <w:t>_goneMarginRight</w:t>
+            </w:r>
+            <w:proofErr w:type="spellEnd"/>
           </w:p>
         </w:tc>
         <w:tc>
@@ -1630,9 +1834,16 @@
             <w:hideMark/>
           </w:tcPr>
           <w:p>
-            <w:r>
-              <w:t>layout_goneMarginBottom</w:t>
-            </w:r>
+            <w:proofErr w:type="spellStart"/>
+            <w:proofErr w:type="gramStart"/>
+            <w:r>
+              <w:t>layout</w:t>
+            </w:r>
+            <w:proofErr w:type="gramEnd"/>
+            <w:r>
+              <w:t>_goneMarginBottom</w:t>
+            </w:r>
+            <w:proofErr w:type="spellEnd"/>
           </w:p>
         </w:tc>
         <w:tc>
@@ -1672,9 +1883,16 @@
             <w:hideMark/>
           </w:tcPr>
           <w:p>
-            <w:r>
-              <w:t>layout_constraintHorizontal_bias</w:t>
-            </w:r>
+            <w:proofErr w:type="spellStart"/>
+            <w:proofErr w:type="gramStart"/>
+            <w:r>
+              <w:t>layout</w:t>
+            </w:r>
+            <w:proofErr w:type="gramEnd"/>
+            <w:r>
+              <w:t>_constraintHorizontal_bias</w:t>
+            </w:r>
+            <w:proofErr w:type="spellEnd"/>
           </w:p>
         </w:tc>
         <w:tc>
@@ -1711,13 +1929,20 @@
             <w:hideMark/>
           </w:tcPr>
           <w:p>
+            <w:proofErr w:type="spellStart"/>
+            <w:proofErr w:type="gramStart"/>
             <w:r>
               <w:lastRenderedPageBreak/>
-              <w:t>layout_con</w:t>
+              <w:t>layout</w:t>
+            </w:r>
+            <w:proofErr w:type="gramEnd"/>
+            <w:r>
+              <w:t>_con</w:t>
             </w:r>
             <w:r>
               <w:t>straintVertical_bias</w:t>
             </w:r>
+            <w:proofErr w:type="spellEnd"/>
           </w:p>
         </w:tc>
         <w:tc>
@@ -1754,8 +1979,18 @@
             <w:hideMark/>
           </w:tcPr>
           <w:p>
-            <w:r>
-              <w:t>layout_constraintCircle </w:t>
+            <w:proofErr w:type="spellStart"/>
+            <w:proofErr w:type="gramStart"/>
+            <w:r>
+              <w:t>layout</w:t>
+            </w:r>
+            <w:proofErr w:type="gramEnd"/>
+            <w:r>
+              <w:t>_constraintCircle</w:t>
+            </w:r>
+            <w:proofErr w:type="spellEnd"/>
+            <w:r>
+              <w:t> </w:t>
             </w:r>
           </w:p>
         </w:tc>
@@ -1775,7 +2010,23 @@
               <w:t>Positionne le centre de l'élément par rapport au centre de l'élément passé en paramètre en prenant en compte un angle et une distan</w:t>
             </w:r>
             <w:r>
-              <w:t>ce. Pour définir l'angle et la distance, il faut utiliser les attributs layout_constraintCircleRadius et layout_constraintCircleAngle.</w:t>
+              <w:t xml:space="preserve">ce. Pour définir l'angle et la distance, il faut utiliser les attributs </w:t>
+            </w:r>
+            <w:proofErr w:type="spellStart"/>
+            <w:r>
+              <w:t>layout_constraintCircleRadius</w:t>
+            </w:r>
+            <w:proofErr w:type="spellEnd"/>
+            <w:r>
+              <w:t xml:space="preserve"> et </w:t>
+            </w:r>
+            <w:proofErr w:type="spellStart"/>
+            <w:r>
+              <w:t>layout_constraintCircleAngle</w:t>
+            </w:r>
+            <w:proofErr w:type="spellEnd"/>
+            <w:r>
+              <w:t>.</w:t>
             </w:r>
           </w:p>
         </w:tc>
@@ -1796,8 +2047,18 @@
             <w:hideMark/>
           </w:tcPr>
           <w:p>
-            <w:r>
-              <w:t>layout_constraintCircleRadius </w:t>
+            <w:proofErr w:type="spellStart"/>
+            <w:proofErr w:type="gramStart"/>
+            <w:r>
+              <w:t>layout</w:t>
+            </w:r>
+            <w:proofErr w:type="gramEnd"/>
+            <w:r>
+              <w:t>_constraintCircleRadius</w:t>
+            </w:r>
+            <w:proofErr w:type="spellEnd"/>
+            <w:r>
+              <w:t> </w:t>
             </w:r>
           </w:p>
         </w:tc>
@@ -1817,7 +2078,15 @@
               <w:t>Permet de définir la distance entre l'élément et l'élément passé en paramètre de l'attrib</w:t>
             </w:r>
             <w:r>
-              <w:t>ut layout_constraintCircle.</w:t>
+              <w:t xml:space="preserve">ut </w:t>
+            </w:r>
+            <w:proofErr w:type="spellStart"/>
+            <w:r>
+              <w:t>layout_constraintCircle</w:t>
+            </w:r>
+            <w:proofErr w:type="spellEnd"/>
+            <w:r>
+              <w:t>.</w:t>
             </w:r>
           </w:p>
         </w:tc>
@@ -1838,8 +2107,18 @@
             <w:hideMark/>
           </w:tcPr>
           <w:p>
-            <w:r>
-              <w:t>layout_constraintCircleAngle </w:t>
+            <w:proofErr w:type="spellStart"/>
+            <w:proofErr w:type="gramStart"/>
+            <w:r>
+              <w:t>layout</w:t>
+            </w:r>
+            <w:proofErr w:type="gramEnd"/>
+            <w:r>
+              <w:t>_constraintCircleAngle</w:t>
+            </w:r>
+            <w:proofErr w:type="spellEnd"/>
+            <w:r>
+              <w:t> </w:t>
             </w:r>
           </w:p>
         </w:tc>
@@ -1856,7 +2135,15 @@
           </w:tcPr>
           <w:p>
             <w:r>
-              <w:t>Permet de définir l'angle entre l'élément et l'élément passé en paramètre de l'attribut layout_constraintCircle.</w:t>
+              <w:t xml:space="preserve">Permet de définir l'angle entre l'élément et l'élément passé en paramètre de l'attribut </w:t>
+            </w:r>
+            <w:proofErr w:type="spellStart"/>
+            <w:r>
+              <w:t>layout_constraintCircle</w:t>
+            </w:r>
+            <w:proofErr w:type="spellEnd"/>
+            <w:r>
+              <w:t>.</w:t>
             </w:r>
           </w:p>
         </w:tc>
@@ -1877,8 +2164,15 @@
             <w:hideMark/>
           </w:tcPr>
           <w:p>
-            <w:r>
-              <w:t>android:minWidth </w:t>
+            <w:proofErr w:type="spellStart"/>
+            <w:proofErr w:type="gramStart"/>
+            <w:r>
+              <w:t>android:minWidth</w:t>
+            </w:r>
+            <w:proofErr w:type="spellEnd"/>
+            <w:proofErr w:type="gramEnd"/>
+            <w:r>
+              <w:t> </w:t>
             </w:r>
           </w:p>
         </w:tc>
@@ -1916,8 +2210,15 @@
             <w:hideMark/>
           </w:tcPr>
           <w:p>
-            <w:r>
-              <w:t>android:minHeight </w:t>
+            <w:proofErr w:type="spellStart"/>
+            <w:proofErr w:type="gramStart"/>
+            <w:r>
+              <w:t>android:minHeight</w:t>
+            </w:r>
+            <w:proofErr w:type="spellEnd"/>
+            <w:proofErr w:type="gramEnd"/>
+            <w:r>
+              <w:t> </w:t>
             </w:r>
           </w:p>
         </w:tc>
@@ -1958,8 +2259,15 @@
             <w:hideMark/>
           </w:tcPr>
           <w:p>
-            <w:r>
-              <w:t>android:maxWidth </w:t>
+            <w:proofErr w:type="spellStart"/>
+            <w:proofErr w:type="gramStart"/>
+            <w:r>
+              <w:t>android:maxWidth</w:t>
+            </w:r>
+            <w:proofErr w:type="spellEnd"/>
+            <w:proofErr w:type="gramEnd"/>
+            <w:r>
+              <w:t> </w:t>
             </w:r>
           </w:p>
         </w:tc>
@@ -1997,8 +2305,15 @@
             <w:hideMark/>
           </w:tcPr>
           <w:p>
-            <w:r>
-              <w:t>android:maxHeight </w:t>
+            <w:proofErr w:type="spellStart"/>
+            <w:proofErr w:type="gramStart"/>
+            <w:r>
+              <w:t>android:maxHeight</w:t>
+            </w:r>
+            <w:proofErr w:type="spellEnd"/>
+            <w:proofErr w:type="gramEnd"/>
+            <w:r>
+              <w:t> </w:t>
             </w:r>
           </w:p>
         </w:tc>
@@ -2036,9 +2351,16 @@
             <w:hideMark/>
           </w:tcPr>
           <w:p>
-            <w:r>
-              <w:t>app:layout_constrainedWidth</w:t>
-            </w:r>
+            <w:proofErr w:type="spellStart"/>
+            <w:proofErr w:type="gramStart"/>
+            <w:r>
+              <w:t>app:layout</w:t>
+            </w:r>
+            <w:proofErr w:type="gramEnd"/>
+            <w:r>
+              <w:t>_constrainedWidth</w:t>
+            </w:r>
+            <w:proofErr w:type="spellEnd"/>
           </w:p>
         </w:tc>
         <w:tc>
@@ -2078,10 +2400,17 @@
             <w:hideMark/>
           </w:tcPr>
           <w:p>
+            <w:proofErr w:type="spellStart"/>
+            <w:proofErr w:type="gramStart"/>
             <w:r>
               <w:lastRenderedPageBreak/>
-              <w:t>app:layout_constrainedHeight</w:t>
-            </w:r>
+              <w:t>app:layout</w:t>
+            </w:r>
+            <w:proofErr w:type="gramEnd"/>
+            <w:r>
+              <w:t>_constrainedHeight</w:t>
+            </w:r>
+            <w:proofErr w:type="spellEnd"/>
           </w:p>
         </w:tc>
         <w:tc>
@@ -2121,8 +2450,18 @@
             <w:hideMark/>
           </w:tcPr>
           <w:p>
-            <w:r>
-              <w:t>layout_constraintWidth_min </w:t>
+            <w:proofErr w:type="spellStart"/>
+            <w:proofErr w:type="gramStart"/>
+            <w:r>
+              <w:t>layout</w:t>
+            </w:r>
+            <w:proofErr w:type="gramEnd"/>
+            <w:r>
+              <w:t>_constraintWidth_min</w:t>
+            </w:r>
+            <w:proofErr w:type="spellEnd"/>
+            <w:r>
+              <w:t> </w:t>
             </w:r>
           </w:p>
         </w:tc>
@@ -2163,8 +2502,18 @@
             <w:hideMark/>
           </w:tcPr>
           <w:p>
-            <w:r>
-              <w:t>layout_constraintHeight_min </w:t>
+            <w:proofErr w:type="spellStart"/>
+            <w:proofErr w:type="gramStart"/>
+            <w:r>
+              <w:t>layout</w:t>
+            </w:r>
+            <w:proofErr w:type="gramEnd"/>
+            <w:r>
+              <w:t>_constraintHeight_min</w:t>
+            </w:r>
+            <w:proofErr w:type="spellEnd"/>
+            <w:r>
+              <w:t> </w:t>
             </w:r>
           </w:p>
         </w:tc>
@@ -2205,8 +2554,18 @@
             <w:hideMark/>
           </w:tcPr>
           <w:p>
-            <w:r>
-              <w:t>layout_constraintWidth_max </w:t>
+            <w:proofErr w:type="spellStart"/>
+            <w:proofErr w:type="gramStart"/>
+            <w:r>
+              <w:t>layout</w:t>
+            </w:r>
+            <w:proofErr w:type="gramEnd"/>
+            <w:r>
+              <w:t>_constraintWidth_max</w:t>
+            </w:r>
+            <w:proofErr w:type="spellEnd"/>
+            <w:r>
+              <w:t> </w:t>
             </w:r>
           </w:p>
         </w:tc>
@@ -2247,8 +2606,18 @@
             <w:hideMark/>
           </w:tcPr>
           <w:p>
-            <w:r>
-              <w:t>layout_constraintHeight_max </w:t>
+            <w:proofErr w:type="spellStart"/>
+            <w:proofErr w:type="gramStart"/>
+            <w:r>
+              <w:t>layout</w:t>
+            </w:r>
+            <w:proofErr w:type="gramEnd"/>
+            <w:r>
+              <w:t>_constraintHeight_max</w:t>
+            </w:r>
+            <w:proofErr w:type="spellEnd"/>
+            <w:r>
+              <w:t> </w:t>
             </w:r>
           </w:p>
         </w:tc>
@@ -2289,11 +2658,21 @@
             <w:hideMark/>
           </w:tcPr>
           <w:p>
-            <w:r>
-              <w:t>layout_constraintWi</w:t>
-            </w:r>
-            <w:r>
-              <w:t>dth_percent </w:t>
+            <w:proofErr w:type="spellStart"/>
+            <w:proofErr w:type="gramStart"/>
+            <w:r>
+              <w:t>layout</w:t>
+            </w:r>
+            <w:proofErr w:type="gramEnd"/>
+            <w:r>
+              <w:t>_constraintWi</w:t>
+            </w:r>
+            <w:r>
+              <w:t>dth_percent</w:t>
+            </w:r>
+            <w:proofErr w:type="spellEnd"/>
+            <w:r>
+              <w:t> </w:t>
             </w:r>
           </w:p>
         </w:tc>
@@ -2334,9 +2713,19 @@
             <w:hideMark/>
           </w:tcPr>
           <w:p>
+            <w:proofErr w:type="spellStart"/>
+            <w:proofErr w:type="gramStart"/>
             <w:r>
               <w:lastRenderedPageBreak/>
-              <w:t>layout_constraintHeight_percent </w:t>
+              <w:t>layout</w:t>
+            </w:r>
+            <w:proofErr w:type="gramEnd"/>
+            <w:r>
+              <w:t>_constraintHeight_percent</w:t>
+            </w:r>
+            <w:proofErr w:type="spellEnd"/>
+            <w:r>
+              <w:t> </w:t>
             </w:r>
           </w:p>
         </w:tc>
@@ -2377,9 +2766,16 @@
             <w:hideMark/>
           </w:tcPr>
           <w:p>
-            <w:r>
-              <w:t>layout_constraintHorizontal_chainStyle</w:t>
-            </w:r>
+            <w:proofErr w:type="spellStart"/>
+            <w:proofErr w:type="gramStart"/>
+            <w:r>
+              <w:t>layout</w:t>
+            </w:r>
+            <w:proofErr w:type="gramEnd"/>
+            <w:r>
+              <w:t>_constraintHorizontal_chainStyle</w:t>
+            </w:r>
+            <w:proofErr w:type="spellEnd"/>
           </w:p>
         </w:tc>
         <w:tc>
@@ -2416,11 +2812,21 @@
             <w:hideMark/>
           </w:tcPr>
           <w:p>
-            <w:r>
-              <w:t>layout_constraintVertical_c</w:t>
-            </w:r>
-            <w:r>
-              <w:t>hainStyle </w:t>
+            <w:proofErr w:type="spellStart"/>
+            <w:proofErr w:type="gramStart"/>
+            <w:r>
+              <w:t>layout</w:t>
+            </w:r>
+            <w:proofErr w:type="gramEnd"/>
+            <w:r>
+              <w:t>_constraintVertical_c</w:t>
+            </w:r>
+            <w:r>
+              <w:t>hainStyle</w:t>
+            </w:r>
+            <w:proofErr w:type="spellEnd"/>
+            <w:r>
+              <w:t> </w:t>
             </w:r>
           </w:p>
         </w:tc>
@@ -2599,9 +3005,11 @@
             <w:hideMark/>
           </w:tcPr>
           <w:p>
+            <w:proofErr w:type="spellStart"/>
             <w:r>
               <w:t>ToggleButton</w:t>
             </w:r>
+            <w:proofErr w:type="spellEnd"/>
           </w:p>
         </w:tc>
         <w:tc>
@@ -2638,9 +3046,11 @@
             <w:hideMark/>
           </w:tcPr>
           <w:p>
+            <w:proofErr w:type="spellStart"/>
             <w:r>
               <w:t>CheckBox</w:t>
             </w:r>
+            <w:proofErr w:type="spellEnd"/>
           </w:p>
         </w:tc>
         <w:tc>
@@ -2677,9 +3087,11 @@
             <w:hideMark/>
           </w:tcPr>
           <w:p>
+            <w:proofErr w:type="spellStart"/>
             <w:r>
               <w:t>RadioButton</w:t>
             </w:r>
+            <w:proofErr w:type="spellEnd"/>
           </w:p>
         </w:tc>
         <w:tc>
@@ -2761,9 +3173,11 @@
             <w:hideMark/>
           </w:tcPr>
           <w:p>
+            <w:proofErr w:type="spellStart"/>
             <w:r>
               <w:t>ProgressBar</w:t>
             </w:r>
+            <w:proofErr w:type="spellEnd"/>
           </w:p>
         </w:tc>
         <w:tc>
@@ -2800,9 +3214,11 @@
             <w:hideMark/>
           </w:tcPr>
           <w:p>
+            <w:proofErr w:type="spellStart"/>
             <w:r>
               <w:t>SeekBar</w:t>
             </w:r>
+            <w:proofErr w:type="spellEnd"/>
           </w:p>
         </w:tc>
         <w:tc>
@@ -2842,10 +3258,12 @@
             <w:hideMark/>
           </w:tcPr>
           <w:p>
+            <w:proofErr w:type="spellStart"/>
             <w:r>
               <w:lastRenderedPageBreak/>
               <w:t>RatingBar</w:t>
             </w:r>
+            <w:proofErr w:type="spellEnd"/>
           </w:p>
         </w:tc>
         <w:tc>
@@ -2963,9 +3381,11 @@
             <w:hideMark/>
           </w:tcPr>
           <w:p>
+            <w:proofErr w:type="spellStart"/>
             <w:r>
               <w:t>EditText</w:t>
             </w:r>
+            <w:proofErr w:type="spellEnd"/>
           </w:p>
         </w:tc>
         <w:tc>
@@ -3044,9 +3464,11 @@
             <w:hideMark/>
           </w:tcPr>
           <w:p>
+            <w:proofErr w:type="spellStart"/>
             <w:r>
               <w:t>GridView</w:t>
             </w:r>
+            <w:proofErr w:type="spellEnd"/>
           </w:p>
         </w:tc>
         <w:tc>
@@ -3122,9 +3544,11 @@
             <w:hideMark/>
           </w:tcPr>
           <w:p>
+            <w:proofErr w:type="spellStart"/>
             <w:r>
               <w:t>ImageButton</w:t>
             </w:r>
+            <w:proofErr w:type="spellEnd"/>
           </w:p>
         </w:tc>
         <w:tc>
@@ -3161,9 +3585,11 @@
             <w:hideMark/>
           </w:tcPr>
           <w:p>
+            <w:proofErr w:type="spellStart"/>
             <w:r>
               <w:t>ImageView</w:t>
             </w:r>
+            <w:proofErr w:type="spellEnd"/>
           </w:p>
         </w:tc>
         <w:tc>
@@ -3200,9 +3626,11 @@
             <w:hideMark/>
           </w:tcPr>
           <w:p>
+            <w:proofErr w:type="spellStart"/>
             <w:r>
               <w:t>VideoView</w:t>
             </w:r>
+            <w:proofErr w:type="spellEnd"/>
           </w:p>
         </w:tc>
         <w:tc>
@@ -3242,9 +3670,11 @@
             <w:hideMark/>
           </w:tcPr>
           <w:p>
+            <w:proofErr w:type="spellStart"/>
             <w:r>
               <w:t>TimePicker</w:t>
             </w:r>
+            <w:proofErr w:type="spellEnd"/>
           </w:p>
         </w:tc>
         <w:tc>
@@ -3281,9 +3711,11 @@
             <w:hideMark/>
           </w:tcPr>
           <w:p>
+            <w:proofErr w:type="spellStart"/>
             <w:r>
               <w:t>DatePicker</w:t>
             </w:r>
+            <w:proofErr w:type="spellEnd"/>
           </w:p>
         </w:tc>
         <w:tc>
@@ -3320,9 +3752,11 @@
             <w:hideMark/>
           </w:tcPr>
           <w:p>
+            <w:proofErr w:type="spellStart"/>
             <w:r>
               <w:t>GuideLine</w:t>
             </w:r>
+            <w:proofErr w:type="spellEnd"/>
           </w:p>
         </w:tc>
         <w:tc>
@@ -3341,7 +3775,15 @@
               <w:t>Permet de créer une ligne transparente pe</w:t>
             </w:r>
             <w:r>
-              <w:t>rmettant de positionner des éléments. Disponible uniquement avec les ConstraintLayout.</w:t>
+              <w:t xml:space="preserve">rmettant de positionner des éléments. Disponible uniquement avec les </w:t>
+            </w:r>
+            <w:proofErr w:type="spellStart"/>
+            <w:r>
+              <w:t>ConstraintLayout</w:t>
+            </w:r>
+            <w:proofErr w:type="spellEnd"/>
+            <w:r>
+              <w:t>.</w:t>
             </w:r>
           </w:p>
         </w:tc>
@@ -3521,8 +3963,13 @@
               <w:t>Valeur</w:t>
             </w:r>
             <w:r>
-              <w:t xml:space="preserve"> en dur avec l'unité sp</w:t>
-            </w:r>
+              <w:t xml:space="preserve"> en dur avec l'unité </w:t>
+            </w:r>
+            <w:proofErr w:type="spellStart"/>
+            <w:r>
+              <w:t>sp</w:t>
+            </w:r>
+            <w:proofErr w:type="spellEnd"/>
           </w:p>
         </w:tc>
       </w:tr>
@@ -3581,8 +4028,13 @@
               <w:t>Valeur en</w:t>
             </w:r>
             <w:r>
-              <w:t xml:space="preserve"> dur avec l'unité sp</w:t>
-            </w:r>
+              <w:t xml:space="preserve"> dur avec l'unité </w:t>
+            </w:r>
+            <w:proofErr w:type="spellStart"/>
+            <w:r>
+              <w:t>sp</w:t>
+            </w:r>
+            <w:proofErr w:type="spellEnd"/>
           </w:p>
         </w:tc>
       </w:tr>
@@ -3641,9 +4093,11 @@
             <w:hideMark/>
           </w:tcPr>
           <w:p>
+            <w:proofErr w:type="gramStart"/>
             <w:r>
               <w:t>onClick</w:t>
             </w:r>
+            <w:proofErr w:type="gramEnd"/>
           </w:p>
         </w:tc>
         <w:tc>
@@ -3683,9 +4137,11 @@
             <w:hideMark/>
           </w:tcPr>
           <w:p>
+            <w:proofErr w:type="spellStart"/>
             <w:r>
               <w:t>Padding</w:t>
             </w:r>
+            <w:proofErr w:type="spellEnd"/>
           </w:p>
         </w:tc>
         <w:tc>
@@ -3701,7 +4157,23 @@
           </w:tcPr>
           <w:p>
             <w:r>
-              <w:t>Permet de définir un padding sur le composant. Le padding permet de défi</w:t>
+              <w:t xml:space="preserve">Permet de définir un </w:t>
+            </w:r>
+            <w:proofErr w:type="spellStart"/>
+            <w:r>
+              <w:t>padding</w:t>
+            </w:r>
+            <w:proofErr w:type="spellEnd"/>
+            <w:r>
+              <w:t xml:space="preserve"> sur le composant. Le </w:t>
+            </w:r>
+            <w:proofErr w:type="spellStart"/>
+            <w:r>
+              <w:t>padding</w:t>
+            </w:r>
+            <w:proofErr w:type="spellEnd"/>
+            <w:r>
+              <w:t xml:space="preserve"> permet de défi</w:t>
             </w:r>
             <w:r>
               <w:t>nir l'écart entre le contenu interne du composant et ses côtés.</w:t>
@@ -3725,9 +4197,13 @@
             <w:hideMark/>
           </w:tcPr>
           <w:p>
+            <w:proofErr w:type="spellStart"/>
+            <w:proofErr w:type="gramStart"/>
             <w:r>
               <w:t>visibility</w:t>
             </w:r>
+            <w:proofErr w:type="spellEnd"/>
+            <w:proofErr w:type="gramEnd"/>
           </w:p>
         </w:tc>
         <w:tc>
@@ -3777,10 +4253,16 @@
       </w:r>
     </w:p>
     <w:p>
+      <w:r>
+        <w:t>Cette première démonstration permet de créer une horloge. Cette démonstration est accompagnée du rendu visuel ainsi que des sources commentées permettant de réaliser l'affichage.</w:t>
+      </w:r>
+    </w:p>
+    <w:p>
       <w:pPr>
         <w:pStyle w:val="remarque"/>
       </w:pPr>
       <w:r>
+        <w:lastRenderedPageBreak/>
         <w:t>Les exemples sont réalisés à chaque fois dans un nouveau projet dont l'activité principale se nomme MainActivity.</w:t>
       </w:r>
     </w:p>
@@ -3789,7 +4271,6 @@
         <w:pStyle w:val="titreniv3"/>
       </w:pPr>
       <w:r>
-        <w:lastRenderedPageBreak/>
         <w:t>Rendu final de la démonstration</w:t>
       </w:r>
     </w:p>
@@ -3857,6 +4338,97 @@
       </w:r>
     </w:p>
     <w:p>
+      <w:r>
+        <w:t xml:space="preserve">Dans cette démonstration, il est intéressant de visualiser les éléments suivants : </w:t>
+      </w:r>
+    </w:p>
+    <w:p>
+      <w:pPr>
+        <w:pStyle w:val="liste1"/>
+      </w:pPr>
+      <w:r>
+        <w:t>L</w:t>
+      </w:r>
+      <w:r>
+        <w:t>a balise</w:t>
+      </w:r>
+      <w:r>
+        <w:t xml:space="preserve"> </w:t>
+      </w:r>
+      <w:proofErr w:type="spellStart"/>
+      <w:r>
+        <w:t>ConstraintLayout</w:t>
+      </w:r>
+      <w:proofErr w:type="spellEnd"/>
+    </w:p>
+    <w:p>
+      <w:pPr>
+        <w:pStyle w:val="liste1"/>
+      </w:pPr>
+      <w:r>
+        <w:t xml:space="preserve">La balise </w:t>
+      </w:r>
+      <w:proofErr w:type="spellStart"/>
+      <w:r>
+        <w:t>GuideLine</w:t>
+      </w:r>
+      <w:proofErr w:type="spellEnd"/>
+    </w:p>
+    <w:p>
+      <w:pPr>
+        <w:pStyle w:val="liste1"/>
+      </w:pPr>
+      <w:r>
+        <w:t xml:space="preserve">L'élément central dont </w:t>
+      </w:r>
+      <w:proofErr w:type="spellStart"/>
+      <w:r>
+        <w:t>l'id</w:t>
+      </w:r>
+      <w:proofErr w:type="spellEnd"/>
+      <w:r>
+        <w:t xml:space="preserve"> est </w:t>
+      </w:r>
+      <w:proofErr w:type="spellStart"/>
+      <w:r>
+        <w:t>tv_centre</w:t>
+      </w:r>
+      <w:proofErr w:type="spellEnd"/>
+    </w:p>
+    <w:p>
+      <w:pPr>
+        <w:pStyle w:val="liste1"/>
+      </w:pPr>
+      <w:r>
+        <w:t xml:space="preserve">Les attributs </w:t>
+      </w:r>
+      <w:proofErr w:type="spellStart"/>
+      <w:r>
+        <w:t>constraintCircle</w:t>
+      </w:r>
+      <w:proofErr w:type="spellEnd"/>
+      <w:r>
+        <w:t xml:space="preserve">, </w:t>
+      </w:r>
+      <w:proofErr w:type="spellStart"/>
+      <w:r>
+        <w:t>constraintCircleRadius</w:t>
+      </w:r>
+      <w:proofErr w:type="spellEnd"/>
+      <w:r>
+        <w:t xml:space="preserve"> et </w:t>
+      </w:r>
+      <w:proofErr w:type="spellStart"/>
+      <w:r>
+        <w:t>constraintCircleAngle</w:t>
+      </w:r>
+      <w:proofErr w:type="spellEnd"/>
+      <w:r>
+        <w:t xml:space="preserve"> des éléments en orbites autour de l'élément central.</w:t>
+      </w:r>
+    </w:p>
+    <w:p/>
+    <w:p>
       <w:pPr>
         <w:pStyle w:val="soustitre"/>
       </w:pPr>
@@ -3867,698 +4439,2470 @@
     <w:p>
       <w:pPr>
         <w:pStyle w:val="code"/>
-      </w:pPr>
-      <w:r>
-        <w:t>&lt;?xml version="1.0" encoding="utf-8"?&gt; </w:t>
-      </w:r>
-      <w:r>
-        <w:br/>
-        <w:t>&lt;android.support.constraint.ConstraintLayout </w:t>
-      </w:r>
-      <w:r>
-        <w:br/>
-        <w:t>xmlns:android="http://schemas.android.com/apk/res/android" </w:t>
-      </w:r>
-      <w:r>
-        <w:br/>
-        <w:t xml:space="preserve">    xmlns:tools="http://schemas.android.com/tools" </w:t>
-      </w:r>
-      <w:r>
-        <w:br/>
-        <w:t xml:space="preserve">    android:layout_width="match_parent" </w:t>
-      </w:r>
-      <w:r>
-        <w:br/>
-        <w:t xml:space="preserve">    android:layout_height="match_parent" </w:t>
-      </w:r>
-      <w:r>
-        <w:br/>
-        <w:t xml:space="preserve">    xmlns:app="http://schemas.android.com/apk/res-auto" </w:t>
-      </w:r>
-      <w:r>
-        <w:br/>
-        <w:t xml:space="preserve">    tools:context="fr.acos.myapp.MainActivity" </w:t>
-      </w:r>
-      <w:r>
-        <w:br/>
-        <w:t xml:space="preserve">    &gt; </w:t>
-      </w:r>
-      <w:r>
-        <w:br/>
-        <w:t> </w:t>
-      </w:r>
-      <w:r>
-        <w:br/>
-        <w:t xml:space="preserve">    &lt;!--Permet de définir une ligne horizontale transparente au milieu --&gt; </w:t>
-      </w:r>
-      <w:r>
-        <w:br/>
-        <w:t xml:space="preserve">    &lt;android.support.constraint.Guideline </w:t>
-      </w:r>
-      <w:r>
-        <w:br/>
-        <w:t xml:space="preserve">        android:layout_width="wrap_content" </w:t>
-      </w:r>
-      <w:r>
-        <w:br/>
-        <w:t xml:space="preserve">        android:layout_height="wrap_content" </w:t>
-      </w:r>
-      <w:r>
-        <w:br/>
-        <w:t xml:space="preserve">        android:id="@+id/guidelineH" </w:t>
-      </w:r>
-      <w:r>
-        <w:br/>
-        <w:t xml:space="preserve">        app:layout_constraintGuide_percent="0.5" </w:t>
-      </w:r>
-      <w:r>
-        <w:br/>
-        <w:t xml:space="preserve">        android:orientation="horizontal"/&gt; </w:t>
-      </w:r>
-      <w:r>
-        <w:br/>
-        <w:t> </w:t>
-      </w:r>
-      <w:r>
-        <w:br/>
-        <w:t xml:space="preserve">    &lt;!--Permet de définir une ligne verticale transparente au milieu --&gt; </w:t>
-      </w:r>
-      <w:r>
-        <w:br/>
-        <w:t xml:space="preserve">       &lt;android.support.constraint.</w:t>
-      </w:r>
-      <w:r>
-        <w:fldChar w:fldCharType="begin"/>
-      </w:r>
-      <w:r>
-        <w:instrText>xe "Guideline"</w:instrText>
-      </w:r>
-      <w:r>
-        <w:fldChar w:fldCharType="end"/>
-      </w:r>
-      <w:r>
-        <w:t>Guideline </w:t>
-      </w:r>
-      <w:r>
-        <w:br/>
-        <w:t xml:space="preserve">        android:layout_width="wrap_content" </w:t>
-      </w:r>
-      <w:r>
-        <w:br/>
-        <w:t xml:space="preserve">        android:layout_height="wrap_content" </w:t>
-      </w:r>
-      <w:r>
-        <w:br/>
-        <w:t xml:space="preserve">        android:id="@+id/guidelineV" </w:t>
-      </w:r>
-      <w:r>
-        <w:br/>
-        <w:t xml:space="preserve">        app:layout_constraintGuide_percent="0.5" </w:t>
-      </w:r>
-      <w:r>
-        <w:br/>
-        <w:t xml:space="preserve">        android:orientation="vertical"/&gt; </w:t>
-      </w:r>
-      <w:r>
-        <w:br/>
-        <w:t> </w:t>
-      </w:r>
-      <w:r>
-        <w:br/>
-        <w:t xml:space="preserve">    &lt;!-- Positionne le centre de l'horloge grâce aux GuideLine --&gt; </w:t>
-      </w:r>
-      <w:r>
-        <w:br/>
-      </w:r>
-      <w:r>
+        <w:rPr>
+          <w:lang w:eastAsia="fr-FR"/>
+        </w:rPr>
+      </w:pPr>
+      <w:proofErr w:type="gramStart"/>
+      <w:r>
+        <w:rPr>
+          <w:lang w:eastAsia="fr-FR"/>
+        </w:rPr>
+        <w:t>&lt;?</w:t>
+      </w:r>
+      <w:proofErr w:type="gramEnd"/>
+      <w:r>
+        <w:rPr>
+          <w:lang w:eastAsia="fr-FR"/>
+        </w:rPr>
+        <w:t xml:space="preserve">xml version="1.0" </w:t>
+      </w:r>
+      <w:proofErr w:type="spellStart"/>
+      <w:r>
+        <w:rPr>
+          <w:lang w:eastAsia="fr-FR"/>
+        </w:rPr>
+        <w:t>encoding</w:t>
+      </w:r>
+      <w:proofErr w:type="spellEnd"/>
+      <w:r>
+        <w:rPr>
+          <w:lang w:eastAsia="fr-FR"/>
+        </w:rPr>
+        <w:t>="utf-8"?&gt;</w:t>
+      </w:r>
+      <w:r>
+        <w:rPr>
+          <w:lang w:eastAsia="fr-FR"/>
+        </w:rPr>
+        <w:br/>
+        <w:t>&lt;</w:t>
+      </w:r>
+      <w:proofErr w:type="spellStart"/>
+      <w:r>
+        <w:rPr>
+          <w:lang w:eastAsia="fr-FR"/>
+        </w:rPr>
+        <w:t>androidx.constraintlayout.widget.ConstraintLayout</w:t>
+      </w:r>
+      <w:proofErr w:type="spellEnd"/>
+      <w:r>
+        <w:rPr>
+          <w:lang w:eastAsia="fr-FR"/>
+        </w:rPr>
+        <w:t xml:space="preserve"> </w:t>
+      </w:r>
+      <w:proofErr w:type="spellStart"/>
+      <w:r>
+        <w:rPr>
+          <w:lang w:eastAsia="fr-FR"/>
+        </w:rPr>
+        <w:t>xmlns:android</w:t>
+      </w:r>
+      <w:proofErr w:type="spellEnd"/>
+      <w:r>
+        <w:rPr>
+          <w:lang w:eastAsia="fr-FR"/>
+        </w:rPr>
+        <w:t>="http://schemas.android.com/apk/res/android"</w:t>
+      </w:r>
+      <w:r>
+        <w:rPr>
+          <w:lang w:eastAsia="fr-FR"/>
+        </w:rPr>
+        <w:br/>
+        <w:t xml:space="preserve">    </w:t>
+      </w:r>
+      <w:proofErr w:type="spellStart"/>
+      <w:r>
+        <w:rPr>
+          <w:lang w:eastAsia="fr-FR"/>
+        </w:rPr>
+        <w:t>xmlns:app</w:t>
+      </w:r>
+      <w:proofErr w:type="spellEnd"/>
+      <w:r>
+        <w:rPr>
+          <w:lang w:eastAsia="fr-FR"/>
+        </w:rPr>
+        <w:t>="http://schemas.android.com/apk/res-auto"</w:t>
+      </w:r>
+      <w:r>
+        <w:rPr>
+          <w:lang w:eastAsia="fr-FR"/>
+        </w:rPr>
+        <w:br/>
+        <w:t xml:space="preserve">    </w:t>
+      </w:r>
+      <w:proofErr w:type="spellStart"/>
+      <w:r>
+        <w:rPr>
+          <w:lang w:eastAsia="fr-FR"/>
+        </w:rPr>
+        <w:t>xmlns:tools</w:t>
+      </w:r>
+      <w:proofErr w:type="spellEnd"/>
+      <w:r>
+        <w:rPr>
+          <w:lang w:eastAsia="fr-FR"/>
+        </w:rPr>
+        <w:t>="http://schemas.android.com/</w:t>
+      </w:r>
+      <w:proofErr w:type="spellStart"/>
+      <w:r>
+        <w:rPr>
+          <w:lang w:eastAsia="fr-FR"/>
+        </w:rPr>
+        <w:t>tools</w:t>
+      </w:r>
+      <w:proofErr w:type="spellEnd"/>
+      <w:r>
+        <w:rPr>
+          <w:lang w:eastAsia="fr-FR"/>
+        </w:rPr>
+        <w:t>"</w:t>
+      </w:r>
+      <w:r>
+        <w:rPr>
+          <w:lang w:eastAsia="fr-FR"/>
+        </w:rPr>
+        <w:br/>
+        <w:t xml:space="preserve">    android:layout_width="match_parent"</w:t>
+      </w:r>
+      <w:r>
+        <w:rPr>
+          <w:lang w:eastAsia="fr-FR"/>
+        </w:rPr>
+        <w:br/>
+        <w:t xml:space="preserve">    android:layout_height="match_parent"</w:t>
+      </w:r>
+      <w:r>
+        <w:rPr>
+          <w:lang w:eastAsia="fr-FR"/>
+        </w:rPr>
+        <w:br/>
+        <w:t xml:space="preserve">    </w:t>
+      </w:r>
+      <w:proofErr w:type="spellStart"/>
+      <w:r>
+        <w:rPr>
+          <w:lang w:eastAsia="fr-FR"/>
+        </w:rPr>
+        <w:t>tools:context</w:t>
+      </w:r>
+      <w:proofErr w:type="spellEnd"/>
+      <w:r>
+        <w:rPr>
+          <w:lang w:eastAsia="fr-FR"/>
+        </w:rPr>
+        <w:t>=".MainActivity"&gt;</w:t>
+      </w:r>
+      <w:r>
+        <w:rPr>
+          <w:lang w:eastAsia="fr-FR"/>
+        </w:rPr>
+        <w:br/>
+      </w:r>
+    </w:p>
+    <w:p>
+      <w:pPr>
+        <w:pStyle w:val="code"/>
+        <w:rPr>
+          <w:lang w:eastAsia="fr-FR"/>
+        </w:rPr>
+      </w:pPr>
+      <w:r>
+        <w:rPr>
+          <w:lang w:eastAsia="fr-FR"/>
+        </w:rPr>
+        <w:t>&lt;!--Permet de définir une ligne horizontale transparente au milieu --&gt;</w:t>
+      </w:r>
+      <w:r>
+        <w:rPr>
+          <w:lang w:eastAsia="fr-FR"/>
+        </w:rPr>
+        <w:br/>
+      </w:r>
+      <w:r>
+        <w:rPr>
+          <w:lang w:eastAsia="fr-FR"/>
+        </w:rPr>
         <w:lastRenderedPageBreak/>
-        <w:t xml:space="preserve">    &lt;TextView </w:t>
-      </w:r>
-      <w:r>
-        <w:br/>
-        <w:t xml:space="preserve">        android:id="@+id/tv_centre" </w:t>
-      </w:r>
-      <w:r>
-        <w:br/>
-        <w:t xml:space="preserve">        android:text="O" </w:t>
-      </w:r>
-      <w:r>
-        <w:br/>
-        <w:t xml:space="preserve">        android:layout_height="wrap_content" </w:t>
-      </w:r>
-      <w:r>
-        <w:br/>
-        <w:t xml:space="preserve">        android:layout_width="wrap_content" </w:t>
-      </w:r>
-      <w:r>
-        <w:br/>
-        <w:t xml:space="preserve">        app:layout_constraintStart_toStartOf="@id/guidelineV" </w:t>
-      </w:r>
-      <w:r>
-        <w:br/>
-        <w:t xml:space="preserve">        app:layout_constraintTop_toTopOf="@id/guidelineH" </w:t>
-      </w:r>
-      <w:r>
-        <w:br/>
-        <w:t xml:space="preserve">        /&gt; </w:t>
-      </w:r>
-      <w:r>
-        <w:br/>
-        <w:t> </w:t>
-      </w:r>
-      <w:r>
-        <w:br/>
-        <w:t xml:space="preserve">    &lt;!-- Positionne le 1 à 70 dp du centre avec un décalage de 30 degrés --&gt; </w:t>
-      </w:r>
-      <w:r>
-        <w:br/>
-        <w:t xml:space="preserve">    &lt;TextView </w:t>
-      </w:r>
-      <w:r>
-        <w:br/>
-        <w:t xml:space="preserve">        android:id="@+id/tv_1" </w:t>
-      </w:r>
-      <w:r>
-        <w:br/>
-        <w:t xml:space="preserve">        android:text="1" </w:t>
-      </w:r>
-      <w:r>
-        <w:br/>
-        <w:t xml:space="preserve">        android:layout_height="wrap_content" </w:t>
-      </w:r>
-      <w:r>
-        <w:br/>
-        <w:t xml:space="preserve">        android:layout_width="wrap_content" </w:t>
-      </w:r>
-      <w:r>
-        <w:br/>
-        <w:t xml:space="preserve">        app:layout_constraintCircle="@id/tv_centre" </w:t>
-      </w:r>
-      <w:r>
-        <w:br/>
-        <w:t xml:space="preserve">        app:layout_constraintCircleRadius="70dp" </w:t>
-      </w:r>
-      <w:r>
-        <w:br/>
-        <w:t xml:space="preserve">        app:layout_constraintCircleAngle="30" </w:t>
-      </w:r>
-      <w:r>
-        <w:br/>
-        <w:t xml:space="preserve">        /&gt; </w:t>
-      </w:r>
-      <w:r>
-        <w:br/>
-        <w:t> </w:t>
-      </w:r>
-      <w:r>
-        <w:br/>
-        <w:t xml:space="preserve">    &lt;!-- Positionne le 2 à 70 dp du centre avec un décalage de 60 degrés --&gt; </w:t>
-      </w:r>
-      <w:r>
-        <w:br/>
-        <w:t xml:space="preserve">    &lt;TextView </w:t>
-      </w:r>
-      <w:r>
-        <w:br/>
-        <w:t xml:space="preserve">        android:id="@+id/tv_2" </w:t>
-      </w:r>
-      <w:r>
-        <w:br/>
-        <w:t xml:space="preserve">        android:text="2" </w:t>
-      </w:r>
-      <w:r>
-        <w:br/>
-        <w:t xml:space="preserve">        android:layout_height="wrap_content" </w:t>
-      </w:r>
-      <w:r>
-        <w:br/>
-        <w:t xml:space="preserve">        android:layout_width="wrap_content" </w:t>
-      </w:r>
-      <w:r>
-        <w:br/>
-        <w:t xml:space="preserve">        app:layout_constraintCircle="@id/tv_centre" </w:t>
-      </w:r>
-      <w:r>
-        <w:br/>
-        <w:t xml:space="preserve">        app:layout_constraintCircleRadius="70dp" </w:t>
-      </w:r>
-      <w:r>
-        <w:br/>
-        <w:t xml:space="preserve">        app:layout_constraintCircleAngle="60" </w:t>
-      </w:r>
-      <w:r>
-        <w:br/>
-        <w:t xml:space="preserve">        /&gt; </w:t>
-      </w:r>
-      <w:r>
-        <w:br/>
-        <w:t> </w:t>
-      </w:r>
-      <w:r>
-        <w:br/>
-        <w:t xml:space="preserve">    &lt;!-- Positionne le 3 à 70 dp du centre avec un décalage de 90 degrés --&gt; </w:t>
-      </w:r>
-      <w:r>
-        <w:br/>
-        <w:t xml:space="preserve">    &lt;TextView </w:t>
-      </w:r>
-      <w:r>
-        <w:br/>
-        <w:t xml:space="preserve">        android:id="@+id/tv_3" </w:t>
-      </w:r>
-      <w:r>
-        <w:br/>
-        <w:t xml:space="preserve">        android:text="3" </w:t>
-      </w:r>
-      <w:r>
-        <w:br/>
-        <w:t xml:space="preserve">        android:layout_height="wrap_content" </w:t>
-      </w:r>
-      <w:r>
-        <w:br/>
-        <w:t xml:space="preserve">        android:layout_width="wrap_content" </w:t>
-      </w:r>
-      <w:r>
-        <w:br/>
-        <w:t xml:space="preserve">        app:layout_constraintCircle="@id/tv_centre" </w:t>
-      </w:r>
-      <w:r>
-        <w:br/>
-        <w:t xml:space="preserve">        app:layout_constraintCircleRadius="70dp" </w:t>
-      </w:r>
-      <w:r>
-        <w:br/>
-        <w:t xml:space="preserve">        app:layout_constraintCircleAngle="90" </w:t>
-      </w:r>
-      <w:r>
-        <w:br/>
-        <w:t xml:space="preserve">        /&gt; </w:t>
-      </w:r>
-      <w:r>
-        <w:br/>
-        <w:t> </w:t>
-      </w:r>
-      <w:r>
-        <w:br/>
-        <w:t xml:space="preserve">    &lt;!-- Positionne le 4 à 70 dp du centre avec un décalage de 120 degrés --&gt; </w:t>
-      </w:r>
-      <w:r>
-        <w:br/>
-        <w:t xml:space="preserve">    &lt;TextView </w:t>
-      </w:r>
-      <w:r>
-        <w:br/>
-        <w:t xml:space="preserve">        android:id="@+id/tv_4" </w:t>
-      </w:r>
-      <w:r>
-        <w:br/>
-        <w:t xml:space="preserve">        android:text="4" </w:t>
-      </w:r>
-      <w:r>
-        <w:br/>
-        <w:t xml:space="preserve">        android:layout_height="wrap_content" </w:t>
-      </w:r>
-      <w:r>
-        <w:br/>
-        <w:t xml:space="preserve">        android:layout_width="wrap_content" </w:t>
-      </w:r>
-      <w:r>
-        <w:br/>
-        <w:t xml:space="preserve">        app:layout_constraintCircle="@id/tv_centre" </w:t>
-      </w:r>
-      <w:r>
-        <w:br/>
-        <w:t xml:space="preserve">        app:layout_constraintCircleRadius="70dp" </w:t>
-      </w:r>
-      <w:r>
-        <w:br/>
-        <w:t xml:space="preserve">        app:layout_constraintCircleAngle="120" </w:t>
-      </w:r>
-      <w:r>
-        <w:br/>
-        <w:t xml:space="preserve">        /&gt; </w:t>
-      </w:r>
-      <w:r>
-        <w:br/>
-        <w:t> </w:t>
-      </w:r>
-      <w:r>
-        <w:br/>
-        <w:t xml:space="preserve">    &lt;!-- Positionne le 5 à 70 dp du centre avec un décalage de 150 degrés --&gt; </w:t>
-      </w:r>
-      <w:r>
-        <w:br/>
-        <w:t xml:space="preserve">    &lt;TextView </w:t>
-      </w:r>
-      <w:r>
-        <w:br/>
-        <w:t xml:space="preserve">        android:id="@+id/tv_5" </w:t>
-      </w:r>
-      <w:r>
-        <w:br/>
-        <w:t xml:space="preserve">        android:text="5" </w:t>
-      </w:r>
-      <w:r>
-        <w:br/>
-      </w:r>
-      <w:r>
+        <w:t xml:space="preserve">    &lt;</w:t>
+      </w:r>
+      <w:proofErr w:type="spellStart"/>
+      <w:r>
+        <w:rPr>
+          <w:lang w:eastAsia="fr-FR"/>
+        </w:rPr>
+        <w:t>androidx.constraintlayout.widget.Guideline</w:t>
+      </w:r>
+      <w:proofErr w:type="spellEnd"/>
+      <w:r>
+        <w:rPr>
+          <w:lang w:eastAsia="fr-FR"/>
+        </w:rPr>
+        <w:br/>
+        <w:t xml:space="preserve">        android:id="@+id/</w:t>
+      </w:r>
+      <w:proofErr w:type="spellStart"/>
+      <w:r>
+        <w:rPr>
+          <w:lang w:eastAsia="fr-FR"/>
+        </w:rPr>
+        <w:t>guidelineH</w:t>
+      </w:r>
+      <w:proofErr w:type="spellEnd"/>
+      <w:r>
+        <w:rPr>
+          <w:lang w:eastAsia="fr-FR"/>
+        </w:rPr>
+        <w:t>"</w:t>
+      </w:r>
+      <w:r>
+        <w:rPr>
+          <w:lang w:eastAsia="fr-FR"/>
+        </w:rPr>
+        <w:br/>
+        <w:t xml:space="preserve">        android:layout_width="wrap_content"</w:t>
+      </w:r>
+      <w:r>
+        <w:rPr>
+          <w:lang w:eastAsia="fr-FR"/>
+        </w:rPr>
+        <w:br/>
+        <w:t xml:space="preserve">        android:layout_height="wrap_content"</w:t>
+      </w:r>
+      <w:r>
+        <w:rPr>
+          <w:lang w:eastAsia="fr-FR"/>
+        </w:rPr>
+        <w:br/>
+        <w:t xml:space="preserve">        </w:t>
+      </w:r>
+      <w:proofErr w:type="spellStart"/>
+      <w:r>
+        <w:rPr>
+          <w:lang w:eastAsia="fr-FR"/>
+        </w:rPr>
+        <w:t>android:orientation</w:t>
+      </w:r>
+      <w:proofErr w:type="spellEnd"/>
+      <w:r>
+        <w:rPr>
+          <w:lang w:eastAsia="fr-FR"/>
+        </w:rPr>
+        <w:t>="horizontal"</w:t>
+      </w:r>
+      <w:r>
+        <w:rPr>
+          <w:lang w:eastAsia="fr-FR"/>
+        </w:rPr>
+        <w:br/>
+        <w:t xml:space="preserve">        </w:t>
+      </w:r>
+      <w:proofErr w:type="spellStart"/>
+      <w:r>
+        <w:rPr>
+          <w:lang w:eastAsia="fr-FR"/>
+        </w:rPr>
+        <w:t>app:layout_constraintGuide_percent</w:t>
+      </w:r>
+      <w:proofErr w:type="spellEnd"/>
+      <w:r>
+        <w:rPr>
+          <w:lang w:eastAsia="fr-FR"/>
+        </w:rPr>
+        <w:t>="0.5" /&gt;</w:t>
+      </w:r>
+      <w:r>
+        <w:rPr>
+          <w:lang w:eastAsia="fr-FR"/>
+        </w:rPr>
+        <w:br/>
+      </w:r>
+      <w:r>
+        <w:rPr>
+          <w:lang w:eastAsia="fr-FR"/>
+        </w:rPr>
+        <w:br/>
+        <w:t>&lt;!--Permet de définir une ligne verticale transparente au milieu --&gt;</w:t>
+      </w:r>
+      <w:r>
+        <w:rPr>
+          <w:lang w:eastAsia="fr-FR"/>
+        </w:rPr>
+        <w:br/>
+        <w:t xml:space="preserve">    &lt;</w:t>
+      </w:r>
+      <w:proofErr w:type="spellStart"/>
+      <w:r>
+        <w:rPr>
+          <w:lang w:eastAsia="fr-FR"/>
+        </w:rPr>
+        <w:t>androidx.constraintlayout.widget.Guideline</w:t>
+      </w:r>
+      <w:proofErr w:type="spellEnd"/>
+      <w:r>
+        <w:rPr>
+          <w:lang w:eastAsia="fr-FR"/>
+        </w:rPr>
+        <w:br/>
+        <w:t xml:space="preserve">        android:id="@+id/</w:t>
+      </w:r>
+      <w:proofErr w:type="spellStart"/>
+      <w:r>
+        <w:rPr>
+          <w:lang w:eastAsia="fr-FR"/>
+        </w:rPr>
+        <w:t>guidelineV</w:t>
+      </w:r>
+      <w:proofErr w:type="spellEnd"/>
+      <w:r>
+        <w:rPr>
+          <w:lang w:eastAsia="fr-FR"/>
+        </w:rPr>
+        <w:t>"</w:t>
+      </w:r>
+      <w:r>
+        <w:rPr>
+          <w:lang w:eastAsia="fr-FR"/>
+        </w:rPr>
+        <w:br/>
+        <w:t xml:space="preserve">        android:layout_width="wrap_content"</w:t>
+      </w:r>
+      <w:r>
+        <w:rPr>
+          <w:lang w:eastAsia="fr-FR"/>
+        </w:rPr>
+        <w:br/>
+        <w:t xml:space="preserve">        android:layout_height="wrap_content"</w:t>
+      </w:r>
+      <w:r>
+        <w:rPr>
+          <w:lang w:eastAsia="fr-FR"/>
+        </w:rPr>
+        <w:br/>
+        <w:t xml:space="preserve">        </w:t>
+      </w:r>
+      <w:proofErr w:type="spellStart"/>
+      <w:r>
+        <w:rPr>
+          <w:lang w:eastAsia="fr-FR"/>
+        </w:rPr>
+        <w:t>android:orientation</w:t>
+      </w:r>
+      <w:proofErr w:type="spellEnd"/>
+      <w:r>
+        <w:rPr>
+          <w:lang w:eastAsia="fr-FR"/>
+        </w:rPr>
+        <w:t>="vertical"</w:t>
+      </w:r>
+      <w:r>
+        <w:rPr>
+          <w:lang w:eastAsia="fr-FR"/>
+        </w:rPr>
+        <w:br/>
+        <w:t xml:space="preserve">        </w:t>
+      </w:r>
+      <w:proofErr w:type="spellStart"/>
+      <w:r>
+        <w:rPr>
+          <w:lang w:eastAsia="fr-FR"/>
+        </w:rPr>
+        <w:t>app:layout_constraintGuide_percent</w:t>
+      </w:r>
+      <w:proofErr w:type="spellEnd"/>
+      <w:r>
+        <w:rPr>
+          <w:lang w:eastAsia="fr-FR"/>
+        </w:rPr>
+        <w:t>="0.5" /&gt;</w:t>
+      </w:r>
+      <w:r>
+        <w:rPr>
+          <w:lang w:eastAsia="fr-FR"/>
+        </w:rPr>
+        <w:br/>
+      </w:r>
+      <w:r>
+        <w:rPr>
+          <w:lang w:eastAsia="fr-FR"/>
+        </w:rPr>
+        <w:br/>
+        <w:t xml:space="preserve">&lt;!-- Positionne le centre de l'horloge grâce aux </w:t>
+      </w:r>
+      <w:proofErr w:type="spellStart"/>
+      <w:r>
+        <w:rPr>
+          <w:lang w:eastAsia="fr-FR"/>
+        </w:rPr>
+        <w:t>GuideLine</w:t>
+      </w:r>
+      <w:proofErr w:type="spellEnd"/>
+      <w:r>
+        <w:rPr>
+          <w:lang w:eastAsia="fr-FR"/>
+        </w:rPr>
+        <w:t xml:space="preserve"> --&gt;</w:t>
+      </w:r>
+      <w:r>
+        <w:rPr>
+          <w:lang w:eastAsia="fr-FR"/>
+        </w:rPr>
+        <w:br/>
+        <w:t xml:space="preserve">    &lt;TextView</w:t>
+      </w:r>
+      <w:r>
+        <w:rPr>
+          <w:lang w:eastAsia="fr-FR"/>
+        </w:rPr>
+        <w:br/>
+        <w:t xml:space="preserve">        android:id="@+id/</w:t>
+      </w:r>
+      <w:proofErr w:type="spellStart"/>
+      <w:r>
+        <w:rPr>
+          <w:lang w:eastAsia="fr-FR"/>
+        </w:rPr>
+        <w:t>tv_centre</w:t>
+      </w:r>
+      <w:proofErr w:type="spellEnd"/>
+      <w:r>
+        <w:rPr>
+          <w:lang w:eastAsia="fr-FR"/>
+        </w:rPr>
+        <w:t>"</w:t>
+      </w:r>
+      <w:r>
+        <w:rPr>
+          <w:lang w:eastAsia="fr-FR"/>
+        </w:rPr>
+        <w:br/>
+        <w:t xml:space="preserve">        android:layout_width="wrap_content"</w:t>
+      </w:r>
+      <w:r>
+        <w:rPr>
+          <w:lang w:eastAsia="fr-FR"/>
+        </w:rPr>
+        <w:br/>
+        <w:t xml:space="preserve">        android:layout_height="wrap_content"</w:t>
+      </w:r>
+      <w:r>
+        <w:rPr>
+          <w:lang w:eastAsia="fr-FR"/>
+        </w:rPr>
+        <w:br/>
+        <w:t xml:space="preserve">        android:text="O"</w:t>
+      </w:r>
+      <w:r>
+        <w:rPr>
+          <w:lang w:eastAsia="fr-FR"/>
+        </w:rPr>
+        <w:br/>
+        <w:t xml:space="preserve">        </w:t>
+      </w:r>
+      <w:proofErr w:type="spellStart"/>
+      <w:r>
+        <w:rPr>
+          <w:lang w:eastAsia="fr-FR"/>
+        </w:rPr>
+        <w:t>app:layout_constraintLeft_toLeftOf</w:t>
+      </w:r>
+      <w:proofErr w:type="spellEnd"/>
+      <w:r>
+        <w:rPr>
+          <w:lang w:eastAsia="fr-FR"/>
+        </w:rPr>
+        <w:t>="parent"</w:t>
+      </w:r>
+      <w:r>
+        <w:rPr>
+          <w:lang w:eastAsia="fr-FR"/>
+        </w:rPr>
+        <w:br/>
+        <w:t xml:space="preserve">        </w:t>
+      </w:r>
+      <w:proofErr w:type="spellStart"/>
+      <w:r>
+        <w:rPr>
+          <w:lang w:eastAsia="fr-FR"/>
+        </w:rPr>
+        <w:t>app:layout_constraintRight_toRightOf</w:t>
+      </w:r>
+      <w:proofErr w:type="spellEnd"/>
+      <w:r>
+        <w:rPr>
+          <w:lang w:eastAsia="fr-FR"/>
+        </w:rPr>
+        <w:t>="parent"</w:t>
+      </w:r>
+      <w:r>
+        <w:rPr>
+          <w:lang w:eastAsia="fr-FR"/>
+        </w:rPr>
+        <w:br/>
+        <w:t xml:space="preserve">        </w:t>
+      </w:r>
+      <w:proofErr w:type="spellStart"/>
+      <w:r>
+        <w:rPr>
+          <w:lang w:eastAsia="fr-FR"/>
+        </w:rPr>
+        <w:t>app:layout_constraintTop_toTopOf</w:t>
+      </w:r>
+      <w:proofErr w:type="spellEnd"/>
+      <w:r>
+        <w:rPr>
+          <w:lang w:eastAsia="fr-FR"/>
+        </w:rPr>
+        <w:t>="parent"</w:t>
+      </w:r>
+      <w:r>
+        <w:rPr>
+          <w:lang w:eastAsia="fr-FR"/>
+        </w:rPr>
+        <w:br/>
+        <w:t xml:space="preserve">        </w:t>
+      </w:r>
+      <w:proofErr w:type="spellStart"/>
+      <w:r>
+        <w:rPr>
+          <w:lang w:eastAsia="fr-FR"/>
+        </w:rPr>
+        <w:t>app:layout_constraintBottom_toBottomOf</w:t>
+      </w:r>
+      <w:proofErr w:type="spellEnd"/>
+      <w:r>
+        <w:rPr>
+          <w:lang w:eastAsia="fr-FR"/>
+        </w:rPr>
+        <w:t>="parent"</w:t>
+      </w:r>
+      <w:r>
+        <w:rPr>
+          <w:lang w:eastAsia="fr-FR"/>
+        </w:rPr>
+        <w:br/>
+        <w:t xml:space="preserve">        /&gt;</w:t>
+      </w:r>
+      <w:r>
+        <w:rPr>
+          <w:lang w:eastAsia="fr-FR"/>
+        </w:rPr>
+        <w:br/>
+      </w:r>
+      <w:r>
+        <w:rPr>
+          <w:lang w:eastAsia="fr-FR"/>
+        </w:rPr>
+        <w:br/>
+        <w:t xml:space="preserve">&lt;!-- Positionne le 1 à 70 </w:t>
+      </w:r>
+      <w:proofErr w:type="spellStart"/>
+      <w:r>
+        <w:rPr>
+          <w:lang w:eastAsia="fr-FR"/>
+        </w:rPr>
+        <w:t>dp</w:t>
+      </w:r>
+      <w:proofErr w:type="spellEnd"/>
+      <w:r>
+        <w:rPr>
+          <w:lang w:eastAsia="fr-FR"/>
+        </w:rPr>
+        <w:t xml:space="preserve"> du centre avec un décalage de 30 degrés --&gt;</w:t>
+      </w:r>
+      <w:r>
+        <w:rPr>
+          <w:lang w:eastAsia="fr-FR"/>
+        </w:rPr>
+        <w:br/>
+        <w:t xml:space="preserve">    &lt;TextView</w:t>
+      </w:r>
+      <w:r>
+        <w:rPr>
+          <w:lang w:eastAsia="fr-FR"/>
+        </w:rPr>
+        <w:br/>
+        <w:t xml:space="preserve">        android:id="@+id/tv_1"</w:t>
+      </w:r>
+      <w:r>
+        <w:rPr>
+          <w:lang w:eastAsia="fr-FR"/>
+        </w:rPr>
+        <w:br/>
+        <w:t xml:space="preserve">        android:layout_width="wrap_content"</w:t>
+      </w:r>
+      <w:r>
+        <w:rPr>
+          <w:lang w:eastAsia="fr-FR"/>
+        </w:rPr>
+        <w:br/>
+        <w:t xml:space="preserve">        android:layout_height="wrap_content"</w:t>
+      </w:r>
+      <w:r>
+        <w:rPr>
+          <w:lang w:eastAsia="fr-FR"/>
+        </w:rPr>
+        <w:br/>
+        <w:t xml:space="preserve">        android:text="1"</w:t>
+      </w:r>
+      <w:r>
+        <w:rPr>
+          <w:lang w:eastAsia="fr-FR"/>
+        </w:rPr>
+        <w:br/>
+        <w:t xml:space="preserve">        </w:t>
+      </w:r>
+      <w:proofErr w:type="spellStart"/>
+      <w:r>
+        <w:rPr>
+          <w:lang w:eastAsia="fr-FR"/>
+        </w:rPr>
+        <w:t>app:layout_constraintCircle</w:t>
+      </w:r>
+      <w:proofErr w:type="spellEnd"/>
+      <w:r>
+        <w:rPr>
+          <w:lang w:eastAsia="fr-FR"/>
+        </w:rPr>
+        <w:t>="@id/</w:t>
+      </w:r>
+      <w:proofErr w:type="spellStart"/>
+      <w:r>
+        <w:rPr>
+          <w:lang w:eastAsia="fr-FR"/>
+        </w:rPr>
+        <w:t>tv_centre</w:t>
+      </w:r>
+      <w:proofErr w:type="spellEnd"/>
+      <w:r>
+        <w:rPr>
+          <w:lang w:eastAsia="fr-FR"/>
+        </w:rPr>
+        <w:t>"</w:t>
+      </w:r>
+      <w:r>
+        <w:rPr>
+          <w:lang w:eastAsia="fr-FR"/>
+        </w:rPr>
+        <w:br/>
+        <w:t xml:space="preserve">        </w:t>
+      </w:r>
+      <w:proofErr w:type="spellStart"/>
+      <w:r>
+        <w:rPr>
+          <w:lang w:eastAsia="fr-FR"/>
+        </w:rPr>
+        <w:t>app:layout_constraintCircleAngle</w:t>
+      </w:r>
+      <w:proofErr w:type="spellEnd"/>
+      <w:r>
+        <w:rPr>
+          <w:lang w:eastAsia="fr-FR"/>
+        </w:rPr>
+        <w:t>="30"</w:t>
+      </w:r>
+      <w:r>
+        <w:rPr>
+          <w:lang w:eastAsia="fr-FR"/>
+        </w:rPr>
+        <w:br/>
+        <w:t xml:space="preserve">        </w:t>
+      </w:r>
+      <w:proofErr w:type="spellStart"/>
+      <w:r>
+        <w:rPr>
+          <w:lang w:eastAsia="fr-FR"/>
+        </w:rPr>
+        <w:t>app:layout_constraintCircleRadius</w:t>
+      </w:r>
+      <w:proofErr w:type="spellEnd"/>
+      <w:r>
+        <w:rPr>
+          <w:lang w:eastAsia="fr-FR"/>
+        </w:rPr>
+        <w:t>="70dp"</w:t>
+      </w:r>
+      <w:r>
+        <w:rPr>
+          <w:lang w:eastAsia="fr-FR"/>
+        </w:rPr>
+        <w:br/>
+        <w:t xml:space="preserve">        </w:t>
+      </w:r>
+      <w:proofErr w:type="spellStart"/>
+      <w:r>
+        <w:rPr>
+          <w:lang w:eastAsia="fr-FR"/>
+        </w:rPr>
+        <w:t>tools:ignore</w:t>
+      </w:r>
+      <w:proofErr w:type="spellEnd"/>
+      <w:r>
+        <w:rPr>
+          <w:lang w:eastAsia="fr-FR"/>
+        </w:rPr>
+        <w:t>="</w:t>
+      </w:r>
+      <w:proofErr w:type="spellStart"/>
+      <w:r>
+        <w:rPr>
+          <w:lang w:eastAsia="fr-FR"/>
+        </w:rPr>
+        <w:t>MissingConstraints</w:t>
+      </w:r>
+      <w:proofErr w:type="spellEnd"/>
+      <w:r>
+        <w:rPr>
+          <w:lang w:eastAsia="fr-FR"/>
+        </w:rPr>
+        <w:t>" /&gt;</w:t>
+      </w:r>
+      <w:r>
+        <w:rPr>
+          <w:lang w:eastAsia="fr-FR"/>
+        </w:rPr>
+        <w:br/>
+      </w:r>
+      <w:r>
+        <w:rPr>
+          <w:lang w:eastAsia="fr-FR"/>
+        </w:rPr>
+        <w:br/>
+        <w:t xml:space="preserve">&lt;!-- Positionne le 2 à 70 </w:t>
+      </w:r>
+      <w:proofErr w:type="spellStart"/>
+      <w:r>
+        <w:rPr>
+          <w:lang w:eastAsia="fr-FR"/>
+        </w:rPr>
+        <w:t>dp</w:t>
+      </w:r>
+      <w:proofErr w:type="spellEnd"/>
+      <w:r>
+        <w:rPr>
+          <w:lang w:eastAsia="fr-FR"/>
+        </w:rPr>
+        <w:t xml:space="preserve"> du centre avec un décalage de 60 degrés --&gt;</w:t>
+      </w:r>
+      <w:r>
+        <w:rPr>
+          <w:lang w:eastAsia="fr-FR"/>
+        </w:rPr>
+        <w:br/>
+        <w:t xml:space="preserve">    &lt;TextView</w:t>
+      </w:r>
+      <w:r>
+        <w:rPr>
+          <w:lang w:eastAsia="fr-FR"/>
+        </w:rPr>
+        <w:br/>
+        <w:t xml:space="preserve">        android:id="@+id/tv_2"</w:t>
+      </w:r>
+      <w:r>
+        <w:rPr>
+          <w:lang w:eastAsia="fr-FR"/>
+        </w:rPr>
+        <w:br/>
+        <w:t xml:space="preserve">        android:layout_width="wrap_content"</w:t>
+      </w:r>
+      <w:r>
+        <w:rPr>
+          <w:lang w:eastAsia="fr-FR"/>
+        </w:rPr>
+        <w:br/>
+        <w:t xml:space="preserve">        android:layout_height="wrap_content"</w:t>
+      </w:r>
+      <w:r>
+        <w:rPr>
+          <w:lang w:eastAsia="fr-FR"/>
+        </w:rPr>
+        <w:br/>
+        <w:t xml:space="preserve">        android:text="2"</w:t>
+      </w:r>
+      <w:r>
+        <w:rPr>
+          <w:lang w:eastAsia="fr-FR"/>
+        </w:rPr>
+        <w:br/>
+        <w:t xml:space="preserve">        </w:t>
+      </w:r>
+      <w:proofErr w:type="spellStart"/>
+      <w:r>
+        <w:rPr>
+          <w:lang w:eastAsia="fr-FR"/>
+        </w:rPr>
+        <w:t>app:layout_constraintCircle</w:t>
+      </w:r>
+      <w:proofErr w:type="spellEnd"/>
+      <w:r>
+        <w:rPr>
+          <w:lang w:eastAsia="fr-FR"/>
+        </w:rPr>
+        <w:t>="@id/</w:t>
+      </w:r>
+      <w:proofErr w:type="spellStart"/>
+      <w:r>
+        <w:rPr>
+          <w:lang w:eastAsia="fr-FR"/>
+        </w:rPr>
+        <w:t>tv_centre</w:t>
+      </w:r>
+      <w:proofErr w:type="spellEnd"/>
+      <w:r>
+        <w:rPr>
+          <w:lang w:eastAsia="fr-FR"/>
+        </w:rPr>
+        <w:t>"</w:t>
+      </w:r>
+      <w:r>
+        <w:rPr>
+          <w:lang w:eastAsia="fr-FR"/>
+        </w:rPr>
+        <w:br/>
+        <w:t xml:space="preserve">        </w:t>
+      </w:r>
+      <w:proofErr w:type="spellStart"/>
+      <w:r>
+        <w:rPr>
+          <w:lang w:eastAsia="fr-FR"/>
+        </w:rPr>
+        <w:t>app:layout_constraintCircleAngle</w:t>
+      </w:r>
+      <w:proofErr w:type="spellEnd"/>
+      <w:r>
+        <w:rPr>
+          <w:lang w:eastAsia="fr-FR"/>
+        </w:rPr>
+        <w:t>="60"</w:t>
+      </w:r>
+      <w:r>
+        <w:rPr>
+          <w:lang w:eastAsia="fr-FR"/>
+        </w:rPr>
+        <w:br/>
+        <w:t xml:space="preserve">        </w:t>
+      </w:r>
+      <w:proofErr w:type="spellStart"/>
+      <w:r>
+        <w:rPr>
+          <w:lang w:eastAsia="fr-FR"/>
+        </w:rPr>
+        <w:t>app:layout_constraintCircleRadius</w:t>
+      </w:r>
+      <w:proofErr w:type="spellEnd"/>
+      <w:r>
+        <w:rPr>
+          <w:lang w:eastAsia="fr-FR"/>
+        </w:rPr>
+        <w:t>="70dp"</w:t>
+      </w:r>
+      <w:r>
+        <w:rPr>
+          <w:lang w:eastAsia="fr-FR"/>
+        </w:rPr>
+        <w:br/>
+        <w:t xml:space="preserve">        </w:t>
+      </w:r>
+      <w:proofErr w:type="spellStart"/>
+      <w:r>
+        <w:rPr>
+          <w:lang w:eastAsia="fr-FR"/>
+        </w:rPr>
+        <w:t>tools:ignore</w:t>
+      </w:r>
+      <w:proofErr w:type="spellEnd"/>
+      <w:r>
+        <w:rPr>
+          <w:lang w:eastAsia="fr-FR"/>
+        </w:rPr>
+        <w:t>="</w:t>
+      </w:r>
+      <w:proofErr w:type="spellStart"/>
+      <w:r>
+        <w:rPr>
+          <w:lang w:eastAsia="fr-FR"/>
+        </w:rPr>
+        <w:t>MissingConstraints</w:t>
+      </w:r>
+      <w:proofErr w:type="spellEnd"/>
+      <w:r>
+        <w:rPr>
+          <w:lang w:eastAsia="fr-FR"/>
+        </w:rPr>
+        <w:t>" /&gt;</w:t>
+      </w:r>
+      <w:r>
+        <w:rPr>
+          <w:lang w:eastAsia="fr-FR"/>
+        </w:rPr>
+        <w:br/>
+      </w:r>
+      <w:r>
+        <w:rPr>
+          <w:lang w:eastAsia="fr-FR"/>
+        </w:rPr>
+        <w:br/>
+        <w:t xml:space="preserve">    &lt;TextView</w:t>
+      </w:r>
+      <w:r>
+        <w:rPr>
+          <w:lang w:eastAsia="fr-FR"/>
+        </w:rPr>
+        <w:br/>
+        <w:t xml:space="preserve">        android:id="@+id/tv_3"</w:t>
+      </w:r>
+      <w:r>
+        <w:rPr>
+          <w:lang w:eastAsia="fr-FR"/>
+        </w:rPr>
+        <w:br/>
+        <w:t xml:space="preserve">        android:layout_width="wrap_content"</w:t>
+      </w:r>
+      <w:r>
+        <w:rPr>
+          <w:lang w:eastAsia="fr-FR"/>
+        </w:rPr>
+        <w:br/>
+        <w:t xml:space="preserve">        android:layout_height="wrap_content"</w:t>
+      </w:r>
+      <w:r>
+        <w:rPr>
+          <w:lang w:eastAsia="fr-FR"/>
+        </w:rPr>
+        <w:br/>
+        <w:t xml:space="preserve">        android:text="3"</w:t>
+      </w:r>
+      <w:r>
+        <w:rPr>
+          <w:lang w:eastAsia="fr-FR"/>
+        </w:rPr>
+        <w:br/>
+        <w:t xml:space="preserve">        </w:t>
+      </w:r>
+      <w:proofErr w:type="spellStart"/>
+      <w:r>
+        <w:rPr>
+          <w:lang w:eastAsia="fr-FR"/>
+        </w:rPr>
+        <w:t>app:layout_constraintCircle</w:t>
+      </w:r>
+      <w:proofErr w:type="spellEnd"/>
+      <w:r>
+        <w:rPr>
+          <w:lang w:eastAsia="fr-FR"/>
+        </w:rPr>
+        <w:t>="@id/</w:t>
+      </w:r>
+      <w:proofErr w:type="spellStart"/>
+      <w:r>
+        <w:rPr>
+          <w:lang w:eastAsia="fr-FR"/>
+        </w:rPr>
+        <w:t>tv_centre</w:t>
+      </w:r>
+      <w:proofErr w:type="spellEnd"/>
+      <w:r>
+        <w:rPr>
+          <w:lang w:eastAsia="fr-FR"/>
+        </w:rPr>
+        <w:t>"</w:t>
+      </w:r>
+      <w:r>
+        <w:rPr>
+          <w:lang w:eastAsia="fr-FR"/>
+        </w:rPr>
+        <w:br/>
+        <w:t xml:space="preserve">        </w:t>
+      </w:r>
+      <w:proofErr w:type="spellStart"/>
+      <w:r>
+        <w:rPr>
+          <w:lang w:eastAsia="fr-FR"/>
+        </w:rPr>
+        <w:t>app:layout_constraintCircleAngle</w:t>
+      </w:r>
+      <w:proofErr w:type="spellEnd"/>
+      <w:r>
+        <w:rPr>
+          <w:lang w:eastAsia="fr-FR"/>
+        </w:rPr>
+        <w:t>="90"</w:t>
+      </w:r>
+      <w:r>
+        <w:rPr>
+          <w:lang w:eastAsia="fr-FR"/>
+        </w:rPr>
+        <w:br/>
+        <w:t xml:space="preserve">        </w:t>
+      </w:r>
+      <w:proofErr w:type="spellStart"/>
+      <w:r>
+        <w:rPr>
+          <w:lang w:eastAsia="fr-FR"/>
+        </w:rPr>
+        <w:t>app:layout_constraintCircleRadius</w:t>
+      </w:r>
+      <w:proofErr w:type="spellEnd"/>
+      <w:r>
+        <w:rPr>
+          <w:lang w:eastAsia="fr-FR"/>
+        </w:rPr>
+        <w:t>="70dp"</w:t>
+      </w:r>
+      <w:r>
+        <w:rPr>
+          <w:lang w:eastAsia="fr-FR"/>
+        </w:rPr>
+        <w:br/>
+        <w:t xml:space="preserve">        </w:t>
+      </w:r>
+      <w:proofErr w:type="spellStart"/>
+      <w:r>
+        <w:rPr>
+          <w:lang w:eastAsia="fr-FR"/>
+        </w:rPr>
+        <w:t>tools:ignore</w:t>
+      </w:r>
+      <w:proofErr w:type="spellEnd"/>
+      <w:r>
+        <w:rPr>
+          <w:lang w:eastAsia="fr-FR"/>
+        </w:rPr>
+        <w:t>="</w:t>
+      </w:r>
+      <w:proofErr w:type="spellStart"/>
+      <w:r>
+        <w:rPr>
+          <w:lang w:eastAsia="fr-FR"/>
+        </w:rPr>
+        <w:t>MissingConstraints</w:t>
+      </w:r>
+      <w:proofErr w:type="spellEnd"/>
+      <w:r>
+        <w:rPr>
+          <w:lang w:eastAsia="fr-FR"/>
+        </w:rPr>
+        <w:t>" /&gt;</w:t>
+      </w:r>
+      <w:r>
+        <w:rPr>
+          <w:lang w:eastAsia="fr-FR"/>
+        </w:rPr>
+        <w:br/>
+      </w:r>
+      <w:r>
+        <w:rPr>
+          <w:lang w:eastAsia="fr-FR"/>
+        </w:rPr>
+        <w:br/>
+      </w:r>
+      <w:r>
+        <w:rPr>
+          <w:lang w:eastAsia="fr-FR"/>
+        </w:rPr>
         <w:lastRenderedPageBreak/>
-        <w:t xml:space="preserve">        android:layout_height="wrap_content" </w:t>
-      </w:r>
-      <w:r>
-        <w:br/>
-        <w:t xml:space="preserve">        android:layout_width="wrap_content" </w:t>
-      </w:r>
-      <w:r>
-        <w:br/>
-        <w:t xml:space="preserve">        app:layout_constraintCircle="@id/tv_centre" </w:t>
-      </w:r>
-      <w:r>
-        <w:br/>
-        <w:t xml:space="preserve">        app:layout_constraintCircleRadius="70dp" </w:t>
-      </w:r>
-      <w:r>
-        <w:br/>
-        <w:t xml:space="preserve">        app:layout_constraintCircleAngle="150" </w:t>
-      </w:r>
-      <w:r>
-        <w:br/>
-        <w:t xml:space="preserve">        /&gt; </w:t>
-      </w:r>
-      <w:r>
-        <w:br/>
-        <w:t> </w:t>
-      </w:r>
-      <w:r>
-        <w:br/>
-        <w:t xml:space="preserve">    &lt;!-- Positionne le 6 à 70 dp du centre avec un décalage de 180 degrés --&gt; </w:t>
-      </w:r>
-      <w:r>
-        <w:br/>
-        <w:t xml:space="preserve">    &lt;TextView </w:t>
-      </w:r>
-      <w:r>
-        <w:br/>
-        <w:t xml:space="preserve">        android:id="@+id/tv_6" </w:t>
-      </w:r>
-      <w:r>
-        <w:br/>
-        <w:t xml:space="preserve">        android:text="6" </w:t>
-      </w:r>
-      <w:r>
-        <w:br/>
-        <w:t xml:space="preserve">        android:layout_height="wrap_content" </w:t>
-      </w:r>
-      <w:r>
-        <w:br/>
-        <w:t xml:space="preserve">        android:layout_width="wrap_content" </w:t>
-      </w:r>
-      <w:r>
-        <w:br/>
-        <w:t xml:space="preserve">        app:layout_constraintCircle="@id/tv_centre" </w:t>
-      </w:r>
-      <w:r>
-        <w:br/>
-        <w:t xml:space="preserve">        app:layout_constraintCircleRadius="70dp" </w:t>
-      </w:r>
-      <w:r>
-        <w:br/>
-        <w:t xml:space="preserve">        app:layout_constraintCircleAngle="180" </w:t>
-      </w:r>
-      <w:r>
-        <w:br/>
-        <w:t xml:space="preserve">        /&gt; </w:t>
-      </w:r>
-      <w:r>
-        <w:br/>
-        <w:t> </w:t>
-      </w:r>
-      <w:r>
-        <w:br/>
-        <w:t xml:space="preserve">    &lt;!-- Positionne le 7 à 70 dp du centre avec un décalage de 210 degrés --&gt; </w:t>
-      </w:r>
-      <w:r>
-        <w:br/>
-        <w:t xml:space="preserve">    &lt;TextView </w:t>
-      </w:r>
-      <w:r>
-        <w:br/>
-        <w:t xml:space="preserve">        android:id="@+id/tv_7" </w:t>
-      </w:r>
-      <w:r>
-        <w:br/>
-        <w:t xml:space="preserve">        android:text="7" </w:t>
-      </w:r>
-      <w:r>
-        <w:br/>
-        <w:t xml:space="preserve">        android:layout_height="wrap_content" </w:t>
-      </w:r>
-      <w:r>
-        <w:br/>
-        <w:t xml:space="preserve">        android:layout_width="wrap_content" </w:t>
-      </w:r>
-      <w:r>
-        <w:br/>
-        <w:t xml:space="preserve">        app:layout_constraintCircle="@id/tv_centre" </w:t>
-      </w:r>
-      <w:r>
-        <w:br/>
-        <w:t xml:space="preserve">        app:layout_constraintCircleRadius="70dp" </w:t>
-      </w:r>
-      <w:r>
-        <w:br/>
-        <w:t xml:space="preserve">        app:layout_constraintCircleAngle="210" </w:t>
-      </w:r>
-      <w:r>
-        <w:br/>
-        <w:t xml:space="preserve">        /&gt; </w:t>
-      </w:r>
-      <w:r>
-        <w:br/>
-        <w:t> </w:t>
-      </w:r>
-      <w:r>
-        <w:br/>
-        <w:t xml:space="preserve">    &lt;!-- Positionne le 8 à 70 dp du centre avec un décalage de 240 degrés --&gt; </w:t>
-      </w:r>
-      <w:r>
-        <w:br/>
-        <w:t xml:space="preserve">    &lt;TextView </w:t>
-      </w:r>
-      <w:r>
-        <w:br/>
-        <w:t xml:space="preserve">        android:id="@+id/tv_8" </w:t>
-      </w:r>
-      <w:r>
-        <w:br/>
-        <w:t xml:space="preserve">        android:text="8" </w:t>
-      </w:r>
-      <w:r>
-        <w:br/>
-        <w:t xml:space="preserve">        android:layout_height="wrap_content" </w:t>
-      </w:r>
-      <w:r>
-        <w:br/>
-        <w:t xml:space="preserve">        android:layout_width="wrap_content" </w:t>
-      </w:r>
-      <w:r>
-        <w:br/>
-        <w:t xml:space="preserve">        app:layout_constraintCircle="@id/tv_centre" </w:t>
-      </w:r>
-      <w:r>
-        <w:br/>
-        <w:t xml:space="preserve">        app:layout_constraintCircleRadius="70dp" </w:t>
-      </w:r>
-      <w:r>
-        <w:br/>
-        <w:t xml:space="preserve">        app:layout_constraintCircleAngle="240" </w:t>
-      </w:r>
-      <w:r>
-        <w:br/>
-        <w:t xml:space="preserve">        /&gt; </w:t>
-      </w:r>
-      <w:r>
-        <w:br/>
-        <w:t> </w:t>
-      </w:r>
-      <w:r>
-        <w:br/>
-        <w:t xml:space="preserve">    &lt;!-- Positionne le 9 à 70 dp du centre avec un décalage de 270 degrés --&gt; </w:t>
-      </w:r>
-      <w:r>
-        <w:br/>
-        <w:t xml:space="preserve">    &lt;TextView </w:t>
-      </w:r>
-      <w:r>
-        <w:br/>
-        <w:t xml:space="preserve">        android:id="@+id/tv_9" </w:t>
-      </w:r>
-      <w:r>
-        <w:br/>
-        <w:t xml:space="preserve">        android:text="9" </w:t>
-      </w:r>
-      <w:r>
-        <w:br/>
-        <w:t xml:space="preserve">        android:layout_height="wrap_content" </w:t>
-      </w:r>
-      <w:r>
-        <w:br/>
-        <w:t xml:space="preserve">        android:layout_width="wrap_content" </w:t>
-      </w:r>
-      <w:r>
-        <w:br/>
-        <w:t xml:space="preserve">        app:layout_constraintCircle="@id/tv_centre" </w:t>
-      </w:r>
-      <w:r>
-        <w:br/>
-        <w:t xml:space="preserve">        app:layout_constraintCircleRadius="70dp" </w:t>
-      </w:r>
-      <w:r>
-        <w:br/>
-        <w:t xml:space="preserve">        app:layout_constraintCircleAngle="270" </w:t>
-      </w:r>
-      <w:r>
-        <w:br/>
-        <w:t xml:space="preserve">        /&gt; </w:t>
-      </w:r>
-      <w:r>
-        <w:br/>
-        <w:t> </w:t>
-      </w:r>
-      <w:r>
-        <w:br/>
-        <w:t xml:space="preserve">    &lt;!-- Positionne le 10 à 70 dp du centre avec un décalage de 300 degrés --&gt; </w:t>
-      </w:r>
-      <w:r>
-        <w:br/>
-        <w:t xml:space="preserve">    &lt;TextView </w:t>
-      </w:r>
-      <w:r>
-        <w:br/>
-        <w:t xml:space="preserve">        android:id="@+id/tv_10" </w:t>
-      </w:r>
-      <w:r>
-        <w:br/>
-        <w:t xml:space="preserve">        android:text="10" </w:t>
-      </w:r>
-      <w:r>
-        <w:br/>
-        <w:t xml:space="preserve">        android:layout_height="wrap_content" </w:t>
-      </w:r>
-      <w:r>
-        <w:br/>
-        <w:t xml:space="preserve">        android:layout_width="wrap_content" </w:t>
-      </w:r>
-      <w:r>
-        <w:br/>
-      </w:r>
-      <w:r>
+        <w:t xml:space="preserve">    &lt;TextView</w:t>
+      </w:r>
+      <w:r>
+        <w:rPr>
+          <w:lang w:eastAsia="fr-FR"/>
+        </w:rPr>
+        <w:br/>
+        <w:t xml:space="preserve">        android:id="@+id/tv_4"</w:t>
+      </w:r>
+      <w:r>
+        <w:rPr>
+          <w:lang w:eastAsia="fr-FR"/>
+        </w:rPr>
+        <w:br/>
+        <w:t xml:space="preserve">        android:layout_width="wrap_content"</w:t>
+      </w:r>
+      <w:r>
+        <w:rPr>
+          <w:lang w:eastAsia="fr-FR"/>
+        </w:rPr>
+        <w:br/>
+        <w:t xml:space="preserve">        android:layout_height="wrap_content"</w:t>
+      </w:r>
+      <w:r>
+        <w:rPr>
+          <w:lang w:eastAsia="fr-FR"/>
+        </w:rPr>
+        <w:br/>
+        <w:t xml:space="preserve">        android:text="4"</w:t>
+      </w:r>
+      <w:r>
+        <w:rPr>
+          <w:lang w:eastAsia="fr-FR"/>
+        </w:rPr>
+        <w:br/>
+        <w:t xml:space="preserve">        </w:t>
+      </w:r>
+      <w:proofErr w:type="spellStart"/>
+      <w:r>
+        <w:rPr>
+          <w:lang w:eastAsia="fr-FR"/>
+        </w:rPr>
+        <w:t>app:layout_constraintCircle</w:t>
+      </w:r>
+      <w:proofErr w:type="spellEnd"/>
+      <w:r>
+        <w:rPr>
+          <w:lang w:eastAsia="fr-FR"/>
+        </w:rPr>
+        <w:t>="@id/</w:t>
+      </w:r>
+      <w:proofErr w:type="spellStart"/>
+      <w:r>
+        <w:rPr>
+          <w:lang w:eastAsia="fr-FR"/>
+        </w:rPr>
+        <w:t>tv_centre</w:t>
+      </w:r>
+      <w:proofErr w:type="spellEnd"/>
+      <w:r>
+        <w:rPr>
+          <w:lang w:eastAsia="fr-FR"/>
+        </w:rPr>
+        <w:t>"</w:t>
+      </w:r>
+      <w:r>
+        <w:rPr>
+          <w:lang w:eastAsia="fr-FR"/>
+        </w:rPr>
+        <w:br/>
+        <w:t xml:space="preserve">        </w:t>
+      </w:r>
+      <w:proofErr w:type="spellStart"/>
+      <w:r>
+        <w:rPr>
+          <w:lang w:eastAsia="fr-FR"/>
+        </w:rPr>
+        <w:t>app:layout_constraintCircleAngle</w:t>
+      </w:r>
+      <w:proofErr w:type="spellEnd"/>
+      <w:r>
+        <w:rPr>
+          <w:lang w:eastAsia="fr-FR"/>
+        </w:rPr>
+        <w:t>="120"</w:t>
+      </w:r>
+      <w:r>
+        <w:rPr>
+          <w:lang w:eastAsia="fr-FR"/>
+        </w:rPr>
+        <w:br/>
+        <w:t xml:space="preserve">        </w:t>
+      </w:r>
+      <w:proofErr w:type="spellStart"/>
+      <w:r>
+        <w:rPr>
+          <w:lang w:eastAsia="fr-FR"/>
+        </w:rPr>
+        <w:t>app:layout_constraintCircleRadius</w:t>
+      </w:r>
+      <w:proofErr w:type="spellEnd"/>
+      <w:r>
+        <w:rPr>
+          <w:lang w:eastAsia="fr-FR"/>
+        </w:rPr>
+        <w:t>="70dp"</w:t>
+      </w:r>
+      <w:r>
+        <w:rPr>
+          <w:lang w:eastAsia="fr-FR"/>
+        </w:rPr>
+        <w:br/>
+        <w:t xml:space="preserve">        </w:t>
+      </w:r>
+      <w:proofErr w:type="spellStart"/>
+      <w:r>
+        <w:rPr>
+          <w:lang w:eastAsia="fr-FR"/>
+        </w:rPr>
+        <w:t>tools:ignore</w:t>
+      </w:r>
+      <w:proofErr w:type="spellEnd"/>
+      <w:r>
+        <w:rPr>
+          <w:lang w:eastAsia="fr-FR"/>
+        </w:rPr>
+        <w:t>="</w:t>
+      </w:r>
+      <w:proofErr w:type="spellStart"/>
+      <w:r>
+        <w:rPr>
+          <w:lang w:eastAsia="fr-FR"/>
+        </w:rPr>
+        <w:t>MissingConstraints</w:t>
+      </w:r>
+      <w:proofErr w:type="spellEnd"/>
+      <w:r>
+        <w:rPr>
+          <w:lang w:eastAsia="fr-FR"/>
+        </w:rPr>
+        <w:t>" /&gt;</w:t>
+      </w:r>
+      <w:r>
+        <w:rPr>
+          <w:lang w:eastAsia="fr-FR"/>
+        </w:rPr>
+        <w:br/>
+      </w:r>
+      <w:r>
+        <w:rPr>
+          <w:lang w:eastAsia="fr-FR"/>
+        </w:rPr>
+        <w:br/>
+        <w:t xml:space="preserve">    &lt;TextView</w:t>
+      </w:r>
+      <w:r>
+        <w:rPr>
+          <w:lang w:eastAsia="fr-FR"/>
+        </w:rPr>
+        <w:br/>
+        <w:t xml:space="preserve">        android:id="@+id/tv_5"</w:t>
+      </w:r>
+      <w:r>
+        <w:rPr>
+          <w:lang w:eastAsia="fr-FR"/>
+        </w:rPr>
+        <w:br/>
+        <w:t xml:space="preserve">        android:layout_width="wrap_content"</w:t>
+      </w:r>
+      <w:r>
+        <w:rPr>
+          <w:lang w:eastAsia="fr-FR"/>
+        </w:rPr>
+        <w:br/>
+        <w:t xml:space="preserve">        android:layout_height="wrap_content"</w:t>
+      </w:r>
+      <w:r>
+        <w:rPr>
+          <w:lang w:eastAsia="fr-FR"/>
+        </w:rPr>
+        <w:br/>
+        <w:t xml:space="preserve">        android:text="5"</w:t>
+      </w:r>
+      <w:r>
+        <w:rPr>
+          <w:lang w:eastAsia="fr-FR"/>
+        </w:rPr>
+        <w:br/>
+        <w:t xml:space="preserve">        </w:t>
+      </w:r>
+      <w:proofErr w:type="spellStart"/>
+      <w:r>
+        <w:rPr>
+          <w:lang w:eastAsia="fr-FR"/>
+        </w:rPr>
+        <w:t>app:layout_constraintCircle</w:t>
+      </w:r>
+      <w:proofErr w:type="spellEnd"/>
+      <w:r>
+        <w:rPr>
+          <w:lang w:eastAsia="fr-FR"/>
+        </w:rPr>
+        <w:t>="@id/</w:t>
+      </w:r>
+      <w:proofErr w:type="spellStart"/>
+      <w:r>
+        <w:rPr>
+          <w:lang w:eastAsia="fr-FR"/>
+        </w:rPr>
+        <w:t>tv_centre</w:t>
+      </w:r>
+      <w:proofErr w:type="spellEnd"/>
+      <w:r>
+        <w:rPr>
+          <w:lang w:eastAsia="fr-FR"/>
+        </w:rPr>
+        <w:t>"</w:t>
+      </w:r>
+      <w:r>
+        <w:rPr>
+          <w:lang w:eastAsia="fr-FR"/>
+        </w:rPr>
+        <w:br/>
+        <w:t xml:space="preserve">        </w:t>
+      </w:r>
+      <w:proofErr w:type="spellStart"/>
+      <w:r>
+        <w:rPr>
+          <w:lang w:eastAsia="fr-FR"/>
+        </w:rPr>
+        <w:t>app:layout_constraintCircleAngle</w:t>
+      </w:r>
+      <w:proofErr w:type="spellEnd"/>
+      <w:r>
+        <w:rPr>
+          <w:lang w:eastAsia="fr-FR"/>
+        </w:rPr>
+        <w:t>="150"</w:t>
+      </w:r>
+      <w:r>
+        <w:rPr>
+          <w:lang w:eastAsia="fr-FR"/>
+        </w:rPr>
+        <w:br/>
+        <w:t xml:space="preserve">        </w:t>
+      </w:r>
+      <w:proofErr w:type="spellStart"/>
+      <w:r>
+        <w:rPr>
+          <w:lang w:eastAsia="fr-FR"/>
+        </w:rPr>
+        <w:t>app:layout_constraintCircleRadius</w:t>
+      </w:r>
+      <w:proofErr w:type="spellEnd"/>
+      <w:r>
+        <w:rPr>
+          <w:lang w:eastAsia="fr-FR"/>
+        </w:rPr>
+        <w:t>="70dp"</w:t>
+      </w:r>
+      <w:r>
+        <w:rPr>
+          <w:lang w:eastAsia="fr-FR"/>
+        </w:rPr>
+        <w:br/>
+        <w:t xml:space="preserve">        </w:t>
+      </w:r>
+      <w:proofErr w:type="spellStart"/>
+      <w:r>
+        <w:rPr>
+          <w:lang w:eastAsia="fr-FR"/>
+        </w:rPr>
+        <w:t>tools:ignore</w:t>
+      </w:r>
+      <w:proofErr w:type="spellEnd"/>
+      <w:r>
+        <w:rPr>
+          <w:lang w:eastAsia="fr-FR"/>
+        </w:rPr>
+        <w:t>="</w:t>
+      </w:r>
+      <w:proofErr w:type="spellStart"/>
+      <w:r>
+        <w:rPr>
+          <w:lang w:eastAsia="fr-FR"/>
+        </w:rPr>
+        <w:t>MissingConstraints</w:t>
+      </w:r>
+      <w:proofErr w:type="spellEnd"/>
+      <w:r>
+        <w:rPr>
+          <w:lang w:eastAsia="fr-FR"/>
+        </w:rPr>
+        <w:t>" /&gt;</w:t>
+      </w:r>
+      <w:r>
+        <w:rPr>
+          <w:lang w:eastAsia="fr-FR"/>
+        </w:rPr>
+        <w:br/>
+      </w:r>
+      <w:r>
+        <w:rPr>
+          <w:lang w:eastAsia="fr-FR"/>
+        </w:rPr>
+        <w:br/>
+        <w:t xml:space="preserve">    &lt;TextView</w:t>
+      </w:r>
+      <w:r>
+        <w:rPr>
+          <w:lang w:eastAsia="fr-FR"/>
+        </w:rPr>
+        <w:br/>
+        <w:t xml:space="preserve">        android:id="@+id/tv_6"</w:t>
+      </w:r>
+      <w:r>
+        <w:rPr>
+          <w:lang w:eastAsia="fr-FR"/>
+        </w:rPr>
+        <w:br/>
+        <w:t xml:space="preserve">        android:layout_width="wrap_content"</w:t>
+      </w:r>
+      <w:r>
+        <w:rPr>
+          <w:lang w:eastAsia="fr-FR"/>
+        </w:rPr>
+        <w:br/>
+        <w:t xml:space="preserve">        android:layout_height="wrap_content"</w:t>
+      </w:r>
+      <w:r>
+        <w:rPr>
+          <w:lang w:eastAsia="fr-FR"/>
+        </w:rPr>
+        <w:br/>
+        <w:t xml:space="preserve">        android:text="6"</w:t>
+      </w:r>
+      <w:r>
+        <w:rPr>
+          <w:lang w:eastAsia="fr-FR"/>
+        </w:rPr>
+        <w:br/>
+        <w:t xml:space="preserve">        </w:t>
+      </w:r>
+      <w:proofErr w:type="spellStart"/>
+      <w:r>
+        <w:rPr>
+          <w:lang w:eastAsia="fr-FR"/>
+        </w:rPr>
+        <w:t>app:layout_constraintCircle</w:t>
+      </w:r>
+      <w:proofErr w:type="spellEnd"/>
+      <w:r>
+        <w:rPr>
+          <w:lang w:eastAsia="fr-FR"/>
+        </w:rPr>
+        <w:t>="@id/</w:t>
+      </w:r>
+      <w:proofErr w:type="spellStart"/>
+      <w:r>
+        <w:rPr>
+          <w:lang w:eastAsia="fr-FR"/>
+        </w:rPr>
+        <w:t>tv_centre</w:t>
+      </w:r>
+      <w:proofErr w:type="spellEnd"/>
+      <w:r>
+        <w:rPr>
+          <w:lang w:eastAsia="fr-FR"/>
+        </w:rPr>
+        <w:t>"</w:t>
+      </w:r>
+      <w:r>
+        <w:rPr>
+          <w:lang w:eastAsia="fr-FR"/>
+        </w:rPr>
+        <w:br/>
+        <w:t xml:space="preserve">        </w:t>
+      </w:r>
+      <w:proofErr w:type="spellStart"/>
+      <w:r>
+        <w:rPr>
+          <w:lang w:eastAsia="fr-FR"/>
+        </w:rPr>
+        <w:t>app:layout_constraintCircleAngle</w:t>
+      </w:r>
+      <w:proofErr w:type="spellEnd"/>
+      <w:r>
+        <w:rPr>
+          <w:lang w:eastAsia="fr-FR"/>
+        </w:rPr>
+        <w:t>="180"</w:t>
+      </w:r>
+      <w:r>
+        <w:rPr>
+          <w:lang w:eastAsia="fr-FR"/>
+        </w:rPr>
+        <w:br/>
+        <w:t xml:space="preserve">        </w:t>
+      </w:r>
+      <w:proofErr w:type="spellStart"/>
+      <w:r>
+        <w:rPr>
+          <w:lang w:eastAsia="fr-FR"/>
+        </w:rPr>
+        <w:t>app:layout_constraintCircleRadius</w:t>
+      </w:r>
+      <w:proofErr w:type="spellEnd"/>
+      <w:r>
+        <w:rPr>
+          <w:lang w:eastAsia="fr-FR"/>
+        </w:rPr>
+        <w:t>="70dp"</w:t>
+      </w:r>
+      <w:r>
+        <w:rPr>
+          <w:lang w:eastAsia="fr-FR"/>
+        </w:rPr>
+        <w:br/>
+        <w:t xml:space="preserve">        </w:t>
+      </w:r>
+      <w:proofErr w:type="spellStart"/>
+      <w:r>
+        <w:rPr>
+          <w:lang w:eastAsia="fr-FR"/>
+        </w:rPr>
+        <w:t>tools:ignore</w:t>
+      </w:r>
+      <w:proofErr w:type="spellEnd"/>
+      <w:r>
+        <w:rPr>
+          <w:lang w:eastAsia="fr-FR"/>
+        </w:rPr>
+        <w:t>="</w:t>
+      </w:r>
+      <w:proofErr w:type="spellStart"/>
+      <w:r>
+        <w:rPr>
+          <w:lang w:eastAsia="fr-FR"/>
+        </w:rPr>
+        <w:t>MissingConstraints</w:t>
+      </w:r>
+      <w:proofErr w:type="spellEnd"/>
+      <w:r>
+        <w:rPr>
+          <w:lang w:eastAsia="fr-FR"/>
+        </w:rPr>
+        <w:t>" /&gt;</w:t>
+      </w:r>
+      <w:r>
+        <w:rPr>
+          <w:lang w:eastAsia="fr-FR"/>
+        </w:rPr>
+        <w:br/>
+      </w:r>
+      <w:r>
+        <w:rPr>
+          <w:lang w:eastAsia="fr-FR"/>
+        </w:rPr>
+        <w:br/>
+        <w:t xml:space="preserve">    &lt;TextView</w:t>
+      </w:r>
+      <w:r>
+        <w:rPr>
+          <w:lang w:eastAsia="fr-FR"/>
+        </w:rPr>
+        <w:br/>
+        <w:t xml:space="preserve">        android:id="@+id/tv_7"</w:t>
+      </w:r>
+      <w:r>
+        <w:rPr>
+          <w:lang w:eastAsia="fr-FR"/>
+        </w:rPr>
+        <w:br/>
+        <w:t xml:space="preserve">        android:layout_width="wrap_content"</w:t>
+      </w:r>
+      <w:r>
+        <w:rPr>
+          <w:lang w:eastAsia="fr-FR"/>
+        </w:rPr>
+        <w:br/>
+        <w:t xml:space="preserve">        android:layout_height="wrap_content"</w:t>
+      </w:r>
+      <w:r>
+        <w:rPr>
+          <w:lang w:eastAsia="fr-FR"/>
+        </w:rPr>
+        <w:br/>
+        <w:t xml:space="preserve">        android:text="7"</w:t>
+      </w:r>
+      <w:r>
+        <w:rPr>
+          <w:lang w:eastAsia="fr-FR"/>
+        </w:rPr>
+        <w:br/>
+        <w:t xml:space="preserve">        </w:t>
+      </w:r>
+      <w:proofErr w:type="spellStart"/>
+      <w:r>
+        <w:rPr>
+          <w:lang w:eastAsia="fr-FR"/>
+        </w:rPr>
+        <w:t>app:layout_constraintCircle</w:t>
+      </w:r>
+      <w:proofErr w:type="spellEnd"/>
+      <w:r>
+        <w:rPr>
+          <w:lang w:eastAsia="fr-FR"/>
+        </w:rPr>
+        <w:t>="@id/</w:t>
+      </w:r>
+      <w:proofErr w:type="spellStart"/>
+      <w:r>
+        <w:rPr>
+          <w:lang w:eastAsia="fr-FR"/>
+        </w:rPr>
+        <w:t>tv_centre</w:t>
+      </w:r>
+      <w:proofErr w:type="spellEnd"/>
+      <w:r>
+        <w:rPr>
+          <w:lang w:eastAsia="fr-FR"/>
+        </w:rPr>
+        <w:t>"</w:t>
+      </w:r>
+      <w:r>
+        <w:rPr>
+          <w:lang w:eastAsia="fr-FR"/>
+        </w:rPr>
+        <w:br/>
+        <w:t xml:space="preserve">        </w:t>
+      </w:r>
+      <w:proofErr w:type="spellStart"/>
+      <w:r>
+        <w:rPr>
+          <w:lang w:eastAsia="fr-FR"/>
+        </w:rPr>
+        <w:t>app:layout_constraintCircleAngle</w:t>
+      </w:r>
+      <w:proofErr w:type="spellEnd"/>
+      <w:r>
+        <w:rPr>
+          <w:lang w:eastAsia="fr-FR"/>
+        </w:rPr>
+        <w:t>="210"</w:t>
+      </w:r>
+      <w:r>
+        <w:rPr>
+          <w:lang w:eastAsia="fr-FR"/>
+        </w:rPr>
+        <w:br/>
+        <w:t xml:space="preserve">        </w:t>
+      </w:r>
+      <w:proofErr w:type="spellStart"/>
+      <w:r>
+        <w:rPr>
+          <w:lang w:eastAsia="fr-FR"/>
+        </w:rPr>
+        <w:t>app:layout_constraintCircleRadius</w:t>
+      </w:r>
+      <w:proofErr w:type="spellEnd"/>
+      <w:r>
+        <w:rPr>
+          <w:lang w:eastAsia="fr-FR"/>
+        </w:rPr>
+        <w:t>="70dp"</w:t>
+      </w:r>
+      <w:r>
+        <w:rPr>
+          <w:lang w:eastAsia="fr-FR"/>
+        </w:rPr>
+        <w:br/>
+        <w:t xml:space="preserve">        </w:t>
+      </w:r>
+      <w:proofErr w:type="spellStart"/>
+      <w:r>
+        <w:rPr>
+          <w:lang w:eastAsia="fr-FR"/>
+        </w:rPr>
+        <w:t>tools:ignore</w:t>
+      </w:r>
+      <w:proofErr w:type="spellEnd"/>
+      <w:r>
+        <w:rPr>
+          <w:lang w:eastAsia="fr-FR"/>
+        </w:rPr>
+        <w:t>="</w:t>
+      </w:r>
+      <w:proofErr w:type="spellStart"/>
+      <w:r>
+        <w:rPr>
+          <w:lang w:eastAsia="fr-FR"/>
+        </w:rPr>
+        <w:t>MissingConstraints</w:t>
+      </w:r>
+      <w:proofErr w:type="spellEnd"/>
+      <w:r>
+        <w:rPr>
+          <w:lang w:eastAsia="fr-FR"/>
+        </w:rPr>
+        <w:t>" /&gt;</w:t>
+      </w:r>
+      <w:r>
+        <w:rPr>
+          <w:lang w:eastAsia="fr-FR"/>
+        </w:rPr>
+        <w:br/>
+      </w:r>
+      <w:r>
+        <w:rPr>
+          <w:lang w:eastAsia="fr-FR"/>
+        </w:rPr>
+        <w:br/>
+        <w:t xml:space="preserve">    &lt;TextView</w:t>
+      </w:r>
+      <w:r>
+        <w:rPr>
+          <w:lang w:eastAsia="fr-FR"/>
+        </w:rPr>
+        <w:br/>
+        <w:t xml:space="preserve">        android:id="@+id/tv_8"</w:t>
+      </w:r>
+      <w:r>
+        <w:rPr>
+          <w:lang w:eastAsia="fr-FR"/>
+        </w:rPr>
+        <w:br/>
+        <w:t xml:space="preserve">        android:layout_width="wrap_content"</w:t>
+      </w:r>
+      <w:r>
+        <w:rPr>
+          <w:lang w:eastAsia="fr-FR"/>
+        </w:rPr>
+        <w:br/>
+        <w:t xml:space="preserve">        android:layout_height="wrap_content"</w:t>
+      </w:r>
+      <w:r>
+        <w:rPr>
+          <w:lang w:eastAsia="fr-FR"/>
+        </w:rPr>
+        <w:br/>
+        <w:t xml:space="preserve">        android:text="8"</w:t>
+      </w:r>
+      <w:r>
+        <w:rPr>
+          <w:lang w:eastAsia="fr-FR"/>
+        </w:rPr>
+        <w:br/>
+        <w:t xml:space="preserve">        </w:t>
+      </w:r>
+      <w:proofErr w:type="spellStart"/>
+      <w:r>
+        <w:rPr>
+          <w:lang w:eastAsia="fr-FR"/>
+        </w:rPr>
+        <w:t>app:layout_constraintCircle</w:t>
+      </w:r>
+      <w:proofErr w:type="spellEnd"/>
+      <w:r>
+        <w:rPr>
+          <w:lang w:eastAsia="fr-FR"/>
+        </w:rPr>
+        <w:t>="@id/</w:t>
+      </w:r>
+      <w:proofErr w:type="spellStart"/>
+      <w:r>
+        <w:rPr>
+          <w:lang w:eastAsia="fr-FR"/>
+        </w:rPr>
+        <w:t>tv_centre</w:t>
+      </w:r>
+      <w:proofErr w:type="spellEnd"/>
+      <w:r>
+        <w:rPr>
+          <w:lang w:eastAsia="fr-FR"/>
+        </w:rPr>
+        <w:t>"</w:t>
+      </w:r>
+      <w:r>
+        <w:rPr>
+          <w:lang w:eastAsia="fr-FR"/>
+        </w:rPr>
+        <w:br/>
+        <w:t xml:space="preserve">        </w:t>
+      </w:r>
+      <w:proofErr w:type="spellStart"/>
+      <w:r>
+        <w:rPr>
+          <w:lang w:eastAsia="fr-FR"/>
+        </w:rPr>
+        <w:t>app:layout_constraintCircleAngle</w:t>
+      </w:r>
+      <w:proofErr w:type="spellEnd"/>
+      <w:r>
+        <w:rPr>
+          <w:lang w:eastAsia="fr-FR"/>
+        </w:rPr>
+        <w:t>="240"</w:t>
+      </w:r>
+      <w:r>
+        <w:rPr>
+          <w:lang w:eastAsia="fr-FR"/>
+        </w:rPr>
+        <w:br/>
+        <w:t xml:space="preserve">        </w:t>
+      </w:r>
+      <w:proofErr w:type="spellStart"/>
+      <w:r>
+        <w:rPr>
+          <w:lang w:eastAsia="fr-FR"/>
+        </w:rPr>
+        <w:t>app:layout_constraintCircleRadius</w:t>
+      </w:r>
+      <w:proofErr w:type="spellEnd"/>
+      <w:r>
+        <w:rPr>
+          <w:lang w:eastAsia="fr-FR"/>
+        </w:rPr>
+        <w:t>="70dp"</w:t>
+      </w:r>
+      <w:r>
+        <w:rPr>
+          <w:lang w:eastAsia="fr-FR"/>
+        </w:rPr>
+        <w:br/>
+        <w:t xml:space="preserve">        </w:t>
+      </w:r>
+      <w:proofErr w:type="spellStart"/>
+      <w:r>
+        <w:rPr>
+          <w:lang w:eastAsia="fr-FR"/>
+        </w:rPr>
+        <w:t>tools:ignore</w:t>
+      </w:r>
+      <w:proofErr w:type="spellEnd"/>
+      <w:r>
+        <w:rPr>
+          <w:lang w:eastAsia="fr-FR"/>
+        </w:rPr>
+        <w:t>="</w:t>
+      </w:r>
+      <w:proofErr w:type="spellStart"/>
+      <w:r>
+        <w:rPr>
+          <w:lang w:eastAsia="fr-FR"/>
+        </w:rPr>
+        <w:t>MissingConstraints</w:t>
+      </w:r>
+      <w:proofErr w:type="spellEnd"/>
+      <w:r>
+        <w:rPr>
+          <w:lang w:eastAsia="fr-FR"/>
+        </w:rPr>
+        <w:t>" /&gt;</w:t>
+      </w:r>
+      <w:r>
+        <w:rPr>
+          <w:lang w:eastAsia="fr-FR"/>
+        </w:rPr>
+        <w:br/>
+      </w:r>
+      <w:r>
+        <w:rPr>
+          <w:lang w:eastAsia="fr-FR"/>
+        </w:rPr>
+        <w:br/>
+        <w:t xml:space="preserve">    &lt;TextView</w:t>
+      </w:r>
+      <w:r>
+        <w:rPr>
+          <w:lang w:eastAsia="fr-FR"/>
+        </w:rPr>
+        <w:br/>
+        <w:t xml:space="preserve">        android:id="@+id/tv_9"</w:t>
+      </w:r>
+      <w:r>
+        <w:rPr>
+          <w:lang w:eastAsia="fr-FR"/>
+        </w:rPr>
+        <w:br/>
+        <w:t xml:space="preserve">        android:layout_width="wrap_content"</w:t>
+      </w:r>
+      <w:r>
+        <w:rPr>
+          <w:lang w:eastAsia="fr-FR"/>
+        </w:rPr>
+        <w:br/>
+        <w:t xml:space="preserve">        android:layout_height="wrap_content"</w:t>
+      </w:r>
+      <w:r>
+        <w:rPr>
+          <w:lang w:eastAsia="fr-FR"/>
+        </w:rPr>
+        <w:br/>
+        <w:t xml:space="preserve">        android:text="9"</w:t>
+      </w:r>
+      <w:r>
+        <w:rPr>
+          <w:lang w:eastAsia="fr-FR"/>
+        </w:rPr>
+        <w:br/>
+        <w:t xml:space="preserve">        </w:t>
+      </w:r>
+      <w:proofErr w:type="spellStart"/>
+      <w:r>
+        <w:rPr>
+          <w:lang w:eastAsia="fr-FR"/>
+        </w:rPr>
+        <w:t>app:layout_constraintCircle</w:t>
+      </w:r>
+      <w:proofErr w:type="spellEnd"/>
+      <w:r>
+        <w:rPr>
+          <w:lang w:eastAsia="fr-FR"/>
+        </w:rPr>
+        <w:t>="@id/</w:t>
+      </w:r>
+      <w:proofErr w:type="spellStart"/>
+      <w:r>
+        <w:rPr>
+          <w:lang w:eastAsia="fr-FR"/>
+        </w:rPr>
+        <w:t>tv_centre</w:t>
+      </w:r>
+      <w:proofErr w:type="spellEnd"/>
+      <w:r>
+        <w:rPr>
+          <w:lang w:eastAsia="fr-FR"/>
+        </w:rPr>
+        <w:t>"</w:t>
+      </w:r>
+      <w:r>
+        <w:rPr>
+          <w:lang w:eastAsia="fr-FR"/>
+        </w:rPr>
+        <w:br/>
+        <w:t xml:space="preserve">        </w:t>
+      </w:r>
+      <w:proofErr w:type="spellStart"/>
+      <w:r>
+        <w:rPr>
+          <w:lang w:eastAsia="fr-FR"/>
+        </w:rPr>
+        <w:t>app:layout_constraintCircleAngle</w:t>
+      </w:r>
+      <w:proofErr w:type="spellEnd"/>
+      <w:r>
+        <w:rPr>
+          <w:lang w:eastAsia="fr-FR"/>
+        </w:rPr>
+        <w:t>="270"</w:t>
+      </w:r>
+      <w:r>
+        <w:rPr>
+          <w:lang w:eastAsia="fr-FR"/>
+        </w:rPr>
+        <w:br/>
+        <w:t xml:space="preserve">        </w:t>
+      </w:r>
+      <w:proofErr w:type="spellStart"/>
+      <w:r>
+        <w:rPr>
+          <w:lang w:eastAsia="fr-FR"/>
+        </w:rPr>
+        <w:t>app:layout_constraintCircleRadius</w:t>
+      </w:r>
+      <w:proofErr w:type="spellEnd"/>
+      <w:r>
+        <w:rPr>
+          <w:lang w:eastAsia="fr-FR"/>
+        </w:rPr>
+        <w:t>="70dp"</w:t>
+      </w:r>
+      <w:r>
+        <w:rPr>
+          <w:lang w:eastAsia="fr-FR"/>
+        </w:rPr>
+        <w:br/>
+        <w:t xml:space="preserve">        </w:t>
+      </w:r>
+      <w:proofErr w:type="spellStart"/>
+      <w:r>
+        <w:rPr>
+          <w:lang w:eastAsia="fr-FR"/>
+        </w:rPr>
+        <w:t>tools:ignore</w:t>
+      </w:r>
+      <w:proofErr w:type="spellEnd"/>
+      <w:r>
+        <w:rPr>
+          <w:lang w:eastAsia="fr-FR"/>
+        </w:rPr>
+        <w:t>="</w:t>
+      </w:r>
+      <w:proofErr w:type="spellStart"/>
+      <w:r>
+        <w:rPr>
+          <w:lang w:eastAsia="fr-FR"/>
+        </w:rPr>
+        <w:t>MissingConstraints</w:t>
+      </w:r>
+      <w:proofErr w:type="spellEnd"/>
+      <w:r>
+        <w:rPr>
+          <w:lang w:eastAsia="fr-FR"/>
+        </w:rPr>
+        <w:t>" /&gt;</w:t>
+      </w:r>
+      <w:r>
+        <w:rPr>
+          <w:lang w:eastAsia="fr-FR"/>
+        </w:rPr>
+        <w:br/>
+      </w:r>
+      <w:r>
+        <w:rPr>
+          <w:lang w:eastAsia="fr-FR"/>
+        </w:rPr>
+        <w:br/>
+        <w:t xml:space="preserve">    &lt;TextView</w:t>
+      </w:r>
+      <w:r>
+        <w:rPr>
+          <w:lang w:eastAsia="fr-FR"/>
+        </w:rPr>
+        <w:br/>
+        <w:t xml:space="preserve">        android:id="@+id/tv_10"</w:t>
+      </w:r>
+      <w:r>
+        <w:rPr>
+          <w:lang w:eastAsia="fr-FR"/>
+        </w:rPr>
+        <w:br/>
+      </w:r>
+      <w:r>
+        <w:rPr>
+          <w:lang w:eastAsia="fr-FR"/>
+        </w:rPr>
         <w:lastRenderedPageBreak/>
-        <w:t xml:space="preserve">        app:layout_constraintCircle="@id/tv_centre" </w:t>
-      </w:r>
-      <w:r>
-        <w:br/>
-        <w:t xml:space="preserve">        app:layout_constraintCircleRadius="70dp" </w:t>
-      </w:r>
-      <w:r>
-        <w:br/>
-        <w:t xml:space="preserve">        app:layout_constraintCircleAngle="300" </w:t>
-      </w:r>
-      <w:r>
-        <w:br/>
-        <w:t xml:space="preserve">        /&gt; </w:t>
-      </w:r>
-      <w:r>
-        <w:br/>
-        <w:t> </w:t>
-      </w:r>
-      <w:r>
-        <w:br/>
-        <w:t xml:space="preserve">    &lt;!-- Positionne le 11 à 70 dp du centre avec un décalage de 330 degrés --&gt; </w:t>
-      </w:r>
-      <w:r>
-        <w:br/>
-        <w:t xml:space="preserve">    &lt;TextView </w:t>
-      </w:r>
-      <w:r>
-        <w:br/>
-        <w:t xml:space="preserve">        android:id="@+id/tv_11" </w:t>
-      </w:r>
-      <w:r>
-        <w:br/>
-        <w:t xml:space="preserve">        android:text="11" </w:t>
-      </w:r>
-      <w:r>
-        <w:br/>
-        <w:t xml:space="preserve">        android:layout_height="wrap_content" </w:t>
-      </w:r>
-      <w:r>
-        <w:br/>
-        <w:t xml:space="preserve">        android:layout_width="wrap_content" </w:t>
-      </w:r>
-      <w:r>
-        <w:br/>
-        <w:t xml:space="preserve">        app:layout_constraintCircle="@id/tv_centre" </w:t>
-      </w:r>
-      <w:r>
-        <w:br/>
-        <w:t xml:space="preserve">        app:layout_constraintCircleRadius="70dp" </w:t>
-      </w:r>
-      <w:r>
-        <w:br/>
-        <w:t xml:space="preserve">        app:layout_constraintCircleAngle="330" </w:t>
-      </w:r>
-      <w:r>
-        <w:br/>
-        <w:t xml:space="preserve">        /&gt; </w:t>
-      </w:r>
-      <w:r>
-        <w:br/>
-        <w:t> </w:t>
-      </w:r>
-      <w:r>
-        <w:br/>
-        <w:t xml:space="preserve">    &lt;!-- Positionne le 12 à 70 dp du centre avec un décalage de 360 degrés --&gt; </w:t>
-      </w:r>
-      <w:r>
-        <w:br/>
-        <w:t xml:space="preserve">    &lt;TextView </w:t>
-      </w:r>
-      <w:r>
-        <w:br/>
-        <w:t xml:space="preserve">        android:id="@+id/tv_12" </w:t>
-      </w:r>
-      <w:r>
-        <w:br/>
-        <w:t xml:space="preserve">        android:text="12" </w:t>
-      </w:r>
-      <w:r>
-        <w:br/>
-        <w:t xml:space="preserve">        android:layout_height="wrap_content" </w:t>
-      </w:r>
-      <w:r>
-        <w:br/>
-        <w:t xml:space="preserve">        android:layout_width="wrap_content" </w:t>
-      </w:r>
-      <w:r>
-        <w:br/>
-        <w:t xml:space="preserve">        app:layout_constraintCircle="@id/tv_centre" </w:t>
-      </w:r>
-      <w:r>
-        <w:br/>
-        <w:t xml:space="preserve">        app:layout_constraintCircleRadius="70dp" </w:t>
-      </w:r>
-      <w:r>
-        <w:br/>
-        <w:t xml:space="preserve">        app:layout_constraintCircleAngle="360" </w:t>
-      </w:r>
-      <w:r>
-        <w:br/>
-        <w:t xml:space="preserve">        /&gt; </w:t>
-      </w:r>
-      <w:r>
-        <w:br/>
-        <w:t>&lt;/android.support.constraint.ConstraintLayout&gt;</w:t>
+        <w:t xml:space="preserve">        android:layout_width="wrap_content"</w:t>
+      </w:r>
+      <w:r>
+        <w:rPr>
+          <w:lang w:eastAsia="fr-FR"/>
+        </w:rPr>
+        <w:br/>
+        <w:t xml:space="preserve">        android:layout_height="wrap_content"</w:t>
+      </w:r>
+      <w:r>
+        <w:rPr>
+          <w:lang w:eastAsia="fr-FR"/>
+        </w:rPr>
+        <w:br/>
+        <w:t xml:space="preserve">        android:text="10"</w:t>
+      </w:r>
+      <w:r>
+        <w:rPr>
+          <w:lang w:eastAsia="fr-FR"/>
+        </w:rPr>
+        <w:br/>
+        <w:t xml:space="preserve">        </w:t>
+      </w:r>
+      <w:proofErr w:type="spellStart"/>
+      <w:r>
+        <w:rPr>
+          <w:lang w:eastAsia="fr-FR"/>
+        </w:rPr>
+        <w:t>app:layout_constraintCircle</w:t>
+      </w:r>
+      <w:proofErr w:type="spellEnd"/>
+      <w:r>
+        <w:rPr>
+          <w:lang w:eastAsia="fr-FR"/>
+        </w:rPr>
+        <w:t>="@id/</w:t>
+      </w:r>
+      <w:proofErr w:type="spellStart"/>
+      <w:r>
+        <w:rPr>
+          <w:lang w:eastAsia="fr-FR"/>
+        </w:rPr>
+        <w:t>tv_centre</w:t>
+      </w:r>
+      <w:proofErr w:type="spellEnd"/>
+      <w:r>
+        <w:rPr>
+          <w:lang w:eastAsia="fr-FR"/>
+        </w:rPr>
+        <w:t>"</w:t>
+      </w:r>
+      <w:r>
+        <w:rPr>
+          <w:lang w:eastAsia="fr-FR"/>
+        </w:rPr>
+        <w:br/>
+        <w:t xml:space="preserve">        </w:t>
+      </w:r>
+      <w:proofErr w:type="spellStart"/>
+      <w:r>
+        <w:rPr>
+          <w:lang w:eastAsia="fr-FR"/>
+        </w:rPr>
+        <w:t>app:layout_constraintCircleAngle</w:t>
+      </w:r>
+      <w:proofErr w:type="spellEnd"/>
+      <w:r>
+        <w:rPr>
+          <w:lang w:eastAsia="fr-FR"/>
+        </w:rPr>
+        <w:t>="300"</w:t>
+      </w:r>
+      <w:r>
+        <w:rPr>
+          <w:lang w:eastAsia="fr-FR"/>
+        </w:rPr>
+        <w:br/>
+        <w:t xml:space="preserve">        </w:t>
+      </w:r>
+      <w:proofErr w:type="spellStart"/>
+      <w:r>
+        <w:rPr>
+          <w:lang w:eastAsia="fr-FR"/>
+        </w:rPr>
+        <w:t>app:layout_constraintCircleRadius</w:t>
+      </w:r>
+      <w:proofErr w:type="spellEnd"/>
+      <w:r>
+        <w:rPr>
+          <w:lang w:eastAsia="fr-FR"/>
+        </w:rPr>
+        <w:t>="70dp"</w:t>
+      </w:r>
+      <w:r>
+        <w:rPr>
+          <w:lang w:eastAsia="fr-FR"/>
+        </w:rPr>
+        <w:br/>
+        <w:t xml:space="preserve">        </w:t>
+      </w:r>
+      <w:proofErr w:type="spellStart"/>
+      <w:r>
+        <w:rPr>
+          <w:lang w:eastAsia="fr-FR"/>
+        </w:rPr>
+        <w:t>tools:ignore</w:t>
+      </w:r>
+      <w:proofErr w:type="spellEnd"/>
+      <w:r>
+        <w:rPr>
+          <w:lang w:eastAsia="fr-FR"/>
+        </w:rPr>
+        <w:t>="</w:t>
+      </w:r>
+      <w:proofErr w:type="spellStart"/>
+      <w:r>
+        <w:rPr>
+          <w:lang w:eastAsia="fr-FR"/>
+        </w:rPr>
+        <w:t>MissingConstraints</w:t>
+      </w:r>
+      <w:proofErr w:type="spellEnd"/>
+      <w:r>
+        <w:rPr>
+          <w:lang w:eastAsia="fr-FR"/>
+        </w:rPr>
+        <w:t>" /&gt;</w:t>
+      </w:r>
+      <w:r>
+        <w:rPr>
+          <w:lang w:eastAsia="fr-FR"/>
+        </w:rPr>
+        <w:br/>
+      </w:r>
+      <w:r>
+        <w:rPr>
+          <w:lang w:eastAsia="fr-FR"/>
+        </w:rPr>
+        <w:br/>
+        <w:t xml:space="preserve">    &lt;TextView</w:t>
+      </w:r>
+      <w:r>
+        <w:rPr>
+          <w:lang w:eastAsia="fr-FR"/>
+        </w:rPr>
+        <w:br/>
+        <w:t xml:space="preserve">        android:id="@+id/tv_11"</w:t>
+      </w:r>
+      <w:r>
+        <w:rPr>
+          <w:lang w:eastAsia="fr-FR"/>
+        </w:rPr>
+        <w:br/>
+        <w:t xml:space="preserve">        android:layout_width="wrap_content"</w:t>
+      </w:r>
+      <w:r>
+        <w:rPr>
+          <w:lang w:eastAsia="fr-FR"/>
+        </w:rPr>
+        <w:br/>
+        <w:t xml:space="preserve">        android:layout_height="wrap_content"</w:t>
+      </w:r>
+      <w:r>
+        <w:rPr>
+          <w:lang w:eastAsia="fr-FR"/>
+        </w:rPr>
+        <w:br/>
+        <w:t xml:space="preserve">        android:text="11"</w:t>
+      </w:r>
+      <w:r>
+        <w:rPr>
+          <w:lang w:eastAsia="fr-FR"/>
+        </w:rPr>
+        <w:br/>
+        <w:t xml:space="preserve">        </w:t>
+      </w:r>
+      <w:proofErr w:type="spellStart"/>
+      <w:r>
+        <w:rPr>
+          <w:lang w:eastAsia="fr-FR"/>
+        </w:rPr>
+        <w:t>app:layout_constraintCircle</w:t>
+      </w:r>
+      <w:proofErr w:type="spellEnd"/>
+      <w:r>
+        <w:rPr>
+          <w:lang w:eastAsia="fr-FR"/>
+        </w:rPr>
+        <w:t>="@id/</w:t>
+      </w:r>
+      <w:proofErr w:type="spellStart"/>
+      <w:r>
+        <w:rPr>
+          <w:lang w:eastAsia="fr-FR"/>
+        </w:rPr>
+        <w:t>tv_centre</w:t>
+      </w:r>
+      <w:proofErr w:type="spellEnd"/>
+      <w:r>
+        <w:rPr>
+          <w:lang w:eastAsia="fr-FR"/>
+        </w:rPr>
+        <w:t>"</w:t>
+      </w:r>
+      <w:r>
+        <w:rPr>
+          <w:lang w:eastAsia="fr-FR"/>
+        </w:rPr>
+        <w:br/>
+        <w:t xml:space="preserve">        </w:t>
+      </w:r>
+      <w:proofErr w:type="spellStart"/>
+      <w:r>
+        <w:rPr>
+          <w:lang w:eastAsia="fr-FR"/>
+        </w:rPr>
+        <w:t>app:layout_constraintCircleAngle</w:t>
+      </w:r>
+      <w:proofErr w:type="spellEnd"/>
+      <w:r>
+        <w:rPr>
+          <w:lang w:eastAsia="fr-FR"/>
+        </w:rPr>
+        <w:t>="330"</w:t>
+      </w:r>
+      <w:r>
+        <w:rPr>
+          <w:lang w:eastAsia="fr-FR"/>
+        </w:rPr>
+        <w:br/>
+        <w:t xml:space="preserve">        </w:t>
+      </w:r>
+      <w:proofErr w:type="spellStart"/>
+      <w:r>
+        <w:rPr>
+          <w:lang w:eastAsia="fr-FR"/>
+        </w:rPr>
+        <w:t>app:layout_constraintCircleRadius</w:t>
+      </w:r>
+      <w:proofErr w:type="spellEnd"/>
+      <w:r>
+        <w:rPr>
+          <w:lang w:eastAsia="fr-FR"/>
+        </w:rPr>
+        <w:t>="70dp"</w:t>
+      </w:r>
+      <w:r>
+        <w:rPr>
+          <w:lang w:eastAsia="fr-FR"/>
+        </w:rPr>
+        <w:br/>
+        <w:t xml:space="preserve">        </w:t>
+      </w:r>
+      <w:proofErr w:type="spellStart"/>
+      <w:r>
+        <w:rPr>
+          <w:lang w:eastAsia="fr-FR"/>
+        </w:rPr>
+        <w:t>tools:ignore</w:t>
+      </w:r>
+      <w:proofErr w:type="spellEnd"/>
+      <w:r>
+        <w:rPr>
+          <w:lang w:eastAsia="fr-FR"/>
+        </w:rPr>
+        <w:t>="</w:t>
+      </w:r>
+      <w:proofErr w:type="spellStart"/>
+      <w:r>
+        <w:rPr>
+          <w:lang w:eastAsia="fr-FR"/>
+        </w:rPr>
+        <w:t>MissingConstraints</w:t>
+      </w:r>
+      <w:proofErr w:type="spellEnd"/>
+      <w:r>
+        <w:rPr>
+          <w:lang w:eastAsia="fr-FR"/>
+        </w:rPr>
+        <w:t>" /&gt;</w:t>
+      </w:r>
+      <w:r>
+        <w:rPr>
+          <w:lang w:eastAsia="fr-FR"/>
+        </w:rPr>
+        <w:br/>
+      </w:r>
+      <w:r>
+        <w:rPr>
+          <w:lang w:eastAsia="fr-FR"/>
+        </w:rPr>
+        <w:br/>
+        <w:t xml:space="preserve">    &lt;TextView</w:t>
+      </w:r>
+      <w:r>
+        <w:rPr>
+          <w:lang w:eastAsia="fr-FR"/>
+        </w:rPr>
+        <w:br/>
+        <w:t xml:space="preserve">        android:id="@+id/tv_12"</w:t>
+      </w:r>
+      <w:r>
+        <w:rPr>
+          <w:lang w:eastAsia="fr-FR"/>
+        </w:rPr>
+        <w:br/>
+        <w:t xml:space="preserve">        android:layout_width="wrap_content"</w:t>
+      </w:r>
+      <w:r>
+        <w:rPr>
+          <w:lang w:eastAsia="fr-FR"/>
+        </w:rPr>
+        <w:br/>
+        <w:t xml:space="preserve">        android:layout_height="wrap_content"</w:t>
+      </w:r>
+      <w:r>
+        <w:rPr>
+          <w:lang w:eastAsia="fr-FR"/>
+        </w:rPr>
+        <w:br/>
+        <w:t xml:space="preserve">        android:text="12"</w:t>
+      </w:r>
+      <w:r>
+        <w:rPr>
+          <w:lang w:eastAsia="fr-FR"/>
+        </w:rPr>
+        <w:br/>
+        <w:t xml:space="preserve">        </w:t>
+      </w:r>
+      <w:proofErr w:type="spellStart"/>
+      <w:r>
+        <w:rPr>
+          <w:lang w:eastAsia="fr-FR"/>
+        </w:rPr>
+        <w:t>app:layout_constraintCircle</w:t>
+      </w:r>
+      <w:proofErr w:type="spellEnd"/>
+      <w:r>
+        <w:rPr>
+          <w:lang w:eastAsia="fr-FR"/>
+        </w:rPr>
+        <w:t>="@id/</w:t>
+      </w:r>
+      <w:proofErr w:type="spellStart"/>
+      <w:r>
+        <w:rPr>
+          <w:lang w:eastAsia="fr-FR"/>
+        </w:rPr>
+        <w:t>tv_centre</w:t>
+      </w:r>
+      <w:proofErr w:type="spellEnd"/>
+      <w:r>
+        <w:rPr>
+          <w:lang w:eastAsia="fr-FR"/>
+        </w:rPr>
+        <w:t>"</w:t>
+      </w:r>
+      <w:r>
+        <w:rPr>
+          <w:lang w:eastAsia="fr-FR"/>
+        </w:rPr>
+        <w:br/>
+        <w:t xml:space="preserve">        </w:t>
+      </w:r>
+      <w:proofErr w:type="spellStart"/>
+      <w:r>
+        <w:rPr>
+          <w:lang w:eastAsia="fr-FR"/>
+        </w:rPr>
+        <w:t>app:layout_constraintCircleAngle</w:t>
+      </w:r>
+      <w:proofErr w:type="spellEnd"/>
+      <w:r>
+        <w:rPr>
+          <w:lang w:eastAsia="fr-FR"/>
+        </w:rPr>
+        <w:t>="360"</w:t>
+      </w:r>
+      <w:r>
+        <w:rPr>
+          <w:lang w:eastAsia="fr-FR"/>
+        </w:rPr>
+        <w:br/>
+        <w:t xml:space="preserve">        </w:t>
+      </w:r>
+      <w:proofErr w:type="spellStart"/>
+      <w:r>
+        <w:rPr>
+          <w:lang w:eastAsia="fr-FR"/>
+        </w:rPr>
+        <w:t>app:layout_constraintCircleRadius</w:t>
+      </w:r>
+      <w:proofErr w:type="spellEnd"/>
+      <w:r>
+        <w:rPr>
+          <w:lang w:eastAsia="fr-FR"/>
+        </w:rPr>
+        <w:t>="70dp"</w:t>
+      </w:r>
+      <w:r>
+        <w:rPr>
+          <w:lang w:eastAsia="fr-FR"/>
+        </w:rPr>
+        <w:br/>
+        <w:t xml:space="preserve">        </w:t>
+      </w:r>
+      <w:proofErr w:type="spellStart"/>
+      <w:r>
+        <w:rPr>
+          <w:lang w:eastAsia="fr-FR"/>
+        </w:rPr>
+        <w:t>tools:ignore</w:t>
+      </w:r>
+      <w:proofErr w:type="spellEnd"/>
+      <w:r>
+        <w:rPr>
+          <w:lang w:eastAsia="fr-FR"/>
+        </w:rPr>
+        <w:t>="</w:t>
+      </w:r>
+      <w:proofErr w:type="spellStart"/>
+      <w:r>
+        <w:rPr>
+          <w:lang w:eastAsia="fr-FR"/>
+        </w:rPr>
+        <w:t>MissingConstraints</w:t>
+      </w:r>
+      <w:proofErr w:type="spellEnd"/>
+      <w:r>
+        <w:rPr>
+          <w:lang w:eastAsia="fr-FR"/>
+        </w:rPr>
+        <w:t>" /&gt;</w:t>
+      </w:r>
+      <w:r>
+        <w:rPr>
+          <w:lang w:eastAsia="fr-FR"/>
+        </w:rPr>
+        <w:br/>
+      </w:r>
+      <w:r>
+        <w:rPr>
+          <w:lang w:eastAsia="fr-FR"/>
+        </w:rPr>
+        <w:br/>
+        <w:t>&lt;/</w:t>
+      </w:r>
+      <w:proofErr w:type="spellStart"/>
+      <w:r>
+        <w:rPr>
+          <w:lang w:eastAsia="fr-FR"/>
+        </w:rPr>
+        <w:t>androidx.constraintlayout.widget.ConstraintLayout</w:t>
+      </w:r>
+      <w:proofErr w:type="spellEnd"/>
+      <w:r>
+        <w:rPr>
+          <w:lang w:eastAsia="fr-FR"/>
+        </w:rPr>
+        <w:t>&gt;</w:t>
       </w:r>
     </w:p>
     <w:p/>
@@ -4568,6 +6912,17 @@
       </w:pPr>
       <w:r>
         <w:t>Démonstration 2</w:t>
+      </w:r>
+    </w:p>
+    <w:p>
+      <w:r>
+        <w:t xml:space="preserve">Cette première démonstration permet de créer un </w:t>
+      </w:r>
+      <w:r>
+        <w:t>formulaire de saisie très simple</w:t>
+      </w:r>
+      <w:r>
+        <w:t>. Cette démonstration est accompagnée du rendu visuel ainsi que des sources commentées permettant de réaliser l'affichage.</w:t>
       </w:r>
     </w:p>
     <w:p>
@@ -4654,23 +7009,119 @@
       </w:r>
     </w:p>
     <w:p>
+      <w:r>
+        <w:t xml:space="preserve">Dans cette démonstration, il est intéressant de visualiser les éléments suivants : </w:t>
+      </w:r>
+    </w:p>
+    <w:p>
+      <w:pPr>
+        <w:pStyle w:val="liste1"/>
+      </w:pPr>
+      <w:r>
+        <w:t>L</w:t>
+      </w:r>
+      <w:r>
+        <w:t>a balise</w:t>
+      </w:r>
+      <w:r>
+        <w:t xml:space="preserve"> </w:t>
+      </w:r>
+      <w:proofErr w:type="spellStart"/>
+      <w:r>
+        <w:t>ConstraintLayout</w:t>
+      </w:r>
+      <w:proofErr w:type="spellEnd"/>
+    </w:p>
+    <w:p>
+      <w:pPr>
+        <w:pStyle w:val="liste1"/>
+      </w:pPr>
+      <w:r>
+        <w:t xml:space="preserve">Les attributs de type </w:t>
+      </w:r>
+      <w:proofErr w:type="spellStart"/>
+      <w:r>
+        <w:t>layout_constraint</w:t>
+      </w:r>
+      <w:proofErr w:type="spellEnd"/>
+      <w:r>
+        <w:t xml:space="preserve"> permettant de positionner les éléments.</w:t>
+      </w:r>
+    </w:p>
+    <w:p>
+      <w:pPr>
+        <w:pStyle w:val="soustitre"/>
+      </w:pPr>
+      <w:r>
+        <w:t>Activity_main.xml</w:t>
+      </w:r>
+    </w:p>
+    <w:p>
       <w:pPr>
         <w:pStyle w:val="code"/>
       </w:pPr>
       <w:r>
-        <w:t>&lt;?xml version="1.0" encoding="utf-8"?&gt;</w:t>
-      </w:r>
-      <w:r>
-        <w:br/>
-        <w:t>&lt;androidx.constraintlayout.widget.ConstraintLayout xmlns:android="http://schemas.android.com/apk/res/android"</w:t>
-      </w:r>
-      <w:r>
-        <w:br/>
-        <w:t xml:space="preserve">    xmlns:app="http://schemas.android.com/apk/res-auto"</w:t>
-      </w:r>
-      <w:r>
-        <w:br/>
-        <w:t xml:space="preserve">    xmlns:tools="http://schemas.android.com/tools"</w:t>
+        <w:t xml:space="preserve">&lt;?xml version="1.0" </w:t>
+      </w:r>
+      <w:proofErr w:type="spellStart"/>
+      <w:r>
+        <w:t>encoding</w:t>
+      </w:r>
+      <w:proofErr w:type="spellEnd"/>
+      <w:r>
+        <w:t>="utf-8"?&gt;</w:t>
+      </w:r>
+      <w:r>
+        <w:br/>
+        <w:t>&lt;</w:t>
+      </w:r>
+      <w:proofErr w:type="spellStart"/>
+      <w:r>
+        <w:t>androidx.constraintlayout.widget.ConstraintLayout</w:t>
+      </w:r>
+      <w:proofErr w:type="spellEnd"/>
+      <w:r>
+        <w:t xml:space="preserve"> </w:t>
+      </w:r>
+      <w:proofErr w:type="spellStart"/>
+      <w:r>
+        <w:t>xmlns:android</w:t>
+      </w:r>
+      <w:proofErr w:type="spellEnd"/>
+      <w:r>
+        <w:t>="http://schemas.android.com/apk/res/android"</w:t>
+      </w:r>
+      <w:r>
+        <w:br/>
+        <w:t xml:space="preserve">    </w:t>
+      </w:r>
+      <w:proofErr w:type="spellStart"/>
+      <w:r>
+        <w:t>xmlns:app</w:t>
+      </w:r>
+      <w:proofErr w:type="spellEnd"/>
+      <w:r>
+        <w:t>="http://schemas.android.com/apk/res-auto"</w:t>
+      </w:r>
+      <w:r>
+        <w:br/>
+        <w:t xml:space="preserve">    </w:t>
+      </w:r>
+      <w:proofErr w:type="spellStart"/>
+      <w:r>
+        <w:t>xmlns:tools</w:t>
+      </w:r>
+      <w:proofErr w:type="spellEnd"/>
+      <w:r>
+        <w:t>="http://schemas.android.com/</w:t>
+      </w:r>
+      <w:proofErr w:type="spellStart"/>
+      <w:r>
+        <w:t>tools</w:t>
+      </w:r>
+      <w:proofErr w:type="spellEnd"/>
+      <w:r>
+        <w:t>"</w:t>
       </w:r>
       <w:r>
         <w:br/>
@@ -4682,7 +7133,15 @@
       </w:r>
       <w:r>
         <w:br/>
-        <w:t xml:space="preserve">    tools:context=".MainActivity"&gt;</w:t>
+        <w:t xml:space="preserve">    </w:t>
+      </w:r>
+      <w:proofErr w:type="spellStart"/>
+      <w:r>
+        <w:t>tools:context</w:t>
+      </w:r>
+      <w:proofErr w:type="spellEnd"/>
+      <w:r>
+        <w:t>=".MainActivity"&gt;</w:t>
       </w:r>
       <w:r>
         <w:br/>
@@ -4693,10 +7152,21 @@
       </w:r>
       <w:r>
         <w:br/>
-        <w:t xml:space="preserve">        android:id="@+id/tv_titre"</w:t>
-      </w:r>
-      <w:r>
-        <w:br/>
+        <w:t xml:space="preserve">        android:id="@+id/</w:t>
+      </w:r>
+      <w:proofErr w:type="spellStart"/>
+      <w:r>
+        <w:t>tv_titre</w:t>
+      </w:r>
+      <w:proofErr w:type="spellEnd"/>
+      <w:r>
+        <w:t>"</w:t>
+      </w:r>
+      <w:r>
+        <w:br/>
+      </w:r>
+      <w:r>
+        <w:lastRenderedPageBreak/>
         <w:t xml:space="preserve">        android:layout_width="wrap_content"</w:t>
       </w:r>
       <w:r>
@@ -4709,19 +7179,51 @@
       </w:r>
       <w:r>
         <w:br/>
-        <w:t xml:space="preserve">        android:textSize="25sp"</w:t>
-      </w:r>
-      <w:r>
-        <w:br/>
-        <w:t xml:space="preserve">        app:layout_constraintTop_toTopOf="parent"</w:t>
-      </w:r>
-      <w:r>
-        <w:br/>
-        <w:t xml:space="preserve">        app:layout_constraintLeft_toLeftOf="parent"</w:t>
-      </w:r>
-      <w:r>
-        <w:br/>
-        <w:t xml:space="preserve">        app:layout_constraintRight_toRightOf="parent"</w:t>
+        <w:t xml:space="preserve">        </w:t>
+      </w:r>
+      <w:proofErr w:type="spellStart"/>
+      <w:r>
+        <w:t>android:textSize</w:t>
+      </w:r>
+      <w:proofErr w:type="spellEnd"/>
+      <w:r>
+        <w:t>="25sp"</w:t>
+      </w:r>
+      <w:r>
+        <w:br/>
+        <w:t xml:space="preserve">        </w:t>
+      </w:r>
+      <w:proofErr w:type="spellStart"/>
+      <w:r>
+        <w:t>app:layout_constraintTop_toTopOf</w:t>
+      </w:r>
+      <w:proofErr w:type="spellEnd"/>
+      <w:r>
+        <w:t>="parent"</w:t>
+      </w:r>
+      <w:r>
+        <w:br/>
+        <w:t xml:space="preserve">        </w:t>
+      </w:r>
+      <w:proofErr w:type="spellStart"/>
+      <w:r>
+        <w:t>app:layout_constraintLeft_toLeftOf</w:t>
+      </w:r>
+      <w:proofErr w:type="spellEnd"/>
+      <w:r>
+        <w:t>="parent"</w:t>
+      </w:r>
+      <w:r>
+        <w:br/>
+        <w:t xml:space="preserve">        </w:t>
+      </w:r>
+      <w:proofErr w:type="spellStart"/>
+      <w:r>
+        <w:t>app:layout_constraintRight_toRightOf</w:t>
+      </w:r>
+      <w:proofErr w:type="spellEnd"/>
+      <w:r>
+        <w:t>="parent"</w:t>
       </w:r>
       <w:r>
         <w:br/>
@@ -4732,173 +7234,378 @@
       </w:r>
       <w:r>
         <w:br/>
-      </w:r>
+        <w:t xml:space="preserve">    &lt;</w:t>
+      </w:r>
+      <w:proofErr w:type="spellStart"/>
+      <w:r>
+        <w:t>EditText</w:t>
+      </w:r>
+      <w:proofErr w:type="spellEnd"/>
+      <w:r>
+        <w:br/>
+        <w:t xml:space="preserve">        android:id="@+id/</w:t>
+      </w:r>
+      <w:proofErr w:type="spellStart"/>
+      <w:r>
+        <w:t>et_nom</w:t>
+      </w:r>
+      <w:proofErr w:type="spellEnd"/>
+      <w:r>
+        <w:t>"</w:t>
+      </w:r>
+      <w:r>
+        <w:br/>
+        <w:t xml:space="preserve">        android:layout_width="match_parent"</w:t>
+      </w:r>
+      <w:r>
+        <w:br/>
+        <w:t xml:space="preserve">        android:layout_height="wrap_content"</w:t>
+      </w:r>
+      <w:r>
+        <w:br/>
+        <w:t xml:space="preserve">        </w:t>
+      </w:r>
+      <w:proofErr w:type="spellStart"/>
+      <w:r>
+        <w:t>app:layout_constraintTop_toBottomOf</w:t>
+      </w:r>
+      <w:proofErr w:type="spellEnd"/>
+      <w:r>
+        <w:t>="@id/</w:t>
+      </w:r>
+      <w:proofErr w:type="spellStart"/>
+      <w:r>
+        <w:t>tv_titre</w:t>
+      </w:r>
+      <w:proofErr w:type="spellEnd"/>
+      <w:r>
+        <w:t>"</w:t>
+      </w:r>
+      <w:r>
+        <w:br/>
+        <w:t xml:space="preserve">        </w:t>
+      </w:r>
+      <w:proofErr w:type="spellStart"/>
+      <w:r>
+        <w:t>android:hint</w:t>
+      </w:r>
+      <w:proofErr w:type="spellEnd"/>
+      <w:r>
+        <w:t>="NOM"</w:t>
+      </w:r>
+      <w:r>
+        <w:br/>
+        <w:t xml:space="preserve">        /&gt;</w:t>
+      </w:r>
+      <w:r>
+        <w:br/>
+      </w:r>
+      <w:r>
+        <w:br/>
+        <w:t xml:space="preserve">    &lt;</w:t>
+      </w:r>
+      <w:proofErr w:type="spellStart"/>
+      <w:r>
+        <w:t>EditText</w:t>
+      </w:r>
+      <w:proofErr w:type="spellEnd"/>
+      <w:r>
+        <w:br/>
+        <w:t xml:space="preserve">        android:id="@+id/</w:t>
+      </w:r>
+      <w:proofErr w:type="spellStart"/>
+      <w:r>
+        <w:t>et_prenom</w:t>
+      </w:r>
+      <w:proofErr w:type="spellEnd"/>
+      <w:r>
+        <w:t>"</w:t>
+      </w:r>
+      <w:r>
+        <w:br/>
+        <w:t xml:space="preserve">        android:layout_width="match_parent"</w:t>
+      </w:r>
+      <w:r>
+        <w:br/>
+        <w:t xml:space="preserve">        android:layout_height="wrap_content"</w:t>
+      </w:r>
+      <w:r>
+        <w:br/>
+        <w:t xml:space="preserve">        </w:t>
+      </w:r>
+      <w:proofErr w:type="spellStart"/>
+      <w:r>
+        <w:t>app:layout_constraintTop_toBottomOf</w:t>
+      </w:r>
+      <w:proofErr w:type="spellEnd"/>
+      <w:r>
+        <w:t>="@id/</w:t>
+      </w:r>
+      <w:proofErr w:type="spellStart"/>
+      <w:r>
+        <w:t>et_nom</w:t>
+      </w:r>
+      <w:proofErr w:type="spellEnd"/>
+      <w:r>
+        <w:t>"</w:t>
+      </w:r>
+      <w:r>
+        <w:br/>
+        <w:t xml:space="preserve">        android:layout_marginTop="50dp"</w:t>
+      </w:r>
+      <w:r>
+        <w:br/>
+        <w:t xml:space="preserve">        </w:t>
+      </w:r>
+      <w:proofErr w:type="spellStart"/>
+      <w:r>
+        <w:t>android:hint</w:t>
+      </w:r>
+      <w:proofErr w:type="spellEnd"/>
+      <w:r>
+        <w:t>="PRENOM"</w:t>
+      </w:r>
+      <w:r>
+        <w:br/>
+        <w:t xml:space="preserve">        /&gt;</w:t>
+      </w:r>
+      <w:r>
+        <w:br/>
+      </w:r>
+      <w:r>
+        <w:br/>
+        <w:t xml:space="preserve">    &lt;</w:t>
+      </w:r>
+      <w:proofErr w:type="spellStart"/>
+      <w:r>
+        <w:t>androidx.constraintlayout.widget.Guideline</w:t>
+      </w:r>
+      <w:proofErr w:type="spellEnd"/>
+      <w:r>
+        <w:br/>
+        <w:t xml:space="preserve">        android:id="@+id/</w:t>
+      </w:r>
+      <w:proofErr w:type="spellStart"/>
+      <w:r>
+        <w:t>gl_vertical</w:t>
+      </w:r>
+      <w:proofErr w:type="spellEnd"/>
+      <w:r>
+        <w:t>"</w:t>
+      </w:r>
+      <w:r>
+        <w:br/>
+        <w:t xml:space="preserve">        android:layout_width="wrap_content"</w:t>
+      </w:r>
+      <w:r>
+        <w:br/>
+        <w:t xml:space="preserve">        android:layout_height="wrap_content"</w:t>
+      </w:r>
+      <w:r>
+        <w:br/>
+        <w:t xml:space="preserve">        </w:t>
+      </w:r>
+      <w:proofErr w:type="spellStart"/>
+      <w:r>
+        <w:t>android:orientation</w:t>
+      </w:r>
+      <w:proofErr w:type="spellEnd"/>
+      <w:r>
+        <w:t>="vertical"</w:t>
+      </w:r>
+      <w:r>
+        <w:br/>
+        <w:t xml:space="preserve">        </w:t>
+      </w:r>
+      <w:proofErr w:type="spellStart"/>
+      <w:r>
+        <w:t>app:layout_constraintGuide_percent</w:t>
+      </w:r>
+      <w:proofErr w:type="spellEnd"/>
+      <w:r>
+        <w:t>="0.3"</w:t>
+      </w:r>
+      <w:r>
+        <w:br/>
+        <w:t xml:space="preserve">        /&gt;</w:t>
+      </w:r>
+      <w:r>
+        <w:br/>
+      </w:r>
+      <w:r>
+        <w:br/>
+        <w:t xml:space="preserve">    &lt;</w:t>
+      </w:r>
+      <w:proofErr w:type="spellStart"/>
+      <w:r>
+        <w:t>androidx.constraintlayout.widget.Guideline</w:t>
+      </w:r>
+      <w:proofErr w:type="spellEnd"/>
+      <w:r>
+        <w:br/>
+        <w:t xml:space="preserve">        android:id="@+id/</w:t>
+      </w:r>
+      <w:proofErr w:type="spellStart"/>
+      <w:r>
+        <w:t>gl_horizontal</w:t>
+      </w:r>
+      <w:proofErr w:type="spellEnd"/>
+      <w:r>
+        <w:t>"</w:t>
+      </w:r>
+      <w:r>
+        <w:br/>
+        <w:t xml:space="preserve">        android:layout_width="wrap_content"</w:t>
+      </w:r>
+      <w:r>
+        <w:br/>
+        <w:t xml:space="preserve">        android:layout_height="wrap_content"</w:t>
+      </w:r>
+      <w:r>
+        <w:br/>
+        <w:t xml:space="preserve">        </w:t>
+      </w:r>
+      <w:proofErr w:type="spellStart"/>
+      <w:r>
+        <w:t>android:orientation</w:t>
+      </w:r>
+      <w:proofErr w:type="spellEnd"/>
+      <w:r>
+        <w:t>="horizontal"</w:t>
+      </w:r>
+      <w:r>
+        <w:br/>
+        <w:t xml:space="preserve">        </w:t>
+      </w:r>
+      <w:proofErr w:type="spellStart"/>
+      <w:r>
+        <w:t>app:layout_constraintGuide_percent</w:t>
+      </w:r>
+      <w:proofErr w:type="spellEnd"/>
+      <w:r>
+        <w:t>="0.5"</w:t>
+      </w:r>
+      <w:r>
+        <w:br/>
+        <w:t xml:space="preserve">        /&gt;</w:t>
+      </w:r>
+      <w:r>
+        <w:br/>
+      </w:r>
+      <w:r>
+        <w:br/>
+        <w:t xml:space="preserve">    &lt;Button</w:t>
+      </w:r>
+      <w:r>
+        <w:br/>
+        <w:t xml:space="preserve">        android:id="@+id/</w:t>
+      </w:r>
+      <w:proofErr w:type="spellStart"/>
+      <w:r>
+        <w:t>btn_click_me</w:t>
+      </w:r>
+      <w:proofErr w:type="spellEnd"/>
+      <w:r>
+        <w:t>"</w:t>
+      </w:r>
+      <w:r>
+        <w:br/>
+        <w:t xml:space="preserve">        android:layout_width="wrap_content"</w:t>
+      </w:r>
+      <w:r>
+        <w:br/>
+        <w:t xml:space="preserve">        android:layout_height="wrap_content"</w:t>
+      </w:r>
+      <w:r>
+        <w:br/>
+        <w:t xml:space="preserve">        android:text="Click me"</w:t>
+      </w:r>
+      <w:r>
+        <w:br/>
+        <w:t xml:space="preserve">        </w:t>
+      </w:r>
+      <w:proofErr w:type="spellStart"/>
+      <w:r>
+        <w:t>app:layout_constraintTop_toTopOf</w:t>
+      </w:r>
+      <w:proofErr w:type="spellEnd"/>
+      <w:r>
+        <w:t>="@id/</w:t>
+      </w:r>
+      <w:proofErr w:type="spellStart"/>
+      <w:r>
+        <w:t>gl_horizontal</w:t>
+      </w:r>
+      <w:proofErr w:type="spellEnd"/>
+      <w:r>
+        <w:t>"</w:t>
+      </w:r>
+      <w:r>
+        <w:br/>
+        <w:t xml:space="preserve">        </w:t>
+      </w:r>
+      <w:proofErr w:type="spellStart"/>
+      <w:r>
+        <w:t>app:layout_constraintLeft_toLeftOf</w:t>
+      </w:r>
+      <w:proofErr w:type="spellEnd"/>
+      <w:r>
+        <w:t>="@id/</w:t>
+      </w:r>
+      <w:proofErr w:type="spellStart"/>
+      <w:r>
+        <w:t>gl_vertical</w:t>
+      </w:r>
+      <w:proofErr w:type="spellEnd"/>
+      <w:r>
+        <w:t>"</w:t>
+      </w:r>
+      <w:r>
+        <w:br/>
+        <w:t xml:space="preserve">        /&gt;</w:t>
+      </w:r>
+      <w:r>
+        <w:br/>
+      </w:r>
+      <w:r>
+        <w:br/>
+        <w:t>&lt;/</w:t>
+      </w:r>
+      <w:proofErr w:type="spellStart"/>
+      <w:r>
+        <w:t>androidx.constraintlayout.widget.ConstraintLayout</w:t>
+      </w:r>
+      <w:proofErr w:type="spellEnd"/>
+      <w:r>
+        <w:t>&gt;</w:t>
+      </w:r>
+    </w:p>
+    <w:p>
+      <w:pPr>
+        <w:pStyle w:val="remarque"/>
+      </w:pPr>
+      <w:r>
+        <w:t>Les guidelines sont des éléments non visibles permettant d'aider au positionnement des éléments visibles.</w:t>
+      </w:r>
+    </w:p>
+    <w:p>
+      <w:pPr>
+        <w:pStyle w:val="titreniv2"/>
+      </w:pPr>
+      <w:r>
+        <w:t>Démonstration 3</w:t>
+      </w:r>
+    </w:p>
+    <w:p>
       <w:r>
         <w:lastRenderedPageBreak/>
-        <w:t xml:space="preserve">    &lt;EditText</w:t>
-      </w:r>
-      <w:r>
-        <w:br/>
-        <w:t xml:space="preserve">        android:id="@+id/et_nom"</w:t>
-      </w:r>
-      <w:r>
-        <w:br/>
-        <w:t xml:space="preserve">        android:layout_width="match_parent"</w:t>
-      </w:r>
-      <w:r>
-        <w:br/>
-        <w:t xml:space="preserve">        android:layout_height="wrap_content"</w:t>
-      </w:r>
-      <w:r>
-        <w:br/>
-        <w:t xml:space="preserve">        app:layout_constraintTop_toBottomOf="@id/tv_titre"</w:t>
-      </w:r>
-      <w:r>
-        <w:br/>
-        <w:t xml:space="preserve">        android:hint="NOM"</w:t>
-      </w:r>
-      <w:r>
-        <w:br/>
-        <w:t xml:space="preserve">        /&gt;</w:t>
-      </w:r>
-      <w:r>
-        <w:br/>
-      </w:r>
-      <w:r>
-        <w:br/>
-        <w:t xml:space="preserve">    &lt;EditText</w:t>
-      </w:r>
-      <w:r>
-        <w:br/>
-        <w:t xml:space="preserve">        android:id="@+id/et_prenom"</w:t>
-      </w:r>
-      <w:r>
-        <w:br/>
-        <w:t xml:space="preserve">        android:layout_width="match_parent"</w:t>
-      </w:r>
-      <w:r>
-        <w:br/>
-        <w:t xml:space="preserve">        android:layout_height="wrap_content"</w:t>
-      </w:r>
-      <w:r>
-        <w:br/>
-        <w:t xml:space="preserve">        app:layout_constraintTop_toBottomOf="@id/et_nom"</w:t>
-      </w:r>
-      <w:r>
-        <w:br/>
-        <w:t xml:space="preserve">        android:layout_marginTop="50dp"</w:t>
-      </w:r>
-      <w:r>
-        <w:br/>
-        <w:t xml:space="preserve">        android:hint="PRENOM"</w:t>
-      </w:r>
-      <w:r>
-        <w:br/>
-        <w:t xml:space="preserve">        /&gt;</w:t>
-      </w:r>
-      <w:r>
-        <w:br/>
-      </w:r>
-      <w:r>
-        <w:br/>
-        <w:t xml:space="preserve">    &lt;androidx.constraintlayout.widget.Guideline</w:t>
-      </w:r>
-      <w:r>
-        <w:br/>
-        <w:t xml:space="preserve">        android:id="@+id/gl_vertical"</w:t>
-      </w:r>
-      <w:r>
-        <w:br/>
-        <w:t xml:space="preserve">        android:layout_width="wrap_content"</w:t>
-      </w:r>
-      <w:r>
-        <w:br/>
-        <w:t xml:space="preserve">        android:layout_height="wrap_content"</w:t>
-      </w:r>
-      <w:r>
-        <w:br/>
-        <w:t xml:space="preserve">        android:orientation="vertical"</w:t>
-      </w:r>
-      <w:r>
-        <w:br/>
-        <w:t xml:space="preserve">        app:layout_constraintGuide_percent="0.3"</w:t>
-      </w:r>
-      <w:r>
-        <w:br/>
-        <w:t xml:space="preserve">        /&gt;</w:t>
-      </w:r>
-      <w:r>
-        <w:br/>
-      </w:r>
-      <w:r>
-        <w:br/>
-        <w:t xml:space="preserve">    &lt;androidx.constraintlayout.widget.Guideline</w:t>
-      </w:r>
-      <w:r>
-        <w:br/>
-        <w:t xml:space="preserve">        android:id="@+id/gl_horizontal"</w:t>
-      </w:r>
-      <w:r>
-        <w:br/>
-        <w:t xml:space="preserve">        android:layout_width="wrap_content"</w:t>
-      </w:r>
-      <w:r>
-        <w:br/>
-        <w:t xml:space="preserve">        android:layout_height="wrap_content"</w:t>
-      </w:r>
-      <w:r>
-        <w:br/>
-        <w:t xml:space="preserve">        android:orientation="horizontal"</w:t>
-      </w:r>
-      <w:r>
-        <w:br/>
-        <w:t xml:space="preserve">        app:layout_constraintGuide_percent="0.5"</w:t>
-      </w:r>
-      <w:r>
-        <w:br/>
-        <w:t xml:space="preserve">        /&gt;</w:t>
-      </w:r>
-      <w:r>
-        <w:br/>
-      </w:r>
-      <w:r>
-        <w:br/>
-        <w:t xml:space="preserve">    &lt;Button</w:t>
-      </w:r>
-      <w:r>
-        <w:br/>
-        <w:t xml:space="preserve">        android:id="@+id/btn_click_me"</w:t>
-      </w:r>
-      <w:r>
-        <w:br/>
-        <w:t xml:space="preserve">        android:layout_width="wrap_content"</w:t>
-      </w:r>
-      <w:r>
-        <w:br/>
-        <w:t xml:space="preserve">        android:layout_height="wrap_content"</w:t>
-      </w:r>
-      <w:r>
-        <w:br/>
-        <w:t xml:space="preserve">        android:text="Click me"</w:t>
-      </w:r>
-      <w:r>
-        <w:br/>
-        <w:t xml:space="preserve">        app:layout_constraintTop_toTopOf="@id/gl_horizontal"</w:t>
-      </w:r>
-      <w:r>
-        <w:br/>
-        <w:t xml:space="preserve">        app:layout_constraintLeft_toLeftOf="@id/gl_vertical"</w:t>
-      </w:r>
-      <w:r>
-        <w:br/>
-        <w:t xml:space="preserve">        /&gt;</w:t>
-      </w:r>
-      <w:r>
-        <w:br/>
-      </w:r>
-      <w:r>
-        <w:br/>
-        <w:t>&lt;/androidx.constraintlayout.widget.ConstraintLayout&gt;</w:t>
+        <w:t xml:space="preserve">Cette première démonstration permet de créer un </w:t>
+      </w:r>
+      <w:r>
+        <w:t>formulaire de saisie avec une diversité d'éléments visuels</w:t>
+      </w:r>
+      <w:r>
+        <w:t>. Cette démonstration est accompagnée du rendu visuel ainsi que des sources commentées permettant de réaliser l'affichage.</w:t>
       </w:r>
     </w:p>
     <w:p>
@@ -4906,17 +7613,10 @@
         <w:pStyle w:val="remarque"/>
       </w:pPr>
       <w:r>
-        <w:t>Les guidelines sont des éléments non visibles permettant d'aider au positionnement des éléments visibles.</w:t>
-      </w:r>
-    </w:p>
-    <w:p>
-      <w:pPr>
-        <w:pStyle w:val="titreniv2"/>
-      </w:pPr>
-      <w:r>
-        <w:t>Démonstration 3</w:t>
-      </w:r>
-    </w:p>
+        <w:t>Les exemples sont réalisés à chaque fois dans un nouveau projet dont l'activité principale se nomme MainActivity.</w:t>
+      </w:r>
+    </w:p>
+    <w:p/>
     <w:p>
       <w:pPr>
         <w:pStyle w:val="titreniv3"/>
@@ -4930,7 +7630,6 @@
         <w:rPr>
           <w:noProof/>
         </w:rPr>
-        <w:lastRenderedPageBreak/>
         <w:drawing>
           <wp:inline distT="0" distB="0" distL="0" distR="0" wp14:anchorId="546E9F98" wp14:editId="2375A401">
             <wp:extent cx="2247900" cy="4500625"/>
@@ -4990,11 +7689,81 @@
       </w:r>
     </w:p>
     <w:p>
+      <w:r>
+        <w:t xml:space="preserve">Dans cette démonstration, il est intéressant de visualiser les éléments suivants : </w:t>
+      </w:r>
+    </w:p>
+    <w:p>
+      <w:pPr>
+        <w:pStyle w:val="liste1"/>
+      </w:pPr>
+      <w:r>
+        <w:t xml:space="preserve">La balise </w:t>
+      </w:r>
+      <w:proofErr w:type="spellStart"/>
+      <w:r>
+        <w:t>ConstraintLayout</w:t>
+      </w:r>
+      <w:proofErr w:type="spellEnd"/>
+    </w:p>
+    <w:p>
+      <w:pPr>
+        <w:pStyle w:val="liste1"/>
+      </w:pPr>
+      <w:r>
+        <w:t xml:space="preserve">Les attributs de type </w:t>
+      </w:r>
+      <w:proofErr w:type="spellStart"/>
+      <w:r>
+        <w:t>layout_constraint</w:t>
+      </w:r>
+      <w:proofErr w:type="spellEnd"/>
+      <w:r>
+        <w:t xml:space="preserve"> permettant de positionner les éléments.</w:t>
+      </w:r>
+    </w:p>
+    <w:p>
+      <w:pPr>
+        <w:pStyle w:val="liste1"/>
+      </w:pPr>
+      <w:r>
+        <w:t xml:space="preserve">La balise </w:t>
+      </w:r>
+      <w:proofErr w:type="spellStart"/>
+      <w:r>
+        <w:t>GuideLine</w:t>
+      </w:r>
+      <w:proofErr w:type="spellEnd"/>
+    </w:p>
+    <w:p>
+      <w:pPr>
+        <w:pStyle w:val="liste1"/>
+      </w:pPr>
+      <w:r>
+        <w:t>La diversité des éléments</w:t>
+      </w:r>
+    </w:p>
+    <w:p/>
+    <w:p>
       <w:pPr>
         <w:pStyle w:val="code"/>
       </w:pPr>
-      <w:r>
-        <w:t>&lt;?xml version="1.0" encoding="utf-8"?&gt;</w:t>
+      <w:proofErr w:type="gramStart"/>
+      <w:r>
+        <w:lastRenderedPageBreak/>
+        <w:t>&lt;?</w:t>
+      </w:r>
+      <w:proofErr w:type="gramEnd"/>
+      <w:r>
+        <w:t xml:space="preserve">xml version="1.0" </w:t>
+      </w:r>
+      <w:proofErr w:type="spellStart"/>
+      <w:r>
+        <w:t>encoding</w:t>
+      </w:r>
+      <w:proofErr w:type="spellEnd"/>
+      <w:r>
+        <w:t>="utf-8"?&gt;</w:t>
       </w:r>
     </w:p>
     <w:p>
@@ -5002,7 +7771,28 @@
         <w:pStyle w:val="code"/>
       </w:pPr>
       <w:r>
-        <w:t>&lt;androidx.constraintlayout.widget.ConstraintLayout xmlns:android="http://schemas.android.com/apk/res/android"</w:t>
+        <w:t>&lt;</w:t>
+      </w:r>
+      <w:proofErr w:type="spellStart"/>
+      <w:proofErr w:type="gramStart"/>
+      <w:r>
+        <w:t>androidx.constraintlayout</w:t>
+      </w:r>
+      <w:proofErr w:type="gramEnd"/>
+      <w:r>
+        <w:t>.widget.ConstraintLayout</w:t>
+      </w:r>
+      <w:proofErr w:type="spellEnd"/>
+      <w:r>
+        <w:t xml:space="preserve"> </w:t>
+      </w:r>
+      <w:proofErr w:type="spellStart"/>
+      <w:r>
+        <w:t>xmlns:android</w:t>
+      </w:r>
+      <w:proofErr w:type="spellEnd"/>
+      <w:r>
+        <w:t>="http://schemas.android.com/apk/res/android"</w:t>
       </w:r>
     </w:p>
     <w:p>
@@ -5010,7 +7800,20 @@
         <w:pStyle w:val="code"/>
       </w:pPr>
       <w:r>
-        <w:t xml:space="preserve">    xmlns:app="http://schemas.android.com/apk/res-auto"</w:t>
+        <w:t xml:space="preserve">    </w:t>
+      </w:r>
+      <w:proofErr w:type="spellStart"/>
+      <w:proofErr w:type="gramStart"/>
+      <w:r>
+        <w:t>xmlns:</w:t>
+      </w:r>
+      <w:proofErr w:type="gramEnd"/>
+      <w:r>
+        <w:t>app</w:t>
+      </w:r>
+      <w:proofErr w:type="spellEnd"/>
+      <w:r>
+        <w:t>="http://schemas.android.com/apk/res-auto"</w:t>
       </w:r>
     </w:p>
     <w:p>
@@ -5018,7 +7821,25 @@
         <w:pStyle w:val="code"/>
       </w:pPr>
       <w:r>
-        <w:t xml:space="preserve">    xmlns:tools="http://schemas.android.com/tools"</w:t>
+        <w:t xml:space="preserve">    </w:t>
+      </w:r>
+      <w:proofErr w:type="spellStart"/>
+      <w:proofErr w:type="gramStart"/>
+      <w:r>
+        <w:t>xmlns:tools</w:t>
+      </w:r>
+      <w:proofErr w:type="spellEnd"/>
+      <w:proofErr w:type="gramEnd"/>
+      <w:r>
+        <w:t>="http://schemas.android.com/</w:t>
+      </w:r>
+      <w:proofErr w:type="spellStart"/>
+      <w:r>
+        <w:t>tools</w:t>
+      </w:r>
+      <w:proofErr w:type="spellEnd"/>
+      <w:r>
+        <w:t>"</w:t>
       </w:r>
     </w:p>
     <w:p>
@@ -5031,11 +7852,19 @@
       <w:r>
         <w:t xml:space="preserve">    </w:t>
       </w:r>
-      <w:r>
-        <w:rPr>
-          <w:lang w:val="en-US"/>
-        </w:rPr>
-        <w:t>android:layout_width="match_parent"</w:t>
+      <w:proofErr w:type="gramStart"/>
+      <w:r>
+        <w:rPr>
+          <w:lang w:val="en-US"/>
+        </w:rPr>
+        <w:t>android:layout</w:t>
+      </w:r>
+      <w:proofErr w:type="gramEnd"/>
+      <w:r>
+        <w:rPr>
+          <w:lang w:val="en-US"/>
+        </w:rPr>
+        <w:t>_width="match_parent"</w:t>
       </w:r>
     </w:p>
     <w:p>
@@ -5049,7 +7878,21 @@
         <w:rPr>
           <w:lang w:val="en-US"/>
         </w:rPr>
-        <w:t xml:space="preserve">    android:layout_height="match_parent"</w:t>
+        <w:t xml:space="preserve">    </w:t>
+      </w:r>
+      <w:proofErr w:type="gramStart"/>
+      <w:r>
+        <w:rPr>
+          <w:lang w:val="en-US"/>
+        </w:rPr>
+        <w:t>android:layout</w:t>
+      </w:r>
+      <w:proofErr w:type="gramEnd"/>
+      <w:r>
+        <w:rPr>
+          <w:lang w:val="en-US"/>
+        </w:rPr>
+        <w:t>_height="match_parent"</w:t>
       </w:r>
     </w:p>
     <w:p>
@@ -5063,7 +7906,23 @@
         <w:rPr>
           <w:lang w:val="en-US"/>
         </w:rPr>
-        <w:t xml:space="preserve">    tools:context=".MainActivity"</w:t>
+        <w:t xml:space="preserve">    </w:t>
+      </w:r>
+      <w:proofErr w:type="spellStart"/>
+      <w:proofErr w:type="gramStart"/>
+      <w:r>
+        <w:rPr>
+          <w:lang w:val="en-US"/>
+        </w:rPr>
+        <w:t>tools:context</w:t>
+      </w:r>
+      <w:proofErr w:type="spellEnd"/>
+      <w:proofErr w:type="gramEnd"/>
+      <w:r>
+        <w:rPr>
+          <w:lang w:val="en-US"/>
+        </w:rPr>
+        <w:t>=".MainActivity"</w:t>
       </w:r>
     </w:p>
     <w:p>
@@ -5077,7 +7936,23 @@
         <w:rPr>
           <w:lang w:val="en-US"/>
         </w:rPr>
-        <w:t xml:space="preserve">    android:padding="30dp"</w:t>
+        <w:t xml:space="preserve">    </w:t>
+      </w:r>
+      <w:proofErr w:type="spellStart"/>
+      <w:proofErr w:type="gramStart"/>
+      <w:r>
+        <w:rPr>
+          <w:lang w:val="en-US"/>
+        </w:rPr>
+        <w:t>android:padding</w:t>
+      </w:r>
+      <w:proofErr w:type="spellEnd"/>
+      <w:proofErr w:type="gramEnd"/>
+      <w:r>
+        <w:rPr>
+          <w:lang w:val="en-US"/>
+        </w:rPr>
+        <w:t>="30dp"</w:t>
       </w:r>
     </w:p>
     <w:p>
@@ -5127,7 +8002,21 @@
         <w:rPr>
           <w:lang w:val="en-US"/>
         </w:rPr>
-        <w:t xml:space="preserve">        android:id="@+id/tv_the_questionnaire"</w:t>
+        <w:t xml:space="preserve">        android:id="@+id/</w:t>
+      </w:r>
+      <w:proofErr w:type="spellStart"/>
+      <w:r>
+        <w:rPr>
+          <w:lang w:val="en-US"/>
+        </w:rPr>
+        <w:t>tv_the_questionnaire</w:t>
+      </w:r>
+      <w:proofErr w:type="spellEnd"/>
+      <w:r>
+        <w:rPr>
+          <w:lang w:val="en-US"/>
+        </w:rPr>
+        <w:t>"</w:t>
       </w:r>
     </w:p>
     <w:p>
@@ -5141,7 +8030,21 @@
         <w:rPr>
           <w:lang w:val="en-US"/>
         </w:rPr>
-        <w:t xml:space="preserve">        android:layout_width="wrap_content"</w:t>
+        <w:t xml:space="preserve">        </w:t>
+      </w:r>
+      <w:proofErr w:type="gramStart"/>
+      <w:r>
+        <w:rPr>
+          <w:lang w:val="en-US"/>
+        </w:rPr>
+        <w:t>android:layout</w:t>
+      </w:r>
+      <w:proofErr w:type="gramEnd"/>
+      <w:r>
+        <w:rPr>
+          <w:lang w:val="en-US"/>
+        </w:rPr>
+        <w:t>_width="wrap_content"</w:t>
       </w:r>
     </w:p>
     <w:p>
@@ -5155,7 +8058,21 @@
         <w:rPr>
           <w:lang w:val="en-US"/>
         </w:rPr>
-        <w:t xml:space="preserve">        android:layout_height="wrap_content"</w:t>
+        <w:t xml:space="preserve">        </w:t>
+      </w:r>
+      <w:proofErr w:type="gramStart"/>
+      <w:r>
+        <w:rPr>
+          <w:lang w:val="en-US"/>
+        </w:rPr>
+        <w:t>android:layout</w:t>
+      </w:r>
+      <w:proofErr w:type="gramEnd"/>
+      <w:r>
+        <w:rPr>
+          <w:lang w:val="en-US"/>
+        </w:rPr>
+        <w:t>_height="wrap_content"</w:t>
       </w:r>
     </w:p>
     <w:p>
@@ -5183,8 +8100,582 @@
         <w:rPr>
           <w:lang w:val="en-US"/>
         </w:rPr>
+        <w:t xml:space="preserve">        </w:t>
+      </w:r>
+      <w:proofErr w:type="spellStart"/>
+      <w:proofErr w:type="gramStart"/>
+      <w:r>
+        <w:rPr>
+          <w:lang w:val="en-US"/>
+        </w:rPr>
+        <w:t>app:layout</w:t>
+      </w:r>
+      <w:proofErr w:type="gramEnd"/>
+      <w:r>
+        <w:rPr>
+          <w:lang w:val="en-US"/>
+        </w:rPr>
+        <w:t>_constraintTop_toTopOf</w:t>
+      </w:r>
+      <w:proofErr w:type="spellEnd"/>
+      <w:r>
+        <w:rPr>
+          <w:lang w:val="en-US"/>
+        </w:rPr>
+        <w:t>="parent"</w:t>
+      </w:r>
+    </w:p>
+    <w:p>
+      <w:pPr>
+        <w:pStyle w:val="code"/>
+        <w:rPr>
+          <w:lang w:val="en-US"/>
+        </w:rPr>
+      </w:pPr>
+      <w:r>
+        <w:rPr>
+          <w:lang w:val="en-US"/>
+        </w:rPr>
+        <w:t xml:space="preserve">        </w:t>
+      </w:r>
+      <w:proofErr w:type="spellStart"/>
+      <w:proofErr w:type="gramStart"/>
+      <w:r>
+        <w:rPr>
+          <w:lang w:val="en-US"/>
+        </w:rPr>
+        <w:t>app:layout</w:t>
+      </w:r>
+      <w:proofErr w:type="gramEnd"/>
+      <w:r>
+        <w:rPr>
+          <w:lang w:val="en-US"/>
+        </w:rPr>
+        <w:t>_constraintLeft_toLeftOf</w:t>
+      </w:r>
+      <w:proofErr w:type="spellEnd"/>
+      <w:r>
+        <w:rPr>
+          <w:lang w:val="en-US"/>
+        </w:rPr>
+        <w:t>="parent"</w:t>
+      </w:r>
+    </w:p>
+    <w:p>
+      <w:pPr>
+        <w:pStyle w:val="code"/>
+        <w:rPr>
+          <w:lang w:val="en-US"/>
+        </w:rPr>
+      </w:pPr>
+      <w:r>
+        <w:rPr>
+          <w:lang w:val="en-US"/>
+        </w:rPr>
+        <w:t xml:space="preserve">        </w:t>
+      </w:r>
+      <w:proofErr w:type="spellStart"/>
+      <w:proofErr w:type="gramStart"/>
+      <w:r>
+        <w:rPr>
+          <w:lang w:val="en-US"/>
+        </w:rPr>
+        <w:t>app:layout</w:t>
+      </w:r>
+      <w:proofErr w:type="gramEnd"/>
+      <w:r>
+        <w:rPr>
+          <w:lang w:val="en-US"/>
+        </w:rPr>
+        <w:t>_constraintRight_toRightOf</w:t>
+      </w:r>
+      <w:proofErr w:type="spellEnd"/>
+      <w:r>
+        <w:rPr>
+          <w:lang w:val="en-US"/>
+        </w:rPr>
+        <w:t>="parent"</w:t>
+      </w:r>
+    </w:p>
+    <w:p>
+      <w:pPr>
+        <w:pStyle w:val="code"/>
+        <w:rPr>
+          <w:lang w:val="en-US"/>
+        </w:rPr>
+      </w:pPr>
+      <w:r>
+        <w:rPr>
+          <w:lang w:val="en-US"/>
+        </w:rPr>
+        <w:t xml:space="preserve">        </w:t>
+      </w:r>
+      <w:proofErr w:type="spellStart"/>
+      <w:proofErr w:type="gramStart"/>
+      <w:r>
+        <w:rPr>
+          <w:lang w:val="en-US"/>
+        </w:rPr>
+        <w:t>android:textSize</w:t>
+      </w:r>
+      <w:proofErr w:type="spellEnd"/>
+      <w:proofErr w:type="gramEnd"/>
+      <w:r>
+        <w:rPr>
+          <w:lang w:val="en-US"/>
+        </w:rPr>
+        <w:t>="25sp" /&gt;</w:t>
+      </w:r>
+    </w:p>
+    <w:p>
+      <w:pPr>
+        <w:pStyle w:val="code"/>
+        <w:rPr>
+          <w:lang w:val="en-US"/>
+        </w:rPr>
+      </w:pPr>
+    </w:p>
+    <w:p>
+      <w:pPr>
+        <w:pStyle w:val="code"/>
+        <w:rPr>
+          <w:lang w:val="en-US"/>
+        </w:rPr>
+      </w:pPr>
+      <w:r>
+        <w:rPr>
+          <w:lang w:val="en-US"/>
+        </w:rPr>
+        <w:t xml:space="preserve">    &lt;TextView</w:t>
+      </w:r>
+    </w:p>
+    <w:p>
+      <w:pPr>
+        <w:pStyle w:val="code"/>
+        <w:rPr>
+          <w:lang w:val="en-US"/>
+        </w:rPr>
+      </w:pPr>
+      <w:r>
+        <w:rPr>
+          <w:lang w:val="en-US"/>
+        </w:rPr>
+        <w:t xml:space="preserve">        android:id="@+id/</w:t>
+      </w:r>
+      <w:proofErr w:type="spellStart"/>
+      <w:r>
+        <w:rPr>
+          <w:lang w:val="en-US"/>
+        </w:rPr>
+        <w:t>tv_cava</w:t>
+      </w:r>
+      <w:proofErr w:type="spellEnd"/>
+      <w:r>
+        <w:rPr>
+          <w:lang w:val="en-US"/>
+        </w:rPr>
+        <w:t>"</w:t>
+      </w:r>
+    </w:p>
+    <w:p>
+      <w:pPr>
+        <w:pStyle w:val="code"/>
+        <w:rPr>
+          <w:lang w:val="en-US"/>
+        </w:rPr>
+      </w:pPr>
+      <w:r>
+        <w:rPr>
+          <w:lang w:val="en-US"/>
+        </w:rPr>
+        <w:t xml:space="preserve">        </w:t>
+      </w:r>
+      <w:proofErr w:type="gramStart"/>
+      <w:r>
+        <w:rPr>
+          <w:lang w:val="en-US"/>
+        </w:rPr>
+        <w:t>android:layout</w:t>
+      </w:r>
+      <w:proofErr w:type="gramEnd"/>
+      <w:r>
+        <w:rPr>
+          <w:lang w:val="en-US"/>
+        </w:rPr>
+        <w:t>_width="wrap_content"</w:t>
+      </w:r>
+    </w:p>
+    <w:p>
+      <w:pPr>
+        <w:pStyle w:val="code"/>
+        <w:rPr>
+          <w:lang w:val="en-US"/>
+        </w:rPr>
+      </w:pPr>
+      <w:r>
+        <w:rPr>
+          <w:lang w:val="en-US"/>
+        </w:rPr>
+        <w:t xml:space="preserve">        </w:t>
+      </w:r>
+      <w:proofErr w:type="gramStart"/>
+      <w:r>
+        <w:rPr>
+          <w:lang w:val="en-US"/>
+        </w:rPr>
+        <w:t>android:layout</w:t>
+      </w:r>
+      <w:proofErr w:type="gramEnd"/>
+      <w:r>
+        <w:rPr>
+          <w:lang w:val="en-US"/>
+        </w:rPr>
+        <w:t>_height="wrap_content"</w:t>
+      </w:r>
+    </w:p>
+    <w:p>
+      <w:pPr>
+        <w:pStyle w:val="code"/>
+      </w:pPr>
+      <w:r>
+        <w:rPr>
+          <w:lang w:val="en-US"/>
+        </w:rPr>
+        <w:t xml:space="preserve">        </w:t>
+      </w:r>
+      <w:proofErr w:type="gramStart"/>
+      <w:r>
+        <w:t>android:</w:t>
+      </w:r>
+      <w:proofErr w:type="gramEnd"/>
+      <w:r>
+        <w:t xml:space="preserve">text="Est ce que </w:t>
+      </w:r>
+      <w:proofErr w:type="spellStart"/>
+      <w:r>
+        <w:t>ca</w:t>
+      </w:r>
+      <w:proofErr w:type="spellEnd"/>
+      <w:r>
+        <w:t xml:space="preserve"> va ?"</w:t>
+      </w:r>
+    </w:p>
+    <w:p>
+      <w:pPr>
+        <w:pStyle w:val="code"/>
+        <w:rPr>
+          <w:lang w:val="en-US"/>
+        </w:rPr>
+      </w:pPr>
+      <w:r>
+        <w:t xml:space="preserve">        </w:t>
+      </w:r>
+      <w:proofErr w:type="gramStart"/>
+      <w:r>
+        <w:rPr>
+          <w:lang w:val="en-US"/>
+        </w:rPr>
+        <w:t>android:layout</w:t>
+      </w:r>
+      <w:proofErr w:type="gramEnd"/>
+      <w:r>
+        <w:rPr>
+          <w:lang w:val="en-US"/>
+        </w:rPr>
+        <w:t>_marginTop="30dp"</w:t>
+      </w:r>
+    </w:p>
+    <w:p>
+      <w:pPr>
+        <w:pStyle w:val="code"/>
+        <w:rPr>
+          <w:lang w:val="en-US"/>
+        </w:rPr>
+      </w:pPr>
+      <w:r>
+        <w:rPr>
+          <w:lang w:val="en-US"/>
+        </w:rPr>
+        <w:t xml:space="preserve">        </w:t>
+      </w:r>
+      <w:proofErr w:type="spellStart"/>
+      <w:proofErr w:type="gramStart"/>
+      <w:r>
+        <w:rPr>
+          <w:lang w:val="en-US"/>
+        </w:rPr>
+        <w:t>app:layout</w:t>
+      </w:r>
+      <w:proofErr w:type="gramEnd"/>
+      <w:r>
+        <w:rPr>
+          <w:lang w:val="en-US"/>
+        </w:rPr>
+        <w:t>_constraintTop_toBottomOf</w:t>
+      </w:r>
+      <w:proofErr w:type="spellEnd"/>
+      <w:r>
+        <w:rPr>
+          <w:lang w:val="en-US"/>
+        </w:rPr>
+        <w:t>="@id/</w:t>
+      </w:r>
+      <w:proofErr w:type="spellStart"/>
+      <w:r>
+        <w:rPr>
+          <w:lang w:val="en-US"/>
+        </w:rPr>
+        <w:t>tv_the_questionnaire</w:t>
+      </w:r>
+      <w:proofErr w:type="spellEnd"/>
+      <w:r>
+        <w:rPr>
+          <w:lang w:val="en-US"/>
+        </w:rPr>
+        <w:t>"</w:t>
+      </w:r>
+    </w:p>
+    <w:p>
+      <w:pPr>
+        <w:pStyle w:val="code"/>
+        <w:rPr>
+          <w:lang w:val="en-US"/>
+        </w:rPr>
+      </w:pPr>
+      <w:r>
+        <w:rPr>
+          <w:lang w:val="en-US"/>
+        </w:rPr>
+        <w:t xml:space="preserve">        </w:t>
+      </w:r>
+      <w:proofErr w:type="spellStart"/>
+      <w:proofErr w:type="gramStart"/>
+      <w:r>
+        <w:rPr>
+          <w:lang w:val="en-US"/>
+        </w:rPr>
+        <w:t>app:layout</w:t>
+      </w:r>
+      <w:proofErr w:type="gramEnd"/>
+      <w:r>
+        <w:rPr>
+          <w:lang w:val="en-US"/>
+        </w:rPr>
+        <w:t>_constraintLeft_toLeftOf</w:t>
+      </w:r>
+      <w:proofErr w:type="spellEnd"/>
+      <w:r>
+        <w:rPr>
+          <w:lang w:val="en-US"/>
+        </w:rPr>
+        <w:t>="parent"</w:t>
+      </w:r>
+    </w:p>
+    <w:p>
+      <w:pPr>
+        <w:pStyle w:val="code"/>
+        <w:rPr>
+          <w:lang w:val="en-US"/>
+        </w:rPr>
+      </w:pPr>
+      <w:r>
+        <w:rPr>
+          <w:lang w:val="en-US"/>
+        </w:rPr>
+        <w:t xml:space="preserve">        /&gt;</w:t>
+      </w:r>
+    </w:p>
+    <w:p>
+      <w:pPr>
+        <w:pStyle w:val="code"/>
+        <w:rPr>
+          <w:lang w:val="en-US"/>
+        </w:rPr>
+      </w:pPr>
+    </w:p>
+    <w:p>
+      <w:pPr>
+        <w:pStyle w:val="code"/>
+        <w:rPr>
+          <w:lang w:val="en-US"/>
+        </w:rPr>
+      </w:pPr>
+      <w:r>
+        <w:rPr>
+          <w:lang w:val="en-US"/>
+        </w:rPr>
+        <w:t xml:space="preserve">    &lt;Switch</w:t>
+      </w:r>
+    </w:p>
+    <w:p>
+      <w:pPr>
+        <w:pStyle w:val="code"/>
+        <w:rPr>
+          <w:lang w:val="en-US"/>
+        </w:rPr>
+      </w:pPr>
+      <w:r>
+        <w:rPr>
+          <w:lang w:val="en-US"/>
+        </w:rPr>
+        <w:t xml:space="preserve">        android:id="@+id/</w:t>
+      </w:r>
+      <w:proofErr w:type="spellStart"/>
+      <w:r>
+        <w:rPr>
+          <w:lang w:val="en-US"/>
+        </w:rPr>
+        <w:t>sw_cava</w:t>
+      </w:r>
+      <w:proofErr w:type="spellEnd"/>
+      <w:r>
+        <w:rPr>
+          <w:lang w:val="en-US"/>
+        </w:rPr>
+        <w:t>"</w:t>
+      </w:r>
+    </w:p>
+    <w:p>
+      <w:pPr>
+        <w:pStyle w:val="code"/>
+        <w:rPr>
+          <w:lang w:val="en-US"/>
+        </w:rPr>
+      </w:pPr>
+      <w:r>
+        <w:rPr>
+          <w:lang w:val="en-US"/>
+        </w:rPr>
+        <w:t xml:space="preserve">        </w:t>
+      </w:r>
+      <w:proofErr w:type="gramStart"/>
+      <w:r>
+        <w:rPr>
+          <w:lang w:val="en-US"/>
+        </w:rPr>
+        <w:t>android:layout</w:t>
+      </w:r>
+      <w:proofErr w:type="gramEnd"/>
+      <w:r>
+        <w:rPr>
+          <w:lang w:val="en-US"/>
+        </w:rPr>
+        <w:t>_width="wrap_content"</w:t>
+      </w:r>
+    </w:p>
+    <w:p>
+      <w:pPr>
+        <w:pStyle w:val="code"/>
+        <w:rPr>
+          <w:lang w:val="en-US"/>
+        </w:rPr>
+      </w:pPr>
+      <w:r>
+        <w:rPr>
+          <w:lang w:val="en-US"/>
+        </w:rPr>
+        <w:t xml:space="preserve">        </w:t>
+      </w:r>
+      <w:proofErr w:type="gramStart"/>
+      <w:r>
+        <w:rPr>
+          <w:lang w:val="en-US"/>
+        </w:rPr>
+        <w:t>android:layout</w:t>
+      </w:r>
+      <w:proofErr w:type="gramEnd"/>
+      <w:r>
+        <w:rPr>
+          <w:lang w:val="en-US"/>
+        </w:rPr>
+        <w:t>_height="wrap_content"</w:t>
+      </w:r>
+    </w:p>
+    <w:p>
+      <w:pPr>
+        <w:pStyle w:val="code"/>
+        <w:rPr>
+          <w:lang w:val="en-US"/>
+        </w:rPr>
+      </w:pPr>
+      <w:r>
+        <w:rPr>
+          <w:lang w:val="en-US"/>
+        </w:rPr>
+        <w:t xml:space="preserve">        </w:t>
+      </w:r>
+      <w:proofErr w:type="spellStart"/>
+      <w:proofErr w:type="gramStart"/>
+      <w:r>
+        <w:rPr>
+          <w:lang w:val="en-US"/>
+        </w:rPr>
+        <w:t>app:layout</w:t>
+      </w:r>
+      <w:proofErr w:type="gramEnd"/>
+      <w:r>
+        <w:rPr>
+          <w:lang w:val="en-US"/>
+        </w:rPr>
+        <w:t>_constraintLeft_toRightOf</w:t>
+      </w:r>
+      <w:proofErr w:type="spellEnd"/>
+      <w:r>
+        <w:rPr>
+          <w:lang w:val="en-US"/>
+        </w:rPr>
+        <w:t>="@id/</w:t>
+      </w:r>
+      <w:proofErr w:type="spellStart"/>
+      <w:r>
+        <w:rPr>
+          <w:lang w:val="en-US"/>
+        </w:rPr>
+        <w:t>tv_cava</w:t>
+      </w:r>
+      <w:proofErr w:type="spellEnd"/>
+      <w:r>
+        <w:rPr>
+          <w:lang w:val="en-US"/>
+        </w:rPr>
+        <w:t>"</w:t>
+      </w:r>
+    </w:p>
+    <w:p>
+      <w:pPr>
+        <w:pStyle w:val="code"/>
+        <w:rPr>
+          <w:lang w:val="en-US"/>
+        </w:rPr>
+      </w:pPr>
+      <w:r>
+        <w:rPr>
+          <w:lang w:val="en-US"/>
+        </w:rPr>
         <w:lastRenderedPageBreak/>
-        <w:t xml:space="preserve">        app:layout_constraintTop_toTopOf="parent"</w:t>
+        <w:t xml:space="preserve">        </w:t>
+      </w:r>
+      <w:proofErr w:type="spellStart"/>
+      <w:proofErr w:type="gramStart"/>
+      <w:r>
+        <w:rPr>
+          <w:lang w:val="en-US"/>
+        </w:rPr>
+        <w:t>app:layout</w:t>
+      </w:r>
+      <w:proofErr w:type="gramEnd"/>
+      <w:r>
+        <w:rPr>
+          <w:lang w:val="en-US"/>
+        </w:rPr>
+        <w:t>_constraintRight_toRightOf</w:t>
+      </w:r>
+      <w:proofErr w:type="spellEnd"/>
+      <w:r>
+        <w:rPr>
+          <w:lang w:val="en-US"/>
+        </w:rPr>
+        <w:t>="parent"</w:t>
       </w:r>
     </w:p>
     <w:p>
@@ -5198,7 +8689,43 @@
         <w:rPr>
           <w:lang w:val="en-US"/>
         </w:rPr>
-        <w:t xml:space="preserve">        app:layout_constraintLeft_toLeftOf="parent"</w:t>
+        <w:t xml:space="preserve">        </w:t>
+      </w:r>
+      <w:proofErr w:type="spellStart"/>
+      <w:proofErr w:type="gramStart"/>
+      <w:r>
+        <w:rPr>
+          <w:lang w:val="en-US"/>
+        </w:rPr>
+        <w:t>app:layout</w:t>
+      </w:r>
+      <w:proofErr w:type="gramEnd"/>
+      <w:r>
+        <w:rPr>
+          <w:lang w:val="en-US"/>
+        </w:rPr>
+        <w:t>_constraintBaseline_toBaselineOf</w:t>
+      </w:r>
+      <w:proofErr w:type="spellEnd"/>
+      <w:r>
+        <w:rPr>
+          <w:lang w:val="en-US"/>
+        </w:rPr>
+        <w:t>="@id/</w:t>
+      </w:r>
+      <w:proofErr w:type="spellStart"/>
+      <w:r>
+        <w:rPr>
+          <w:lang w:val="en-US"/>
+        </w:rPr>
+        <w:t>tv_cava</w:t>
+      </w:r>
+      <w:proofErr w:type="spellEnd"/>
+      <w:r>
+        <w:rPr>
+          <w:lang w:val="en-US"/>
+        </w:rPr>
+        <w:t>"</w:t>
       </w:r>
     </w:p>
     <w:p>
@@ -5212,7 +8739,7 @@
         <w:rPr>
           <w:lang w:val="en-US"/>
         </w:rPr>
-        <w:t xml:space="preserve">        app:layout_constraintRight_toRightOf="parent"</w:t>
+        <w:t xml:space="preserve">        /&gt;</w:t>
       </w:r>
     </w:p>
     <w:p>
@@ -5222,12 +8749,6 @@
           <w:lang w:val="en-US"/>
         </w:rPr>
       </w:pPr>
-      <w:r>
-        <w:rPr>
-          <w:lang w:val="en-US"/>
-        </w:rPr>
-        <w:t xml:space="preserve">        android:textSize="25sp" /&gt;</w:t>
-      </w:r>
     </w:p>
     <w:p>
       <w:pPr>
@@ -5236,6 +8757,12 @@
           <w:lang w:val="en-US"/>
         </w:rPr>
       </w:pPr>
+      <w:r>
+        <w:rPr>
+          <w:lang w:val="en-US"/>
+        </w:rPr>
+        <w:t xml:space="preserve">    &lt;TextView</w:t>
+      </w:r>
     </w:p>
     <w:p>
       <w:pPr>
@@ -5248,6 +8775,484 @@
         <w:rPr>
           <w:lang w:val="en-US"/>
         </w:rPr>
+        <w:t xml:space="preserve">        android:id="@+id/</w:t>
+      </w:r>
+      <w:proofErr w:type="spellStart"/>
+      <w:r>
+        <w:rPr>
+          <w:lang w:val="en-US"/>
+        </w:rPr>
+        <w:t>tv_question_bilboquet</w:t>
+      </w:r>
+      <w:proofErr w:type="spellEnd"/>
+      <w:r>
+        <w:rPr>
+          <w:lang w:val="en-US"/>
+        </w:rPr>
+        <w:t>"</w:t>
+      </w:r>
+    </w:p>
+    <w:p>
+      <w:pPr>
+        <w:pStyle w:val="code"/>
+        <w:rPr>
+          <w:lang w:val="en-US"/>
+        </w:rPr>
+      </w:pPr>
+      <w:r>
+        <w:rPr>
+          <w:lang w:val="en-US"/>
+        </w:rPr>
+        <w:t xml:space="preserve">        </w:t>
+      </w:r>
+      <w:proofErr w:type="gramStart"/>
+      <w:r>
+        <w:rPr>
+          <w:lang w:val="en-US"/>
+        </w:rPr>
+        <w:t>android:layout</w:t>
+      </w:r>
+      <w:proofErr w:type="gramEnd"/>
+      <w:r>
+        <w:rPr>
+          <w:lang w:val="en-US"/>
+        </w:rPr>
+        <w:t>_width="wrap_content"</w:t>
+      </w:r>
+    </w:p>
+    <w:p>
+      <w:pPr>
+        <w:pStyle w:val="code"/>
+        <w:rPr>
+          <w:lang w:val="en-US"/>
+        </w:rPr>
+      </w:pPr>
+      <w:r>
+        <w:rPr>
+          <w:lang w:val="en-US"/>
+        </w:rPr>
+        <w:t xml:space="preserve">        </w:t>
+      </w:r>
+      <w:proofErr w:type="gramStart"/>
+      <w:r>
+        <w:rPr>
+          <w:lang w:val="en-US"/>
+        </w:rPr>
+        <w:t>android:layout</w:t>
+      </w:r>
+      <w:proofErr w:type="gramEnd"/>
+      <w:r>
+        <w:rPr>
+          <w:lang w:val="en-US"/>
+        </w:rPr>
+        <w:t>_height="wrap_content"</w:t>
+      </w:r>
+    </w:p>
+    <w:p>
+      <w:pPr>
+        <w:pStyle w:val="code"/>
+        <w:rPr>
+          <w:lang w:val="en-US"/>
+        </w:rPr>
+      </w:pPr>
+      <w:r>
+        <w:rPr>
+          <w:lang w:val="en-US"/>
+        </w:rPr>
+        <w:t xml:space="preserve">        </w:t>
+      </w:r>
+      <w:proofErr w:type="spellStart"/>
+      <w:proofErr w:type="gramStart"/>
+      <w:r>
+        <w:rPr>
+          <w:lang w:val="en-US"/>
+        </w:rPr>
+        <w:t>app:layout</w:t>
+      </w:r>
+      <w:proofErr w:type="gramEnd"/>
+      <w:r>
+        <w:rPr>
+          <w:lang w:val="en-US"/>
+        </w:rPr>
+        <w:t>_constraintTop_toBottomOf</w:t>
+      </w:r>
+      <w:proofErr w:type="spellEnd"/>
+      <w:r>
+        <w:rPr>
+          <w:lang w:val="en-US"/>
+        </w:rPr>
+        <w:t>="@id/</w:t>
+      </w:r>
+      <w:proofErr w:type="spellStart"/>
+      <w:r>
+        <w:rPr>
+          <w:lang w:val="en-US"/>
+        </w:rPr>
+        <w:t>tv_cava</w:t>
+      </w:r>
+      <w:proofErr w:type="spellEnd"/>
+      <w:r>
+        <w:rPr>
+          <w:lang w:val="en-US"/>
+        </w:rPr>
+        <w:t>"</w:t>
+      </w:r>
+    </w:p>
+    <w:p>
+      <w:pPr>
+        <w:pStyle w:val="code"/>
+      </w:pPr>
+      <w:r>
+        <w:rPr>
+          <w:lang w:val="en-US"/>
+        </w:rPr>
+        <w:t xml:space="preserve">        </w:t>
+      </w:r>
+      <w:proofErr w:type="gramStart"/>
+      <w:r>
+        <w:t>android:</w:t>
+      </w:r>
+      <w:proofErr w:type="gramEnd"/>
+      <w:r>
+        <w:t>text="Quel est ton niveau de bilboquet ?"</w:t>
+      </w:r>
+    </w:p>
+    <w:p>
+      <w:pPr>
+        <w:pStyle w:val="code"/>
+        <w:rPr>
+          <w:lang w:val="en-US"/>
+        </w:rPr>
+      </w:pPr>
+      <w:r>
+        <w:t xml:space="preserve">        </w:t>
+      </w:r>
+      <w:proofErr w:type="spellStart"/>
+      <w:proofErr w:type="gramStart"/>
+      <w:r>
+        <w:rPr>
+          <w:lang w:val="en-US"/>
+        </w:rPr>
+        <w:t>app:layout</w:t>
+      </w:r>
+      <w:proofErr w:type="gramEnd"/>
+      <w:r>
+        <w:rPr>
+          <w:lang w:val="en-US"/>
+        </w:rPr>
+        <w:t>_constraintLeft_toLeftOf</w:t>
+      </w:r>
+      <w:proofErr w:type="spellEnd"/>
+      <w:r>
+        <w:rPr>
+          <w:lang w:val="en-US"/>
+        </w:rPr>
+        <w:t>="parent"</w:t>
+      </w:r>
+    </w:p>
+    <w:p>
+      <w:pPr>
+        <w:pStyle w:val="code"/>
+        <w:rPr>
+          <w:lang w:val="en-US"/>
+        </w:rPr>
+      </w:pPr>
+      <w:r>
+        <w:rPr>
+          <w:lang w:val="en-US"/>
+        </w:rPr>
+        <w:t xml:space="preserve">        </w:t>
+      </w:r>
+      <w:proofErr w:type="spellStart"/>
+      <w:proofErr w:type="gramStart"/>
+      <w:r>
+        <w:rPr>
+          <w:lang w:val="en-US"/>
+        </w:rPr>
+        <w:t>app:layout</w:t>
+      </w:r>
+      <w:proofErr w:type="gramEnd"/>
+      <w:r>
+        <w:rPr>
+          <w:lang w:val="en-US"/>
+        </w:rPr>
+        <w:t>_constraintRight_toRightOf</w:t>
+      </w:r>
+      <w:proofErr w:type="spellEnd"/>
+      <w:r>
+        <w:rPr>
+          <w:lang w:val="en-US"/>
+        </w:rPr>
+        <w:t>="parent"</w:t>
+      </w:r>
+    </w:p>
+    <w:p>
+      <w:pPr>
+        <w:pStyle w:val="code"/>
+        <w:rPr>
+          <w:lang w:val="en-US"/>
+        </w:rPr>
+      </w:pPr>
+      <w:r>
+        <w:rPr>
+          <w:lang w:val="en-US"/>
+        </w:rPr>
+        <w:t xml:space="preserve">        </w:t>
+      </w:r>
+      <w:proofErr w:type="gramStart"/>
+      <w:r>
+        <w:rPr>
+          <w:lang w:val="en-US"/>
+        </w:rPr>
+        <w:t>android:layout</w:t>
+      </w:r>
+      <w:proofErr w:type="gramEnd"/>
+      <w:r>
+        <w:rPr>
+          <w:lang w:val="en-US"/>
+        </w:rPr>
+        <w:t>_marginTop="30dp"</w:t>
+      </w:r>
+    </w:p>
+    <w:p>
+      <w:pPr>
+        <w:pStyle w:val="code"/>
+        <w:rPr>
+          <w:lang w:val="en-US"/>
+        </w:rPr>
+      </w:pPr>
+      <w:r>
+        <w:rPr>
+          <w:lang w:val="en-US"/>
+        </w:rPr>
+        <w:t xml:space="preserve">        /&gt;</w:t>
+      </w:r>
+    </w:p>
+    <w:p>
+      <w:pPr>
+        <w:pStyle w:val="code"/>
+        <w:rPr>
+          <w:lang w:val="en-US"/>
+        </w:rPr>
+      </w:pPr>
+    </w:p>
+    <w:p>
+      <w:pPr>
+        <w:pStyle w:val="code"/>
+        <w:rPr>
+          <w:lang w:val="en-US"/>
+        </w:rPr>
+      </w:pPr>
+      <w:r>
+        <w:rPr>
+          <w:lang w:val="en-US"/>
+        </w:rPr>
+        <w:t xml:space="preserve">    &lt;</w:t>
+      </w:r>
+      <w:proofErr w:type="spellStart"/>
+      <w:r>
+        <w:rPr>
+          <w:lang w:val="en-US"/>
+        </w:rPr>
+        <w:t>SeekBar</w:t>
+      </w:r>
+      <w:proofErr w:type="spellEnd"/>
+    </w:p>
+    <w:p>
+      <w:pPr>
+        <w:pStyle w:val="code"/>
+        <w:rPr>
+          <w:lang w:val="en-US"/>
+        </w:rPr>
+      </w:pPr>
+      <w:r>
+        <w:rPr>
+          <w:lang w:val="en-US"/>
+        </w:rPr>
+        <w:t xml:space="preserve">        android:id="@+id/</w:t>
+      </w:r>
+      <w:proofErr w:type="spellStart"/>
+      <w:r>
+        <w:rPr>
+          <w:lang w:val="en-US"/>
+        </w:rPr>
+        <w:t>sb_bilboquet</w:t>
+      </w:r>
+      <w:proofErr w:type="spellEnd"/>
+      <w:r>
+        <w:rPr>
+          <w:lang w:val="en-US"/>
+        </w:rPr>
+        <w:t>"</w:t>
+      </w:r>
+    </w:p>
+    <w:p>
+      <w:pPr>
+        <w:pStyle w:val="code"/>
+        <w:rPr>
+          <w:lang w:val="en-US"/>
+        </w:rPr>
+      </w:pPr>
+      <w:r>
+        <w:rPr>
+          <w:lang w:val="en-US"/>
+        </w:rPr>
+        <w:t xml:space="preserve">        </w:t>
+      </w:r>
+      <w:proofErr w:type="gramStart"/>
+      <w:r>
+        <w:rPr>
+          <w:lang w:val="en-US"/>
+        </w:rPr>
+        <w:t>android:layout</w:t>
+      </w:r>
+      <w:proofErr w:type="gramEnd"/>
+      <w:r>
+        <w:rPr>
+          <w:lang w:val="en-US"/>
+        </w:rPr>
+        <w:t>_width="match_parent"</w:t>
+      </w:r>
+    </w:p>
+    <w:p>
+      <w:pPr>
+        <w:pStyle w:val="code"/>
+        <w:rPr>
+          <w:lang w:val="en-US"/>
+        </w:rPr>
+      </w:pPr>
+      <w:r>
+        <w:rPr>
+          <w:lang w:val="en-US"/>
+        </w:rPr>
+        <w:t xml:space="preserve">        </w:t>
+      </w:r>
+      <w:proofErr w:type="gramStart"/>
+      <w:r>
+        <w:rPr>
+          <w:lang w:val="en-US"/>
+        </w:rPr>
+        <w:t>android:layout</w:t>
+      </w:r>
+      <w:proofErr w:type="gramEnd"/>
+      <w:r>
+        <w:rPr>
+          <w:lang w:val="en-US"/>
+        </w:rPr>
+        <w:t>_height="wrap_content"</w:t>
+      </w:r>
+    </w:p>
+    <w:p>
+      <w:pPr>
+        <w:pStyle w:val="code"/>
+        <w:rPr>
+          <w:lang w:val="en-US"/>
+        </w:rPr>
+      </w:pPr>
+      <w:r>
+        <w:rPr>
+          <w:lang w:val="en-US"/>
+        </w:rPr>
+        <w:t xml:space="preserve">        </w:t>
+      </w:r>
+      <w:proofErr w:type="spellStart"/>
+      <w:proofErr w:type="gramStart"/>
+      <w:r>
+        <w:rPr>
+          <w:lang w:val="en-US"/>
+        </w:rPr>
+        <w:t>app:layout</w:t>
+      </w:r>
+      <w:proofErr w:type="gramEnd"/>
+      <w:r>
+        <w:rPr>
+          <w:lang w:val="en-US"/>
+        </w:rPr>
+        <w:t>_constraintTop_toBottomOf</w:t>
+      </w:r>
+      <w:proofErr w:type="spellEnd"/>
+      <w:r>
+        <w:rPr>
+          <w:lang w:val="en-US"/>
+        </w:rPr>
+        <w:t>="@id/</w:t>
+      </w:r>
+      <w:proofErr w:type="spellStart"/>
+      <w:r>
+        <w:rPr>
+          <w:lang w:val="en-US"/>
+        </w:rPr>
+        <w:t>tv_question_bilboquet</w:t>
+      </w:r>
+      <w:proofErr w:type="spellEnd"/>
+      <w:r>
+        <w:rPr>
+          <w:lang w:val="en-US"/>
+        </w:rPr>
+        <w:t>"</w:t>
+      </w:r>
+    </w:p>
+    <w:p>
+      <w:pPr>
+        <w:pStyle w:val="code"/>
+        <w:rPr>
+          <w:lang w:val="en-US"/>
+        </w:rPr>
+      </w:pPr>
+      <w:r>
+        <w:rPr>
+          <w:lang w:val="en-US"/>
+        </w:rPr>
+        <w:t xml:space="preserve">        </w:t>
+      </w:r>
+      <w:proofErr w:type="gramStart"/>
+      <w:r>
+        <w:rPr>
+          <w:lang w:val="en-US"/>
+        </w:rPr>
+        <w:t>android:layout</w:t>
+      </w:r>
+      <w:proofErr w:type="gramEnd"/>
+      <w:r>
+        <w:rPr>
+          <w:lang w:val="en-US"/>
+        </w:rPr>
+        <w:t>_marginTop="10dp"</w:t>
+      </w:r>
+    </w:p>
+    <w:p>
+      <w:pPr>
+        <w:pStyle w:val="code"/>
+        <w:rPr>
+          <w:lang w:val="en-US"/>
+        </w:rPr>
+      </w:pPr>
+      <w:r>
+        <w:rPr>
+          <w:lang w:val="en-US"/>
+        </w:rPr>
+        <w:t xml:space="preserve">        /&gt;</w:t>
+      </w:r>
+    </w:p>
+    <w:p>
+      <w:pPr>
+        <w:pStyle w:val="code"/>
+        <w:rPr>
+          <w:lang w:val="en-US"/>
+        </w:rPr>
+      </w:pPr>
+    </w:p>
+    <w:p>
+      <w:pPr>
+        <w:pStyle w:val="code"/>
+        <w:rPr>
+          <w:lang w:val="en-US"/>
+        </w:rPr>
+      </w:pPr>
+      <w:r>
+        <w:rPr>
+          <w:lang w:val="en-US"/>
+        </w:rPr>
         <w:t xml:space="preserve">    &lt;TextView</w:t>
       </w:r>
     </w:p>
@@ -5262,7 +9267,21 @@
         <w:rPr>
           <w:lang w:val="en-US"/>
         </w:rPr>
-        <w:t xml:space="preserve">        android:id="@+id/tv_cava"</w:t>
+        <w:t xml:space="preserve">        android:id="@+id/</w:t>
+      </w:r>
+      <w:proofErr w:type="spellStart"/>
+      <w:r>
+        <w:rPr>
+          <w:lang w:val="en-US"/>
+        </w:rPr>
+        <w:t>tv_mail</w:t>
+      </w:r>
+      <w:proofErr w:type="spellEnd"/>
+      <w:r>
+        <w:rPr>
+          <w:lang w:val="en-US"/>
+        </w:rPr>
+        <w:t>"</w:t>
       </w:r>
     </w:p>
     <w:p>
@@ -5276,7 +9295,21 @@
         <w:rPr>
           <w:lang w:val="en-US"/>
         </w:rPr>
-        <w:t xml:space="preserve">        android:layout_width="wrap_content"</w:t>
+        <w:t xml:space="preserve">        </w:t>
+      </w:r>
+      <w:proofErr w:type="gramStart"/>
+      <w:r>
+        <w:rPr>
+          <w:lang w:val="en-US"/>
+        </w:rPr>
+        <w:t>android:layout</w:t>
+      </w:r>
+      <w:proofErr w:type="gramEnd"/>
+      <w:r>
+        <w:rPr>
+          <w:lang w:val="en-US"/>
+        </w:rPr>
+        <w:t>_width="wrap_content"</w:t>
       </w:r>
     </w:p>
     <w:p>
@@ -5290,7 +9323,21 @@
         <w:rPr>
           <w:lang w:val="en-US"/>
         </w:rPr>
-        <w:t xml:space="preserve">        android:layout_height="wrap_content"</w:t>
+        <w:t xml:space="preserve">        </w:t>
+      </w:r>
+      <w:proofErr w:type="gramStart"/>
+      <w:r>
+        <w:rPr>
+          <w:lang w:val="en-US"/>
+        </w:rPr>
+        <w:t>android:layout</w:t>
+      </w:r>
+      <w:proofErr w:type="gramEnd"/>
+      <w:r>
+        <w:rPr>
+          <w:lang w:val="en-US"/>
+        </w:rPr>
+        <w:t>_height="wrap_content"</w:t>
       </w:r>
     </w:p>
     <w:p>
@@ -5303,25 +9350,42 @@
         </w:rPr>
         <w:t xml:space="preserve">        </w:t>
       </w:r>
-      <w:r>
-        <w:t>android:text="Est ce que ca va ?"</w:t>
+      <w:proofErr w:type="gramStart"/>
+      <w:r>
+        <w:t>android:</w:t>
+      </w:r>
+      <w:proofErr w:type="gramEnd"/>
+      <w:r>
+        <w:t>text="Quel est ton mail ?"</w:t>
       </w:r>
     </w:p>
     <w:p>
       <w:pPr>
         <w:pStyle w:val="code"/>
-        <w:rPr>
-          <w:lang w:val="en-US"/>
-        </w:rPr>
       </w:pPr>
       <w:r>
         <w:t xml:space="preserve">        </w:t>
       </w:r>
-      <w:r>
-        <w:rPr>
-          <w:lang w:val="en-US"/>
-        </w:rPr>
-        <w:t>android:layout_marginTop="30dp"</w:t>
+      <w:proofErr w:type="spellStart"/>
+      <w:proofErr w:type="gramStart"/>
+      <w:r>
+        <w:t>app:layout</w:t>
+      </w:r>
+      <w:proofErr w:type="gramEnd"/>
+      <w:r>
+        <w:t>_constraintTop_toBottomOf</w:t>
+      </w:r>
+      <w:proofErr w:type="spellEnd"/>
+      <w:r>
+        <w:t>="@id/</w:t>
+      </w:r>
+      <w:proofErr w:type="spellStart"/>
+      <w:r>
+        <w:t>sb_bilboquet</w:t>
+      </w:r>
+      <w:proofErr w:type="spellEnd"/>
+      <w:r>
+        <w:t>"</w:t>
       </w:r>
     </w:p>
     <w:p>
@@ -5332,10 +9396,29 @@
         </w:rPr>
       </w:pPr>
       <w:r>
-        <w:rPr>
-          <w:lang w:val="en-US"/>
-        </w:rPr>
-        <w:t xml:space="preserve">        app:layout_constraintTop_toBottomOf="@id/tv_the_questionnaire"</w:t>
+        <w:t xml:space="preserve">        </w:t>
+      </w:r>
+      <w:proofErr w:type="spellStart"/>
+      <w:proofErr w:type="gramStart"/>
+      <w:r>
+        <w:rPr>
+          <w:lang w:val="en-US"/>
+        </w:rPr>
+        <w:t>app:layout</w:t>
+      </w:r>
+      <w:proofErr w:type="gramEnd"/>
+      <w:r>
+        <w:rPr>
+          <w:lang w:val="en-US"/>
+        </w:rPr>
+        <w:t>_constraintLeft_toLeftOf</w:t>
+      </w:r>
+      <w:proofErr w:type="spellEnd"/>
+      <w:r>
+        <w:rPr>
+          <w:lang w:val="en-US"/>
+        </w:rPr>
+        <w:t>="parent"</w:t>
       </w:r>
     </w:p>
     <w:p>
@@ -5349,7 +9432,29 @@
         <w:rPr>
           <w:lang w:val="en-US"/>
         </w:rPr>
-        <w:t xml:space="preserve">        app:layout_constraintLeft_toLeftOf="parent"</w:t>
+        <w:t xml:space="preserve">        </w:t>
+      </w:r>
+      <w:proofErr w:type="spellStart"/>
+      <w:proofErr w:type="gramStart"/>
+      <w:r>
+        <w:rPr>
+          <w:lang w:val="en-US"/>
+        </w:rPr>
+        <w:t>app:layout</w:t>
+      </w:r>
+      <w:proofErr w:type="gramEnd"/>
+      <w:r>
+        <w:rPr>
+          <w:lang w:val="en-US"/>
+        </w:rPr>
+        <w:t>_constraintRight_toRightOf</w:t>
+      </w:r>
+      <w:proofErr w:type="spellEnd"/>
+      <w:r>
+        <w:rPr>
+          <w:lang w:val="en-US"/>
+        </w:rPr>
+        <w:t>="parent"</w:t>
       </w:r>
     </w:p>
     <w:p>
@@ -5363,6 +9468,34 @@
         <w:rPr>
           <w:lang w:val="en-US"/>
         </w:rPr>
+        <w:t xml:space="preserve">        </w:t>
+      </w:r>
+      <w:proofErr w:type="gramStart"/>
+      <w:r>
+        <w:rPr>
+          <w:lang w:val="en-US"/>
+        </w:rPr>
+        <w:t>android:layout</w:t>
+      </w:r>
+      <w:proofErr w:type="gramEnd"/>
+      <w:r>
+        <w:rPr>
+          <w:lang w:val="en-US"/>
+        </w:rPr>
+        <w:t>_marginTop="30dp"</w:t>
+      </w:r>
+    </w:p>
+    <w:p>
+      <w:pPr>
+        <w:pStyle w:val="code"/>
+        <w:rPr>
+          <w:lang w:val="en-US"/>
+        </w:rPr>
+      </w:pPr>
+      <w:r>
+        <w:rPr>
+          <w:lang w:val="en-US"/>
+        </w:rPr>
         <w:t xml:space="preserve">        /&gt;</w:t>
       </w:r>
     </w:p>
@@ -5385,8 +9518,16 @@
         <w:rPr>
           <w:lang w:val="en-US"/>
         </w:rPr>
-        <w:t xml:space="preserve">    &lt;Switch</w:t>
-      </w:r>
+        <w:t xml:space="preserve">    &lt;</w:t>
+      </w:r>
+      <w:proofErr w:type="spellStart"/>
+      <w:r>
+        <w:rPr>
+          <w:lang w:val="en-US"/>
+        </w:rPr>
+        <w:t>EditText</w:t>
+      </w:r>
+      <w:proofErr w:type="spellEnd"/>
     </w:p>
     <w:p>
       <w:pPr>
@@ -5399,7 +9540,21 @@
         <w:rPr>
           <w:lang w:val="en-US"/>
         </w:rPr>
-        <w:t xml:space="preserve">        android:id="@+id/sw_cava"</w:t>
+        <w:t xml:space="preserve">        android:id="@+id/</w:t>
+      </w:r>
+      <w:proofErr w:type="spellStart"/>
+      <w:r>
+        <w:rPr>
+          <w:lang w:val="en-US"/>
+        </w:rPr>
+        <w:t>et_mail</w:t>
+      </w:r>
+      <w:proofErr w:type="spellEnd"/>
+      <w:r>
+        <w:rPr>
+          <w:lang w:val="en-US"/>
+        </w:rPr>
+        <w:t>"</w:t>
       </w:r>
     </w:p>
     <w:p>
@@ -5413,7 +9568,22 @@
         <w:rPr>
           <w:lang w:val="en-US"/>
         </w:rPr>
-        <w:t xml:space="preserve">        android:layout_width="wrap_content"</w:t>
+        <w:lastRenderedPageBreak/>
+        <w:t xml:space="preserve">        </w:t>
+      </w:r>
+      <w:proofErr w:type="gramStart"/>
+      <w:r>
+        <w:rPr>
+          <w:lang w:val="en-US"/>
+        </w:rPr>
+        <w:t>android:layout</w:t>
+      </w:r>
+      <w:proofErr w:type="gramEnd"/>
+      <w:r>
+        <w:rPr>
+          <w:lang w:val="en-US"/>
+        </w:rPr>
+        <w:t>_width="150dp"</w:t>
       </w:r>
     </w:p>
     <w:p>
@@ -5427,7 +9597,21 @@
         <w:rPr>
           <w:lang w:val="en-US"/>
         </w:rPr>
-        <w:t xml:space="preserve">        android:layout_height="wrap_content"</w:t>
+        <w:t xml:space="preserve">        </w:t>
+      </w:r>
+      <w:proofErr w:type="gramStart"/>
+      <w:r>
+        <w:rPr>
+          <w:lang w:val="en-US"/>
+        </w:rPr>
+        <w:t>android:layout</w:t>
+      </w:r>
+      <w:proofErr w:type="gramEnd"/>
+      <w:r>
+        <w:rPr>
+          <w:lang w:val="en-US"/>
+        </w:rPr>
+        <w:t>_height="wrap_content"</w:t>
       </w:r>
     </w:p>
     <w:p>
@@ -5441,7 +9625,43 @@
         <w:rPr>
           <w:lang w:val="en-US"/>
         </w:rPr>
-        <w:t xml:space="preserve">        app:layout_constraintLeft_toRightOf="@id/tv_cava"</w:t>
+        <w:t xml:space="preserve">        </w:t>
+      </w:r>
+      <w:proofErr w:type="spellStart"/>
+      <w:proofErr w:type="gramStart"/>
+      <w:r>
+        <w:rPr>
+          <w:lang w:val="en-US"/>
+        </w:rPr>
+        <w:t>app:layout</w:t>
+      </w:r>
+      <w:proofErr w:type="gramEnd"/>
+      <w:r>
+        <w:rPr>
+          <w:lang w:val="en-US"/>
+        </w:rPr>
+        <w:t>_constraintTop_toBottomOf</w:t>
+      </w:r>
+      <w:proofErr w:type="spellEnd"/>
+      <w:r>
+        <w:rPr>
+          <w:lang w:val="en-US"/>
+        </w:rPr>
+        <w:t>="@id/</w:t>
+      </w:r>
+      <w:proofErr w:type="spellStart"/>
+      <w:r>
+        <w:rPr>
+          <w:lang w:val="en-US"/>
+        </w:rPr>
+        <w:t>tv_mail</w:t>
+      </w:r>
+      <w:proofErr w:type="spellEnd"/>
+      <w:r>
+        <w:rPr>
+          <w:lang w:val="en-US"/>
+        </w:rPr>
+        <w:t>"</w:t>
       </w:r>
     </w:p>
     <w:p>
@@ -5455,7 +9675,29 @@
         <w:rPr>
           <w:lang w:val="en-US"/>
         </w:rPr>
-        <w:t xml:space="preserve">        app:layout_constraintRight_toRightOf="parent"</w:t>
+        <w:t xml:space="preserve">        </w:t>
+      </w:r>
+      <w:proofErr w:type="spellStart"/>
+      <w:proofErr w:type="gramStart"/>
+      <w:r>
+        <w:rPr>
+          <w:lang w:val="en-US"/>
+        </w:rPr>
+        <w:t>app:layout</w:t>
+      </w:r>
+      <w:proofErr w:type="gramEnd"/>
+      <w:r>
+        <w:rPr>
+          <w:lang w:val="en-US"/>
+        </w:rPr>
+        <w:t>_constraintLeft_toLeftOf</w:t>
+      </w:r>
+      <w:proofErr w:type="spellEnd"/>
+      <w:r>
+        <w:rPr>
+          <w:lang w:val="en-US"/>
+        </w:rPr>
+        <w:t>="parent"</w:t>
       </w:r>
     </w:p>
     <w:p>
@@ -5469,7 +9711,29 @@
         <w:rPr>
           <w:lang w:val="en-US"/>
         </w:rPr>
-        <w:t xml:space="preserve">        app:layout_constraintBaseline_toBaselineOf="@id/tv_cava"</w:t>
+        <w:t xml:space="preserve">        </w:t>
+      </w:r>
+      <w:proofErr w:type="spellStart"/>
+      <w:proofErr w:type="gramStart"/>
+      <w:r>
+        <w:rPr>
+          <w:lang w:val="en-US"/>
+        </w:rPr>
+        <w:t>app:layout</w:t>
+      </w:r>
+      <w:proofErr w:type="gramEnd"/>
+      <w:r>
+        <w:rPr>
+          <w:lang w:val="en-US"/>
+        </w:rPr>
+        <w:t>_constraintRight_toRightOf</w:t>
+      </w:r>
+      <w:proofErr w:type="spellEnd"/>
+      <w:r>
+        <w:rPr>
+          <w:lang w:val="en-US"/>
+        </w:rPr>
+        <w:t>="parent"</w:t>
       </w:r>
     </w:p>
     <w:p>
@@ -5483,6 +9747,36 @@
         <w:rPr>
           <w:lang w:val="en-US"/>
         </w:rPr>
+        <w:t xml:space="preserve">        </w:t>
+      </w:r>
+      <w:proofErr w:type="spellStart"/>
+      <w:proofErr w:type="gramStart"/>
+      <w:r>
+        <w:rPr>
+          <w:lang w:val="en-US"/>
+        </w:rPr>
+        <w:t>android:hint</w:t>
+      </w:r>
+      <w:proofErr w:type="spellEnd"/>
+      <w:proofErr w:type="gramEnd"/>
+      <w:r>
+        <w:rPr>
+          <w:lang w:val="en-US"/>
+        </w:rPr>
+        <w:t>="MAIL"</w:t>
+      </w:r>
+    </w:p>
+    <w:p>
+      <w:pPr>
+        <w:pStyle w:val="code"/>
+        <w:rPr>
+          <w:lang w:val="en-US"/>
+        </w:rPr>
+      </w:pPr>
+      <w:r>
+        <w:rPr>
+          <w:lang w:val="en-US"/>
+        </w:rPr>
         <w:t xml:space="preserve">        /&gt;</w:t>
       </w:r>
     </w:p>
@@ -5505,8 +9799,24 @@
         <w:rPr>
           <w:lang w:val="en-US"/>
         </w:rPr>
-        <w:t xml:space="preserve">    &lt;TextView</w:t>
-      </w:r>
+        <w:t xml:space="preserve">    &lt;</w:t>
+      </w:r>
+      <w:proofErr w:type="spellStart"/>
+      <w:proofErr w:type="gramStart"/>
+      <w:r>
+        <w:rPr>
+          <w:lang w:val="en-US"/>
+        </w:rPr>
+        <w:t>androidx.constraintlayout</w:t>
+      </w:r>
+      <w:proofErr w:type="gramEnd"/>
+      <w:r>
+        <w:rPr>
+          <w:lang w:val="en-US"/>
+        </w:rPr>
+        <w:t>.widget.Guideline</w:t>
+      </w:r>
+      <w:proofErr w:type="spellEnd"/>
     </w:p>
     <w:p>
       <w:pPr>
@@ -5519,7 +9829,21 @@
         <w:rPr>
           <w:lang w:val="en-US"/>
         </w:rPr>
-        <w:t xml:space="preserve">        android:id="@+id/tv_question_bilboquet"</w:t>
+        <w:t xml:space="preserve">        android:id="@+id/</w:t>
+      </w:r>
+      <w:proofErr w:type="spellStart"/>
+      <w:r>
+        <w:rPr>
+          <w:lang w:val="en-US"/>
+        </w:rPr>
+        <w:t>gl_y</w:t>
+      </w:r>
+      <w:proofErr w:type="spellEnd"/>
+      <w:r>
+        <w:rPr>
+          <w:lang w:val="en-US"/>
+        </w:rPr>
+        <w:t>"</w:t>
       </w:r>
     </w:p>
     <w:p>
@@ -5533,7 +9857,21 @@
         <w:rPr>
           <w:lang w:val="en-US"/>
         </w:rPr>
-        <w:t xml:space="preserve">        android:layout_width="wrap_content"</w:t>
+        <w:t xml:space="preserve">        </w:t>
+      </w:r>
+      <w:proofErr w:type="gramStart"/>
+      <w:r>
+        <w:rPr>
+          <w:lang w:val="en-US"/>
+        </w:rPr>
+        <w:t>android:layout</w:t>
+      </w:r>
+      <w:proofErr w:type="gramEnd"/>
+      <w:r>
+        <w:rPr>
+          <w:lang w:val="en-US"/>
+        </w:rPr>
+        <w:t>_width="wrap_content"</w:t>
       </w:r>
     </w:p>
     <w:p>
@@ -5547,7 +9885,21 @@
         <w:rPr>
           <w:lang w:val="en-US"/>
         </w:rPr>
-        <w:t xml:space="preserve">        android:layout_height="wrap_content"</w:t>
+        <w:t xml:space="preserve">        </w:t>
+      </w:r>
+      <w:proofErr w:type="gramStart"/>
+      <w:r>
+        <w:rPr>
+          <w:lang w:val="en-US"/>
+        </w:rPr>
+        <w:t>android:layout</w:t>
+      </w:r>
+      <w:proofErr w:type="gramEnd"/>
+      <w:r>
+        <w:rPr>
+          <w:lang w:val="en-US"/>
+        </w:rPr>
+        <w:t>_height="wrap_content"</w:t>
       </w:r>
     </w:p>
     <w:p>
@@ -5561,12 +9913,31 @@
         <w:rPr>
           <w:lang w:val="en-US"/>
         </w:rPr>
-        <w:t xml:space="preserve">        app:layout_constraintTop_toBottomOf="@id/tv_cava"</w:t>
+        <w:t xml:space="preserve">        </w:t>
+      </w:r>
+      <w:proofErr w:type="spellStart"/>
+      <w:proofErr w:type="gramStart"/>
+      <w:r>
+        <w:rPr>
+          <w:lang w:val="en-US"/>
+        </w:rPr>
+        <w:t>android:orientation</w:t>
+      </w:r>
+      <w:proofErr w:type="spellEnd"/>
+      <w:proofErr w:type="gramEnd"/>
+      <w:r>
+        <w:rPr>
+          <w:lang w:val="en-US"/>
+        </w:rPr>
+        <w:t>="vertical"</w:t>
       </w:r>
     </w:p>
     <w:p>
       <w:pPr>
         <w:pStyle w:val="code"/>
+        <w:rPr>
+          <w:lang w:val="en-US"/>
+        </w:rPr>
       </w:pPr>
       <w:r>
         <w:rPr>
@@ -5574,8 +9945,27 @@
         </w:rPr>
         <w:t xml:space="preserve">        </w:t>
       </w:r>
-      <w:r>
-        <w:t>android:text="Quel est ton niveau de bilboquet ?"</w:t>
+      <w:proofErr w:type="spellStart"/>
+      <w:proofErr w:type="gramStart"/>
+      <w:r>
+        <w:rPr>
+          <w:lang w:val="en-US"/>
+        </w:rPr>
+        <w:t>app:layout</w:t>
+      </w:r>
+      <w:proofErr w:type="gramEnd"/>
+      <w:r>
+        <w:rPr>
+          <w:lang w:val="en-US"/>
+        </w:rPr>
+        <w:t>_constraintGuide_percent</w:t>
+      </w:r>
+      <w:proofErr w:type="spellEnd"/>
+      <w:r>
+        <w:rPr>
+          <w:lang w:val="en-US"/>
+        </w:rPr>
+        <w:t>="0.5"</w:t>
       </w:r>
     </w:p>
     <w:p>
@@ -5586,13 +9976,104 @@
         </w:rPr>
       </w:pPr>
       <w:r>
+        <w:rPr>
+          <w:lang w:val="en-US"/>
+        </w:rPr>
+        <w:t xml:space="preserve">        /&gt;</w:t>
+      </w:r>
+    </w:p>
+    <w:p>
+      <w:pPr>
+        <w:pStyle w:val="code"/>
+        <w:rPr>
+          <w:lang w:val="en-US"/>
+        </w:rPr>
+      </w:pPr>
+    </w:p>
+    <w:p>
+      <w:pPr>
+        <w:pStyle w:val="code"/>
+        <w:rPr>
+          <w:lang w:val="en-US"/>
+        </w:rPr>
+      </w:pPr>
+      <w:r>
+        <w:rPr>
+          <w:lang w:val="en-US"/>
+        </w:rPr>
+        <w:t xml:space="preserve">    &lt;</w:t>
+      </w:r>
+      <w:proofErr w:type="spellStart"/>
+      <w:proofErr w:type="gramStart"/>
+      <w:r>
+        <w:rPr>
+          <w:lang w:val="en-US"/>
+        </w:rPr>
+        <w:t>androidx.constraintlayout</w:t>
+      </w:r>
+      <w:proofErr w:type="gramEnd"/>
+      <w:r>
+        <w:rPr>
+          <w:lang w:val="en-US"/>
+        </w:rPr>
+        <w:t>.widget.Guideline</w:t>
+      </w:r>
+      <w:proofErr w:type="spellEnd"/>
+    </w:p>
+    <w:p>
+      <w:pPr>
+        <w:pStyle w:val="code"/>
+        <w:rPr>
+          <w:lang w:val="en-US"/>
+        </w:rPr>
+      </w:pPr>
+      <w:r>
+        <w:rPr>
+          <w:lang w:val="en-US"/>
+        </w:rPr>
+        <w:t xml:space="preserve">        android:id="@+id/</w:t>
+      </w:r>
+      <w:proofErr w:type="spellStart"/>
+      <w:r>
+        <w:rPr>
+          <w:lang w:val="en-US"/>
+        </w:rPr>
+        <w:t>gl_x</w:t>
+      </w:r>
+      <w:proofErr w:type="spellEnd"/>
+      <w:r>
+        <w:rPr>
+          <w:lang w:val="en-US"/>
+        </w:rPr>
+        <w:t>"</w:t>
+      </w:r>
+    </w:p>
+    <w:p>
+      <w:pPr>
+        <w:pStyle w:val="code"/>
+        <w:rPr>
+          <w:lang w:val="en-US"/>
+        </w:rPr>
+      </w:pPr>
+      <w:r>
+        <w:rPr>
+          <w:lang w:val="en-US"/>
+        </w:rPr>
         <w:t xml:space="preserve">        </w:t>
       </w:r>
-      <w:r>
-        <w:rPr>
-          <w:lang w:val="en-US"/>
-        </w:rPr>
-        <w:t>app:layout_constraintLeft_toLeftOf="parent"</w:t>
+      <w:proofErr w:type="gramStart"/>
+      <w:r>
+        <w:rPr>
+          <w:lang w:val="en-US"/>
+        </w:rPr>
+        <w:t>android:layout</w:t>
+      </w:r>
+      <w:proofErr w:type="gramEnd"/>
+      <w:r>
+        <w:rPr>
+          <w:lang w:val="en-US"/>
+        </w:rPr>
+        <w:t>_width="wrap_content"</w:t>
       </w:r>
     </w:p>
     <w:p>
@@ -5606,7 +10087,21 @@
         <w:rPr>
           <w:lang w:val="en-US"/>
         </w:rPr>
-        <w:t xml:space="preserve">        app:layout_constraintRight_toRightOf="parent"</w:t>
+        <w:t xml:space="preserve">        </w:t>
+      </w:r>
+      <w:proofErr w:type="gramStart"/>
+      <w:r>
+        <w:rPr>
+          <w:lang w:val="en-US"/>
+        </w:rPr>
+        <w:t>android:layout</w:t>
+      </w:r>
+      <w:proofErr w:type="gramEnd"/>
+      <w:r>
+        <w:rPr>
+          <w:lang w:val="en-US"/>
+        </w:rPr>
+        <w:t>_height="wrap_content"</w:t>
       </w:r>
     </w:p>
     <w:p>
@@ -5620,7 +10115,21 @@
         <w:rPr>
           <w:lang w:val="en-US"/>
         </w:rPr>
-        <w:t xml:space="preserve">        android:layout_marginTop="30dp"</w:t>
+        <w:t xml:space="preserve">        </w:t>
+      </w:r>
+      <w:proofErr w:type="gramStart"/>
+      <w:r>
+        <w:rPr>
+          <w:lang w:val="en-US"/>
+        </w:rPr>
+        <w:t>android:layout</w:t>
+      </w:r>
+      <w:proofErr w:type="gramEnd"/>
+      <w:r>
+        <w:rPr>
+          <w:lang w:val="en-US"/>
+        </w:rPr>
+        <w:t>_marginTop="100dp"</w:t>
       </w:r>
     </w:p>
     <w:p>
@@ -5634,6 +10143,378 @@
         <w:rPr>
           <w:lang w:val="en-US"/>
         </w:rPr>
+        <w:t xml:space="preserve">        </w:t>
+      </w:r>
+      <w:proofErr w:type="spellStart"/>
+      <w:proofErr w:type="gramStart"/>
+      <w:r>
+        <w:rPr>
+          <w:lang w:val="en-US"/>
+        </w:rPr>
+        <w:t>android:orientation</w:t>
+      </w:r>
+      <w:proofErr w:type="spellEnd"/>
+      <w:proofErr w:type="gramEnd"/>
+      <w:r>
+        <w:rPr>
+          <w:lang w:val="en-US"/>
+        </w:rPr>
+        <w:t>="horizontal"</w:t>
+      </w:r>
+    </w:p>
+    <w:p>
+      <w:pPr>
+        <w:pStyle w:val="code"/>
+        <w:rPr>
+          <w:lang w:val="en-US"/>
+        </w:rPr>
+      </w:pPr>
+      <w:r>
+        <w:rPr>
+          <w:lang w:val="en-US"/>
+        </w:rPr>
+        <w:t xml:space="preserve">        </w:t>
+      </w:r>
+      <w:proofErr w:type="spellStart"/>
+      <w:proofErr w:type="gramStart"/>
+      <w:r>
+        <w:rPr>
+          <w:lang w:val="en-US"/>
+        </w:rPr>
+        <w:t>app:layout</w:t>
+      </w:r>
+      <w:proofErr w:type="gramEnd"/>
+      <w:r>
+        <w:rPr>
+          <w:lang w:val="en-US"/>
+        </w:rPr>
+        <w:t>_constraintGuide_begin</w:t>
+      </w:r>
+      <w:proofErr w:type="spellEnd"/>
+      <w:r>
+        <w:rPr>
+          <w:lang w:val="en-US"/>
+        </w:rPr>
+        <w:t>="365dp"</w:t>
+      </w:r>
+    </w:p>
+    <w:p>
+      <w:pPr>
+        <w:pStyle w:val="code"/>
+        <w:rPr>
+          <w:lang w:val="en-US"/>
+        </w:rPr>
+      </w:pPr>
+      <w:r>
+        <w:rPr>
+          <w:lang w:val="en-US"/>
+        </w:rPr>
+        <w:t xml:space="preserve">        </w:t>
+      </w:r>
+      <w:proofErr w:type="spellStart"/>
+      <w:proofErr w:type="gramStart"/>
+      <w:r>
+        <w:rPr>
+          <w:lang w:val="en-US"/>
+        </w:rPr>
+        <w:t>app:layout</w:t>
+      </w:r>
+      <w:proofErr w:type="gramEnd"/>
+      <w:r>
+        <w:rPr>
+          <w:lang w:val="en-US"/>
+        </w:rPr>
+        <w:t>_constraintTop_toBottomOf</w:t>
+      </w:r>
+      <w:proofErr w:type="spellEnd"/>
+      <w:r>
+        <w:rPr>
+          <w:lang w:val="en-US"/>
+        </w:rPr>
+        <w:t>="@id/</w:t>
+      </w:r>
+      <w:proofErr w:type="spellStart"/>
+      <w:r>
+        <w:rPr>
+          <w:lang w:val="en-US"/>
+        </w:rPr>
+        <w:t>et_mail</w:t>
+      </w:r>
+      <w:proofErr w:type="spellEnd"/>
+      <w:r>
+        <w:rPr>
+          <w:lang w:val="en-US"/>
+        </w:rPr>
+        <w:t>" /&gt;</w:t>
+      </w:r>
+    </w:p>
+    <w:p>
+      <w:pPr>
+        <w:pStyle w:val="code"/>
+        <w:rPr>
+          <w:lang w:val="en-US"/>
+        </w:rPr>
+      </w:pPr>
+    </w:p>
+    <w:p>
+      <w:pPr>
+        <w:pStyle w:val="code"/>
+        <w:rPr>
+          <w:lang w:val="en-US"/>
+        </w:rPr>
+      </w:pPr>
+      <w:r>
+        <w:rPr>
+          <w:lang w:val="en-US"/>
+        </w:rPr>
+        <w:t xml:space="preserve">    &lt;Button</w:t>
+      </w:r>
+    </w:p>
+    <w:p>
+      <w:pPr>
+        <w:pStyle w:val="code"/>
+        <w:rPr>
+          <w:lang w:val="en-US"/>
+        </w:rPr>
+      </w:pPr>
+      <w:r>
+        <w:rPr>
+          <w:lang w:val="en-US"/>
+        </w:rPr>
+        <w:t xml:space="preserve">        android:id="@+id/btn_1"</w:t>
+      </w:r>
+    </w:p>
+    <w:p>
+      <w:pPr>
+        <w:pStyle w:val="code"/>
+        <w:rPr>
+          <w:lang w:val="en-US"/>
+        </w:rPr>
+      </w:pPr>
+      <w:r>
+        <w:rPr>
+          <w:lang w:val="en-US"/>
+        </w:rPr>
+        <w:t xml:space="preserve">        </w:t>
+      </w:r>
+      <w:proofErr w:type="gramStart"/>
+      <w:r>
+        <w:rPr>
+          <w:lang w:val="en-US"/>
+        </w:rPr>
+        <w:t>android:layout</w:t>
+      </w:r>
+      <w:proofErr w:type="gramEnd"/>
+      <w:r>
+        <w:rPr>
+          <w:lang w:val="en-US"/>
+        </w:rPr>
+        <w:t>_width="wrap_content"</w:t>
+      </w:r>
+    </w:p>
+    <w:p>
+      <w:pPr>
+        <w:pStyle w:val="code"/>
+        <w:rPr>
+          <w:lang w:val="en-US"/>
+        </w:rPr>
+      </w:pPr>
+      <w:r>
+        <w:rPr>
+          <w:lang w:val="en-US"/>
+        </w:rPr>
+        <w:t xml:space="preserve">        </w:t>
+      </w:r>
+      <w:proofErr w:type="gramStart"/>
+      <w:r>
+        <w:rPr>
+          <w:lang w:val="en-US"/>
+        </w:rPr>
+        <w:t>android:layout</w:t>
+      </w:r>
+      <w:proofErr w:type="gramEnd"/>
+      <w:r>
+        <w:rPr>
+          <w:lang w:val="en-US"/>
+        </w:rPr>
+        <w:t>_height="wrap_content"</w:t>
+      </w:r>
+    </w:p>
+    <w:p>
+      <w:pPr>
+        <w:pStyle w:val="code"/>
+        <w:rPr>
+          <w:lang w:val="en-US"/>
+        </w:rPr>
+      </w:pPr>
+      <w:r>
+        <w:rPr>
+          <w:lang w:val="en-US"/>
+        </w:rPr>
+        <w:t xml:space="preserve">        android:text="@string/</w:t>
+      </w:r>
+      <w:proofErr w:type="spellStart"/>
+      <w:r>
+        <w:rPr>
+          <w:lang w:val="en-US"/>
+        </w:rPr>
+        <w:t>titre_ok</w:t>
+      </w:r>
+      <w:proofErr w:type="spellEnd"/>
+      <w:r>
+        <w:rPr>
+          <w:lang w:val="en-US"/>
+        </w:rPr>
+        <w:t>"</w:t>
+      </w:r>
+    </w:p>
+    <w:p>
+      <w:pPr>
+        <w:pStyle w:val="code"/>
+        <w:rPr>
+          <w:lang w:val="en-US"/>
+        </w:rPr>
+      </w:pPr>
+      <w:r>
+        <w:rPr>
+          <w:lang w:val="en-US"/>
+        </w:rPr>
+        <w:t xml:space="preserve">        </w:t>
+      </w:r>
+      <w:proofErr w:type="spellStart"/>
+      <w:proofErr w:type="gramStart"/>
+      <w:r>
+        <w:rPr>
+          <w:lang w:val="en-US"/>
+        </w:rPr>
+        <w:t>app:layout</w:t>
+      </w:r>
+      <w:proofErr w:type="gramEnd"/>
+      <w:r>
+        <w:rPr>
+          <w:lang w:val="en-US"/>
+        </w:rPr>
+        <w:t>_constraintBottom_toBottomOf</w:t>
+      </w:r>
+      <w:proofErr w:type="spellEnd"/>
+      <w:r>
+        <w:rPr>
+          <w:lang w:val="en-US"/>
+        </w:rPr>
+        <w:t>="@id/</w:t>
+      </w:r>
+      <w:proofErr w:type="spellStart"/>
+      <w:r>
+        <w:rPr>
+          <w:lang w:val="en-US"/>
+        </w:rPr>
+        <w:t>gl_x</w:t>
+      </w:r>
+      <w:proofErr w:type="spellEnd"/>
+      <w:r>
+        <w:rPr>
+          <w:lang w:val="en-US"/>
+        </w:rPr>
+        <w:t>"</w:t>
+      </w:r>
+    </w:p>
+    <w:p>
+      <w:pPr>
+        <w:pStyle w:val="code"/>
+        <w:rPr>
+          <w:lang w:val="en-US"/>
+        </w:rPr>
+      </w:pPr>
+      <w:r>
+        <w:rPr>
+          <w:lang w:val="en-US"/>
+        </w:rPr>
+        <w:t xml:space="preserve">        </w:t>
+      </w:r>
+      <w:proofErr w:type="spellStart"/>
+      <w:proofErr w:type="gramStart"/>
+      <w:r>
+        <w:rPr>
+          <w:lang w:val="en-US"/>
+        </w:rPr>
+        <w:t>app:layout</w:t>
+      </w:r>
+      <w:proofErr w:type="gramEnd"/>
+      <w:r>
+        <w:rPr>
+          <w:lang w:val="en-US"/>
+        </w:rPr>
+        <w:t>_constraintRight_toRightOf</w:t>
+      </w:r>
+      <w:proofErr w:type="spellEnd"/>
+      <w:r>
+        <w:rPr>
+          <w:lang w:val="en-US"/>
+        </w:rPr>
+        <w:t>="@id/</w:t>
+      </w:r>
+      <w:proofErr w:type="spellStart"/>
+      <w:r>
+        <w:rPr>
+          <w:lang w:val="en-US"/>
+        </w:rPr>
+        <w:t>gl_y</w:t>
+      </w:r>
+      <w:proofErr w:type="spellEnd"/>
+      <w:r>
+        <w:rPr>
+          <w:lang w:val="en-US"/>
+        </w:rPr>
+        <w:t>"</w:t>
+      </w:r>
+    </w:p>
+    <w:p>
+      <w:pPr>
+        <w:pStyle w:val="code"/>
+        <w:rPr>
+          <w:lang w:val="en-US"/>
+        </w:rPr>
+      </w:pPr>
+      <w:r>
+        <w:rPr>
+          <w:lang w:val="en-US"/>
+        </w:rPr>
+        <w:t xml:space="preserve">        </w:t>
+      </w:r>
+      <w:proofErr w:type="spellStart"/>
+      <w:proofErr w:type="gramStart"/>
+      <w:r>
+        <w:rPr>
+          <w:lang w:val="en-US"/>
+        </w:rPr>
+        <w:t>android:layout</w:t>
+      </w:r>
+      <w:proofErr w:type="gramEnd"/>
+      <w:r>
+        <w:rPr>
+          <w:lang w:val="en-US"/>
+        </w:rPr>
+        <w:t>_margin</w:t>
+      </w:r>
+      <w:proofErr w:type="spellEnd"/>
+      <w:r>
+        <w:rPr>
+          <w:lang w:val="en-US"/>
+        </w:rPr>
+        <w:t>="5dp"</w:t>
+      </w:r>
+    </w:p>
+    <w:p>
+      <w:pPr>
+        <w:pStyle w:val="code"/>
+        <w:rPr>
+          <w:lang w:val="en-US"/>
+        </w:rPr>
+      </w:pPr>
+      <w:r>
+        <w:rPr>
+          <w:lang w:val="en-US"/>
+        </w:rPr>
         <w:t xml:space="preserve">        /&gt;</w:t>
       </w:r>
     </w:p>
@@ -5656,7 +10537,7 @@
         <w:rPr>
           <w:lang w:val="en-US"/>
         </w:rPr>
-        <w:t xml:space="preserve">    &lt;SeekBar</w:t>
+        <w:t xml:space="preserve">    &lt;Button</w:t>
       </w:r>
     </w:p>
     <w:p>
@@ -5671,7 +10552,7 @@
           <w:lang w:val="en-US"/>
         </w:rPr>
         <w:lastRenderedPageBreak/>
-        <w:t xml:space="preserve">        android:id="@+id/sb_bilboquet"</w:t>
+        <w:t xml:space="preserve">        android:id="@+id/btn_2"</w:t>
       </w:r>
     </w:p>
     <w:p>
@@ -5685,7 +10566,21 @@
         <w:rPr>
           <w:lang w:val="en-US"/>
         </w:rPr>
-        <w:t xml:space="preserve">        android:layout_width="match_parent"</w:t>
+        <w:t xml:space="preserve">        </w:t>
+      </w:r>
+      <w:proofErr w:type="gramStart"/>
+      <w:r>
+        <w:rPr>
+          <w:lang w:val="en-US"/>
+        </w:rPr>
+        <w:t>android:layout</w:t>
+      </w:r>
+      <w:proofErr w:type="gramEnd"/>
+      <w:r>
+        <w:rPr>
+          <w:lang w:val="en-US"/>
+        </w:rPr>
+        <w:t>_width="wrap_content"</w:t>
       </w:r>
     </w:p>
     <w:p>
@@ -5699,7 +10594,21 @@
         <w:rPr>
           <w:lang w:val="en-US"/>
         </w:rPr>
-        <w:t xml:space="preserve">        android:layout_height="wrap_content"</w:t>
+        <w:t xml:space="preserve">        </w:t>
+      </w:r>
+      <w:proofErr w:type="gramStart"/>
+      <w:r>
+        <w:rPr>
+          <w:lang w:val="en-US"/>
+        </w:rPr>
+        <w:t>android:layout</w:t>
+      </w:r>
+      <w:proofErr w:type="gramEnd"/>
+      <w:r>
+        <w:rPr>
+          <w:lang w:val="en-US"/>
+        </w:rPr>
+        <w:t>_height="wrap_content"</w:t>
       </w:r>
     </w:p>
     <w:p>
@@ -5713,7 +10622,21 @@
         <w:rPr>
           <w:lang w:val="en-US"/>
         </w:rPr>
-        <w:t xml:space="preserve">        app:layout_constraintTop_toBottomOf="@id/tv_question_bilboquet"</w:t>
+        <w:t xml:space="preserve">        android:text="@string/</w:t>
+      </w:r>
+      <w:proofErr w:type="spellStart"/>
+      <w:r>
+        <w:rPr>
+          <w:lang w:val="en-US"/>
+        </w:rPr>
+        <w:t>titre_ok</w:t>
+      </w:r>
+      <w:proofErr w:type="spellEnd"/>
+      <w:r>
+        <w:rPr>
+          <w:lang w:val="en-US"/>
+        </w:rPr>
+        <w:t>"</w:t>
       </w:r>
     </w:p>
     <w:p>
@@ -5727,7 +10650,43 @@
         <w:rPr>
           <w:lang w:val="en-US"/>
         </w:rPr>
-        <w:t xml:space="preserve">        android:layout_marginTop="10dp"</w:t>
+        <w:t xml:space="preserve">        </w:t>
+      </w:r>
+      <w:proofErr w:type="spellStart"/>
+      <w:proofErr w:type="gramStart"/>
+      <w:r>
+        <w:rPr>
+          <w:lang w:val="en-US"/>
+        </w:rPr>
+        <w:t>app:layout</w:t>
+      </w:r>
+      <w:proofErr w:type="gramEnd"/>
+      <w:r>
+        <w:rPr>
+          <w:lang w:val="en-US"/>
+        </w:rPr>
+        <w:t>_constraintBottom_toBottomOf</w:t>
+      </w:r>
+      <w:proofErr w:type="spellEnd"/>
+      <w:r>
+        <w:rPr>
+          <w:lang w:val="en-US"/>
+        </w:rPr>
+        <w:t>="@id/</w:t>
+      </w:r>
+      <w:proofErr w:type="spellStart"/>
+      <w:r>
+        <w:rPr>
+          <w:lang w:val="en-US"/>
+        </w:rPr>
+        <w:t>gl_x</w:t>
+      </w:r>
+      <w:proofErr w:type="spellEnd"/>
+      <w:r>
+        <w:rPr>
+          <w:lang w:val="en-US"/>
+        </w:rPr>
+        <w:t>"</w:t>
       </w:r>
     </w:p>
     <w:p>
@@ -5741,6 +10700,92 @@
         <w:rPr>
           <w:lang w:val="en-US"/>
         </w:rPr>
+        <w:t xml:space="preserve">        </w:t>
+      </w:r>
+      <w:proofErr w:type="spellStart"/>
+      <w:proofErr w:type="gramStart"/>
+      <w:r>
+        <w:rPr>
+          <w:lang w:val="en-US"/>
+        </w:rPr>
+        <w:t>app:layout</w:t>
+      </w:r>
+      <w:proofErr w:type="gramEnd"/>
+      <w:r>
+        <w:rPr>
+          <w:lang w:val="en-US"/>
+        </w:rPr>
+        <w:t>_constraintLeft_toLeftOf</w:t>
+      </w:r>
+      <w:proofErr w:type="spellEnd"/>
+      <w:r>
+        <w:rPr>
+          <w:lang w:val="en-US"/>
+        </w:rPr>
+        <w:t>="@id/</w:t>
+      </w:r>
+      <w:proofErr w:type="spellStart"/>
+      <w:r>
+        <w:rPr>
+          <w:lang w:val="en-US"/>
+        </w:rPr>
+        <w:t>gl_y</w:t>
+      </w:r>
+      <w:proofErr w:type="spellEnd"/>
+      <w:r>
+        <w:rPr>
+          <w:lang w:val="en-US"/>
+        </w:rPr>
+        <w:t>"</w:t>
+      </w:r>
+    </w:p>
+    <w:p>
+      <w:pPr>
+        <w:pStyle w:val="code"/>
+        <w:rPr>
+          <w:lang w:val="en-US"/>
+        </w:rPr>
+      </w:pPr>
+      <w:r>
+        <w:rPr>
+          <w:lang w:val="en-US"/>
+        </w:rPr>
+        <w:t xml:space="preserve">        </w:t>
+      </w:r>
+      <w:proofErr w:type="spellStart"/>
+      <w:proofErr w:type="gramStart"/>
+      <w:r>
+        <w:rPr>
+          <w:lang w:val="en-US"/>
+        </w:rPr>
+        <w:t>android:layout</w:t>
+      </w:r>
+      <w:proofErr w:type="gramEnd"/>
+      <w:r>
+        <w:rPr>
+          <w:lang w:val="en-US"/>
+        </w:rPr>
+        <w:t>_margin</w:t>
+      </w:r>
+      <w:proofErr w:type="spellEnd"/>
+      <w:r>
+        <w:rPr>
+          <w:lang w:val="en-US"/>
+        </w:rPr>
+        <w:t>="5dp"</w:t>
+      </w:r>
+    </w:p>
+    <w:p>
+      <w:pPr>
+        <w:pStyle w:val="code"/>
+        <w:rPr>
+          <w:lang w:val="en-US"/>
+        </w:rPr>
+      </w:pPr>
+      <w:r>
+        <w:rPr>
+          <w:lang w:val="en-US"/>
+        </w:rPr>
         <w:t xml:space="preserve">        /&gt;</w:t>
       </w:r>
     </w:p>
@@ -5763,7 +10808,7 @@
         <w:rPr>
           <w:lang w:val="en-US"/>
         </w:rPr>
-        <w:t xml:space="preserve">    &lt;TextView</w:t>
+        <w:t xml:space="preserve">    &lt;Button</w:t>
       </w:r>
     </w:p>
     <w:p>
@@ -5777,7 +10822,7 @@
         <w:rPr>
           <w:lang w:val="en-US"/>
         </w:rPr>
-        <w:t xml:space="preserve">        android:id="@+id/tv_mail"</w:t>
+        <w:t xml:space="preserve">        android:id="@+id/btn_3"</w:t>
       </w:r>
     </w:p>
     <w:p>
@@ -5791,7 +10836,21 @@
         <w:rPr>
           <w:lang w:val="en-US"/>
         </w:rPr>
-        <w:t xml:space="preserve">        android:layout_width="wrap_content"</w:t>
+        <w:t xml:space="preserve">        </w:t>
+      </w:r>
+      <w:proofErr w:type="gramStart"/>
+      <w:r>
+        <w:rPr>
+          <w:lang w:val="en-US"/>
+        </w:rPr>
+        <w:t>android:layout</w:t>
+      </w:r>
+      <w:proofErr w:type="gramEnd"/>
+      <w:r>
+        <w:rPr>
+          <w:lang w:val="en-US"/>
+        </w:rPr>
+        <w:t>_width="wrap_content"</w:t>
       </w:r>
     </w:p>
     <w:p>
@@ -5805,12 +10864,57 @@
         <w:rPr>
           <w:lang w:val="en-US"/>
         </w:rPr>
-        <w:t xml:space="preserve">        android:layout_height="wrap_content"</w:t>
+        <w:t xml:space="preserve">        </w:t>
+      </w:r>
+      <w:proofErr w:type="gramStart"/>
+      <w:r>
+        <w:rPr>
+          <w:lang w:val="en-US"/>
+        </w:rPr>
+        <w:t>android:layout</w:t>
+      </w:r>
+      <w:proofErr w:type="gramEnd"/>
+      <w:r>
+        <w:rPr>
+          <w:lang w:val="en-US"/>
+        </w:rPr>
+        <w:t>_height="wrap_content"</w:t>
       </w:r>
     </w:p>
     <w:p>
       <w:pPr>
         <w:pStyle w:val="code"/>
+        <w:rPr>
+          <w:lang w:val="en-US"/>
+        </w:rPr>
+      </w:pPr>
+      <w:r>
+        <w:rPr>
+          <w:lang w:val="en-US"/>
+        </w:rPr>
+        <w:t xml:space="preserve">        android:text="@string/</w:t>
+      </w:r>
+      <w:proofErr w:type="spellStart"/>
+      <w:r>
+        <w:rPr>
+          <w:lang w:val="en-US"/>
+        </w:rPr>
+        <w:t>titre_ok</w:t>
+      </w:r>
+      <w:proofErr w:type="spellEnd"/>
+      <w:r>
+        <w:rPr>
+          <w:lang w:val="en-US"/>
+        </w:rPr>
+        <w:t>"</w:t>
+      </w:r>
+    </w:p>
+    <w:p>
+      <w:pPr>
+        <w:pStyle w:val="code"/>
+        <w:rPr>
+          <w:lang w:val="en-US"/>
+        </w:rPr>
       </w:pPr>
       <w:r>
         <w:rPr>
@@ -5818,16 +10922,91 @@
         </w:rPr>
         <w:t xml:space="preserve">        </w:t>
       </w:r>
-      <w:r>
-        <w:t>android:text="Quel est ton mail ?"</w:t>
+      <w:proofErr w:type="spellStart"/>
+      <w:proofErr w:type="gramStart"/>
+      <w:r>
+        <w:rPr>
+          <w:lang w:val="en-US"/>
+        </w:rPr>
+        <w:t>app:layout</w:t>
+      </w:r>
+      <w:proofErr w:type="gramEnd"/>
+      <w:r>
+        <w:rPr>
+          <w:lang w:val="en-US"/>
+        </w:rPr>
+        <w:t>_constraintTop_toTopOf</w:t>
+      </w:r>
+      <w:proofErr w:type="spellEnd"/>
+      <w:r>
+        <w:rPr>
+          <w:lang w:val="en-US"/>
+        </w:rPr>
+        <w:t>="@id/</w:t>
+      </w:r>
+      <w:proofErr w:type="spellStart"/>
+      <w:r>
+        <w:rPr>
+          <w:lang w:val="en-US"/>
+        </w:rPr>
+        <w:t>gl_x</w:t>
+      </w:r>
+      <w:proofErr w:type="spellEnd"/>
+      <w:r>
+        <w:rPr>
+          <w:lang w:val="en-US"/>
+        </w:rPr>
+        <w:t>"</w:t>
       </w:r>
     </w:p>
     <w:p>
       <w:pPr>
         <w:pStyle w:val="code"/>
-      </w:pPr>
-      <w:r>
-        <w:t xml:space="preserve">        app:layout_constraintTop_toBottomOf="@id/sb_bilboquet"</w:t>
+        <w:rPr>
+          <w:lang w:val="en-US"/>
+        </w:rPr>
+      </w:pPr>
+      <w:r>
+        <w:rPr>
+          <w:lang w:val="en-US"/>
+        </w:rPr>
+        <w:t xml:space="preserve">        </w:t>
+      </w:r>
+      <w:proofErr w:type="spellStart"/>
+      <w:proofErr w:type="gramStart"/>
+      <w:r>
+        <w:rPr>
+          <w:lang w:val="en-US"/>
+        </w:rPr>
+        <w:t>app:layout</w:t>
+      </w:r>
+      <w:proofErr w:type="gramEnd"/>
+      <w:r>
+        <w:rPr>
+          <w:lang w:val="en-US"/>
+        </w:rPr>
+        <w:t>_constraintRight_toRightOf</w:t>
+      </w:r>
+      <w:proofErr w:type="spellEnd"/>
+      <w:r>
+        <w:rPr>
+          <w:lang w:val="en-US"/>
+        </w:rPr>
+        <w:t>="@id/</w:t>
+      </w:r>
+      <w:proofErr w:type="spellStart"/>
+      <w:r>
+        <w:rPr>
+          <w:lang w:val="en-US"/>
+        </w:rPr>
+        <w:t>gl_y</w:t>
+      </w:r>
+      <w:proofErr w:type="spellEnd"/>
+      <w:r>
+        <w:rPr>
+          <w:lang w:val="en-US"/>
+        </w:rPr>
+        <w:t>"</w:t>
       </w:r>
     </w:p>
     <w:p>
@@ -5838,13 +11017,32 @@
         </w:rPr>
       </w:pPr>
       <w:r>
+        <w:rPr>
+          <w:lang w:val="en-US"/>
+        </w:rPr>
         <w:t xml:space="preserve">        </w:t>
       </w:r>
-      <w:r>
-        <w:rPr>
-          <w:lang w:val="en-US"/>
-        </w:rPr>
-        <w:t>app:layout_constraintLeft_toLeftOf="parent"</w:t>
+      <w:proofErr w:type="spellStart"/>
+      <w:proofErr w:type="gramStart"/>
+      <w:r>
+        <w:rPr>
+          <w:lang w:val="en-US"/>
+        </w:rPr>
+        <w:t>android:layout</w:t>
+      </w:r>
+      <w:proofErr w:type="gramEnd"/>
+      <w:r>
+        <w:rPr>
+          <w:lang w:val="en-US"/>
+        </w:rPr>
+        <w:t>_margin</w:t>
+      </w:r>
+      <w:proofErr w:type="spellEnd"/>
+      <w:r>
+        <w:rPr>
+          <w:lang w:val="en-US"/>
+        </w:rPr>
+        <w:t>="5dp"</w:t>
       </w:r>
     </w:p>
     <w:p>
@@ -5858,7 +11056,7 @@
         <w:rPr>
           <w:lang w:val="en-US"/>
         </w:rPr>
-        <w:t xml:space="preserve">        app:layout_constraintRight_toRightOf="parent"</w:t>
+        <w:t xml:space="preserve">        /&gt;</w:t>
       </w:r>
     </w:p>
     <w:p>
@@ -5872,7 +11070,7 @@
         <w:rPr>
           <w:lang w:val="en-US"/>
         </w:rPr>
-        <w:t xml:space="preserve">        android:layout_marginTop="30dp"</w:t>
+        <w:t xml:space="preserve">    &lt;Button</w:t>
       </w:r>
     </w:p>
     <w:p>
@@ -5886,6 +11084,240 @@
         <w:rPr>
           <w:lang w:val="en-US"/>
         </w:rPr>
+        <w:t xml:space="preserve">        android:id="@+id/btn_4"</w:t>
+      </w:r>
+    </w:p>
+    <w:p>
+      <w:pPr>
+        <w:pStyle w:val="code"/>
+        <w:rPr>
+          <w:lang w:val="en-US"/>
+        </w:rPr>
+      </w:pPr>
+      <w:r>
+        <w:rPr>
+          <w:lang w:val="en-US"/>
+        </w:rPr>
+        <w:t xml:space="preserve">        </w:t>
+      </w:r>
+      <w:proofErr w:type="gramStart"/>
+      <w:r>
+        <w:rPr>
+          <w:lang w:val="en-US"/>
+        </w:rPr>
+        <w:t>android:layout</w:t>
+      </w:r>
+      <w:proofErr w:type="gramEnd"/>
+      <w:r>
+        <w:rPr>
+          <w:lang w:val="en-US"/>
+        </w:rPr>
+        <w:t>_width="wrap_content"</w:t>
+      </w:r>
+    </w:p>
+    <w:p>
+      <w:pPr>
+        <w:pStyle w:val="code"/>
+        <w:rPr>
+          <w:lang w:val="en-US"/>
+        </w:rPr>
+      </w:pPr>
+      <w:r>
+        <w:rPr>
+          <w:lang w:val="en-US"/>
+        </w:rPr>
+        <w:t xml:space="preserve">        </w:t>
+      </w:r>
+      <w:proofErr w:type="gramStart"/>
+      <w:r>
+        <w:rPr>
+          <w:lang w:val="en-US"/>
+        </w:rPr>
+        <w:t>android:layout</w:t>
+      </w:r>
+      <w:proofErr w:type="gramEnd"/>
+      <w:r>
+        <w:rPr>
+          <w:lang w:val="en-US"/>
+        </w:rPr>
+        <w:t>_height="wrap_content"</w:t>
+      </w:r>
+    </w:p>
+    <w:p>
+      <w:pPr>
+        <w:pStyle w:val="code"/>
+        <w:rPr>
+          <w:lang w:val="en-US"/>
+        </w:rPr>
+      </w:pPr>
+      <w:r>
+        <w:rPr>
+          <w:lang w:val="en-US"/>
+        </w:rPr>
+        <w:t xml:space="preserve">        android:text="@string/</w:t>
+      </w:r>
+      <w:proofErr w:type="spellStart"/>
+      <w:r>
+        <w:rPr>
+          <w:lang w:val="en-US"/>
+        </w:rPr>
+        <w:t>titre_ok</w:t>
+      </w:r>
+      <w:proofErr w:type="spellEnd"/>
+      <w:r>
+        <w:rPr>
+          <w:lang w:val="en-US"/>
+        </w:rPr>
+        <w:t>"</w:t>
+      </w:r>
+    </w:p>
+    <w:p>
+      <w:pPr>
+        <w:pStyle w:val="code"/>
+        <w:rPr>
+          <w:lang w:val="en-US"/>
+        </w:rPr>
+      </w:pPr>
+      <w:r>
+        <w:rPr>
+          <w:lang w:val="en-US"/>
+        </w:rPr>
+        <w:t xml:space="preserve">        </w:t>
+      </w:r>
+      <w:proofErr w:type="spellStart"/>
+      <w:proofErr w:type="gramStart"/>
+      <w:r>
+        <w:rPr>
+          <w:lang w:val="en-US"/>
+        </w:rPr>
+        <w:t>app:layout</w:t>
+      </w:r>
+      <w:proofErr w:type="gramEnd"/>
+      <w:r>
+        <w:rPr>
+          <w:lang w:val="en-US"/>
+        </w:rPr>
+        <w:t>_constraintTop_toTopOf</w:t>
+      </w:r>
+      <w:proofErr w:type="spellEnd"/>
+      <w:r>
+        <w:rPr>
+          <w:lang w:val="en-US"/>
+        </w:rPr>
+        <w:t>="@id/</w:t>
+      </w:r>
+      <w:proofErr w:type="spellStart"/>
+      <w:r>
+        <w:rPr>
+          <w:lang w:val="en-US"/>
+        </w:rPr>
+        <w:t>gl_x</w:t>
+      </w:r>
+      <w:proofErr w:type="spellEnd"/>
+      <w:r>
+        <w:rPr>
+          <w:lang w:val="en-US"/>
+        </w:rPr>
+        <w:t>"</w:t>
+      </w:r>
+    </w:p>
+    <w:p>
+      <w:pPr>
+        <w:pStyle w:val="code"/>
+        <w:rPr>
+          <w:lang w:val="en-US"/>
+        </w:rPr>
+      </w:pPr>
+      <w:r>
+        <w:rPr>
+          <w:lang w:val="en-US"/>
+        </w:rPr>
+        <w:t xml:space="preserve">        </w:t>
+      </w:r>
+      <w:proofErr w:type="spellStart"/>
+      <w:proofErr w:type="gramStart"/>
+      <w:r>
+        <w:rPr>
+          <w:lang w:val="en-US"/>
+        </w:rPr>
+        <w:t>app:layout</w:t>
+      </w:r>
+      <w:proofErr w:type="gramEnd"/>
+      <w:r>
+        <w:rPr>
+          <w:lang w:val="en-US"/>
+        </w:rPr>
+        <w:t>_constraintLeft_toLeftOf</w:t>
+      </w:r>
+      <w:proofErr w:type="spellEnd"/>
+      <w:r>
+        <w:rPr>
+          <w:lang w:val="en-US"/>
+        </w:rPr>
+        <w:t>="@id/</w:t>
+      </w:r>
+      <w:proofErr w:type="spellStart"/>
+      <w:r>
+        <w:rPr>
+          <w:lang w:val="en-US"/>
+        </w:rPr>
+        <w:t>gl_y</w:t>
+      </w:r>
+      <w:proofErr w:type="spellEnd"/>
+      <w:r>
+        <w:rPr>
+          <w:lang w:val="en-US"/>
+        </w:rPr>
+        <w:t>"</w:t>
+      </w:r>
+    </w:p>
+    <w:p>
+      <w:pPr>
+        <w:pStyle w:val="code"/>
+        <w:rPr>
+          <w:lang w:val="en-US"/>
+        </w:rPr>
+      </w:pPr>
+      <w:r>
+        <w:rPr>
+          <w:lang w:val="en-US"/>
+        </w:rPr>
+        <w:t xml:space="preserve">        </w:t>
+      </w:r>
+      <w:proofErr w:type="spellStart"/>
+      <w:proofErr w:type="gramStart"/>
+      <w:r>
+        <w:rPr>
+          <w:lang w:val="en-US"/>
+        </w:rPr>
+        <w:t>android:layout</w:t>
+      </w:r>
+      <w:proofErr w:type="gramEnd"/>
+      <w:r>
+        <w:rPr>
+          <w:lang w:val="en-US"/>
+        </w:rPr>
+        <w:t>_margin</w:t>
+      </w:r>
+      <w:proofErr w:type="spellEnd"/>
+      <w:r>
+        <w:rPr>
+          <w:lang w:val="en-US"/>
+        </w:rPr>
+        <w:t>="5dp"</w:t>
+      </w:r>
+    </w:p>
+    <w:p>
+      <w:pPr>
+        <w:pStyle w:val="code"/>
+        <w:rPr>
+          <w:lang w:val="en-US"/>
+        </w:rPr>
+      </w:pPr>
+      <w:r>
+        <w:rPr>
+          <w:lang w:val="en-US"/>
+        </w:rPr>
         <w:t xml:space="preserve">        /&gt;</w:t>
       </w:r>
     </w:p>
@@ -5908,897 +11340,29 @@
         <w:rPr>
           <w:lang w:val="en-US"/>
         </w:rPr>
-        <w:t xml:space="preserve">    &lt;EditText</w:t>
-      </w:r>
-    </w:p>
-    <w:p>
-      <w:pPr>
-        <w:pStyle w:val="code"/>
-        <w:rPr>
-          <w:lang w:val="en-US"/>
-        </w:rPr>
-      </w:pPr>
-      <w:r>
-        <w:rPr>
-          <w:lang w:val="en-US"/>
-        </w:rPr>
-        <w:t xml:space="preserve">        android:id="@+id/et_mail"</w:t>
-      </w:r>
-    </w:p>
-    <w:p>
-      <w:pPr>
-        <w:pStyle w:val="code"/>
-        <w:rPr>
-          <w:lang w:val="en-US"/>
-        </w:rPr>
-      </w:pPr>
-      <w:r>
-        <w:rPr>
-          <w:lang w:val="en-US"/>
-        </w:rPr>
-        <w:t xml:space="preserve">        android:layout_width="150dp"</w:t>
-      </w:r>
-    </w:p>
-    <w:p>
-      <w:pPr>
-        <w:pStyle w:val="code"/>
-        <w:rPr>
-          <w:lang w:val="en-US"/>
-        </w:rPr>
-      </w:pPr>
-      <w:r>
-        <w:rPr>
-          <w:lang w:val="en-US"/>
-        </w:rPr>
-        <w:t xml:space="preserve">        android:layout_height="wrap_content"</w:t>
-      </w:r>
-    </w:p>
-    <w:p>
-      <w:pPr>
-        <w:pStyle w:val="code"/>
-        <w:rPr>
-          <w:lang w:val="en-US"/>
-        </w:rPr>
-      </w:pPr>
-      <w:r>
-        <w:rPr>
-          <w:lang w:val="en-US"/>
-        </w:rPr>
-        <w:t xml:space="preserve">        app:layout_constraintTop_toBottomOf="@id/tv_mail"</w:t>
-      </w:r>
-    </w:p>
-    <w:p>
-      <w:pPr>
-        <w:pStyle w:val="code"/>
-        <w:rPr>
-          <w:lang w:val="en-US"/>
-        </w:rPr>
-      </w:pPr>
-      <w:r>
-        <w:rPr>
-          <w:lang w:val="en-US"/>
-        </w:rPr>
-        <w:t xml:space="preserve">        app:layout_constraintLeft_toLeftOf="parent"</w:t>
-      </w:r>
-    </w:p>
-    <w:p>
-      <w:pPr>
-        <w:pStyle w:val="code"/>
-        <w:rPr>
-          <w:lang w:val="en-US"/>
-        </w:rPr>
-      </w:pPr>
-      <w:r>
-        <w:rPr>
-          <w:lang w:val="en-US"/>
-        </w:rPr>
-        <w:t xml:space="preserve">        app:layout_constraintRight_toRightOf="parent"</w:t>
-      </w:r>
-    </w:p>
-    <w:p>
-      <w:pPr>
-        <w:pStyle w:val="code"/>
-        <w:rPr>
-          <w:lang w:val="en-US"/>
-        </w:rPr>
-      </w:pPr>
-      <w:r>
-        <w:rPr>
-          <w:lang w:val="en-US"/>
-        </w:rPr>
-        <w:t xml:space="preserve">        android:hint="MAIL"</w:t>
-      </w:r>
-    </w:p>
-    <w:p>
-      <w:pPr>
-        <w:pStyle w:val="code"/>
-        <w:rPr>
-          <w:lang w:val="en-US"/>
-        </w:rPr>
-      </w:pPr>
-      <w:r>
-        <w:rPr>
-          <w:lang w:val="en-US"/>
-        </w:rPr>
-        <w:t xml:space="preserve">        /&gt;</w:t>
-      </w:r>
-    </w:p>
-    <w:p>
-      <w:pPr>
-        <w:pStyle w:val="code"/>
-        <w:rPr>
-          <w:lang w:val="en-US"/>
-        </w:rPr>
-      </w:pPr>
-    </w:p>
-    <w:p>
-      <w:pPr>
-        <w:pStyle w:val="code"/>
-        <w:rPr>
-          <w:lang w:val="en-US"/>
-        </w:rPr>
-      </w:pPr>
-      <w:r>
-        <w:rPr>
-          <w:lang w:val="en-US"/>
-        </w:rPr>
-        <w:t xml:space="preserve">    &lt;androidx.constraintlayout.widget.Guideline</w:t>
-      </w:r>
-    </w:p>
-    <w:p>
-      <w:pPr>
-        <w:pStyle w:val="code"/>
-        <w:rPr>
-          <w:lang w:val="en-US"/>
-        </w:rPr>
-      </w:pPr>
-      <w:r>
-        <w:rPr>
-          <w:lang w:val="en-US"/>
-        </w:rPr>
-        <w:t xml:space="preserve">        android:id="@+id/gl_y"</w:t>
-      </w:r>
-    </w:p>
-    <w:p>
-      <w:pPr>
-        <w:pStyle w:val="code"/>
-        <w:rPr>
-          <w:lang w:val="en-US"/>
-        </w:rPr>
-      </w:pPr>
-      <w:r>
-        <w:rPr>
-          <w:lang w:val="en-US"/>
-        </w:rPr>
-        <w:t xml:space="preserve">        android:layout_width="wrap_content"</w:t>
-      </w:r>
-    </w:p>
-    <w:p>
-      <w:pPr>
-        <w:pStyle w:val="code"/>
-        <w:rPr>
-          <w:lang w:val="en-US"/>
-        </w:rPr>
-      </w:pPr>
-      <w:r>
-        <w:rPr>
-          <w:lang w:val="en-US"/>
-        </w:rPr>
-        <w:t xml:space="preserve">        android:layout_height="wrap_content"</w:t>
-      </w:r>
-    </w:p>
-    <w:p>
-      <w:pPr>
-        <w:pStyle w:val="code"/>
-        <w:rPr>
-          <w:lang w:val="en-US"/>
-        </w:rPr>
-      </w:pPr>
-      <w:r>
-        <w:rPr>
-          <w:lang w:val="en-US"/>
-        </w:rPr>
-        <w:t xml:space="preserve">        android:orientation="vertical"</w:t>
-      </w:r>
-    </w:p>
-    <w:p>
-      <w:pPr>
-        <w:pStyle w:val="code"/>
-        <w:rPr>
-          <w:lang w:val="en-US"/>
-        </w:rPr>
-      </w:pPr>
-      <w:r>
-        <w:rPr>
-          <w:lang w:val="en-US"/>
-        </w:rPr>
-        <w:t xml:space="preserve">        app:layout_constraintGuide_percent="0.5"</w:t>
-      </w:r>
-    </w:p>
-    <w:p>
-      <w:pPr>
-        <w:pStyle w:val="code"/>
-        <w:rPr>
-          <w:lang w:val="en-US"/>
-        </w:rPr>
-      </w:pPr>
-      <w:r>
-        <w:rPr>
-          <w:lang w:val="en-US"/>
-        </w:rPr>
-        <w:t xml:space="preserve">        /&gt;</w:t>
-      </w:r>
-    </w:p>
-    <w:p>
-      <w:pPr>
-        <w:pStyle w:val="code"/>
-        <w:rPr>
-          <w:lang w:val="en-US"/>
-        </w:rPr>
-      </w:pPr>
-    </w:p>
-    <w:p>
-      <w:pPr>
-        <w:pStyle w:val="code"/>
-        <w:rPr>
-          <w:lang w:val="en-US"/>
-        </w:rPr>
-      </w:pPr>
-      <w:r>
-        <w:rPr>
-          <w:lang w:val="en-US"/>
-        </w:rPr>
-        <w:lastRenderedPageBreak/>
-        <w:t xml:space="preserve">    &lt;androidx.constraintlayout.widget.Guideline</w:t>
-      </w:r>
-    </w:p>
-    <w:p>
-      <w:pPr>
-        <w:pStyle w:val="code"/>
-        <w:rPr>
-          <w:lang w:val="en-US"/>
-        </w:rPr>
-      </w:pPr>
-      <w:r>
-        <w:rPr>
-          <w:lang w:val="en-US"/>
-        </w:rPr>
-        <w:t xml:space="preserve">        android:id="@+id/gl_x"</w:t>
-      </w:r>
-    </w:p>
-    <w:p>
-      <w:pPr>
-        <w:pStyle w:val="code"/>
-        <w:rPr>
-          <w:lang w:val="en-US"/>
-        </w:rPr>
-      </w:pPr>
-      <w:r>
-        <w:rPr>
-          <w:lang w:val="en-US"/>
-        </w:rPr>
-        <w:t xml:space="preserve">        android:layout_width="wrap_content"</w:t>
-      </w:r>
-    </w:p>
-    <w:p>
-      <w:pPr>
-        <w:pStyle w:val="code"/>
-        <w:rPr>
-          <w:lang w:val="en-US"/>
-        </w:rPr>
-      </w:pPr>
-      <w:r>
-        <w:rPr>
-          <w:lang w:val="en-US"/>
-        </w:rPr>
-        <w:t xml:space="preserve">        android:layout_height="wrap_content"</w:t>
-      </w:r>
-    </w:p>
-    <w:p>
-      <w:pPr>
-        <w:pStyle w:val="code"/>
-        <w:rPr>
-          <w:lang w:val="en-US"/>
-        </w:rPr>
-      </w:pPr>
-      <w:r>
-        <w:rPr>
-          <w:lang w:val="en-US"/>
-        </w:rPr>
-        <w:t xml:space="preserve">        android:layout_marginTop="100dp"</w:t>
-      </w:r>
-    </w:p>
-    <w:p>
-      <w:pPr>
-        <w:pStyle w:val="code"/>
-        <w:rPr>
-          <w:lang w:val="en-US"/>
-        </w:rPr>
-      </w:pPr>
-      <w:r>
-        <w:rPr>
-          <w:lang w:val="en-US"/>
-        </w:rPr>
-        <w:t xml:space="preserve">        android:orientation="horizontal"</w:t>
-      </w:r>
-    </w:p>
-    <w:p>
-      <w:pPr>
-        <w:pStyle w:val="code"/>
-        <w:rPr>
-          <w:lang w:val="en-US"/>
-        </w:rPr>
-      </w:pPr>
-      <w:r>
-        <w:rPr>
-          <w:lang w:val="en-US"/>
-        </w:rPr>
-        <w:t xml:space="preserve">        app:layout_constraintGuide_begin="365dp"</w:t>
-      </w:r>
-    </w:p>
-    <w:p>
-      <w:pPr>
-        <w:pStyle w:val="code"/>
-        <w:rPr>
-          <w:lang w:val="en-US"/>
-        </w:rPr>
-      </w:pPr>
-      <w:r>
-        <w:rPr>
-          <w:lang w:val="en-US"/>
-        </w:rPr>
-        <w:t xml:space="preserve">        app:layout_constraintTop_toBottomOf="@id/et_mail" /&gt;</w:t>
-      </w:r>
-    </w:p>
-    <w:p>
-      <w:pPr>
-        <w:pStyle w:val="code"/>
-        <w:rPr>
-          <w:lang w:val="en-US"/>
-        </w:rPr>
-      </w:pPr>
-    </w:p>
-    <w:p>
-      <w:pPr>
-        <w:pStyle w:val="code"/>
-        <w:rPr>
-          <w:lang w:val="en-US"/>
-        </w:rPr>
-      </w:pPr>
-      <w:r>
-        <w:rPr>
-          <w:lang w:val="en-US"/>
-        </w:rPr>
-        <w:t xml:space="preserve">    &lt;Button</w:t>
-      </w:r>
-    </w:p>
-    <w:p>
-      <w:pPr>
-        <w:pStyle w:val="code"/>
-        <w:rPr>
-          <w:lang w:val="en-US"/>
-        </w:rPr>
-      </w:pPr>
-      <w:r>
-        <w:rPr>
-          <w:lang w:val="en-US"/>
-        </w:rPr>
-        <w:t xml:space="preserve">        android:id="@+id/btn_1"</w:t>
-      </w:r>
-    </w:p>
-    <w:p>
-      <w:pPr>
-        <w:pStyle w:val="code"/>
-        <w:rPr>
-          <w:lang w:val="en-US"/>
-        </w:rPr>
-      </w:pPr>
-      <w:r>
-        <w:rPr>
-          <w:lang w:val="en-US"/>
-        </w:rPr>
-        <w:t xml:space="preserve">        android:layout_width="wrap_content"</w:t>
-      </w:r>
-    </w:p>
-    <w:p>
-      <w:pPr>
-        <w:pStyle w:val="code"/>
-        <w:rPr>
-          <w:lang w:val="en-US"/>
-        </w:rPr>
-      </w:pPr>
-      <w:r>
-        <w:rPr>
-          <w:lang w:val="en-US"/>
-        </w:rPr>
-        <w:t xml:space="preserve">        android:layout_height="wrap_content"</w:t>
-      </w:r>
-    </w:p>
-    <w:p>
-      <w:pPr>
-        <w:pStyle w:val="code"/>
-        <w:rPr>
-          <w:lang w:val="en-US"/>
-        </w:rPr>
-      </w:pPr>
-      <w:r>
-        <w:rPr>
-          <w:lang w:val="en-US"/>
-        </w:rPr>
-        <w:t xml:space="preserve">        android:text="@string/titre_ok"</w:t>
-      </w:r>
-    </w:p>
-    <w:p>
-      <w:pPr>
-        <w:pStyle w:val="code"/>
-        <w:rPr>
-          <w:lang w:val="en-US"/>
-        </w:rPr>
-      </w:pPr>
-      <w:r>
-        <w:rPr>
-          <w:lang w:val="en-US"/>
-        </w:rPr>
-        <w:t xml:space="preserve">        app:layout_constraintBottom_toBottomOf="@id/gl_x"</w:t>
-      </w:r>
-    </w:p>
-    <w:p>
-      <w:pPr>
-        <w:pStyle w:val="code"/>
-        <w:rPr>
-          <w:lang w:val="en-US"/>
-        </w:rPr>
-      </w:pPr>
-      <w:r>
-        <w:rPr>
-          <w:lang w:val="en-US"/>
-        </w:rPr>
-        <w:t xml:space="preserve">        app:layout_constraintRight_toRightOf="@id/gl_y"</w:t>
-      </w:r>
-    </w:p>
-    <w:p>
-      <w:pPr>
-        <w:pStyle w:val="code"/>
-        <w:rPr>
-          <w:lang w:val="en-US"/>
-        </w:rPr>
-      </w:pPr>
-      <w:r>
-        <w:rPr>
-          <w:lang w:val="en-US"/>
-        </w:rPr>
-        <w:t xml:space="preserve">        android:layout_margin="5dp"</w:t>
-      </w:r>
-    </w:p>
-    <w:p>
-      <w:pPr>
-        <w:pStyle w:val="code"/>
-        <w:rPr>
-          <w:lang w:val="en-US"/>
-        </w:rPr>
-      </w:pPr>
-      <w:r>
-        <w:rPr>
-          <w:lang w:val="en-US"/>
-        </w:rPr>
-        <w:t xml:space="preserve">        /&gt;</w:t>
-      </w:r>
-    </w:p>
-    <w:p>
-      <w:pPr>
-        <w:pStyle w:val="code"/>
-        <w:rPr>
-          <w:lang w:val="en-US"/>
-        </w:rPr>
-      </w:pPr>
-    </w:p>
-    <w:p>
-      <w:pPr>
-        <w:pStyle w:val="code"/>
-        <w:rPr>
-          <w:lang w:val="en-US"/>
-        </w:rPr>
-      </w:pPr>
-      <w:r>
-        <w:rPr>
-          <w:lang w:val="en-US"/>
-        </w:rPr>
-        <w:t xml:space="preserve">    &lt;Button</w:t>
-      </w:r>
-    </w:p>
-    <w:p>
-      <w:pPr>
-        <w:pStyle w:val="code"/>
-        <w:rPr>
-          <w:lang w:val="en-US"/>
-        </w:rPr>
-      </w:pPr>
-      <w:r>
-        <w:rPr>
-          <w:lang w:val="en-US"/>
-        </w:rPr>
-        <w:t xml:space="preserve">        android:id="@+id/btn_2"</w:t>
-      </w:r>
-    </w:p>
-    <w:p>
-      <w:pPr>
-        <w:pStyle w:val="code"/>
-        <w:rPr>
-          <w:lang w:val="en-US"/>
-        </w:rPr>
-      </w:pPr>
-      <w:r>
-        <w:rPr>
-          <w:lang w:val="en-US"/>
-        </w:rPr>
-        <w:t xml:space="preserve">        android:layout_width="wrap_content"</w:t>
-      </w:r>
-    </w:p>
-    <w:p>
-      <w:pPr>
-        <w:pStyle w:val="code"/>
-        <w:rPr>
-          <w:lang w:val="en-US"/>
-        </w:rPr>
-      </w:pPr>
-      <w:r>
-        <w:rPr>
-          <w:lang w:val="en-US"/>
-        </w:rPr>
-        <w:t xml:space="preserve">        android:layout_height="wrap_content"</w:t>
-      </w:r>
-    </w:p>
-    <w:p>
-      <w:pPr>
-        <w:pStyle w:val="code"/>
-        <w:rPr>
-          <w:lang w:val="en-US"/>
-        </w:rPr>
-      </w:pPr>
-      <w:r>
-        <w:rPr>
-          <w:lang w:val="en-US"/>
-        </w:rPr>
-        <w:t xml:space="preserve">        android:text="@string/titre_ok"</w:t>
-      </w:r>
-    </w:p>
-    <w:p>
-      <w:pPr>
-        <w:pStyle w:val="code"/>
-        <w:rPr>
-          <w:lang w:val="en-US"/>
-        </w:rPr>
-      </w:pPr>
-      <w:r>
-        <w:rPr>
-          <w:lang w:val="en-US"/>
-        </w:rPr>
-        <w:t xml:space="preserve">        app:layout_constraintBottom_toBottomOf="@id/gl_x"</w:t>
-      </w:r>
-    </w:p>
-    <w:p>
-      <w:pPr>
-        <w:pStyle w:val="code"/>
-        <w:rPr>
-          <w:lang w:val="en-US"/>
-        </w:rPr>
-      </w:pPr>
-      <w:r>
-        <w:rPr>
-          <w:lang w:val="en-US"/>
-        </w:rPr>
-        <w:t xml:space="preserve">        app:layout_constraintLeft_toLeftOf="@id/gl_y"</w:t>
-      </w:r>
-    </w:p>
-    <w:p>
-      <w:pPr>
-        <w:pStyle w:val="code"/>
-        <w:rPr>
-          <w:lang w:val="en-US"/>
-        </w:rPr>
-      </w:pPr>
-      <w:r>
-        <w:rPr>
-          <w:lang w:val="en-US"/>
-        </w:rPr>
-        <w:t xml:space="preserve">        android:layout_margin="5dp"</w:t>
-      </w:r>
-    </w:p>
-    <w:p>
-      <w:pPr>
-        <w:pStyle w:val="code"/>
-        <w:rPr>
-          <w:lang w:val="en-US"/>
-        </w:rPr>
-      </w:pPr>
-      <w:r>
-        <w:rPr>
-          <w:lang w:val="en-US"/>
-        </w:rPr>
-        <w:t xml:space="preserve">        /&gt;</w:t>
-      </w:r>
-    </w:p>
-    <w:p>
-      <w:pPr>
-        <w:pStyle w:val="code"/>
-        <w:rPr>
-          <w:lang w:val="en-US"/>
-        </w:rPr>
-      </w:pPr>
-    </w:p>
-    <w:p>
-      <w:pPr>
-        <w:pStyle w:val="code"/>
-        <w:rPr>
-          <w:lang w:val="en-US"/>
-        </w:rPr>
-      </w:pPr>
-      <w:r>
-        <w:rPr>
-          <w:lang w:val="en-US"/>
-        </w:rPr>
-        <w:t xml:space="preserve">    &lt;Button</w:t>
-      </w:r>
-    </w:p>
-    <w:p>
-      <w:pPr>
-        <w:pStyle w:val="code"/>
-        <w:rPr>
-          <w:lang w:val="en-US"/>
-        </w:rPr>
-      </w:pPr>
-      <w:r>
-        <w:rPr>
-          <w:lang w:val="en-US"/>
-        </w:rPr>
-        <w:t xml:space="preserve">        android:id="@+id/btn_3"</w:t>
-      </w:r>
-    </w:p>
-    <w:p>
-      <w:pPr>
-        <w:pStyle w:val="code"/>
-        <w:rPr>
-          <w:lang w:val="en-US"/>
-        </w:rPr>
-      </w:pPr>
-      <w:r>
-        <w:rPr>
-          <w:lang w:val="en-US"/>
-        </w:rPr>
-        <w:t xml:space="preserve">        android:layout_width="wrap_content"</w:t>
-      </w:r>
-    </w:p>
-    <w:p>
-      <w:pPr>
-        <w:pStyle w:val="code"/>
-        <w:rPr>
-          <w:lang w:val="en-US"/>
-        </w:rPr>
-      </w:pPr>
-      <w:r>
-        <w:rPr>
-          <w:lang w:val="en-US"/>
-        </w:rPr>
-        <w:t xml:space="preserve">        android:layout_height="wrap_content"</w:t>
-      </w:r>
-    </w:p>
-    <w:p>
-      <w:pPr>
-        <w:pStyle w:val="code"/>
-        <w:rPr>
-          <w:lang w:val="en-US"/>
-        </w:rPr>
-      </w:pPr>
-      <w:r>
-        <w:rPr>
-          <w:lang w:val="en-US"/>
-        </w:rPr>
-        <w:t xml:space="preserve">        android:text="@string/titre_ok"</w:t>
-      </w:r>
-    </w:p>
-    <w:p>
-      <w:pPr>
-        <w:pStyle w:val="code"/>
-        <w:rPr>
-          <w:lang w:val="en-US"/>
-        </w:rPr>
-      </w:pPr>
-      <w:r>
-        <w:rPr>
-          <w:lang w:val="en-US"/>
-        </w:rPr>
-        <w:t xml:space="preserve">        app:layout_constraintTop_toTopOf="@id/gl_x"</w:t>
-      </w:r>
-    </w:p>
-    <w:p>
-      <w:pPr>
-        <w:pStyle w:val="code"/>
-        <w:rPr>
-          <w:lang w:val="en-US"/>
-        </w:rPr>
-      </w:pPr>
-      <w:r>
-        <w:rPr>
-          <w:lang w:val="en-US"/>
-        </w:rPr>
-        <w:t xml:space="preserve">        app:layout_constraintRight_toRightOf="@id/gl_y"</w:t>
-      </w:r>
-    </w:p>
-    <w:p>
-      <w:pPr>
-        <w:pStyle w:val="code"/>
-        <w:rPr>
-          <w:lang w:val="en-US"/>
-        </w:rPr>
-      </w:pPr>
-      <w:r>
-        <w:rPr>
-          <w:lang w:val="en-US"/>
-        </w:rPr>
-        <w:lastRenderedPageBreak/>
-        <w:t xml:space="preserve">        android:layout_margin="5dp"</w:t>
-      </w:r>
-    </w:p>
-    <w:p>
-      <w:pPr>
-        <w:pStyle w:val="code"/>
-        <w:rPr>
-          <w:lang w:val="en-US"/>
-        </w:rPr>
-      </w:pPr>
-      <w:r>
-        <w:rPr>
-          <w:lang w:val="en-US"/>
-        </w:rPr>
-        <w:t xml:space="preserve">        /&gt;</w:t>
-      </w:r>
-    </w:p>
-    <w:p>
-      <w:pPr>
-        <w:pStyle w:val="code"/>
-        <w:rPr>
-          <w:lang w:val="en-US"/>
-        </w:rPr>
-      </w:pPr>
-      <w:r>
-        <w:rPr>
-          <w:lang w:val="en-US"/>
-        </w:rPr>
-        <w:t xml:space="preserve">    &lt;Button</w:t>
-      </w:r>
-    </w:p>
-    <w:p>
-      <w:pPr>
-        <w:pStyle w:val="code"/>
-        <w:rPr>
-          <w:lang w:val="en-US"/>
-        </w:rPr>
-      </w:pPr>
-      <w:r>
-        <w:rPr>
-          <w:lang w:val="en-US"/>
-        </w:rPr>
-        <w:t xml:space="preserve">        android:id="@+id/btn_4"</w:t>
-      </w:r>
-    </w:p>
-    <w:p>
-      <w:pPr>
-        <w:pStyle w:val="code"/>
-        <w:rPr>
-          <w:lang w:val="en-US"/>
-        </w:rPr>
-      </w:pPr>
-      <w:r>
-        <w:rPr>
-          <w:lang w:val="en-US"/>
-        </w:rPr>
-        <w:t xml:space="preserve">        android:layout_width="wrap_content"</w:t>
-      </w:r>
-    </w:p>
-    <w:p>
-      <w:pPr>
-        <w:pStyle w:val="code"/>
-        <w:rPr>
-          <w:lang w:val="en-US"/>
-        </w:rPr>
-      </w:pPr>
-      <w:r>
-        <w:rPr>
-          <w:lang w:val="en-US"/>
-        </w:rPr>
-        <w:t xml:space="preserve">        android:layout_height="wrap_content"</w:t>
-      </w:r>
-    </w:p>
-    <w:p>
-      <w:pPr>
-        <w:pStyle w:val="code"/>
-        <w:rPr>
-          <w:lang w:val="en-US"/>
-        </w:rPr>
-      </w:pPr>
-      <w:r>
-        <w:rPr>
-          <w:lang w:val="en-US"/>
-        </w:rPr>
-        <w:t xml:space="preserve">        android:text="@string/titre_ok"</w:t>
-      </w:r>
-    </w:p>
-    <w:p>
-      <w:pPr>
-        <w:pStyle w:val="code"/>
-        <w:rPr>
-          <w:lang w:val="en-US"/>
-        </w:rPr>
-      </w:pPr>
-      <w:r>
-        <w:rPr>
-          <w:lang w:val="en-US"/>
-        </w:rPr>
-        <w:t xml:space="preserve">        app:layout_constraintTop_toTopOf="@id/gl_x"</w:t>
-      </w:r>
-    </w:p>
-    <w:p>
-      <w:pPr>
-        <w:pStyle w:val="code"/>
-        <w:rPr>
-          <w:lang w:val="en-US"/>
-        </w:rPr>
-      </w:pPr>
-      <w:r>
-        <w:rPr>
-          <w:lang w:val="en-US"/>
-        </w:rPr>
-        <w:t xml:space="preserve">        app:layout_constraintLeft_toLeftOf="@id/gl_y"</w:t>
-      </w:r>
-    </w:p>
-    <w:p>
-      <w:pPr>
-        <w:pStyle w:val="code"/>
-        <w:rPr>
-          <w:lang w:val="en-US"/>
-        </w:rPr>
-      </w:pPr>
-      <w:r>
-        <w:rPr>
-          <w:lang w:val="en-US"/>
-        </w:rPr>
-        <w:t xml:space="preserve">        android:layout_margin="5dp"</w:t>
-      </w:r>
-    </w:p>
-    <w:p>
-      <w:pPr>
-        <w:pStyle w:val="code"/>
-        <w:rPr>
-          <w:lang w:val="en-US"/>
-        </w:rPr>
-      </w:pPr>
-      <w:r>
-        <w:rPr>
-          <w:lang w:val="en-US"/>
-        </w:rPr>
-        <w:t xml:space="preserve">        /&gt;</w:t>
-      </w:r>
-    </w:p>
-    <w:p>
-      <w:pPr>
-        <w:pStyle w:val="code"/>
-        <w:rPr>
-          <w:lang w:val="en-US"/>
-        </w:rPr>
-      </w:pPr>
-    </w:p>
-    <w:p>
-      <w:pPr>
-        <w:pStyle w:val="code"/>
-        <w:rPr>
-          <w:lang w:val="en-US"/>
-        </w:rPr>
-      </w:pPr>
-      <w:r>
-        <w:rPr>
-          <w:lang w:val="en-US"/>
-        </w:rPr>
-        <w:t>&lt;/androidx.constraintlayout.widget.ConstraintLayout&gt;</w:t>
+        <w:t>&lt;/</w:t>
+      </w:r>
+      <w:proofErr w:type="spellStart"/>
+      <w:proofErr w:type="gramStart"/>
+      <w:r>
+        <w:rPr>
+          <w:lang w:val="en-US"/>
+        </w:rPr>
+        <w:t>androidx.constraintlayout</w:t>
+      </w:r>
+      <w:proofErr w:type="gramEnd"/>
+      <w:r>
+        <w:rPr>
+          <w:lang w:val="en-US"/>
+        </w:rPr>
+        <w:t>.widget.ConstraintLayout</w:t>
+      </w:r>
+      <w:proofErr w:type="spellEnd"/>
+      <w:r>
+        <w:rPr>
+          <w:lang w:val="en-US"/>
+        </w:rPr>
+        <w:t>&gt;</w:t>
       </w:r>
     </w:p>
     <w:p>
@@ -6826,7 +11390,15 @@
         <w:t>IHM</w:t>
       </w:r>
       <w:r>
-        <w:t xml:space="preserve"> simple, l'utilisation des constraint Layout </w:t>
+        <w:t xml:space="preserve"> simple, l'utilisation des </w:t>
+      </w:r>
+      <w:proofErr w:type="spellStart"/>
+      <w:r>
+        <w:t>constraint</w:t>
+      </w:r>
+      <w:proofErr w:type="spellEnd"/>
+      <w:r>
+        <w:t xml:space="preserve"> Layout </w:t>
       </w:r>
       <w:r>
         <w:t xml:space="preserve">pour la mise en forme des IHM </w:t>
@@ -6850,7 +11422,7 @@
 </file>
 
 <file path=word/endnotes.xml><?xml version="1.0" encoding="utf-8"?>
-<w:endnotes xmlns:wpc="http://schemas.microsoft.com/office/word/2010/wordprocessingCanvas" xmlns:cx="http://schemas.microsoft.com/office/drawing/2014/chartex" xmlns:cx1="http://schemas.microsoft.com/office/drawing/2015/9/8/chartex" xmlns:cx2="http://schemas.microsoft.com/office/drawing/2015/10/21/chartex" xmlns:cx3="http://schemas.microsoft.com/office/drawing/2016/5/9/chartex" xmlns:cx4="http://schemas.microsoft.com/office/drawing/2016/5/10/chartex" xmlns:cx5="http://schemas.microsoft.com/office/drawing/2016/5/11/chartex" xmlns:cx6="http://schemas.microsoft.com/office/drawing/2016/5/12/chartex" xmlns:cx7="http://schemas.microsoft.com/office/drawing/2016/5/13/chartex" xmlns:cx8="http://schemas.microsoft.com/office/drawing/2016/5/14/chartex" xmlns:mc="http://schemas.openxmlformats.org/markup-compatibility/2006" xmlns:aink="http://schemas.microsoft.com/office/drawing/2016/ink" xmlns:am3d="http://schemas.microsoft.com/office/drawing/2017/model3d" xmlns:o="urn:schemas-microsoft-com:office:office" xmlns:oel="http://schemas.microsoft.com/office/2019/extlst" xmlns:r="http://schemas.openxmlformats.org/officeDocument/2006/relationships" xmlns:m="http://schemas.openxmlformats.org/officeDocument/2006/math" xmlns:v="urn:schemas-microsoft-com:vml" xmlns:wp14="http://schemas.microsoft.com/office/word/2010/wordprocessingDrawing" xmlns:wp="http://schemas.openxmlformats.org/drawingml/2006/wordprocessingDrawing" xmlns:w10="urn:schemas-microsoft-com:office:word" xmlns:w="http://schemas.openxmlformats.org/wordprocessingml/2006/main" xmlns:w14="http://schemas.microsoft.com/office/word/2010/wordml" xmlns:w15="http://schemas.microsoft.com/office/word/2012/wordml" xmlns:w16cex="http://schemas.microsoft.com/office/word/2018/wordml/cex" xmlns:w16cid="http://schemas.microsoft.com/office/word/2016/wordml/cid" xmlns:w16="http://schemas.microsoft.com/office/word/2018/wordml" xmlns:w16sdtdh="http://schemas.microsoft.com/office/word/2020/wordml/sdtdatahash" xmlns:w16se="http://schemas.microsoft.com/office/word/2015/wordml/symex" xmlns:wpg="http://schemas.microsoft.com/office/word/2010/wordprocessingGroup" xmlns:wpi="http://schemas.microsoft.com/office/word/2010/wordprocessingInk" xmlns:wne="http://schemas.microsoft.com/office/word/2006/wordml" xmlns:wps="http://schemas.microsoft.com/office/word/2010/wordprocessingShape" mc:Ignorable="w14 w15 w16se w16cid w16 w16cex w16sdtdh wp14">
+<w:endnotes xmlns:wpc="http://schemas.microsoft.com/office/word/2010/wordprocessingCanvas" xmlns:cx="http://schemas.microsoft.com/office/drawing/2014/chartex" xmlns:cx1="http://schemas.microsoft.com/office/drawing/2015/9/8/chartex" xmlns:cx2="http://schemas.microsoft.com/office/drawing/2015/10/21/chartex" xmlns:cx3="http://schemas.microsoft.com/office/drawing/2016/5/9/chartex" xmlns:cx4="http://schemas.microsoft.com/office/drawing/2016/5/10/chartex" xmlns:cx5="http://schemas.microsoft.com/office/drawing/2016/5/11/chartex" xmlns:cx6="http://schemas.microsoft.com/office/drawing/2016/5/12/chartex" xmlns:cx7="http://schemas.microsoft.com/office/drawing/2016/5/13/chartex" xmlns:cx8="http://schemas.microsoft.com/office/drawing/2016/5/14/chartex" xmlns:mc="http://schemas.openxmlformats.org/markup-compatibility/2006" xmlns:aink="http://schemas.microsoft.com/office/drawing/2016/ink" xmlns:am3d="http://schemas.microsoft.com/office/drawing/2017/model3d" xmlns:o="urn:schemas-microsoft-com:office:office" xmlns:r="http://schemas.openxmlformats.org/officeDocument/2006/relationships" xmlns:m="http://schemas.openxmlformats.org/officeDocument/2006/math" xmlns:v="urn:schemas-microsoft-com:vml" xmlns:wp14="http://schemas.microsoft.com/office/word/2010/wordprocessingDrawing" xmlns:wp="http://schemas.openxmlformats.org/drawingml/2006/wordprocessingDrawing" xmlns:w10="urn:schemas-microsoft-com:office:word" xmlns:w="http://schemas.openxmlformats.org/wordprocessingml/2006/main" xmlns:w14="http://schemas.microsoft.com/office/word/2010/wordml" xmlns:w15="http://schemas.microsoft.com/office/word/2012/wordml" xmlns:w16cex="http://schemas.microsoft.com/office/word/2018/wordml/cex" xmlns:w16cid="http://schemas.microsoft.com/office/word/2016/wordml/cid" xmlns:w16="http://schemas.microsoft.com/office/word/2018/wordml" xmlns:w16se="http://schemas.microsoft.com/office/word/2015/wordml/symex" xmlns:wpg="http://schemas.microsoft.com/office/word/2010/wordprocessingGroup" xmlns:wpi="http://schemas.microsoft.com/office/word/2010/wordprocessingInk" xmlns:wne="http://schemas.microsoft.com/office/word/2006/wordml" xmlns:wps="http://schemas.microsoft.com/office/word/2010/wordprocessingShape" mc:Ignorable="w14 w15 w16se w16cid w16 w16cex wp14">
   <w:endnote w:type="separator" w:id="-1">
     <w:p>
       <w:r>
@@ -6871,7 +11443,7 @@
 </file>
 
 <file path=word/footer1.xml><?xml version="1.0" encoding="utf-8"?>
-<w:ftr xmlns:wpc="http://schemas.microsoft.com/office/word/2010/wordprocessingCanvas" xmlns:cx="http://schemas.microsoft.com/office/drawing/2014/chartex" xmlns:cx1="http://schemas.microsoft.com/office/drawing/2015/9/8/chartex" xmlns:cx2="http://schemas.microsoft.com/office/drawing/2015/10/21/chartex" xmlns:cx3="http://schemas.microsoft.com/office/drawing/2016/5/9/chartex" xmlns:cx4="http://schemas.microsoft.com/office/drawing/2016/5/10/chartex" xmlns:cx5="http://schemas.microsoft.com/office/drawing/2016/5/11/chartex" xmlns:cx6="http://schemas.microsoft.com/office/drawing/2016/5/12/chartex" xmlns:cx7="http://schemas.microsoft.com/office/drawing/2016/5/13/chartex" xmlns:cx8="http://schemas.microsoft.com/office/drawing/2016/5/14/chartex" xmlns:mc="http://schemas.openxmlformats.org/markup-compatibility/2006" xmlns:aink="http://schemas.microsoft.com/office/drawing/2016/ink" xmlns:am3d="http://schemas.microsoft.com/office/drawing/2017/model3d" xmlns:o="urn:schemas-microsoft-com:office:office" xmlns:oel="http://schemas.microsoft.com/office/2019/extlst" xmlns:r="http://schemas.openxmlformats.org/officeDocument/2006/relationships" xmlns:m="http://schemas.openxmlformats.org/officeDocument/2006/math" xmlns:v="urn:schemas-microsoft-com:vml" xmlns:wp14="http://schemas.microsoft.com/office/word/2010/wordprocessingDrawing" xmlns:wp="http://schemas.openxmlformats.org/drawingml/2006/wordprocessingDrawing" xmlns:w10="urn:schemas-microsoft-com:office:word" xmlns:w="http://schemas.openxmlformats.org/wordprocessingml/2006/main" xmlns:w14="http://schemas.microsoft.com/office/word/2010/wordml" xmlns:w15="http://schemas.microsoft.com/office/word/2012/wordml" xmlns:w16cex="http://schemas.microsoft.com/office/word/2018/wordml/cex" xmlns:w16cid="http://schemas.microsoft.com/office/word/2016/wordml/cid" xmlns:w16="http://schemas.microsoft.com/office/word/2018/wordml" xmlns:w16sdtdh="http://schemas.microsoft.com/office/word/2020/wordml/sdtdatahash" xmlns:w16se="http://schemas.microsoft.com/office/word/2015/wordml/symex" xmlns:wpg="http://schemas.microsoft.com/office/word/2010/wordprocessingGroup" xmlns:wpi="http://schemas.microsoft.com/office/word/2010/wordprocessingInk" xmlns:wne="http://schemas.microsoft.com/office/word/2006/wordml" xmlns:wps="http://schemas.microsoft.com/office/word/2010/wordprocessingShape" mc:Ignorable="w14 w15 w16se w16cid w16 w16cex w16sdtdh wp14">
+<w:ftr xmlns:wpc="http://schemas.microsoft.com/office/word/2010/wordprocessingCanvas" xmlns:cx="http://schemas.microsoft.com/office/drawing/2014/chartex" xmlns:cx1="http://schemas.microsoft.com/office/drawing/2015/9/8/chartex" xmlns:cx2="http://schemas.microsoft.com/office/drawing/2015/10/21/chartex" xmlns:cx3="http://schemas.microsoft.com/office/drawing/2016/5/9/chartex" xmlns:cx4="http://schemas.microsoft.com/office/drawing/2016/5/10/chartex" xmlns:cx5="http://schemas.microsoft.com/office/drawing/2016/5/11/chartex" xmlns:cx6="http://schemas.microsoft.com/office/drawing/2016/5/12/chartex" xmlns:cx7="http://schemas.microsoft.com/office/drawing/2016/5/13/chartex" xmlns:cx8="http://schemas.microsoft.com/office/drawing/2016/5/14/chartex" xmlns:mc="http://schemas.openxmlformats.org/markup-compatibility/2006" xmlns:aink="http://schemas.microsoft.com/office/drawing/2016/ink" xmlns:am3d="http://schemas.microsoft.com/office/drawing/2017/model3d" xmlns:o="urn:schemas-microsoft-com:office:office" xmlns:r="http://schemas.openxmlformats.org/officeDocument/2006/relationships" xmlns:m="http://schemas.openxmlformats.org/officeDocument/2006/math" xmlns:v="urn:schemas-microsoft-com:vml" xmlns:wp14="http://schemas.microsoft.com/office/word/2010/wordprocessingDrawing" xmlns:wp="http://schemas.openxmlformats.org/drawingml/2006/wordprocessingDrawing" xmlns:w10="urn:schemas-microsoft-com:office:word" xmlns:w="http://schemas.openxmlformats.org/wordprocessingml/2006/main" xmlns:w14="http://schemas.microsoft.com/office/word/2010/wordml" xmlns:w15="http://schemas.microsoft.com/office/word/2012/wordml" xmlns:w16cex="http://schemas.microsoft.com/office/word/2018/wordml/cex" xmlns:w16cid="http://schemas.microsoft.com/office/word/2016/wordml/cid" xmlns:w16="http://schemas.microsoft.com/office/word/2018/wordml" xmlns:w16se="http://schemas.microsoft.com/office/word/2015/wordml/symex" xmlns:wpg="http://schemas.microsoft.com/office/word/2010/wordprocessingGroup" xmlns:wpi="http://schemas.microsoft.com/office/word/2010/wordprocessingInk" xmlns:wne="http://schemas.microsoft.com/office/word/2006/wordml" xmlns:wps="http://schemas.microsoft.com/office/word/2010/wordprocessingShape" mc:Ignorable="w14 w15 w16se w16cid w16 w16cex wp14">
   <w:p>
     <w:pPr>
       <w:pStyle w:val="Pieddepage"/>
@@ -6910,7 +11482,7 @@
 </file>
 
 <file path=word/footer2.xml><?xml version="1.0" encoding="utf-8"?>
-<w:ftr xmlns:wpc="http://schemas.microsoft.com/office/word/2010/wordprocessingCanvas" xmlns:cx="http://schemas.microsoft.com/office/drawing/2014/chartex" xmlns:cx1="http://schemas.microsoft.com/office/drawing/2015/9/8/chartex" xmlns:cx2="http://schemas.microsoft.com/office/drawing/2015/10/21/chartex" xmlns:cx3="http://schemas.microsoft.com/office/drawing/2016/5/9/chartex" xmlns:cx4="http://schemas.microsoft.com/office/drawing/2016/5/10/chartex" xmlns:cx5="http://schemas.microsoft.com/office/drawing/2016/5/11/chartex" xmlns:cx6="http://schemas.microsoft.com/office/drawing/2016/5/12/chartex" xmlns:cx7="http://schemas.microsoft.com/office/drawing/2016/5/13/chartex" xmlns:cx8="http://schemas.microsoft.com/office/drawing/2016/5/14/chartex" xmlns:mc="http://schemas.openxmlformats.org/markup-compatibility/2006" xmlns:aink="http://schemas.microsoft.com/office/drawing/2016/ink" xmlns:am3d="http://schemas.microsoft.com/office/drawing/2017/model3d" xmlns:o="urn:schemas-microsoft-com:office:office" xmlns:oel="http://schemas.microsoft.com/office/2019/extlst" xmlns:r="http://schemas.openxmlformats.org/officeDocument/2006/relationships" xmlns:m="http://schemas.openxmlformats.org/officeDocument/2006/math" xmlns:v="urn:schemas-microsoft-com:vml" xmlns:wp14="http://schemas.microsoft.com/office/word/2010/wordprocessingDrawing" xmlns:wp="http://schemas.openxmlformats.org/drawingml/2006/wordprocessingDrawing" xmlns:w10="urn:schemas-microsoft-com:office:word" xmlns:w="http://schemas.openxmlformats.org/wordprocessingml/2006/main" xmlns:w14="http://schemas.microsoft.com/office/word/2010/wordml" xmlns:w15="http://schemas.microsoft.com/office/word/2012/wordml" xmlns:w16cex="http://schemas.microsoft.com/office/word/2018/wordml/cex" xmlns:w16cid="http://schemas.microsoft.com/office/word/2016/wordml/cid" xmlns:w16="http://schemas.microsoft.com/office/word/2018/wordml" xmlns:w16sdtdh="http://schemas.microsoft.com/office/word/2020/wordml/sdtdatahash" xmlns:w16se="http://schemas.microsoft.com/office/word/2015/wordml/symex" xmlns:wpg="http://schemas.microsoft.com/office/word/2010/wordprocessingGroup" xmlns:wpi="http://schemas.microsoft.com/office/word/2010/wordprocessingInk" xmlns:wne="http://schemas.microsoft.com/office/word/2006/wordml" xmlns:wps="http://schemas.microsoft.com/office/word/2010/wordprocessingShape" mc:Ignorable="w14 w15 w16se w16cid w16 w16cex w16sdtdh wp14">
+<w:ftr xmlns:wpc="http://schemas.microsoft.com/office/word/2010/wordprocessingCanvas" xmlns:cx="http://schemas.microsoft.com/office/drawing/2014/chartex" xmlns:cx1="http://schemas.microsoft.com/office/drawing/2015/9/8/chartex" xmlns:cx2="http://schemas.microsoft.com/office/drawing/2015/10/21/chartex" xmlns:cx3="http://schemas.microsoft.com/office/drawing/2016/5/9/chartex" xmlns:cx4="http://schemas.microsoft.com/office/drawing/2016/5/10/chartex" xmlns:cx5="http://schemas.microsoft.com/office/drawing/2016/5/11/chartex" xmlns:cx6="http://schemas.microsoft.com/office/drawing/2016/5/12/chartex" xmlns:cx7="http://schemas.microsoft.com/office/drawing/2016/5/13/chartex" xmlns:cx8="http://schemas.microsoft.com/office/drawing/2016/5/14/chartex" xmlns:mc="http://schemas.openxmlformats.org/markup-compatibility/2006" xmlns:aink="http://schemas.microsoft.com/office/drawing/2016/ink" xmlns:am3d="http://schemas.microsoft.com/office/drawing/2017/model3d" xmlns:o="urn:schemas-microsoft-com:office:office" xmlns:r="http://schemas.openxmlformats.org/officeDocument/2006/relationships" xmlns:m="http://schemas.openxmlformats.org/officeDocument/2006/math" xmlns:v="urn:schemas-microsoft-com:vml" xmlns:wp14="http://schemas.microsoft.com/office/word/2010/wordprocessingDrawing" xmlns:wp="http://schemas.openxmlformats.org/drawingml/2006/wordprocessingDrawing" xmlns:w10="urn:schemas-microsoft-com:office:word" xmlns:w="http://schemas.openxmlformats.org/wordprocessingml/2006/main" xmlns:w14="http://schemas.microsoft.com/office/word/2010/wordml" xmlns:w15="http://schemas.microsoft.com/office/word/2012/wordml" xmlns:w16cex="http://schemas.microsoft.com/office/word/2018/wordml/cex" xmlns:w16cid="http://schemas.microsoft.com/office/word/2016/wordml/cid" xmlns:w16="http://schemas.microsoft.com/office/word/2018/wordml" xmlns:w16se="http://schemas.microsoft.com/office/word/2015/wordml/symex" xmlns:wpg="http://schemas.microsoft.com/office/word/2010/wordprocessingGroup" xmlns:wpi="http://schemas.microsoft.com/office/word/2010/wordprocessingInk" xmlns:wne="http://schemas.microsoft.com/office/word/2006/wordml" xmlns:wps="http://schemas.microsoft.com/office/word/2010/wordprocessingShape" mc:Ignorable="w14 w15 w16se w16cid w16 w16cex wp14">
   <w:p>
     <w:pPr>
       <w:pStyle w:val="Pieddepage"/>
@@ -6994,7 +11566,7 @@
 </file>
 
 <file path=word/footer3.xml><?xml version="1.0" encoding="utf-8"?>
-<w:ftr xmlns:wpc="http://schemas.microsoft.com/office/word/2010/wordprocessingCanvas" xmlns:cx="http://schemas.microsoft.com/office/drawing/2014/chartex" xmlns:cx1="http://schemas.microsoft.com/office/drawing/2015/9/8/chartex" xmlns:cx2="http://schemas.microsoft.com/office/drawing/2015/10/21/chartex" xmlns:cx3="http://schemas.microsoft.com/office/drawing/2016/5/9/chartex" xmlns:cx4="http://schemas.microsoft.com/office/drawing/2016/5/10/chartex" xmlns:cx5="http://schemas.microsoft.com/office/drawing/2016/5/11/chartex" xmlns:cx6="http://schemas.microsoft.com/office/drawing/2016/5/12/chartex" xmlns:cx7="http://schemas.microsoft.com/office/drawing/2016/5/13/chartex" xmlns:cx8="http://schemas.microsoft.com/office/drawing/2016/5/14/chartex" xmlns:mc="http://schemas.openxmlformats.org/markup-compatibility/2006" xmlns:aink="http://schemas.microsoft.com/office/drawing/2016/ink" xmlns:am3d="http://schemas.microsoft.com/office/drawing/2017/model3d" xmlns:o="urn:schemas-microsoft-com:office:office" xmlns:oel="http://schemas.microsoft.com/office/2019/extlst" xmlns:r="http://schemas.openxmlformats.org/officeDocument/2006/relationships" xmlns:m="http://schemas.openxmlformats.org/officeDocument/2006/math" xmlns:v="urn:schemas-microsoft-com:vml" xmlns:wp14="http://schemas.microsoft.com/office/word/2010/wordprocessingDrawing" xmlns:wp="http://schemas.openxmlformats.org/drawingml/2006/wordprocessingDrawing" xmlns:w10="urn:schemas-microsoft-com:office:word" xmlns:w="http://schemas.openxmlformats.org/wordprocessingml/2006/main" xmlns:w14="http://schemas.microsoft.com/office/word/2010/wordml" xmlns:w15="http://schemas.microsoft.com/office/word/2012/wordml" xmlns:w16cex="http://schemas.microsoft.com/office/word/2018/wordml/cex" xmlns:w16cid="http://schemas.microsoft.com/office/word/2016/wordml/cid" xmlns:w16="http://schemas.microsoft.com/office/word/2018/wordml" xmlns:w16sdtdh="http://schemas.microsoft.com/office/word/2020/wordml/sdtdatahash" xmlns:w16se="http://schemas.microsoft.com/office/word/2015/wordml/symex" xmlns:wpg="http://schemas.microsoft.com/office/word/2010/wordprocessingGroup" xmlns:wpi="http://schemas.microsoft.com/office/word/2010/wordprocessingInk" xmlns:wne="http://schemas.microsoft.com/office/word/2006/wordml" xmlns:wps="http://schemas.microsoft.com/office/word/2010/wordprocessingShape" mc:Ignorable="w14 w15 w16se w16cid w16 w16cex w16sdtdh wp14">
+<w:ftr xmlns:wpc="http://schemas.microsoft.com/office/word/2010/wordprocessingCanvas" xmlns:cx="http://schemas.microsoft.com/office/drawing/2014/chartex" xmlns:cx1="http://schemas.microsoft.com/office/drawing/2015/9/8/chartex" xmlns:cx2="http://schemas.microsoft.com/office/drawing/2015/10/21/chartex" xmlns:cx3="http://schemas.microsoft.com/office/drawing/2016/5/9/chartex" xmlns:cx4="http://schemas.microsoft.com/office/drawing/2016/5/10/chartex" xmlns:cx5="http://schemas.microsoft.com/office/drawing/2016/5/11/chartex" xmlns:cx6="http://schemas.microsoft.com/office/drawing/2016/5/12/chartex" xmlns:cx7="http://schemas.microsoft.com/office/drawing/2016/5/13/chartex" xmlns:cx8="http://schemas.microsoft.com/office/drawing/2016/5/14/chartex" xmlns:mc="http://schemas.openxmlformats.org/markup-compatibility/2006" xmlns:aink="http://schemas.microsoft.com/office/drawing/2016/ink" xmlns:am3d="http://schemas.microsoft.com/office/drawing/2017/model3d" xmlns:o="urn:schemas-microsoft-com:office:office" xmlns:r="http://schemas.openxmlformats.org/officeDocument/2006/relationships" xmlns:m="http://schemas.openxmlformats.org/officeDocument/2006/math" xmlns:v="urn:schemas-microsoft-com:vml" xmlns:wp14="http://schemas.microsoft.com/office/word/2010/wordprocessingDrawing" xmlns:wp="http://schemas.openxmlformats.org/drawingml/2006/wordprocessingDrawing" xmlns:w10="urn:schemas-microsoft-com:office:word" xmlns:w="http://schemas.openxmlformats.org/wordprocessingml/2006/main" xmlns:w14="http://schemas.microsoft.com/office/word/2010/wordml" xmlns:w15="http://schemas.microsoft.com/office/word/2012/wordml" xmlns:w16cex="http://schemas.microsoft.com/office/word/2018/wordml/cex" xmlns:w16cid="http://schemas.microsoft.com/office/word/2016/wordml/cid" xmlns:w16="http://schemas.microsoft.com/office/word/2018/wordml" xmlns:w16se="http://schemas.microsoft.com/office/word/2015/wordml/symex" xmlns:wpg="http://schemas.microsoft.com/office/word/2010/wordprocessingGroup" xmlns:wpi="http://schemas.microsoft.com/office/word/2010/wordprocessingInk" xmlns:wne="http://schemas.microsoft.com/office/word/2006/wordml" xmlns:wps="http://schemas.microsoft.com/office/word/2010/wordprocessingShape" mc:Ignorable="w14 w15 w16se w16cid w16 w16cex wp14">
   <w:p>
     <w:pPr>
       <w:spacing w:after="0" w:line="240" w:lineRule="auto"/>
@@ -7004,7 +11576,7 @@
 </file>
 
 <file path=word/footnotes.xml><?xml version="1.0" encoding="utf-8"?>
-<w:footnotes xmlns:wpc="http://schemas.microsoft.com/office/word/2010/wordprocessingCanvas" xmlns:cx="http://schemas.microsoft.com/office/drawing/2014/chartex" xmlns:cx1="http://schemas.microsoft.com/office/drawing/2015/9/8/chartex" xmlns:cx2="http://schemas.microsoft.com/office/drawing/2015/10/21/chartex" xmlns:cx3="http://schemas.microsoft.com/office/drawing/2016/5/9/chartex" xmlns:cx4="http://schemas.microsoft.com/office/drawing/2016/5/10/chartex" xmlns:cx5="http://schemas.microsoft.com/office/drawing/2016/5/11/chartex" xmlns:cx6="http://schemas.microsoft.com/office/drawing/2016/5/12/chartex" xmlns:cx7="http://schemas.microsoft.com/office/drawing/2016/5/13/chartex" xmlns:cx8="http://schemas.microsoft.com/office/drawing/2016/5/14/chartex" xmlns:mc="http://schemas.openxmlformats.org/markup-compatibility/2006" xmlns:aink="http://schemas.microsoft.com/office/drawing/2016/ink" xmlns:am3d="http://schemas.microsoft.com/office/drawing/2017/model3d" xmlns:o="urn:schemas-microsoft-com:office:office" xmlns:oel="http://schemas.microsoft.com/office/2019/extlst" xmlns:r="http://schemas.openxmlformats.org/officeDocument/2006/relationships" xmlns:m="http://schemas.openxmlformats.org/officeDocument/2006/math" xmlns:v="urn:schemas-microsoft-com:vml" xmlns:wp14="http://schemas.microsoft.com/office/word/2010/wordprocessingDrawing" xmlns:wp="http://schemas.openxmlformats.org/drawingml/2006/wordprocessingDrawing" xmlns:w10="urn:schemas-microsoft-com:office:word" xmlns:w="http://schemas.openxmlformats.org/wordprocessingml/2006/main" xmlns:w14="http://schemas.microsoft.com/office/word/2010/wordml" xmlns:w15="http://schemas.microsoft.com/office/word/2012/wordml" xmlns:w16cex="http://schemas.microsoft.com/office/word/2018/wordml/cex" xmlns:w16cid="http://schemas.microsoft.com/office/word/2016/wordml/cid" xmlns:w16="http://schemas.microsoft.com/office/word/2018/wordml" xmlns:w16sdtdh="http://schemas.microsoft.com/office/word/2020/wordml/sdtdatahash" xmlns:w16se="http://schemas.microsoft.com/office/word/2015/wordml/symex" xmlns:wpg="http://schemas.microsoft.com/office/word/2010/wordprocessingGroup" xmlns:wpi="http://schemas.microsoft.com/office/word/2010/wordprocessingInk" xmlns:wne="http://schemas.microsoft.com/office/word/2006/wordml" xmlns:wps="http://schemas.microsoft.com/office/word/2010/wordprocessingShape" mc:Ignorable="w14 w15 w16se w16cid w16 w16cex w16sdtdh wp14">
+<w:footnotes xmlns:wpc="http://schemas.microsoft.com/office/word/2010/wordprocessingCanvas" xmlns:cx="http://schemas.microsoft.com/office/drawing/2014/chartex" xmlns:cx1="http://schemas.microsoft.com/office/drawing/2015/9/8/chartex" xmlns:cx2="http://schemas.microsoft.com/office/drawing/2015/10/21/chartex" xmlns:cx3="http://schemas.microsoft.com/office/drawing/2016/5/9/chartex" xmlns:cx4="http://schemas.microsoft.com/office/drawing/2016/5/10/chartex" xmlns:cx5="http://schemas.microsoft.com/office/drawing/2016/5/11/chartex" xmlns:cx6="http://schemas.microsoft.com/office/drawing/2016/5/12/chartex" xmlns:cx7="http://schemas.microsoft.com/office/drawing/2016/5/13/chartex" xmlns:cx8="http://schemas.microsoft.com/office/drawing/2016/5/14/chartex" xmlns:mc="http://schemas.openxmlformats.org/markup-compatibility/2006" xmlns:aink="http://schemas.microsoft.com/office/drawing/2016/ink" xmlns:am3d="http://schemas.microsoft.com/office/drawing/2017/model3d" xmlns:o="urn:schemas-microsoft-com:office:office" xmlns:r="http://schemas.openxmlformats.org/officeDocument/2006/relationships" xmlns:m="http://schemas.openxmlformats.org/officeDocument/2006/math" xmlns:v="urn:schemas-microsoft-com:vml" xmlns:wp14="http://schemas.microsoft.com/office/word/2010/wordprocessingDrawing" xmlns:wp="http://schemas.openxmlformats.org/drawingml/2006/wordprocessingDrawing" xmlns:w10="urn:schemas-microsoft-com:office:word" xmlns:w="http://schemas.openxmlformats.org/wordprocessingml/2006/main" xmlns:w14="http://schemas.microsoft.com/office/word/2010/wordml" xmlns:w15="http://schemas.microsoft.com/office/word/2012/wordml" xmlns:w16cex="http://schemas.microsoft.com/office/word/2018/wordml/cex" xmlns:w16cid="http://schemas.microsoft.com/office/word/2016/wordml/cid" xmlns:w16="http://schemas.microsoft.com/office/word/2018/wordml" xmlns:w16se="http://schemas.microsoft.com/office/word/2015/wordml/symex" xmlns:wpg="http://schemas.microsoft.com/office/word/2010/wordprocessingGroup" xmlns:wpi="http://schemas.microsoft.com/office/word/2010/wordprocessingInk" xmlns:wne="http://schemas.microsoft.com/office/word/2006/wordml" xmlns:wps="http://schemas.microsoft.com/office/word/2010/wordprocessingShape" mc:Ignorable="w14 w15 w16se w16cid w16 w16cex wp14">
   <w:footnote w:type="separator" w:id="-1">
     <w:p>
       <w:r>
@@ -7025,7 +11597,7 @@
 </file>
 
 <file path=word/header1.xml><?xml version="1.0" encoding="utf-8"?>
-<w:hdr xmlns:wpc="http://schemas.microsoft.com/office/word/2010/wordprocessingCanvas" xmlns:cx="http://schemas.microsoft.com/office/drawing/2014/chartex" xmlns:cx1="http://schemas.microsoft.com/office/drawing/2015/9/8/chartex" xmlns:cx2="http://schemas.microsoft.com/office/drawing/2015/10/21/chartex" xmlns:cx3="http://schemas.microsoft.com/office/drawing/2016/5/9/chartex" xmlns:cx4="http://schemas.microsoft.com/office/drawing/2016/5/10/chartex" xmlns:cx5="http://schemas.microsoft.com/office/drawing/2016/5/11/chartex" xmlns:cx6="http://schemas.microsoft.com/office/drawing/2016/5/12/chartex" xmlns:cx7="http://schemas.microsoft.com/office/drawing/2016/5/13/chartex" xmlns:cx8="http://schemas.microsoft.com/office/drawing/2016/5/14/chartex" xmlns:mc="http://schemas.openxmlformats.org/markup-compatibility/2006" xmlns:aink="http://schemas.microsoft.com/office/drawing/2016/ink" xmlns:am3d="http://schemas.microsoft.com/office/drawing/2017/model3d" xmlns:o="urn:schemas-microsoft-com:office:office" xmlns:oel="http://schemas.microsoft.com/office/2019/extlst" xmlns:r="http://schemas.openxmlformats.org/officeDocument/2006/relationships" xmlns:m="http://schemas.openxmlformats.org/officeDocument/2006/math" xmlns:v="urn:schemas-microsoft-com:vml" xmlns:wp14="http://schemas.microsoft.com/office/word/2010/wordprocessingDrawing" xmlns:wp="http://schemas.openxmlformats.org/drawingml/2006/wordprocessingDrawing" xmlns:w10="urn:schemas-microsoft-com:office:word" xmlns:w="http://schemas.openxmlformats.org/wordprocessingml/2006/main" xmlns:w14="http://schemas.microsoft.com/office/word/2010/wordml" xmlns:w15="http://schemas.microsoft.com/office/word/2012/wordml" xmlns:w16cex="http://schemas.microsoft.com/office/word/2018/wordml/cex" xmlns:w16cid="http://schemas.microsoft.com/office/word/2016/wordml/cid" xmlns:w16="http://schemas.microsoft.com/office/word/2018/wordml" xmlns:w16sdtdh="http://schemas.microsoft.com/office/word/2020/wordml/sdtdatahash" xmlns:w16se="http://schemas.microsoft.com/office/word/2015/wordml/symex" xmlns:wpg="http://schemas.microsoft.com/office/word/2010/wordprocessingGroup" xmlns:wpi="http://schemas.microsoft.com/office/word/2010/wordprocessingInk" xmlns:wne="http://schemas.microsoft.com/office/word/2006/wordml" xmlns:wps="http://schemas.microsoft.com/office/word/2010/wordprocessingShape" mc:Ignorable="w14 w15 w16se w16cid w16 w16cex w16sdtdh wp14">
+<w:hdr xmlns:wpc="http://schemas.microsoft.com/office/word/2010/wordprocessingCanvas" xmlns:cx="http://schemas.microsoft.com/office/drawing/2014/chartex" xmlns:cx1="http://schemas.microsoft.com/office/drawing/2015/9/8/chartex" xmlns:cx2="http://schemas.microsoft.com/office/drawing/2015/10/21/chartex" xmlns:cx3="http://schemas.microsoft.com/office/drawing/2016/5/9/chartex" xmlns:cx4="http://schemas.microsoft.com/office/drawing/2016/5/10/chartex" xmlns:cx5="http://schemas.microsoft.com/office/drawing/2016/5/11/chartex" xmlns:cx6="http://schemas.microsoft.com/office/drawing/2016/5/12/chartex" xmlns:cx7="http://schemas.microsoft.com/office/drawing/2016/5/13/chartex" xmlns:cx8="http://schemas.microsoft.com/office/drawing/2016/5/14/chartex" xmlns:mc="http://schemas.openxmlformats.org/markup-compatibility/2006" xmlns:aink="http://schemas.microsoft.com/office/drawing/2016/ink" xmlns:am3d="http://schemas.microsoft.com/office/drawing/2017/model3d" xmlns:o="urn:schemas-microsoft-com:office:office" xmlns:r="http://schemas.openxmlformats.org/officeDocument/2006/relationships" xmlns:m="http://schemas.openxmlformats.org/officeDocument/2006/math" xmlns:v="urn:schemas-microsoft-com:vml" xmlns:wp14="http://schemas.microsoft.com/office/word/2010/wordprocessingDrawing" xmlns:wp="http://schemas.openxmlformats.org/drawingml/2006/wordprocessingDrawing" xmlns:w10="urn:schemas-microsoft-com:office:word" xmlns:w="http://schemas.openxmlformats.org/wordprocessingml/2006/main" xmlns:w14="http://schemas.microsoft.com/office/word/2010/wordml" xmlns:w15="http://schemas.microsoft.com/office/word/2012/wordml" xmlns:w16cex="http://schemas.microsoft.com/office/word/2018/wordml/cex" xmlns:w16cid="http://schemas.microsoft.com/office/word/2016/wordml/cid" xmlns:w16="http://schemas.microsoft.com/office/word/2018/wordml" xmlns:w16se="http://schemas.microsoft.com/office/word/2015/wordml/symex" xmlns:wpg="http://schemas.microsoft.com/office/word/2010/wordprocessingGroup" xmlns:wpi="http://schemas.microsoft.com/office/word/2010/wordprocessingInk" xmlns:wne="http://schemas.microsoft.com/office/word/2006/wordml" xmlns:wps="http://schemas.microsoft.com/office/word/2010/wordprocessingShape" mc:Ignorable="w14 w15 w16se w16cid w16 w16cex wp14">
   <w:p>
     <w:pPr>
       <w:pStyle w:val="En-tte"/>
@@ -7036,7 +11608,7 @@
 </file>
 
 <file path=word/header2.xml><?xml version="1.0" encoding="utf-8"?>
-<w:hdr xmlns:wpc="http://schemas.microsoft.com/office/word/2010/wordprocessingCanvas" xmlns:cx="http://schemas.microsoft.com/office/drawing/2014/chartex" xmlns:cx1="http://schemas.microsoft.com/office/drawing/2015/9/8/chartex" xmlns:cx2="http://schemas.microsoft.com/office/drawing/2015/10/21/chartex" xmlns:cx3="http://schemas.microsoft.com/office/drawing/2016/5/9/chartex" xmlns:cx4="http://schemas.microsoft.com/office/drawing/2016/5/10/chartex" xmlns:cx5="http://schemas.microsoft.com/office/drawing/2016/5/11/chartex" xmlns:cx6="http://schemas.microsoft.com/office/drawing/2016/5/12/chartex" xmlns:cx7="http://schemas.microsoft.com/office/drawing/2016/5/13/chartex" xmlns:cx8="http://schemas.microsoft.com/office/drawing/2016/5/14/chartex" xmlns:mc="http://schemas.openxmlformats.org/markup-compatibility/2006" xmlns:aink="http://schemas.microsoft.com/office/drawing/2016/ink" xmlns:am3d="http://schemas.microsoft.com/office/drawing/2017/model3d" xmlns:o="urn:schemas-microsoft-com:office:office" xmlns:oel="http://schemas.microsoft.com/office/2019/extlst" xmlns:r="http://schemas.openxmlformats.org/officeDocument/2006/relationships" xmlns:m="http://schemas.openxmlformats.org/officeDocument/2006/math" xmlns:v="urn:schemas-microsoft-com:vml" xmlns:wp14="http://schemas.microsoft.com/office/word/2010/wordprocessingDrawing" xmlns:wp="http://schemas.openxmlformats.org/drawingml/2006/wordprocessingDrawing" xmlns:w10="urn:schemas-microsoft-com:office:word" xmlns:w="http://schemas.openxmlformats.org/wordprocessingml/2006/main" xmlns:w14="http://schemas.microsoft.com/office/word/2010/wordml" xmlns:w15="http://schemas.microsoft.com/office/word/2012/wordml" xmlns:w16cex="http://schemas.microsoft.com/office/word/2018/wordml/cex" xmlns:w16cid="http://schemas.microsoft.com/office/word/2016/wordml/cid" xmlns:w16="http://schemas.microsoft.com/office/word/2018/wordml" xmlns:w16sdtdh="http://schemas.microsoft.com/office/word/2020/wordml/sdtdatahash" xmlns:w16se="http://schemas.microsoft.com/office/word/2015/wordml/symex" xmlns:wpg="http://schemas.microsoft.com/office/word/2010/wordprocessingGroup" xmlns:wpi="http://schemas.microsoft.com/office/word/2010/wordprocessingInk" xmlns:wne="http://schemas.microsoft.com/office/word/2006/wordml" xmlns:wps="http://schemas.microsoft.com/office/word/2010/wordprocessingShape" mc:Ignorable="w14 w15 w16se w16cid w16 w16cex w16sdtdh wp14">
+<w:hdr xmlns:wpc="http://schemas.microsoft.com/office/word/2010/wordprocessingCanvas" xmlns:cx="http://schemas.microsoft.com/office/drawing/2014/chartex" xmlns:cx1="http://schemas.microsoft.com/office/drawing/2015/9/8/chartex" xmlns:cx2="http://schemas.microsoft.com/office/drawing/2015/10/21/chartex" xmlns:cx3="http://schemas.microsoft.com/office/drawing/2016/5/9/chartex" xmlns:cx4="http://schemas.microsoft.com/office/drawing/2016/5/10/chartex" xmlns:cx5="http://schemas.microsoft.com/office/drawing/2016/5/11/chartex" xmlns:cx6="http://schemas.microsoft.com/office/drawing/2016/5/12/chartex" xmlns:cx7="http://schemas.microsoft.com/office/drawing/2016/5/13/chartex" xmlns:cx8="http://schemas.microsoft.com/office/drawing/2016/5/14/chartex" xmlns:mc="http://schemas.openxmlformats.org/markup-compatibility/2006" xmlns:aink="http://schemas.microsoft.com/office/drawing/2016/ink" xmlns:am3d="http://schemas.microsoft.com/office/drawing/2017/model3d" xmlns:o="urn:schemas-microsoft-com:office:office" xmlns:r="http://schemas.openxmlformats.org/officeDocument/2006/relationships" xmlns:m="http://schemas.openxmlformats.org/officeDocument/2006/math" xmlns:v="urn:schemas-microsoft-com:vml" xmlns:wp14="http://schemas.microsoft.com/office/word/2010/wordprocessingDrawing" xmlns:wp="http://schemas.openxmlformats.org/drawingml/2006/wordprocessingDrawing" xmlns:w10="urn:schemas-microsoft-com:office:word" xmlns:w="http://schemas.openxmlformats.org/wordprocessingml/2006/main" xmlns:w14="http://schemas.microsoft.com/office/word/2010/wordml" xmlns:w15="http://schemas.microsoft.com/office/word/2012/wordml" xmlns:w16cex="http://schemas.microsoft.com/office/word/2018/wordml/cex" xmlns:w16cid="http://schemas.microsoft.com/office/word/2016/wordml/cid" xmlns:w16="http://schemas.microsoft.com/office/word/2018/wordml" xmlns:w16se="http://schemas.microsoft.com/office/word/2015/wordml/symex" xmlns:wpg="http://schemas.microsoft.com/office/word/2010/wordprocessingGroup" xmlns:wpi="http://schemas.microsoft.com/office/word/2010/wordprocessingInk" xmlns:wne="http://schemas.microsoft.com/office/word/2006/wordml" xmlns:wps="http://schemas.microsoft.com/office/word/2010/wordprocessingShape" mc:Ignorable="w14 w15 w16se w16cid w16 w16cex wp14">
   <w:p>
     <w:pPr>
       <w:pStyle w:val="En-tte"/>
@@ -7061,7 +11633,7 @@
 </file>
 
 <file path=word/numbering.xml><?xml version="1.0" encoding="utf-8"?>
-<w:numbering xmlns:wpc="http://schemas.microsoft.com/office/word/2010/wordprocessingCanvas" xmlns:cx="http://schemas.microsoft.com/office/drawing/2014/chartex" xmlns:cx1="http://schemas.microsoft.com/office/drawing/2015/9/8/chartex" xmlns:cx2="http://schemas.microsoft.com/office/drawing/2015/10/21/chartex" xmlns:cx3="http://schemas.microsoft.com/office/drawing/2016/5/9/chartex" xmlns:cx4="http://schemas.microsoft.com/office/drawing/2016/5/10/chartex" xmlns:cx5="http://schemas.microsoft.com/office/drawing/2016/5/11/chartex" xmlns:cx6="http://schemas.microsoft.com/office/drawing/2016/5/12/chartex" xmlns:cx7="http://schemas.microsoft.com/office/drawing/2016/5/13/chartex" xmlns:cx8="http://schemas.microsoft.com/office/drawing/2016/5/14/chartex" xmlns:mc="http://schemas.openxmlformats.org/markup-compatibility/2006" xmlns:aink="http://schemas.microsoft.com/office/drawing/2016/ink" xmlns:am3d="http://schemas.microsoft.com/office/drawing/2017/model3d" xmlns:o="urn:schemas-microsoft-com:office:office" xmlns:oel="http://schemas.microsoft.com/office/2019/extlst" xmlns:r="http://schemas.openxmlformats.org/officeDocument/2006/relationships" xmlns:m="http://schemas.openxmlformats.org/officeDocument/2006/math" xmlns:v="urn:schemas-microsoft-com:vml" xmlns:wp14="http://schemas.microsoft.com/office/word/2010/wordprocessingDrawing" xmlns:wp="http://schemas.openxmlformats.org/drawingml/2006/wordprocessingDrawing" xmlns:w10="urn:schemas-microsoft-com:office:word" xmlns:w="http://schemas.openxmlformats.org/wordprocessingml/2006/main" xmlns:w14="http://schemas.microsoft.com/office/word/2010/wordml" xmlns:w15="http://schemas.microsoft.com/office/word/2012/wordml" xmlns:w16cex="http://schemas.microsoft.com/office/word/2018/wordml/cex" xmlns:w16cid="http://schemas.microsoft.com/office/word/2016/wordml/cid" xmlns:w16="http://schemas.microsoft.com/office/word/2018/wordml" xmlns:w16sdtdh="http://schemas.microsoft.com/office/word/2020/wordml/sdtdatahash" xmlns:w16se="http://schemas.microsoft.com/office/word/2015/wordml/symex" xmlns:wpg="http://schemas.microsoft.com/office/word/2010/wordprocessingGroup" xmlns:wpi="http://schemas.microsoft.com/office/word/2010/wordprocessingInk" xmlns:wne="http://schemas.microsoft.com/office/word/2006/wordml" xmlns:wps="http://schemas.microsoft.com/office/word/2010/wordprocessingShape" mc:Ignorable="w14 w15 w16se w16cid w16 w16cex w16sdtdh wp14">
+<w:numbering xmlns:wpc="http://schemas.microsoft.com/office/word/2010/wordprocessingCanvas" xmlns:cx="http://schemas.microsoft.com/office/drawing/2014/chartex" xmlns:cx1="http://schemas.microsoft.com/office/drawing/2015/9/8/chartex" xmlns:cx2="http://schemas.microsoft.com/office/drawing/2015/10/21/chartex" xmlns:cx3="http://schemas.microsoft.com/office/drawing/2016/5/9/chartex" xmlns:cx4="http://schemas.microsoft.com/office/drawing/2016/5/10/chartex" xmlns:cx5="http://schemas.microsoft.com/office/drawing/2016/5/11/chartex" xmlns:cx6="http://schemas.microsoft.com/office/drawing/2016/5/12/chartex" xmlns:cx7="http://schemas.microsoft.com/office/drawing/2016/5/13/chartex" xmlns:cx8="http://schemas.microsoft.com/office/drawing/2016/5/14/chartex" xmlns:mc="http://schemas.openxmlformats.org/markup-compatibility/2006" xmlns:aink="http://schemas.microsoft.com/office/drawing/2016/ink" xmlns:am3d="http://schemas.microsoft.com/office/drawing/2017/model3d" xmlns:o="urn:schemas-microsoft-com:office:office" xmlns:r="http://schemas.openxmlformats.org/officeDocument/2006/relationships" xmlns:m="http://schemas.openxmlformats.org/officeDocument/2006/math" xmlns:v="urn:schemas-microsoft-com:vml" xmlns:wp14="http://schemas.microsoft.com/office/word/2010/wordprocessingDrawing" xmlns:wp="http://schemas.openxmlformats.org/drawingml/2006/wordprocessingDrawing" xmlns:w10="urn:schemas-microsoft-com:office:word" xmlns:w="http://schemas.openxmlformats.org/wordprocessingml/2006/main" xmlns:w14="http://schemas.microsoft.com/office/word/2010/wordml" xmlns:w15="http://schemas.microsoft.com/office/word/2012/wordml" xmlns:w16cex="http://schemas.microsoft.com/office/word/2018/wordml/cex" xmlns:w16cid="http://schemas.microsoft.com/office/word/2016/wordml/cid" xmlns:w16="http://schemas.microsoft.com/office/word/2018/wordml" xmlns:w16se="http://schemas.microsoft.com/office/word/2015/wordml/symex" xmlns:wpg="http://schemas.microsoft.com/office/word/2010/wordprocessingGroup" xmlns:wpi="http://schemas.microsoft.com/office/word/2010/wordprocessingInk" xmlns:wne="http://schemas.microsoft.com/office/word/2006/wordml" xmlns:wps="http://schemas.microsoft.com/office/word/2010/wordprocessingShape" mc:Ignorable="w14 w15 w16se w16cid w16 w16cex wp14">
   <w:abstractNum w:abstractNumId="0" w15:restartNumberingAfterBreak="0">
     <w:nsid w:val="FFFFFF7C"/>
     <w:multiLevelType w:val="singleLevel"/>
@@ -8345,67 +12917,67 @@
       </w:rPr>
     </w:lvl>
   </w:abstractNum>
-  <w:num w:numId="1" w16cid:durableId="180750693">
+  <w:num w:numId="1">
     <w:abstractNumId w:val="20"/>
   </w:num>
-  <w:num w:numId="2" w16cid:durableId="1833910391">
+  <w:num w:numId="2">
     <w:abstractNumId w:val="10"/>
   </w:num>
-  <w:num w:numId="3" w16cid:durableId="1161696725">
+  <w:num w:numId="3">
     <w:abstractNumId w:val="12"/>
   </w:num>
-  <w:num w:numId="4" w16cid:durableId="1712850408">
+  <w:num w:numId="4">
     <w:abstractNumId w:val="17"/>
   </w:num>
-  <w:num w:numId="5" w16cid:durableId="2055419907">
+  <w:num w:numId="5">
     <w:abstractNumId w:val="13"/>
   </w:num>
-  <w:num w:numId="6" w16cid:durableId="181746707">
+  <w:num w:numId="6">
     <w:abstractNumId w:val="16"/>
   </w:num>
-  <w:num w:numId="7" w16cid:durableId="1615937101">
+  <w:num w:numId="7">
     <w:abstractNumId w:val="11"/>
   </w:num>
-  <w:num w:numId="8" w16cid:durableId="632755431">
+  <w:num w:numId="8">
     <w:abstractNumId w:val="14"/>
   </w:num>
-  <w:num w:numId="9" w16cid:durableId="1943217312">
+  <w:num w:numId="9">
     <w:abstractNumId w:val="8"/>
   </w:num>
-  <w:num w:numId="10" w16cid:durableId="402801485">
+  <w:num w:numId="10">
     <w:abstractNumId w:val="3"/>
   </w:num>
-  <w:num w:numId="11" w16cid:durableId="405303366">
+  <w:num w:numId="11">
     <w:abstractNumId w:val="2"/>
   </w:num>
-  <w:num w:numId="12" w16cid:durableId="268008135">
+  <w:num w:numId="12">
     <w:abstractNumId w:val="1"/>
   </w:num>
-  <w:num w:numId="13" w16cid:durableId="485557953">
+  <w:num w:numId="13">
     <w:abstractNumId w:val="0"/>
   </w:num>
-  <w:num w:numId="14" w16cid:durableId="1101414768">
+  <w:num w:numId="14">
     <w:abstractNumId w:val="9"/>
   </w:num>
-  <w:num w:numId="15" w16cid:durableId="1659187641">
+  <w:num w:numId="15">
     <w:abstractNumId w:val="7"/>
   </w:num>
-  <w:num w:numId="16" w16cid:durableId="1864633289">
+  <w:num w:numId="16">
     <w:abstractNumId w:val="6"/>
   </w:num>
-  <w:num w:numId="17" w16cid:durableId="1419013837">
+  <w:num w:numId="17">
     <w:abstractNumId w:val="5"/>
   </w:num>
-  <w:num w:numId="18" w16cid:durableId="830408534">
+  <w:num w:numId="18">
     <w:abstractNumId w:val="4"/>
   </w:num>
-  <w:num w:numId="19" w16cid:durableId="1793670721">
+  <w:num w:numId="19">
     <w:abstractNumId w:val="19"/>
   </w:num>
-  <w:num w:numId="20" w16cid:durableId="1294870152">
+  <w:num w:numId="20">
     <w:abstractNumId w:val="15"/>
   </w:num>
-  <w:num w:numId="21" w16cid:durableId="554200481">
+  <w:num w:numId="21">
     <w:abstractNumId w:val="18"/>
   </w:num>
   <w:numIdMacAtCleanup w:val="18"/>
@@ -8413,7 +12985,7 @@
 </file>
 
 <file path=word/styles.xml><?xml version="1.0" encoding="utf-8"?>
-<w:styles xmlns:mc="http://schemas.openxmlformats.org/markup-compatibility/2006" xmlns:r="http://schemas.openxmlformats.org/officeDocument/2006/relationships" xmlns:w="http://schemas.openxmlformats.org/wordprocessingml/2006/main" xmlns:w14="http://schemas.microsoft.com/office/word/2010/wordml" xmlns:w15="http://schemas.microsoft.com/office/word/2012/wordml" xmlns:w16cex="http://schemas.microsoft.com/office/word/2018/wordml/cex" xmlns:w16cid="http://schemas.microsoft.com/office/word/2016/wordml/cid" xmlns:w16="http://schemas.microsoft.com/office/word/2018/wordml" xmlns:w16sdtdh="http://schemas.microsoft.com/office/word/2020/wordml/sdtdatahash" xmlns:w16se="http://schemas.microsoft.com/office/word/2015/wordml/symex" mc:Ignorable="w14 w15 w16se w16cid w16 w16cex w16sdtdh">
+<w:styles xmlns:mc="http://schemas.openxmlformats.org/markup-compatibility/2006" xmlns:r="http://schemas.openxmlformats.org/officeDocument/2006/relationships" xmlns:w="http://schemas.openxmlformats.org/wordprocessingml/2006/main" xmlns:w14="http://schemas.microsoft.com/office/word/2010/wordml" xmlns:w15="http://schemas.microsoft.com/office/word/2012/wordml" xmlns:w16cex="http://schemas.microsoft.com/office/word/2018/wordml/cex" xmlns:w16cid="http://schemas.microsoft.com/office/word/2016/wordml/cid" xmlns:w16="http://schemas.microsoft.com/office/word/2018/wordml" xmlns:w16se="http://schemas.microsoft.com/office/word/2015/wordml/symex" mc:Ignorable="w14 w15 w16se w16cid w16 w16cex">
   <w:docDefaults>
     <w:rPrDefault>
       <w:rPr>

--- a/Nouveau livre/02 Développement des interfaces graphiques.docx
+++ b/Nouveau livre/02 Développement des interfaces graphiques.docx
@@ -22,7 +22,6 @@
       <w:r>
         <w:t xml:space="preserve">L'objectif principal de ce chapitre est de présenter comment définir une interface graphique avec les </w:t>
       </w:r>
-      <w:proofErr w:type="spellStart"/>
       <w:r>
         <w:t>C</w:t>
       </w:r>
@@ -33,11 +32,7 @@
         <w:t>L</w:t>
       </w:r>
       <w:r>
-        <w:t>ayout</w:t>
-      </w:r>
-      <w:proofErr w:type="spellEnd"/>
-      <w:r>
-        <w:t xml:space="preserve">. </w:t>
+        <w:t xml:space="preserve">ayout. </w:t>
       </w:r>
     </w:p>
     <w:p>
@@ -110,14 +105,12 @@
       <w:r>
         <w:t xml:space="preserve">Le dossier </w:t>
       </w:r>
-      <w:proofErr w:type="spellStart"/>
       <w:r>
         <w:rPr>
           <w:rStyle w:val="gras"/>
         </w:rPr>
         <w:t>layouts</w:t>
       </w:r>
-      <w:proofErr w:type="spellEnd"/>
       <w:r>
         <w:t xml:space="preserve"> du dossier </w:t>
       </w:r>
@@ -378,11 +371,9 @@
             </w:tcMar>
           </w:tcPr>
           <w:p>
-            <w:proofErr w:type="spellStart"/>
             <w:r>
               <w:t>ConstraintLayout</w:t>
             </w:r>
-            <w:proofErr w:type="spellEnd"/>
           </w:p>
         </w:tc>
         <w:tc>
@@ -544,15 +535,7 @@
         <w:t xml:space="preserve">par google </w:t>
       </w:r>
       <w:r>
-        <w:t xml:space="preserve">est le </w:t>
-      </w:r>
-      <w:proofErr w:type="spellStart"/>
-      <w:r>
-        <w:t>ConstraintLayout</w:t>
-      </w:r>
-      <w:proofErr w:type="spellEnd"/>
-      <w:r>
-        <w:t xml:space="preserve"> et c'est celui-ci qui sera présenté</w:t>
+        <w:t>est le ConstraintLayout et c'est celui-ci qui sera présenté</w:t>
       </w:r>
       <w:r>
         <w:t xml:space="preserve"> dans ce livre.</w:t>
@@ -563,33 +546,12 @@
         <w:pStyle w:val="titreniv2"/>
       </w:pPr>
       <w:r>
-        <w:t xml:space="preserve">Attributs des composants d'un </w:t>
-      </w:r>
-      <w:proofErr w:type="spellStart"/>
-      <w:r>
-        <w:t>ConstraintLayout</w:t>
-      </w:r>
-      <w:proofErr w:type="spellEnd"/>
-    </w:p>
-    <w:p>
-      <w:r>
-        <w:t xml:space="preserve">Tous les composants d'un </w:t>
-      </w:r>
-      <w:proofErr w:type="spellStart"/>
-      <w:r>
-        <w:t>ConstraintLayout</w:t>
-      </w:r>
-      <w:proofErr w:type="spellEnd"/>
-      <w:r>
-        <w:t xml:space="preserve"> doivent avoir des informations sur leur manière de se positionner à l'horizontal et à la </w:t>
-      </w:r>
-      <w:proofErr w:type="spellStart"/>
-      <w:r>
-        <w:t>vertival</w:t>
-      </w:r>
-      <w:proofErr w:type="spellEnd"/>
-      <w:r>
-        <w:t xml:space="preserve">. Pour se faire, un panel d'attributs </w:t>
+        <w:t>Attributs des composants d'un ConstraintLayout</w:t>
+      </w:r>
+    </w:p>
+    <w:p>
+      <w:r>
+        <w:t xml:space="preserve">Tous les composants d'un ConstraintLayout doivent avoir des informations sur leur manière de se positionner à l'horizontal et à la vertival. Pour se faire, un panel d'attributs </w:t>
       </w:r>
       <w:r>
         <w:t xml:space="preserve">sont </w:t>
@@ -684,17 +646,10 @@
             <w:hideMark/>
           </w:tcPr>
           <w:p>
-            <w:proofErr w:type="spellStart"/>
-            <w:proofErr w:type="gramStart"/>
             <w:r>
               <w:lastRenderedPageBreak/>
-              <w:t>layout</w:t>
-            </w:r>
-            <w:proofErr w:type="gramEnd"/>
-            <w:r>
-              <w:t>_constraintLeft_toLeftOf</w:t>
-            </w:r>
-            <w:proofErr w:type="spellEnd"/>
+              <w:t>layout_constraintLeft_toLeftOf</w:t>
+            </w:r>
           </w:p>
         </w:tc>
         <w:tc>
@@ -731,16 +686,9 @@
             <w:hideMark/>
           </w:tcPr>
           <w:p>
-            <w:proofErr w:type="spellStart"/>
-            <w:proofErr w:type="gramStart"/>
-            <w:r>
-              <w:t>layout</w:t>
-            </w:r>
-            <w:proofErr w:type="gramEnd"/>
-            <w:r>
-              <w:t>_constraintLeft_toRightOf</w:t>
-            </w:r>
-            <w:proofErr w:type="spellEnd"/>
+            <w:r>
+              <w:t>layout_constraintLeft_toRightOf</w:t>
+            </w:r>
           </w:p>
         </w:tc>
         <w:tc>
@@ -780,16 +728,9 @@
             <w:hideMark/>
           </w:tcPr>
           <w:p>
-            <w:proofErr w:type="spellStart"/>
-            <w:proofErr w:type="gramStart"/>
-            <w:r>
-              <w:t>layout</w:t>
-            </w:r>
-            <w:proofErr w:type="gramEnd"/>
-            <w:r>
-              <w:t>_constraintRight_toLeftOf</w:t>
-            </w:r>
-            <w:proofErr w:type="spellEnd"/>
+            <w:r>
+              <w:t>layout_constraintRight_toLeftOf</w:t>
+            </w:r>
           </w:p>
         </w:tc>
         <w:tc>
@@ -829,16 +770,9 @@
             <w:hideMark/>
           </w:tcPr>
           <w:p>
-            <w:proofErr w:type="spellStart"/>
-            <w:proofErr w:type="gramStart"/>
-            <w:r>
-              <w:t>layout</w:t>
-            </w:r>
-            <w:proofErr w:type="gramEnd"/>
-            <w:r>
-              <w:t>_constraintRight_toRightOf</w:t>
-            </w:r>
-            <w:proofErr w:type="spellEnd"/>
+            <w:r>
+              <w:t>layout_constraintRight_toRightOf</w:t>
+            </w:r>
           </w:p>
         </w:tc>
         <w:tc>
@@ -878,16 +812,9 @@
             <w:hideMark/>
           </w:tcPr>
           <w:p>
-            <w:proofErr w:type="spellStart"/>
-            <w:proofErr w:type="gramStart"/>
-            <w:r>
-              <w:t>layout</w:t>
-            </w:r>
-            <w:proofErr w:type="gramEnd"/>
-            <w:r>
-              <w:t>_constraintTop_toTopOf</w:t>
-            </w:r>
-            <w:proofErr w:type="spellEnd"/>
+            <w:r>
+              <w:t>layout_constraintTop_toTopOf</w:t>
+            </w:r>
           </w:p>
         </w:tc>
         <w:tc>
@@ -927,16 +854,9 @@
             <w:hideMark/>
           </w:tcPr>
           <w:p>
-            <w:proofErr w:type="spellStart"/>
-            <w:proofErr w:type="gramStart"/>
-            <w:r>
-              <w:t>layout</w:t>
-            </w:r>
-            <w:proofErr w:type="gramEnd"/>
-            <w:r>
-              <w:t>_constraintTop_toBottomOf</w:t>
-            </w:r>
-            <w:proofErr w:type="spellEnd"/>
+            <w:r>
+              <w:t>layout_constraintTop_toBottomOf</w:t>
+            </w:r>
           </w:p>
         </w:tc>
         <w:tc>
@@ -976,16 +896,9 @@
             <w:hideMark/>
           </w:tcPr>
           <w:p>
-            <w:proofErr w:type="spellStart"/>
-            <w:proofErr w:type="gramStart"/>
-            <w:r>
-              <w:t>layout</w:t>
-            </w:r>
-            <w:proofErr w:type="gramEnd"/>
-            <w:r>
-              <w:t>_constraintBottom_toTopOf</w:t>
-            </w:r>
-            <w:proofErr w:type="spellEnd"/>
+            <w:r>
+              <w:t>layout_constraintBottom_toTopOf</w:t>
+            </w:r>
           </w:p>
         </w:tc>
         <w:tc>
@@ -1025,16 +938,9 @@
             <w:hideMark/>
           </w:tcPr>
           <w:p>
-            <w:proofErr w:type="spellStart"/>
-            <w:proofErr w:type="gramStart"/>
-            <w:r>
-              <w:t>layout</w:t>
-            </w:r>
-            <w:proofErr w:type="gramEnd"/>
-            <w:r>
-              <w:t>_constraintBottom_toBottomOf</w:t>
-            </w:r>
-            <w:proofErr w:type="spellEnd"/>
+            <w:r>
+              <w:t>layout_constraintBottom_toBottomOf</w:t>
+            </w:r>
           </w:p>
         </w:tc>
         <w:tc>
@@ -1074,17 +980,10 @@
             <w:hideMark/>
           </w:tcPr>
           <w:p>
-            <w:proofErr w:type="spellStart"/>
-            <w:proofErr w:type="gramStart"/>
             <w:r>
               <w:lastRenderedPageBreak/>
-              <w:t>layout</w:t>
-            </w:r>
-            <w:proofErr w:type="gramEnd"/>
-            <w:r>
-              <w:t>_constraintBaseline_toBaselineOf</w:t>
-            </w:r>
-            <w:proofErr w:type="spellEnd"/>
+              <w:t>layout_constraintBaseline_toBaselineOf</w:t>
+            </w:r>
           </w:p>
         </w:tc>
         <w:tc>
@@ -1121,19 +1020,12 @@
             <w:hideMark/>
           </w:tcPr>
           <w:p>
-            <w:proofErr w:type="spellStart"/>
-            <w:proofErr w:type="gramStart"/>
-            <w:r>
-              <w:t>layout</w:t>
-            </w:r>
-            <w:proofErr w:type="gramEnd"/>
-            <w:r>
-              <w:t>_constrain</w:t>
+            <w:r>
+              <w:t>layout_constrain</w:t>
             </w:r>
             <w:r>
               <w:t>tStart_toEndOf</w:t>
             </w:r>
-            <w:proofErr w:type="spellEnd"/>
           </w:p>
         </w:tc>
         <w:tc>
@@ -1170,16 +1062,9 @@
             <w:hideMark/>
           </w:tcPr>
           <w:p>
-            <w:proofErr w:type="spellStart"/>
-            <w:proofErr w:type="gramStart"/>
-            <w:r>
-              <w:t>layout</w:t>
-            </w:r>
-            <w:proofErr w:type="gramEnd"/>
-            <w:r>
-              <w:t>_constraintStart_toStartOf</w:t>
-            </w:r>
-            <w:proofErr w:type="spellEnd"/>
+            <w:r>
+              <w:t>layout_constraintStart_toStartOf</w:t>
+            </w:r>
           </w:p>
         </w:tc>
         <w:tc>
@@ -1216,16 +1101,9 @@
             <w:hideMark/>
           </w:tcPr>
           <w:p>
-            <w:proofErr w:type="spellStart"/>
-            <w:proofErr w:type="gramStart"/>
-            <w:r>
-              <w:t>layout</w:t>
-            </w:r>
-            <w:proofErr w:type="gramEnd"/>
-            <w:r>
-              <w:t>_constraintEnd_toStartOf</w:t>
-            </w:r>
-            <w:proofErr w:type="spellEnd"/>
+            <w:r>
+              <w:t>layout_constraintEnd_toStartOf</w:t>
+            </w:r>
           </w:p>
         </w:tc>
         <w:tc>
@@ -1265,16 +1143,9 @@
             <w:hideMark/>
           </w:tcPr>
           <w:p>
-            <w:proofErr w:type="spellStart"/>
-            <w:proofErr w:type="gramStart"/>
-            <w:r>
-              <w:t>layout</w:t>
-            </w:r>
-            <w:proofErr w:type="gramEnd"/>
-            <w:r>
-              <w:t>_constraintEnd_toEndOf</w:t>
-            </w:r>
-            <w:proofErr w:type="spellEnd"/>
+            <w:r>
+              <w:t>layout_constraintEnd_toEndOf</w:t>
+            </w:r>
           </w:p>
         </w:tc>
         <w:tc>
@@ -1314,16 +1185,9 @@
             <w:hideMark/>
           </w:tcPr>
           <w:p>
-            <w:proofErr w:type="spellStart"/>
-            <w:proofErr w:type="gramStart"/>
-            <w:r>
-              <w:t>android:layout</w:t>
-            </w:r>
-            <w:proofErr w:type="gramEnd"/>
-            <w:r>
-              <w:t>_marginStart</w:t>
-            </w:r>
-            <w:proofErr w:type="spellEnd"/>
+            <w:r>
+              <w:t>android:layout_marginStart</w:t>
+            </w:r>
           </w:p>
         </w:tc>
         <w:tc>
@@ -1360,16 +1224,9 @@
             <w:hideMark/>
           </w:tcPr>
           <w:p>
-            <w:proofErr w:type="spellStart"/>
-            <w:proofErr w:type="gramStart"/>
-            <w:r>
-              <w:t>android:layout</w:t>
-            </w:r>
-            <w:proofErr w:type="gramEnd"/>
-            <w:r>
-              <w:t>_marginEnd</w:t>
-            </w:r>
-            <w:proofErr w:type="spellEnd"/>
+            <w:r>
+              <w:t>android:layout_marginEnd</w:t>
+            </w:r>
           </w:p>
         </w:tc>
         <w:tc>
@@ -1409,16 +1266,9 @@
             <w:hideMark/>
           </w:tcPr>
           <w:p>
-            <w:proofErr w:type="spellStart"/>
-            <w:proofErr w:type="gramStart"/>
-            <w:r>
-              <w:t>android:layout</w:t>
-            </w:r>
-            <w:proofErr w:type="gramEnd"/>
-            <w:r>
-              <w:t>_marginLeft</w:t>
-            </w:r>
-            <w:proofErr w:type="spellEnd"/>
+            <w:r>
+              <w:t>android:layout_marginLeft</w:t>
+            </w:r>
           </w:p>
         </w:tc>
         <w:tc>
@@ -1455,13 +1305,8 @@
             <w:hideMark/>
           </w:tcPr>
           <w:p>
-            <w:proofErr w:type="gramStart"/>
-            <w:r>
-              <w:t>android:layout</w:t>
-            </w:r>
-            <w:proofErr w:type="gramEnd"/>
-            <w:r>
-              <w:t>_marginTop</w:t>
+            <w:r>
+              <w:t>android:layout_marginTop</w:t>
             </w:r>
           </w:p>
         </w:tc>
@@ -1499,16 +1344,9 @@
             <w:hideMark/>
           </w:tcPr>
           <w:p>
-            <w:proofErr w:type="spellStart"/>
-            <w:proofErr w:type="gramStart"/>
-            <w:r>
-              <w:t>android:layout</w:t>
-            </w:r>
-            <w:proofErr w:type="gramEnd"/>
-            <w:r>
-              <w:t>_marginRight</w:t>
-            </w:r>
-            <w:proofErr w:type="spellEnd"/>
+            <w:r>
+              <w:t>android:layout_marginRight</w:t>
+            </w:r>
           </w:p>
         </w:tc>
         <w:tc>
@@ -1548,16 +1386,9 @@
             <w:hideMark/>
           </w:tcPr>
           <w:p>
-            <w:proofErr w:type="spellStart"/>
-            <w:proofErr w:type="gramStart"/>
-            <w:r>
-              <w:t>android:layout</w:t>
-            </w:r>
-            <w:proofErr w:type="gramEnd"/>
-            <w:r>
-              <w:t>_marginBottom</w:t>
-            </w:r>
-            <w:proofErr w:type="spellEnd"/>
+            <w:r>
+              <w:t>android:layout_marginBottom</w:t>
+            </w:r>
           </w:p>
         </w:tc>
         <w:tc>
@@ -1594,17 +1425,10 @@
             <w:hideMark/>
           </w:tcPr>
           <w:p>
-            <w:proofErr w:type="spellStart"/>
-            <w:proofErr w:type="gramStart"/>
             <w:r>
               <w:lastRenderedPageBreak/>
-              <w:t>layout</w:t>
-            </w:r>
-            <w:proofErr w:type="gramEnd"/>
-            <w:r>
-              <w:t>_goneMarginStart</w:t>
-            </w:r>
-            <w:proofErr w:type="spellEnd"/>
+              <w:t>layout_goneMarginStart</w:t>
+            </w:r>
           </w:p>
         </w:tc>
         <w:tc>
@@ -1644,16 +1468,9 @@
             <w:hideMark/>
           </w:tcPr>
           <w:p>
-            <w:proofErr w:type="spellStart"/>
-            <w:proofErr w:type="gramStart"/>
-            <w:r>
-              <w:t>layout</w:t>
-            </w:r>
-            <w:proofErr w:type="gramEnd"/>
-            <w:r>
-              <w:t>_goneMarginEnd</w:t>
-            </w:r>
-            <w:proofErr w:type="spellEnd"/>
+            <w:r>
+              <w:t>layout_goneMarginEnd</w:t>
+            </w:r>
           </w:p>
         </w:tc>
         <w:tc>
@@ -1690,16 +1507,9 @@
             <w:hideMark/>
           </w:tcPr>
           <w:p>
-            <w:proofErr w:type="spellStart"/>
-            <w:proofErr w:type="gramStart"/>
-            <w:r>
-              <w:t>layout</w:t>
-            </w:r>
-            <w:proofErr w:type="gramEnd"/>
-            <w:r>
-              <w:t>_goneMarginLeft</w:t>
-            </w:r>
-            <w:proofErr w:type="spellEnd"/>
+            <w:r>
+              <w:t>layout_goneMarginLeft</w:t>
+            </w:r>
           </w:p>
         </w:tc>
         <w:tc>
@@ -1739,16 +1549,9 @@
             <w:hideMark/>
           </w:tcPr>
           <w:p>
-            <w:proofErr w:type="spellStart"/>
-            <w:proofErr w:type="gramStart"/>
-            <w:r>
-              <w:t>layout</w:t>
-            </w:r>
-            <w:proofErr w:type="gramEnd"/>
-            <w:r>
-              <w:t>_goneMarginTop</w:t>
-            </w:r>
-            <w:proofErr w:type="spellEnd"/>
+            <w:r>
+              <w:t>layout_goneMarginTop</w:t>
+            </w:r>
           </w:p>
         </w:tc>
         <w:tc>
@@ -1788,16 +1591,9 @@
             <w:hideMark/>
           </w:tcPr>
           <w:p>
-            <w:proofErr w:type="spellStart"/>
-            <w:proofErr w:type="gramStart"/>
-            <w:r>
-              <w:t>layout</w:t>
-            </w:r>
-            <w:proofErr w:type="gramEnd"/>
-            <w:r>
-              <w:t>_goneMarginRight</w:t>
-            </w:r>
-            <w:proofErr w:type="spellEnd"/>
+            <w:r>
+              <w:t>layout_goneMarginRight</w:t>
+            </w:r>
           </w:p>
         </w:tc>
         <w:tc>
@@ -1834,16 +1630,9 @@
             <w:hideMark/>
           </w:tcPr>
           <w:p>
-            <w:proofErr w:type="spellStart"/>
-            <w:proofErr w:type="gramStart"/>
-            <w:r>
-              <w:t>layout</w:t>
-            </w:r>
-            <w:proofErr w:type="gramEnd"/>
-            <w:r>
-              <w:t>_goneMarginBottom</w:t>
-            </w:r>
-            <w:proofErr w:type="spellEnd"/>
+            <w:r>
+              <w:t>layout_goneMarginBottom</w:t>
+            </w:r>
           </w:p>
         </w:tc>
         <w:tc>
@@ -1883,16 +1672,9 @@
             <w:hideMark/>
           </w:tcPr>
           <w:p>
-            <w:proofErr w:type="spellStart"/>
-            <w:proofErr w:type="gramStart"/>
-            <w:r>
-              <w:t>layout</w:t>
-            </w:r>
-            <w:proofErr w:type="gramEnd"/>
-            <w:r>
-              <w:t>_constraintHorizontal_bias</w:t>
-            </w:r>
-            <w:proofErr w:type="spellEnd"/>
+            <w:r>
+              <w:t>layout_constraintHorizontal_bias</w:t>
+            </w:r>
           </w:p>
         </w:tc>
         <w:tc>
@@ -1929,20 +1711,13 @@
             <w:hideMark/>
           </w:tcPr>
           <w:p>
-            <w:proofErr w:type="spellStart"/>
-            <w:proofErr w:type="gramStart"/>
             <w:r>
               <w:lastRenderedPageBreak/>
-              <w:t>layout</w:t>
-            </w:r>
-            <w:proofErr w:type="gramEnd"/>
-            <w:r>
-              <w:t>_con</w:t>
+              <w:t>layout_con</w:t>
             </w:r>
             <w:r>
               <w:t>straintVertical_bias</w:t>
             </w:r>
-            <w:proofErr w:type="spellEnd"/>
           </w:p>
         </w:tc>
         <w:tc>
@@ -1979,18 +1754,8 @@
             <w:hideMark/>
           </w:tcPr>
           <w:p>
-            <w:proofErr w:type="spellStart"/>
-            <w:proofErr w:type="gramStart"/>
-            <w:r>
-              <w:t>layout</w:t>
-            </w:r>
-            <w:proofErr w:type="gramEnd"/>
-            <w:r>
-              <w:t>_constraintCircle</w:t>
-            </w:r>
-            <w:proofErr w:type="spellEnd"/>
-            <w:r>
-              <w:t> </w:t>
+            <w:r>
+              <w:t>layout_constraintCircle </w:t>
             </w:r>
           </w:p>
         </w:tc>
@@ -2010,23 +1775,7 @@
               <w:t>Positionne le centre de l'élément par rapport au centre de l'élément passé en paramètre en prenant en compte un angle et une distan</w:t>
             </w:r>
             <w:r>
-              <w:t xml:space="preserve">ce. Pour définir l'angle et la distance, il faut utiliser les attributs </w:t>
-            </w:r>
-            <w:proofErr w:type="spellStart"/>
-            <w:r>
-              <w:t>layout_constraintCircleRadius</w:t>
-            </w:r>
-            <w:proofErr w:type="spellEnd"/>
-            <w:r>
-              <w:t xml:space="preserve"> et </w:t>
-            </w:r>
-            <w:proofErr w:type="spellStart"/>
-            <w:r>
-              <w:t>layout_constraintCircleAngle</w:t>
-            </w:r>
-            <w:proofErr w:type="spellEnd"/>
-            <w:r>
-              <w:t>.</w:t>
+              <w:t>ce. Pour définir l'angle et la distance, il faut utiliser les attributs layout_constraintCircleRadius et layout_constraintCircleAngle.</w:t>
             </w:r>
           </w:p>
         </w:tc>
@@ -2047,18 +1796,8 @@
             <w:hideMark/>
           </w:tcPr>
           <w:p>
-            <w:proofErr w:type="spellStart"/>
-            <w:proofErr w:type="gramStart"/>
-            <w:r>
-              <w:t>layout</w:t>
-            </w:r>
-            <w:proofErr w:type="gramEnd"/>
-            <w:r>
-              <w:t>_constraintCircleRadius</w:t>
-            </w:r>
-            <w:proofErr w:type="spellEnd"/>
-            <w:r>
-              <w:t> </w:t>
+            <w:r>
+              <w:t>layout_constraintCircleRadius </w:t>
             </w:r>
           </w:p>
         </w:tc>
@@ -2078,15 +1817,7 @@
               <w:t>Permet de définir la distance entre l'élément et l'élément passé en paramètre de l'attrib</w:t>
             </w:r>
             <w:r>
-              <w:t xml:space="preserve">ut </w:t>
-            </w:r>
-            <w:proofErr w:type="spellStart"/>
-            <w:r>
-              <w:t>layout_constraintCircle</w:t>
-            </w:r>
-            <w:proofErr w:type="spellEnd"/>
-            <w:r>
-              <w:t>.</w:t>
+              <w:t>ut layout_constraintCircle.</w:t>
             </w:r>
           </w:p>
         </w:tc>
@@ -2107,18 +1838,8 @@
             <w:hideMark/>
           </w:tcPr>
           <w:p>
-            <w:proofErr w:type="spellStart"/>
-            <w:proofErr w:type="gramStart"/>
-            <w:r>
-              <w:t>layout</w:t>
-            </w:r>
-            <w:proofErr w:type="gramEnd"/>
-            <w:r>
-              <w:t>_constraintCircleAngle</w:t>
-            </w:r>
-            <w:proofErr w:type="spellEnd"/>
-            <w:r>
-              <w:t> </w:t>
+            <w:r>
+              <w:t>layout_constraintCircleAngle </w:t>
             </w:r>
           </w:p>
         </w:tc>
@@ -2135,15 +1856,7 @@
           </w:tcPr>
           <w:p>
             <w:r>
-              <w:t xml:space="preserve">Permet de définir l'angle entre l'élément et l'élément passé en paramètre de l'attribut </w:t>
-            </w:r>
-            <w:proofErr w:type="spellStart"/>
-            <w:r>
-              <w:t>layout_constraintCircle</w:t>
-            </w:r>
-            <w:proofErr w:type="spellEnd"/>
-            <w:r>
-              <w:t>.</w:t>
+              <w:t>Permet de définir l'angle entre l'élément et l'élément passé en paramètre de l'attribut layout_constraintCircle.</w:t>
             </w:r>
           </w:p>
         </w:tc>
@@ -2164,15 +1877,8 @@
             <w:hideMark/>
           </w:tcPr>
           <w:p>
-            <w:proofErr w:type="spellStart"/>
-            <w:proofErr w:type="gramStart"/>
-            <w:r>
-              <w:t>android:minWidth</w:t>
-            </w:r>
-            <w:proofErr w:type="spellEnd"/>
-            <w:proofErr w:type="gramEnd"/>
-            <w:r>
-              <w:t> </w:t>
+            <w:r>
+              <w:t>android:minWidth </w:t>
             </w:r>
           </w:p>
         </w:tc>
@@ -2210,15 +1916,8 @@
             <w:hideMark/>
           </w:tcPr>
           <w:p>
-            <w:proofErr w:type="spellStart"/>
-            <w:proofErr w:type="gramStart"/>
-            <w:r>
-              <w:t>android:minHeight</w:t>
-            </w:r>
-            <w:proofErr w:type="spellEnd"/>
-            <w:proofErr w:type="gramEnd"/>
-            <w:r>
-              <w:t> </w:t>
+            <w:r>
+              <w:t>android:minHeight </w:t>
             </w:r>
           </w:p>
         </w:tc>
@@ -2259,15 +1958,8 @@
             <w:hideMark/>
           </w:tcPr>
           <w:p>
-            <w:proofErr w:type="spellStart"/>
-            <w:proofErr w:type="gramStart"/>
-            <w:r>
-              <w:t>android:maxWidth</w:t>
-            </w:r>
-            <w:proofErr w:type="spellEnd"/>
-            <w:proofErr w:type="gramEnd"/>
-            <w:r>
-              <w:t> </w:t>
+            <w:r>
+              <w:t>android:maxWidth </w:t>
             </w:r>
           </w:p>
         </w:tc>
@@ -2305,15 +1997,8 @@
             <w:hideMark/>
           </w:tcPr>
           <w:p>
-            <w:proofErr w:type="spellStart"/>
-            <w:proofErr w:type="gramStart"/>
-            <w:r>
-              <w:t>android:maxHeight</w:t>
-            </w:r>
-            <w:proofErr w:type="spellEnd"/>
-            <w:proofErr w:type="gramEnd"/>
-            <w:r>
-              <w:t> </w:t>
+            <w:r>
+              <w:t>android:maxHeight </w:t>
             </w:r>
           </w:p>
         </w:tc>
@@ -2351,16 +2036,9 @@
             <w:hideMark/>
           </w:tcPr>
           <w:p>
-            <w:proofErr w:type="spellStart"/>
-            <w:proofErr w:type="gramStart"/>
-            <w:r>
-              <w:t>app:layout</w:t>
-            </w:r>
-            <w:proofErr w:type="gramEnd"/>
-            <w:r>
-              <w:t>_constrainedWidth</w:t>
-            </w:r>
-            <w:proofErr w:type="spellEnd"/>
+            <w:r>
+              <w:t>app:layout_constrainedWidth</w:t>
+            </w:r>
           </w:p>
         </w:tc>
         <w:tc>
@@ -2400,17 +2078,10 @@
             <w:hideMark/>
           </w:tcPr>
           <w:p>
-            <w:proofErr w:type="spellStart"/>
-            <w:proofErr w:type="gramStart"/>
             <w:r>
               <w:lastRenderedPageBreak/>
-              <w:t>app:layout</w:t>
-            </w:r>
-            <w:proofErr w:type="gramEnd"/>
-            <w:r>
-              <w:t>_constrainedHeight</w:t>
-            </w:r>
-            <w:proofErr w:type="spellEnd"/>
+              <w:t>app:layout_constrainedHeight</w:t>
+            </w:r>
           </w:p>
         </w:tc>
         <w:tc>
@@ -2450,18 +2121,8 @@
             <w:hideMark/>
           </w:tcPr>
           <w:p>
-            <w:proofErr w:type="spellStart"/>
-            <w:proofErr w:type="gramStart"/>
-            <w:r>
-              <w:t>layout</w:t>
-            </w:r>
-            <w:proofErr w:type="gramEnd"/>
-            <w:r>
-              <w:t>_constraintWidth_min</w:t>
-            </w:r>
-            <w:proofErr w:type="spellEnd"/>
-            <w:r>
-              <w:t> </w:t>
+            <w:r>
+              <w:t>layout_constraintWidth_min </w:t>
             </w:r>
           </w:p>
         </w:tc>
@@ -2502,18 +2163,8 @@
             <w:hideMark/>
           </w:tcPr>
           <w:p>
-            <w:proofErr w:type="spellStart"/>
-            <w:proofErr w:type="gramStart"/>
-            <w:r>
-              <w:t>layout</w:t>
-            </w:r>
-            <w:proofErr w:type="gramEnd"/>
-            <w:r>
-              <w:t>_constraintHeight_min</w:t>
-            </w:r>
-            <w:proofErr w:type="spellEnd"/>
-            <w:r>
-              <w:t> </w:t>
+            <w:r>
+              <w:t>layout_constraintHeight_min </w:t>
             </w:r>
           </w:p>
         </w:tc>
@@ -2554,18 +2205,8 @@
             <w:hideMark/>
           </w:tcPr>
           <w:p>
-            <w:proofErr w:type="spellStart"/>
-            <w:proofErr w:type="gramStart"/>
-            <w:r>
-              <w:t>layout</w:t>
-            </w:r>
-            <w:proofErr w:type="gramEnd"/>
-            <w:r>
-              <w:t>_constraintWidth_max</w:t>
-            </w:r>
-            <w:proofErr w:type="spellEnd"/>
-            <w:r>
-              <w:t> </w:t>
+            <w:r>
+              <w:t>layout_constraintWidth_max </w:t>
             </w:r>
           </w:p>
         </w:tc>
@@ -2606,18 +2247,8 @@
             <w:hideMark/>
           </w:tcPr>
           <w:p>
-            <w:proofErr w:type="spellStart"/>
-            <w:proofErr w:type="gramStart"/>
-            <w:r>
-              <w:t>layout</w:t>
-            </w:r>
-            <w:proofErr w:type="gramEnd"/>
-            <w:r>
-              <w:t>_constraintHeight_max</w:t>
-            </w:r>
-            <w:proofErr w:type="spellEnd"/>
-            <w:r>
-              <w:t> </w:t>
+            <w:r>
+              <w:t>layout_constraintHeight_max </w:t>
             </w:r>
           </w:p>
         </w:tc>
@@ -2658,21 +2289,11 @@
             <w:hideMark/>
           </w:tcPr>
           <w:p>
-            <w:proofErr w:type="spellStart"/>
-            <w:proofErr w:type="gramStart"/>
-            <w:r>
-              <w:t>layout</w:t>
-            </w:r>
-            <w:proofErr w:type="gramEnd"/>
-            <w:r>
-              <w:t>_constraintWi</w:t>
-            </w:r>
-            <w:r>
-              <w:t>dth_percent</w:t>
-            </w:r>
-            <w:proofErr w:type="spellEnd"/>
-            <w:r>
-              <w:t> </w:t>
+            <w:r>
+              <w:t>layout_constraintWi</w:t>
+            </w:r>
+            <w:r>
+              <w:t>dth_percent </w:t>
             </w:r>
           </w:p>
         </w:tc>
@@ -2713,19 +2334,9 @@
             <w:hideMark/>
           </w:tcPr>
           <w:p>
-            <w:proofErr w:type="spellStart"/>
-            <w:proofErr w:type="gramStart"/>
             <w:r>
               <w:lastRenderedPageBreak/>
-              <w:t>layout</w:t>
-            </w:r>
-            <w:proofErr w:type="gramEnd"/>
-            <w:r>
-              <w:t>_constraintHeight_percent</w:t>
-            </w:r>
-            <w:proofErr w:type="spellEnd"/>
-            <w:r>
-              <w:t> </w:t>
+              <w:t>layout_constraintHeight_percent </w:t>
             </w:r>
           </w:p>
         </w:tc>
@@ -2766,16 +2377,9 @@
             <w:hideMark/>
           </w:tcPr>
           <w:p>
-            <w:proofErr w:type="spellStart"/>
-            <w:proofErr w:type="gramStart"/>
-            <w:r>
-              <w:t>layout</w:t>
-            </w:r>
-            <w:proofErr w:type="gramEnd"/>
-            <w:r>
-              <w:t>_constraintHorizontal_chainStyle</w:t>
-            </w:r>
-            <w:proofErr w:type="spellEnd"/>
+            <w:r>
+              <w:t>layout_constraintHorizontal_chainStyle</w:t>
+            </w:r>
           </w:p>
         </w:tc>
         <w:tc>
@@ -2812,21 +2416,11 @@
             <w:hideMark/>
           </w:tcPr>
           <w:p>
-            <w:proofErr w:type="spellStart"/>
-            <w:proofErr w:type="gramStart"/>
-            <w:r>
-              <w:t>layout</w:t>
-            </w:r>
-            <w:proofErr w:type="gramEnd"/>
-            <w:r>
-              <w:t>_constraintVertical_c</w:t>
-            </w:r>
-            <w:r>
-              <w:t>hainStyle</w:t>
-            </w:r>
-            <w:proofErr w:type="spellEnd"/>
-            <w:r>
-              <w:t> </w:t>
+            <w:r>
+              <w:t>layout_constraintVertical_c</w:t>
+            </w:r>
+            <w:r>
+              <w:t>hainStyle </w:t>
             </w:r>
           </w:p>
         </w:tc>
@@ -3005,11 +2599,9 @@
             <w:hideMark/>
           </w:tcPr>
           <w:p>
-            <w:proofErr w:type="spellStart"/>
             <w:r>
               <w:t>ToggleButton</w:t>
             </w:r>
-            <w:proofErr w:type="spellEnd"/>
           </w:p>
         </w:tc>
         <w:tc>
@@ -3046,11 +2638,9 @@
             <w:hideMark/>
           </w:tcPr>
           <w:p>
-            <w:proofErr w:type="spellStart"/>
             <w:r>
               <w:t>CheckBox</w:t>
             </w:r>
-            <w:proofErr w:type="spellEnd"/>
           </w:p>
         </w:tc>
         <w:tc>
@@ -3087,11 +2677,9 @@
             <w:hideMark/>
           </w:tcPr>
           <w:p>
-            <w:proofErr w:type="spellStart"/>
             <w:r>
               <w:t>RadioButton</w:t>
             </w:r>
-            <w:proofErr w:type="spellEnd"/>
           </w:p>
         </w:tc>
         <w:tc>
@@ -3173,11 +2761,9 @@
             <w:hideMark/>
           </w:tcPr>
           <w:p>
-            <w:proofErr w:type="spellStart"/>
             <w:r>
               <w:t>ProgressBar</w:t>
             </w:r>
-            <w:proofErr w:type="spellEnd"/>
           </w:p>
         </w:tc>
         <w:tc>
@@ -3214,11 +2800,9 @@
             <w:hideMark/>
           </w:tcPr>
           <w:p>
-            <w:proofErr w:type="spellStart"/>
             <w:r>
               <w:t>SeekBar</w:t>
             </w:r>
-            <w:proofErr w:type="spellEnd"/>
           </w:p>
         </w:tc>
         <w:tc>
@@ -3258,12 +2842,10 @@
             <w:hideMark/>
           </w:tcPr>
           <w:p>
-            <w:proofErr w:type="spellStart"/>
             <w:r>
               <w:lastRenderedPageBreak/>
               <w:t>RatingBar</w:t>
             </w:r>
-            <w:proofErr w:type="spellEnd"/>
           </w:p>
         </w:tc>
         <w:tc>
@@ -3381,11 +2963,9 @@
             <w:hideMark/>
           </w:tcPr>
           <w:p>
-            <w:proofErr w:type="spellStart"/>
             <w:r>
               <w:t>EditText</w:t>
             </w:r>
-            <w:proofErr w:type="spellEnd"/>
           </w:p>
         </w:tc>
         <w:tc>
@@ -3464,11 +3044,9 @@
             <w:hideMark/>
           </w:tcPr>
           <w:p>
-            <w:proofErr w:type="spellStart"/>
             <w:r>
               <w:t>GridView</w:t>
             </w:r>
-            <w:proofErr w:type="spellEnd"/>
           </w:p>
         </w:tc>
         <w:tc>
@@ -3544,11 +3122,9 @@
             <w:hideMark/>
           </w:tcPr>
           <w:p>
-            <w:proofErr w:type="spellStart"/>
             <w:r>
               <w:t>ImageButton</w:t>
             </w:r>
-            <w:proofErr w:type="spellEnd"/>
           </w:p>
         </w:tc>
         <w:tc>
@@ -3585,11 +3161,9 @@
             <w:hideMark/>
           </w:tcPr>
           <w:p>
-            <w:proofErr w:type="spellStart"/>
             <w:r>
               <w:t>ImageView</w:t>
             </w:r>
-            <w:proofErr w:type="spellEnd"/>
           </w:p>
         </w:tc>
         <w:tc>
@@ -3626,11 +3200,9 @@
             <w:hideMark/>
           </w:tcPr>
           <w:p>
-            <w:proofErr w:type="spellStart"/>
             <w:r>
               <w:t>VideoView</w:t>
             </w:r>
-            <w:proofErr w:type="spellEnd"/>
           </w:p>
         </w:tc>
         <w:tc>
@@ -3670,11 +3242,9 @@
             <w:hideMark/>
           </w:tcPr>
           <w:p>
-            <w:proofErr w:type="spellStart"/>
             <w:r>
               <w:t>TimePicker</w:t>
             </w:r>
-            <w:proofErr w:type="spellEnd"/>
           </w:p>
         </w:tc>
         <w:tc>
@@ -3711,11 +3281,9 @@
             <w:hideMark/>
           </w:tcPr>
           <w:p>
-            <w:proofErr w:type="spellStart"/>
             <w:r>
               <w:t>DatePicker</w:t>
             </w:r>
-            <w:proofErr w:type="spellEnd"/>
           </w:p>
         </w:tc>
         <w:tc>
@@ -3752,11 +3320,9 @@
             <w:hideMark/>
           </w:tcPr>
           <w:p>
-            <w:proofErr w:type="spellStart"/>
             <w:r>
               <w:t>GuideLine</w:t>
             </w:r>
-            <w:proofErr w:type="spellEnd"/>
           </w:p>
         </w:tc>
         <w:tc>
@@ -3775,15 +3341,7 @@
               <w:t>Permet de créer une ligne transparente pe</w:t>
             </w:r>
             <w:r>
-              <w:t xml:space="preserve">rmettant de positionner des éléments. Disponible uniquement avec les </w:t>
-            </w:r>
-            <w:proofErr w:type="spellStart"/>
-            <w:r>
-              <w:t>ConstraintLayout</w:t>
-            </w:r>
-            <w:proofErr w:type="spellEnd"/>
-            <w:r>
-              <w:t>.</w:t>
+              <w:t>rmettant de positionner des éléments. Disponible uniquement avec les ConstraintLayout.</w:t>
             </w:r>
           </w:p>
         </w:tc>
@@ -3963,13 +3521,8 @@
               <w:t>Valeur</w:t>
             </w:r>
             <w:r>
-              <w:t xml:space="preserve"> en dur avec l'unité </w:t>
-            </w:r>
-            <w:proofErr w:type="spellStart"/>
-            <w:r>
-              <w:t>sp</w:t>
-            </w:r>
-            <w:proofErr w:type="spellEnd"/>
+              <w:t xml:space="preserve"> en dur avec l'unité sp</w:t>
+            </w:r>
           </w:p>
         </w:tc>
       </w:tr>
@@ -4028,13 +3581,8 @@
               <w:t>Valeur en</w:t>
             </w:r>
             <w:r>
-              <w:t xml:space="preserve"> dur avec l'unité </w:t>
-            </w:r>
-            <w:proofErr w:type="spellStart"/>
-            <w:r>
-              <w:t>sp</w:t>
-            </w:r>
-            <w:proofErr w:type="spellEnd"/>
+              <w:t xml:space="preserve"> dur avec l'unité sp</w:t>
+            </w:r>
           </w:p>
         </w:tc>
       </w:tr>
@@ -4093,11 +3641,9 @@
             <w:hideMark/>
           </w:tcPr>
           <w:p>
-            <w:proofErr w:type="gramStart"/>
             <w:r>
               <w:t>onClick</w:t>
             </w:r>
-            <w:proofErr w:type="gramEnd"/>
           </w:p>
         </w:tc>
         <w:tc>
@@ -4137,11 +3683,9 @@
             <w:hideMark/>
           </w:tcPr>
           <w:p>
-            <w:proofErr w:type="spellStart"/>
             <w:r>
               <w:t>Padding</w:t>
             </w:r>
-            <w:proofErr w:type="spellEnd"/>
           </w:p>
         </w:tc>
         <w:tc>
@@ -4157,23 +3701,7 @@
           </w:tcPr>
           <w:p>
             <w:r>
-              <w:t xml:space="preserve">Permet de définir un </w:t>
-            </w:r>
-            <w:proofErr w:type="spellStart"/>
-            <w:r>
-              <w:t>padding</w:t>
-            </w:r>
-            <w:proofErr w:type="spellEnd"/>
-            <w:r>
-              <w:t xml:space="preserve"> sur le composant. Le </w:t>
-            </w:r>
-            <w:proofErr w:type="spellStart"/>
-            <w:r>
-              <w:t>padding</w:t>
-            </w:r>
-            <w:proofErr w:type="spellEnd"/>
-            <w:r>
-              <w:t xml:space="preserve"> permet de défi</w:t>
+              <w:t>Permet de définir un padding sur le composant. Le padding permet de défi</w:t>
             </w:r>
             <w:r>
               <w:t>nir l'écart entre le contenu interne du composant et ses côtés.</w:t>
@@ -4197,13 +3725,9 @@
             <w:hideMark/>
           </w:tcPr>
           <w:p>
-            <w:proofErr w:type="spellStart"/>
-            <w:proofErr w:type="gramStart"/>
             <w:r>
               <w:t>visibility</w:t>
             </w:r>
-            <w:proofErr w:type="spellEnd"/>
-            <w:proofErr w:type="gramEnd"/>
           </w:p>
         </w:tc>
         <w:tc>
@@ -4353,47 +3877,24 @@
         <w:t>a balise</w:t>
       </w:r>
       <w:r>
-        <w:t xml:space="preserve"> </w:t>
-      </w:r>
-      <w:proofErr w:type="spellStart"/>
-      <w:r>
-        <w:t>ConstraintLayout</w:t>
-      </w:r>
-      <w:proofErr w:type="spellEnd"/>
+        <w:t xml:space="preserve"> ConstraintLayout</w:t>
+      </w:r>
     </w:p>
     <w:p>
       <w:pPr>
         <w:pStyle w:val="liste1"/>
       </w:pPr>
       <w:r>
-        <w:t xml:space="preserve">La balise </w:t>
-      </w:r>
-      <w:proofErr w:type="spellStart"/>
-      <w:r>
-        <w:t>GuideLine</w:t>
-      </w:r>
-      <w:proofErr w:type="spellEnd"/>
+        <w:t>La balise GuideLine</w:t>
+      </w:r>
     </w:p>
     <w:p>
       <w:pPr>
         <w:pStyle w:val="liste1"/>
       </w:pPr>
       <w:r>
-        <w:t xml:space="preserve">L'élément central dont </w:t>
-      </w:r>
-      <w:proofErr w:type="spellStart"/>
-      <w:r>
-        <w:t>l'id</w:t>
-      </w:r>
-      <w:proofErr w:type="spellEnd"/>
-      <w:r>
-        <w:t xml:space="preserve"> est </w:t>
-      </w:r>
-      <w:proofErr w:type="spellStart"/>
-      <w:r>
-        <w:t>tv_centre</w:t>
-      </w:r>
-      <w:proofErr w:type="spellEnd"/>
+        <w:t>L'élément central dont l'id est tv_centre</w:t>
+      </w:r>
     </w:p>
     <w:p>
       <w:pPr>
@@ -4402,27 +3903,21 @@
       <w:r>
         <w:t xml:space="preserve">Les attributs </w:t>
       </w:r>
-      <w:proofErr w:type="spellStart"/>
       <w:r>
         <w:t>constraintCircle</w:t>
       </w:r>
-      <w:proofErr w:type="spellEnd"/>
       <w:r>
         <w:t xml:space="preserve">, </w:t>
       </w:r>
-      <w:proofErr w:type="spellStart"/>
       <w:r>
         <w:t>constraintCircleRadius</w:t>
       </w:r>
-      <w:proofErr w:type="spellEnd"/>
       <w:r>
         <w:t xml:space="preserve"> et </w:t>
       </w:r>
-      <w:proofErr w:type="spellStart"/>
       <w:r>
         <w:t>constraintCircleAngle</w:t>
       </w:r>
-      <w:proofErr w:type="spellEnd"/>
       <w:r>
         <w:t xml:space="preserve"> des éléments en orbites autour de l'élément central.</w:t>
       </w:r>
@@ -4443,124 +3938,32 @@
           <w:lang w:eastAsia="fr-FR"/>
         </w:rPr>
       </w:pPr>
-      <w:proofErr w:type="gramStart"/>
-      <w:r>
-        <w:rPr>
-          <w:lang w:eastAsia="fr-FR"/>
-        </w:rPr>
-        <w:t>&lt;?</w:t>
-      </w:r>
-      <w:proofErr w:type="gramEnd"/>
-      <w:r>
-        <w:rPr>
-          <w:lang w:eastAsia="fr-FR"/>
-        </w:rPr>
-        <w:t xml:space="preserve">xml version="1.0" </w:t>
-      </w:r>
-      <w:proofErr w:type="spellStart"/>
-      <w:r>
-        <w:rPr>
-          <w:lang w:eastAsia="fr-FR"/>
-        </w:rPr>
-        <w:t>encoding</w:t>
-      </w:r>
-      <w:proofErr w:type="spellEnd"/>
-      <w:r>
-        <w:rPr>
-          <w:lang w:eastAsia="fr-FR"/>
-        </w:rPr>
-        <w:t>="utf-8"?&gt;</w:t>
-      </w:r>
-      <w:r>
-        <w:rPr>
-          <w:lang w:eastAsia="fr-FR"/>
-        </w:rPr>
-        <w:br/>
-        <w:t>&lt;</w:t>
-      </w:r>
-      <w:proofErr w:type="spellStart"/>
-      <w:r>
-        <w:rPr>
-          <w:lang w:eastAsia="fr-FR"/>
-        </w:rPr>
-        <w:t>androidx.constraintlayout.widget.ConstraintLayout</w:t>
-      </w:r>
-      <w:proofErr w:type="spellEnd"/>
-      <w:r>
-        <w:rPr>
-          <w:lang w:eastAsia="fr-FR"/>
-        </w:rPr>
-        <w:t xml:space="preserve"> </w:t>
-      </w:r>
-      <w:proofErr w:type="spellStart"/>
-      <w:r>
-        <w:rPr>
-          <w:lang w:eastAsia="fr-FR"/>
-        </w:rPr>
-        <w:t>xmlns:android</w:t>
-      </w:r>
-      <w:proofErr w:type="spellEnd"/>
-      <w:r>
-        <w:rPr>
-          <w:lang w:eastAsia="fr-FR"/>
-        </w:rPr>
-        <w:t>="http://schemas.android.com/apk/res/android"</w:t>
-      </w:r>
-      <w:r>
-        <w:rPr>
-          <w:lang w:eastAsia="fr-FR"/>
-        </w:rPr>
-        <w:br/>
-        <w:t xml:space="preserve">    </w:t>
-      </w:r>
-      <w:proofErr w:type="spellStart"/>
-      <w:r>
-        <w:rPr>
-          <w:lang w:eastAsia="fr-FR"/>
-        </w:rPr>
-        <w:t>xmlns:app</w:t>
-      </w:r>
-      <w:proofErr w:type="spellEnd"/>
-      <w:r>
-        <w:rPr>
-          <w:lang w:eastAsia="fr-FR"/>
-        </w:rPr>
-        <w:t>="http://schemas.android.com/apk/res-auto"</w:t>
-      </w:r>
-      <w:r>
-        <w:rPr>
-          <w:lang w:eastAsia="fr-FR"/>
-        </w:rPr>
-        <w:br/>
-        <w:t xml:space="preserve">    </w:t>
-      </w:r>
-      <w:proofErr w:type="spellStart"/>
-      <w:r>
-        <w:rPr>
-          <w:lang w:eastAsia="fr-FR"/>
-        </w:rPr>
-        <w:t>xmlns:tools</w:t>
-      </w:r>
-      <w:proofErr w:type="spellEnd"/>
-      <w:r>
-        <w:rPr>
-          <w:lang w:eastAsia="fr-FR"/>
-        </w:rPr>
-        <w:t>="http://schemas.android.com/</w:t>
-      </w:r>
-      <w:proofErr w:type="spellStart"/>
-      <w:r>
-        <w:rPr>
-          <w:lang w:eastAsia="fr-FR"/>
-        </w:rPr>
-        <w:t>tools</w:t>
-      </w:r>
-      <w:proofErr w:type="spellEnd"/>
-      <w:r>
-        <w:rPr>
-          <w:lang w:eastAsia="fr-FR"/>
-        </w:rPr>
-        <w:t>"</w:t>
+      <w:r>
+        <w:rPr>
+          <w:lang w:eastAsia="fr-FR"/>
+        </w:rPr>
+        <w:t>&lt;?xml version="1.0" encoding="utf-8"?&gt;</w:t>
+      </w:r>
+      <w:r>
+        <w:rPr>
+          <w:lang w:eastAsia="fr-FR"/>
+        </w:rPr>
+        <w:br/>
+        <w:t>&lt;androidx.constraintlayout.widget.ConstraintLayout xmlns:android="http://schemas.android.com/apk/res/android"</w:t>
+      </w:r>
+      <w:r>
+        <w:rPr>
+          <w:lang w:eastAsia="fr-FR"/>
+        </w:rPr>
+        <w:br/>
+        <w:t xml:space="preserve">    xmlns:app="http://schemas.android.com/apk/res-auto"</w:t>
+      </w:r>
+      <w:r>
+        <w:rPr>
+          <w:lang w:eastAsia="fr-FR"/>
+        </w:rPr>
+        <w:br/>
+        <w:t xml:space="preserve">    xmlns:tools="http://schemas.android.com/tools"</w:t>
       </w:r>
       <w:r>
         <w:rPr>
@@ -4581,21 +3984,7 @@
           <w:lang w:eastAsia="fr-FR"/>
         </w:rPr>
         <w:br/>
-        <w:t xml:space="preserve">    </w:t>
-      </w:r>
-      <w:proofErr w:type="spellStart"/>
-      <w:r>
-        <w:rPr>
-          <w:lang w:eastAsia="fr-FR"/>
-        </w:rPr>
-        <w:t>tools:context</w:t>
-      </w:r>
-      <w:proofErr w:type="spellEnd"/>
-      <w:r>
-        <w:rPr>
-          <w:lang w:eastAsia="fr-FR"/>
-        </w:rPr>
-        <w:t>=".MainActivity"&gt;</w:t>
+        <w:t xml:space="preserve">    tools:context=".MainActivity"&gt;</w:t>
       </w:r>
       <w:r>
         <w:rPr>
@@ -4628,36 +4017,14 @@
           <w:lang w:eastAsia="fr-FR"/>
         </w:rPr>
         <w:lastRenderedPageBreak/>
-        <w:t xml:space="preserve">    &lt;</w:t>
-      </w:r>
-      <w:proofErr w:type="spellStart"/>
-      <w:r>
-        <w:rPr>
-          <w:lang w:eastAsia="fr-FR"/>
-        </w:rPr>
-        <w:t>androidx.constraintlayout.widget.Guideline</w:t>
-      </w:r>
-      <w:proofErr w:type="spellEnd"/>
-      <w:r>
-        <w:rPr>
-          <w:lang w:eastAsia="fr-FR"/>
-        </w:rPr>
-        <w:br/>
-        <w:t xml:space="preserve">        android:id="@+id/</w:t>
-      </w:r>
-      <w:proofErr w:type="spellStart"/>
-      <w:r>
-        <w:rPr>
-          <w:lang w:eastAsia="fr-FR"/>
-        </w:rPr>
-        <w:t>guidelineH</w:t>
-      </w:r>
-      <w:proofErr w:type="spellEnd"/>
-      <w:r>
-        <w:rPr>
-          <w:lang w:eastAsia="fr-FR"/>
-        </w:rPr>
-        <w:t>"</w:t>
+        <w:t xml:space="preserve">    &lt;androidx.constraintlayout.widget.Guideline</w:t>
+      </w:r>
+      <w:r>
+        <w:rPr>
+          <w:lang w:eastAsia="fr-FR"/>
+        </w:rPr>
+        <w:br/>
+        <w:t xml:space="preserve">        android:id="@+id/guidelineH"</w:t>
       </w:r>
       <w:r>
         <w:rPr>
@@ -4678,42 +4045,14 @@
           <w:lang w:eastAsia="fr-FR"/>
         </w:rPr>
         <w:br/>
-        <w:t xml:space="preserve">        </w:t>
-      </w:r>
-      <w:proofErr w:type="spellStart"/>
-      <w:r>
-        <w:rPr>
-          <w:lang w:eastAsia="fr-FR"/>
-        </w:rPr>
-        <w:t>android:orientation</w:t>
-      </w:r>
-      <w:proofErr w:type="spellEnd"/>
-      <w:r>
-        <w:rPr>
-          <w:lang w:eastAsia="fr-FR"/>
-        </w:rPr>
-        <w:t>="horizontal"</w:t>
-      </w:r>
-      <w:r>
-        <w:rPr>
-          <w:lang w:eastAsia="fr-FR"/>
-        </w:rPr>
-        <w:br/>
-        <w:t xml:space="preserve">        </w:t>
-      </w:r>
-      <w:proofErr w:type="spellStart"/>
-      <w:r>
-        <w:rPr>
-          <w:lang w:eastAsia="fr-FR"/>
-        </w:rPr>
-        <w:t>app:layout_constraintGuide_percent</w:t>
-      </w:r>
-      <w:proofErr w:type="spellEnd"/>
-      <w:r>
-        <w:rPr>
-          <w:lang w:eastAsia="fr-FR"/>
-        </w:rPr>
-        <w:t>="0.5" /&gt;</w:t>
+        <w:t xml:space="preserve">        android:orientation="horizontal"</w:t>
+      </w:r>
+      <w:r>
+        <w:rPr>
+          <w:lang w:eastAsia="fr-FR"/>
+        </w:rPr>
+        <w:br/>
+        <w:t xml:space="preserve">        app:layout_constraintGuide_percent="0.5" /&gt;</w:t>
       </w:r>
       <w:r>
         <w:rPr>
@@ -4733,36 +4072,14 @@
           <w:lang w:eastAsia="fr-FR"/>
         </w:rPr>
         <w:br/>
-        <w:t xml:space="preserve">    &lt;</w:t>
-      </w:r>
-      <w:proofErr w:type="spellStart"/>
-      <w:r>
-        <w:rPr>
-          <w:lang w:eastAsia="fr-FR"/>
-        </w:rPr>
-        <w:t>androidx.constraintlayout.widget.Guideline</w:t>
-      </w:r>
-      <w:proofErr w:type="spellEnd"/>
-      <w:r>
-        <w:rPr>
-          <w:lang w:eastAsia="fr-FR"/>
-        </w:rPr>
-        <w:br/>
-        <w:t xml:space="preserve">        android:id="@+id/</w:t>
-      </w:r>
-      <w:proofErr w:type="spellStart"/>
-      <w:r>
-        <w:rPr>
-          <w:lang w:eastAsia="fr-FR"/>
-        </w:rPr>
-        <w:t>guidelineV</w:t>
-      </w:r>
-      <w:proofErr w:type="spellEnd"/>
-      <w:r>
-        <w:rPr>
-          <w:lang w:eastAsia="fr-FR"/>
-        </w:rPr>
-        <w:t>"</w:t>
+        <w:t xml:space="preserve">    &lt;androidx.constraintlayout.widget.Guideline</w:t>
+      </w:r>
+      <w:r>
+        <w:rPr>
+          <w:lang w:eastAsia="fr-FR"/>
+        </w:rPr>
+        <w:br/>
+        <w:t xml:space="preserve">        android:id="@+id/guidelineV"</w:t>
       </w:r>
       <w:r>
         <w:rPr>
@@ -4783,69 +4100,27 @@
           <w:lang w:eastAsia="fr-FR"/>
         </w:rPr>
         <w:br/>
-        <w:t xml:space="preserve">        </w:t>
-      </w:r>
-      <w:proofErr w:type="spellStart"/>
-      <w:r>
-        <w:rPr>
-          <w:lang w:eastAsia="fr-FR"/>
-        </w:rPr>
-        <w:t>android:orientation</w:t>
-      </w:r>
-      <w:proofErr w:type="spellEnd"/>
-      <w:r>
-        <w:rPr>
-          <w:lang w:eastAsia="fr-FR"/>
-        </w:rPr>
-        <w:t>="vertical"</w:t>
-      </w:r>
-      <w:r>
-        <w:rPr>
-          <w:lang w:eastAsia="fr-FR"/>
-        </w:rPr>
-        <w:br/>
-        <w:t xml:space="preserve">        </w:t>
-      </w:r>
-      <w:proofErr w:type="spellStart"/>
-      <w:r>
-        <w:rPr>
-          <w:lang w:eastAsia="fr-FR"/>
-        </w:rPr>
-        <w:t>app:layout_constraintGuide_percent</w:t>
-      </w:r>
-      <w:proofErr w:type="spellEnd"/>
-      <w:r>
-        <w:rPr>
-          <w:lang w:eastAsia="fr-FR"/>
-        </w:rPr>
-        <w:t>="0.5" /&gt;</w:t>
-      </w:r>
-      <w:r>
-        <w:rPr>
-          <w:lang w:eastAsia="fr-FR"/>
-        </w:rPr>
-        <w:br/>
-      </w:r>
-      <w:r>
-        <w:rPr>
-          <w:lang w:eastAsia="fr-FR"/>
-        </w:rPr>
-        <w:br/>
-        <w:t xml:space="preserve">&lt;!-- Positionne le centre de l'horloge grâce aux </w:t>
-      </w:r>
-      <w:proofErr w:type="spellStart"/>
-      <w:r>
-        <w:rPr>
-          <w:lang w:eastAsia="fr-FR"/>
-        </w:rPr>
-        <w:t>GuideLine</w:t>
-      </w:r>
-      <w:proofErr w:type="spellEnd"/>
-      <w:r>
-        <w:rPr>
-          <w:lang w:eastAsia="fr-FR"/>
-        </w:rPr>
-        <w:t xml:space="preserve"> --&gt;</w:t>
+        <w:t xml:space="preserve">        android:orientation="vertical"</w:t>
+      </w:r>
+      <w:r>
+        <w:rPr>
+          <w:lang w:eastAsia="fr-FR"/>
+        </w:rPr>
+        <w:br/>
+        <w:t xml:space="preserve">        app:layout_constraintGuide_percent="0.5" /&gt;</w:t>
+      </w:r>
+      <w:r>
+        <w:rPr>
+          <w:lang w:eastAsia="fr-FR"/>
+        </w:rPr>
+        <w:br/>
+      </w:r>
+      <w:r>
+        <w:rPr>
+          <w:lang w:eastAsia="fr-FR"/>
+        </w:rPr>
+        <w:br/>
+        <w:t>&lt;!-- Positionne le centre de l'horloge grâce aux GuideLine --&gt;</w:t>
       </w:r>
       <w:r>
         <w:rPr>
@@ -4859,21 +4134,7 @@
           <w:lang w:eastAsia="fr-FR"/>
         </w:rPr>
         <w:br/>
-        <w:t xml:space="preserve">        android:id="@+id/</w:t>
-      </w:r>
-      <w:proofErr w:type="spellStart"/>
-      <w:r>
-        <w:rPr>
-          <w:lang w:eastAsia="fr-FR"/>
-        </w:rPr>
-        <w:t>tv_centre</w:t>
-      </w:r>
-      <w:proofErr w:type="spellEnd"/>
-      <w:r>
-        <w:rPr>
-          <w:lang w:eastAsia="fr-FR"/>
-        </w:rPr>
-        <w:t>"</w:t>
+        <w:t xml:space="preserve">        android:id="@+id/tv_centre"</w:t>
       </w:r>
       <w:r>
         <w:rPr>
@@ -4901,84 +4162,28 @@
           <w:lang w:eastAsia="fr-FR"/>
         </w:rPr>
         <w:br/>
-        <w:t xml:space="preserve">        </w:t>
-      </w:r>
-      <w:proofErr w:type="spellStart"/>
-      <w:r>
-        <w:rPr>
-          <w:lang w:eastAsia="fr-FR"/>
-        </w:rPr>
-        <w:t>app:layout_constraintLeft_toLeftOf</w:t>
-      </w:r>
-      <w:proofErr w:type="spellEnd"/>
-      <w:r>
-        <w:rPr>
-          <w:lang w:eastAsia="fr-FR"/>
-        </w:rPr>
-        <w:t>="parent"</w:t>
-      </w:r>
-      <w:r>
-        <w:rPr>
-          <w:lang w:eastAsia="fr-FR"/>
-        </w:rPr>
-        <w:br/>
-        <w:t xml:space="preserve">        </w:t>
-      </w:r>
-      <w:proofErr w:type="spellStart"/>
-      <w:r>
-        <w:rPr>
-          <w:lang w:eastAsia="fr-FR"/>
-        </w:rPr>
-        <w:t>app:layout_constraintRight_toRightOf</w:t>
-      </w:r>
-      <w:proofErr w:type="spellEnd"/>
-      <w:r>
-        <w:rPr>
-          <w:lang w:eastAsia="fr-FR"/>
-        </w:rPr>
-        <w:t>="parent"</w:t>
-      </w:r>
-      <w:r>
-        <w:rPr>
-          <w:lang w:eastAsia="fr-FR"/>
-        </w:rPr>
-        <w:br/>
-        <w:t xml:space="preserve">        </w:t>
-      </w:r>
-      <w:proofErr w:type="spellStart"/>
-      <w:r>
-        <w:rPr>
-          <w:lang w:eastAsia="fr-FR"/>
-        </w:rPr>
-        <w:t>app:layout_constraintTop_toTopOf</w:t>
-      </w:r>
-      <w:proofErr w:type="spellEnd"/>
-      <w:r>
-        <w:rPr>
-          <w:lang w:eastAsia="fr-FR"/>
-        </w:rPr>
-        <w:t>="parent"</w:t>
-      </w:r>
-      <w:r>
-        <w:rPr>
-          <w:lang w:eastAsia="fr-FR"/>
-        </w:rPr>
-        <w:br/>
-        <w:t xml:space="preserve">        </w:t>
-      </w:r>
-      <w:proofErr w:type="spellStart"/>
-      <w:r>
-        <w:rPr>
-          <w:lang w:eastAsia="fr-FR"/>
-        </w:rPr>
-        <w:t>app:layout_constraintBottom_toBottomOf</w:t>
-      </w:r>
-      <w:proofErr w:type="spellEnd"/>
-      <w:r>
-        <w:rPr>
-          <w:lang w:eastAsia="fr-FR"/>
-        </w:rPr>
-        <w:t>="parent"</w:t>
+        <w:t xml:space="preserve">        app:layout_constraintLeft_toLeftOf="parent"</w:t>
+      </w:r>
+      <w:r>
+        <w:rPr>
+          <w:lang w:eastAsia="fr-FR"/>
+        </w:rPr>
+        <w:br/>
+        <w:t xml:space="preserve">        app:layout_constraintRight_toRightOf="parent"</w:t>
+      </w:r>
+      <w:r>
+        <w:rPr>
+          <w:lang w:eastAsia="fr-FR"/>
+        </w:rPr>
+        <w:br/>
+        <w:t xml:space="preserve">        app:layout_constraintTop_toTopOf="parent"</w:t>
+      </w:r>
+      <w:r>
+        <w:rPr>
+          <w:lang w:eastAsia="fr-FR"/>
+        </w:rPr>
+        <w:br/>
+        <w:t xml:space="preserve">        app:layout_constraintBottom_toBottomOf="parent"</w:t>
       </w:r>
       <w:r>
         <w:rPr>
@@ -4998,21 +4203,7 @@
           <w:lang w:eastAsia="fr-FR"/>
         </w:rPr>
         <w:br/>
-        <w:t xml:space="preserve">&lt;!-- Positionne le 1 à 70 </w:t>
-      </w:r>
-      <w:proofErr w:type="spellStart"/>
-      <w:r>
-        <w:rPr>
-          <w:lang w:eastAsia="fr-FR"/>
-        </w:rPr>
-        <w:t>dp</w:t>
-      </w:r>
-      <w:proofErr w:type="spellEnd"/>
-      <w:r>
-        <w:rPr>
-          <w:lang w:eastAsia="fr-FR"/>
-        </w:rPr>
-        <w:t xml:space="preserve"> du centre avec un décalage de 30 degrés --&gt;</w:t>
+        <w:t>&lt;!-- Positionne le 1 à 70 dp du centre avec un décalage de 30 degrés --&gt;</w:t>
       </w:r>
       <w:r>
         <w:rPr>
@@ -5054,139 +4245,41 @@
           <w:lang w:eastAsia="fr-FR"/>
         </w:rPr>
         <w:br/>
-        <w:t xml:space="preserve">        </w:t>
-      </w:r>
-      <w:proofErr w:type="spellStart"/>
-      <w:r>
-        <w:rPr>
-          <w:lang w:eastAsia="fr-FR"/>
-        </w:rPr>
-        <w:t>app:layout_constraintCircle</w:t>
-      </w:r>
-      <w:proofErr w:type="spellEnd"/>
-      <w:r>
-        <w:rPr>
-          <w:lang w:eastAsia="fr-FR"/>
-        </w:rPr>
-        <w:t>="@id/</w:t>
-      </w:r>
-      <w:proofErr w:type="spellStart"/>
-      <w:r>
-        <w:rPr>
-          <w:lang w:eastAsia="fr-FR"/>
-        </w:rPr>
-        <w:t>tv_centre</w:t>
-      </w:r>
-      <w:proofErr w:type="spellEnd"/>
-      <w:r>
-        <w:rPr>
-          <w:lang w:eastAsia="fr-FR"/>
-        </w:rPr>
-        <w:t>"</w:t>
-      </w:r>
-      <w:r>
-        <w:rPr>
-          <w:lang w:eastAsia="fr-FR"/>
-        </w:rPr>
-        <w:br/>
-        <w:t xml:space="preserve">        </w:t>
-      </w:r>
-      <w:proofErr w:type="spellStart"/>
-      <w:r>
-        <w:rPr>
-          <w:lang w:eastAsia="fr-FR"/>
-        </w:rPr>
-        <w:t>app:layout_constraintCircleAngle</w:t>
-      </w:r>
-      <w:proofErr w:type="spellEnd"/>
-      <w:r>
-        <w:rPr>
-          <w:lang w:eastAsia="fr-FR"/>
-        </w:rPr>
-        <w:t>="30"</w:t>
-      </w:r>
-      <w:r>
-        <w:rPr>
-          <w:lang w:eastAsia="fr-FR"/>
-        </w:rPr>
-        <w:br/>
-        <w:t xml:space="preserve">        </w:t>
-      </w:r>
-      <w:proofErr w:type="spellStart"/>
-      <w:r>
-        <w:rPr>
-          <w:lang w:eastAsia="fr-FR"/>
-        </w:rPr>
-        <w:t>app:layout_constraintCircleRadius</w:t>
-      </w:r>
-      <w:proofErr w:type="spellEnd"/>
-      <w:r>
-        <w:rPr>
-          <w:lang w:eastAsia="fr-FR"/>
-        </w:rPr>
-        <w:t>="70dp"</w:t>
-      </w:r>
-      <w:r>
-        <w:rPr>
-          <w:lang w:eastAsia="fr-FR"/>
-        </w:rPr>
-        <w:br/>
-        <w:t xml:space="preserve">        </w:t>
-      </w:r>
-      <w:proofErr w:type="spellStart"/>
-      <w:r>
-        <w:rPr>
-          <w:lang w:eastAsia="fr-FR"/>
-        </w:rPr>
-        <w:t>tools:ignore</w:t>
-      </w:r>
-      <w:proofErr w:type="spellEnd"/>
-      <w:r>
-        <w:rPr>
-          <w:lang w:eastAsia="fr-FR"/>
-        </w:rPr>
-        <w:t>="</w:t>
-      </w:r>
-      <w:proofErr w:type="spellStart"/>
-      <w:r>
-        <w:rPr>
-          <w:lang w:eastAsia="fr-FR"/>
-        </w:rPr>
-        <w:t>MissingConstraints</w:t>
-      </w:r>
-      <w:proofErr w:type="spellEnd"/>
-      <w:r>
-        <w:rPr>
-          <w:lang w:eastAsia="fr-FR"/>
-        </w:rPr>
-        <w:t>" /&gt;</w:t>
-      </w:r>
-      <w:r>
-        <w:rPr>
-          <w:lang w:eastAsia="fr-FR"/>
-        </w:rPr>
-        <w:br/>
-      </w:r>
-      <w:r>
-        <w:rPr>
-          <w:lang w:eastAsia="fr-FR"/>
-        </w:rPr>
-        <w:br/>
-        <w:t xml:space="preserve">&lt;!-- Positionne le 2 à 70 </w:t>
-      </w:r>
-      <w:proofErr w:type="spellStart"/>
-      <w:r>
-        <w:rPr>
-          <w:lang w:eastAsia="fr-FR"/>
-        </w:rPr>
-        <w:t>dp</w:t>
-      </w:r>
-      <w:proofErr w:type="spellEnd"/>
-      <w:r>
-        <w:rPr>
-          <w:lang w:eastAsia="fr-FR"/>
-        </w:rPr>
-        <w:t xml:space="preserve"> du centre avec un décalage de 60 degrés --&gt;</w:t>
+        <w:t xml:space="preserve">        app:layout_constraintCircle="@id/tv_centre"</w:t>
+      </w:r>
+      <w:r>
+        <w:rPr>
+          <w:lang w:eastAsia="fr-FR"/>
+        </w:rPr>
+        <w:br/>
+        <w:t xml:space="preserve">        app:layout_constraintCircleAngle="30"</w:t>
+      </w:r>
+      <w:r>
+        <w:rPr>
+          <w:lang w:eastAsia="fr-FR"/>
+        </w:rPr>
+        <w:br/>
+        <w:t xml:space="preserve">        app:layout_constraintCircleRadius="70dp"</w:t>
+      </w:r>
+      <w:r>
+        <w:rPr>
+          <w:lang w:eastAsia="fr-FR"/>
+        </w:rPr>
+        <w:br/>
+        <w:t xml:space="preserve">        tools:ignore="MissingConstraints" /&gt;</w:t>
+      </w:r>
+      <w:r>
+        <w:rPr>
+          <w:lang w:eastAsia="fr-FR"/>
+        </w:rPr>
+        <w:br/>
+      </w:r>
+      <w:r>
+        <w:rPr>
+          <w:lang w:eastAsia="fr-FR"/>
+        </w:rPr>
+        <w:br/>
+        <w:t>&lt;!-- Positionne le 2 à 70 dp du centre avec un décalage de 60 degrés --&gt;</w:t>
       </w:r>
       <w:r>
         <w:rPr>
@@ -5228,112 +4321,28 @@
           <w:lang w:eastAsia="fr-FR"/>
         </w:rPr>
         <w:br/>
-        <w:t xml:space="preserve">        </w:t>
-      </w:r>
-      <w:proofErr w:type="spellStart"/>
-      <w:r>
-        <w:rPr>
-          <w:lang w:eastAsia="fr-FR"/>
-        </w:rPr>
-        <w:t>app:layout_constraintCircle</w:t>
-      </w:r>
-      <w:proofErr w:type="spellEnd"/>
-      <w:r>
-        <w:rPr>
-          <w:lang w:eastAsia="fr-FR"/>
-        </w:rPr>
-        <w:t>="@id/</w:t>
-      </w:r>
-      <w:proofErr w:type="spellStart"/>
-      <w:r>
-        <w:rPr>
-          <w:lang w:eastAsia="fr-FR"/>
-        </w:rPr>
-        <w:t>tv_centre</w:t>
-      </w:r>
-      <w:proofErr w:type="spellEnd"/>
-      <w:r>
-        <w:rPr>
-          <w:lang w:eastAsia="fr-FR"/>
-        </w:rPr>
-        <w:t>"</w:t>
-      </w:r>
-      <w:r>
-        <w:rPr>
-          <w:lang w:eastAsia="fr-FR"/>
-        </w:rPr>
-        <w:br/>
-        <w:t xml:space="preserve">        </w:t>
-      </w:r>
-      <w:proofErr w:type="spellStart"/>
-      <w:r>
-        <w:rPr>
-          <w:lang w:eastAsia="fr-FR"/>
-        </w:rPr>
-        <w:t>app:layout_constraintCircleAngle</w:t>
-      </w:r>
-      <w:proofErr w:type="spellEnd"/>
-      <w:r>
-        <w:rPr>
-          <w:lang w:eastAsia="fr-FR"/>
-        </w:rPr>
-        <w:t>="60"</w:t>
-      </w:r>
-      <w:r>
-        <w:rPr>
-          <w:lang w:eastAsia="fr-FR"/>
-        </w:rPr>
-        <w:br/>
-        <w:t xml:space="preserve">        </w:t>
-      </w:r>
-      <w:proofErr w:type="spellStart"/>
-      <w:r>
-        <w:rPr>
-          <w:lang w:eastAsia="fr-FR"/>
-        </w:rPr>
-        <w:t>app:layout_constraintCircleRadius</w:t>
-      </w:r>
-      <w:proofErr w:type="spellEnd"/>
-      <w:r>
-        <w:rPr>
-          <w:lang w:eastAsia="fr-FR"/>
-        </w:rPr>
-        <w:t>="70dp"</w:t>
-      </w:r>
-      <w:r>
-        <w:rPr>
-          <w:lang w:eastAsia="fr-FR"/>
-        </w:rPr>
-        <w:br/>
-        <w:t xml:space="preserve">        </w:t>
-      </w:r>
-      <w:proofErr w:type="spellStart"/>
-      <w:r>
-        <w:rPr>
-          <w:lang w:eastAsia="fr-FR"/>
-        </w:rPr>
-        <w:t>tools:ignore</w:t>
-      </w:r>
-      <w:proofErr w:type="spellEnd"/>
-      <w:r>
-        <w:rPr>
-          <w:lang w:eastAsia="fr-FR"/>
-        </w:rPr>
-        <w:t>="</w:t>
-      </w:r>
-      <w:proofErr w:type="spellStart"/>
-      <w:r>
-        <w:rPr>
-          <w:lang w:eastAsia="fr-FR"/>
-        </w:rPr>
-        <w:t>MissingConstraints</w:t>
-      </w:r>
-      <w:proofErr w:type="spellEnd"/>
-      <w:r>
-        <w:rPr>
-          <w:lang w:eastAsia="fr-FR"/>
-        </w:rPr>
-        <w:t>" /&gt;</w:t>
+        <w:t xml:space="preserve">        app:layout_constraintCircle="@id/tv_centre"</w:t>
+      </w:r>
+      <w:r>
+        <w:rPr>
+          <w:lang w:eastAsia="fr-FR"/>
+        </w:rPr>
+        <w:br/>
+        <w:t xml:space="preserve">        app:layout_constraintCircleAngle="60"</w:t>
+      </w:r>
+      <w:r>
+        <w:rPr>
+          <w:lang w:eastAsia="fr-FR"/>
+        </w:rPr>
+        <w:br/>
+        <w:t xml:space="preserve">        app:layout_constraintCircleRadius="70dp"</w:t>
+      </w:r>
+      <w:r>
+        <w:rPr>
+          <w:lang w:eastAsia="fr-FR"/>
+        </w:rPr>
+        <w:br/>
+        <w:t xml:space="preserve">        tools:ignore="MissingConstraints" /&gt;</w:t>
       </w:r>
       <w:r>
         <w:rPr>
@@ -5381,112 +4390,28 @@
           <w:lang w:eastAsia="fr-FR"/>
         </w:rPr>
         <w:br/>
-        <w:t xml:space="preserve">        </w:t>
-      </w:r>
-      <w:proofErr w:type="spellStart"/>
-      <w:r>
-        <w:rPr>
-          <w:lang w:eastAsia="fr-FR"/>
-        </w:rPr>
-        <w:t>app:layout_constraintCircle</w:t>
-      </w:r>
-      <w:proofErr w:type="spellEnd"/>
-      <w:r>
-        <w:rPr>
-          <w:lang w:eastAsia="fr-FR"/>
-        </w:rPr>
-        <w:t>="@id/</w:t>
-      </w:r>
-      <w:proofErr w:type="spellStart"/>
-      <w:r>
-        <w:rPr>
-          <w:lang w:eastAsia="fr-FR"/>
-        </w:rPr>
-        <w:t>tv_centre</w:t>
-      </w:r>
-      <w:proofErr w:type="spellEnd"/>
-      <w:r>
-        <w:rPr>
-          <w:lang w:eastAsia="fr-FR"/>
-        </w:rPr>
-        <w:t>"</w:t>
-      </w:r>
-      <w:r>
-        <w:rPr>
-          <w:lang w:eastAsia="fr-FR"/>
-        </w:rPr>
-        <w:br/>
-        <w:t xml:space="preserve">        </w:t>
-      </w:r>
-      <w:proofErr w:type="spellStart"/>
-      <w:r>
-        <w:rPr>
-          <w:lang w:eastAsia="fr-FR"/>
-        </w:rPr>
-        <w:t>app:layout_constraintCircleAngle</w:t>
-      </w:r>
-      <w:proofErr w:type="spellEnd"/>
-      <w:r>
-        <w:rPr>
-          <w:lang w:eastAsia="fr-FR"/>
-        </w:rPr>
-        <w:t>="90"</w:t>
-      </w:r>
-      <w:r>
-        <w:rPr>
-          <w:lang w:eastAsia="fr-FR"/>
-        </w:rPr>
-        <w:br/>
-        <w:t xml:space="preserve">        </w:t>
-      </w:r>
-      <w:proofErr w:type="spellStart"/>
-      <w:r>
-        <w:rPr>
-          <w:lang w:eastAsia="fr-FR"/>
-        </w:rPr>
-        <w:t>app:layout_constraintCircleRadius</w:t>
-      </w:r>
-      <w:proofErr w:type="spellEnd"/>
-      <w:r>
-        <w:rPr>
-          <w:lang w:eastAsia="fr-FR"/>
-        </w:rPr>
-        <w:t>="70dp"</w:t>
-      </w:r>
-      <w:r>
-        <w:rPr>
-          <w:lang w:eastAsia="fr-FR"/>
-        </w:rPr>
-        <w:br/>
-        <w:t xml:space="preserve">        </w:t>
-      </w:r>
-      <w:proofErr w:type="spellStart"/>
-      <w:r>
-        <w:rPr>
-          <w:lang w:eastAsia="fr-FR"/>
-        </w:rPr>
-        <w:t>tools:ignore</w:t>
-      </w:r>
-      <w:proofErr w:type="spellEnd"/>
-      <w:r>
-        <w:rPr>
-          <w:lang w:eastAsia="fr-FR"/>
-        </w:rPr>
-        <w:t>="</w:t>
-      </w:r>
-      <w:proofErr w:type="spellStart"/>
-      <w:r>
-        <w:rPr>
-          <w:lang w:eastAsia="fr-FR"/>
-        </w:rPr>
-        <w:t>MissingConstraints</w:t>
-      </w:r>
-      <w:proofErr w:type="spellEnd"/>
-      <w:r>
-        <w:rPr>
-          <w:lang w:eastAsia="fr-FR"/>
-        </w:rPr>
-        <w:t>" /&gt;</w:t>
+        <w:t xml:space="preserve">        app:layout_constraintCircle="@id/tv_centre"</w:t>
+      </w:r>
+      <w:r>
+        <w:rPr>
+          <w:lang w:eastAsia="fr-FR"/>
+        </w:rPr>
+        <w:br/>
+        <w:t xml:space="preserve">        app:layout_constraintCircleAngle="90"</w:t>
+      </w:r>
+      <w:r>
+        <w:rPr>
+          <w:lang w:eastAsia="fr-FR"/>
+        </w:rPr>
+        <w:br/>
+        <w:t xml:space="preserve">        app:layout_constraintCircleRadius="70dp"</w:t>
+      </w:r>
+      <w:r>
+        <w:rPr>
+          <w:lang w:eastAsia="fr-FR"/>
+        </w:rPr>
+        <w:br/>
+        <w:t xml:space="preserve">        tools:ignore="MissingConstraints" /&gt;</w:t>
       </w:r>
       <w:r>
         <w:rPr>
@@ -5540,112 +4465,28 @@
           <w:lang w:eastAsia="fr-FR"/>
         </w:rPr>
         <w:br/>
-        <w:t xml:space="preserve">        </w:t>
-      </w:r>
-      <w:proofErr w:type="spellStart"/>
-      <w:r>
-        <w:rPr>
-          <w:lang w:eastAsia="fr-FR"/>
-        </w:rPr>
-        <w:t>app:layout_constraintCircle</w:t>
-      </w:r>
-      <w:proofErr w:type="spellEnd"/>
-      <w:r>
-        <w:rPr>
-          <w:lang w:eastAsia="fr-FR"/>
-        </w:rPr>
-        <w:t>="@id/</w:t>
-      </w:r>
-      <w:proofErr w:type="spellStart"/>
-      <w:r>
-        <w:rPr>
-          <w:lang w:eastAsia="fr-FR"/>
-        </w:rPr>
-        <w:t>tv_centre</w:t>
-      </w:r>
-      <w:proofErr w:type="spellEnd"/>
-      <w:r>
-        <w:rPr>
-          <w:lang w:eastAsia="fr-FR"/>
-        </w:rPr>
-        <w:t>"</w:t>
-      </w:r>
-      <w:r>
-        <w:rPr>
-          <w:lang w:eastAsia="fr-FR"/>
-        </w:rPr>
-        <w:br/>
-        <w:t xml:space="preserve">        </w:t>
-      </w:r>
-      <w:proofErr w:type="spellStart"/>
-      <w:r>
-        <w:rPr>
-          <w:lang w:eastAsia="fr-FR"/>
-        </w:rPr>
-        <w:t>app:layout_constraintCircleAngle</w:t>
-      </w:r>
-      <w:proofErr w:type="spellEnd"/>
-      <w:r>
-        <w:rPr>
-          <w:lang w:eastAsia="fr-FR"/>
-        </w:rPr>
-        <w:t>="120"</w:t>
-      </w:r>
-      <w:r>
-        <w:rPr>
-          <w:lang w:eastAsia="fr-FR"/>
-        </w:rPr>
-        <w:br/>
-        <w:t xml:space="preserve">        </w:t>
-      </w:r>
-      <w:proofErr w:type="spellStart"/>
-      <w:r>
-        <w:rPr>
-          <w:lang w:eastAsia="fr-FR"/>
-        </w:rPr>
-        <w:t>app:layout_constraintCircleRadius</w:t>
-      </w:r>
-      <w:proofErr w:type="spellEnd"/>
-      <w:r>
-        <w:rPr>
-          <w:lang w:eastAsia="fr-FR"/>
-        </w:rPr>
-        <w:t>="70dp"</w:t>
-      </w:r>
-      <w:r>
-        <w:rPr>
-          <w:lang w:eastAsia="fr-FR"/>
-        </w:rPr>
-        <w:br/>
-        <w:t xml:space="preserve">        </w:t>
-      </w:r>
-      <w:proofErr w:type="spellStart"/>
-      <w:r>
-        <w:rPr>
-          <w:lang w:eastAsia="fr-FR"/>
-        </w:rPr>
-        <w:t>tools:ignore</w:t>
-      </w:r>
-      <w:proofErr w:type="spellEnd"/>
-      <w:r>
-        <w:rPr>
-          <w:lang w:eastAsia="fr-FR"/>
-        </w:rPr>
-        <w:t>="</w:t>
-      </w:r>
-      <w:proofErr w:type="spellStart"/>
-      <w:r>
-        <w:rPr>
-          <w:lang w:eastAsia="fr-FR"/>
-        </w:rPr>
-        <w:t>MissingConstraints</w:t>
-      </w:r>
-      <w:proofErr w:type="spellEnd"/>
-      <w:r>
-        <w:rPr>
-          <w:lang w:eastAsia="fr-FR"/>
-        </w:rPr>
-        <w:t>" /&gt;</w:t>
+        <w:t xml:space="preserve">        app:layout_constraintCircle="@id/tv_centre"</w:t>
+      </w:r>
+      <w:r>
+        <w:rPr>
+          <w:lang w:eastAsia="fr-FR"/>
+        </w:rPr>
+        <w:br/>
+        <w:t xml:space="preserve">        app:layout_constraintCircleAngle="120"</w:t>
+      </w:r>
+      <w:r>
+        <w:rPr>
+          <w:lang w:eastAsia="fr-FR"/>
+        </w:rPr>
+        <w:br/>
+        <w:t xml:space="preserve">        app:layout_constraintCircleRadius="70dp"</w:t>
+      </w:r>
+      <w:r>
+        <w:rPr>
+          <w:lang w:eastAsia="fr-FR"/>
+        </w:rPr>
+        <w:br/>
+        <w:t xml:space="preserve">        tools:ignore="MissingConstraints" /&gt;</w:t>
       </w:r>
       <w:r>
         <w:rPr>
@@ -5693,112 +4534,28 @@
           <w:lang w:eastAsia="fr-FR"/>
         </w:rPr>
         <w:br/>
-        <w:t xml:space="preserve">        </w:t>
-      </w:r>
-      <w:proofErr w:type="spellStart"/>
-      <w:r>
-        <w:rPr>
-          <w:lang w:eastAsia="fr-FR"/>
-        </w:rPr>
-        <w:t>app:layout_constraintCircle</w:t>
-      </w:r>
-      <w:proofErr w:type="spellEnd"/>
-      <w:r>
-        <w:rPr>
-          <w:lang w:eastAsia="fr-FR"/>
-        </w:rPr>
-        <w:t>="@id/</w:t>
-      </w:r>
-      <w:proofErr w:type="spellStart"/>
-      <w:r>
-        <w:rPr>
-          <w:lang w:eastAsia="fr-FR"/>
-        </w:rPr>
-        <w:t>tv_centre</w:t>
-      </w:r>
-      <w:proofErr w:type="spellEnd"/>
-      <w:r>
-        <w:rPr>
-          <w:lang w:eastAsia="fr-FR"/>
-        </w:rPr>
-        <w:t>"</w:t>
-      </w:r>
-      <w:r>
-        <w:rPr>
-          <w:lang w:eastAsia="fr-FR"/>
-        </w:rPr>
-        <w:br/>
-        <w:t xml:space="preserve">        </w:t>
-      </w:r>
-      <w:proofErr w:type="spellStart"/>
-      <w:r>
-        <w:rPr>
-          <w:lang w:eastAsia="fr-FR"/>
-        </w:rPr>
-        <w:t>app:layout_constraintCircleAngle</w:t>
-      </w:r>
-      <w:proofErr w:type="spellEnd"/>
-      <w:r>
-        <w:rPr>
-          <w:lang w:eastAsia="fr-FR"/>
-        </w:rPr>
-        <w:t>="150"</w:t>
-      </w:r>
-      <w:r>
-        <w:rPr>
-          <w:lang w:eastAsia="fr-FR"/>
-        </w:rPr>
-        <w:br/>
-        <w:t xml:space="preserve">        </w:t>
-      </w:r>
-      <w:proofErr w:type="spellStart"/>
-      <w:r>
-        <w:rPr>
-          <w:lang w:eastAsia="fr-FR"/>
-        </w:rPr>
-        <w:t>app:layout_constraintCircleRadius</w:t>
-      </w:r>
-      <w:proofErr w:type="spellEnd"/>
-      <w:r>
-        <w:rPr>
-          <w:lang w:eastAsia="fr-FR"/>
-        </w:rPr>
-        <w:t>="70dp"</w:t>
-      </w:r>
-      <w:r>
-        <w:rPr>
-          <w:lang w:eastAsia="fr-FR"/>
-        </w:rPr>
-        <w:br/>
-        <w:t xml:space="preserve">        </w:t>
-      </w:r>
-      <w:proofErr w:type="spellStart"/>
-      <w:r>
-        <w:rPr>
-          <w:lang w:eastAsia="fr-FR"/>
-        </w:rPr>
-        <w:t>tools:ignore</w:t>
-      </w:r>
-      <w:proofErr w:type="spellEnd"/>
-      <w:r>
-        <w:rPr>
-          <w:lang w:eastAsia="fr-FR"/>
-        </w:rPr>
-        <w:t>="</w:t>
-      </w:r>
-      <w:proofErr w:type="spellStart"/>
-      <w:r>
-        <w:rPr>
-          <w:lang w:eastAsia="fr-FR"/>
-        </w:rPr>
-        <w:t>MissingConstraints</w:t>
-      </w:r>
-      <w:proofErr w:type="spellEnd"/>
-      <w:r>
-        <w:rPr>
-          <w:lang w:eastAsia="fr-FR"/>
-        </w:rPr>
-        <w:t>" /&gt;</w:t>
+        <w:t xml:space="preserve">        app:layout_constraintCircle="@id/tv_centre"</w:t>
+      </w:r>
+      <w:r>
+        <w:rPr>
+          <w:lang w:eastAsia="fr-FR"/>
+        </w:rPr>
+        <w:br/>
+        <w:t xml:space="preserve">        app:layout_constraintCircleAngle="150"</w:t>
+      </w:r>
+      <w:r>
+        <w:rPr>
+          <w:lang w:eastAsia="fr-FR"/>
+        </w:rPr>
+        <w:br/>
+        <w:t xml:space="preserve">        app:layout_constraintCircleRadius="70dp"</w:t>
+      </w:r>
+      <w:r>
+        <w:rPr>
+          <w:lang w:eastAsia="fr-FR"/>
+        </w:rPr>
+        <w:br/>
+        <w:t xml:space="preserve">        tools:ignore="MissingConstraints" /&gt;</w:t>
       </w:r>
       <w:r>
         <w:rPr>
@@ -5846,112 +4603,28 @@
           <w:lang w:eastAsia="fr-FR"/>
         </w:rPr>
         <w:br/>
-        <w:t xml:space="preserve">        </w:t>
-      </w:r>
-      <w:proofErr w:type="spellStart"/>
-      <w:r>
-        <w:rPr>
-          <w:lang w:eastAsia="fr-FR"/>
-        </w:rPr>
-        <w:t>app:layout_constraintCircle</w:t>
-      </w:r>
-      <w:proofErr w:type="spellEnd"/>
-      <w:r>
-        <w:rPr>
-          <w:lang w:eastAsia="fr-FR"/>
-        </w:rPr>
-        <w:t>="@id/</w:t>
-      </w:r>
-      <w:proofErr w:type="spellStart"/>
-      <w:r>
-        <w:rPr>
-          <w:lang w:eastAsia="fr-FR"/>
-        </w:rPr>
-        <w:t>tv_centre</w:t>
-      </w:r>
-      <w:proofErr w:type="spellEnd"/>
-      <w:r>
-        <w:rPr>
-          <w:lang w:eastAsia="fr-FR"/>
-        </w:rPr>
-        <w:t>"</w:t>
-      </w:r>
-      <w:r>
-        <w:rPr>
-          <w:lang w:eastAsia="fr-FR"/>
-        </w:rPr>
-        <w:br/>
-        <w:t xml:space="preserve">        </w:t>
-      </w:r>
-      <w:proofErr w:type="spellStart"/>
-      <w:r>
-        <w:rPr>
-          <w:lang w:eastAsia="fr-FR"/>
-        </w:rPr>
-        <w:t>app:layout_constraintCircleAngle</w:t>
-      </w:r>
-      <w:proofErr w:type="spellEnd"/>
-      <w:r>
-        <w:rPr>
-          <w:lang w:eastAsia="fr-FR"/>
-        </w:rPr>
-        <w:t>="180"</w:t>
-      </w:r>
-      <w:r>
-        <w:rPr>
-          <w:lang w:eastAsia="fr-FR"/>
-        </w:rPr>
-        <w:br/>
-        <w:t xml:space="preserve">        </w:t>
-      </w:r>
-      <w:proofErr w:type="spellStart"/>
-      <w:r>
-        <w:rPr>
-          <w:lang w:eastAsia="fr-FR"/>
-        </w:rPr>
-        <w:t>app:layout_constraintCircleRadius</w:t>
-      </w:r>
-      <w:proofErr w:type="spellEnd"/>
-      <w:r>
-        <w:rPr>
-          <w:lang w:eastAsia="fr-FR"/>
-        </w:rPr>
-        <w:t>="70dp"</w:t>
-      </w:r>
-      <w:r>
-        <w:rPr>
-          <w:lang w:eastAsia="fr-FR"/>
-        </w:rPr>
-        <w:br/>
-        <w:t xml:space="preserve">        </w:t>
-      </w:r>
-      <w:proofErr w:type="spellStart"/>
-      <w:r>
-        <w:rPr>
-          <w:lang w:eastAsia="fr-FR"/>
-        </w:rPr>
-        <w:t>tools:ignore</w:t>
-      </w:r>
-      <w:proofErr w:type="spellEnd"/>
-      <w:r>
-        <w:rPr>
-          <w:lang w:eastAsia="fr-FR"/>
-        </w:rPr>
-        <w:t>="</w:t>
-      </w:r>
-      <w:proofErr w:type="spellStart"/>
-      <w:r>
-        <w:rPr>
-          <w:lang w:eastAsia="fr-FR"/>
-        </w:rPr>
-        <w:t>MissingConstraints</w:t>
-      </w:r>
-      <w:proofErr w:type="spellEnd"/>
-      <w:r>
-        <w:rPr>
-          <w:lang w:eastAsia="fr-FR"/>
-        </w:rPr>
-        <w:t>" /&gt;</w:t>
+        <w:t xml:space="preserve">        app:layout_constraintCircle="@id/tv_centre"</w:t>
+      </w:r>
+      <w:r>
+        <w:rPr>
+          <w:lang w:eastAsia="fr-FR"/>
+        </w:rPr>
+        <w:br/>
+        <w:t xml:space="preserve">        app:layout_constraintCircleAngle="180"</w:t>
+      </w:r>
+      <w:r>
+        <w:rPr>
+          <w:lang w:eastAsia="fr-FR"/>
+        </w:rPr>
+        <w:br/>
+        <w:t xml:space="preserve">        app:layout_constraintCircleRadius="70dp"</w:t>
+      </w:r>
+      <w:r>
+        <w:rPr>
+          <w:lang w:eastAsia="fr-FR"/>
+        </w:rPr>
+        <w:br/>
+        <w:t xml:space="preserve">        tools:ignore="MissingConstraints" /&gt;</w:t>
       </w:r>
       <w:r>
         <w:rPr>
@@ -5999,112 +4672,28 @@
           <w:lang w:eastAsia="fr-FR"/>
         </w:rPr>
         <w:br/>
-        <w:t xml:space="preserve">        </w:t>
-      </w:r>
-      <w:proofErr w:type="spellStart"/>
-      <w:r>
-        <w:rPr>
-          <w:lang w:eastAsia="fr-FR"/>
-        </w:rPr>
-        <w:t>app:layout_constraintCircle</w:t>
-      </w:r>
-      <w:proofErr w:type="spellEnd"/>
-      <w:r>
-        <w:rPr>
-          <w:lang w:eastAsia="fr-FR"/>
-        </w:rPr>
-        <w:t>="@id/</w:t>
-      </w:r>
-      <w:proofErr w:type="spellStart"/>
-      <w:r>
-        <w:rPr>
-          <w:lang w:eastAsia="fr-FR"/>
-        </w:rPr>
-        <w:t>tv_centre</w:t>
-      </w:r>
-      <w:proofErr w:type="spellEnd"/>
-      <w:r>
-        <w:rPr>
-          <w:lang w:eastAsia="fr-FR"/>
-        </w:rPr>
-        <w:t>"</w:t>
-      </w:r>
-      <w:r>
-        <w:rPr>
-          <w:lang w:eastAsia="fr-FR"/>
-        </w:rPr>
-        <w:br/>
-        <w:t xml:space="preserve">        </w:t>
-      </w:r>
-      <w:proofErr w:type="spellStart"/>
-      <w:r>
-        <w:rPr>
-          <w:lang w:eastAsia="fr-FR"/>
-        </w:rPr>
-        <w:t>app:layout_constraintCircleAngle</w:t>
-      </w:r>
-      <w:proofErr w:type="spellEnd"/>
-      <w:r>
-        <w:rPr>
-          <w:lang w:eastAsia="fr-FR"/>
-        </w:rPr>
-        <w:t>="210"</w:t>
-      </w:r>
-      <w:r>
-        <w:rPr>
-          <w:lang w:eastAsia="fr-FR"/>
-        </w:rPr>
-        <w:br/>
-        <w:t xml:space="preserve">        </w:t>
-      </w:r>
-      <w:proofErr w:type="spellStart"/>
-      <w:r>
-        <w:rPr>
-          <w:lang w:eastAsia="fr-FR"/>
-        </w:rPr>
-        <w:t>app:layout_constraintCircleRadius</w:t>
-      </w:r>
-      <w:proofErr w:type="spellEnd"/>
-      <w:r>
-        <w:rPr>
-          <w:lang w:eastAsia="fr-FR"/>
-        </w:rPr>
-        <w:t>="70dp"</w:t>
-      </w:r>
-      <w:r>
-        <w:rPr>
-          <w:lang w:eastAsia="fr-FR"/>
-        </w:rPr>
-        <w:br/>
-        <w:t xml:space="preserve">        </w:t>
-      </w:r>
-      <w:proofErr w:type="spellStart"/>
-      <w:r>
-        <w:rPr>
-          <w:lang w:eastAsia="fr-FR"/>
-        </w:rPr>
-        <w:t>tools:ignore</w:t>
-      </w:r>
-      <w:proofErr w:type="spellEnd"/>
-      <w:r>
-        <w:rPr>
-          <w:lang w:eastAsia="fr-FR"/>
-        </w:rPr>
-        <w:t>="</w:t>
-      </w:r>
-      <w:proofErr w:type="spellStart"/>
-      <w:r>
-        <w:rPr>
-          <w:lang w:eastAsia="fr-FR"/>
-        </w:rPr>
-        <w:t>MissingConstraints</w:t>
-      </w:r>
-      <w:proofErr w:type="spellEnd"/>
-      <w:r>
-        <w:rPr>
-          <w:lang w:eastAsia="fr-FR"/>
-        </w:rPr>
-        <w:t>" /&gt;</w:t>
+        <w:t xml:space="preserve">        app:layout_constraintCircle="@id/tv_centre"</w:t>
+      </w:r>
+      <w:r>
+        <w:rPr>
+          <w:lang w:eastAsia="fr-FR"/>
+        </w:rPr>
+        <w:br/>
+        <w:t xml:space="preserve">        app:layout_constraintCircleAngle="210"</w:t>
+      </w:r>
+      <w:r>
+        <w:rPr>
+          <w:lang w:eastAsia="fr-FR"/>
+        </w:rPr>
+        <w:br/>
+        <w:t xml:space="preserve">        app:layout_constraintCircleRadius="70dp"</w:t>
+      </w:r>
+      <w:r>
+        <w:rPr>
+          <w:lang w:eastAsia="fr-FR"/>
+        </w:rPr>
+        <w:br/>
+        <w:t xml:space="preserve">        tools:ignore="MissingConstraints" /&gt;</w:t>
       </w:r>
       <w:r>
         <w:rPr>
@@ -6152,112 +4741,28 @@
           <w:lang w:eastAsia="fr-FR"/>
         </w:rPr>
         <w:br/>
-        <w:t xml:space="preserve">        </w:t>
-      </w:r>
-      <w:proofErr w:type="spellStart"/>
-      <w:r>
-        <w:rPr>
-          <w:lang w:eastAsia="fr-FR"/>
-        </w:rPr>
-        <w:t>app:layout_constraintCircle</w:t>
-      </w:r>
-      <w:proofErr w:type="spellEnd"/>
-      <w:r>
-        <w:rPr>
-          <w:lang w:eastAsia="fr-FR"/>
-        </w:rPr>
-        <w:t>="@id/</w:t>
-      </w:r>
-      <w:proofErr w:type="spellStart"/>
-      <w:r>
-        <w:rPr>
-          <w:lang w:eastAsia="fr-FR"/>
-        </w:rPr>
-        <w:t>tv_centre</w:t>
-      </w:r>
-      <w:proofErr w:type="spellEnd"/>
-      <w:r>
-        <w:rPr>
-          <w:lang w:eastAsia="fr-FR"/>
-        </w:rPr>
-        <w:t>"</w:t>
-      </w:r>
-      <w:r>
-        <w:rPr>
-          <w:lang w:eastAsia="fr-FR"/>
-        </w:rPr>
-        <w:br/>
-        <w:t xml:space="preserve">        </w:t>
-      </w:r>
-      <w:proofErr w:type="spellStart"/>
-      <w:r>
-        <w:rPr>
-          <w:lang w:eastAsia="fr-FR"/>
-        </w:rPr>
-        <w:t>app:layout_constraintCircleAngle</w:t>
-      </w:r>
-      <w:proofErr w:type="spellEnd"/>
-      <w:r>
-        <w:rPr>
-          <w:lang w:eastAsia="fr-FR"/>
-        </w:rPr>
-        <w:t>="240"</w:t>
-      </w:r>
-      <w:r>
-        <w:rPr>
-          <w:lang w:eastAsia="fr-FR"/>
-        </w:rPr>
-        <w:br/>
-        <w:t xml:space="preserve">        </w:t>
-      </w:r>
-      <w:proofErr w:type="spellStart"/>
-      <w:r>
-        <w:rPr>
-          <w:lang w:eastAsia="fr-FR"/>
-        </w:rPr>
-        <w:t>app:layout_constraintCircleRadius</w:t>
-      </w:r>
-      <w:proofErr w:type="spellEnd"/>
-      <w:r>
-        <w:rPr>
-          <w:lang w:eastAsia="fr-FR"/>
-        </w:rPr>
-        <w:t>="70dp"</w:t>
-      </w:r>
-      <w:r>
-        <w:rPr>
-          <w:lang w:eastAsia="fr-FR"/>
-        </w:rPr>
-        <w:br/>
-        <w:t xml:space="preserve">        </w:t>
-      </w:r>
-      <w:proofErr w:type="spellStart"/>
-      <w:r>
-        <w:rPr>
-          <w:lang w:eastAsia="fr-FR"/>
-        </w:rPr>
-        <w:t>tools:ignore</w:t>
-      </w:r>
-      <w:proofErr w:type="spellEnd"/>
-      <w:r>
-        <w:rPr>
-          <w:lang w:eastAsia="fr-FR"/>
-        </w:rPr>
-        <w:t>="</w:t>
-      </w:r>
-      <w:proofErr w:type="spellStart"/>
-      <w:r>
-        <w:rPr>
-          <w:lang w:eastAsia="fr-FR"/>
-        </w:rPr>
-        <w:t>MissingConstraints</w:t>
-      </w:r>
-      <w:proofErr w:type="spellEnd"/>
-      <w:r>
-        <w:rPr>
-          <w:lang w:eastAsia="fr-FR"/>
-        </w:rPr>
-        <w:t>" /&gt;</w:t>
+        <w:t xml:space="preserve">        app:layout_constraintCircle="@id/tv_centre"</w:t>
+      </w:r>
+      <w:r>
+        <w:rPr>
+          <w:lang w:eastAsia="fr-FR"/>
+        </w:rPr>
+        <w:br/>
+        <w:t xml:space="preserve">        app:layout_constraintCircleAngle="240"</w:t>
+      </w:r>
+      <w:r>
+        <w:rPr>
+          <w:lang w:eastAsia="fr-FR"/>
+        </w:rPr>
+        <w:br/>
+        <w:t xml:space="preserve">        app:layout_constraintCircleRadius="70dp"</w:t>
+      </w:r>
+      <w:r>
+        <w:rPr>
+          <w:lang w:eastAsia="fr-FR"/>
+        </w:rPr>
+        <w:br/>
+        <w:t xml:space="preserve">        tools:ignore="MissingConstraints" /&gt;</w:t>
       </w:r>
       <w:r>
         <w:rPr>
@@ -6305,112 +4810,28 @@
           <w:lang w:eastAsia="fr-FR"/>
         </w:rPr>
         <w:br/>
-        <w:t xml:space="preserve">        </w:t>
-      </w:r>
-      <w:proofErr w:type="spellStart"/>
-      <w:r>
-        <w:rPr>
-          <w:lang w:eastAsia="fr-FR"/>
-        </w:rPr>
-        <w:t>app:layout_constraintCircle</w:t>
-      </w:r>
-      <w:proofErr w:type="spellEnd"/>
-      <w:r>
-        <w:rPr>
-          <w:lang w:eastAsia="fr-FR"/>
-        </w:rPr>
-        <w:t>="@id/</w:t>
-      </w:r>
-      <w:proofErr w:type="spellStart"/>
-      <w:r>
-        <w:rPr>
-          <w:lang w:eastAsia="fr-FR"/>
-        </w:rPr>
-        <w:t>tv_centre</w:t>
-      </w:r>
-      <w:proofErr w:type="spellEnd"/>
-      <w:r>
-        <w:rPr>
-          <w:lang w:eastAsia="fr-FR"/>
-        </w:rPr>
-        <w:t>"</w:t>
-      </w:r>
-      <w:r>
-        <w:rPr>
-          <w:lang w:eastAsia="fr-FR"/>
-        </w:rPr>
-        <w:br/>
-        <w:t xml:space="preserve">        </w:t>
-      </w:r>
-      <w:proofErr w:type="spellStart"/>
-      <w:r>
-        <w:rPr>
-          <w:lang w:eastAsia="fr-FR"/>
-        </w:rPr>
-        <w:t>app:layout_constraintCircleAngle</w:t>
-      </w:r>
-      <w:proofErr w:type="spellEnd"/>
-      <w:r>
-        <w:rPr>
-          <w:lang w:eastAsia="fr-FR"/>
-        </w:rPr>
-        <w:t>="270"</w:t>
-      </w:r>
-      <w:r>
-        <w:rPr>
-          <w:lang w:eastAsia="fr-FR"/>
-        </w:rPr>
-        <w:br/>
-        <w:t xml:space="preserve">        </w:t>
-      </w:r>
-      <w:proofErr w:type="spellStart"/>
-      <w:r>
-        <w:rPr>
-          <w:lang w:eastAsia="fr-FR"/>
-        </w:rPr>
-        <w:t>app:layout_constraintCircleRadius</w:t>
-      </w:r>
-      <w:proofErr w:type="spellEnd"/>
-      <w:r>
-        <w:rPr>
-          <w:lang w:eastAsia="fr-FR"/>
-        </w:rPr>
-        <w:t>="70dp"</w:t>
-      </w:r>
-      <w:r>
-        <w:rPr>
-          <w:lang w:eastAsia="fr-FR"/>
-        </w:rPr>
-        <w:br/>
-        <w:t xml:space="preserve">        </w:t>
-      </w:r>
-      <w:proofErr w:type="spellStart"/>
-      <w:r>
-        <w:rPr>
-          <w:lang w:eastAsia="fr-FR"/>
-        </w:rPr>
-        <w:t>tools:ignore</w:t>
-      </w:r>
-      <w:proofErr w:type="spellEnd"/>
-      <w:r>
-        <w:rPr>
-          <w:lang w:eastAsia="fr-FR"/>
-        </w:rPr>
-        <w:t>="</w:t>
-      </w:r>
-      <w:proofErr w:type="spellStart"/>
-      <w:r>
-        <w:rPr>
-          <w:lang w:eastAsia="fr-FR"/>
-        </w:rPr>
-        <w:t>MissingConstraints</w:t>
-      </w:r>
-      <w:proofErr w:type="spellEnd"/>
-      <w:r>
-        <w:rPr>
-          <w:lang w:eastAsia="fr-FR"/>
-        </w:rPr>
-        <w:t>" /&gt;</w:t>
+        <w:t xml:space="preserve">        app:layout_constraintCircle="@id/tv_centre"</w:t>
+      </w:r>
+      <w:r>
+        <w:rPr>
+          <w:lang w:eastAsia="fr-FR"/>
+        </w:rPr>
+        <w:br/>
+        <w:t xml:space="preserve">        app:layout_constraintCircleAngle="270"</w:t>
+      </w:r>
+      <w:r>
+        <w:rPr>
+          <w:lang w:eastAsia="fr-FR"/>
+        </w:rPr>
+        <w:br/>
+        <w:t xml:space="preserve">        app:layout_constraintCircleRadius="70dp"</w:t>
+      </w:r>
+      <w:r>
+        <w:rPr>
+          <w:lang w:eastAsia="fr-FR"/>
+        </w:rPr>
+        <w:br/>
+        <w:t xml:space="preserve">        tools:ignore="MissingConstraints" /&gt;</w:t>
       </w:r>
       <w:r>
         <w:rPr>
@@ -6464,112 +4885,28 @@
           <w:lang w:eastAsia="fr-FR"/>
         </w:rPr>
         <w:br/>
-        <w:t xml:space="preserve">        </w:t>
-      </w:r>
-      <w:proofErr w:type="spellStart"/>
-      <w:r>
-        <w:rPr>
-          <w:lang w:eastAsia="fr-FR"/>
-        </w:rPr>
-        <w:t>app:layout_constraintCircle</w:t>
-      </w:r>
-      <w:proofErr w:type="spellEnd"/>
-      <w:r>
-        <w:rPr>
-          <w:lang w:eastAsia="fr-FR"/>
-        </w:rPr>
-        <w:t>="@id/</w:t>
-      </w:r>
-      <w:proofErr w:type="spellStart"/>
-      <w:r>
-        <w:rPr>
-          <w:lang w:eastAsia="fr-FR"/>
-        </w:rPr>
-        <w:t>tv_centre</w:t>
-      </w:r>
-      <w:proofErr w:type="spellEnd"/>
-      <w:r>
-        <w:rPr>
-          <w:lang w:eastAsia="fr-FR"/>
-        </w:rPr>
-        <w:t>"</w:t>
-      </w:r>
-      <w:r>
-        <w:rPr>
-          <w:lang w:eastAsia="fr-FR"/>
-        </w:rPr>
-        <w:br/>
-        <w:t xml:space="preserve">        </w:t>
-      </w:r>
-      <w:proofErr w:type="spellStart"/>
-      <w:r>
-        <w:rPr>
-          <w:lang w:eastAsia="fr-FR"/>
-        </w:rPr>
-        <w:t>app:layout_constraintCircleAngle</w:t>
-      </w:r>
-      <w:proofErr w:type="spellEnd"/>
-      <w:r>
-        <w:rPr>
-          <w:lang w:eastAsia="fr-FR"/>
-        </w:rPr>
-        <w:t>="300"</w:t>
-      </w:r>
-      <w:r>
-        <w:rPr>
-          <w:lang w:eastAsia="fr-FR"/>
-        </w:rPr>
-        <w:br/>
-        <w:t xml:space="preserve">        </w:t>
-      </w:r>
-      <w:proofErr w:type="spellStart"/>
-      <w:r>
-        <w:rPr>
-          <w:lang w:eastAsia="fr-FR"/>
-        </w:rPr>
-        <w:t>app:layout_constraintCircleRadius</w:t>
-      </w:r>
-      <w:proofErr w:type="spellEnd"/>
-      <w:r>
-        <w:rPr>
-          <w:lang w:eastAsia="fr-FR"/>
-        </w:rPr>
-        <w:t>="70dp"</w:t>
-      </w:r>
-      <w:r>
-        <w:rPr>
-          <w:lang w:eastAsia="fr-FR"/>
-        </w:rPr>
-        <w:br/>
-        <w:t xml:space="preserve">        </w:t>
-      </w:r>
-      <w:proofErr w:type="spellStart"/>
-      <w:r>
-        <w:rPr>
-          <w:lang w:eastAsia="fr-FR"/>
-        </w:rPr>
-        <w:t>tools:ignore</w:t>
-      </w:r>
-      <w:proofErr w:type="spellEnd"/>
-      <w:r>
-        <w:rPr>
-          <w:lang w:eastAsia="fr-FR"/>
-        </w:rPr>
-        <w:t>="</w:t>
-      </w:r>
-      <w:proofErr w:type="spellStart"/>
-      <w:r>
-        <w:rPr>
-          <w:lang w:eastAsia="fr-FR"/>
-        </w:rPr>
-        <w:t>MissingConstraints</w:t>
-      </w:r>
-      <w:proofErr w:type="spellEnd"/>
-      <w:r>
-        <w:rPr>
-          <w:lang w:eastAsia="fr-FR"/>
-        </w:rPr>
-        <w:t>" /&gt;</w:t>
+        <w:t xml:space="preserve">        app:layout_constraintCircle="@id/tv_centre"</w:t>
+      </w:r>
+      <w:r>
+        <w:rPr>
+          <w:lang w:eastAsia="fr-FR"/>
+        </w:rPr>
+        <w:br/>
+        <w:t xml:space="preserve">        app:layout_constraintCircleAngle="300"</w:t>
+      </w:r>
+      <w:r>
+        <w:rPr>
+          <w:lang w:eastAsia="fr-FR"/>
+        </w:rPr>
+        <w:br/>
+        <w:t xml:space="preserve">        app:layout_constraintCircleRadius="70dp"</w:t>
+      </w:r>
+      <w:r>
+        <w:rPr>
+          <w:lang w:eastAsia="fr-FR"/>
+        </w:rPr>
+        <w:br/>
+        <w:t xml:space="preserve">        tools:ignore="MissingConstraints" /&gt;</w:t>
       </w:r>
       <w:r>
         <w:rPr>
@@ -6617,112 +4954,28 @@
           <w:lang w:eastAsia="fr-FR"/>
         </w:rPr>
         <w:br/>
-        <w:t xml:space="preserve">        </w:t>
-      </w:r>
-      <w:proofErr w:type="spellStart"/>
-      <w:r>
-        <w:rPr>
-          <w:lang w:eastAsia="fr-FR"/>
-        </w:rPr>
-        <w:t>app:layout_constraintCircle</w:t>
-      </w:r>
-      <w:proofErr w:type="spellEnd"/>
-      <w:r>
-        <w:rPr>
-          <w:lang w:eastAsia="fr-FR"/>
-        </w:rPr>
-        <w:t>="@id/</w:t>
-      </w:r>
-      <w:proofErr w:type="spellStart"/>
-      <w:r>
-        <w:rPr>
-          <w:lang w:eastAsia="fr-FR"/>
-        </w:rPr>
-        <w:t>tv_centre</w:t>
-      </w:r>
-      <w:proofErr w:type="spellEnd"/>
-      <w:r>
-        <w:rPr>
-          <w:lang w:eastAsia="fr-FR"/>
-        </w:rPr>
-        <w:t>"</w:t>
-      </w:r>
-      <w:r>
-        <w:rPr>
-          <w:lang w:eastAsia="fr-FR"/>
-        </w:rPr>
-        <w:br/>
-        <w:t xml:space="preserve">        </w:t>
-      </w:r>
-      <w:proofErr w:type="spellStart"/>
-      <w:r>
-        <w:rPr>
-          <w:lang w:eastAsia="fr-FR"/>
-        </w:rPr>
-        <w:t>app:layout_constraintCircleAngle</w:t>
-      </w:r>
-      <w:proofErr w:type="spellEnd"/>
-      <w:r>
-        <w:rPr>
-          <w:lang w:eastAsia="fr-FR"/>
-        </w:rPr>
-        <w:t>="330"</w:t>
-      </w:r>
-      <w:r>
-        <w:rPr>
-          <w:lang w:eastAsia="fr-FR"/>
-        </w:rPr>
-        <w:br/>
-        <w:t xml:space="preserve">        </w:t>
-      </w:r>
-      <w:proofErr w:type="spellStart"/>
-      <w:r>
-        <w:rPr>
-          <w:lang w:eastAsia="fr-FR"/>
-        </w:rPr>
-        <w:t>app:layout_constraintCircleRadius</w:t>
-      </w:r>
-      <w:proofErr w:type="spellEnd"/>
-      <w:r>
-        <w:rPr>
-          <w:lang w:eastAsia="fr-FR"/>
-        </w:rPr>
-        <w:t>="70dp"</w:t>
-      </w:r>
-      <w:r>
-        <w:rPr>
-          <w:lang w:eastAsia="fr-FR"/>
-        </w:rPr>
-        <w:br/>
-        <w:t xml:space="preserve">        </w:t>
-      </w:r>
-      <w:proofErr w:type="spellStart"/>
-      <w:r>
-        <w:rPr>
-          <w:lang w:eastAsia="fr-FR"/>
-        </w:rPr>
-        <w:t>tools:ignore</w:t>
-      </w:r>
-      <w:proofErr w:type="spellEnd"/>
-      <w:r>
-        <w:rPr>
-          <w:lang w:eastAsia="fr-FR"/>
-        </w:rPr>
-        <w:t>="</w:t>
-      </w:r>
-      <w:proofErr w:type="spellStart"/>
-      <w:r>
-        <w:rPr>
-          <w:lang w:eastAsia="fr-FR"/>
-        </w:rPr>
-        <w:t>MissingConstraints</w:t>
-      </w:r>
-      <w:proofErr w:type="spellEnd"/>
-      <w:r>
-        <w:rPr>
-          <w:lang w:eastAsia="fr-FR"/>
-        </w:rPr>
-        <w:t>" /&gt;</w:t>
+        <w:t xml:space="preserve">        app:layout_constraintCircle="@id/tv_centre"</w:t>
+      </w:r>
+      <w:r>
+        <w:rPr>
+          <w:lang w:eastAsia="fr-FR"/>
+        </w:rPr>
+        <w:br/>
+        <w:t xml:space="preserve">        app:layout_constraintCircleAngle="330"</w:t>
+      </w:r>
+      <w:r>
+        <w:rPr>
+          <w:lang w:eastAsia="fr-FR"/>
+        </w:rPr>
+        <w:br/>
+        <w:t xml:space="preserve">        app:layout_constraintCircleRadius="70dp"</w:t>
+      </w:r>
+      <w:r>
+        <w:rPr>
+          <w:lang w:eastAsia="fr-FR"/>
+        </w:rPr>
+        <w:br/>
+        <w:t xml:space="preserve">        tools:ignore="MissingConstraints" /&gt;</w:t>
       </w:r>
       <w:r>
         <w:rPr>
@@ -6770,139 +5023,41 @@
           <w:lang w:eastAsia="fr-FR"/>
         </w:rPr>
         <w:br/>
-        <w:t xml:space="preserve">        </w:t>
-      </w:r>
-      <w:proofErr w:type="spellStart"/>
-      <w:r>
-        <w:rPr>
-          <w:lang w:eastAsia="fr-FR"/>
-        </w:rPr>
-        <w:t>app:layout_constraintCircle</w:t>
-      </w:r>
-      <w:proofErr w:type="spellEnd"/>
-      <w:r>
-        <w:rPr>
-          <w:lang w:eastAsia="fr-FR"/>
-        </w:rPr>
-        <w:t>="@id/</w:t>
-      </w:r>
-      <w:proofErr w:type="spellStart"/>
-      <w:r>
-        <w:rPr>
-          <w:lang w:eastAsia="fr-FR"/>
-        </w:rPr>
-        <w:t>tv_centre</w:t>
-      </w:r>
-      <w:proofErr w:type="spellEnd"/>
-      <w:r>
-        <w:rPr>
-          <w:lang w:eastAsia="fr-FR"/>
-        </w:rPr>
-        <w:t>"</w:t>
-      </w:r>
-      <w:r>
-        <w:rPr>
-          <w:lang w:eastAsia="fr-FR"/>
-        </w:rPr>
-        <w:br/>
-        <w:t xml:space="preserve">        </w:t>
-      </w:r>
-      <w:proofErr w:type="spellStart"/>
-      <w:r>
-        <w:rPr>
-          <w:lang w:eastAsia="fr-FR"/>
-        </w:rPr>
-        <w:t>app:layout_constraintCircleAngle</w:t>
-      </w:r>
-      <w:proofErr w:type="spellEnd"/>
-      <w:r>
-        <w:rPr>
-          <w:lang w:eastAsia="fr-FR"/>
-        </w:rPr>
-        <w:t>="360"</w:t>
-      </w:r>
-      <w:r>
-        <w:rPr>
-          <w:lang w:eastAsia="fr-FR"/>
-        </w:rPr>
-        <w:br/>
-        <w:t xml:space="preserve">        </w:t>
-      </w:r>
-      <w:proofErr w:type="spellStart"/>
-      <w:r>
-        <w:rPr>
-          <w:lang w:eastAsia="fr-FR"/>
-        </w:rPr>
-        <w:t>app:layout_constraintCircleRadius</w:t>
-      </w:r>
-      <w:proofErr w:type="spellEnd"/>
-      <w:r>
-        <w:rPr>
-          <w:lang w:eastAsia="fr-FR"/>
-        </w:rPr>
-        <w:t>="70dp"</w:t>
-      </w:r>
-      <w:r>
-        <w:rPr>
-          <w:lang w:eastAsia="fr-FR"/>
-        </w:rPr>
-        <w:br/>
-        <w:t xml:space="preserve">        </w:t>
-      </w:r>
-      <w:proofErr w:type="spellStart"/>
-      <w:r>
-        <w:rPr>
-          <w:lang w:eastAsia="fr-FR"/>
-        </w:rPr>
-        <w:t>tools:ignore</w:t>
-      </w:r>
-      <w:proofErr w:type="spellEnd"/>
-      <w:r>
-        <w:rPr>
-          <w:lang w:eastAsia="fr-FR"/>
-        </w:rPr>
-        <w:t>="</w:t>
-      </w:r>
-      <w:proofErr w:type="spellStart"/>
-      <w:r>
-        <w:rPr>
-          <w:lang w:eastAsia="fr-FR"/>
-        </w:rPr>
-        <w:t>MissingConstraints</w:t>
-      </w:r>
-      <w:proofErr w:type="spellEnd"/>
-      <w:r>
-        <w:rPr>
-          <w:lang w:eastAsia="fr-FR"/>
-        </w:rPr>
-        <w:t>" /&gt;</w:t>
-      </w:r>
-      <w:r>
-        <w:rPr>
-          <w:lang w:eastAsia="fr-FR"/>
-        </w:rPr>
-        <w:br/>
-      </w:r>
-      <w:r>
-        <w:rPr>
-          <w:lang w:eastAsia="fr-FR"/>
-        </w:rPr>
-        <w:br/>
-        <w:t>&lt;/</w:t>
-      </w:r>
-      <w:proofErr w:type="spellStart"/>
-      <w:r>
-        <w:rPr>
-          <w:lang w:eastAsia="fr-FR"/>
-        </w:rPr>
-        <w:t>androidx.constraintlayout.widget.ConstraintLayout</w:t>
-      </w:r>
-      <w:proofErr w:type="spellEnd"/>
-      <w:r>
-        <w:rPr>
-          <w:lang w:eastAsia="fr-FR"/>
-        </w:rPr>
-        <w:t>&gt;</w:t>
+        <w:t xml:space="preserve">        app:layout_constraintCircle="@id/tv_centre"</w:t>
+      </w:r>
+      <w:r>
+        <w:rPr>
+          <w:lang w:eastAsia="fr-FR"/>
+        </w:rPr>
+        <w:br/>
+        <w:t xml:space="preserve">        app:layout_constraintCircleAngle="360"</w:t>
+      </w:r>
+      <w:r>
+        <w:rPr>
+          <w:lang w:eastAsia="fr-FR"/>
+        </w:rPr>
+        <w:br/>
+        <w:t xml:space="preserve">        app:layout_constraintCircleRadius="70dp"</w:t>
+      </w:r>
+      <w:r>
+        <w:rPr>
+          <w:lang w:eastAsia="fr-FR"/>
+        </w:rPr>
+        <w:br/>
+        <w:t xml:space="preserve">        tools:ignore="MissingConstraints" /&gt;</w:t>
+      </w:r>
+      <w:r>
+        <w:rPr>
+          <w:lang w:eastAsia="fr-FR"/>
+        </w:rPr>
+        <w:br/>
+      </w:r>
+      <w:r>
+        <w:rPr>
+          <w:lang w:eastAsia="fr-FR"/>
+        </w:rPr>
+        <w:br/>
+        <w:t>&lt;/androidx.constraintlayout.widget.ConstraintLayout&gt;</w:t>
       </w:r>
     </w:p>
     <w:p/>
@@ -7024,13 +5179,8 @@
         <w:t>a balise</w:t>
       </w:r>
       <w:r>
-        <w:t xml:space="preserve"> </w:t>
-      </w:r>
-      <w:proofErr w:type="spellStart"/>
-      <w:r>
-        <w:t>ConstraintLayout</w:t>
-      </w:r>
-      <w:proofErr w:type="spellEnd"/>
+        <w:t xml:space="preserve"> ConstraintLayout</w:t>
+      </w:r>
     </w:p>
     <w:p>
       <w:pPr>
@@ -7039,11 +5189,9 @@
       <w:r>
         <w:t xml:space="preserve">Les attributs de type </w:t>
       </w:r>
-      <w:proofErr w:type="spellStart"/>
       <w:r>
         <w:t>layout_constraint</w:t>
       </w:r>
-      <w:proofErr w:type="spellEnd"/>
       <w:r>
         <w:t xml:space="preserve"> permettant de positionner les éléments.</w:t>
       </w:r>
@@ -7061,67 +5209,19 @@
         <w:pStyle w:val="code"/>
       </w:pPr>
       <w:r>
-        <w:t xml:space="preserve">&lt;?xml version="1.0" </w:t>
-      </w:r>
-      <w:proofErr w:type="spellStart"/>
-      <w:r>
-        <w:t>encoding</w:t>
-      </w:r>
-      <w:proofErr w:type="spellEnd"/>
-      <w:r>
-        <w:t>="utf-8"?&gt;</w:t>
-      </w:r>
-      <w:r>
-        <w:br/>
-        <w:t>&lt;</w:t>
-      </w:r>
-      <w:proofErr w:type="spellStart"/>
-      <w:r>
-        <w:t>androidx.constraintlayout.widget.ConstraintLayout</w:t>
-      </w:r>
-      <w:proofErr w:type="spellEnd"/>
-      <w:r>
-        <w:t xml:space="preserve"> </w:t>
-      </w:r>
-      <w:proofErr w:type="spellStart"/>
-      <w:r>
-        <w:t>xmlns:android</w:t>
-      </w:r>
-      <w:proofErr w:type="spellEnd"/>
-      <w:r>
-        <w:t>="http://schemas.android.com/apk/res/android"</w:t>
-      </w:r>
-      <w:r>
-        <w:br/>
-        <w:t xml:space="preserve">    </w:t>
-      </w:r>
-      <w:proofErr w:type="spellStart"/>
-      <w:r>
-        <w:t>xmlns:app</w:t>
-      </w:r>
-      <w:proofErr w:type="spellEnd"/>
-      <w:r>
-        <w:t>="http://schemas.android.com/apk/res-auto"</w:t>
-      </w:r>
-      <w:r>
-        <w:br/>
-        <w:t xml:space="preserve">    </w:t>
-      </w:r>
-      <w:proofErr w:type="spellStart"/>
-      <w:r>
-        <w:t>xmlns:tools</w:t>
-      </w:r>
-      <w:proofErr w:type="spellEnd"/>
-      <w:r>
-        <w:t>="http://schemas.android.com/</w:t>
-      </w:r>
-      <w:proofErr w:type="spellStart"/>
-      <w:r>
-        <w:t>tools</w:t>
-      </w:r>
-      <w:proofErr w:type="spellEnd"/>
-      <w:r>
-        <w:t>"</w:t>
+        <w:t>&lt;?xml version="1.0" encoding="utf-8"?&gt;</w:t>
+      </w:r>
+      <w:r>
+        <w:br/>
+        <w:t>&lt;androidx.constraintlayout.widget.ConstraintLayout xmlns:android="http://schemas.android.com/apk/res/android"</w:t>
+      </w:r>
+      <w:r>
+        <w:br/>
+        <w:t xml:space="preserve">    xmlns:app="http://schemas.android.com/apk/res-auto"</w:t>
+      </w:r>
+      <w:r>
+        <w:br/>
+        <w:t xml:space="preserve">    xmlns:tools="http://schemas.android.com/tools"</w:t>
       </w:r>
       <w:r>
         <w:br/>
@@ -7133,15 +5233,7 @@
       </w:r>
       <w:r>
         <w:br/>
-        <w:t xml:space="preserve">    </w:t>
-      </w:r>
-      <w:proofErr w:type="spellStart"/>
-      <w:r>
-        <w:t>tools:context</w:t>
-      </w:r>
-      <w:proofErr w:type="spellEnd"/>
-      <w:r>
-        <w:t>=".MainActivity"&gt;</w:t>
+        <w:t xml:space="preserve">    tools:context=".MainActivity"&gt;</w:t>
       </w:r>
       <w:r>
         <w:br/>
@@ -7152,15 +5244,7 @@
       </w:r>
       <w:r>
         <w:br/>
-        <w:t xml:space="preserve">        android:id="@+id/</w:t>
-      </w:r>
-      <w:proofErr w:type="spellStart"/>
-      <w:r>
-        <w:t>tv_titre</w:t>
-      </w:r>
-      <w:proofErr w:type="spellEnd"/>
-      <w:r>
-        <w:t>"</w:t>
+        <w:t xml:space="preserve">        android:id="@+id/tv_titre"</w:t>
       </w:r>
       <w:r>
         <w:br/>
@@ -7179,51 +5263,19 @@
       </w:r>
       <w:r>
         <w:br/>
-        <w:t xml:space="preserve">        </w:t>
-      </w:r>
-      <w:proofErr w:type="spellStart"/>
-      <w:r>
-        <w:t>android:textSize</w:t>
-      </w:r>
-      <w:proofErr w:type="spellEnd"/>
-      <w:r>
-        <w:t>="25sp"</w:t>
-      </w:r>
-      <w:r>
-        <w:br/>
-        <w:t xml:space="preserve">        </w:t>
-      </w:r>
-      <w:proofErr w:type="spellStart"/>
-      <w:r>
-        <w:t>app:layout_constraintTop_toTopOf</w:t>
-      </w:r>
-      <w:proofErr w:type="spellEnd"/>
-      <w:r>
-        <w:t>="parent"</w:t>
-      </w:r>
-      <w:r>
-        <w:br/>
-        <w:t xml:space="preserve">        </w:t>
-      </w:r>
-      <w:proofErr w:type="spellStart"/>
-      <w:r>
-        <w:t>app:layout_constraintLeft_toLeftOf</w:t>
-      </w:r>
-      <w:proofErr w:type="spellEnd"/>
-      <w:r>
-        <w:t>="parent"</w:t>
-      </w:r>
-      <w:r>
-        <w:br/>
-        <w:t xml:space="preserve">        </w:t>
-      </w:r>
-      <w:proofErr w:type="spellStart"/>
-      <w:r>
-        <w:t>app:layout_constraintRight_toRightOf</w:t>
-      </w:r>
-      <w:proofErr w:type="spellEnd"/>
-      <w:r>
-        <w:t>="parent"</w:t>
+        <w:t xml:space="preserve">        android:textSize="25sp"</w:t>
+      </w:r>
+      <w:r>
+        <w:br/>
+        <w:t xml:space="preserve">        app:layout_constraintTop_toTopOf="parent"</w:t>
+      </w:r>
+      <w:r>
+        <w:br/>
+        <w:t xml:space="preserve">        app:layout_constraintLeft_toLeftOf="parent"</w:t>
+      </w:r>
+      <w:r>
+        <w:br/>
+        <w:t xml:space="preserve">        app:layout_constraintRight_toRightOf="parent"</w:t>
       </w:r>
       <w:r>
         <w:br/>
@@ -7234,24 +5286,11 @@
       </w:r>
       <w:r>
         <w:br/>
-        <w:t xml:space="preserve">    &lt;</w:t>
-      </w:r>
-      <w:proofErr w:type="spellStart"/>
-      <w:r>
-        <w:t>EditText</w:t>
-      </w:r>
-      <w:proofErr w:type="spellEnd"/>
-      <w:r>
-        <w:br/>
-        <w:t xml:space="preserve">        android:id="@+id/</w:t>
-      </w:r>
-      <w:proofErr w:type="spellStart"/>
-      <w:r>
-        <w:t>et_nom</w:t>
-      </w:r>
-      <w:proofErr w:type="spellEnd"/>
-      <w:r>
-        <w:t>"</w:t>
+        <w:t xml:space="preserve">    &lt;EditText</w:t>
+      </w:r>
+      <w:r>
+        <w:br/>
+        <w:t xml:space="preserve">        android:id="@+id/et_nom"</w:t>
       </w:r>
       <w:r>
         <w:br/>
@@ -7263,35 +5302,11 @@
       </w:r>
       <w:r>
         <w:br/>
-        <w:t xml:space="preserve">        </w:t>
-      </w:r>
-      <w:proofErr w:type="spellStart"/>
-      <w:r>
-        <w:t>app:layout_constraintTop_toBottomOf</w:t>
-      </w:r>
-      <w:proofErr w:type="spellEnd"/>
-      <w:r>
-        <w:t>="@id/</w:t>
-      </w:r>
-      <w:proofErr w:type="spellStart"/>
-      <w:r>
-        <w:t>tv_titre</w:t>
-      </w:r>
-      <w:proofErr w:type="spellEnd"/>
-      <w:r>
-        <w:t>"</w:t>
-      </w:r>
-      <w:r>
-        <w:br/>
-        <w:t xml:space="preserve">        </w:t>
-      </w:r>
-      <w:proofErr w:type="spellStart"/>
-      <w:r>
-        <w:t>android:hint</w:t>
-      </w:r>
-      <w:proofErr w:type="spellEnd"/>
-      <w:r>
-        <w:t>="NOM"</w:t>
+        <w:t xml:space="preserve">        app:layout_constraintTop_toBottomOf="@id/tv_titre"</w:t>
+      </w:r>
+      <w:r>
+        <w:br/>
+        <w:t xml:space="preserve">        android:hint="NOM"</w:t>
       </w:r>
       <w:r>
         <w:br/>
@@ -7302,24 +5317,11 @@
       </w:r>
       <w:r>
         <w:br/>
-        <w:t xml:space="preserve">    &lt;</w:t>
-      </w:r>
-      <w:proofErr w:type="spellStart"/>
-      <w:r>
-        <w:t>EditText</w:t>
-      </w:r>
-      <w:proofErr w:type="spellEnd"/>
-      <w:r>
-        <w:br/>
-        <w:t xml:space="preserve">        android:id="@+id/</w:t>
-      </w:r>
-      <w:proofErr w:type="spellStart"/>
-      <w:r>
-        <w:t>et_prenom</w:t>
-      </w:r>
-      <w:proofErr w:type="spellEnd"/>
-      <w:r>
-        <w:t>"</w:t>
+        <w:t xml:space="preserve">    &lt;EditText</w:t>
+      </w:r>
+      <w:r>
+        <w:br/>
+        <w:t xml:space="preserve">        android:id="@+id/et_prenom"</w:t>
       </w:r>
       <w:r>
         <w:br/>
@@ -7331,23 +5333,7 @@
       </w:r>
       <w:r>
         <w:br/>
-        <w:t xml:space="preserve">        </w:t>
-      </w:r>
-      <w:proofErr w:type="spellStart"/>
-      <w:r>
-        <w:t>app:layout_constraintTop_toBottomOf</w:t>
-      </w:r>
-      <w:proofErr w:type="spellEnd"/>
-      <w:r>
-        <w:t>="@id/</w:t>
-      </w:r>
-      <w:proofErr w:type="spellStart"/>
-      <w:r>
-        <w:t>et_nom</w:t>
-      </w:r>
-      <w:proofErr w:type="spellEnd"/>
-      <w:r>
-        <w:t>"</w:t>
+        <w:t xml:space="preserve">        app:layout_constraintTop_toBottomOf="@id/et_nom"</w:t>
       </w:r>
       <w:r>
         <w:br/>
@@ -7355,15 +5341,7 @@
       </w:r>
       <w:r>
         <w:br/>
-        <w:t xml:space="preserve">        </w:t>
-      </w:r>
-      <w:proofErr w:type="spellStart"/>
-      <w:r>
-        <w:t>android:hint</w:t>
-      </w:r>
-      <w:proofErr w:type="spellEnd"/>
-      <w:r>
-        <w:t>="PRENOM"</w:t>
+        <w:t xml:space="preserve">        android:hint="PRENOM"</w:t>
       </w:r>
       <w:r>
         <w:br/>
@@ -7374,24 +5352,11 @@
       </w:r>
       <w:r>
         <w:br/>
-        <w:t xml:space="preserve">    &lt;</w:t>
-      </w:r>
-      <w:proofErr w:type="spellStart"/>
-      <w:r>
-        <w:t>androidx.constraintlayout.widget.Guideline</w:t>
-      </w:r>
-      <w:proofErr w:type="spellEnd"/>
-      <w:r>
-        <w:br/>
-        <w:t xml:space="preserve">        android:id="@+id/</w:t>
-      </w:r>
-      <w:proofErr w:type="spellStart"/>
-      <w:r>
-        <w:t>gl_vertical</w:t>
-      </w:r>
-      <w:proofErr w:type="spellEnd"/>
-      <w:r>
-        <w:t>"</w:t>
+        <w:t xml:space="preserve">    &lt;androidx.constraintlayout.widget.Guideline</w:t>
+      </w:r>
+      <w:r>
+        <w:br/>
+        <w:t xml:space="preserve">        android:id="@+id/gl_vertical"</w:t>
       </w:r>
       <w:r>
         <w:br/>
@@ -7403,27 +5368,11 @@
       </w:r>
       <w:r>
         <w:br/>
-        <w:t xml:space="preserve">        </w:t>
-      </w:r>
-      <w:proofErr w:type="spellStart"/>
-      <w:r>
-        <w:t>android:orientation</w:t>
-      </w:r>
-      <w:proofErr w:type="spellEnd"/>
-      <w:r>
-        <w:t>="vertical"</w:t>
-      </w:r>
-      <w:r>
-        <w:br/>
-        <w:t xml:space="preserve">        </w:t>
-      </w:r>
-      <w:proofErr w:type="spellStart"/>
-      <w:r>
-        <w:t>app:layout_constraintGuide_percent</w:t>
-      </w:r>
-      <w:proofErr w:type="spellEnd"/>
-      <w:r>
-        <w:t>="0.3"</w:t>
+        <w:t xml:space="preserve">        android:orientation="vertical"</w:t>
+      </w:r>
+      <w:r>
+        <w:br/>
+        <w:t xml:space="preserve">        app:layout_constraintGuide_percent="0.3"</w:t>
       </w:r>
       <w:r>
         <w:br/>
@@ -7434,24 +5383,11 @@
       </w:r>
       <w:r>
         <w:br/>
-        <w:t xml:space="preserve">    &lt;</w:t>
-      </w:r>
-      <w:proofErr w:type="spellStart"/>
-      <w:r>
-        <w:t>androidx.constraintlayout.widget.Guideline</w:t>
-      </w:r>
-      <w:proofErr w:type="spellEnd"/>
-      <w:r>
-        <w:br/>
-        <w:t xml:space="preserve">        android:id="@+id/</w:t>
-      </w:r>
-      <w:proofErr w:type="spellStart"/>
-      <w:r>
-        <w:t>gl_horizontal</w:t>
-      </w:r>
-      <w:proofErr w:type="spellEnd"/>
-      <w:r>
-        <w:t>"</w:t>
+        <w:t xml:space="preserve">    &lt;androidx.constraintlayout.widget.Guideline</w:t>
+      </w:r>
+      <w:r>
+        <w:br/>
+        <w:t xml:space="preserve">        android:id="@+id/gl_horizontal"</w:t>
       </w:r>
       <w:r>
         <w:br/>
@@ -7463,27 +5399,11 @@
       </w:r>
       <w:r>
         <w:br/>
-        <w:t xml:space="preserve">        </w:t>
-      </w:r>
-      <w:proofErr w:type="spellStart"/>
-      <w:r>
-        <w:t>android:orientation</w:t>
-      </w:r>
-      <w:proofErr w:type="spellEnd"/>
-      <w:r>
-        <w:t>="horizontal"</w:t>
-      </w:r>
-      <w:r>
-        <w:br/>
-        <w:t xml:space="preserve">        </w:t>
-      </w:r>
-      <w:proofErr w:type="spellStart"/>
-      <w:r>
-        <w:t>app:layout_constraintGuide_percent</w:t>
-      </w:r>
-      <w:proofErr w:type="spellEnd"/>
-      <w:r>
-        <w:t>="0.5"</w:t>
+        <w:t xml:space="preserve">        android:orientation="horizontal"</w:t>
+      </w:r>
+      <w:r>
+        <w:br/>
+        <w:t xml:space="preserve">        app:layout_constraintGuide_percent="0.5"</w:t>
       </w:r>
       <w:r>
         <w:br/>
@@ -7498,15 +5418,7 @@
       </w:r>
       <w:r>
         <w:br/>
-        <w:t xml:space="preserve">        android:id="@+id/</w:t>
-      </w:r>
-      <w:proofErr w:type="spellStart"/>
-      <w:r>
-        <w:t>btn_click_me</w:t>
-      </w:r>
-      <w:proofErr w:type="spellEnd"/>
-      <w:r>
-        <w:t>"</w:t>
+        <w:t xml:space="preserve">        android:id="@+id/btn_click_me"</w:t>
       </w:r>
       <w:r>
         <w:br/>
@@ -7522,43 +5434,11 @@
       </w:r>
       <w:r>
         <w:br/>
-        <w:t xml:space="preserve">        </w:t>
-      </w:r>
-      <w:proofErr w:type="spellStart"/>
-      <w:r>
-        <w:t>app:layout_constraintTop_toTopOf</w:t>
-      </w:r>
-      <w:proofErr w:type="spellEnd"/>
-      <w:r>
-        <w:t>="@id/</w:t>
-      </w:r>
-      <w:proofErr w:type="spellStart"/>
-      <w:r>
-        <w:t>gl_horizontal</w:t>
-      </w:r>
-      <w:proofErr w:type="spellEnd"/>
-      <w:r>
-        <w:t>"</w:t>
-      </w:r>
-      <w:r>
-        <w:br/>
-        <w:t xml:space="preserve">        </w:t>
-      </w:r>
-      <w:proofErr w:type="spellStart"/>
-      <w:r>
-        <w:t>app:layout_constraintLeft_toLeftOf</w:t>
-      </w:r>
-      <w:proofErr w:type="spellEnd"/>
-      <w:r>
-        <w:t>="@id/</w:t>
-      </w:r>
-      <w:proofErr w:type="spellStart"/>
-      <w:r>
-        <w:t>gl_vertical</w:t>
-      </w:r>
-      <w:proofErr w:type="spellEnd"/>
-      <w:r>
-        <w:t>"</w:t>
+        <w:t xml:space="preserve">        app:layout_constraintTop_toTopOf="@id/gl_horizontal"</w:t>
+      </w:r>
+      <w:r>
+        <w:br/>
+        <w:t xml:space="preserve">        app:layout_constraintLeft_toLeftOf="@id/gl_vertical"</w:t>
       </w:r>
       <w:r>
         <w:br/>
@@ -7569,15 +5449,7 @@
       </w:r>
       <w:r>
         <w:br/>
-        <w:t>&lt;/</w:t>
-      </w:r>
-      <w:proofErr w:type="spellStart"/>
-      <w:r>
-        <w:t>androidx.constraintlayout.widget.ConstraintLayout</w:t>
-      </w:r>
-      <w:proofErr w:type="spellEnd"/>
-      <w:r>
-        <w:t>&gt;</w:t>
+        <w:t>&lt;/androidx.constraintlayout.widget.ConstraintLayout&gt;</w:t>
       </w:r>
     </w:p>
     <w:p>
@@ -7698,13 +5570,8 @@
         <w:pStyle w:val="liste1"/>
       </w:pPr>
       <w:r>
-        <w:t xml:space="preserve">La balise </w:t>
-      </w:r>
-      <w:proofErr w:type="spellStart"/>
-      <w:r>
-        <w:t>ConstraintLayout</w:t>
-      </w:r>
-      <w:proofErr w:type="spellEnd"/>
+        <w:t>La balise ConstraintLayout</w:t>
+      </w:r>
     </w:p>
     <w:p>
       <w:pPr>
@@ -7713,11 +5580,9 @@
       <w:r>
         <w:t xml:space="preserve">Les attributs de type </w:t>
       </w:r>
-      <w:proofErr w:type="spellStart"/>
       <w:r>
         <w:t>layout_constraint</w:t>
       </w:r>
-      <w:proofErr w:type="spellEnd"/>
       <w:r>
         <w:t xml:space="preserve"> permettant de positionner les éléments.</w:t>
       </w:r>
@@ -7727,13 +5592,8 @@
         <w:pStyle w:val="liste1"/>
       </w:pPr>
       <w:r>
-        <w:t xml:space="preserve">La balise </w:t>
-      </w:r>
-      <w:proofErr w:type="spellStart"/>
-      <w:r>
-        <w:t>GuideLine</w:t>
-      </w:r>
-      <w:proofErr w:type="spellEnd"/>
+        <w:t>La balise GuideLine</w:t>
+      </w:r>
     </w:p>
     <w:p>
       <w:pPr>
@@ -7748,22 +5608,9 @@
       <w:pPr>
         <w:pStyle w:val="code"/>
       </w:pPr>
-      <w:proofErr w:type="gramStart"/>
       <w:r>
         <w:lastRenderedPageBreak/>
-        <w:t>&lt;?</w:t>
-      </w:r>
-      <w:proofErr w:type="gramEnd"/>
-      <w:r>
-        <w:t xml:space="preserve">xml version="1.0" </w:t>
-      </w:r>
-      <w:proofErr w:type="spellStart"/>
-      <w:r>
-        <w:t>encoding</w:t>
-      </w:r>
-      <w:proofErr w:type="spellEnd"/>
-      <w:r>
-        <w:t>="utf-8"?&gt;</w:t>
+        <w:t>&lt;?xml version="1.0" encoding="utf-8"?&gt;</w:t>
       </w:r>
     </w:p>
     <w:p>
@@ -7771,28 +5618,7 @@
         <w:pStyle w:val="code"/>
       </w:pPr>
       <w:r>
-        <w:t>&lt;</w:t>
-      </w:r>
-      <w:proofErr w:type="spellStart"/>
-      <w:proofErr w:type="gramStart"/>
-      <w:r>
-        <w:t>androidx.constraintlayout</w:t>
-      </w:r>
-      <w:proofErr w:type="gramEnd"/>
-      <w:r>
-        <w:t>.widget.ConstraintLayout</w:t>
-      </w:r>
-      <w:proofErr w:type="spellEnd"/>
-      <w:r>
-        <w:t xml:space="preserve"> </w:t>
-      </w:r>
-      <w:proofErr w:type="spellStart"/>
-      <w:r>
-        <w:t>xmlns:android</w:t>
-      </w:r>
-      <w:proofErr w:type="spellEnd"/>
-      <w:r>
-        <w:t>="http://schemas.android.com/apk/res/android"</w:t>
+        <w:t>&lt;androidx.constraintlayout.widget.ConstraintLayout xmlns:android="http://schemas.android.com/apk/res/android"</w:t>
       </w:r>
     </w:p>
     <w:p>
@@ -7800,46 +5626,46 @@
         <w:pStyle w:val="code"/>
       </w:pPr>
       <w:r>
+        <w:t xml:space="preserve">    xmlns:app="http://schemas.android.com/apk/res-auto"</w:t>
+      </w:r>
+    </w:p>
+    <w:p>
+      <w:pPr>
+        <w:pStyle w:val="code"/>
+      </w:pPr>
+      <w:r>
+        <w:t xml:space="preserve">    xmlns:tools="http://schemas.android.com/tools"</w:t>
+      </w:r>
+    </w:p>
+    <w:p>
+      <w:pPr>
+        <w:pStyle w:val="code"/>
+        <w:rPr>
+          <w:lang w:val="en-US"/>
+        </w:rPr>
+      </w:pPr>
+      <w:r>
         <w:t xml:space="preserve">    </w:t>
       </w:r>
-      <w:proofErr w:type="spellStart"/>
-      <w:proofErr w:type="gramStart"/>
-      <w:r>
-        <w:t>xmlns:</w:t>
-      </w:r>
-      <w:proofErr w:type="gramEnd"/>
-      <w:r>
-        <w:t>app</w:t>
-      </w:r>
-      <w:proofErr w:type="spellEnd"/>
-      <w:r>
-        <w:t>="http://schemas.android.com/apk/res-auto"</w:t>
+      <w:r>
+        <w:rPr>
+          <w:lang w:val="en-US"/>
+        </w:rPr>
+        <w:t>android:layout_width="match_parent"</w:t>
       </w:r>
     </w:p>
     <w:p>
       <w:pPr>
         <w:pStyle w:val="code"/>
-      </w:pPr>
-      <w:r>
-        <w:t xml:space="preserve">    </w:t>
-      </w:r>
-      <w:proofErr w:type="spellStart"/>
-      <w:proofErr w:type="gramStart"/>
-      <w:r>
-        <w:t>xmlns:tools</w:t>
-      </w:r>
-      <w:proofErr w:type="spellEnd"/>
-      <w:proofErr w:type="gramEnd"/>
-      <w:r>
-        <w:t>="http://schemas.android.com/</w:t>
-      </w:r>
-      <w:proofErr w:type="spellStart"/>
-      <w:r>
-        <w:t>tools</w:t>
-      </w:r>
-      <w:proofErr w:type="spellEnd"/>
-      <w:r>
-        <w:t>"</w:t>
+        <w:rPr>
+          <w:lang w:val="en-US"/>
+        </w:rPr>
+      </w:pPr>
+      <w:r>
+        <w:rPr>
+          <w:lang w:val="en-US"/>
+        </w:rPr>
+        <w:t xml:space="preserve">    android:layout_height="match_parent"</w:t>
       </w:r>
     </w:p>
     <w:p>
@@ -7850,21 +5676,10 @@
         </w:rPr>
       </w:pPr>
       <w:r>
-        <w:t xml:space="preserve">    </w:t>
-      </w:r>
-      <w:proofErr w:type="gramStart"/>
-      <w:r>
-        <w:rPr>
-          <w:lang w:val="en-US"/>
-        </w:rPr>
-        <w:t>android:layout</w:t>
-      </w:r>
-      <w:proofErr w:type="gramEnd"/>
-      <w:r>
-        <w:rPr>
-          <w:lang w:val="en-US"/>
-        </w:rPr>
-        <w:t>_width="match_parent"</w:t>
+        <w:rPr>
+          <w:lang w:val="en-US"/>
+        </w:rPr>
+        <w:t xml:space="preserve">    tools:context=".MainActivity"</w:t>
       </w:r>
     </w:p>
     <w:p>
@@ -7878,21 +5693,7 @@
         <w:rPr>
           <w:lang w:val="en-US"/>
         </w:rPr>
-        <w:t xml:space="preserve">    </w:t>
-      </w:r>
-      <w:proofErr w:type="gramStart"/>
-      <w:r>
-        <w:rPr>
-          <w:lang w:val="en-US"/>
-        </w:rPr>
-        <w:t>android:layout</w:t>
-      </w:r>
-      <w:proofErr w:type="gramEnd"/>
-      <w:r>
-        <w:rPr>
-          <w:lang w:val="en-US"/>
-        </w:rPr>
-        <w:t>_height="match_parent"</w:t>
+        <w:t xml:space="preserve">    android:padding="30dp"</w:t>
       </w:r>
     </w:p>
     <w:p>
@@ -7906,23 +5707,7 @@
         <w:rPr>
           <w:lang w:val="en-US"/>
         </w:rPr>
-        <w:t xml:space="preserve">    </w:t>
-      </w:r>
-      <w:proofErr w:type="spellStart"/>
-      <w:proofErr w:type="gramStart"/>
-      <w:r>
-        <w:rPr>
-          <w:lang w:val="en-US"/>
-        </w:rPr>
-        <w:t>tools:context</w:t>
-      </w:r>
-      <w:proofErr w:type="spellEnd"/>
-      <w:proofErr w:type="gramEnd"/>
-      <w:r>
-        <w:rPr>
-          <w:lang w:val="en-US"/>
-        </w:rPr>
-        <w:t>=".MainActivity"</w:t>
+        <w:t xml:space="preserve">    &gt;</w:t>
       </w:r>
     </w:p>
     <w:p>
@@ -7932,28 +5717,6 @@
           <w:lang w:val="en-US"/>
         </w:rPr>
       </w:pPr>
-      <w:r>
-        <w:rPr>
-          <w:lang w:val="en-US"/>
-        </w:rPr>
-        <w:t xml:space="preserve">    </w:t>
-      </w:r>
-      <w:proofErr w:type="spellStart"/>
-      <w:proofErr w:type="gramStart"/>
-      <w:r>
-        <w:rPr>
-          <w:lang w:val="en-US"/>
-        </w:rPr>
-        <w:t>android:padding</w:t>
-      </w:r>
-      <w:proofErr w:type="spellEnd"/>
-      <w:proofErr w:type="gramEnd"/>
-      <w:r>
-        <w:rPr>
-          <w:lang w:val="en-US"/>
-        </w:rPr>
-        <w:t>="30dp"</w:t>
-      </w:r>
     </w:p>
     <w:p>
       <w:pPr>
@@ -7966,7 +5729,7 @@
         <w:rPr>
           <w:lang w:val="en-US"/>
         </w:rPr>
-        <w:t xml:space="preserve">    &gt;</w:t>
+        <w:t xml:space="preserve">    &lt;TextView</w:t>
       </w:r>
     </w:p>
     <w:p>
@@ -7976,6 +5739,12 @@
           <w:lang w:val="en-US"/>
         </w:rPr>
       </w:pPr>
+      <w:r>
+        <w:rPr>
+          <w:lang w:val="en-US"/>
+        </w:rPr>
+        <w:t xml:space="preserve">        android:id="@+id/tv_the_questionnaire"</w:t>
+      </w:r>
     </w:p>
     <w:p>
       <w:pPr>
@@ -7988,6 +5757,112 @@
         <w:rPr>
           <w:lang w:val="en-US"/>
         </w:rPr>
+        <w:t xml:space="preserve">        android:layout_width="wrap_content"</w:t>
+      </w:r>
+    </w:p>
+    <w:p>
+      <w:pPr>
+        <w:pStyle w:val="code"/>
+        <w:rPr>
+          <w:lang w:val="en-US"/>
+        </w:rPr>
+      </w:pPr>
+      <w:r>
+        <w:rPr>
+          <w:lang w:val="en-US"/>
+        </w:rPr>
+        <w:t xml:space="preserve">        android:layout_height="wrap_content"</w:t>
+      </w:r>
+    </w:p>
+    <w:p>
+      <w:pPr>
+        <w:pStyle w:val="code"/>
+        <w:rPr>
+          <w:lang w:val="en-US"/>
+        </w:rPr>
+      </w:pPr>
+      <w:r>
+        <w:rPr>
+          <w:lang w:val="en-US"/>
+        </w:rPr>
+        <w:t xml:space="preserve">        android:text="The questionnaire"</w:t>
+      </w:r>
+    </w:p>
+    <w:p>
+      <w:pPr>
+        <w:pStyle w:val="code"/>
+        <w:rPr>
+          <w:lang w:val="en-US"/>
+        </w:rPr>
+      </w:pPr>
+      <w:r>
+        <w:rPr>
+          <w:lang w:val="en-US"/>
+        </w:rPr>
+        <w:t xml:space="preserve">        app:layout_constraintTop_toTopOf="parent"</w:t>
+      </w:r>
+    </w:p>
+    <w:p>
+      <w:pPr>
+        <w:pStyle w:val="code"/>
+        <w:rPr>
+          <w:lang w:val="en-US"/>
+        </w:rPr>
+      </w:pPr>
+      <w:r>
+        <w:rPr>
+          <w:lang w:val="en-US"/>
+        </w:rPr>
+        <w:t xml:space="preserve">        app:layout_constraintLeft_toLeftOf="parent"</w:t>
+      </w:r>
+    </w:p>
+    <w:p>
+      <w:pPr>
+        <w:pStyle w:val="code"/>
+        <w:rPr>
+          <w:lang w:val="en-US"/>
+        </w:rPr>
+      </w:pPr>
+      <w:r>
+        <w:rPr>
+          <w:lang w:val="en-US"/>
+        </w:rPr>
+        <w:t xml:space="preserve">        app:layout_constraintRight_toRightOf="parent"</w:t>
+      </w:r>
+    </w:p>
+    <w:p>
+      <w:pPr>
+        <w:pStyle w:val="code"/>
+        <w:rPr>
+          <w:lang w:val="en-US"/>
+        </w:rPr>
+      </w:pPr>
+      <w:r>
+        <w:rPr>
+          <w:lang w:val="en-US"/>
+        </w:rPr>
+        <w:t xml:space="preserve">        android:textSize="25sp" /&gt;</w:t>
+      </w:r>
+    </w:p>
+    <w:p>
+      <w:pPr>
+        <w:pStyle w:val="code"/>
+        <w:rPr>
+          <w:lang w:val="en-US"/>
+        </w:rPr>
+      </w:pPr>
+    </w:p>
+    <w:p>
+      <w:pPr>
+        <w:pStyle w:val="code"/>
+        <w:rPr>
+          <w:lang w:val="en-US"/>
+        </w:rPr>
+      </w:pPr>
+      <w:r>
+        <w:rPr>
+          <w:lang w:val="en-US"/>
+        </w:rPr>
         <w:t xml:space="preserve">    &lt;TextView</w:t>
       </w:r>
     </w:p>
@@ -8002,21 +5877,7 @@
         <w:rPr>
           <w:lang w:val="en-US"/>
         </w:rPr>
-        <w:t xml:space="preserve">        android:id="@+id/</w:t>
-      </w:r>
-      <w:proofErr w:type="spellStart"/>
-      <w:r>
-        <w:rPr>
-          <w:lang w:val="en-US"/>
-        </w:rPr>
-        <w:t>tv_the_questionnaire</w:t>
-      </w:r>
-      <w:proofErr w:type="spellEnd"/>
-      <w:r>
-        <w:rPr>
-          <w:lang w:val="en-US"/>
-        </w:rPr>
-        <w:t>"</w:t>
+        <w:t xml:space="preserve">        android:id="@+id/tv_cava"</w:t>
       </w:r>
     </w:p>
     <w:p>
@@ -8030,21 +5891,35 @@
         <w:rPr>
           <w:lang w:val="en-US"/>
         </w:rPr>
+        <w:t xml:space="preserve">        android:layout_width="wrap_content"</w:t>
+      </w:r>
+    </w:p>
+    <w:p>
+      <w:pPr>
+        <w:pStyle w:val="code"/>
+        <w:rPr>
+          <w:lang w:val="en-US"/>
+        </w:rPr>
+      </w:pPr>
+      <w:r>
+        <w:rPr>
+          <w:lang w:val="en-US"/>
+        </w:rPr>
+        <w:t xml:space="preserve">        android:layout_height="wrap_content"</w:t>
+      </w:r>
+    </w:p>
+    <w:p>
+      <w:pPr>
+        <w:pStyle w:val="code"/>
+      </w:pPr>
+      <w:r>
+        <w:rPr>
+          <w:lang w:val="en-US"/>
+        </w:rPr>
         <w:t xml:space="preserve">        </w:t>
       </w:r>
-      <w:proofErr w:type="gramStart"/>
-      <w:r>
-        <w:rPr>
-          <w:lang w:val="en-US"/>
-        </w:rPr>
-        <w:t>android:layout</w:t>
-      </w:r>
-      <w:proofErr w:type="gramEnd"/>
-      <w:r>
-        <w:rPr>
-          <w:lang w:val="en-US"/>
-        </w:rPr>
-        <w:t>_width="wrap_content"</w:t>
+      <w:r>
+        <w:t>android:text="Est ce que ca va ?"</w:t>
       </w:r>
     </w:p>
     <w:p>
@@ -8055,24 +5930,13 @@
         </w:rPr>
       </w:pPr>
       <w:r>
-        <w:rPr>
-          <w:lang w:val="en-US"/>
-        </w:rPr>
         <w:t xml:space="preserve">        </w:t>
       </w:r>
-      <w:proofErr w:type="gramStart"/>
-      <w:r>
-        <w:rPr>
-          <w:lang w:val="en-US"/>
-        </w:rPr>
-        <w:t>android:layout</w:t>
-      </w:r>
-      <w:proofErr w:type="gramEnd"/>
-      <w:r>
-        <w:rPr>
-          <w:lang w:val="en-US"/>
-        </w:rPr>
-        <w:t>_height="wrap_content"</w:t>
+      <w:r>
+        <w:rPr>
+          <w:lang w:val="en-US"/>
+        </w:rPr>
+        <w:t>android:layout_marginTop="30dp"</w:t>
       </w:r>
     </w:p>
     <w:p>
@@ -8086,7 +5950,7 @@
         <w:rPr>
           <w:lang w:val="en-US"/>
         </w:rPr>
-        <w:t xml:space="preserve">        android:text="The questionnaire"</w:t>
+        <w:t xml:space="preserve">        app:layout_constraintTop_toBottomOf="@id/tv_the_questionnaire"</w:t>
       </w:r>
     </w:p>
     <w:p>
@@ -8100,29 +5964,234 @@
         <w:rPr>
           <w:lang w:val="en-US"/>
         </w:rPr>
+        <w:t xml:space="preserve">        app:layout_constraintLeft_toLeftOf="parent"</w:t>
+      </w:r>
+    </w:p>
+    <w:p>
+      <w:pPr>
+        <w:pStyle w:val="code"/>
+        <w:rPr>
+          <w:lang w:val="en-US"/>
+        </w:rPr>
+      </w:pPr>
+      <w:r>
+        <w:rPr>
+          <w:lang w:val="en-US"/>
+        </w:rPr>
+        <w:t xml:space="preserve">        /&gt;</w:t>
+      </w:r>
+    </w:p>
+    <w:p>
+      <w:pPr>
+        <w:pStyle w:val="code"/>
+        <w:rPr>
+          <w:lang w:val="en-US"/>
+        </w:rPr>
+      </w:pPr>
+    </w:p>
+    <w:p>
+      <w:pPr>
+        <w:pStyle w:val="code"/>
+        <w:rPr>
+          <w:lang w:val="en-US"/>
+        </w:rPr>
+      </w:pPr>
+      <w:r>
+        <w:rPr>
+          <w:lang w:val="en-US"/>
+        </w:rPr>
+        <w:t xml:space="preserve">    &lt;Switch</w:t>
+      </w:r>
+    </w:p>
+    <w:p>
+      <w:pPr>
+        <w:pStyle w:val="code"/>
+        <w:rPr>
+          <w:lang w:val="en-US"/>
+        </w:rPr>
+      </w:pPr>
+      <w:r>
+        <w:rPr>
+          <w:lang w:val="en-US"/>
+        </w:rPr>
+        <w:t xml:space="preserve">        android:id="@+id/sw_cava"</w:t>
+      </w:r>
+    </w:p>
+    <w:p>
+      <w:pPr>
+        <w:pStyle w:val="code"/>
+        <w:rPr>
+          <w:lang w:val="en-US"/>
+        </w:rPr>
+      </w:pPr>
+      <w:r>
+        <w:rPr>
+          <w:lang w:val="en-US"/>
+        </w:rPr>
+        <w:t xml:space="preserve">        android:layout_width="wrap_content"</w:t>
+      </w:r>
+    </w:p>
+    <w:p>
+      <w:pPr>
+        <w:pStyle w:val="code"/>
+        <w:rPr>
+          <w:lang w:val="en-US"/>
+        </w:rPr>
+      </w:pPr>
+      <w:r>
+        <w:rPr>
+          <w:lang w:val="en-US"/>
+        </w:rPr>
+        <w:t xml:space="preserve">        android:layout_height="wrap_content"</w:t>
+      </w:r>
+    </w:p>
+    <w:p>
+      <w:pPr>
+        <w:pStyle w:val="code"/>
+        <w:rPr>
+          <w:lang w:val="en-US"/>
+        </w:rPr>
+      </w:pPr>
+      <w:r>
+        <w:rPr>
+          <w:lang w:val="en-US"/>
+        </w:rPr>
+        <w:t xml:space="preserve">        app:layout_constraintLeft_toRightOf="@id/tv_cava"</w:t>
+      </w:r>
+    </w:p>
+    <w:p>
+      <w:pPr>
+        <w:pStyle w:val="code"/>
+        <w:rPr>
+          <w:lang w:val="en-US"/>
+        </w:rPr>
+      </w:pPr>
+      <w:r>
+        <w:rPr>
+          <w:lang w:val="en-US"/>
+        </w:rPr>
+        <w:lastRenderedPageBreak/>
+        <w:t xml:space="preserve">        app:layout_constraintRight_toRightOf="parent"</w:t>
+      </w:r>
+    </w:p>
+    <w:p>
+      <w:pPr>
+        <w:pStyle w:val="code"/>
+        <w:rPr>
+          <w:lang w:val="en-US"/>
+        </w:rPr>
+      </w:pPr>
+      <w:r>
+        <w:rPr>
+          <w:lang w:val="en-US"/>
+        </w:rPr>
+        <w:t xml:space="preserve">        app:layout_constraintBaseline_toBaselineOf="@id/tv_cava"</w:t>
+      </w:r>
+    </w:p>
+    <w:p>
+      <w:pPr>
+        <w:pStyle w:val="code"/>
+        <w:rPr>
+          <w:lang w:val="en-US"/>
+        </w:rPr>
+      </w:pPr>
+      <w:r>
+        <w:rPr>
+          <w:lang w:val="en-US"/>
+        </w:rPr>
+        <w:t xml:space="preserve">        /&gt;</w:t>
+      </w:r>
+    </w:p>
+    <w:p>
+      <w:pPr>
+        <w:pStyle w:val="code"/>
+        <w:rPr>
+          <w:lang w:val="en-US"/>
+        </w:rPr>
+      </w:pPr>
+    </w:p>
+    <w:p>
+      <w:pPr>
+        <w:pStyle w:val="code"/>
+        <w:rPr>
+          <w:lang w:val="en-US"/>
+        </w:rPr>
+      </w:pPr>
+      <w:r>
+        <w:rPr>
+          <w:lang w:val="en-US"/>
+        </w:rPr>
+        <w:t xml:space="preserve">    &lt;TextView</w:t>
+      </w:r>
+    </w:p>
+    <w:p>
+      <w:pPr>
+        <w:pStyle w:val="code"/>
+        <w:rPr>
+          <w:lang w:val="en-US"/>
+        </w:rPr>
+      </w:pPr>
+      <w:r>
+        <w:rPr>
+          <w:lang w:val="en-US"/>
+        </w:rPr>
+        <w:t xml:space="preserve">        android:id="@+id/tv_question_bilboquet"</w:t>
+      </w:r>
+    </w:p>
+    <w:p>
+      <w:pPr>
+        <w:pStyle w:val="code"/>
+        <w:rPr>
+          <w:lang w:val="en-US"/>
+        </w:rPr>
+      </w:pPr>
+      <w:r>
+        <w:rPr>
+          <w:lang w:val="en-US"/>
+        </w:rPr>
+        <w:t xml:space="preserve">        android:layout_width="wrap_content"</w:t>
+      </w:r>
+    </w:p>
+    <w:p>
+      <w:pPr>
+        <w:pStyle w:val="code"/>
+        <w:rPr>
+          <w:lang w:val="en-US"/>
+        </w:rPr>
+      </w:pPr>
+      <w:r>
+        <w:rPr>
+          <w:lang w:val="en-US"/>
+        </w:rPr>
+        <w:t xml:space="preserve">        android:layout_height="wrap_content"</w:t>
+      </w:r>
+    </w:p>
+    <w:p>
+      <w:pPr>
+        <w:pStyle w:val="code"/>
+        <w:rPr>
+          <w:lang w:val="en-US"/>
+        </w:rPr>
+      </w:pPr>
+      <w:r>
+        <w:rPr>
+          <w:lang w:val="en-US"/>
+        </w:rPr>
+        <w:t xml:space="preserve">        app:layout_constraintTop_toBottomOf="@id/tv_cava"</w:t>
+      </w:r>
+    </w:p>
+    <w:p>
+      <w:pPr>
+        <w:pStyle w:val="code"/>
+      </w:pPr>
+      <w:r>
+        <w:rPr>
+          <w:lang w:val="en-US"/>
+        </w:rPr>
         <w:t xml:space="preserve">        </w:t>
       </w:r>
-      <w:proofErr w:type="spellStart"/>
-      <w:proofErr w:type="gramStart"/>
-      <w:r>
-        <w:rPr>
-          <w:lang w:val="en-US"/>
-        </w:rPr>
-        <w:t>app:layout</w:t>
-      </w:r>
-      <w:proofErr w:type="gramEnd"/>
-      <w:r>
-        <w:rPr>
-          <w:lang w:val="en-US"/>
-        </w:rPr>
-        <w:t>_constraintTop_toTopOf</w:t>
-      </w:r>
-      <w:proofErr w:type="spellEnd"/>
-      <w:r>
-        <w:rPr>
-          <w:lang w:val="en-US"/>
-        </w:rPr>
-        <w:t>="parent"</w:t>
+      <w:r>
+        <w:t>android:text="Quel est ton niveau de bilboquet ?"</w:t>
       </w:r>
     </w:p>
     <w:p>
@@ -8133,32 +6202,13 @@
         </w:rPr>
       </w:pPr>
       <w:r>
-        <w:rPr>
-          <w:lang w:val="en-US"/>
-        </w:rPr>
         <w:t xml:space="preserve">        </w:t>
       </w:r>
-      <w:proofErr w:type="spellStart"/>
-      <w:proofErr w:type="gramStart"/>
-      <w:r>
-        <w:rPr>
-          <w:lang w:val="en-US"/>
-        </w:rPr>
-        <w:t>app:layout</w:t>
-      </w:r>
-      <w:proofErr w:type="gramEnd"/>
-      <w:r>
-        <w:rPr>
-          <w:lang w:val="en-US"/>
-        </w:rPr>
-        <w:t>_constraintLeft_toLeftOf</w:t>
-      </w:r>
-      <w:proofErr w:type="spellEnd"/>
-      <w:r>
-        <w:rPr>
-          <w:lang w:val="en-US"/>
-        </w:rPr>
-        <w:t>="parent"</w:t>
+      <w:r>
+        <w:rPr>
+          <w:lang w:val="en-US"/>
+        </w:rPr>
+        <w:t>app:layout_constraintLeft_toLeftOf="parent"</w:t>
       </w:r>
     </w:p>
     <w:p>
@@ -8172,59 +6222,244 @@
         <w:rPr>
           <w:lang w:val="en-US"/>
         </w:rPr>
+        <w:t xml:space="preserve">        app:layout_constraintRight_toRightOf="parent"</w:t>
+      </w:r>
+    </w:p>
+    <w:p>
+      <w:pPr>
+        <w:pStyle w:val="code"/>
+        <w:rPr>
+          <w:lang w:val="en-US"/>
+        </w:rPr>
+      </w:pPr>
+      <w:r>
+        <w:rPr>
+          <w:lang w:val="en-US"/>
+        </w:rPr>
+        <w:t xml:space="preserve">        android:layout_marginTop="30dp"</w:t>
+      </w:r>
+    </w:p>
+    <w:p>
+      <w:pPr>
+        <w:pStyle w:val="code"/>
+        <w:rPr>
+          <w:lang w:val="en-US"/>
+        </w:rPr>
+      </w:pPr>
+      <w:r>
+        <w:rPr>
+          <w:lang w:val="en-US"/>
+        </w:rPr>
+        <w:t xml:space="preserve">        /&gt;</w:t>
+      </w:r>
+    </w:p>
+    <w:p>
+      <w:pPr>
+        <w:pStyle w:val="code"/>
+        <w:rPr>
+          <w:lang w:val="en-US"/>
+        </w:rPr>
+      </w:pPr>
+    </w:p>
+    <w:p>
+      <w:pPr>
+        <w:pStyle w:val="code"/>
+        <w:rPr>
+          <w:lang w:val="en-US"/>
+        </w:rPr>
+      </w:pPr>
+      <w:r>
+        <w:rPr>
+          <w:lang w:val="en-US"/>
+        </w:rPr>
+        <w:t xml:space="preserve">    &lt;SeekBar</w:t>
+      </w:r>
+    </w:p>
+    <w:p>
+      <w:pPr>
+        <w:pStyle w:val="code"/>
+        <w:rPr>
+          <w:lang w:val="en-US"/>
+        </w:rPr>
+      </w:pPr>
+      <w:r>
+        <w:rPr>
+          <w:lang w:val="en-US"/>
+        </w:rPr>
+        <w:t xml:space="preserve">        android:id="@+id/sb_bilboquet"</w:t>
+      </w:r>
+    </w:p>
+    <w:p>
+      <w:pPr>
+        <w:pStyle w:val="code"/>
+        <w:rPr>
+          <w:lang w:val="en-US"/>
+        </w:rPr>
+      </w:pPr>
+      <w:r>
+        <w:rPr>
+          <w:lang w:val="en-US"/>
+        </w:rPr>
+        <w:t xml:space="preserve">        android:layout_width="match_parent"</w:t>
+      </w:r>
+    </w:p>
+    <w:p>
+      <w:pPr>
+        <w:pStyle w:val="code"/>
+        <w:rPr>
+          <w:lang w:val="en-US"/>
+        </w:rPr>
+      </w:pPr>
+      <w:r>
+        <w:rPr>
+          <w:lang w:val="en-US"/>
+        </w:rPr>
+        <w:t xml:space="preserve">        android:layout_height="wrap_content"</w:t>
+      </w:r>
+    </w:p>
+    <w:p>
+      <w:pPr>
+        <w:pStyle w:val="code"/>
+        <w:rPr>
+          <w:lang w:val="en-US"/>
+        </w:rPr>
+      </w:pPr>
+      <w:r>
+        <w:rPr>
+          <w:lang w:val="en-US"/>
+        </w:rPr>
+        <w:t xml:space="preserve">        app:layout_constraintTop_toBottomOf="@id/tv_question_bilboquet"</w:t>
+      </w:r>
+    </w:p>
+    <w:p>
+      <w:pPr>
+        <w:pStyle w:val="code"/>
+        <w:rPr>
+          <w:lang w:val="en-US"/>
+        </w:rPr>
+      </w:pPr>
+      <w:r>
+        <w:rPr>
+          <w:lang w:val="en-US"/>
+        </w:rPr>
+        <w:t xml:space="preserve">        android:layout_marginTop="10dp"</w:t>
+      </w:r>
+    </w:p>
+    <w:p>
+      <w:pPr>
+        <w:pStyle w:val="code"/>
+        <w:rPr>
+          <w:lang w:val="en-US"/>
+        </w:rPr>
+      </w:pPr>
+      <w:r>
+        <w:rPr>
+          <w:lang w:val="en-US"/>
+        </w:rPr>
+        <w:t xml:space="preserve">        /&gt;</w:t>
+      </w:r>
+    </w:p>
+    <w:p>
+      <w:pPr>
+        <w:pStyle w:val="code"/>
+        <w:rPr>
+          <w:lang w:val="en-US"/>
+        </w:rPr>
+      </w:pPr>
+    </w:p>
+    <w:p>
+      <w:pPr>
+        <w:pStyle w:val="code"/>
+        <w:rPr>
+          <w:lang w:val="en-US"/>
+        </w:rPr>
+      </w:pPr>
+      <w:r>
+        <w:rPr>
+          <w:lang w:val="en-US"/>
+        </w:rPr>
+        <w:t xml:space="preserve">    &lt;TextView</w:t>
+      </w:r>
+    </w:p>
+    <w:p>
+      <w:pPr>
+        <w:pStyle w:val="code"/>
+        <w:rPr>
+          <w:lang w:val="en-US"/>
+        </w:rPr>
+      </w:pPr>
+      <w:r>
+        <w:rPr>
+          <w:lang w:val="en-US"/>
+        </w:rPr>
+        <w:t xml:space="preserve">        android:id="@+id/tv_mail"</w:t>
+      </w:r>
+    </w:p>
+    <w:p>
+      <w:pPr>
+        <w:pStyle w:val="code"/>
+        <w:rPr>
+          <w:lang w:val="en-US"/>
+        </w:rPr>
+      </w:pPr>
+      <w:r>
+        <w:rPr>
+          <w:lang w:val="en-US"/>
+        </w:rPr>
+        <w:t xml:space="preserve">        android:layout_width="wrap_content"</w:t>
+      </w:r>
+    </w:p>
+    <w:p>
+      <w:pPr>
+        <w:pStyle w:val="code"/>
+        <w:rPr>
+          <w:lang w:val="en-US"/>
+        </w:rPr>
+      </w:pPr>
+      <w:r>
+        <w:rPr>
+          <w:lang w:val="en-US"/>
+        </w:rPr>
+        <w:t xml:space="preserve">        android:layout_height="wrap_content"</w:t>
+      </w:r>
+    </w:p>
+    <w:p>
+      <w:pPr>
+        <w:pStyle w:val="code"/>
+      </w:pPr>
+      <w:r>
+        <w:rPr>
+          <w:lang w:val="en-US"/>
+        </w:rPr>
         <w:t xml:space="preserve">        </w:t>
       </w:r>
-      <w:proofErr w:type="spellStart"/>
-      <w:proofErr w:type="gramStart"/>
-      <w:r>
-        <w:rPr>
-          <w:lang w:val="en-US"/>
-        </w:rPr>
-        <w:t>app:layout</w:t>
-      </w:r>
-      <w:proofErr w:type="gramEnd"/>
-      <w:r>
-        <w:rPr>
-          <w:lang w:val="en-US"/>
-        </w:rPr>
-        <w:t>_constraintRight_toRightOf</w:t>
-      </w:r>
-      <w:proofErr w:type="spellEnd"/>
-      <w:r>
-        <w:rPr>
-          <w:lang w:val="en-US"/>
-        </w:rPr>
-        <w:t>="parent"</w:t>
+      <w:r>
+        <w:t>android:text="Quel est ton mail ?"</w:t>
       </w:r>
     </w:p>
     <w:p>
       <w:pPr>
         <w:pStyle w:val="code"/>
-        <w:rPr>
-          <w:lang w:val="en-US"/>
-        </w:rPr>
-      </w:pPr>
-      <w:r>
-        <w:rPr>
-          <w:lang w:val="en-US"/>
-        </w:rPr>
+      </w:pPr>
+      <w:r>
+        <w:t xml:space="preserve">        app:layout_constraintTop_toBottomOf="@id/sb_bilboquet"</w:t>
+      </w:r>
+    </w:p>
+    <w:p>
+      <w:pPr>
+        <w:pStyle w:val="code"/>
+        <w:rPr>
+          <w:lang w:val="en-US"/>
+        </w:rPr>
+      </w:pPr>
+      <w:r>
         <w:t xml:space="preserve">        </w:t>
       </w:r>
-      <w:proofErr w:type="spellStart"/>
-      <w:proofErr w:type="gramStart"/>
-      <w:r>
-        <w:rPr>
-          <w:lang w:val="en-US"/>
-        </w:rPr>
-        <w:t>android:textSize</w:t>
-      </w:r>
-      <w:proofErr w:type="spellEnd"/>
-      <w:proofErr w:type="gramEnd"/>
-      <w:r>
-        <w:rPr>
-          <w:lang w:val="en-US"/>
-        </w:rPr>
-        <w:t>="25sp" /&gt;</w:t>
+      <w:r>
+        <w:rPr>
+          <w:lang w:val="en-US"/>
+        </w:rPr>
+        <w:t>app:layout_constraintLeft_toLeftOf="parent"</w:t>
       </w:r>
     </w:p>
     <w:p>
@@ -8234,6 +6469,12 @@
           <w:lang w:val="en-US"/>
         </w:rPr>
       </w:pPr>
+      <w:r>
+        <w:rPr>
+          <w:lang w:val="en-US"/>
+        </w:rPr>
+        <w:t xml:space="preserve">        app:layout_constraintRight_toRightOf="parent"</w:t>
+      </w:r>
     </w:p>
     <w:p>
       <w:pPr>
@@ -8246,7 +6487,7 @@
         <w:rPr>
           <w:lang w:val="en-US"/>
         </w:rPr>
-        <w:t xml:space="preserve">    &lt;TextView</w:t>
+        <w:t xml:space="preserve">        android:layout_marginTop="30dp"</w:t>
       </w:r>
     </w:p>
     <w:p>
@@ -8260,21 +6501,7 @@
         <w:rPr>
           <w:lang w:val="en-US"/>
         </w:rPr>
-        <w:t xml:space="preserve">        android:id="@+id/</w:t>
-      </w:r>
-      <w:proofErr w:type="spellStart"/>
-      <w:r>
-        <w:rPr>
-          <w:lang w:val="en-US"/>
-        </w:rPr>
-        <w:t>tv_cava</w:t>
-      </w:r>
-      <w:proofErr w:type="spellEnd"/>
-      <w:r>
-        <w:rPr>
-          <w:lang w:val="en-US"/>
-        </w:rPr>
-        <w:t>"</w:t>
+        <w:t xml:space="preserve">        /&gt;</w:t>
       </w:r>
     </w:p>
     <w:p>
@@ -8284,26 +6511,6 @@
           <w:lang w:val="en-US"/>
         </w:rPr>
       </w:pPr>
-      <w:r>
-        <w:rPr>
-          <w:lang w:val="en-US"/>
-        </w:rPr>
-        <w:t xml:space="preserve">        </w:t>
-      </w:r>
-      <w:proofErr w:type="gramStart"/>
-      <w:r>
-        <w:rPr>
-          <w:lang w:val="en-US"/>
-        </w:rPr>
-        <w:t>android:layout</w:t>
-      </w:r>
-      <w:proofErr w:type="gramEnd"/>
-      <w:r>
-        <w:rPr>
-          <w:lang w:val="en-US"/>
-        </w:rPr>
-        <w:t>_width="wrap_content"</w:t>
-      </w:r>
     </w:p>
     <w:p>
       <w:pPr>
@@ -8316,48 +6523,21 @@
         <w:rPr>
           <w:lang w:val="en-US"/>
         </w:rPr>
-        <w:t xml:space="preserve">        </w:t>
-      </w:r>
-      <w:proofErr w:type="gramStart"/>
-      <w:r>
-        <w:rPr>
-          <w:lang w:val="en-US"/>
-        </w:rPr>
-        <w:t>android:layout</w:t>
-      </w:r>
-      <w:proofErr w:type="gramEnd"/>
-      <w:r>
-        <w:rPr>
-          <w:lang w:val="en-US"/>
-        </w:rPr>
-        <w:t>_height="wrap_content"</w:t>
+        <w:t xml:space="preserve">    &lt;EditText</w:t>
       </w:r>
     </w:p>
     <w:p>
       <w:pPr>
         <w:pStyle w:val="code"/>
-      </w:pPr>
-      <w:r>
-        <w:rPr>
-          <w:lang w:val="en-US"/>
-        </w:rPr>
-        <w:t xml:space="preserve">        </w:t>
-      </w:r>
-      <w:proofErr w:type="gramStart"/>
-      <w:r>
-        <w:t>android:</w:t>
-      </w:r>
-      <w:proofErr w:type="gramEnd"/>
-      <w:r>
-        <w:t xml:space="preserve">text="Est ce que </w:t>
-      </w:r>
-      <w:proofErr w:type="spellStart"/>
-      <w:r>
-        <w:t>ca</w:t>
-      </w:r>
-      <w:proofErr w:type="spellEnd"/>
-      <w:r>
-        <w:t xml:space="preserve"> va ?"</w:t>
+        <w:rPr>
+          <w:lang w:val="en-US"/>
+        </w:rPr>
+      </w:pPr>
+      <w:r>
+        <w:rPr>
+          <w:lang w:val="en-US"/>
+        </w:rPr>
+        <w:t xml:space="preserve">        android:id="@+id/et_mail"</w:t>
       </w:r>
     </w:p>
     <w:p>
@@ -8368,21 +6548,11 @@
         </w:rPr>
       </w:pPr>
       <w:r>
-        <w:t xml:space="preserve">        </w:t>
-      </w:r>
-      <w:proofErr w:type="gramStart"/>
-      <w:r>
-        <w:rPr>
-          <w:lang w:val="en-US"/>
-        </w:rPr>
-        <w:t>android:layout</w:t>
-      </w:r>
-      <w:proofErr w:type="gramEnd"/>
-      <w:r>
-        <w:rPr>
-          <w:lang w:val="en-US"/>
-        </w:rPr>
-        <w:t>_marginTop="30dp"</w:t>
+        <w:rPr>
+          <w:lang w:val="en-US"/>
+        </w:rPr>
+        <w:lastRenderedPageBreak/>
+        <w:t xml:space="preserve">        android:layout_width="150dp"</w:t>
       </w:r>
     </w:p>
     <w:p>
@@ -8396,43 +6566,7 @@
         <w:rPr>
           <w:lang w:val="en-US"/>
         </w:rPr>
-        <w:t xml:space="preserve">        </w:t>
-      </w:r>
-      <w:proofErr w:type="spellStart"/>
-      <w:proofErr w:type="gramStart"/>
-      <w:r>
-        <w:rPr>
-          <w:lang w:val="en-US"/>
-        </w:rPr>
-        <w:t>app:layout</w:t>
-      </w:r>
-      <w:proofErr w:type="gramEnd"/>
-      <w:r>
-        <w:rPr>
-          <w:lang w:val="en-US"/>
-        </w:rPr>
-        <w:t>_constraintTop_toBottomOf</w:t>
-      </w:r>
-      <w:proofErr w:type="spellEnd"/>
-      <w:r>
-        <w:rPr>
-          <w:lang w:val="en-US"/>
-        </w:rPr>
-        <w:t>="@id/</w:t>
-      </w:r>
-      <w:proofErr w:type="spellStart"/>
-      <w:r>
-        <w:rPr>
-          <w:lang w:val="en-US"/>
-        </w:rPr>
-        <w:t>tv_the_questionnaire</w:t>
-      </w:r>
-      <w:proofErr w:type="spellEnd"/>
-      <w:r>
-        <w:rPr>
-          <w:lang w:val="en-US"/>
-        </w:rPr>
-        <w:t>"</w:t>
+        <w:t xml:space="preserve">        android:layout_height="wrap_content"</w:t>
       </w:r>
     </w:p>
     <w:p>
@@ -8446,29 +6580,7 @@
         <w:rPr>
           <w:lang w:val="en-US"/>
         </w:rPr>
-        <w:t xml:space="preserve">        </w:t>
-      </w:r>
-      <w:proofErr w:type="spellStart"/>
-      <w:proofErr w:type="gramStart"/>
-      <w:r>
-        <w:rPr>
-          <w:lang w:val="en-US"/>
-        </w:rPr>
-        <w:t>app:layout</w:t>
-      </w:r>
-      <w:proofErr w:type="gramEnd"/>
-      <w:r>
-        <w:rPr>
-          <w:lang w:val="en-US"/>
-        </w:rPr>
-        <w:t>_constraintLeft_toLeftOf</w:t>
-      </w:r>
-      <w:proofErr w:type="spellEnd"/>
-      <w:r>
-        <w:rPr>
-          <w:lang w:val="en-US"/>
-        </w:rPr>
-        <w:t>="parent"</w:t>
+        <w:t xml:space="preserve">        app:layout_constraintTop_toBottomOf="@id/tv_mail"</w:t>
       </w:r>
     </w:p>
     <w:p>
@@ -8482,6 +6594,48 @@
         <w:rPr>
           <w:lang w:val="en-US"/>
         </w:rPr>
+        <w:t xml:space="preserve">        app:layout_constraintLeft_toLeftOf="parent"</w:t>
+      </w:r>
+    </w:p>
+    <w:p>
+      <w:pPr>
+        <w:pStyle w:val="code"/>
+        <w:rPr>
+          <w:lang w:val="en-US"/>
+        </w:rPr>
+      </w:pPr>
+      <w:r>
+        <w:rPr>
+          <w:lang w:val="en-US"/>
+        </w:rPr>
+        <w:t xml:space="preserve">        app:layout_constraintRight_toRightOf="parent"</w:t>
+      </w:r>
+    </w:p>
+    <w:p>
+      <w:pPr>
+        <w:pStyle w:val="code"/>
+        <w:rPr>
+          <w:lang w:val="en-US"/>
+        </w:rPr>
+      </w:pPr>
+      <w:r>
+        <w:rPr>
+          <w:lang w:val="en-US"/>
+        </w:rPr>
+        <w:t xml:space="preserve">        android:hint="MAIL"</w:t>
+      </w:r>
+    </w:p>
+    <w:p>
+      <w:pPr>
+        <w:pStyle w:val="code"/>
+        <w:rPr>
+          <w:lang w:val="en-US"/>
+        </w:rPr>
+      </w:pPr>
+      <w:r>
+        <w:rPr>
+          <w:lang w:val="en-US"/>
+        </w:rPr>
         <w:t xml:space="preserve">        /&gt;</w:t>
       </w:r>
     </w:p>
@@ -8504,7 +6658,7 @@
         <w:rPr>
           <w:lang w:val="en-US"/>
         </w:rPr>
-        <w:t xml:space="preserve">    &lt;Switch</w:t>
+        <w:t xml:space="preserve">    &lt;androidx.constraintlayout.widget.Guideline</w:t>
       </w:r>
     </w:p>
     <w:p>
@@ -8518,21 +6672,7 @@
         <w:rPr>
           <w:lang w:val="en-US"/>
         </w:rPr>
-        <w:t xml:space="preserve">        android:id="@+id/</w:t>
-      </w:r>
-      <w:proofErr w:type="spellStart"/>
-      <w:r>
-        <w:rPr>
-          <w:lang w:val="en-US"/>
-        </w:rPr>
-        <w:t>sw_cava</w:t>
-      </w:r>
-      <w:proofErr w:type="spellEnd"/>
-      <w:r>
-        <w:rPr>
-          <w:lang w:val="en-US"/>
-        </w:rPr>
-        <w:t>"</w:t>
+        <w:t xml:space="preserve">        android:id="@+id/gl_y"</w:t>
       </w:r>
     </w:p>
     <w:p>
@@ -8546,21 +6686,7 @@
         <w:rPr>
           <w:lang w:val="en-US"/>
         </w:rPr>
-        <w:t xml:space="preserve">        </w:t>
-      </w:r>
-      <w:proofErr w:type="gramStart"/>
-      <w:r>
-        <w:rPr>
-          <w:lang w:val="en-US"/>
-        </w:rPr>
-        <w:t>android:layout</w:t>
-      </w:r>
-      <w:proofErr w:type="gramEnd"/>
-      <w:r>
-        <w:rPr>
-          <w:lang w:val="en-US"/>
-        </w:rPr>
-        <w:t>_width="wrap_content"</w:t>
+        <w:t xml:space="preserve">        android:layout_width="wrap_content"</w:t>
       </w:r>
     </w:p>
     <w:p>
@@ -8574,21 +6700,7 @@
         <w:rPr>
           <w:lang w:val="en-US"/>
         </w:rPr>
-        <w:t xml:space="preserve">        </w:t>
-      </w:r>
-      <w:proofErr w:type="gramStart"/>
-      <w:r>
-        <w:rPr>
-          <w:lang w:val="en-US"/>
-        </w:rPr>
-        <w:t>android:layout</w:t>
-      </w:r>
-      <w:proofErr w:type="gramEnd"/>
-      <w:r>
-        <w:rPr>
-          <w:lang w:val="en-US"/>
-        </w:rPr>
-        <w:t>_height="wrap_content"</w:t>
+        <w:t xml:space="preserve">        android:layout_height="wrap_content"</w:t>
       </w:r>
     </w:p>
     <w:p>
@@ -8602,43 +6714,7 @@
         <w:rPr>
           <w:lang w:val="en-US"/>
         </w:rPr>
-        <w:t xml:space="preserve">        </w:t>
-      </w:r>
-      <w:proofErr w:type="spellStart"/>
-      <w:proofErr w:type="gramStart"/>
-      <w:r>
-        <w:rPr>
-          <w:lang w:val="en-US"/>
-        </w:rPr>
-        <w:t>app:layout</w:t>
-      </w:r>
-      <w:proofErr w:type="gramEnd"/>
-      <w:r>
-        <w:rPr>
-          <w:lang w:val="en-US"/>
-        </w:rPr>
-        <w:t>_constraintLeft_toRightOf</w:t>
-      </w:r>
-      <w:proofErr w:type="spellEnd"/>
-      <w:r>
-        <w:rPr>
-          <w:lang w:val="en-US"/>
-        </w:rPr>
-        <w:t>="@id/</w:t>
-      </w:r>
-      <w:proofErr w:type="spellStart"/>
-      <w:r>
-        <w:rPr>
-          <w:lang w:val="en-US"/>
-        </w:rPr>
-        <w:t>tv_cava</w:t>
-      </w:r>
-      <w:proofErr w:type="spellEnd"/>
-      <w:r>
-        <w:rPr>
-          <w:lang w:val="en-US"/>
-        </w:rPr>
-        <w:t>"</w:t>
+        <w:t xml:space="preserve">        android:orientation="vertical"</w:t>
       </w:r>
     </w:p>
     <w:p>
@@ -8652,30 +6728,7 @@
         <w:rPr>
           <w:lang w:val="en-US"/>
         </w:rPr>
-        <w:lastRenderedPageBreak/>
-        <w:t xml:space="preserve">        </w:t>
-      </w:r>
-      <w:proofErr w:type="spellStart"/>
-      <w:proofErr w:type="gramStart"/>
-      <w:r>
-        <w:rPr>
-          <w:lang w:val="en-US"/>
-        </w:rPr>
-        <w:t>app:layout</w:t>
-      </w:r>
-      <w:proofErr w:type="gramEnd"/>
-      <w:r>
-        <w:rPr>
-          <w:lang w:val="en-US"/>
-        </w:rPr>
-        <w:t>_constraintRight_toRightOf</w:t>
-      </w:r>
-      <w:proofErr w:type="spellEnd"/>
-      <w:r>
-        <w:rPr>
-          <w:lang w:val="en-US"/>
-        </w:rPr>
-        <w:t>="parent"</w:t>
+        <w:t xml:space="preserve">        app:layout_constraintGuide_percent="0.5"</w:t>
       </w:r>
     </w:p>
     <w:p>
@@ -8689,43 +6742,7 @@
         <w:rPr>
           <w:lang w:val="en-US"/>
         </w:rPr>
-        <w:t xml:space="preserve">        </w:t>
-      </w:r>
-      <w:proofErr w:type="spellStart"/>
-      <w:proofErr w:type="gramStart"/>
-      <w:r>
-        <w:rPr>
-          <w:lang w:val="en-US"/>
-        </w:rPr>
-        <w:t>app:layout</w:t>
-      </w:r>
-      <w:proofErr w:type="gramEnd"/>
-      <w:r>
-        <w:rPr>
-          <w:lang w:val="en-US"/>
-        </w:rPr>
-        <w:t>_constraintBaseline_toBaselineOf</w:t>
-      </w:r>
-      <w:proofErr w:type="spellEnd"/>
-      <w:r>
-        <w:rPr>
-          <w:lang w:val="en-US"/>
-        </w:rPr>
-        <w:t>="@id/</w:t>
-      </w:r>
-      <w:proofErr w:type="spellStart"/>
-      <w:r>
-        <w:rPr>
-          <w:lang w:val="en-US"/>
-        </w:rPr>
-        <w:t>tv_cava</w:t>
-      </w:r>
-      <w:proofErr w:type="spellEnd"/>
-      <w:r>
-        <w:rPr>
-          <w:lang w:val="en-US"/>
-        </w:rPr>
-        <w:t>"</w:t>
+        <w:t xml:space="preserve">        /&gt;</w:t>
       </w:r>
     </w:p>
     <w:p>
@@ -8735,12 +6752,6 @@
           <w:lang w:val="en-US"/>
         </w:rPr>
       </w:pPr>
-      <w:r>
-        <w:rPr>
-          <w:lang w:val="en-US"/>
-        </w:rPr>
-        <w:t xml:space="preserve">        /&gt;</w:t>
-      </w:r>
     </w:p>
     <w:p>
       <w:pPr>
@@ -8749,6 +6760,12 @@
           <w:lang w:val="en-US"/>
         </w:rPr>
       </w:pPr>
+      <w:r>
+        <w:rPr>
+          <w:lang w:val="en-US"/>
+        </w:rPr>
+        <w:t xml:space="preserve">    &lt;androidx.constraintlayout.widget.Guideline</w:t>
+      </w:r>
     </w:p>
     <w:p>
       <w:pPr>
@@ -8761,7 +6778,7 @@
         <w:rPr>
           <w:lang w:val="en-US"/>
         </w:rPr>
-        <w:t xml:space="preserve">    &lt;TextView</w:t>
+        <w:t xml:space="preserve">        android:id="@+id/gl_x"</w:t>
       </w:r>
     </w:p>
     <w:p>
@@ -8775,21 +6792,7 @@
         <w:rPr>
           <w:lang w:val="en-US"/>
         </w:rPr>
-        <w:t xml:space="preserve">        android:id="@+id/</w:t>
-      </w:r>
-      <w:proofErr w:type="spellStart"/>
-      <w:r>
-        <w:rPr>
-          <w:lang w:val="en-US"/>
-        </w:rPr>
-        <w:t>tv_question_bilboquet</w:t>
-      </w:r>
-      <w:proofErr w:type="spellEnd"/>
-      <w:r>
-        <w:rPr>
-          <w:lang w:val="en-US"/>
-        </w:rPr>
-        <w:t>"</w:t>
+        <w:t xml:space="preserve">        android:layout_width="wrap_content"</w:t>
       </w:r>
     </w:p>
     <w:p>
@@ -8803,21 +6806,7 @@
         <w:rPr>
           <w:lang w:val="en-US"/>
         </w:rPr>
-        <w:t xml:space="preserve">        </w:t>
-      </w:r>
-      <w:proofErr w:type="gramStart"/>
-      <w:r>
-        <w:rPr>
-          <w:lang w:val="en-US"/>
-        </w:rPr>
-        <w:t>android:layout</w:t>
-      </w:r>
-      <w:proofErr w:type="gramEnd"/>
-      <w:r>
-        <w:rPr>
-          <w:lang w:val="en-US"/>
-        </w:rPr>
-        <w:t>_width="wrap_content"</w:t>
+        <w:t xml:space="preserve">        android:layout_height="wrap_content"</w:t>
       </w:r>
     </w:p>
     <w:p>
@@ -8831,21 +6820,7 @@
         <w:rPr>
           <w:lang w:val="en-US"/>
         </w:rPr>
-        <w:t xml:space="preserve">        </w:t>
-      </w:r>
-      <w:proofErr w:type="gramStart"/>
-      <w:r>
-        <w:rPr>
-          <w:lang w:val="en-US"/>
-        </w:rPr>
-        <w:t>android:layout</w:t>
-      </w:r>
-      <w:proofErr w:type="gramEnd"/>
-      <w:r>
-        <w:rPr>
-          <w:lang w:val="en-US"/>
-        </w:rPr>
-        <w:t>_height="wrap_content"</w:t>
+        <w:t xml:space="preserve">        android:layout_marginTop="100dp"</w:t>
       </w:r>
     </w:p>
     <w:p>
@@ -8859,62 +6834,21 @@
         <w:rPr>
           <w:lang w:val="en-US"/>
         </w:rPr>
-        <w:t xml:space="preserve">        </w:t>
-      </w:r>
-      <w:proofErr w:type="spellStart"/>
-      <w:proofErr w:type="gramStart"/>
-      <w:r>
-        <w:rPr>
-          <w:lang w:val="en-US"/>
-        </w:rPr>
-        <w:t>app:layout</w:t>
-      </w:r>
-      <w:proofErr w:type="gramEnd"/>
-      <w:r>
-        <w:rPr>
-          <w:lang w:val="en-US"/>
-        </w:rPr>
-        <w:t>_constraintTop_toBottomOf</w:t>
-      </w:r>
-      <w:proofErr w:type="spellEnd"/>
-      <w:r>
-        <w:rPr>
-          <w:lang w:val="en-US"/>
-        </w:rPr>
-        <w:t>="@id/</w:t>
-      </w:r>
-      <w:proofErr w:type="spellStart"/>
-      <w:r>
-        <w:rPr>
-          <w:lang w:val="en-US"/>
-        </w:rPr>
-        <w:t>tv_cava</w:t>
-      </w:r>
-      <w:proofErr w:type="spellEnd"/>
-      <w:r>
-        <w:rPr>
-          <w:lang w:val="en-US"/>
-        </w:rPr>
-        <w:t>"</w:t>
+        <w:t xml:space="preserve">        android:orientation="horizontal"</w:t>
       </w:r>
     </w:p>
     <w:p>
       <w:pPr>
         <w:pStyle w:val="code"/>
-      </w:pPr>
-      <w:r>
-        <w:rPr>
-          <w:lang w:val="en-US"/>
-        </w:rPr>
-        <w:t xml:space="preserve">        </w:t>
-      </w:r>
-      <w:proofErr w:type="gramStart"/>
-      <w:r>
-        <w:t>android:</w:t>
-      </w:r>
-      <w:proofErr w:type="gramEnd"/>
-      <w:r>
-        <w:t>text="Quel est ton niveau de bilboquet ?"</w:t>
+        <w:rPr>
+          <w:lang w:val="en-US"/>
+        </w:rPr>
+      </w:pPr>
+      <w:r>
+        <w:rPr>
+          <w:lang w:val="en-US"/>
+        </w:rPr>
+        <w:t xml:space="preserve">        app:layout_constraintGuide_begin="365dp"</w:t>
       </w:r>
     </w:p>
     <w:p>
@@ -8925,29 +6859,10 @@
         </w:rPr>
       </w:pPr>
       <w:r>
-        <w:t xml:space="preserve">        </w:t>
-      </w:r>
-      <w:proofErr w:type="spellStart"/>
-      <w:proofErr w:type="gramStart"/>
-      <w:r>
-        <w:rPr>
-          <w:lang w:val="en-US"/>
-        </w:rPr>
-        <w:t>app:layout</w:t>
-      </w:r>
-      <w:proofErr w:type="gramEnd"/>
-      <w:r>
-        <w:rPr>
-          <w:lang w:val="en-US"/>
-        </w:rPr>
-        <w:t>_constraintLeft_toLeftOf</w:t>
-      </w:r>
-      <w:proofErr w:type="spellEnd"/>
-      <w:r>
-        <w:rPr>
-          <w:lang w:val="en-US"/>
-        </w:rPr>
-        <w:t>="parent"</w:t>
+        <w:rPr>
+          <w:lang w:val="en-US"/>
+        </w:rPr>
+        <w:t xml:space="preserve">        app:layout_constraintTop_toBottomOf="@id/et_mail" /&gt;</w:t>
       </w:r>
     </w:p>
     <w:p>
@@ -8957,34 +6872,6 @@
           <w:lang w:val="en-US"/>
         </w:rPr>
       </w:pPr>
-      <w:r>
-        <w:rPr>
-          <w:lang w:val="en-US"/>
-        </w:rPr>
-        <w:t xml:space="preserve">        </w:t>
-      </w:r>
-      <w:proofErr w:type="spellStart"/>
-      <w:proofErr w:type="gramStart"/>
-      <w:r>
-        <w:rPr>
-          <w:lang w:val="en-US"/>
-        </w:rPr>
-        <w:t>app:layout</w:t>
-      </w:r>
-      <w:proofErr w:type="gramEnd"/>
-      <w:r>
-        <w:rPr>
-          <w:lang w:val="en-US"/>
-        </w:rPr>
-        <w:t>_constraintRight_toRightOf</w:t>
-      </w:r>
-      <w:proofErr w:type="spellEnd"/>
-      <w:r>
-        <w:rPr>
-          <w:lang w:val="en-US"/>
-        </w:rPr>
-        <w:t>="parent"</w:t>
-      </w:r>
     </w:p>
     <w:p>
       <w:pPr>
@@ -8997,21 +6884,7 @@
         <w:rPr>
           <w:lang w:val="en-US"/>
         </w:rPr>
-        <w:t xml:space="preserve">        </w:t>
-      </w:r>
-      <w:proofErr w:type="gramStart"/>
-      <w:r>
-        <w:rPr>
-          <w:lang w:val="en-US"/>
-        </w:rPr>
-        <w:t>android:layout</w:t>
-      </w:r>
-      <w:proofErr w:type="gramEnd"/>
-      <w:r>
-        <w:rPr>
-          <w:lang w:val="en-US"/>
-        </w:rPr>
-        <w:t>_marginTop="30dp"</w:t>
+        <w:t xml:space="preserve">    &lt;Button</w:t>
       </w:r>
     </w:p>
     <w:p>
@@ -9025,7 +6898,7 @@
         <w:rPr>
           <w:lang w:val="en-US"/>
         </w:rPr>
-        <w:t xml:space="preserve">        /&gt;</w:t>
+        <w:t xml:space="preserve">        android:id="@+id/btn_1"</w:t>
       </w:r>
     </w:p>
     <w:p>
@@ -9035,6 +6908,12 @@
           <w:lang w:val="en-US"/>
         </w:rPr>
       </w:pPr>
+      <w:r>
+        <w:rPr>
+          <w:lang w:val="en-US"/>
+        </w:rPr>
+        <w:t xml:space="preserve">        android:layout_width="wrap_content"</w:t>
+      </w:r>
     </w:p>
     <w:p>
       <w:pPr>
@@ -9047,16 +6926,8 @@
         <w:rPr>
           <w:lang w:val="en-US"/>
         </w:rPr>
-        <w:t xml:space="preserve">    &lt;</w:t>
-      </w:r>
-      <w:proofErr w:type="spellStart"/>
-      <w:r>
-        <w:rPr>
-          <w:lang w:val="en-US"/>
-        </w:rPr>
-        <w:t>SeekBar</w:t>
-      </w:r>
-      <w:proofErr w:type="spellEnd"/>
+        <w:t xml:space="preserve">        android:layout_height="wrap_content"</w:t>
+      </w:r>
     </w:p>
     <w:p>
       <w:pPr>
@@ -9069,21 +6940,7 @@
         <w:rPr>
           <w:lang w:val="en-US"/>
         </w:rPr>
-        <w:t xml:space="preserve">        android:id="@+id/</w:t>
-      </w:r>
-      <w:proofErr w:type="spellStart"/>
-      <w:r>
-        <w:rPr>
-          <w:lang w:val="en-US"/>
-        </w:rPr>
-        <w:t>sb_bilboquet</w:t>
-      </w:r>
-      <w:proofErr w:type="spellEnd"/>
-      <w:r>
-        <w:rPr>
-          <w:lang w:val="en-US"/>
-        </w:rPr>
-        <w:t>"</w:t>
+        <w:t xml:space="preserve">        android:text="@string/titre_ok"</w:t>
       </w:r>
     </w:p>
     <w:p>
@@ -9097,21 +6954,7 @@
         <w:rPr>
           <w:lang w:val="en-US"/>
         </w:rPr>
-        <w:t xml:space="preserve">        </w:t>
-      </w:r>
-      <w:proofErr w:type="gramStart"/>
-      <w:r>
-        <w:rPr>
-          <w:lang w:val="en-US"/>
-        </w:rPr>
-        <w:t>android:layout</w:t>
-      </w:r>
-      <w:proofErr w:type="gramEnd"/>
-      <w:r>
-        <w:rPr>
-          <w:lang w:val="en-US"/>
-        </w:rPr>
-        <w:t>_width="match_parent"</w:t>
+        <w:t xml:space="preserve">        app:layout_constraintBottom_toBottomOf="@id/gl_x"</w:t>
       </w:r>
     </w:p>
     <w:p>
@@ -9125,21 +6968,7 @@
         <w:rPr>
           <w:lang w:val="en-US"/>
         </w:rPr>
-        <w:t xml:space="preserve">        </w:t>
-      </w:r>
-      <w:proofErr w:type="gramStart"/>
-      <w:r>
-        <w:rPr>
-          <w:lang w:val="en-US"/>
-        </w:rPr>
-        <w:t>android:layout</w:t>
-      </w:r>
-      <w:proofErr w:type="gramEnd"/>
-      <w:r>
-        <w:rPr>
-          <w:lang w:val="en-US"/>
-        </w:rPr>
-        <w:t>_height="wrap_content"</w:t>
+        <w:t xml:space="preserve">        app:layout_constraintRight_toRightOf="@id/gl_y"</w:t>
       </w:r>
     </w:p>
     <w:p>
@@ -9153,1355 +6982,7 @@
         <w:rPr>
           <w:lang w:val="en-US"/>
         </w:rPr>
-        <w:t xml:space="preserve">        </w:t>
-      </w:r>
-      <w:proofErr w:type="spellStart"/>
-      <w:proofErr w:type="gramStart"/>
-      <w:r>
-        <w:rPr>
-          <w:lang w:val="en-US"/>
-        </w:rPr>
-        <w:t>app:layout</w:t>
-      </w:r>
-      <w:proofErr w:type="gramEnd"/>
-      <w:r>
-        <w:rPr>
-          <w:lang w:val="en-US"/>
-        </w:rPr>
-        <w:t>_constraintTop_toBottomOf</w:t>
-      </w:r>
-      <w:proofErr w:type="spellEnd"/>
-      <w:r>
-        <w:rPr>
-          <w:lang w:val="en-US"/>
-        </w:rPr>
-        <w:t>="@id/</w:t>
-      </w:r>
-      <w:proofErr w:type="spellStart"/>
-      <w:r>
-        <w:rPr>
-          <w:lang w:val="en-US"/>
-        </w:rPr>
-        <w:t>tv_question_bilboquet</w:t>
-      </w:r>
-      <w:proofErr w:type="spellEnd"/>
-      <w:r>
-        <w:rPr>
-          <w:lang w:val="en-US"/>
-        </w:rPr>
-        <w:t>"</w:t>
-      </w:r>
-    </w:p>
-    <w:p>
-      <w:pPr>
-        <w:pStyle w:val="code"/>
-        <w:rPr>
-          <w:lang w:val="en-US"/>
-        </w:rPr>
-      </w:pPr>
-      <w:r>
-        <w:rPr>
-          <w:lang w:val="en-US"/>
-        </w:rPr>
-        <w:t xml:space="preserve">        </w:t>
-      </w:r>
-      <w:proofErr w:type="gramStart"/>
-      <w:r>
-        <w:rPr>
-          <w:lang w:val="en-US"/>
-        </w:rPr>
-        <w:t>android:layout</w:t>
-      </w:r>
-      <w:proofErr w:type="gramEnd"/>
-      <w:r>
-        <w:rPr>
-          <w:lang w:val="en-US"/>
-        </w:rPr>
-        <w:t>_marginTop="10dp"</w:t>
-      </w:r>
-    </w:p>
-    <w:p>
-      <w:pPr>
-        <w:pStyle w:val="code"/>
-        <w:rPr>
-          <w:lang w:val="en-US"/>
-        </w:rPr>
-      </w:pPr>
-      <w:r>
-        <w:rPr>
-          <w:lang w:val="en-US"/>
-        </w:rPr>
-        <w:t xml:space="preserve">        /&gt;</w:t>
-      </w:r>
-    </w:p>
-    <w:p>
-      <w:pPr>
-        <w:pStyle w:val="code"/>
-        <w:rPr>
-          <w:lang w:val="en-US"/>
-        </w:rPr>
-      </w:pPr>
-    </w:p>
-    <w:p>
-      <w:pPr>
-        <w:pStyle w:val="code"/>
-        <w:rPr>
-          <w:lang w:val="en-US"/>
-        </w:rPr>
-      </w:pPr>
-      <w:r>
-        <w:rPr>
-          <w:lang w:val="en-US"/>
-        </w:rPr>
-        <w:t xml:space="preserve">    &lt;TextView</w:t>
-      </w:r>
-    </w:p>
-    <w:p>
-      <w:pPr>
-        <w:pStyle w:val="code"/>
-        <w:rPr>
-          <w:lang w:val="en-US"/>
-        </w:rPr>
-      </w:pPr>
-      <w:r>
-        <w:rPr>
-          <w:lang w:val="en-US"/>
-        </w:rPr>
-        <w:t xml:space="preserve">        android:id="@+id/</w:t>
-      </w:r>
-      <w:proofErr w:type="spellStart"/>
-      <w:r>
-        <w:rPr>
-          <w:lang w:val="en-US"/>
-        </w:rPr>
-        <w:t>tv_mail</w:t>
-      </w:r>
-      <w:proofErr w:type="spellEnd"/>
-      <w:r>
-        <w:rPr>
-          <w:lang w:val="en-US"/>
-        </w:rPr>
-        <w:t>"</w:t>
-      </w:r>
-    </w:p>
-    <w:p>
-      <w:pPr>
-        <w:pStyle w:val="code"/>
-        <w:rPr>
-          <w:lang w:val="en-US"/>
-        </w:rPr>
-      </w:pPr>
-      <w:r>
-        <w:rPr>
-          <w:lang w:val="en-US"/>
-        </w:rPr>
-        <w:t xml:space="preserve">        </w:t>
-      </w:r>
-      <w:proofErr w:type="gramStart"/>
-      <w:r>
-        <w:rPr>
-          <w:lang w:val="en-US"/>
-        </w:rPr>
-        <w:t>android:layout</w:t>
-      </w:r>
-      <w:proofErr w:type="gramEnd"/>
-      <w:r>
-        <w:rPr>
-          <w:lang w:val="en-US"/>
-        </w:rPr>
-        <w:t>_width="wrap_content"</w:t>
-      </w:r>
-    </w:p>
-    <w:p>
-      <w:pPr>
-        <w:pStyle w:val="code"/>
-        <w:rPr>
-          <w:lang w:val="en-US"/>
-        </w:rPr>
-      </w:pPr>
-      <w:r>
-        <w:rPr>
-          <w:lang w:val="en-US"/>
-        </w:rPr>
-        <w:t xml:space="preserve">        </w:t>
-      </w:r>
-      <w:proofErr w:type="gramStart"/>
-      <w:r>
-        <w:rPr>
-          <w:lang w:val="en-US"/>
-        </w:rPr>
-        <w:t>android:layout</w:t>
-      </w:r>
-      <w:proofErr w:type="gramEnd"/>
-      <w:r>
-        <w:rPr>
-          <w:lang w:val="en-US"/>
-        </w:rPr>
-        <w:t>_height="wrap_content"</w:t>
-      </w:r>
-    </w:p>
-    <w:p>
-      <w:pPr>
-        <w:pStyle w:val="code"/>
-      </w:pPr>
-      <w:r>
-        <w:rPr>
-          <w:lang w:val="en-US"/>
-        </w:rPr>
-        <w:t xml:space="preserve">        </w:t>
-      </w:r>
-      <w:proofErr w:type="gramStart"/>
-      <w:r>
-        <w:t>android:</w:t>
-      </w:r>
-      <w:proofErr w:type="gramEnd"/>
-      <w:r>
-        <w:t>text="Quel est ton mail ?"</w:t>
-      </w:r>
-    </w:p>
-    <w:p>
-      <w:pPr>
-        <w:pStyle w:val="code"/>
-      </w:pPr>
-      <w:r>
-        <w:t xml:space="preserve">        </w:t>
-      </w:r>
-      <w:proofErr w:type="spellStart"/>
-      <w:proofErr w:type="gramStart"/>
-      <w:r>
-        <w:t>app:layout</w:t>
-      </w:r>
-      <w:proofErr w:type="gramEnd"/>
-      <w:r>
-        <w:t>_constraintTop_toBottomOf</w:t>
-      </w:r>
-      <w:proofErr w:type="spellEnd"/>
-      <w:r>
-        <w:t>="@id/</w:t>
-      </w:r>
-      <w:proofErr w:type="spellStart"/>
-      <w:r>
-        <w:t>sb_bilboquet</w:t>
-      </w:r>
-      <w:proofErr w:type="spellEnd"/>
-      <w:r>
-        <w:t>"</w:t>
-      </w:r>
-    </w:p>
-    <w:p>
-      <w:pPr>
-        <w:pStyle w:val="code"/>
-        <w:rPr>
-          <w:lang w:val="en-US"/>
-        </w:rPr>
-      </w:pPr>
-      <w:r>
-        <w:t xml:space="preserve">        </w:t>
-      </w:r>
-      <w:proofErr w:type="spellStart"/>
-      <w:proofErr w:type="gramStart"/>
-      <w:r>
-        <w:rPr>
-          <w:lang w:val="en-US"/>
-        </w:rPr>
-        <w:t>app:layout</w:t>
-      </w:r>
-      <w:proofErr w:type="gramEnd"/>
-      <w:r>
-        <w:rPr>
-          <w:lang w:val="en-US"/>
-        </w:rPr>
-        <w:t>_constraintLeft_toLeftOf</w:t>
-      </w:r>
-      <w:proofErr w:type="spellEnd"/>
-      <w:r>
-        <w:rPr>
-          <w:lang w:val="en-US"/>
-        </w:rPr>
-        <w:t>="parent"</w:t>
-      </w:r>
-    </w:p>
-    <w:p>
-      <w:pPr>
-        <w:pStyle w:val="code"/>
-        <w:rPr>
-          <w:lang w:val="en-US"/>
-        </w:rPr>
-      </w:pPr>
-      <w:r>
-        <w:rPr>
-          <w:lang w:val="en-US"/>
-        </w:rPr>
-        <w:t xml:space="preserve">        </w:t>
-      </w:r>
-      <w:proofErr w:type="spellStart"/>
-      <w:proofErr w:type="gramStart"/>
-      <w:r>
-        <w:rPr>
-          <w:lang w:val="en-US"/>
-        </w:rPr>
-        <w:t>app:layout</w:t>
-      </w:r>
-      <w:proofErr w:type="gramEnd"/>
-      <w:r>
-        <w:rPr>
-          <w:lang w:val="en-US"/>
-        </w:rPr>
-        <w:t>_constraintRight_toRightOf</w:t>
-      </w:r>
-      <w:proofErr w:type="spellEnd"/>
-      <w:r>
-        <w:rPr>
-          <w:lang w:val="en-US"/>
-        </w:rPr>
-        <w:t>="parent"</w:t>
-      </w:r>
-    </w:p>
-    <w:p>
-      <w:pPr>
-        <w:pStyle w:val="code"/>
-        <w:rPr>
-          <w:lang w:val="en-US"/>
-        </w:rPr>
-      </w:pPr>
-      <w:r>
-        <w:rPr>
-          <w:lang w:val="en-US"/>
-        </w:rPr>
-        <w:t xml:space="preserve">        </w:t>
-      </w:r>
-      <w:proofErr w:type="gramStart"/>
-      <w:r>
-        <w:rPr>
-          <w:lang w:val="en-US"/>
-        </w:rPr>
-        <w:t>android:layout</w:t>
-      </w:r>
-      <w:proofErr w:type="gramEnd"/>
-      <w:r>
-        <w:rPr>
-          <w:lang w:val="en-US"/>
-        </w:rPr>
-        <w:t>_marginTop="30dp"</w:t>
-      </w:r>
-    </w:p>
-    <w:p>
-      <w:pPr>
-        <w:pStyle w:val="code"/>
-        <w:rPr>
-          <w:lang w:val="en-US"/>
-        </w:rPr>
-      </w:pPr>
-      <w:r>
-        <w:rPr>
-          <w:lang w:val="en-US"/>
-        </w:rPr>
-        <w:t xml:space="preserve">        /&gt;</w:t>
-      </w:r>
-    </w:p>
-    <w:p>
-      <w:pPr>
-        <w:pStyle w:val="code"/>
-        <w:rPr>
-          <w:lang w:val="en-US"/>
-        </w:rPr>
-      </w:pPr>
-    </w:p>
-    <w:p>
-      <w:pPr>
-        <w:pStyle w:val="code"/>
-        <w:rPr>
-          <w:lang w:val="en-US"/>
-        </w:rPr>
-      </w:pPr>
-      <w:r>
-        <w:rPr>
-          <w:lang w:val="en-US"/>
-        </w:rPr>
-        <w:t xml:space="preserve">    &lt;</w:t>
-      </w:r>
-      <w:proofErr w:type="spellStart"/>
-      <w:r>
-        <w:rPr>
-          <w:lang w:val="en-US"/>
-        </w:rPr>
-        <w:t>EditText</w:t>
-      </w:r>
-      <w:proofErr w:type="spellEnd"/>
-    </w:p>
-    <w:p>
-      <w:pPr>
-        <w:pStyle w:val="code"/>
-        <w:rPr>
-          <w:lang w:val="en-US"/>
-        </w:rPr>
-      </w:pPr>
-      <w:r>
-        <w:rPr>
-          <w:lang w:val="en-US"/>
-        </w:rPr>
-        <w:t xml:space="preserve">        android:id="@+id/</w:t>
-      </w:r>
-      <w:proofErr w:type="spellStart"/>
-      <w:r>
-        <w:rPr>
-          <w:lang w:val="en-US"/>
-        </w:rPr>
-        <w:t>et_mail</w:t>
-      </w:r>
-      <w:proofErr w:type="spellEnd"/>
-      <w:r>
-        <w:rPr>
-          <w:lang w:val="en-US"/>
-        </w:rPr>
-        <w:t>"</w:t>
-      </w:r>
-    </w:p>
-    <w:p>
-      <w:pPr>
-        <w:pStyle w:val="code"/>
-        <w:rPr>
-          <w:lang w:val="en-US"/>
-        </w:rPr>
-      </w:pPr>
-      <w:r>
-        <w:rPr>
-          <w:lang w:val="en-US"/>
-        </w:rPr>
-        <w:lastRenderedPageBreak/>
-        <w:t xml:space="preserve">        </w:t>
-      </w:r>
-      <w:proofErr w:type="gramStart"/>
-      <w:r>
-        <w:rPr>
-          <w:lang w:val="en-US"/>
-        </w:rPr>
-        <w:t>android:layout</w:t>
-      </w:r>
-      <w:proofErr w:type="gramEnd"/>
-      <w:r>
-        <w:rPr>
-          <w:lang w:val="en-US"/>
-        </w:rPr>
-        <w:t>_width="150dp"</w:t>
-      </w:r>
-    </w:p>
-    <w:p>
-      <w:pPr>
-        <w:pStyle w:val="code"/>
-        <w:rPr>
-          <w:lang w:val="en-US"/>
-        </w:rPr>
-      </w:pPr>
-      <w:r>
-        <w:rPr>
-          <w:lang w:val="en-US"/>
-        </w:rPr>
-        <w:t xml:space="preserve">        </w:t>
-      </w:r>
-      <w:proofErr w:type="gramStart"/>
-      <w:r>
-        <w:rPr>
-          <w:lang w:val="en-US"/>
-        </w:rPr>
-        <w:t>android:layout</w:t>
-      </w:r>
-      <w:proofErr w:type="gramEnd"/>
-      <w:r>
-        <w:rPr>
-          <w:lang w:val="en-US"/>
-        </w:rPr>
-        <w:t>_height="wrap_content"</w:t>
-      </w:r>
-    </w:p>
-    <w:p>
-      <w:pPr>
-        <w:pStyle w:val="code"/>
-        <w:rPr>
-          <w:lang w:val="en-US"/>
-        </w:rPr>
-      </w:pPr>
-      <w:r>
-        <w:rPr>
-          <w:lang w:val="en-US"/>
-        </w:rPr>
-        <w:t xml:space="preserve">        </w:t>
-      </w:r>
-      <w:proofErr w:type="spellStart"/>
-      <w:proofErr w:type="gramStart"/>
-      <w:r>
-        <w:rPr>
-          <w:lang w:val="en-US"/>
-        </w:rPr>
-        <w:t>app:layout</w:t>
-      </w:r>
-      <w:proofErr w:type="gramEnd"/>
-      <w:r>
-        <w:rPr>
-          <w:lang w:val="en-US"/>
-        </w:rPr>
-        <w:t>_constraintTop_toBottomOf</w:t>
-      </w:r>
-      <w:proofErr w:type="spellEnd"/>
-      <w:r>
-        <w:rPr>
-          <w:lang w:val="en-US"/>
-        </w:rPr>
-        <w:t>="@id/</w:t>
-      </w:r>
-      <w:proofErr w:type="spellStart"/>
-      <w:r>
-        <w:rPr>
-          <w:lang w:val="en-US"/>
-        </w:rPr>
-        <w:t>tv_mail</w:t>
-      </w:r>
-      <w:proofErr w:type="spellEnd"/>
-      <w:r>
-        <w:rPr>
-          <w:lang w:val="en-US"/>
-        </w:rPr>
-        <w:t>"</w:t>
-      </w:r>
-    </w:p>
-    <w:p>
-      <w:pPr>
-        <w:pStyle w:val="code"/>
-        <w:rPr>
-          <w:lang w:val="en-US"/>
-        </w:rPr>
-      </w:pPr>
-      <w:r>
-        <w:rPr>
-          <w:lang w:val="en-US"/>
-        </w:rPr>
-        <w:t xml:space="preserve">        </w:t>
-      </w:r>
-      <w:proofErr w:type="spellStart"/>
-      <w:proofErr w:type="gramStart"/>
-      <w:r>
-        <w:rPr>
-          <w:lang w:val="en-US"/>
-        </w:rPr>
-        <w:t>app:layout</w:t>
-      </w:r>
-      <w:proofErr w:type="gramEnd"/>
-      <w:r>
-        <w:rPr>
-          <w:lang w:val="en-US"/>
-        </w:rPr>
-        <w:t>_constraintLeft_toLeftOf</w:t>
-      </w:r>
-      <w:proofErr w:type="spellEnd"/>
-      <w:r>
-        <w:rPr>
-          <w:lang w:val="en-US"/>
-        </w:rPr>
-        <w:t>="parent"</w:t>
-      </w:r>
-    </w:p>
-    <w:p>
-      <w:pPr>
-        <w:pStyle w:val="code"/>
-        <w:rPr>
-          <w:lang w:val="en-US"/>
-        </w:rPr>
-      </w:pPr>
-      <w:r>
-        <w:rPr>
-          <w:lang w:val="en-US"/>
-        </w:rPr>
-        <w:t xml:space="preserve">        </w:t>
-      </w:r>
-      <w:proofErr w:type="spellStart"/>
-      <w:proofErr w:type="gramStart"/>
-      <w:r>
-        <w:rPr>
-          <w:lang w:val="en-US"/>
-        </w:rPr>
-        <w:t>app:layout</w:t>
-      </w:r>
-      <w:proofErr w:type="gramEnd"/>
-      <w:r>
-        <w:rPr>
-          <w:lang w:val="en-US"/>
-        </w:rPr>
-        <w:t>_constraintRight_toRightOf</w:t>
-      </w:r>
-      <w:proofErr w:type="spellEnd"/>
-      <w:r>
-        <w:rPr>
-          <w:lang w:val="en-US"/>
-        </w:rPr>
-        <w:t>="parent"</w:t>
-      </w:r>
-    </w:p>
-    <w:p>
-      <w:pPr>
-        <w:pStyle w:val="code"/>
-        <w:rPr>
-          <w:lang w:val="en-US"/>
-        </w:rPr>
-      </w:pPr>
-      <w:r>
-        <w:rPr>
-          <w:lang w:val="en-US"/>
-        </w:rPr>
-        <w:t xml:space="preserve">        </w:t>
-      </w:r>
-      <w:proofErr w:type="spellStart"/>
-      <w:proofErr w:type="gramStart"/>
-      <w:r>
-        <w:rPr>
-          <w:lang w:val="en-US"/>
-        </w:rPr>
-        <w:t>android:hint</w:t>
-      </w:r>
-      <w:proofErr w:type="spellEnd"/>
-      <w:proofErr w:type="gramEnd"/>
-      <w:r>
-        <w:rPr>
-          <w:lang w:val="en-US"/>
-        </w:rPr>
-        <w:t>="MAIL"</w:t>
-      </w:r>
-    </w:p>
-    <w:p>
-      <w:pPr>
-        <w:pStyle w:val="code"/>
-        <w:rPr>
-          <w:lang w:val="en-US"/>
-        </w:rPr>
-      </w:pPr>
-      <w:r>
-        <w:rPr>
-          <w:lang w:val="en-US"/>
-        </w:rPr>
-        <w:t xml:space="preserve">        /&gt;</w:t>
-      </w:r>
-    </w:p>
-    <w:p>
-      <w:pPr>
-        <w:pStyle w:val="code"/>
-        <w:rPr>
-          <w:lang w:val="en-US"/>
-        </w:rPr>
-      </w:pPr>
-    </w:p>
-    <w:p>
-      <w:pPr>
-        <w:pStyle w:val="code"/>
-        <w:rPr>
-          <w:lang w:val="en-US"/>
-        </w:rPr>
-      </w:pPr>
-      <w:r>
-        <w:rPr>
-          <w:lang w:val="en-US"/>
-        </w:rPr>
-        <w:t xml:space="preserve">    &lt;</w:t>
-      </w:r>
-      <w:proofErr w:type="spellStart"/>
-      <w:proofErr w:type="gramStart"/>
-      <w:r>
-        <w:rPr>
-          <w:lang w:val="en-US"/>
-        </w:rPr>
-        <w:t>androidx.constraintlayout</w:t>
-      </w:r>
-      <w:proofErr w:type="gramEnd"/>
-      <w:r>
-        <w:rPr>
-          <w:lang w:val="en-US"/>
-        </w:rPr>
-        <w:t>.widget.Guideline</w:t>
-      </w:r>
-      <w:proofErr w:type="spellEnd"/>
-    </w:p>
-    <w:p>
-      <w:pPr>
-        <w:pStyle w:val="code"/>
-        <w:rPr>
-          <w:lang w:val="en-US"/>
-        </w:rPr>
-      </w:pPr>
-      <w:r>
-        <w:rPr>
-          <w:lang w:val="en-US"/>
-        </w:rPr>
-        <w:t xml:space="preserve">        android:id="@+id/</w:t>
-      </w:r>
-      <w:proofErr w:type="spellStart"/>
-      <w:r>
-        <w:rPr>
-          <w:lang w:val="en-US"/>
-        </w:rPr>
-        <w:t>gl_y</w:t>
-      </w:r>
-      <w:proofErr w:type="spellEnd"/>
-      <w:r>
-        <w:rPr>
-          <w:lang w:val="en-US"/>
-        </w:rPr>
-        <w:t>"</w:t>
-      </w:r>
-    </w:p>
-    <w:p>
-      <w:pPr>
-        <w:pStyle w:val="code"/>
-        <w:rPr>
-          <w:lang w:val="en-US"/>
-        </w:rPr>
-      </w:pPr>
-      <w:r>
-        <w:rPr>
-          <w:lang w:val="en-US"/>
-        </w:rPr>
-        <w:t xml:space="preserve">        </w:t>
-      </w:r>
-      <w:proofErr w:type="gramStart"/>
-      <w:r>
-        <w:rPr>
-          <w:lang w:val="en-US"/>
-        </w:rPr>
-        <w:t>android:layout</w:t>
-      </w:r>
-      <w:proofErr w:type="gramEnd"/>
-      <w:r>
-        <w:rPr>
-          <w:lang w:val="en-US"/>
-        </w:rPr>
-        <w:t>_width="wrap_content"</w:t>
-      </w:r>
-    </w:p>
-    <w:p>
-      <w:pPr>
-        <w:pStyle w:val="code"/>
-        <w:rPr>
-          <w:lang w:val="en-US"/>
-        </w:rPr>
-      </w:pPr>
-      <w:r>
-        <w:rPr>
-          <w:lang w:val="en-US"/>
-        </w:rPr>
-        <w:t xml:space="preserve">        </w:t>
-      </w:r>
-      <w:proofErr w:type="gramStart"/>
-      <w:r>
-        <w:rPr>
-          <w:lang w:val="en-US"/>
-        </w:rPr>
-        <w:t>android:layout</w:t>
-      </w:r>
-      <w:proofErr w:type="gramEnd"/>
-      <w:r>
-        <w:rPr>
-          <w:lang w:val="en-US"/>
-        </w:rPr>
-        <w:t>_height="wrap_content"</w:t>
-      </w:r>
-    </w:p>
-    <w:p>
-      <w:pPr>
-        <w:pStyle w:val="code"/>
-        <w:rPr>
-          <w:lang w:val="en-US"/>
-        </w:rPr>
-      </w:pPr>
-      <w:r>
-        <w:rPr>
-          <w:lang w:val="en-US"/>
-        </w:rPr>
-        <w:t xml:space="preserve">        </w:t>
-      </w:r>
-      <w:proofErr w:type="spellStart"/>
-      <w:proofErr w:type="gramStart"/>
-      <w:r>
-        <w:rPr>
-          <w:lang w:val="en-US"/>
-        </w:rPr>
-        <w:t>android:orientation</w:t>
-      </w:r>
-      <w:proofErr w:type="spellEnd"/>
-      <w:proofErr w:type="gramEnd"/>
-      <w:r>
-        <w:rPr>
-          <w:lang w:val="en-US"/>
-        </w:rPr>
-        <w:t>="vertical"</w:t>
-      </w:r>
-    </w:p>
-    <w:p>
-      <w:pPr>
-        <w:pStyle w:val="code"/>
-        <w:rPr>
-          <w:lang w:val="en-US"/>
-        </w:rPr>
-      </w:pPr>
-      <w:r>
-        <w:rPr>
-          <w:lang w:val="en-US"/>
-        </w:rPr>
-        <w:t xml:space="preserve">        </w:t>
-      </w:r>
-      <w:proofErr w:type="spellStart"/>
-      <w:proofErr w:type="gramStart"/>
-      <w:r>
-        <w:rPr>
-          <w:lang w:val="en-US"/>
-        </w:rPr>
-        <w:t>app:layout</w:t>
-      </w:r>
-      <w:proofErr w:type="gramEnd"/>
-      <w:r>
-        <w:rPr>
-          <w:lang w:val="en-US"/>
-        </w:rPr>
-        <w:t>_constraintGuide_percent</w:t>
-      </w:r>
-      <w:proofErr w:type="spellEnd"/>
-      <w:r>
-        <w:rPr>
-          <w:lang w:val="en-US"/>
-        </w:rPr>
-        <w:t>="0.5"</w:t>
-      </w:r>
-    </w:p>
-    <w:p>
-      <w:pPr>
-        <w:pStyle w:val="code"/>
-        <w:rPr>
-          <w:lang w:val="en-US"/>
-        </w:rPr>
-      </w:pPr>
-      <w:r>
-        <w:rPr>
-          <w:lang w:val="en-US"/>
-        </w:rPr>
-        <w:t xml:space="preserve">        /&gt;</w:t>
-      </w:r>
-    </w:p>
-    <w:p>
-      <w:pPr>
-        <w:pStyle w:val="code"/>
-        <w:rPr>
-          <w:lang w:val="en-US"/>
-        </w:rPr>
-      </w:pPr>
-    </w:p>
-    <w:p>
-      <w:pPr>
-        <w:pStyle w:val="code"/>
-        <w:rPr>
-          <w:lang w:val="en-US"/>
-        </w:rPr>
-      </w:pPr>
-      <w:r>
-        <w:rPr>
-          <w:lang w:val="en-US"/>
-        </w:rPr>
-        <w:t xml:space="preserve">    &lt;</w:t>
-      </w:r>
-      <w:proofErr w:type="spellStart"/>
-      <w:proofErr w:type="gramStart"/>
-      <w:r>
-        <w:rPr>
-          <w:lang w:val="en-US"/>
-        </w:rPr>
-        <w:t>androidx.constraintlayout</w:t>
-      </w:r>
-      <w:proofErr w:type="gramEnd"/>
-      <w:r>
-        <w:rPr>
-          <w:lang w:val="en-US"/>
-        </w:rPr>
-        <w:t>.widget.Guideline</w:t>
-      </w:r>
-      <w:proofErr w:type="spellEnd"/>
-    </w:p>
-    <w:p>
-      <w:pPr>
-        <w:pStyle w:val="code"/>
-        <w:rPr>
-          <w:lang w:val="en-US"/>
-        </w:rPr>
-      </w:pPr>
-      <w:r>
-        <w:rPr>
-          <w:lang w:val="en-US"/>
-        </w:rPr>
-        <w:t xml:space="preserve">        android:id="@+id/</w:t>
-      </w:r>
-      <w:proofErr w:type="spellStart"/>
-      <w:r>
-        <w:rPr>
-          <w:lang w:val="en-US"/>
-        </w:rPr>
-        <w:t>gl_x</w:t>
-      </w:r>
-      <w:proofErr w:type="spellEnd"/>
-      <w:r>
-        <w:rPr>
-          <w:lang w:val="en-US"/>
-        </w:rPr>
-        <w:t>"</w:t>
-      </w:r>
-    </w:p>
-    <w:p>
-      <w:pPr>
-        <w:pStyle w:val="code"/>
-        <w:rPr>
-          <w:lang w:val="en-US"/>
-        </w:rPr>
-      </w:pPr>
-      <w:r>
-        <w:rPr>
-          <w:lang w:val="en-US"/>
-        </w:rPr>
-        <w:t xml:space="preserve">        </w:t>
-      </w:r>
-      <w:proofErr w:type="gramStart"/>
-      <w:r>
-        <w:rPr>
-          <w:lang w:val="en-US"/>
-        </w:rPr>
-        <w:t>android:layout</w:t>
-      </w:r>
-      <w:proofErr w:type="gramEnd"/>
-      <w:r>
-        <w:rPr>
-          <w:lang w:val="en-US"/>
-        </w:rPr>
-        <w:t>_width="wrap_content"</w:t>
-      </w:r>
-    </w:p>
-    <w:p>
-      <w:pPr>
-        <w:pStyle w:val="code"/>
-        <w:rPr>
-          <w:lang w:val="en-US"/>
-        </w:rPr>
-      </w:pPr>
-      <w:r>
-        <w:rPr>
-          <w:lang w:val="en-US"/>
-        </w:rPr>
-        <w:t xml:space="preserve">        </w:t>
-      </w:r>
-      <w:proofErr w:type="gramStart"/>
-      <w:r>
-        <w:rPr>
-          <w:lang w:val="en-US"/>
-        </w:rPr>
-        <w:t>android:layout</w:t>
-      </w:r>
-      <w:proofErr w:type="gramEnd"/>
-      <w:r>
-        <w:rPr>
-          <w:lang w:val="en-US"/>
-        </w:rPr>
-        <w:t>_height="wrap_content"</w:t>
-      </w:r>
-    </w:p>
-    <w:p>
-      <w:pPr>
-        <w:pStyle w:val="code"/>
-        <w:rPr>
-          <w:lang w:val="en-US"/>
-        </w:rPr>
-      </w:pPr>
-      <w:r>
-        <w:rPr>
-          <w:lang w:val="en-US"/>
-        </w:rPr>
-        <w:t xml:space="preserve">        </w:t>
-      </w:r>
-      <w:proofErr w:type="gramStart"/>
-      <w:r>
-        <w:rPr>
-          <w:lang w:val="en-US"/>
-        </w:rPr>
-        <w:t>android:layout</w:t>
-      </w:r>
-      <w:proofErr w:type="gramEnd"/>
-      <w:r>
-        <w:rPr>
-          <w:lang w:val="en-US"/>
-        </w:rPr>
-        <w:t>_marginTop="100dp"</w:t>
-      </w:r>
-    </w:p>
-    <w:p>
-      <w:pPr>
-        <w:pStyle w:val="code"/>
-        <w:rPr>
-          <w:lang w:val="en-US"/>
-        </w:rPr>
-      </w:pPr>
-      <w:r>
-        <w:rPr>
-          <w:lang w:val="en-US"/>
-        </w:rPr>
-        <w:t xml:space="preserve">        </w:t>
-      </w:r>
-      <w:proofErr w:type="spellStart"/>
-      <w:proofErr w:type="gramStart"/>
-      <w:r>
-        <w:rPr>
-          <w:lang w:val="en-US"/>
-        </w:rPr>
-        <w:t>android:orientation</w:t>
-      </w:r>
-      <w:proofErr w:type="spellEnd"/>
-      <w:proofErr w:type="gramEnd"/>
-      <w:r>
-        <w:rPr>
-          <w:lang w:val="en-US"/>
-        </w:rPr>
-        <w:t>="horizontal"</w:t>
-      </w:r>
-    </w:p>
-    <w:p>
-      <w:pPr>
-        <w:pStyle w:val="code"/>
-        <w:rPr>
-          <w:lang w:val="en-US"/>
-        </w:rPr>
-      </w:pPr>
-      <w:r>
-        <w:rPr>
-          <w:lang w:val="en-US"/>
-        </w:rPr>
-        <w:t xml:space="preserve">        </w:t>
-      </w:r>
-      <w:proofErr w:type="spellStart"/>
-      <w:proofErr w:type="gramStart"/>
-      <w:r>
-        <w:rPr>
-          <w:lang w:val="en-US"/>
-        </w:rPr>
-        <w:t>app:layout</w:t>
-      </w:r>
-      <w:proofErr w:type="gramEnd"/>
-      <w:r>
-        <w:rPr>
-          <w:lang w:val="en-US"/>
-        </w:rPr>
-        <w:t>_constraintGuide_begin</w:t>
-      </w:r>
-      <w:proofErr w:type="spellEnd"/>
-      <w:r>
-        <w:rPr>
-          <w:lang w:val="en-US"/>
-        </w:rPr>
-        <w:t>="365dp"</w:t>
-      </w:r>
-    </w:p>
-    <w:p>
-      <w:pPr>
-        <w:pStyle w:val="code"/>
-        <w:rPr>
-          <w:lang w:val="en-US"/>
-        </w:rPr>
-      </w:pPr>
-      <w:r>
-        <w:rPr>
-          <w:lang w:val="en-US"/>
-        </w:rPr>
-        <w:t xml:space="preserve">        </w:t>
-      </w:r>
-      <w:proofErr w:type="spellStart"/>
-      <w:proofErr w:type="gramStart"/>
-      <w:r>
-        <w:rPr>
-          <w:lang w:val="en-US"/>
-        </w:rPr>
-        <w:t>app:layout</w:t>
-      </w:r>
-      <w:proofErr w:type="gramEnd"/>
-      <w:r>
-        <w:rPr>
-          <w:lang w:val="en-US"/>
-        </w:rPr>
-        <w:t>_constraintTop_toBottomOf</w:t>
-      </w:r>
-      <w:proofErr w:type="spellEnd"/>
-      <w:r>
-        <w:rPr>
-          <w:lang w:val="en-US"/>
-        </w:rPr>
-        <w:t>="@id/</w:t>
-      </w:r>
-      <w:proofErr w:type="spellStart"/>
-      <w:r>
-        <w:rPr>
-          <w:lang w:val="en-US"/>
-        </w:rPr>
-        <w:t>et_mail</w:t>
-      </w:r>
-      <w:proofErr w:type="spellEnd"/>
-      <w:r>
-        <w:rPr>
-          <w:lang w:val="en-US"/>
-        </w:rPr>
-        <w:t>" /&gt;</w:t>
-      </w:r>
-    </w:p>
-    <w:p>
-      <w:pPr>
-        <w:pStyle w:val="code"/>
-        <w:rPr>
-          <w:lang w:val="en-US"/>
-        </w:rPr>
-      </w:pPr>
-    </w:p>
-    <w:p>
-      <w:pPr>
-        <w:pStyle w:val="code"/>
-        <w:rPr>
-          <w:lang w:val="en-US"/>
-        </w:rPr>
-      </w:pPr>
-      <w:r>
-        <w:rPr>
-          <w:lang w:val="en-US"/>
-        </w:rPr>
-        <w:t xml:space="preserve">    &lt;Button</w:t>
-      </w:r>
-    </w:p>
-    <w:p>
-      <w:pPr>
-        <w:pStyle w:val="code"/>
-        <w:rPr>
-          <w:lang w:val="en-US"/>
-        </w:rPr>
-      </w:pPr>
-      <w:r>
-        <w:rPr>
-          <w:lang w:val="en-US"/>
-        </w:rPr>
-        <w:t xml:space="preserve">        android:id="@+id/btn_1"</w:t>
-      </w:r>
-    </w:p>
-    <w:p>
-      <w:pPr>
-        <w:pStyle w:val="code"/>
-        <w:rPr>
-          <w:lang w:val="en-US"/>
-        </w:rPr>
-      </w:pPr>
-      <w:r>
-        <w:rPr>
-          <w:lang w:val="en-US"/>
-        </w:rPr>
-        <w:t xml:space="preserve">        </w:t>
-      </w:r>
-      <w:proofErr w:type="gramStart"/>
-      <w:r>
-        <w:rPr>
-          <w:lang w:val="en-US"/>
-        </w:rPr>
-        <w:t>android:layout</w:t>
-      </w:r>
-      <w:proofErr w:type="gramEnd"/>
-      <w:r>
-        <w:rPr>
-          <w:lang w:val="en-US"/>
-        </w:rPr>
-        <w:t>_width="wrap_content"</w:t>
-      </w:r>
-    </w:p>
-    <w:p>
-      <w:pPr>
-        <w:pStyle w:val="code"/>
-        <w:rPr>
-          <w:lang w:val="en-US"/>
-        </w:rPr>
-      </w:pPr>
-      <w:r>
-        <w:rPr>
-          <w:lang w:val="en-US"/>
-        </w:rPr>
-        <w:t xml:space="preserve">        </w:t>
-      </w:r>
-      <w:proofErr w:type="gramStart"/>
-      <w:r>
-        <w:rPr>
-          <w:lang w:val="en-US"/>
-        </w:rPr>
-        <w:t>android:layout</w:t>
-      </w:r>
-      <w:proofErr w:type="gramEnd"/>
-      <w:r>
-        <w:rPr>
-          <w:lang w:val="en-US"/>
-        </w:rPr>
-        <w:t>_height="wrap_content"</w:t>
-      </w:r>
-    </w:p>
-    <w:p>
-      <w:pPr>
-        <w:pStyle w:val="code"/>
-        <w:rPr>
-          <w:lang w:val="en-US"/>
-        </w:rPr>
-      </w:pPr>
-      <w:r>
-        <w:rPr>
-          <w:lang w:val="en-US"/>
-        </w:rPr>
-        <w:t xml:space="preserve">        android:text="@string/</w:t>
-      </w:r>
-      <w:proofErr w:type="spellStart"/>
-      <w:r>
-        <w:rPr>
-          <w:lang w:val="en-US"/>
-        </w:rPr>
-        <w:t>titre_ok</w:t>
-      </w:r>
-      <w:proofErr w:type="spellEnd"/>
-      <w:r>
-        <w:rPr>
-          <w:lang w:val="en-US"/>
-        </w:rPr>
-        <w:t>"</w:t>
-      </w:r>
-    </w:p>
-    <w:p>
-      <w:pPr>
-        <w:pStyle w:val="code"/>
-        <w:rPr>
-          <w:lang w:val="en-US"/>
-        </w:rPr>
-      </w:pPr>
-      <w:r>
-        <w:rPr>
-          <w:lang w:val="en-US"/>
-        </w:rPr>
-        <w:t xml:space="preserve">        </w:t>
-      </w:r>
-      <w:proofErr w:type="spellStart"/>
-      <w:proofErr w:type="gramStart"/>
-      <w:r>
-        <w:rPr>
-          <w:lang w:val="en-US"/>
-        </w:rPr>
-        <w:t>app:layout</w:t>
-      </w:r>
-      <w:proofErr w:type="gramEnd"/>
-      <w:r>
-        <w:rPr>
-          <w:lang w:val="en-US"/>
-        </w:rPr>
-        <w:t>_constraintBottom_toBottomOf</w:t>
-      </w:r>
-      <w:proofErr w:type="spellEnd"/>
-      <w:r>
-        <w:rPr>
-          <w:lang w:val="en-US"/>
-        </w:rPr>
-        <w:t>="@id/</w:t>
-      </w:r>
-      <w:proofErr w:type="spellStart"/>
-      <w:r>
-        <w:rPr>
-          <w:lang w:val="en-US"/>
-        </w:rPr>
-        <w:t>gl_x</w:t>
-      </w:r>
-      <w:proofErr w:type="spellEnd"/>
-      <w:r>
-        <w:rPr>
-          <w:lang w:val="en-US"/>
-        </w:rPr>
-        <w:t>"</w:t>
-      </w:r>
-    </w:p>
-    <w:p>
-      <w:pPr>
-        <w:pStyle w:val="code"/>
-        <w:rPr>
-          <w:lang w:val="en-US"/>
-        </w:rPr>
-      </w:pPr>
-      <w:r>
-        <w:rPr>
-          <w:lang w:val="en-US"/>
-        </w:rPr>
-        <w:t xml:space="preserve">        </w:t>
-      </w:r>
-      <w:proofErr w:type="spellStart"/>
-      <w:proofErr w:type="gramStart"/>
-      <w:r>
-        <w:rPr>
-          <w:lang w:val="en-US"/>
-        </w:rPr>
-        <w:t>app:layout</w:t>
-      </w:r>
-      <w:proofErr w:type="gramEnd"/>
-      <w:r>
-        <w:rPr>
-          <w:lang w:val="en-US"/>
-        </w:rPr>
-        <w:t>_constraintRight_toRightOf</w:t>
-      </w:r>
-      <w:proofErr w:type="spellEnd"/>
-      <w:r>
-        <w:rPr>
-          <w:lang w:val="en-US"/>
-        </w:rPr>
-        <w:t>="@id/</w:t>
-      </w:r>
-      <w:proofErr w:type="spellStart"/>
-      <w:r>
-        <w:rPr>
-          <w:lang w:val="en-US"/>
-        </w:rPr>
-        <w:t>gl_y</w:t>
-      </w:r>
-      <w:proofErr w:type="spellEnd"/>
-      <w:r>
-        <w:rPr>
-          <w:lang w:val="en-US"/>
-        </w:rPr>
-        <w:t>"</w:t>
-      </w:r>
-    </w:p>
-    <w:p>
-      <w:pPr>
-        <w:pStyle w:val="code"/>
-        <w:rPr>
-          <w:lang w:val="en-US"/>
-        </w:rPr>
-      </w:pPr>
-      <w:r>
-        <w:rPr>
-          <w:lang w:val="en-US"/>
-        </w:rPr>
-        <w:t xml:space="preserve">        </w:t>
-      </w:r>
-      <w:proofErr w:type="spellStart"/>
-      <w:proofErr w:type="gramStart"/>
-      <w:r>
-        <w:rPr>
-          <w:lang w:val="en-US"/>
-        </w:rPr>
-        <w:t>android:layout</w:t>
-      </w:r>
-      <w:proofErr w:type="gramEnd"/>
-      <w:r>
-        <w:rPr>
-          <w:lang w:val="en-US"/>
-        </w:rPr>
-        <w:t>_margin</w:t>
-      </w:r>
-      <w:proofErr w:type="spellEnd"/>
-      <w:r>
-        <w:rPr>
-          <w:lang w:val="en-US"/>
-        </w:rPr>
-        <w:t>="5dp"</w:t>
+        <w:t xml:space="preserve">        android:layout_margin="5dp"</w:t>
       </w:r>
     </w:p>
     <w:p>
@@ -10566,21 +7047,7 @@
         <w:rPr>
           <w:lang w:val="en-US"/>
         </w:rPr>
-        <w:t xml:space="preserve">        </w:t>
-      </w:r>
-      <w:proofErr w:type="gramStart"/>
-      <w:r>
-        <w:rPr>
-          <w:lang w:val="en-US"/>
-        </w:rPr>
-        <w:t>android:layout</w:t>
-      </w:r>
-      <w:proofErr w:type="gramEnd"/>
-      <w:r>
-        <w:rPr>
-          <w:lang w:val="en-US"/>
-        </w:rPr>
-        <w:t>_width="wrap_content"</w:t>
+        <w:t xml:space="preserve">        android:layout_width="wrap_content"</w:t>
       </w:r>
     </w:p>
     <w:p>
@@ -10594,21 +7061,7 @@
         <w:rPr>
           <w:lang w:val="en-US"/>
         </w:rPr>
-        <w:t xml:space="preserve">        </w:t>
-      </w:r>
-      <w:proofErr w:type="gramStart"/>
-      <w:r>
-        <w:rPr>
-          <w:lang w:val="en-US"/>
-        </w:rPr>
-        <w:t>android:layout</w:t>
-      </w:r>
-      <w:proofErr w:type="gramEnd"/>
-      <w:r>
-        <w:rPr>
-          <w:lang w:val="en-US"/>
-        </w:rPr>
-        <w:t>_height="wrap_content"</w:t>
+        <w:t xml:space="preserve">        android:layout_height="wrap_content"</w:t>
       </w:r>
     </w:p>
     <w:p>
@@ -10622,21 +7075,7 @@
         <w:rPr>
           <w:lang w:val="en-US"/>
         </w:rPr>
-        <w:t xml:space="preserve">        android:text="@string/</w:t>
-      </w:r>
-      <w:proofErr w:type="spellStart"/>
-      <w:r>
-        <w:rPr>
-          <w:lang w:val="en-US"/>
-        </w:rPr>
-        <w:t>titre_ok</w:t>
-      </w:r>
-      <w:proofErr w:type="spellEnd"/>
-      <w:r>
-        <w:rPr>
-          <w:lang w:val="en-US"/>
-        </w:rPr>
-        <w:t>"</w:t>
+        <w:t xml:space="preserve">        android:text="@string/titre_ok"</w:t>
       </w:r>
     </w:p>
     <w:p>
@@ -10650,43 +7089,7 @@
         <w:rPr>
           <w:lang w:val="en-US"/>
         </w:rPr>
-        <w:t xml:space="preserve">        </w:t>
-      </w:r>
-      <w:proofErr w:type="spellStart"/>
-      <w:proofErr w:type="gramStart"/>
-      <w:r>
-        <w:rPr>
-          <w:lang w:val="en-US"/>
-        </w:rPr>
-        <w:t>app:layout</w:t>
-      </w:r>
-      <w:proofErr w:type="gramEnd"/>
-      <w:r>
-        <w:rPr>
-          <w:lang w:val="en-US"/>
-        </w:rPr>
-        <w:t>_constraintBottom_toBottomOf</w:t>
-      </w:r>
-      <w:proofErr w:type="spellEnd"/>
-      <w:r>
-        <w:rPr>
-          <w:lang w:val="en-US"/>
-        </w:rPr>
-        <w:t>="@id/</w:t>
-      </w:r>
-      <w:proofErr w:type="spellStart"/>
-      <w:r>
-        <w:rPr>
-          <w:lang w:val="en-US"/>
-        </w:rPr>
-        <w:t>gl_x</w:t>
-      </w:r>
-      <w:proofErr w:type="spellEnd"/>
-      <w:r>
-        <w:rPr>
-          <w:lang w:val="en-US"/>
-        </w:rPr>
-        <w:t>"</w:t>
+        <w:t xml:space="preserve">        app:layout_constraintBottom_toBottomOf="@id/gl_x"</w:t>
       </w:r>
     </w:p>
     <w:p>
@@ -10700,43 +7103,7 @@
         <w:rPr>
           <w:lang w:val="en-US"/>
         </w:rPr>
-        <w:t xml:space="preserve">        </w:t>
-      </w:r>
-      <w:proofErr w:type="spellStart"/>
-      <w:proofErr w:type="gramStart"/>
-      <w:r>
-        <w:rPr>
-          <w:lang w:val="en-US"/>
-        </w:rPr>
-        <w:t>app:layout</w:t>
-      </w:r>
-      <w:proofErr w:type="gramEnd"/>
-      <w:r>
-        <w:rPr>
-          <w:lang w:val="en-US"/>
-        </w:rPr>
-        <w:t>_constraintLeft_toLeftOf</w:t>
-      </w:r>
-      <w:proofErr w:type="spellEnd"/>
-      <w:r>
-        <w:rPr>
-          <w:lang w:val="en-US"/>
-        </w:rPr>
-        <w:t>="@id/</w:t>
-      </w:r>
-      <w:proofErr w:type="spellStart"/>
-      <w:r>
-        <w:rPr>
-          <w:lang w:val="en-US"/>
-        </w:rPr>
-        <w:t>gl_y</w:t>
-      </w:r>
-      <w:proofErr w:type="spellEnd"/>
-      <w:r>
-        <w:rPr>
-          <w:lang w:val="en-US"/>
-        </w:rPr>
-        <w:t>"</w:t>
+        <w:t xml:space="preserve">        app:layout_constraintLeft_toLeftOf="@id/gl_y"</w:t>
       </w:r>
     </w:p>
     <w:p>
@@ -10750,29 +7117,7 @@
         <w:rPr>
           <w:lang w:val="en-US"/>
         </w:rPr>
-        <w:t xml:space="preserve">        </w:t>
-      </w:r>
-      <w:proofErr w:type="spellStart"/>
-      <w:proofErr w:type="gramStart"/>
-      <w:r>
-        <w:rPr>
-          <w:lang w:val="en-US"/>
-        </w:rPr>
-        <w:t>android:layout</w:t>
-      </w:r>
-      <w:proofErr w:type="gramEnd"/>
-      <w:r>
-        <w:rPr>
-          <w:lang w:val="en-US"/>
-        </w:rPr>
-        <w:t>_margin</w:t>
-      </w:r>
-      <w:proofErr w:type="spellEnd"/>
-      <w:r>
-        <w:rPr>
-          <w:lang w:val="en-US"/>
-        </w:rPr>
-        <w:t>="5dp"</w:t>
+        <w:t xml:space="preserve">        android:layout_margin="5dp"</w:t>
       </w:r>
     </w:p>
     <w:p>
@@ -10836,21 +7181,7 @@
         <w:rPr>
           <w:lang w:val="en-US"/>
         </w:rPr>
-        <w:t xml:space="preserve">        </w:t>
-      </w:r>
-      <w:proofErr w:type="gramStart"/>
-      <w:r>
-        <w:rPr>
-          <w:lang w:val="en-US"/>
-        </w:rPr>
-        <w:t>android:layout</w:t>
-      </w:r>
-      <w:proofErr w:type="gramEnd"/>
-      <w:r>
-        <w:rPr>
-          <w:lang w:val="en-US"/>
-        </w:rPr>
-        <w:t>_width="wrap_content"</w:t>
+        <w:t xml:space="preserve">        android:layout_width="wrap_content"</w:t>
       </w:r>
     </w:p>
     <w:p>
@@ -10864,21 +7195,7 @@
         <w:rPr>
           <w:lang w:val="en-US"/>
         </w:rPr>
-        <w:t xml:space="preserve">        </w:t>
-      </w:r>
-      <w:proofErr w:type="gramStart"/>
-      <w:r>
-        <w:rPr>
-          <w:lang w:val="en-US"/>
-        </w:rPr>
-        <w:t>android:layout</w:t>
-      </w:r>
-      <w:proofErr w:type="gramEnd"/>
-      <w:r>
-        <w:rPr>
-          <w:lang w:val="en-US"/>
-        </w:rPr>
-        <w:t>_height="wrap_content"</w:t>
+        <w:t xml:space="preserve">        android:layout_height="wrap_content"</w:t>
       </w:r>
     </w:p>
     <w:p>
@@ -10892,21 +7209,7 @@
         <w:rPr>
           <w:lang w:val="en-US"/>
         </w:rPr>
-        <w:t xml:space="preserve">        android:text="@string/</w:t>
-      </w:r>
-      <w:proofErr w:type="spellStart"/>
-      <w:r>
-        <w:rPr>
-          <w:lang w:val="en-US"/>
-        </w:rPr>
-        <w:t>titre_ok</w:t>
-      </w:r>
-      <w:proofErr w:type="spellEnd"/>
-      <w:r>
-        <w:rPr>
-          <w:lang w:val="en-US"/>
-        </w:rPr>
-        <w:t>"</w:t>
+        <w:t xml:space="preserve">        android:text="@string/titre_ok"</w:t>
       </w:r>
     </w:p>
     <w:p>
@@ -10920,43 +7223,7 @@
         <w:rPr>
           <w:lang w:val="en-US"/>
         </w:rPr>
-        <w:t xml:space="preserve">        </w:t>
-      </w:r>
-      <w:proofErr w:type="spellStart"/>
-      <w:proofErr w:type="gramStart"/>
-      <w:r>
-        <w:rPr>
-          <w:lang w:val="en-US"/>
-        </w:rPr>
-        <w:t>app:layout</w:t>
-      </w:r>
-      <w:proofErr w:type="gramEnd"/>
-      <w:r>
-        <w:rPr>
-          <w:lang w:val="en-US"/>
-        </w:rPr>
-        <w:t>_constraintTop_toTopOf</w:t>
-      </w:r>
-      <w:proofErr w:type="spellEnd"/>
-      <w:r>
-        <w:rPr>
-          <w:lang w:val="en-US"/>
-        </w:rPr>
-        <w:t>="@id/</w:t>
-      </w:r>
-      <w:proofErr w:type="spellStart"/>
-      <w:r>
-        <w:rPr>
-          <w:lang w:val="en-US"/>
-        </w:rPr>
-        <w:t>gl_x</w:t>
-      </w:r>
-      <w:proofErr w:type="spellEnd"/>
-      <w:r>
-        <w:rPr>
-          <w:lang w:val="en-US"/>
-        </w:rPr>
-        <w:t>"</w:t>
+        <w:t xml:space="preserve">        app:layout_constraintTop_toTopOf="@id/gl_x"</w:t>
       </w:r>
     </w:p>
     <w:p>
@@ -10970,43 +7237,7 @@
         <w:rPr>
           <w:lang w:val="en-US"/>
         </w:rPr>
-        <w:t xml:space="preserve">        </w:t>
-      </w:r>
-      <w:proofErr w:type="spellStart"/>
-      <w:proofErr w:type="gramStart"/>
-      <w:r>
-        <w:rPr>
-          <w:lang w:val="en-US"/>
-        </w:rPr>
-        <w:t>app:layout</w:t>
-      </w:r>
-      <w:proofErr w:type="gramEnd"/>
-      <w:r>
-        <w:rPr>
-          <w:lang w:val="en-US"/>
-        </w:rPr>
-        <w:t>_constraintRight_toRightOf</w:t>
-      </w:r>
-      <w:proofErr w:type="spellEnd"/>
-      <w:r>
-        <w:rPr>
-          <w:lang w:val="en-US"/>
-        </w:rPr>
-        <w:t>="@id/</w:t>
-      </w:r>
-      <w:proofErr w:type="spellStart"/>
-      <w:r>
-        <w:rPr>
-          <w:lang w:val="en-US"/>
-        </w:rPr>
-        <w:t>gl_y</w:t>
-      </w:r>
-      <w:proofErr w:type="spellEnd"/>
-      <w:r>
-        <w:rPr>
-          <w:lang w:val="en-US"/>
-        </w:rPr>
-        <w:t>"</w:t>
+        <w:t xml:space="preserve">        app:layout_constraintRight_toRightOf="@id/gl_y"</w:t>
       </w:r>
     </w:p>
     <w:p>
@@ -11020,29 +7251,7 @@
         <w:rPr>
           <w:lang w:val="en-US"/>
         </w:rPr>
-        <w:t xml:space="preserve">        </w:t>
-      </w:r>
-      <w:proofErr w:type="spellStart"/>
-      <w:proofErr w:type="gramStart"/>
-      <w:r>
-        <w:rPr>
-          <w:lang w:val="en-US"/>
-        </w:rPr>
-        <w:t>android:layout</w:t>
-      </w:r>
-      <w:proofErr w:type="gramEnd"/>
-      <w:r>
-        <w:rPr>
-          <w:lang w:val="en-US"/>
-        </w:rPr>
-        <w:t>_margin</w:t>
-      </w:r>
-      <w:proofErr w:type="spellEnd"/>
-      <w:r>
-        <w:rPr>
-          <w:lang w:val="en-US"/>
-        </w:rPr>
-        <w:t>="5dp"</w:t>
+        <w:t xml:space="preserve">        android:layout_margin="5dp"</w:t>
       </w:r>
     </w:p>
     <w:p>
@@ -11098,21 +7307,7 @@
         <w:rPr>
           <w:lang w:val="en-US"/>
         </w:rPr>
-        <w:t xml:space="preserve">        </w:t>
-      </w:r>
-      <w:proofErr w:type="gramStart"/>
-      <w:r>
-        <w:rPr>
-          <w:lang w:val="en-US"/>
-        </w:rPr>
-        <w:t>android:layout</w:t>
-      </w:r>
-      <w:proofErr w:type="gramEnd"/>
-      <w:r>
-        <w:rPr>
-          <w:lang w:val="en-US"/>
-        </w:rPr>
-        <w:t>_width="wrap_content"</w:t>
+        <w:t xml:space="preserve">        android:layout_width="wrap_content"</w:t>
       </w:r>
     </w:p>
     <w:p>
@@ -11126,21 +7321,7 @@
         <w:rPr>
           <w:lang w:val="en-US"/>
         </w:rPr>
-        <w:t xml:space="preserve">        </w:t>
-      </w:r>
-      <w:proofErr w:type="gramStart"/>
-      <w:r>
-        <w:rPr>
-          <w:lang w:val="en-US"/>
-        </w:rPr>
-        <w:t>android:layout</w:t>
-      </w:r>
-      <w:proofErr w:type="gramEnd"/>
-      <w:r>
-        <w:rPr>
-          <w:lang w:val="en-US"/>
-        </w:rPr>
-        <w:t>_height="wrap_content"</w:t>
+        <w:t xml:space="preserve">        android:layout_height="wrap_content"</w:t>
       </w:r>
     </w:p>
     <w:p>
@@ -11154,21 +7335,7 @@
         <w:rPr>
           <w:lang w:val="en-US"/>
         </w:rPr>
-        <w:t xml:space="preserve">        android:text="@string/</w:t>
-      </w:r>
-      <w:proofErr w:type="spellStart"/>
-      <w:r>
-        <w:rPr>
-          <w:lang w:val="en-US"/>
-        </w:rPr>
-        <w:t>titre_ok</w:t>
-      </w:r>
-      <w:proofErr w:type="spellEnd"/>
-      <w:r>
-        <w:rPr>
-          <w:lang w:val="en-US"/>
-        </w:rPr>
-        <w:t>"</w:t>
+        <w:t xml:space="preserve">        android:text="@string/titre_ok"</w:t>
       </w:r>
     </w:p>
     <w:p>
@@ -11182,43 +7349,7 @@
         <w:rPr>
           <w:lang w:val="en-US"/>
         </w:rPr>
-        <w:t xml:space="preserve">        </w:t>
-      </w:r>
-      <w:proofErr w:type="spellStart"/>
-      <w:proofErr w:type="gramStart"/>
-      <w:r>
-        <w:rPr>
-          <w:lang w:val="en-US"/>
-        </w:rPr>
-        <w:t>app:layout</w:t>
-      </w:r>
-      <w:proofErr w:type="gramEnd"/>
-      <w:r>
-        <w:rPr>
-          <w:lang w:val="en-US"/>
-        </w:rPr>
-        <w:t>_constraintTop_toTopOf</w:t>
-      </w:r>
-      <w:proofErr w:type="spellEnd"/>
-      <w:r>
-        <w:rPr>
-          <w:lang w:val="en-US"/>
-        </w:rPr>
-        <w:t>="@id/</w:t>
-      </w:r>
-      <w:proofErr w:type="spellStart"/>
-      <w:r>
-        <w:rPr>
-          <w:lang w:val="en-US"/>
-        </w:rPr>
-        <w:t>gl_x</w:t>
-      </w:r>
-      <w:proofErr w:type="spellEnd"/>
-      <w:r>
-        <w:rPr>
-          <w:lang w:val="en-US"/>
-        </w:rPr>
-        <w:t>"</w:t>
+        <w:t xml:space="preserve">        app:layout_constraintTop_toTopOf="@id/gl_x"</w:t>
       </w:r>
     </w:p>
     <w:p>
@@ -11232,43 +7363,7 @@
         <w:rPr>
           <w:lang w:val="en-US"/>
         </w:rPr>
-        <w:t xml:space="preserve">        </w:t>
-      </w:r>
-      <w:proofErr w:type="spellStart"/>
-      <w:proofErr w:type="gramStart"/>
-      <w:r>
-        <w:rPr>
-          <w:lang w:val="en-US"/>
-        </w:rPr>
-        <w:t>app:layout</w:t>
-      </w:r>
-      <w:proofErr w:type="gramEnd"/>
-      <w:r>
-        <w:rPr>
-          <w:lang w:val="en-US"/>
-        </w:rPr>
-        <w:t>_constraintLeft_toLeftOf</w:t>
-      </w:r>
-      <w:proofErr w:type="spellEnd"/>
-      <w:r>
-        <w:rPr>
-          <w:lang w:val="en-US"/>
-        </w:rPr>
-        <w:t>="@id/</w:t>
-      </w:r>
-      <w:proofErr w:type="spellStart"/>
-      <w:r>
-        <w:rPr>
-          <w:lang w:val="en-US"/>
-        </w:rPr>
-        <w:t>gl_y</w:t>
-      </w:r>
-      <w:proofErr w:type="spellEnd"/>
-      <w:r>
-        <w:rPr>
-          <w:lang w:val="en-US"/>
-        </w:rPr>
-        <w:t>"</w:t>
+        <w:t xml:space="preserve">        app:layout_constraintLeft_toLeftOf="@id/gl_y"</w:t>
       </w:r>
     </w:p>
     <w:p>
@@ -11282,29 +7377,7 @@
         <w:rPr>
           <w:lang w:val="en-US"/>
         </w:rPr>
-        <w:t xml:space="preserve">        </w:t>
-      </w:r>
-      <w:proofErr w:type="spellStart"/>
-      <w:proofErr w:type="gramStart"/>
-      <w:r>
-        <w:rPr>
-          <w:lang w:val="en-US"/>
-        </w:rPr>
-        <w:t>android:layout</w:t>
-      </w:r>
-      <w:proofErr w:type="gramEnd"/>
-      <w:r>
-        <w:rPr>
-          <w:lang w:val="en-US"/>
-        </w:rPr>
-        <w:t>_margin</w:t>
-      </w:r>
-      <w:proofErr w:type="spellEnd"/>
-      <w:r>
-        <w:rPr>
-          <w:lang w:val="en-US"/>
-        </w:rPr>
-        <w:t>="5dp"</w:t>
+        <w:t xml:space="preserve">        android:layout_margin="5dp"</w:t>
       </w:r>
     </w:p>
     <w:p>
@@ -11340,29 +7413,7 @@
         <w:rPr>
           <w:lang w:val="en-US"/>
         </w:rPr>
-        <w:t>&lt;/</w:t>
-      </w:r>
-      <w:proofErr w:type="spellStart"/>
-      <w:proofErr w:type="gramStart"/>
-      <w:r>
-        <w:rPr>
-          <w:lang w:val="en-US"/>
-        </w:rPr>
-        <w:t>androidx.constraintlayout</w:t>
-      </w:r>
-      <w:proofErr w:type="gramEnd"/>
-      <w:r>
-        <w:rPr>
-          <w:lang w:val="en-US"/>
-        </w:rPr>
-        <w:t>.widget.ConstraintLayout</w:t>
-      </w:r>
-      <w:proofErr w:type="spellEnd"/>
-      <w:r>
-        <w:rPr>
-          <w:lang w:val="en-US"/>
-        </w:rPr>
-        <w:t>&gt;</w:t>
+        <w:t>&lt;/androidx.constraintlayout.widget.ConstraintLayout&gt;</w:t>
       </w:r>
     </w:p>
     <w:p>
@@ -11390,15 +7441,7 @@
         <w:t>IHM</w:t>
       </w:r>
       <w:r>
-        <w:t xml:space="preserve"> simple, l'utilisation des </w:t>
-      </w:r>
-      <w:proofErr w:type="spellStart"/>
-      <w:r>
-        <w:t>constraint</w:t>
-      </w:r>
-      <w:proofErr w:type="spellEnd"/>
-      <w:r>
-        <w:t xml:space="preserve"> Layout </w:t>
+        <w:t xml:space="preserve"> simple, l'utilisation des constraint Layout </w:t>
       </w:r>
       <w:r>
         <w:t xml:space="preserve">pour la mise en forme des IHM </w:t>
@@ -18272,6 +14315,16 @@
 </file>
 
 <file path=customXml/item1.xml><?xml version="1.0" encoding="utf-8"?>
+<p:properties xmlns:p="http://schemas.microsoft.com/office/2006/metadata/properties" xmlns:xsi="http://www.w3.org/2001/XMLSchema-instance" xmlns:pc="http://schemas.microsoft.com/office/infopath/2007/PartnerControls">
+  <documentManagement/>
+</p:properties>
+</file>
+
+<file path=customXml/item2.xml><?xml version="1.0" encoding="utf-8"?>
+<b:Sources xmlns:b="http://schemas.openxmlformats.org/officeDocument/2006/bibliography" xmlns="http://schemas.openxmlformats.org/officeDocument/2006/bibliography" SelectedStyle="\APA.XSL" StyleName="APA"/>
+</file>
+
+<file path=customXml/item3.xml><?xml version="1.0" encoding="utf-8"?>
 <ct:contentTypeSchema xmlns:ct="http://schemas.microsoft.com/office/2006/metadata/contentType" xmlns:ma="http://schemas.microsoft.com/office/2006/metadata/properties/metaAttributes" ct:_="" ma:_="" ma:contentTypeName="Document" ma:contentTypeID="0x010100043598E02F31D1479DB5040D7C7046BD" ma:contentTypeVersion="8" ma:contentTypeDescription="Crée un document." ma:contentTypeScope="" ma:versionID="128ee2b7e42aa79a000c99d67b322d4d">
   <xsd:schema xmlns:xsd="http://www.w3.org/2001/XMLSchema" xmlns:xs="http://www.w3.org/2001/XMLSchema" xmlns:p="http://schemas.microsoft.com/office/2006/metadata/properties" xmlns:ns2="e69f3429-5dab-4e30-b6fc-6f1fb6bf7d4c" targetNamespace="http://schemas.microsoft.com/office/2006/metadata/properties" ma:root="true" ma:fieldsID="7836065c6a44af92932d37190ee549fb" ns2:_="">
     <xsd:import namespace="e69f3429-5dab-4e30-b6fc-6f1fb6bf7d4c"/>
@@ -18441,16 +14494,6 @@
 </ct:contentTypeSchema>
 </file>
 
-<file path=customXml/item2.xml><?xml version="1.0" encoding="utf-8"?>
-<b:Sources xmlns:b="http://schemas.openxmlformats.org/officeDocument/2006/bibliography" xmlns="http://schemas.openxmlformats.org/officeDocument/2006/bibliography" SelectedStyle="\APA.XSL" StyleName="APA"/>
-</file>
-
-<file path=customXml/item3.xml><?xml version="1.0" encoding="utf-8"?>
-<p:properties xmlns:p="http://schemas.microsoft.com/office/2006/metadata/properties" xmlns:xsi="http://www.w3.org/2001/XMLSchema-instance" xmlns:pc="http://schemas.microsoft.com/office/infopath/2007/PartnerControls">
-  <documentManagement/>
-</p:properties>
-</file>
-
 <file path=customXml/item4.xml><?xml version="1.0" encoding="utf-8"?>
 <?mso-contentType ?>
 <FormTemplates xmlns="http://schemas.microsoft.com/sharepoint/v3/contenttype/forms">
@@ -18461,6 +14504,23 @@
 </file>
 
 <file path=customXml/itemProps1.xml><?xml version="1.0" encoding="utf-8"?>
+<ds:datastoreItem xmlns:ds="http://schemas.openxmlformats.org/officeDocument/2006/customXml" ds:itemID="{9B96CF56-1C33-418E-B591-0B1ADFC7EB8D}">
+  <ds:schemaRefs>
+    <ds:schemaRef ds:uri="http://schemas.microsoft.com/office/2006/metadata/properties"/>
+    <ds:schemaRef ds:uri="http://schemas.microsoft.com/office/infopath/2007/PartnerControls"/>
+  </ds:schemaRefs>
+</ds:datastoreItem>
+</file>
+
+<file path=customXml/itemProps2.xml><?xml version="1.0" encoding="utf-8"?>
+<ds:datastoreItem xmlns:ds="http://schemas.openxmlformats.org/officeDocument/2006/customXml" ds:itemID="{63624CFE-ABEF-4BE0-8B4A-99CD131F03FA}">
+  <ds:schemaRefs>
+    <ds:schemaRef ds:uri="http://schemas.openxmlformats.org/officeDocument/2006/bibliography"/>
+  </ds:schemaRefs>
+</ds:datastoreItem>
+</file>
+
+<file path=customXml/itemProps3.xml><?xml version="1.0" encoding="utf-8"?>
 <ds:datastoreItem xmlns:ds="http://schemas.openxmlformats.org/officeDocument/2006/customXml" ds:itemID="{72F8BC76-BF83-4AEA-924E-850BCA1A9E02}">
   <ds:schemaRefs>
     <ds:schemaRef ds:uri="http://schemas.microsoft.com/office/2006/metadata/contentType"/>
@@ -18478,23 +14538,6 @@
 </ds:datastoreItem>
 </file>
 
-<file path=customXml/itemProps2.xml><?xml version="1.0" encoding="utf-8"?>
-<ds:datastoreItem xmlns:ds="http://schemas.openxmlformats.org/officeDocument/2006/customXml" ds:itemID="{63624CFE-ABEF-4BE0-8B4A-99CD131F03FA}">
-  <ds:schemaRefs>
-    <ds:schemaRef ds:uri="http://schemas.openxmlformats.org/officeDocument/2006/bibliography"/>
-  </ds:schemaRefs>
-</ds:datastoreItem>
-</file>
-
-<file path=customXml/itemProps3.xml><?xml version="1.0" encoding="utf-8"?>
-<ds:datastoreItem xmlns:ds="http://schemas.openxmlformats.org/officeDocument/2006/customXml" ds:itemID="{9B96CF56-1C33-418E-B591-0B1ADFC7EB8D}">
-  <ds:schemaRefs>
-    <ds:schemaRef ds:uri="http://schemas.microsoft.com/office/2006/metadata/properties"/>
-    <ds:schemaRef ds:uri="http://schemas.microsoft.com/office/infopath/2007/PartnerControls"/>
-  </ds:schemaRefs>
-</ds:datastoreItem>
-</file>
-
 <file path=customXml/itemProps4.xml><?xml version="1.0" encoding="utf-8"?>
 <ds:datastoreItem xmlns:ds="http://schemas.openxmlformats.org/officeDocument/2006/customXml" ds:itemID="{27C1F69B-3606-4AD0-BBA5-8E7D76BC5FB8}">
   <ds:schemaRefs>
